--- a/英方書/【英方書】英文方塊字規則20181216.docx
+++ b/英方書/【英方書】英文方塊字規則20181216.docx
@@ -20,7 +20,9 @@
         </w:tblBorders>
         <w:tblLayout w:type="fixed"/>
         <w:tblCellMar>
+          <w:top w:w="0" w:type="dxa"/>
           <w:left w:w="108" w:type="dxa"/>
+          <w:bottom w:w="0" w:type="dxa"/>
           <w:right w:w="108" w:type="dxa"/>
         </w:tblCellMar>
       </w:tblPr>
@@ -38,6 +40,12 @@
             <w:insideV w:val="single" w:color="auto" w:sz="4" w:space="0"/>
           </w:tblBorders>
           <w:tblLayout w:type="fixed"/>
+          <w:tblCellMar>
+            <w:top w:w="0" w:type="dxa"/>
+            <w:left w:w="108" w:type="dxa"/>
+            <w:bottom w:w="0" w:type="dxa"/>
+            <w:right w:w="108" w:type="dxa"/>
+          </w:tblCellMar>
         </w:tblPrEx>
         <w:trPr>
           <w:trHeight w:val="13606" w:hRule="atLeast"/>
@@ -75,7 +83,6 @@
                 <w:lang w:val="en-US" w:eastAsia="zh-CN"/>
               </w:rPr>
             </w:pPr>
-            <w:bookmarkStart w:id="0" w:name="_GoBack" w:colFirst="0" w:colLast="0"/>
             <w:r>
               <w:rPr>
                 <w:rFonts w:hint="eastAsia" w:asciiTheme="minorEastAsia" w:hAnsiTheme="minorEastAsia" w:cstheme="minorEastAsia"/>
@@ -87,535 +94,6 @@
                 <w:lang w:val="en-US" w:eastAsia="zh-CN"/>
               </w:rPr>
               <w:t>【英方書】英文方塊字規則</w:t>
-            </w:r>
-          </w:p>
-        </w:tc>
-      </w:tr>
-      <w:bookmarkEnd w:id="0"/>
-    </w:tbl>
-    <w:p/>
-    <w:p/>
-    <w:tbl>
-      <w:tblPr>
-        <w:tblStyle w:val="6"/>
-        <w:tblpPr w:leftFromText="180" w:rightFromText="180" w:vertAnchor="text" w:tblpXSpec="center" w:tblpY="1"/>
-        <w:tblOverlap w:val="never"/>
-        <w:tblW w:w="9071" w:type="dxa"/>
-        <w:tblInd w:w="0" w:type="dxa"/>
-        <w:tblBorders>
-          <w:top w:val="single" w:color="auto" w:sz="4" w:space="0"/>
-          <w:left w:val="single" w:color="auto" w:sz="4" w:space="0"/>
-          <w:bottom w:val="single" w:color="auto" w:sz="4" w:space="0"/>
-          <w:right w:val="single" w:color="auto" w:sz="4" w:space="0"/>
-          <w:insideH w:val="single" w:color="auto" w:sz="4" w:space="0"/>
-          <w:insideV w:val="single" w:color="auto" w:sz="4" w:space="0"/>
-        </w:tblBorders>
-        <w:tblLayout w:type="fixed"/>
-        <w:tblCellMar>
-          <w:top w:w="0" w:type="dxa"/>
-          <w:left w:w="108" w:type="dxa"/>
-          <w:bottom w:w="0" w:type="dxa"/>
-          <w:right w:w="108" w:type="dxa"/>
-        </w:tblCellMar>
-      </w:tblPr>
-      <w:tblGrid>
-        <w:gridCol w:w="907"/>
-        <w:gridCol w:w="906"/>
-        <w:gridCol w:w="907"/>
-        <w:gridCol w:w="907"/>
-        <w:gridCol w:w="907"/>
-        <w:gridCol w:w="906"/>
-        <w:gridCol w:w="908"/>
-        <w:gridCol w:w="908"/>
-        <w:gridCol w:w="907"/>
-        <w:gridCol w:w="908"/>
-      </w:tblGrid>
-      <w:tr>
-        <w:tblPrEx>
-          <w:tblBorders>
-            <w:top w:val="single" w:color="auto" w:sz="4" w:space="0"/>
-            <w:left w:val="single" w:color="auto" w:sz="4" w:space="0"/>
-            <w:bottom w:val="single" w:color="auto" w:sz="4" w:space="0"/>
-            <w:right w:val="single" w:color="auto" w:sz="4" w:space="0"/>
-            <w:insideH w:val="single" w:color="auto" w:sz="4" w:space="0"/>
-            <w:insideV w:val="single" w:color="auto" w:sz="4" w:space="0"/>
-          </w:tblBorders>
-          <w:tblLayout w:type="fixed"/>
-          <w:tblCellMar>
-            <w:top w:w="0" w:type="dxa"/>
-            <w:left w:w="108" w:type="dxa"/>
-            <w:bottom w:w="0" w:type="dxa"/>
-            <w:right w:w="108" w:type="dxa"/>
-          </w:tblCellMar>
-        </w:tblPrEx>
-        <w:trPr>
-          <w:trHeight w:val="13606" w:hRule="atLeast"/>
-        </w:trPr>
-        <w:tc>
-          <w:tcPr>
-            <w:tcW w:w="907" w:type="dxa"/>
-            <w:tcBorders>
-              <w:right w:val="nil"/>
-            </w:tcBorders>
-            <w:textDirection w:val="tbRlV"/>
-            <w:vAlign w:val="center"/>
-          </w:tcPr>
-          <w:p>
-            <w:pPr>
-              <w:keepNext w:val="0"/>
-              <w:keepLines w:val="0"/>
-              <w:pageBreakBefore w:val="0"/>
-              <w:widowControl w:val="0"/>
-              <w:kinsoku/>
-              <w:wordWrap/>
-              <w:overflowPunct/>
-              <w:topLinePunct w:val="0"/>
-              <w:autoSpaceDE/>
-              <w:autoSpaceDN/>
-              <w:bidi w:val="0"/>
-              <w:adjustRightInd/>
-              <w:snapToGrid/>
-              <w:ind w:left="113" w:right="113"/>
-              <w:jc w:val="both"/>
-              <w:textAlignment w:val="auto"/>
-              <w:outlineLvl w:val="9"/>
-              <w:rPr>
-                <w:rFonts w:hint="eastAsia" w:asciiTheme="minorEastAsia" w:hAnsiTheme="minorEastAsia" w:cstheme="minorEastAsia"/>
-                <w:sz w:val="52"/>
-                <w:szCs w:val="52"/>
-                <w:vertAlign w:val="baseline"/>
-                <w:lang w:val="en-US" w:eastAsia="zh-CN"/>
-              </w:rPr>
-            </w:pPr>
-          </w:p>
-        </w:tc>
-        <w:tc>
-          <w:tcPr>
-            <w:tcW w:w="906" w:type="dxa"/>
-            <w:tcBorders>
-              <w:left w:val="nil"/>
-              <w:right w:val="nil"/>
-            </w:tcBorders>
-            <w:textDirection w:val="tbRlV"/>
-            <w:vAlign w:val="center"/>
-          </w:tcPr>
-          <w:p>
-            <w:pPr>
-              <w:keepNext w:val="0"/>
-              <w:keepLines w:val="0"/>
-              <w:pageBreakBefore w:val="0"/>
-              <w:widowControl w:val="0"/>
-              <w:kinsoku/>
-              <w:wordWrap/>
-              <w:overflowPunct/>
-              <w:topLinePunct w:val="0"/>
-              <w:autoSpaceDE/>
-              <w:autoSpaceDN/>
-              <w:bidi w:val="0"/>
-              <w:adjustRightInd/>
-              <w:snapToGrid/>
-              <w:ind w:left="113" w:right="113"/>
-              <w:jc w:val="both"/>
-              <w:textAlignment w:val="auto"/>
-              <w:outlineLvl w:val="9"/>
-              <w:rPr>
-                <w:rFonts w:hint="eastAsia" w:asciiTheme="minorEastAsia" w:hAnsiTheme="minorEastAsia" w:cstheme="minorEastAsia"/>
-                <w:sz w:val="52"/>
-                <w:szCs w:val="52"/>
-                <w:vertAlign w:val="baseline"/>
-                <w:lang w:val="en-US" w:eastAsia="zh-CN"/>
-              </w:rPr>
-            </w:pPr>
-          </w:p>
-        </w:tc>
-        <w:tc>
-          <w:tcPr>
-            <w:tcW w:w="907" w:type="dxa"/>
-            <w:tcBorders>
-              <w:left w:val="nil"/>
-              <w:right w:val="nil"/>
-            </w:tcBorders>
-            <w:textDirection w:val="tbRlV"/>
-            <w:vAlign w:val="center"/>
-          </w:tcPr>
-          <w:p>
-            <w:pPr>
-              <w:keepNext w:val="0"/>
-              <w:keepLines w:val="0"/>
-              <w:pageBreakBefore w:val="0"/>
-              <w:widowControl w:val="0"/>
-              <w:kinsoku/>
-              <w:wordWrap/>
-              <w:overflowPunct/>
-              <w:topLinePunct w:val="0"/>
-              <w:autoSpaceDE/>
-              <w:autoSpaceDN/>
-              <w:bidi w:val="0"/>
-              <w:adjustRightInd/>
-              <w:snapToGrid/>
-              <w:ind w:left="113" w:right="113"/>
-              <w:jc w:val="both"/>
-              <w:textAlignment w:val="auto"/>
-              <w:outlineLvl w:val="9"/>
-              <w:rPr>
-                <w:rFonts w:hint="eastAsia" w:asciiTheme="minorEastAsia" w:hAnsiTheme="minorEastAsia" w:cstheme="minorEastAsia"/>
-                <w:sz w:val="52"/>
-                <w:szCs w:val="52"/>
-                <w:vertAlign w:val="baseline"/>
-                <w:lang w:val="en-US" w:eastAsia="zh-CN"/>
-              </w:rPr>
-            </w:pPr>
-            <w:r>
-              <w:rPr>
-                <w:rFonts w:hint="eastAsia" w:asciiTheme="minorEastAsia" w:hAnsiTheme="minorEastAsia" w:cstheme="minorEastAsia"/>
-                <w:sz w:val="52"/>
-                <w:szCs w:val="52"/>
-                <w:vertAlign w:val="baseline"/>
-                <w:lang w:val="en-US" w:eastAsia="zh-CN"/>
-              </w:rPr>
-              <w:t xml:space="preserve">  論語翻譯</w:t>
-            </w:r>
-          </w:p>
-        </w:tc>
-        <w:tc>
-          <w:tcPr>
-            <w:tcW w:w="907" w:type="dxa"/>
-            <w:tcBorders>
-              <w:left w:val="nil"/>
-              <w:right w:val="nil"/>
-            </w:tcBorders>
-            <w:textDirection w:val="tbRlV"/>
-            <w:vAlign w:val="center"/>
-          </w:tcPr>
-          <w:p>
-            <w:pPr>
-              <w:keepNext w:val="0"/>
-              <w:keepLines w:val="0"/>
-              <w:pageBreakBefore w:val="0"/>
-              <w:widowControl w:val="0"/>
-              <w:kinsoku/>
-              <w:wordWrap/>
-              <w:overflowPunct/>
-              <w:topLinePunct w:val="0"/>
-              <w:autoSpaceDE/>
-              <w:autoSpaceDN/>
-              <w:bidi w:val="0"/>
-              <w:adjustRightInd/>
-              <w:snapToGrid/>
-              <w:ind w:left="113" w:right="113"/>
-              <w:jc w:val="both"/>
-              <w:textAlignment w:val="auto"/>
-              <w:outlineLvl w:val="9"/>
-              <w:rPr>
-                <w:rFonts w:hint="eastAsia" w:asciiTheme="minorEastAsia" w:hAnsiTheme="minorEastAsia" w:cstheme="minorEastAsia"/>
-                <w:sz w:val="52"/>
-                <w:szCs w:val="52"/>
-                <w:vertAlign w:val="baseline"/>
-                <w:lang w:val="en-US" w:eastAsia="zh-CN"/>
-              </w:rPr>
-            </w:pPr>
-            <w:r>
-              <w:rPr>
-                <w:rFonts w:hint="eastAsia" w:asciiTheme="minorEastAsia" w:hAnsiTheme="minorEastAsia" w:cstheme="minorEastAsia"/>
-                <w:sz w:val="52"/>
-                <w:szCs w:val="52"/>
-                <w:vertAlign w:val="baseline"/>
-                <w:lang w:val="en-US" w:eastAsia="zh-CN"/>
-              </w:rPr>
-              <w:t xml:space="preserve">  字符集</w:t>
-            </w:r>
-          </w:p>
-        </w:tc>
-        <w:tc>
-          <w:tcPr>
-            <w:tcW w:w="907" w:type="dxa"/>
-            <w:tcBorders>
-              <w:left w:val="nil"/>
-              <w:right w:val="nil"/>
-            </w:tcBorders>
-            <w:textDirection w:val="tbRlV"/>
-            <w:vAlign w:val="center"/>
-          </w:tcPr>
-          <w:p>
-            <w:pPr>
-              <w:keepNext w:val="0"/>
-              <w:keepLines w:val="0"/>
-              <w:pageBreakBefore w:val="0"/>
-              <w:widowControl w:val="0"/>
-              <w:kinsoku/>
-              <w:wordWrap/>
-              <w:overflowPunct/>
-              <w:topLinePunct w:val="0"/>
-              <w:autoSpaceDE/>
-              <w:autoSpaceDN/>
-              <w:bidi w:val="0"/>
-              <w:adjustRightInd/>
-              <w:snapToGrid/>
-              <w:ind w:left="113" w:right="113"/>
-              <w:jc w:val="both"/>
-              <w:textAlignment w:val="auto"/>
-              <w:outlineLvl w:val="9"/>
-              <w:rPr>
-                <w:rFonts w:hint="eastAsia" w:asciiTheme="minorEastAsia" w:hAnsiTheme="minorEastAsia" w:cstheme="minorEastAsia"/>
-                <w:sz w:val="52"/>
-                <w:szCs w:val="52"/>
-                <w:vertAlign w:val="baseline"/>
-                <w:lang w:val="en-US" w:eastAsia="zh-CN"/>
-              </w:rPr>
-            </w:pPr>
-            <w:r>
-              <w:rPr>
-                <w:rFonts w:hint="eastAsia" w:asciiTheme="minorEastAsia" w:hAnsiTheme="minorEastAsia" w:cstheme="minorEastAsia"/>
-                <w:sz w:val="52"/>
-                <w:szCs w:val="52"/>
-                <w:vertAlign w:val="baseline"/>
-                <w:lang w:val="en-US" w:eastAsia="zh-CN"/>
-              </w:rPr>
-              <w:t xml:space="preserve">  字母的特殊性</w:t>
-            </w:r>
-          </w:p>
-        </w:tc>
-        <w:tc>
-          <w:tcPr>
-            <w:tcW w:w="906" w:type="dxa"/>
-            <w:tcBorders>
-              <w:left w:val="nil"/>
-              <w:right w:val="nil"/>
-            </w:tcBorders>
-            <w:textDirection w:val="tbRlV"/>
-            <w:vAlign w:val="center"/>
-          </w:tcPr>
-          <w:p>
-            <w:pPr>
-              <w:keepNext w:val="0"/>
-              <w:keepLines w:val="0"/>
-              <w:pageBreakBefore w:val="0"/>
-              <w:widowControl w:val="0"/>
-              <w:kinsoku/>
-              <w:wordWrap/>
-              <w:overflowPunct/>
-              <w:topLinePunct w:val="0"/>
-              <w:autoSpaceDE/>
-              <w:autoSpaceDN/>
-              <w:bidi w:val="0"/>
-              <w:adjustRightInd/>
-              <w:snapToGrid/>
-              <w:ind w:left="113" w:right="113"/>
-              <w:jc w:val="both"/>
-              <w:textAlignment w:val="auto"/>
-              <w:outlineLvl w:val="9"/>
-              <w:rPr>
-                <w:rFonts w:hint="eastAsia" w:asciiTheme="minorEastAsia" w:hAnsiTheme="minorEastAsia" w:cstheme="minorEastAsia"/>
-                <w:sz w:val="52"/>
-                <w:szCs w:val="52"/>
-                <w:vertAlign w:val="baseline"/>
-                <w:lang w:val="en-US" w:eastAsia="zh-CN"/>
-              </w:rPr>
-            </w:pPr>
-            <w:r>
-              <w:rPr>
-                <w:rFonts w:hint="eastAsia" w:asciiTheme="minorEastAsia" w:hAnsiTheme="minorEastAsia" w:cstheme="minorEastAsia"/>
-                <w:sz w:val="52"/>
-                <w:szCs w:val="52"/>
-                <w:vertAlign w:val="baseline"/>
-                <w:lang w:val="en-US" w:eastAsia="zh-CN"/>
-              </w:rPr>
-              <w:t xml:space="preserve">  字符組合規則</w:t>
-            </w:r>
-          </w:p>
-        </w:tc>
-        <w:tc>
-          <w:tcPr>
-            <w:tcW w:w="908" w:type="dxa"/>
-            <w:tcBorders>
-              <w:left w:val="nil"/>
-              <w:right w:val="nil"/>
-            </w:tcBorders>
-            <w:textDirection w:val="tbRlV"/>
-            <w:vAlign w:val="center"/>
-          </w:tcPr>
-          <w:p>
-            <w:pPr>
-              <w:keepNext w:val="0"/>
-              <w:keepLines w:val="0"/>
-              <w:pageBreakBefore w:val="0"/>
-              <w:widowControl w:val="0"/>
-              <w:kinsoku/>
-              <w:wordWrap/>
-              <w:overflowPunct/>
-              <w:topLinePunct w:val="0"/>
-              <w:autoSpaceDE/>
-              <w:autoSpaceDN/>
-              <w:bidi w:val="0"/>
-              <w:adjustRightInd/>
-              <w:snapToGrid/>
-              <w:ind w:left="113" w:right="113"/>
-              <w:jc w:val="both"/>
-              <w:textAlignment w:val="auto"/>
-              <w:outlineLvl w:val="9"/>
-              <w:rPr>
-                <w:rFonts w:hint="eastAsia" w:asciiTheme="minorEastAsia" w:hAnsiTheme="minorEastAsia" w:cstheme="minorEastAsia"/>
-                <w:sz w:val="52"/>
-                <w:szCs w:val="52"/>
-                <w:vertAlign w:val="baseline"/>
-                <w:lang w:val="en-US" w:eastAsia="zh-CN"/>
-              </w:rPr>
-            </w:pPr>
-            <w:r>
-              <w:rPr>
-                <w:rFonts w:hint="eastAsia" w:asciiTheme="minorEastAsia" w:hAnsiTheme="minorEastAsia" w:cstheme="minorEastAsia"/>
-                <w:sz w:val="52"/>
-                <w:szCs w:val="52"/>
-                <w:vertAlign w:val="baseline"/>
-                <w:lang w:val="en-US" w:eastAsia="zh-CN"/>
-              </w:rPr>
-              <w:t xml:space="preserve">  複合部件說明</w:t>
-            </w:r>
-          </w:p>
-        </w:tc>
-        <w:tc>
-          <w:tcPr>
-            <w:tcW w:w="908" w:type="dxa"/>
-            <w:tcBorders>
-              <w:left w:val="nil"/>
-              <w:right w:val="nil"/>
-            </w:tcBorders>
-            <w:textDirection w:val="tbRlV"/>
-            <w:vAlign w:val="center"/>
-          </w:tcPr>
-          <w:p>
-            <w:pPr>
-              <w:keepNext w:val="0"/>
-              <w:keepLines w:val="0"/>
-              <w:pageBreakBefore w:val="0"/>
-              <w:widowControl w:val="0"/>
-              <w:kinsoku/>
-              <w:wordWrap/>
-              <w:overflowPunct/>
-              <w:topLinePunct w:val="0"/>
-              <w:autoSpaceDE/>
-              <w:autoSpaceDN/>
-              <w:bidi w:val="0"/>
-              <w:adjustRightInd/>
-              <w:snapToGrid/>
-              <w:ind w:left="113" w:right="113"/>
-              <w:jc w:val="both"/>
-              <w:textAlignment w:val="auto"/>
-              <w:outlineLvl w:val="9"/>
-              <w:rPr>
-                <w:rFonts w:hint="eastAsia" w:asciiTheme="minorEastAsia" w:hAnsiTheme="minorEastAsia" w:cstheme="minorEastAsia"/>
-                <w:sz w:val="52"/>
-                <w:szCs w:val="52"/>
-                <w:vertAlign w:val="baseline"/>
-                <w:lang w:val="en-US" w:eastAsia="zh-CN"/>
-              </w:rPr>
-            </w:pPr>
-            <w:r>
-              <w:rPr>
-                <w:rFonts w:hint="eastAsia" w:asciiTheme="minorEastAsia" w:hAnsiTheme="minorEastAsia" w:cstheme="minorEastAsia"/>
-                <w:sz w:val="52"/>
-                <w:szCs w:val="52"/>
-                <w:vertAlign w:val="baseline"/>
-                <w:lang w:val="en-US" w:eastAsia="zh-CN"/>
-              </w:rPr>
-              <w:t xml:space="preserve">  字母表</w:t>
-            </w:r>
-          </w:p>
-        </w:tc>
-        <w:tc>
-          <w:tcPr>
-            <w:tcW w:w="907" w:type="dxa"/>
-            <w:tcBorders>
-              <w:left w:val="nil"/>
-              <w:right w:val="nil"/>
-            </w:tcBorders>
-            <w:textDirection w:val="tbRlV"/>
-            <w:vAlign w:val="center"/>
-          </w:tcPr>
-          <w:p>
-            <w:pPr>
-              <w:keepNext w:val="0"/>
-              <w:keepLines w:val="0"/>
-              <w:pageBreakBefore w:val="0"/>
-              <w:widowControl w:val="0"/>
-              <w:kinsoku/>
-              <w:wordWrap/>
-              <w:overflowPunct/>
-              <w:topLinePunct w:val="0"/>
-              <w:autoSpaceDE/>
-              <w:autoSpaceDN/>
-              <w:bidi w:val="0"/>
-              <w:adjustRightInd/>
-              <w:snapToGrid/>
-              <w:ind w:left="113" w:right="113"/>
-              <w:jc w:val="both"/>
-              <w:textAlignment w:val="auto"/>
-              <w:outlineLvl w:val="9"/>
-              <w:rPr>
-                <w:rFonts w:hint="eastAsia" w:asciiTheme="minorEastAsia" w:hAnsiTheme="minorEastAsia" w:cstheme="minorEastAsia"/>
-                <w:sz w:val="52"/>
-                <w:szCs w:val="52"/>
-                <w:vertAlign w:val="baseline"/>
-                <w:lang w:val="en-US" w:eastAsia="zh-CN"/>
-              </w:rPr>
-            </w:pPr>
-            <w:r>
-              <w:rPr>
-                <w:rFonts w:hint="eastAsia" w:asciiTheme="minorEastAsia" w:hAnsiTheme="minorEastAsia" w:cstheme="minorEastAsia"/>
-                <w:sz w:val="52"/>
-                <w:szCs w:val="52"/>
-                <w:vertAlign w:val="baseline"/>
-                <w:lang w:val="en-US" w:eastAsia="zh-CN"/>
-              </w:rPr>
-              <w:t xml:space="preserve">  版本更新記錄</w:t>
-            </w:r>
-          </w:p>
-        </w:tc>
-        <w:tc>
-          <w:tcPr>
-            <w:tcW w:w="908" w:type="dxa"/>
-            <w:tcBorders>
-              <w:left w:val="nil"/>
-            </w:tcBorders>
-            <w:textDirection w:val="tbRlV"/>
-            <w:vAlign w:val="center"/>
-          </w:tcPr>
-          <w:p>
-            <w:pPr>
-              <w:keepNext w:val="0"/>
-              <w:keepLines w:val="0"/>
-              <w:pageBreakBefore w:val="0"/>
-              <w:widowControl w:val="0"/>
-              <w:kinsoku/>
-              <w:wordWrap/>
-              <w:overflowPunct/>
-              <w:topLinePunct w:val="0"/>
-              <w:autoSpaceDE/>
-              <w:autoSpaceDN/>
-              <w:bidi w:val="0"/>
-              <w:adjustRightInd/>
-              <w:snapToGrid/>
-              <w:ind w:left="113" w:right="113"/>
-              <w:jc w:val="both"/>
-              <w:textAlignment w:val="auto"/>
-              <w:outlineLvl w:val="9"/>
-              <w:rPr>
-                <w:rFonts w:hint="eastAsia" w:asciiTheme="minorEastAsia" w:hAnsiTheme="minorEastAsia" w:eastAsiaTheme="minorEastAsia" w:cstheme="minorEastAsia"/>
-                <w:sz w:val="52"/>
-                <w:szCs w:val="52"/>
-                <w:vertAlign w:val="baseline"/>
-                <w:lang w:val="en-US" w:eastAsia="zh-CN"/>
-              </w:rPr>
-            </w:pPr>
-            <w:r>
-              <w:rPr>
-                <w:rFonts w:hint="eastAsia" w:asciiTheme="minorEastAsia" w:hAnsiTheme="minorEastAsia" w:cstheme="minorEastAsia"/>
-                <w:sz w:val="52"/>
-                <w:szCs w:val="52"/>
-                <w:vertAlign w:val="baseline"/>
-                <w:lang w:val="en-US" w:eastAsia="zh-CN"/>
-              </w:rPr>
-              <w:t>目錄</w:t>
             </w:r>
           </w:p>
         </w:tc>
@@ -715,83 +193,6 @@
                 <w:lang w:val="en-US" w:eastAsia="zh-CN"/>
               </w:rPr>
             </w:pPr>
-            <w:r>
-              <w:rPr>
-                <w:rFonts w:hint="eastAsia" w:asciiTheme="minorEastAsia" w:hAnsiTheme="minorEastAsia" w:cstheme="minorEastAsia"/>
-                <w:sz w:val="52"/>
-                <w:szCs w:val="52"/>
-                <w:vertAlign w:val="baseline"/>
-                <w:lang w:val="en-US" w:eastAsia="zh-CN"/>
-              </w:rPr>
-              <w:t>十一月六號，加</w:t>
-            </w:r>
-            <w:r>
-              <w:rPr>
-                <w:rFonts w:hint="eastAsia" w:asciiTheme="minorEastAsia" w:hAnsiTheme="minorEastAsia" w:cstheme="minorEastAsia"/>
-                <w:sz w:val="52"/>
-                <w:szCs w:val="52"/>
-                <w:vertAlign w:val="baseline"/>
-                <w:lang w:val="en-US" w:eastAsia="zh-CN"/>
-              </w:rPr>
-              <w:drawing>
-                <wp:inline distT="0" distB="0" distL="114300" distR="114300">
-                  <wp:extent cx="360045" cy="360045"/>
-                  <wp:effectExtent l="0" t="0" r="1905" b="1905"/>
-                  <wp:docPr id="5" name="图片 5" descr="sw"/>
-                  <wp:cNvGraphicFramePr>
-                    <a:graphicFrameLocks xmlns:a="http://schemas.openxmlformats.org/drawingml/2006/main" noChangeAspect="1"/>
-                  </wp:cNvGraphicFramePr>
-                  <a:graphic xmlns:a="http://schemas.openxmlformats.org/drawingml/2006/main">
-                    <a:graphicData uri="http://schemas.openxmlformats.org/drawingml/2006/picture">
-                      <pic:pic xmlns:pic="http://schemas.openxmlformats.org/drawingml/2006/picture">
-                        <pic:nvPicPr>
-                          <pic:cNvPr id="5" name="图片 5" descr="sw"/>
-                          <pic:cNvPicPr>
-                            <a:picLocks noChangeAspect="1"/>
-                          </pic:cNvPicPr>
-                        </pic:nvPicPr>
-                        <pic:blipFill>
-                          <a:blip r:embed="rId6"/>
-                          <a:stretch>
-                            <a:fillRect/>
-                          </a:stretch>
-                        </pic:blipFill>
-                        <pic:spPr>
-                          <a:xfrm>
-                            <a:off x="0" y="0"/>
-                            <a:ext cx="360045" cy="360045"/>
-                          </a:xfrm>
-                          <a:prstGeom prst="rect">
-                            <a:avLst/>
-                          </a:prstGeom>
-                        </pic:spPr>
-                      </pic:pic>
-                    </a:graphicData>
-                  </a:graphic>
-                </wp:inline>
-              </w:drawing>
-            </w:r>
-            <w:r>
-              <w:rPr>
-                <w:rFonts w:hint="eastAsia" w:asciiTheme="minorEastAsia" w:hAnsiTheme="minorEastAsia" w:cstheme="minorEastAsia"/>
-                <w:sz w:val="52"/>
-                <w:szCs w:val="52"/>
-                <w:vertAlign w:val="baseline"/>
-                <w:lang w:val="en-US" w:eastAsia="zh-CN"/>
-                <w:eastAsianLayout w:id="5" w:combine="1"/>
-              </w:rPr>
-              <w:t>S和W。</w:t>
-            </w:r>
-            <w:r>
-              <w:rPr>
-                <w:rFonts w:hint="eastAsia" w:asciiTheme="minorEastAsia" w:hAnsiTheme="minorEastAsia" w:cstheme="minorEastAsia"/>
-                <w:sz w:val="52"/>
-                <w:szCs w:val="52"/>
-                <w:vertAlign w:val="baseline"/>
-                <w:lang w:val="en-US" w:eastAsia="zh-CN"/>
-              </w:rPr>
-              <w:t>複合部件。</w:t>
-            </w:r>
           </w:p>
         </w:tc>
         <w:tc>
@@ -831,16 +232,6 @@
                 <w:lang w:val="en-US" w:eastAsia="zh-CN"/>
               </w:rPr>
             </w:pPr>
-            <w:r>
-              <w:rPr>
-                <w:rFonts w:hint="eastAsia" w:asciiTheme="minorEastAsia" w:hAnsiTheme="minorEastAsia" w:cstheme="minorEastAsia"/>
-                <w:sz w:val="52"/>
-                <w:szCs w:val="52"/>
-                <w:vertAlign w:val="baseline"/>
-                <w:lang w:val="en-US" w:eastAsia="zh-CN"/>
-              </w:rPr>
-              <w:t>下的包圍結構。</w:t>
-            </w:r>
           </w:p>
         </w:tc>
         <w:tc>
@@ -888,63 +279,7 @@
                 <w:vertAlign w:val="baseline"/>
                 <w:lang w:val="en-US" w:eastAsia="zh-CN"/>
               </w:rPr>
-              <w:t>十月六號，把</w:t>
-            </w:r>
-            <w:r>
-              <w:rPr>
-                <w:rFonts w:hint="eastAsia" w:asciiTheme="minorEastAsia" w:hAnsiTheme="minorEastAsia" w:cstheme="minorEastAsia"/>
-                <w:sz w:val="52"/>
-                <w:szCs w:val="52"/>
-                <w:vertAlign w:val="baseline"/>
-                <w:lang w:val="en-US" w:eastAsia="zh-CN"/>
-              </w:rPr>
-              <w:drawing>
-                <wp:inline distT="0" distB="0" distL="114300" distR="114300">
-                  <wp:extent cx="360045" cy="360045"/>
-                  <wp:effectExtent l="0" t="0" r="1905" b="1905"/>
-                  <wp:docPr id="4" name="图片 4" descr="p"/>
-                  <wp:cNvGraphicFramePr>
-                    <a:graphicFrameLocks xmlns:a="http://schemas.openxmlformats.org/drawingml/2006/main" noChangeAspect="1"/>
-                  </wp:cNvGraphicFramePr>
-                  <a:graphic xmlns:a="http://schemas.openxmlformats.org/drawingml/2006/main">
-                    <a:graphicData uri="http://schemas.openxmlformats.org/drawingml/2006/picture">
-                      <pic:pic xmlns:pic="http://schemas.openxmlformats.org/drawingml/2006/picture">
-                        <pic:nvPicPr>
-                          <pic:cNvPr id="4" name="图片 4" descr="p"/>
-                          <pic:cNvPicPr>
-                            <a:picLocks noChangeAspect="1"/>
-                          </pic:cNvPicPr>
-                        </pic:nvPicPr>
-                        <pic:blipFill>
-                          <a:blip r:embed="rId7"/>
-                          <a:stretch>
-                            <a:fillRect/>
-                          </a:stretch>
-                        </pic:blipFill>
-                        <pic:spPr>
-                          <a:xfrm>
-                            <a:off x="0" y="0"/>
-                            <a:ext cx="360045" cy="360045"/>
-                          </a:xfrm>
-                          <a:prstGeom prst="rect">
-                            <a:avLst/>
-                          </a:prstGeom>
-                        </pic:spPr>
-                      </pic:pic>
-                    </a:graphicData>
-                  </a:graphic>
-                </wp:inline>
-              </w:drawing>
-            </w:r>
-            <w:r>
-              <w:rPr>
-                <w:rFonts w:hint="eastAsia" w:asciiTheme="minorEastAsia" w:hAnsiTheme="minorEastAsia" w:cstheme="minorEastAsia"/>
-                <w:sz w:val="52"/>
-                <w:szCs w:val="52"/>
-                <w:vertAlign w:val="baseline"/>
-                <w:lang w:val="en-US" w:eastAsia="zh-CN"/>
-              </w:rPr>
-              <w:t>爲部首的，都改爲左右結構，不再爲向右</w:t>
+              <w:t xml:space="preserve">  論語翻譯</w:t>
             </w:r>
           </w:p>
         </w:tc>
@@ -993,7 +328,7 @@
                 <w:vertAlign w:val="baseline"/>
                 <w:lang w:val="en-US" w:eastAsia="zh-CN"/>
               </w:rPr>
-              <w:t>取左右結構，不再爲向右下的包圍結構。</w:t>
+              <w:t xml:space="preserve">  字符集</w:t>
             </w:r>
           </w:p>
         </w:tc>
@@ -1042,119 +377,7 @@
                 <w:vertAlign w:val="baseline"/>
                 <w:lang w:val="en-US" w:eastAsia="zh-CN"/>
               </w:rPr>
-              <w:t>十月五號，把第六個字母改成</w:t>
-            </w:r>
-            <w:r>
-              <w:rPr>
-                <w:rFonts w:hint="eastAsia" w:asciiTheme="minorEastAsia" w:hAnsiTheme="minorEastAsia" w:cstheme="minorEastAsia"/>
-                <w:sz w:val="52"/>
-                <w:szCs w:val="52"/>
-                <w:vertAlign w:val="baseline"/>
-                <w:lang w:val="en-US" w:eastAsia="zh-CN"/>
-              </w:rPr>
-              <w:drawing>
-                <wp:inline distT="0" distB="0" distL="114300" distR="114300">
-                  <wp:extent cx="360045" cy="360045"/>
-                  <wp:effectExtent l="0" t="0" r="1905" b="1905"/>
-                  <wp:docPr id="2" name="图片 2" descr="f"/>
-                  <wp:cNvGraphicFramePr>
-                    <a:graphicFrameLocks xmlns:a="http://schemas.openxmlformats.org/drawingml/2006/main" noChangeAspect="1"/>
-                  </wp:cNvGraphicFramePr>
-                  <a:graphic xmlns:a="http://schemas.openxmlformats.org/drawingml/2006/main">
-                    <a:graphicData uri="http://schemas.openxmlformats.org/drawingml/2006/picture">
-                      <pic:pic xmlns:pic="http://schemas.openxmlformats.org/drawingml/2006/picture">
-                        <pic:nvPicPr>
-                          <pic:cNvPr id="2" name="图片 2" descr="f"/>
-                          <pic:cNvPicPr>
-                            <a:picLocks noChangeAspect="1"/>
-                          </pic:cNvPicPr>
-                        </pic:nvPicPr>
-                        <pic:blipFill>
-                          <a:blip r:embed="rId8"/>
-                          <a:stretch>
-                            <a:fillRect/>
-                          </a:stretch>
-                        </pic:blipFill>
-                        <pic:spPr>
-                          <a:xfrm>
-                            <a:off x="0" y="0"/>
-                            <a:ext cx="360045" cy="360045"/>
-                          </a:xfrm>
-                          <a:prstGeom prst="rect">
-                            <a:avLst/>
-                          </a:prstGeom>
-                        </pic:spPr>
-                      </pic:pic>
-                    </a:graphicData>
-                  </a:graphic>
-                </wp:inline>
-              </w:drawing>
-            </w:r>
-            <w:r>
-              <w:rPr>
-                <w:rFonts w:hint="eastAsia" w:asciiTheme="minorEastAsia" w:hAnsiTheme="minorEastAsia" w:cstheme="minorEastAsia"/>
-                <w:sz w:val="52"/>
-                <w:szCs w:val="52"/>
-                <w:vertAlign w:val="baseline"/>
-                <w:lang w:val="en-US" w:eastAsia="zh-CN"/>
-              </w:rPr>
-              <w:t>。以</w:t>
-            </w:r>
-            <w:r>
-              <w:rPr>
-                <w:rFonts w:hint="eastAsia" w:asciiTheme="minorEastAsia" w:hAnsiTheme="minorEastAsia" w:cstheme="minorEastAsia"/>
-                <w:sz w:val="52"/>
-                <w:szCs w:val="52"/>
-                <w:vertAlign w:val="baseline"/>
-                <w:lang w:val="en-US" w:eastAsia="zh-CN"/>
-              </w:rPr>
-              <w:drawing>
-                <wp:inline distT="0" distB="0" distL="114300" distR="114300">
-                  <wp:extent cx="360045" cy="360045"/>
-                  <wp:effectExtent l="0" t="0" r="1905" b="1905"/>
-                  <wp:docPr id="3" name="图片 3" descr="f"/>
-                  <wp:cNvGraphicFramePr>
-                    <a:graphicFrameLocks xmlns:a="http://schemas.openxmlformats.org/drawingml/2006/main" noChangeAspect="1"/>
-                  </wp:cNvGraphicFramePr>
-                  <a:graphic xmlns:a="http://schemas.openxmlformats.org/drawingml/2006/main">
-                    <a:graphicData uri="http://schemas.openxmlformats.org/drawingml/2006/picture">
-                      <pic:pic xmlns:pic="http://schemas.openxmlformats.org/drawingml/2006/picture">
-                        <pic:nvPicPr>
-                          <pic:cNvPr id="3" name="图片 3" descr="f"/>
-                          <pic:cNvPicPr>
-                            <a:picLocks noChangeAspect="1"/>
-                          </pic:cNvPicPr>
-                        </pic:nvPicPr>
-                        <pic:blipFill>
-                          <a:blip r:embed="rId8"/>
-                          <a:stretch>
-                            <a:fillRect/>
-                          </a:stretch>
-                        </pic:blipFill>
-                        <pic:spPr>
-                          <a:xfrm>
-                            <a:off x="0" y="0"/>
-                            <a:ext cx="360045" cy="360045"/>
-                          </a:xfrm>
-                          <a:prstGeom prst="rect">
-                            <a:avLst/>
-                          </a:prstGeom>
-                        </pic:spPr>
-                      </pic:pic>
-                    </a:graphicData>
-                  </a:graphic>
-                </wp:inline>
-              </w:drawing>
-            </w:r>
-            <w:r>
-              <w:rPr>
-                <w:rFonts w:hint="eastAsia" w:asciiTheme="minorEastAsia" w:hAnsiTheme="minorEastAsia" w:cstheme="minorEastAsia"/>
-                <w:sz w:val="52"/>
-                <w:szCs w:val="52"/>
-                <w:vertAlign w:val="baseline"/>
-                <w:lang w:val="en-US" w:eastAsia="zh-CN"/>
-              </w:rPr>
-              <w:t>爲部首的，都改成</w:t>
+              <w:t xml:space="preserve">  字母的特殊性</w:t>
             </w:r>
           </w:p>
         </w:tc>
@@ -1203,7 +426,7 @@
                 <w:vertAlign w:val="baseline"/>
                 <w:lang w:val="en-US" w:eastAsia="zh-CN"/>
               </w:rPr>
-              <w:t>字。</w:t>
+              <w:t xml:space="preserve">  字符組合規則</w:t>
             </w:r>
           </w:p>
         </w:tc>
@@ -1252,63 +475,7 @@
                 <w:vertAlign w:val="baseline"/>
                 <w:lang w:val="en-US" w:eastAsia="zh-CN"/>
               </w:rPr>
-              <w:t>十月四號增加複數和字母</w:t>
-            </w:r>
-            <w:r>
-              <w:rPr>
-                <w:rFonts w:hint="eastAsia" w:asciiTheme="minorEastAsia" w:hAnsiTheme="minorEastAsia" w:cstheme="minorEastAsia"/>
-                <w:sz w:val="52"/>
-                <w:szCs w:val="52"/>
-                <w:vertAlign w:val="baseline"/>
-                <w:lang w:val="en-US" w:eastAsia="zh-CN"/>
-              </w:rPr>
-              <w:drawing>
-                <wp:inline distT="0" distB="0" distL="114300" distR="114300">
-                  <wp:extent cx="360045" cy="360045"/>
-                  <wp:effectExtent l="0" t="0" r="1905" b="1905"/>
-                  <wp:docPr id="1" name="图片 1" descr="v"/>
-                  <wp:cNvGraphicFramePr>
-                    <a:graphicFrameLocks xmlns:a="http://schemas.openxmlformats.org/drawingml/2006/main" noChangeAspect="1"/>
-                  </wp:cNvGraphicFramePr>
-                  <a:graphic xmlns:a="http://schemas.openxmlformats.org/drawingml/2006/main">
-                    <a:graphicData uri="http://schemas.openxmlformats.org/drawingml/2006/picture">
-                      <pic:pic xmlns:pic="http://schemas.openxmlformats.org/drawingml/2006/picture">
-                        <pic:nvPicPr>
-                          <pic:cNvPr id="1" name="图片 1" descr="v"/>
-                          <pic:cNvPicPr>
-                            <a:picLocks noChangeAspect="1"/>
-                          </pic:cNvPicPr>
-                        </pic:nvPicPr>
-                        <pic:blipFill>
-                          <a:blip r:embed="rId9"/>
-                          <a:stretch>
-                            <a:fillRect/>
-                          </a:stretch>
-                        </pic:blipFill>
-                        <pic:spPr>
-                          <a:xfrm>
-                            <a:off x="0" y="0"/>
-                            <a:ext cx="360045" cy="360045"/>
-                          </a:xfrm>
-                          <a:prstGeom prst="rect">
-                            <a:avLst/>
-                          </a:prstGeom>
-                        </pic:spPr>
-                      </pic:pic>
-                    </a:graphicData>
-                  </a:graphic>
-                </wp:inline>
-              </w:drawing>
-            </w:r>
-            <w:r>
-              <w:rPr>
-                <w:rFonts w:hint="eastAsia" w:asciiTheme="minorEastAsia" w:hAnsiTheme="minorEastAsia" w:cstheme="minorEastAsia"/>
-                <w:sz w:val="52"/>
-                <w:szCs w:val="52"/>
-                <w:vertAlign w:val="baseline"/>
-                <w:lang w:val="en-US" w:eastAsia="zh-CN"/>
-              </w:rPr>
-              <w:t>說明，並確定不優先按字源組</w:t>
+              <w:t xml:space="preserve">  複合部件說明</w:t>
             </w:r>
           </w:p>
         </w:tc>
@@ -1357,7 +524,7 @@
                 <w:vertAlign w:val="baseline"/>
                 <w:lang w:val="en-US" w:eastAsia="zh-CN"/>
               </w:rPr>
-              <w:t>到十月三號晚上已經造了有近三百字了。</w:t>
+              <w:t xml:space="preserve">  字母表</w:t>
             </w:r>
           </w:p>
         </w:tc>
@@ -1406,7 +573,7 @@
                 <w:vertAlign w:val="baseline"/>
                 <w:lang w:val="en-US" w:eastAsia="zh-CN"/>
               </w:rPr>
-              <w:t>公元二〇一八年九月三十號開始，廢寢忘食造了三天字，</w:t>
+              <w:t xml:space="preserve">  版本更新記錄</w:t>
             </w:r>
           </w:p>
         </w:tc>
@@ -1439,7 +606,7 @@
               <w:textAlignment w:val="auto"/>
               <w:outlineLvl w:val="9"/>
               <w:rPr>
-                <w:rFonts w:hint="eastAsia" w:asciiTheme="minorEastAsia" w:hAnsiTheme="minorEastAsia" w:cstheme="minorEastAsia"/>
+                <w:rFonts w:hint="eastAsia" w:asciiTheme="minorEastAsia" w:hAnsiTheme="minorEastAsia" w:eastAsiaTheme="minorEastAsia" w:cstheme="minorEastAsia"/>
                 <w:sz w:val="52"/>
                 <w:szCs w:val="52"/>
                 <w:vertAlign w:val="baseline"/>
@@ -1454,7 +621,7 @@
                 <w:vertAlign w:val="baseline"/>
                 <w:lang w:val="en-US" w:eastAsia="zh-CN"/>
               </w:rPr>
-              <w:t>版本更新記錄</w:t>
+              <w:t>目錄</w:t>
             </w:r>
           </w:p>
         </w:tc>
@@ -1554,6 +721,83 @@
                 <w:lang w:val="en-US" w:eastAsia="zh-CN"/>
               </w:rPr>
             </w:pPr>
+            <w:r>
+              <w:rPr>
+                <w:rFonts w:hint="eastAsia" w:asciiTheme="minorEastAsia" w:hAnsiTheme="minorEastAsia" w:cstheme="minorEastAsia"/>
+                <w:sz w:val="52"/>
+                <w:szCs w:val="52"/>
+                <w:vertAlign w:val="baseline"/>
+                <w:lang w:val="en-US" w:eastAsia="zh-CN"/>
+              </w:rPr>
+              <w:t>十一月六號，加</w:t>
+            </w:r>
+            <w:r>
+              <w:rPr>
+                <w:rFonts w:hint="eastAsia" w:asciiTheme="minorEastAsia" w:hAnsiTheme="minorEastAsia" w:cstheme="minorEastAsia"/>
+                <w:sz w:val="52"/>
+                <w:szCs w:val="52"/>
+                <w:vertAlign w:val="baseline"/>
+                <w:lang w:val="en-US" w:eastAsia="zh-CN"/>
+              </w:rPr>
+              <w:drawing>
+                <wp:inline distT="0" distB="0" distL="114300" distR="114300">
+                  <wp:extent cx="360045" cy="360045"/>
+                  <wp:effectExtent l="0" t="0" r="1905" b="1905"/>
+                  <wp:docPr id="5" name="图片 5" descr="sw"/>
+                  <wp:cNvGraphicFramePr>
+                    <a:graphicFrameLocks xmlns:a="http://schemas.openxmlformats.org/drawingml/2006/main" noChangeAspect="1"/>
+                  </wp:cNvGraphicFramePr>
+                  <a:graphic xmlns:a="http://schemas.openxmlformats.org/drawingml/2006/main">
+                    <a:graphicData uri="http://schemas.openxmlformats.org/drawingml/2006/picture">
+                      <pic:pic xmlns:pic="http://schemas.openxmlformats.org/drawingml/2006/picture">
+                        <pic:nvPicPr>
+                          <pic:cNvPr id="5" name="图片 5" descr="sw"/>
+                          <pic:cNvPicPr>
+                            <a:picLocks noChangeAspect="1"/>
+                          </pic:cNvPicPr>
+                        </pic:nvPicPr>
+                        <pic:blipFill>
+                          <a:blip r:embed="rId6"/>
+                          <a:stretch>
+                            <a:fillRect/>
+                          </a:stretch>
+                        </pic:blipFill>
+                        <pic:spPr>
+                          <a:xfrm>
+                            <a:off x="0" y="0"/>
+                            <a:ext cx="360045" cy="360045"/>
+                          </a:xfrm>
+                          <a:prstGeom prst="rect">
+                            <a:avLst/>
+                          </a:prstGeom>
+                        </pic:spPr>
+                      </pic:pic>
+                    </a:graphicData>
+                  </a:graphic>
+                </wp:inline>
+              </w:drawing>
+            </w:r>
+            <w:r>
+              <w:rPr>
+                <w:rFonts w:hint="eastAsia" w:asciiTheme="minorEastAsia" w:hAnsiTheme="minorEastAsia" w:cstheme="minorEastAsia"/>
+                <w:sz w:val="52"/>
+                <w:szCs w:val="52"/>
+                <w:vertAlign w:val="baseline"/>
+                <w:lang w:val="en-US" w:eastAsia="zh-CN"/>
+                <w:eastAsianLayout w:id="5" w:combine="1"/>
+              </w:rPr>
+              <w:t>S和W。</w:t>
+            </w:r>
+            <w:r>
+              <w:rPr>
+                <w:rFonts w:hint="eastAsia" w:asciiTheme="minorEastAsia" w:hAnsiTheme="minorEastAsia" w:cstheme="minorEastAsia"/>
+                <w:sz w:val="52"/>
+                <w:szCs w:val="52"/>
+                <w:vertAlign w:val="baseline"/>
+                <w:lang w:val="en-US" w:eastAsia="zh-CN"/>
+              </w:rPr>
+              <w:t>複合部件。</w:t>
+            </w:r>
           </w:p>
         </w:tc>
         <w:tc>
@@ -1593,6 +837,16 @@
                 <w:lang w:val="en-US" w:eastAsia="zh-CN"/>
               </w:rPr>
             </w:pPr>
+            <w:r>
+              <w:rPr>
+                <w:rFonts w:hint="eastAsia" w:asciiTheme="minorEastAsia" w:hAnsiTheme="minorEastAsia" w:cstheme="minorEastAsia"/>
+                <w:sz w:val="52"/>
+                <w:szCs w:val="52"/>
+                <w:vertAlign w:val="baseline"/>
+                <w:lang w:val="en-US" w:eastAsia="zh-CN"/>
+              </w:rPr>
+              <w:t>下的包圍結構。</w:t>
+            </w:r>
           </w:p>
         </w:tc>
         <w:tc>
@@ -1632,6 +886,72 @@
                 <w:lang w:val="en-US" w:eastAsia="zh-CN"/>
               </w:rPr>
             </w:pPr>
+            <w:r>
+              <w:rPr>
+                <w:rFonts w:hint="eastAsia" w:asciiTheme="minorEastAsia" w:hAnsiTheme="minorEastAsia" w:cstheme="minorEastAsia"/>
+                <w:sz w:val="52"/>
+                <w:szCs w:val="52"/>
+                <w:vertAlign w:val="baseline"/>
+                <w:lang w:val="en-US" w:eastAsia="zh-CN"/>
+              </w:rPr>
+              <w:t>十月六號，把</w:t>
+            </w:r>
+            <w:r>
+              <w:rPr>
+                <w:rFonts w:hint="eastAsia" w:asciiTheme="minorEastAsia" w:hAnsiTheme="minorEastAsia" w:cstheme="minorEastAsia"/>
+                <w:sz w:val="52"/>
+                <w:szCs w:val="52"/>
+                <w:vertAlign w:val="baseline"/>
+                <w:lang w:val="en-US" w:eastAsia="zh-CN"/>
+              </w:rPr>
+              <w:drawing>
+                <wp:inline distT="0" distB="0" distL="114300" distR="114300">
+                  <wp:extent cx="360045" cy="360045"/>
+                  <wp:effectExtent l="0" t="0" r="1905" b="1905"/>
+                  <wp:docPr id="4" name="图片 4" descr="p"/>
+                  <wp:cNvGraphicFramePr>
+                    <a:graphicFrameLocks xmlns:a="http://schemas.openxmlformats.org/drawingml/2006/main" noChangeAspect="1"/>
+                  </wp:cNvGraphicFramePr>
+                  <a:graphic xmlns:a="http://schemas.openxmlformats.org/drawingml/2006/main">
+                    <a:graphicData uri="http://schemas.openxmlformats.org/drawingml/2006/picture">
+                      <pic:pic xmlns:pic="http://schemas.openxmlformats.org/drawingml/2006/picture">
+                        <pic:nvPicPr>
+                          <pic:cNvPr id="4" name="图片 4" descr="p"/>
+                          <pic:cNvPicPr>
+                            <a:picLocks noChangeAspect="1"/>
+                          </pic:cNvPicPr>
+                        </pic:nvPicPr>
+                        <pic:blipFill>
+                          <a:blip r:embed="rId7"/>
+                          <a:stretch>
+                            <a:fillRect/>
+                          </a:stretch>
+                        </pic:blipFill>
+                        <pic:spPr>
+                          <a:xfrm>
+                            <a:off x="0" y="0"/>
+                            <a:ext cx="360045" cy="360045"/>
+                          </a:xfrm>
+                          <a:prstGeom prst="rect">
+                            <a:avLst/>
+                          </a:prstGeom>
+                        </pic:spPr>
+                      </pic:pic>
+                    </a:graphicData>
+                  </a:graphic>
+                </wp:inline>
+              </w:drawing>
+            </w:r>
+            <w:r>
+              <w:rPr>
+                <w:rFonts w:hint="eastAsia" w:asciiTheme="minorEastAsia" w:hAnsiTheme="minorEastAsia" w:cstheme="minorEastAsia"/>
+                <w:sz w:val="52"/>
+                <w:szCs w:val="52"/>
+                <w:vertAlign w:val="baseline"/>
+                <w:lang w:val="en-US" w:eastAsia="zh-CN"/>
+              </w:rPr>
+              <w:t>爲部首的，都改爲左右結構，不再爲向右</w:t>
+            </w:r>
           </w:p>
         </w:tc>
         <w:tc>
@@ -1671,6 +991,16 @@
                 <w:lang w:val="en-US" w:eastAsia="zh-CN"/>
               </w:rPr>
             </w:pPr>
+            <w:r>
+              <w:rPr>
+                <w:rFonts w:hint="eastAsia" w:asciiTheme="minorEastAsia" w:hAnsiTheme="minorEastAsia" w:cstheme="minorEastAsia"/>
+                <w:sz w:val="52"/>
+                <w:szCs w:val="52"/>
+                <w:vertAlign w:val="baseline"/>
+                <w:lang w:val="en-US" w:eastAsia="zh-CN"/>
+              </w:rPr>
+              <w:t>取左右結構，不再爲向右下的包圍結構。</w:t>
+            </w:r>
           </w:p>
         </w:tc>
         <w:tc>
@@ -1718,7 +1048,119 @@
                 <w:vertAlign w:val="baseline"/>
                 <w:lang w:val="en-US" w:eastAsia="zh-CN"/>
               </w:rPr>
-              <w:t>寶寶體了。</w:t>
+              <w:t>十月五號，把第六個字母改成</w:t>
+            </w:r>
+            <w:r>
+              <w:rPr>
+                <w:rFonts w:hint="eastAsia" w:asciiTheme="minorEastAsia" w:hAnsiTheme="minorEastAsia" w:cstheme="minorEastAsia"/>
+                <w:sz w:val="52"/>
+                <w:szCs w:val="52"/>
+                <w:vertAlign w:val="baseline"/>
+                <w:lang w:val="en-US" w:eastAsia="zh-CN"/>
+              </w:rPr>
+              <w:drawing>
+                <wp:inline distT="0" distB="0" distL="114300" distR="114300">
+                  <wp:extent cx="360045" cy="360045"/>
+                  <wp:effectExtent l="0" t="0" r="1905" b="1905"/>
+                  <wp:docPr id="2" name="图片 2" descr="f"/>
+                  <wp:cNvGraphicFramePr>
+                    <a:graphicFrameLocks xmlns:a="http://schemas.openxmlformats.org/drawingml/2006/main" noChangeAspect="1"/>
+                  </wp:cNvGraphicFramePr>
+                  <a:graphic xmlns:a="http://schemas.openxmlformats.org/drawingml/2006/main">
+                    <a:graphicData uri="http://schemas.openxmlformats.org/drawingml/2006/picture">
+                      <pic:pic xmlns:pic="http://schemas.openxmlformats.org/drawingml/2006/picture">
+                        <pic:nvPicPr>
+                          <pic:cNvPr id="2" name="图片 2" descr="f"/>
+                          <pic:cNvPicPr>
+                            <a:picLocks noChangeAspect="1"/>
+                          </pic:cNvPicPr>
+                        </pic:nvPicPr>
+                        <pic:blipFill>
+                          <a:blip r:embed="rId8"/>
+                          <a:stretch>
+                            <a:fillRect/>
+                          </a:stretch>
+                        </pic:blipFill>
+                        <pic:spPr>
+                          <a:xfrm>
+                            <a:off x="0" y="0"/>
+                            <a:ext cx="360045" cy="360045"/>
+                          </a:xfrm>
+                          <a:prstGeom prst="rect">
+                            <a:avLst/>
+                          </a:prstGeom>
+                        </pic:spPr>
+                      </pic:pic>
+                    </a:graphicData>
+                  </a:graphic>
+                </wp:inline>
+              </w:drawing>
+            </w:r>
+            <w:r>
+              <w:rPr>
+                <w:rFonts w:hint="eastAsia" w:asciiTheme="minorEastAsia" w:hAnsiTheme="minorEastAsia" w:cstheme="minorEastAsia"/>
+                <w:sz w:val="52"/>
+                <w:szCs w:val="52"/>
+                <w:vertAlign w:val="baseline"/>
+                <w:lang w:val="en-US" w:eastAsia="zh-CN"/>
+              </w:rPr>
+              <w:t>。以</w:t>
+            </w:r>
+            <w:r>
+              <w:rPr>
+                <w:rFonts w:hint="eastAsia" w:asciiTheme="minorEastAsia" w:hAnsiTheme="minorEastAsia" w:cstheme="minorEastAsia"/>
+                <w:sz w:val="52"/>
+                <w:szCs w:val="52"/>
+                <w:vertAlign w:val="baseline"/>
+                <w:lang w:val="en-US" w:eastAsia="zh-CN"/>
+              </w:rPr>
+              <w:drawing>
+                <wp:inline distT="0" distB="0" distL="114300" distR="114300">
+                  <wp:extent cx="360045" cy="360045"/>
+                  <wp:effectExtent l="0" t="0" r="1905" b="1905"/>
+                  <wp:docPr id="3" name="图片 3" descr="f"/>
+                  <wp:cNvGraphicFramePr>
+                    <a:graphicFrameLocks xmlns:a="http://schemas.openxmlformats.org/drawingml/2006/main" noChangeAspect="1"/>
+                  </wp:cNvGraphicFramePr>
+                  <a:graphic xmlns:a="http://schemas.openxmlformats.org/drawingml/2006/main">
+                    <a:graphicData uri="http://schemas.openxmlformats.org/drawingml/2006/picture">
+                      <pic:pic xmlns:pic="http://schemas.openxmlformats.org/drawingml/2006/picture">
+                        <pic:nvPicPr>
+                          <pic:cNvPr id="3" name="图片 3" descr="f"/>
+                          <pic:cNvPicPr>
+                            <a:picLocks noChangeAspect="1"/>
+                          </pic:cNvPicPr>
+                        </pic:nvPicPr>
+                        <pic:blipFill>
+                          <a:blip r:embed="rId8"/>
+                          <a:stretch>
+                            <a:fillRect/>
+                          </a:stretch>
+                        </pic:blipFill>
+                        <pic:spPr>
+                          <a:xfrm>
+                            <a:off x="0" y="0"/>
+                            <a:ext cx="360045" cy="360045"/>
+                          </a:xfrm>
+                          <a:prstGeom prst="rect">
+                            <a:avLst/>
+                          </a:prstGeom>
+                        </pic:spPr>
+                      </pic:pic>
+                    </a:graphicData>
+                  </a:graphic>
+                </wp:inline>
+              </w:drawing>
+            </w:r>
+            <w:r>
+              <w:rPr>
+                <w:rFonts w:hint="eastAsia" w:asciiTheme="minorEastAsia" w:hAnsiTheme="minorEastAsia" w:cstheme="minorEastAsia"/>
+                <w:sz w:val="52"/>
+                <w:szCs w:val="52"/>
+                <w:vertAlign w:val="baseline"/>
+                <w:lang w:val="en-US" w:eastAsia="zh-CN"/>
+              </w:rPr>
+              <w:t>爲部首的，都改成</w:t>
             </w:r>
           </w:p>
         </w:tc>
@@ -1767,7 +1209,7 @@
                 <w:vertAlign w:val="baseline"/>
                 <w:lang w:val="en-US" w:eastAsia="zh-CN"/>
               </w:rPr>
-              <w:t>像素字符圖，有人說第一個字母像海綿寶寶，那就叫海綿</w:t>
+              <w:t>字。</w:t>
             </w:r>
           </w:p>
         </w:tc>
@@ -1816,7 +1258,63 @@
                 <w:vertAlign w:val="baseline"/>
                 <w:lang w:val="en-US" w:eastAsia="zh-CN"/>
               </w:rPr>
-              <w:t>提醒，原用字體可能侵權，於是重製字符圖片。自己畵的</w:t>
+              <w:t>十月四號增加複數和字母</w:t>
+            </w:r>
+            <w:r>
+              <w:rPr>
+                <w:rFonts w:hint="eastAsia" w:asciiTheme="minorEastAsia" w:hAnsiTheme="minorEastAsia" w:cstheme="minorEastAsia"/>
+                <w:sz w:val="52"/>
+                <w:szCs w:val="52"/>
+                <w:vertAlign w:val="baseline"/>
+                <w:lang w:val="en-US" w:eastAsia="zh-CN"/>
+              </w:rPr>
+              <w:drawing>
+                <wp:inline distT="0" distB="0" distL="114300" distR="114300">
+                  <wp:extent cx="360045" cy="360045"/>
+                  <wp:effectExtent l="0" t="0" r="1905" b="1905"/>
+                  <wp:docPr id="1" name="图片 1" descr="v"/>
+                  <wp:cNvGraphicFramePr>
+                    <a:graphicFrameLocks xmlns:a="http://schemas.openxmlformats.org/drawingml/2006/main" noChangeAspect="1"/>
+                  </wp:cNvGraphicFramePr>
+                  <a:graphic xmlns:a="http://schemas.openxmlformats.org/drawingml/2006/main">
+                    <a:graphicData uri="http://schemas.openxmlformats.org/drawingml/2006/picture">
+                      <pic:pic xmlns:pic="http://schemas.openxmlformats.org/drawingml/2006/picture">
+                        <pic:nvPicPr>
+                          <pic:cNvPr id="1" name="图片 1" descr="v"/>
+                          <pic:cNvPicPr>
+                            <a:picLocks noChangeAspect="1"/>
+                          </pic:cNvPicPr>
+                        </pic:nvPicPr>
+                        <pic:blipFill>
+                          <a:blip r:embed="rId9"/>
+                          <a:stretch>
+                            <a:fillRect/>
+                          </a:stretch>
+                        </pic:blipFill>
+                        <pic:spPr>
+                          <a:xfrm>
+                            <a:off x="0" y="0"/>
+                            <a:ext cx="360045" cy="360045"/>
+                          </a:xfrm>
+                          <a:prstGeom prst="rect">
+                            <a:avLst/>
+                          </a:prstGeom>
+                        </pic:spPr>
+                      </pic:pic>
+                    </a:graphicData>
+                  </a:graphic>
+                </wp:inline>
+              </w:drawing>
+            </w:r>
+            <w:r>
+              <w:rPr>
+                <w:rFonts w:hint="eastAsia" w:asciiTheme="minorEastAsia" w:hAnsiTheme="minorEastAsia" w:cstheme="minorEastAsia"/>
+                <w:sz w:val="52"/>
+                <w:szCs w:val="52"/>
+                <w:vertAlign w:val="baseline"/>
+                <w:lang w:val="en-US" w:eastAsia="zh-CN"/>
+              </w:rPr>
+              <w:t>說明，並確定不優先按字源組</w:t>
             </w:r>
           </w:p>
         </w:tc>
@@ -1865,7 +1363,7 @@
                 <w:vertAlign w:val="baseline"/>
                 <w:lang w:val="en-US" w:eastAsia="zh-CN"/>
               </w:rPr>
-              <w:t>十二月十六號始，按百度漢字吧友絕夜星塵上月十七號的</w:t>
+              <w:t>到十月三號晚上已經造了有近三百字了。</w:t>
             </w:r>
           </w:p>
         </w:tc>
@@ -1914,27 +1412,7 @@
                 <w:vertAlign w:val="baseline"/>
                 <w:lang w:val="en-US" w:eastAsia="zh-CN"/>
               </w:rPr>
-              <w:t>二</w:t>
-            </w:r>
-            <w:r>
-              <w:rPr>
-                <w:rFonts w:hint="eastAsia" w:asciiTheme="minorEastAsia" w:hAnsiTheme="minorEastAsia" w:eastAsiaTheme="minorEastAsia" w:cstheme="minorEastAsia"/>
-                <w:sz w:val="52"/>
-                <w:szCs w:val="52"/>
-                <w:vertAlign w:val="baseline"/>
-                <w:lang w:val="en-US" w:eastAsia="zh-CN"/>
-              </w:rPr>
-              <w:t>句</w:t>
-            </w:r>
-            <w:r>
-              <w:rPr>
-                <w:rFonts w:hint="eastAsia" w:asciiTheme="minorEastAsia" w:hAnsiTheme="minorEastAsia" w:cstheme="minorEastAsia"/>
-                <w:sz w:val="52"/>
-                <w:szCs w:val="52"/>
-                <w:vertAlign w:val="baseline"/>
-                <w:lang w:val="en-US" w:eastAsia="zh-CN"/>
-              </w:rPr>
-              <w:t>。</w:t>
+              <w:t>公元二〇一八年九月三十號開始，廢寢忘食造了三天字，</w:t>
             </w:r>
           </w:p>
         </w:tc>
@@ -1967,7 +1445,7 @@
               <w:textAlignment w:val="auto"/>
               <w:outlineLvl w:val="9"/>
               <w:rPr>
-                <w:rFonts w:hint="eastAsia" w:asciiTheme="minorEastAsia" w:hAnsiTheme="minorEastAsia" w:eastAsiaTheme="minorEastAsia" w:cstheme="minorEastAsia"/>
+                <w:rFonts w:hint="eastAsia" w:asciiTheme="minorEastAsia" w:hAnsiTheme="minorEastAsia" w:cstheme="minorEastAsia"/>
                 <w:sz w:val="52"/>
                 <w:szCs w:val="52"/>
                 <w:vertAlign w:val="baseline"/>
@@ -1982,84 +1460,7 @@
                 <w:vertAlign w:val="baseline"/>
                 <w:lang w:val="en-US" w:eastAsia="zh-CN"/>
               </w:rPr>
-              <w:t>十一月十七號，加</w:t>
-            </w:r>
-            <w:r>
-              <w:rPr>
-                <w:rFonts w:hint="eastAsia" w:asciiTheme="minorEastAsia" w:hAnsiTheme="minorEastAsia" w:eastAsiaTheme="minorEastAsia" w:cstheme="minorEastAsia"/>
-                <w:sz w:val="52"/>
-                <w:szCs w:val="52"/>
-                <w:vertAlign w:val="baseline"/>
-                <w:lang w:val="en-US" w:eastAsia="zh-CN"/>
-              </w:rPr>
-              <w:drawing>
-                <wp:inline distT="0" distB="0" distL="114300" distR="114300">
-                  <wp:extent cx="360045" cy="360045"/>
-                  <wp:effectExtent l="0" t="0" r="1905" b="1905"/>
-                  <wp:docPr id="6" name="图片 6" descr="ll"/>
-                  <wp:cNvGraphicFramePr>
-                    <a:graphicFrameLocks xmlns:a="http://schemas.openxmlformats.org/drawingml/2006/main" noChangeAspect="1"/>
-                  </wp:cNvGraphicFramePr>
-                  <a:graphic xmlns:a="http://schemas.openxmlformats.org/drawingml/2006/main">
-                    <a:graphicData uri="http://schemas.openxmlformats.org/drawingml/2006/picture">
-                      <pic:pic xmlns:pic="http://schemas.openxmlformats.org/drawingml/2006/picture">
-                        <pic:nvPicPr>
-                          <pic:cNvPr id="6" name="图片 6" descr="ll"/>
-                          <pic:cNvPicPr>
-                            <a:picLocks noChangeAspect="1"/>
-                          </pic:cNvPicPr>
-                        </pic:nvPicPr>
-                        <pic:blipFill>
-                          <a:blip r:embed="rId10"/>
-                          <a:stretch>
-                            <a:fillRect/>
-                          </a:stretch>
-                        </pic:blipFill>
-                        <pic:spPr>
-                          <a:xfrm>
-                            <a:off x="0" y="0"/>
-                            <a:ext cx="360045" cy="360045"/>
-                          </a:xfrm>
-                          <a:prstGeom prst="rect">
-                            <a:avLst/>
-                          </a:prstGeom>
-                        </pic:spPr>
-                      </pic:pic>
-                    </a:graphicData>
-                  </a:graphic>
-                </wp:inline>
-              </w:drawing>
-            </w:r>
-            <w:r>
-              <w:rPr>
-                <w:rFonts w:hint="eastAsia" w:asciiTheme="minorEastAsia" w:hAnsiTheme="minorEastAsia" w:cstheme="minorEastAsia"/>
-                <w:sz w:val="52"/>
-                <w:szCs w:val="52"/>
-                <w:vertAlign w:val="baseline"/>
-                <w:lang w:val="en-US" w:eastAsia="zh-CN"/>
-                <w:eastAsianLayout w:id="6" w:combine="1"/>
-              </w:rPr>
-              <w:t>兩個L。</w:t>
-            </w:r>
-            <w:r>
-              <w:rPr>
-                <w:rFonts w:hint="eastAsia" w:asciiTheme="minorEastAsia" w:hAnsiTheme="minorEastAsia" w:eastAsiaTheme="minorEastAsia" w:cstheme="minorEastAsia"/>
-                <w:sz w:val="52"/>
-                <w:szCs w:val="52"/>
-                <w:vertAlign w:val="baseline"/>
-                <w:lang w:val="en-US" w:eastAsia="zh-CN"/>
-              </w:rPr>
-              <w:t>組合部首等，論語譯至</w:t>
-            </w:r>
-            <w:r>
-              <w:rPr>
-                <w:rFonts w:hint="eastAsia" w:asciiTheme="minorEastAsia" w:hAnsiTheme="minorEastAsia" w:cstheme="minorEastAsia"/>
-                <w:sz w:val="52"/>
-                <w:szCs w:val="52"/>
-                <w:vertAlign w:val="baseline"/>
-                <w:lang w:val="en-US" w:eastAsia="zh-CN"/>
-              </w:rPr>
-              <w:t>一章二節第</w:t>
+              <w:t>版本更新記錄</w:t>
             </w:r>
           </w:p>
         </w:tc>
@@ -2315,6 +1716,16 @@
                 <w:lang w:val="en-US" w:eastAsia="zh-CN"/>
               </w:rPr>
             </w:pPr>
+            <w:r>
+              <w:rPr>
+                <w:rFonts w:hint="eastAsia" w:asciiTheme="minorEastAsia" w:hAnsiTheme="minorEastAsia" w:cstheme="minorEastAsia"/>
+                <w:sz w:val="52"/>
+                <w:szCs w:val="52"/>
+                <w:vertAlign w:val="baseline"/>
+                <w:lang w:val="en-US" w:eastAsia="zh-CN"/>
+              </w:rPr>
+              <w:t>寶寶體了。</w:t>
+            </w:r>
           </w:p>
         </w:tc>
         <w:tc>
@@ -2362,283 +1773,7 @@
                 <w:vertAlign w:val="baseline"/>
                 <w:lang w:val="en-US" w:eastAsia="zh-CN"/>
               </w:rPr>
-              <w:drawing>
-                <wp:inline distT="0" distB="0" distL="114300" distR="114300">
-                  <wp:extent cx="360045" cy="360045"/>
-                  <wp:effectExtent l="0" t="0" r="1905" b="1905"/>
-                  <wp:docPr id="27" name="图片 27" descr="u"/>
-                  <wp:cNvGraphicFramePr>
-                    <a:graphicFrameLocks xmlns:a="http://schemas.openxmlformats.org/drawingml/2006/main" noChangeAspect="1"/>
-                  </wp:cNvGraphicFramePr>
-                  <a:graphic xmlns:a="http://schemas.openxmlformats.org/drawingml/2006/main">
-                    <a:graphicData uri="http://schemas.openxmlformats.org/drawingml/2006/picture">
-                      <pic:pic xmlns:pic="http://schemas.openxmlformats.org/drawingml/2006/picture">
-                        <pic:nvPicPr>
-                          <pic:cNvPr id="27" name="图片 27" descr="u"/>
-                          <pic:cNvPicPr>
-                            <a:picLocks noChangeAspect="1"/>
-                          </pic:cNvPicPr>
-                        </pic:nvPicPr>
-                        <pic:blipFill>
-                          <a:blip r:embed="rId11"/>
-                          <a:stretch>
-                            <a:fillRect/>
-                          </a:stretch>
-                        </pic:blipFill>
-                        <pic:spPr>
-                          <a:xfrm>
-                            <a:off x="0" y="0"/>
-                            <a:ext cx="360045" cy="360045"/>
-                          </a:xfrm>
-                          <a:prstGeom prst="rect">
-                            <a:avLst/>
-                          </a:prstGeom>
-                        </pic:spPr>
-                      </pic:pic>
-                    </a:graphicData>
-                  </a:graphic>
-                </wp:inline>
-              </w:drawing>
-            </w:r>
-            <w:r>
-              <w:rPr>
-                <w:rFonts w:hint="eastAsia" w:asciiTheme="minorEastAsia" w:hAnsiTheme="minorEastAsia" w:cstheme="minorEastAsia"/>
-                <w:sz w:val="52"/>
-                <w:szCs w:val="52"/>
-                <w:vertAlign w:val="baseline"/>
-                <w:lang w:val="en-US" w:eastAsia="zh-CN"/>
-              </w:rPr>
-              <w:drawing>
-                <wp:inline distT="0" distB="0" distL="114300" distR="114300">
-                  <wp:extent cx="360045" cy="360045"/>
-                  <wp:effectExtent l="0" t="0" r="1905" b="1905"/>
-                  <wp:docPr id="28" name="图片 28" descr="v"/>
-                  <wp:cNvGraphicFramePr>
-                    <a:graphicFrameLocks xmlns:a="http://schemas.openxmlformats.org/drawingml/2006/main" noChangeAspect="1"/>
-                  </wp:cNvGraphicFramePr>
-                  <a:graphic xmlns:a="http://schemas.openxmlformats.org/drawingml/2006/main">
-                    <a:graphicData uri="http://schemas.openxmlformats.org/drawingml/2006/picture">
-                      <pic:pic xmlns:pic="http://schemas.openxmlformats.org/drawingml/2006/picture">
-                        <pic:nvPicPr>
-                          <pic:cNvPr id="28" name="图片 28" descr="v"/>
-                          <pic:cNvPicPr>
-                            <a:picLocks noChangeAspect="1"/>
-                          </pic:cNvPicPr>
-                        </pic:nvPicPr>
-                        <pic:blipFill>
-                          <a:blip r:embed="rId9"/>
-                          <a:stretch>
-                            <a:fillRect/>
-                          </a:stretch>
-                        </pic:blipFill>
-                        <pic:spPr>
-                          <a:xfrm>
-                            <a:off x="0" y="0"/>
-                            <a:ext cx="360045" cy="360045"/>
-                          </a:xfrm>
-                          <a:prstGeom prst="rect">
-                            <a:avLst/>
-                          </a:prstGeom>
-                        </pic:spPr>
-                      </pic:pic>
-                    </a:graphicData>
-                  </a:graphic>
-                </wp:inline>
-              </w:drawing>
-            </w:r>
-            <w:r>
-              <w:rPr>
-                <w:rFonts w:hint="eastAsia" w:asciiTheme="minorEastAsia" w:hAnsiTheme="minorEastAsia" w:cstheme="minorEastAsia"/>
-                <w:sz w:val="52"/>
-                <w:szCs w:val="52"/>
-                <w:vertAlign w:val="baseline"/>
-                <w:lang w:val="en-US" w:eastAsia="zh-CN"/>
-              </w:rPr>
-              <w:drawing>
-                <wp:inline distT="0" distB="0" distL="114300" distR="114300">
-                  <wp:extent cx="360045" cy="360045"/>
-                  <wp:effectExtent l="0" t="0" r="1905" b="1905"/>
-                  <wp:docPr id="29" name="图片 29" descr="w"/>
-                  <wp:cNvGraphicFramePr>
-                    <a:graphicFrameLocks xmlns:a="http://schemas.openxmlformats.org/drawingml/2006/main" noChangeAspect="1"/>
-                  </wp:cNvGraphicFramePr>
-                  <a:graphic xmlns:a="http://schemas.openxmlformats.org/drawingml/2006/main">
-                    <a:graphicData uri="http://schemas.openxmlformats.org/drawingml/2006/picture">
-                      <pic:pic xmlns:pic="http://schemas.openxmlformats.org/drawingml/2006/picture">
-                        <pic:nvPicPr>
-                          <pic:cNvPr id="29" name="图片 29" descr="w"/>
-                          <pic:cNvPicPr>
-                            <a:picLocks noChangeAspect="1"/>
-                          </pic:cNvPicPr>
-                        </pic:nvPicPr>
-                        <pic:blipFill>
-                          <a:blip r:embed="rId12"/>
-                          <a:stretch>
-                            <a:fillRect/>
-                          </a:stretch>
-                        </pic:blipFill>
-                        <pic:spPr>
-                          <a:xfrm>
-                            <a:off x="0" y="0"/>
-                            <a:ext cx="360045" cy="360045"/>
-                          </a:xfrm>
-                          <a:prstGeom prst="rect">
-                            <a:avLst/>
-                          </a:prstGeom>
-                        </pic:spPr>
-                      </pic:pic>
-                    </a:graphicData>
-                  </a:graphic>
-                </wp:inline>
-              </w:drawing>
-            </w:r>
-            <w:r>
-              <w:rPr>
-                <w:rFonts w:hint="eastAsia" w:asciiTheme="minorEastAsia" w:hAnsiTheme="minorEastAsia" w:cstheme="minorEastAsia"/>
-                <w:sz w:val="52"/>
-                <w:szCs w:val="52"/>
-                <w:vertAlign w:val="baseline"/>
-                <w:lang w:val="en-US" w:eastAsia="zh-CN"/>
-              </w:rPr>
-              <w:t xml:space="preserve">  </w:t>
-            </w:r>
-            <w:r>
-              <w:rPr>
-                <w:rFonts w:hint="eastAsia" w:asciiTheme="minorEastAsia" w:hAnsiTheme="minorEastAsia" w:cstheme="minorEastAsia"/>
-                <w:sz w:val="52"/>
-                <w:szCs w:val="52"/>
-                <w:vertAlign w:val="baseline"/>
-                <w:lang w:val="en-US" w:eastAsia="zh-CN"/>
-              </w:rPr>
-              <w:drawing>
-                <wp:inline distT="0" distB="0" distL="114300" distR="114300">
-                  <wp:extent cx="360045" cy="360045"/>
-                  <wp:effectExtent l="0" t="0" r="1905" b="1905"/>
-                  <wp:docPr id="30" name="图片 30" descr="x"/>
-                  <wp:cNvGraphicFramePr>
-                    <a:graphicFrameLocks xmlns:a="http://schemas.openxmlformats.org/drawingml/2006/main" noChangeAspect="1"/>
-                  </wp:cNvGraphicFramePr>
-                  <a:graphic xmlns:a="http://schemas.openxmlformats.org/drawingml/2006/main">
-                    <a:graphicData uri="http://schemas.openxmlformats.org/drawingml/2006/picture">
-                      <pic:pic xmlns:pic="http://schemas.openxmlformats.org/drawingml/2006/picture">
-                        <pic:nvPicPr>
-                          <pic:cNvPr id="30" name="图片 30" descr="x"/>
-                          <pic:cNvPicPr>
-                            <a:picLocks noChangeAspect="1"/>
-                          </pic:cNvPicPr>
-                        </pic:nvPicPr>
-                        <pic:blipFill>
-                          <a:blip r:embed="rId13"/>
-                          <a:stretch>
-                            <a:fillRect/>
-                          </a:stretch>
-                        </pic:blipFill>
-                        <pic:spPr>
-                          <a:xfrm>
-                            <a:off x="0" y="0"/>
-                            <a:ext cx="360045" cy="360045"/>
-                          </a:xfrm>
-                          <a:prstGeom prst="rect">
-                            <a:avLst/>
-                          </a:prstGeom>
-                        </pic:spPr>
-                      </pic:pic>
-                    </a:graphicData>
-                  </a:graphic>
-                </wp:inline>
-              </w:drawing>
-            </w:r>
-            <w:r>
-              <w:rPr>
-                <w:rFonts w:hint="eastAsia" w:asciiTheme="minorEastAsia" w:hAnsiTheme="minorEastAsia" w:cstheme="minorEastAsia"/>
-                <w:sz w:val="52"/>
-                <w:szCs w:val="52"/>
-                <w:vertAlign w:val="baseline"/>
-                <w:lang w:val="en-US" w:eastAsia="zh-CN"/>
-              </w:rPr>
-              <w:drawing>
-                <wp:inline distT="0" distB="0" distL="114300" distR="114300">
-                  <wp:extent cx="360045" cy="360045"/>
-                  <wp:effectExtent l="0" t="0" r="1905" b="1905"/>
-                  <wp:docPr id="31" name="图片 31" descr="y"/>
-                  <wp:cNvGraphicFramePr>
-                    <a:graphicFrameLocks xmlns:a="http://schemas.openxmlformats.org/drawingml/2006/main" noChangeAspect="1"/>
-                  </wp:cNvGraphicFramePr>
-                  <a:graphic xmlns:a="http://schemas.openxmlformats.org/drawingml/2006/main">
-                    <a:graphicData uri="http://schemas.openxmlformats.org/drawingml/2006/picture">
-                      <pic:pic xmlns:pic="http://schemas.openxmlformats.org/drawingml/2006/picture">
-                        <pic:nvPicPr>
-                          <pic:cNvPr id="31" name="图片 31" descr="y"/>
-                          <pic:cNvPicPr>
-                            <a:picLocks noChangeAspect="1"/>
-                          </pic:cNvPicPr>
-                        </pic:nvPicPr>
-                        <pic:blipFill>
-                          <a:blip r:embed="rId14"/>
-                          <a:stretch>
-                            <a:fillRect/>
-                          </a:stretch>
-                        </pic:blipFill>
-                        <pic:spPr>
-                          <a:xfrm>
-                            <a:off x="0" y="0"/>
-                            <a:ext cx="360045" cy="360045"/>
-                          </a:xfrm>
-                          <a:prstGeom prst="rect">
-                            <a:avLst/>
-                          </a:prstGeom>
-                        </pic:spPr>
-                      </pic:pic>
-                    </a:graphicData>
-                  </a:graphic>
-                </wp:inline>
-              </w:drawing>
-            </w:r>
-            <w:r>
-              <w:rPr>
-                <w:rFonts w:hint="eastAsia" w:asciiTheme="minorEastAsia" w:hAnsiTheme="minorEastAsia" w:cstheme="minorEastAsia"/>
-                <w:sz w:val="52"/>
-                <w:szCs w:val="52"/>
-                <w:vertAlign w:val="baseline"/>
-                <w:lang w:val="en-US" w:eastAsia="zh-CN"/>
-              </w:rPr>
-              <w:drawing>
-                <wp:inline distT="0" distB="0" distL="114300" distR="114300">
-                  <wp:extent cx="360045" cy="360045"/>
-                  <wp:effectExtent l="0" t="0" r="1905" b="1905"/>
-                  <wp:docPr id="32" name="图片 32" descr="z"/>
-                  <wp:cNvGraphicFramePr>
-                    <a:graphicFrameLocks xmlns:a="http://schemas.openxmlformats.org/drawingml/2006/main" noChangeAspect="1"/>
-                  </wp:cNvGraphicFramePr>
-                  <a:graphic xmlns:a="http://schemas.openxmlformats.org/drawingml/2006/main">
-                    <a:graphicData uri="http://schemas.openxmlformats.org/drawingml/2006/picture">
-                      <pic:pic xmlns:pic="http://schemas.openxmlformats.org/drawingml/2006/picture">
-                        <pic:nvPicPr>
-                          <pic:cNvPr id="32" name="图片 32" descr="z"/>
-                          <pic:cNvPicPr>
-                            <a:picLocks noChangeAspect="1"/>
-                          </pic:cNvPicPr>
-                        </pic:nvPicPr>
-                        <pic:blipFill>
-                          <a:blip r:embed="rId15"/>
-                          <a:stretch>
-                            <a:fillRect/>
-                          </a:stretch>
-                        </pic:blipFill>
-                        <pic:spPr>
-                          <a:xfrm>
-                            <a:off x="0" y="0"/>
-                            <a:ext cx="360045" cy="360045"/>
-                          </a:xfrm>
-                          <a:prstGeom prst="rect">
-                            <a:avLst/>
-                          </a:prstGeom>
-                        </pic:spPr>
-                      </pic:pic>
-                    </a:graphicData>
-                  </a:graphic>
-                </wp:inline>
-              </w:drawing>
+              <w:t>像素字符圖，有人說第一個字母像海綿寶寶，那就叫海綿</w:t>
             </w:r>
           </w:p>
         </w:tc>
@@ -2687,283 +1822,7 @@
                 <w:vertAlign w:val="baseline"/>
                 <w:lang w:val="en-US" w:eastAsia="zh-CN"/>
               </w:rPr>
-              <w:drawing>
-                <wp:inline distT="0" distB="0" distL="114300" distR="114300">
-                  <wp:extent cx="360045" cy="360045"/>
-                  <wp:effectExtent l="0" t="0" r="1905" b="1905"/>
-                  <wp:docPr id="21" name="图片 21" descr="o"/>
-                  <wp:cNvGraphicFramePr>
-                    <a:graphicFrameLocks xmlns:a="http://schemas.openxmlformats.org/drawingml/2006/main" noChangeAspect="1"/>
-                  </wp:cNvGraphicFramePr>
-                  <a:graphic xmlns:a="http://schemas.openxmlformats.org/drawingml/2006/main">
-                    <a:graphicData uri="http://schemas.openxmlformats.org/drawingml/2006/picture">
-                      <pic:pic xmlns:pic="http://schemas.openxmlformats.org/drawingml/2006/picture">
-                        <pic:nvPicPr>
-                          <pic:cNvPr id="21" name="图片 21" descr="o"/>
-                          <pic:cNvPicPr>
-                            <a:picLocks noChangeAspect="1"/>
-                          </pic:cNvPicPr>
-                        </pic:nvPicPr>
-                        <pic:blipFill>
-                          <a:blip r:embed="rId16"/>
-                          <a:stretch>
-                            <a:fillRect/>
-                          </a:stretch>
-                        </pic:blipFill>
-                        <pic:spPr>
-                          <a:xfrm>
-                            <a:off x="0" y="0"/>
-                            <a:ext cx="360045" cy="360045"/>
-                          </a:xfrm>
-                          <a:prstGeom prst="rect">
-                            <a:avLst/>
-                          </a:prstGeom>
-                        </pic:spPr>
-                      </pic:pic>
-                    </a:graphicData>
-                  </a:graphic>
-                </wp:inline>
-              </w:drawing>
-            </w:r>
-            <w:r>
-              <w:rPr>
-                <w:rFonts w:hint="eastAsia" w:asciiTheme="minorEastAsia" w:hAnsiTheme="minorEastAsia" w:cstheme="minorEastAsia"/>
-                <w:sz w:val="52"/>
-                <w:szCs w:val="52"/>
-                <w:vertAlign w:val="baseline"/>
-                <w:lang w:val="en-US" w:eastAsia="zh-CN"/>
-              </w:rPr>
-              <w:drawing>
-                <wp:inline distT="0" distB="0" distL="114300" distR="114300">
-                  <wp:extent cx="360045" cy="360045"/>
-                  <wp:effectExtent l="0" t="0" r="1905" b="1905"/>
-                  <wp:docPr id="22" name="图片 22" descr="p"/>
-                  <wp:cNvGraphicFramePr>
-                    <a:graphicFrameLocks xmlns:a="http://schemas.openxmlformats.org/drawingml/2006/main" noChangeAspect="1"/>
-                  </wp:cNvGraphicFramePr>
-                  <a:graphic xmlns:a="http://schemas.openxmlformats.org/drawingml/2006/main">
-                    <a:graphicData uri="http://schemas.openxmlformats.org/drawingml/2006/picture">
-                      <pic:pic xmlns:pic="http://schemas.openxmlformats.org/drawingml/2006/picture">
-                        <pic:nvPicPr>
-                          <pic:cNvPr id="22" name="图片 22" descr="p"/>
-                          <pic:cNvPicPr>
-                            <a:picLocks noChangeAspect="1"/>
-                          </pic:cNvPicPr>
-                        </pic:nvPicPr>
-                        <pic:blipFill>
-                          <a:blip r:embed="rId7"/>
-                          <a:stretch>
-                            <a:fillRect/>
-                          </a:stretch>
-                        </pic:blipFill>
-                        <pic:spPr>
-                          <a:xfrm>
-                            <a:off x="0" y="0"/>
-                            <a:ext cx="360045" cy="360045"/>
-                          </a:xfrm>
-                          <a:prstGeom prst="rect">
-                            <a:avLst/>
-                          </a:prstGeom>
-                        </pic:spPr>
-                      </pic:pic>
-                    </a:graphicData>
-                  </a:graphic>
-                </wp:inline>
-              </w:drawing>
-            </w:r>
-            <w:r>
-              <w:rPr>
-                <w:rFonts w:hint="eastAsia" w:asciiTheme="minorEastAsia" w:hAnsiTheme="minorEastAsia" w:cstheme="minorEastAsia"/>
-                <w:sz w:val="52"/>
-                <w:szCs w:val="52"/>
-                <w:vertAlign w:val="baseline"/>
-                <w:lang w:val="en-US" w:eastAsia="zh-CN"/>
-              </w:rPr>
-              <w:drawing>
-                <wp:inline distT="0" distB="0" distL="114300" distR="114300">
-                  <wp:extent cx="360045" cy="360045"/>
-                  <wp:effectExtent l="0" t="0" r="1905" b="1905"/>
-                  <wp:docPr id="23" name="图片 23" descr="q"/>
-                  <wp:cNvGraphicFramePr>
-                    <a:graphicFrameLocks xmlns:a="http://schemas.openxmlformats.org/drawingml/2006/main" noChangeAspect="1"/>
-                  </wp:cNvGraphicFramePr>
-                  <a:graphic xmlns:a="http://schemas.openxmlformats.org/drawingml/2006/main">
-                    <a:graphicData uri="http://schemas.openxmlformats.org/drawingml/2006/picture">
-                      <pic:pic xmlns:pic="http://schemas.openxmlformats.org/drawingml/2006/picture">
-                        <pic:nvPicPr>
-                          <pic:cNvPr id="23" name="图片 23" descr="q"/>
-                          <pic:cNvPicPr>
-                            <a:picLocks noChangeAspect="1"/>
-                          </pic:cNvPicPr>
-                        </pic:nvPicPr>
-                        <pic:blipFill>
-                          <a:blip r:embed="rId17"/>
-                          <a:stretch>
-                            <a:fillRect/>
-                          </a:stretch>
-                        </pic:blipFill>
-                        <pic:spPr>
-                          <a:xfrm>
-                            <a:off x="0" y="0"/>
-                            <a:ext cx="360045" cy="360045"/>
-                          </a:xfrm>
-                          <a:prstGeom prst="rect">
-                            <a:avLst/>
-                          </a:prstGeom>
-                        </pic:spPr>
-                      </pic:pic>
-                    </a:graphicData>
-                  </a:graphic>
-                </wp:inline>
-              </w:drawing>
-            </w:r>
-            <w:r>
-              <w:rPr>
-                <w:rFonts w:hint="eastAsia" w:asciiTheme="minorEastAsia" w:hAnsiTheme="minorEastAsia" w:cstheme="minorEastAsia"/>
-                <w:sz w:val="52"/>
-                <w:szCs w:val="52"/>
-                <w:vertAlign w:val="baseline"/>
-                <w:lang w:val="en-US" w:eastAsia="zh-CN"/>
-              </w:rPr>
-              <w:t xml:space="preserve">  </w:t>
-            </w:r>
-            <w:r>
-              <w:rPr>
-                <w:rFonts w:hint="eastAsia" w:asciiTheme="minorEastAsia" w:hAnsiTheme="minorEastAsia" w:cstheme="minorEastAsia"/>
-                <w:sz w:val="52"/>
-                <w:szCs w:val="52"/>
-                <w:vertAlign w:val="baseline"/>
-                <w:lang w:val="en-US" w:eastAsia="zh-CN"/>
-              </w:rPr>
-              <w:drawing>
-                <wp:inline distT="0" distB="0" distL="114300" distR="114300">
-                  <wp:extent cx="360045" cy="360045"/>
-                  <wp:effectExtent l="0" t="0" r="1905" b="1905"/>
-                  <wp:docPr id="24" name="图片 24" descr="r"/>
-                  <wp:cNvGraphicFramePr>
-                    <a:graphicFrameLocks xmlns:a="http://schemas.openxmlformats.org/drawingml/2006/main" noChangeAspect="1"/>
-                  </wp:cNvGraphicFramePr>
-                  <a:graphic xmlns:a="http://schemas.openxmlformats.org/drawingml/2006/main">
-                    <a:graphicData uri="http://schemas.openxmlformats.org/drawingml/2006/picture">
-                      <pic:pic xmlns:pic="http://schemas.openxmlformats.org/drawingml/2006/picture">
-                        <pic:nvPicPr>
-                          <pic:cNvPr id="24" name="图片 24" descr="r"/>
-                          <pic:cNvPicPr>
-                            <a:picLocks noChangeAspect="1"/>
-                          </pic:cNvPicPr>
-                        </pic:nvPicPr>
-                        <pic:blipFill>
-                          <a:blip r:embed="rId18"/>
-                          <a:stretch>
-                            <a:fillRect/>
-                          </a:stretch>
-                        </pic:blipFill>
-                        <pic:spPr>
-                          <a:xfrm>
-                            <a:off x="0" y="0"/>
-                            <a:ext cx="360045" cy="360045"/>
-                          </a:xfrm>
-                          <a:prstGeom prst="rect">
-                            <a:avLst/>
-                          </a:prstGeom>
-                        </pic:spPr>
-                      </pic:pic>
-                    </a:graphicData>
-                  </a:graphic>
-                </wp:inline>
-              </w:drawing>
-            </w:r>
-            <w:r>
-              <w:rPr>
-                <w:rFonts w:hint="eastAsia" w:asciiTheme="minorEastAsia" w:hAnsiTheme="minorEastAsia" w:cstheme="minorEastAsia"/>
-                <w:sz w:val="52"/>
-                <w:szCs w:val="52"/>
-                <w:vertAlign w:val="baseline"/>
-                <w:lang w:val="en-US" w:eastAsia="zh-CN"/>
-              </w:rPr>
-              <w:drawing>
-                <wp:inline distT="0" distB="0" distL="114300" distR="114300">
-                  <wp:extent cx="360045" cy="360045"/>
-                  <wp:effectExtent l="0" t="0" r="1905" b="1905"/>
-                  <wp:docPr id="25" name="图片 25" descr="s"/>
-                  <wp:cNvGraphicFramePr>
-                    <a:graphicFrameLocks xmlns:a="http://schemas.openxmlformats.org/drawingml/2006/main" noChangeAspect="1"/>
-                  </wp:cNvGraphicFramePr>
-                  <a:graphic xmlns:a="http://schemas.openxmlformats.org/drawingml/2006/main">
-                    <a:graphicData uri="http://schemas.openxmlformats.org/drawingml/2006/picture">
-                      <pic:pic xmlns:pic="http://schemas.openxmlformats.org/drawingml/2006/picture">
-                        <pic:nvPicPr>
-                          <pic:cNvPr id="25" name="图片 25" descr="s"/>
-                          <pic:cNvPicPr>
-                            <a:picLocks noChangeAspect="1"/>
-                          </pic:cNvPicPr>
-                        </pic:nvPicPr>
-                        <pic:blipFill>
-                          <a:blip r:embed="rId19"/>
-                          <a:stretch>
-                            <a:fillRect/>
-                          </a:stretch>
-                        </pic:blipFill>
-                        <pic:spPr>
-                          <a:xfrm>
-                            <a:off x="0" y="0"/>
-                            <a:ext cx="360045" cy="360045"/>
-                          </a:xfrm>
-                          <a:prstGeom prst="rect">
-                            <a:avLst/>
-                          </a:prstGeom>
-                        </pic:spPr>
-                      </pic:pic>
-                    </a:graphicData>
-                  </a:graphic>
-                </wp:inline>
-              </w:drawing>
-            </w:r>
-            <w:r>
-              <w:rPr>
-                <w:rFonts w:hint="eastAsia" w:asciiTheme="minorEastAsia" w:hAnsiTheme="minorEastAsia" w:cstheme="minorEastAsia"/>
-                <w:sz w:val="52"/>
-                <w:szCs w:val="52"/>
-                <w:vertAlign w:val="baseline"/>
-                <w:lang w:val="en-US" w:eastAsia="zh-CN"/>
-              </w:rPr>
-              <w:drawing>
-                <wp:inline distT="0" distB="0" distL="114300" distR="114300">
-                  <wp:extent cx="360045" cy="360045"/>
-                  <wp:effectExtent l="0" t="0" r="1905" b="1905"/>
-                  <wp:docPr id="26" name="图片 26" descr="t"/>
-                  <wp:cNvGraphicFramePr>
-                    <a:graphicFrameLocks xmlns:a="http://schemas.openxmlformats.org/drawingml/2006/main" noChangeAspect="1"/>
-                  </wp:cNvGraphicFramePr>
-                  <a:graphic xmlns:a="http://schemas.openxmlformats.org/drawingml/2006/main">
-                    <a:graphicData uri="http://schemas.openxmlformats.org/drawingml/2006/picture">
-                      <pic:pic xmlns:pic="http://schemas.openxmlformats.org/drawingml/2006/picture">
-                        <pic:nvPicPr>
-                          <pic:cNvPr id="26" name="图片 26" descr="t"/>
-                          <pic:cNvPicPr>
-                            <a:picLocks noChangeAspect="1"/>
-                          </pic:cNvPicPr>
-                        </pic:nvPicPr>
-                        <pic:blipFill>
-                          <a:blip r:embed="rId20"/>
-                          <a:stretch>
-                            <a:fillRect/>
-                          </a:stretch>
-                        </pic:blipFill>
-                        <pic:spPr>
-                          <a:xfrm>
-                            <a:off x="0" y="0"/>
-                            <a:ext cx="360045" cy="360045"/>
-                          </a:xfrm>
-                          <a:prstGeom prst="rect">
-                            <a:avLst/>
-                          </a:prstGeom>
-                        </pic:spPr>
-                      </pic:pic>
-                    </a:graphicData>
-                  </a:graphic>
-                </wp:inline>
-              </w:drawing>
+              <w:t>提醒，原用字體可能侵權，於是重製字符圖片。自己畵的</w:t>
             </w:r>
           </w:p>
         </w:tc>
@@ -3012,319 +1871,7 @@
                 <w:vertAlign w:val="baseline"/>
                 <w:lang w:val="en-US" w:eastAsia="zh-CN"/>
               </w:rPr>
-              <w:drawing>
-                <wp:inline distT="0" distB="0" distL="114300" distR="114300">
-                  <wp:extent cx="360045" cy="360045"/>
-                  <wp:effectExtent l="0" t="0" r="1905" b="1905"/>
-                  <wp:docPr id="14" name="图片 14" descr="h"/>
-                  <wp:cNvGraphicFramePr>
-                    <a:graphicFrameLocks xmlns:a="http://schemas.openxmlformats.org/drawingml/2006/main" noChangeAspect="1"/>
-                  </wp:cNvGraphicFramePr>
-                  <a:graphic xmlns:a="http://schemas.openxmlformats.org/drawingml/2006/main">
-                    <a:graphicData uri="http://schemas.openxmlformats.org/drawingml/2006/picture">
-                      <pic:pic xmlns:pic="http://schemas.openxmlformats.org/drawingml/2006/picture">
-                        <pic:nvPicPr>
-                          <pic:cNvPr id="14" name="图片 14" descr="h"/>
-                          <pic:cNvPicPr>
-                            <a:picLocks noChangeAspect="1"/>
-                          </pic:cNvPicPr>
-                        </pic:nvPicPr>
-                        <pic:blipFill>
-                          <a:blip r:embed="rId21"/>
-                          <a:stretch>
-                            <a:fillRect/>
-                          </a:stretch>
-                        </pic:blipFill>
-                        <pic:spPr>
-                          <a:xfrm>
-                            <a:off x="0" y="0"/>
-                            <a:ext cx="360045" cy="360045"/>
-                          </a:xfrm>
-                          <a:prstGeom prst="rect">
-                            <a:avLst/>
-                          </a:prstGeom>
-                        </pic:spPr>
-                      </pic:pic>
-                    </a:graphicData>
-                  </a:graphic>
-                </wp:inline>
-              </w:drawing>
-            </w:r>
-            <w:r>
-              <w:rPr>
-                <w:rFonts w:hint="eastAsia" w:asciiTheme="minorEastAsia" w:hAnsiTheme="minorEastAsia" w:cstheme="minorEastAsia"/>
-                <w:sz w:val="52"/>
-                <w:szCs w:val="52"/>
-                <w:vertAlign w:val="baseline"/>
-                <w:lang w:val="en-US" w:eastAsia="zh-CN"/>
-              </w:rPr>
-              <w:drawing>
-                <wp:inline distT="0" distB="0" distL="114300" distR="114300">
-                  <wp:extent cx="360045" cy="360045"/>
-                  <wp:effectExtent l="0" t="0" r="1905" b="1905"/>
-                  <wp:docPr id="15" name="图片 15" descr="i"/>
-                  <wp:cNvGraphicFramePr>
-                    <a:graphicFrameLocks xmlns:a="http://schemas.openxmlformats.org/drawingml/2006/main" noChangeAspect="1"/>
-                  </wp:cNvGraphicFramePr>
-                  <a:graphic xmlns:a="http://schemas.openxmlformats.org/drawingml/2006/main">
-                    <a:graphicData uri="http://schemas.openxmlformats.org/drawingml/2006/picture">
-                      <pic:pic xmlns:pic="http://schemas.openxmlformats.org/drawingml/2006/picture">
-                        <pic:nvPicPr>
-                          <pic:cNvPr id="15" name="图片 15" descr="i"/>
-                          <pic:cNvPicPr>
-                            <a:picLocks noChangeAspect="1"/>
-                          </pic:cNvPicPr>
-                        </pic:nvPicPr>
-                        <pic:blipFill>
-                          <a:blip r:embed="rId22"/>
-                          <a:stretch>
-                            <a:fillRect/>
-                          </a:stretch>
-                        </pic:blipFill>
-                        <pic:spPr>
-                          <a:xfrm>
-                            <a:off x="0" y="0"/>
-                            <a:ext cx="360045" cy="360045"/>
-                          </a:xfrm>
-                          <a:prstGeom prst="rect">
-                            <a:avLst/>
-                          </a:prstGeom>
-                        </pic:spPr>
-                      </pic:pic>
-                    </a:graphicData>
-                  </a:graphic>
-                </wp:inline>
-              </w:drawing>
-            </w:r>
-            <w:r>
-              <w:rPr>
-                <w:rFonts w:hint="eastAsia" w:asciiTheme="minorEastAsia" w:hAnsiTheme="minorEastAsia" w:cstheme="minorEastAsia"/>
-                <w:sz w:val="52"/>
-                <w:szCs w:val="52"/>
-                <w:vertAlign w:val="baseline"/>
-                <w:lang w:val="en-US" w:eastAsia="zh-CN"/>
-              </w:rPr>
-              <w:drawing>
-                <wp:inline distT="0" distB="0" distL="114300" distR="114300">
-                  <wp:extent cx="360045" cy="360045"/>
-                  <wp:effectExtent l="0" t="0" r="1905" b="1905"/>
-                  <wp:docPr id="16" name="图片 16" descr="j"/>
-                  <wp:cNvGraphicFramePr>
-                    <a:graphicFrameLocks xmlns:a="http://schemas.openxmlformats.org/drawingml/2006/main" noChangeAspect="1"/>
-                  </wp:cNvGraphicFramePr>
-                  <a:graphic xmlns:a="http://schemas.openxmlformats.org/drawingml/2006/main">
-                    <a:graphicData uri="http://schemas.openxmlformats.org/drawingml/2006/picture">
-                      <pic:pic xmlns:pic="http://schemas.openxmlformats.org/drawingml/2006/picture">
-                        <pic:nvPicPr>
-                          <pic:cNvPr id="16" name="图片 16" descr="j"/>
-                          <pic:cNvPicPr>
-                            <a:picLocks noChangeAspect="1"/>
-                          </pic:cNvPicPr>
-                        </pic:nvPicPr>
-                        <pic:blipFill>
-                          <a:blip r:embed="rId23"/>
-                          <a:stretch>
-                            <a:fillRect/>
-                          </a:stretch>
-                        </pic:blipFill>
-                        <pic:spPr>
-                          <a:xfrm>
-                            <a:off x="0" y="0"/>
-                            <a:ext cx="360045" cy="360045"/>
-                          </a:xfrm>
-                          <a:prstGeom prst="rect">
-                            <a:avLst/>
-                          </a:prstGeom>
-                        </pic:spPr>
-                      </pic:pic>
-                    </a:graphicData>
-                  </a:graphic>
-                </wp:inline>
-              </w:drawing>
-            </w:r>
-            <w:r>
-              <w:rPr>
-                <w:rFonts w:hint="eastAsia" w:asciiTheme="minorEastAsia" w:hAnsiTheme="minorEastAsia" w:cstheme="minorEastAsia"/>
-                <w:sz w:val="52"/>
-                <w:szCs w:val="52"/>
-                <w:vertAlign w:val="baseline"/>
-                <w:lang w:val="en-US" w:eastAsia="zh-CN"/>
-              </w:rPr>
-              <w:drawing>
-                <wp:inline distT="0" distB="0" distL="114300" distR="114300">
-                  <wp:extent cx="360045" cy="360045"/>
-                  <wp:effectExtent l="0" t="0" r="1905" b="1905"/>
-                  <wp:docPr id="17" name="图片 17" descr="k"/>
-                  <wp:cNvGraphicFramePr>
-                    <a:graphicFrameLocks xmlns:a="http://schemas.openxmlformats.org/drawingml/2006/main" noChangeAspect="1"/>
-                  </wp:cNvGraphicFramePr>
-                  <a:graphic xmlns:a="http://schemas.openxmlformats.org/drawingml/2006/main">
-                    <a:graphicData uri="http://schemas.openxmlformats.org/drawingml/2006/picture">
-                      <pic:pic xmlns:pic="http://schemas.openxmlformats.org/drawingml/2006/picture">
-                        <pic:nvPicPr>
-                          <pic:cNvPr id="17" name="图片 17" descr="k"/>
-                          <pic:cNvPicPr>
-                            <a:picLocks noChangeAspect="1"/>
-                          </pic:cNvPicPr>
-                        </pic:nvPicPr>
-                        <pic:blipFill>
-                          <a:blip r:embed="rId24"/>
-                          <a:stretch>
-                            <a:fillRect/>
-                          </a:stretch>
-                        </pic:blipFill>
-                        <pic:spPr>
-                          <a:xfrm>
-                            <a:off x="0" y="0"/>
-                            <a:ext cx="360045" cy="360045"/>
-                          </a:xfrm>
-                          <a:prstGeom prst="rect">
-                            <a:avLst/>
-                          </a:prstGeom>
-                        </pic:spPr>
-                      </pic:pic>
-                    </a:graphicData>
-                  </a:graphic>
-                </wp:inline>
-              </w:drawing>
-            </w:r>
-            <w:r>
-              <w:rPr>
-                <w:rFonts w:hint="eastAsia" w:asciiTheme="minorEastAsia" w:hAnsiTheme="minorEastAsia" w:cstheme="minorEastAsia"/>
-                <w:sz w:val="52"/>
-                <w:szCs w:val="52"/>
-                <w:vertAlign w:val="baseline"/>
-                <w:lang w:val="en-US" w:eastAsia="zh-CN"/>
-              </w:rPr>
-              <w:drawing>
-                <wp:inline distT="0" distB="0" distL="114300" distR="114300">
-                  <wp:extent cx="360045" cy="360045"/>
-                  <wp:effectExtent l="0" t="0" r="1905" b="1905"/>
-                  <wp:docPr id="18" name="图片 18" descr="l"/>
-                  <wp:cNvGraphicFramePr>
-                    <a:graphicFrameLocks xmlns:a="http://schemas.openxmlformats.org/drawingml/2006/main" noChangeAspect="1"/>
-                  </wp:cNvGraphicFramePr>
-                  <a:graphic xmlns:a="http://schemas.openxmlformats.org/drawingml/2006/main">
-                    <a:graphicData uri="http://schemas.openxmlformats.org/drawingml/2006/picture">
-                      <pic:pic xmlns:pic="http://schemas.openxmlformats.org/drawingml/2006/picture">
-                        <pic:nvPicPr>
-                          <pic:cNvPr id="18" name="图片 18" descr="l"/>
-                          <pic:cNvPicPr>
-                            <a:picLocks noChangeAspect="1"/>
-                          </pic:cNvPicPr>
-                        </pic:nvPicPr>
-                        <pic:blipFill>
-                          <a:blip r:embed="rId25"/>
-                          <a:stretch>
-                            <a:fillRect/>
-                          </a:stretch>
-                        </pic:blipFill>
-                        <pic:spPr>
-                          <a:xfrm>
-                            <a:off x="0" y="0"/>
-                            <a:ext cx="360045" cy="360045"/>
-                          </a:xfrm>
-                          <a:prstGeom prst="rect">
-                            <a:avLst/>
-                          </a:prstGeom>
-                        </pic:spPr>
-                      </pic:pic>
-                    </a:graphicData>
-                  </a:graphic>
-                </wp:inline>
-              </w:drawing>
-            </w:r>
-            <w:r>
-              <w:rPr>
-                <w:rFonts w:hint="eastAsia" w:asciiTheme="minorEastAsia" w:hAnsiTheme="minorEastAsia" w:cstheme="minorEastAsia"/>
-                <w:sz w:val="52"/>
-                <w:szCs w:val="52"/>
-                <w:vertAlign w:val="baseline"/>
-                <w:lang w:val="en-US" w:eastAsia="zh-CN"/>
-              </w:rPr>
-              <w:drawing>
-                <wp:inline distT="0" distB="0" distL="114300" distR="114300">
-                  <wp:extent cx="360045" cy="360045"/>
-                  <wp:effectExtent l="0" t="0" r="1905" b="1905"/>
-                  <wp:docPr id="19" name="图片 19" descr="m"/>
-                  <wp:cNvGraphicFramePr>
-                    <a:graphicFrameLocks xmlns:a="http://schemas.openxmlformats.org/drawingml/2006/main" noChangeAspect="1"/>
-                  </wp:cNvGraphicFramePr>
-                  <a:graphic xmlns:a="http://schemas.openxmlformats.org/drawingml/2006/main">
-                    <a:graphicData uri="http://schemas.openxmlformats.org/drawingml/2006/picture">
-                      <pic:pic xmlns:pic="http://schemas.openxmlformats.org/drawingml/2006/picture">
-                        <pic:nvPicPr>
-                          <pic:cNvPr id="19" name="图片 19" descr="m"/>
-                          <pic:cNvPicPr>
-                            <a:picLocks noChangeAspect="1"/>
-                          </pic:cNvPicPr>
-                        </pic:nvPicPr>
-                        <pic:blipFill>
-                          <a:blip r:embed="rId26"/>
-                          <a:stretch>
-                            <a:fillRect/>
-                          </a:stretch>
-                        </pic:blipFill>
-                        <pic:spPr>
-                          <a:xfrm>
-                            <a:off x="0" y="0"/>
-                            <a:ext cx="360045" cy="360045"/>
-                          </a:xfrm>
-                          <a:prstGeom prst="rect">
-                            <a:avLst/>
-                          </a:prstGeom>
-                        </pic:spPr>
-                      </pic:pic>
-                    </a:graphicData>
-                  </a:graphic>
-                </wp:inline>
-              </w:drawing>
-            </w:r>
-            <w:r>
-              <w:rPr>
-                <w:rFonts w:hint="eastAsia" w:asciiTheme="minorEastAsia" w:hAnsiTheme="minorEastAsia" w:cstheme="minorEastAsia"/>
-                <w:sz w:val="52"/>
-                <w:szCs w:val="52"/>
-                <w:vertAlign w:val="baseline"/>
-                <w:lang w:val="en-US" w:eastAsia="zh-CN"/>
-              </w:rPr>
-              <w:drawing>
-                <wp:inline distT="0" distB="0" distL="114300" distR="114300">
-                  <wp:extent cx="360045" cy="360045"/>
-                  <wp:effectExtent l="0" t="0" r="1905" b="1905"/>
-                  <wp:docPr id="20" name="图片 20" descr="n"/>
-                  <wp:cNvGraphicFramePr>
-                    <a:graphicFrameLocks xmlns:a="http://schemas.openxmlformats.org/drawingml/2006/main" noChangeAspect="1"/>
-                  </wp:cNvGraphicFramePr>
-                  <a:graphic xmlns:a="http://schemas.openxmlformats.org/drawingml/2006/main">
-                    <a:graphicData uri="http://schemas.openxmlformats.org/drawingml/2006/picture">
-                      <pic:pic xmlns:pic="http://schemas.openxmlformats.org/drawingml/2006/picture">
-                        <pic:nvPicPr>
-                          <pic:cNvPr id="20" name="图片 20" descr="n"/>
-                          <pic:cNvPicPr>
-                            <a:picLocks noChangeAspect="1"/>
-                          </pic:cNvPicPr>
-                        </pic:nvPicPr>
-                        <pic:blipFill>
-                          <a:blip r:embed="rId27"/>
-                          <a:stretch>
-                            <a:fillRect/>
-                          </a:stretch>
-                        </pic:blipFill>
-                        <pic:spPr>
-                          <a:xfrm>
-                            <a:off x="0" y="0"/>
-                            <a:ext cx="360045" cy="360045"/>
-                          </a:xfrm>
-                          <a:prstGeom prst="rect">
-                            <a:avLst/>
-                          </a:prstGeom>
-                        </pic:spPr>
-                      </pic:pic>
-                    </a:graphicData>
-                  </a:graphic>
-                </wp:inline>
-              </w:drawing>
+              <w:t>十二月十六號始，按百度漢字吧友絕夜星塵上月十七號的</w:t>
             </w:r>
           </w:p>
         </w:tc>
@@ -3373,319 +1920,27 @@
                 <w:vertAlign w:val="baseline"/>
                 <w:lang w:val="en-US" w:eastAsia="zh-CN"/>
               </w:rPr>
-              <w:drawing>
-                <wp:inline distT="0" distB="0" distL="114300" distR="114300">
-                  <wp:extent cx="360045" cy="360045"/>
-                  <wp:effectExtent l="0" t="0" r="1905" b="1905"/>
-                  <wp:docPr id="7" name="图片 7" descr="a"/>
-                  <wp:cNvGraphicFramePr>
-                    <a:graphicFrameLocks xmlns:a="http://schemas.openxmlformats.org/drawingml/2006/main" noChangeAspect="1"/>
-                  </wp:cNvGraphicFramePr>
-                  <a:graphic xmlns:a="http://schemas.openxmlformats.org/drawingml/2006/main">
-                    <a:graphicData uri="http://schemas.openxmlformats.org/drawingml/2006/picture">
-                      <pic:pic xmlns:pic="http://schemas.openxmlformats.org/drawingml/2006/picture">
-                        <pic:nvPicPr>
-                          <pic:cNvPr id="7" name="图片 7" descr="a"/>
-                          <pic:cNvPicPr>
-                            <a:picLocks noChangeAspect="1"/>
-                          </pic:cNvPicPr>
-                        </pic:nvPicPr>
-                        <pic:blipFill>
-                          <a:blip r:embed="rId28"/>
-                          <a:stretch>
-                            <a:fillRect/>
-                          </a:stretch>
-                        </pic:blipFill>
-                        <pic:spPr>
-                          <a:xfrm>
-                            <a:off x="0" y="0"/>
-                            <a:ext cx="360045" cy="360045"/>
-                          </a:xfrm>
-                          <a:prstGeom prst="rect">
-                            <a:avLst/>
-                          </a:prstGeom>
-                        </pic:spPr>
-                      </pic:pic>
-                    </a:graphicData>
-                  </a:graphic>
-                </wp:inline>
-              </w:drawing>
-            </w:r>
-            <w:r>
-              <w:rPr>
-                <w:rFonts w:hint="eastAsia" w:asciiTheme="minorEastAsia" w:hAnsiTheme="minorEastAsia" w:cstheme="minorEastAsia"/>
-                <w:sz w:val="52"/>
-                <w:szCs w:val="52"/>
-                <w:vertAlign w:val="baseline"/>
-                <w:lang w:val="en-US" w:eastAsia="zh-CN"/>
-              </w:rPr>
-              <w:drawing>
-                <wp:inline distT="0" distB="0" distL="114300" distR="114300">
-                  <wp:extent cx="360045" cy="360045"/>
-                  <wp:effectExtent l="0" t="0" r="1905" b="1905"/>
-                  <wp:docPr id="8" name="图片 8" descr="b"/>
-                  <wp:cNvGraphicFramePr>
-                    <a:graphicFrameLocks xmlns:a="http://schemas.openxmlformats.org/drawingml/2006/main" noChangeAspect="1"/>
-                  </wp:cNvGraphicFramePr>
-                  <a:graphic xmlns:a="http://schemas.openxmlformats.org/drawingml/2006/main">
-                    <a:graphicData uri="http://schemas.openxmlformats.org/drawingml/2006/picture">
-                      <pic:pic xmlns:pic="http://schemas.openxmlformats.org/drawingml/2006/picture">
-                        <pic:nvPicPr>
-                          <pic:cNvPr id="8" name="图片 8" descr="b"/>
-                          <pic:cNvPicPr>
-                            <a:picLocks noChangeAspect="1"/>
-                          </pic:cNvPicPr>
-                        </pic:nvPicPr>
-                        <pic:blipFill>
-                          <a:blip r:embed="rId29"/>
-                          <a:stretch>
-                            <a:fillRect/>
-                          </a:stretch>
-                        </pic:blipFill>
-                        <pic:spPr>
-                          <a:xfrm>
-                            <a:off x="0" y="0"/>
-                            <a:ext cx="360045" cy="360045"/>
-                          </a:xfrm>
-                          <a:prstGeom prst="rect">
-                            <a:avLst/>
-                          </a:prstGeom>
-                        </pic:spPr>
-                      </pic:pic>
-                    </a:graphicData>
-                  </a:graphic>
-                </wp:inline>
-              </w:drawing>
-            </w:r>
-            <w:r>
-              <w:rPr>
-                <w:rFonts w:hint="eastAsia" w:asciiTheme="minorEastAsia" w:hAnsiTheme="minorEastAsia" w:cstheme="minorEastAsia"/>
-                <w:sz w:val="52"/>
-                <w:szCs w:val="52"/>
-                <w:vertAlign w:val="baseline"/>
-                <w:lang w:val="en-US" w:eastAsia="zh-CN"/>
-              </w:rPr>
-              <w:drawing>
-                <wp:inline distT="0" distB="0" distL="114300" distR="114300">
-                  <wp:extent cx="360045" cy="360045"/>
-                  <wp:effectExtent l="0" t="0" r="1905" b="1905"/>
-                  <wp:docPr id="9" name="图片 9" descr="c"/>
-                  <wp:cNvGraphicFramePr>
-                    <a:graphicFrameLocks xmlns:a="http://schemas.openxmlformats.org/drawingml/2006/main" noChangeAspect="1"/>
-                  </wp:cNvGraphicFramePr>
-                  <a:graphic xmlns:a="http://schemas.openxmlformats.org/drawingml/2006/main">
-                    <a:graphicData uri="http://schemas.openxmlformats.org/drawingml/2006/picture">
-                      <pic:pic xmlns:pic="http://schemas.openxmlformats.org/drawingml/2006/picture">
-                        <pic:nvPicPr>
-                          <pic:cNvPr id="9" name="图片 9" descr="c"/>
-                          <pic:cNvPicPr>
-                            <a:picLocks noChangeAspect="1"/>
-                          </pic:cNvPicPr>
-                        </pic:nvPicPr>
-                        <pic:blipFill>
-                          <a:blip r:embed="rId30"/>
-                          <a:stretch>
-                            <a:fillRect/>
-                          </a:stretch>
-                        </pic:blipFill>
-                        <pic:spPr>
-                          <a:xfrm>
-                            <a:off x="0" y="0"/>
-                            <a:ext cx="360045" cy="360045"/>
-                          </a:xfrm>
-                          <a:prstGeom prst="rect">
-                            <a:avLst/>
-                          </a:prstGeom>
-                        </pic:spPr>
-                      </pic:pic>
-                    </a:graphicData>
-                  </a:graphic>
-                </wp:inline>
-              </w:drawing>
-            </w:r>
-            <w:r>
-              <w:rPr>
-                <w:rFonts w:hint="eastAsia" w:asciiTheme="minorEastAsia" w:hAnsiTheme="minorEastAsia" w:cstheme="minorEastAsia"/>
-                <w:sz w:val="52"/>
-                <w:szCs w:val="52"/>
-                <w:vertAlign w:val="baseline"/>
-                <w:lang w:val="en-US" w:eastAsia="zh-CN"/>
-              </w:rPr>
-              <w:drawing>
-                <wp:inline distT="0" distB="0" distL="114300" distR="114300">
-                  <wp:extent cx="360045" cy="360045"/>
-                  <wp:effectExtent l="0" t="0" r="1905" b="1905"/>
-                  <wp:docPr id="10" name="图片 10" descr="d"/>
-                  <wp:cNvGraphicFramePr>
-                    <a:graphicFrameLocks xmlns:a="http://schemas.openxmlformats.org/drawingml/2006/main" noChangeAspect="1"/>
-                  </wp:cNvGraphicFramePr>
-                  <a:graphic xmlns:a="http://schemas.openxmlformats.org/drawingml/2006/main">
-                    <a:graphicData uri="http://schemas.openxmlformats.org/drawingml/2006/picture">
-                      <pic:pic xmlns:pic="http://schemas.openxmlformats.org/drawingml/2006/picture">
-                        <pic:nvPicPr>
-                          <pic:cNvPr id="10" name="图片 10" descr="d"/>
-                          <pic:cNvPicPr>
-                            <a:picLocks noChangeAspect="1"/>
-                          </pic:cNvPicPr>
-                        </pic:nvPicPr>
-                        <pic:blipFill>
-                          <a:blip r:embed="rId31"/>
-                          <a:stretch>
-                            <a:fillRect/>
-                          </a:stretch>
-                        </pic:blipFill>
-                        <pic:spPr>
-                          <a:xfrm>
-                            <a:off x="0" y="0"/>
-                            <a:ext cx="360045" cy="360045"/>
-                          </a:xfrm>
-                          <a:prstGeom prst="rect">
-                            <a:avLst/>
-                          </a:prstGeom>
-                        </pic:spPr>
-                      </pic:pic>
-                    </a:graphicData>
-                  </a:graphic>
-                </wp:inline>
-              </w:drawing>
-            </w:r>
-            <w:r>
-              <w:rPr>
-                <w:rFonts w:hint="eastAsia" w:asciiTheme="minorEastAsia" w:hAnsiTheme="minorEastAsia" w:cstheme="minorEastAsia"/>
-                <w:sz w:val="52"/>
-                <w:szCs w:val="52"/>
-                <w:vertAlign w:val="baseline"/>
-                <w:lang w:val="en-US" w:eastAsia="zh-CN"/>
-              </w:rPr>
-              <w:drawing>
-                <wp:inline distT="0" distB="0" distL="114300" distR="114300">
-                  <wp:extent cx="360045" cy="360045"/>
-                  <wp:effectExtent l="0" t="0" r="1905" b="1905"/>
-                  <wp:docPr id="11" name="图片 11" descr="e"/>
-                  <wp:cNvGraphicFramePr>
-                    <a:graphicFrameLocks xmlns:a="http://schemas.openxmlformats.org/drawingml/2006/main" noChangeAspect="1"/>
-                  </wp:cNvGraphicFramePr>
-                  <a:graphic xmlns:a="http://schemas.openxmlformats.org/drawingml/2006/main">
-                    <a:graphicData uri="http://schemas.openxmlformats.org/drawingml/2006/picture">
-                      <pic:pic xmlns:pic="http://schemas.openxmlformats.org/drawingml/2006/picture">
-                        <pic:nvPicPr>
-                          <pic:cNvPr id="11" name="图片 11" descr="e"/>
-                          <pic:cNvPicPr>
-                            <a:picLocks noChangeAspect="1"/>
-                          </pic:cNvPicPr>
-                        </pic:nvPicPr>
-                        <pic:blipFill>
-                          <a:blip r:embed="rId32"/>
-                          <a:stretch>
-                            <a:fillRect/>
-                          </a:stretch>
-                        </pic:blipFill>
-                        <pic:spPr>
-                          <a:xfrm>
-                            <a:off x="0" y="0"/>
-                            <a:ext cx="360045" cy="360045"/>
-                          </a:xfrm>
-                          <a:prstGeom prst="rect">
-                            <a:avLst/>
-                          </a:prstGeom>
-                        </pic:spPr>
-                      </pic:pic>
-                    </a:graphicData>
-                  </a:graphic>
-                </wp:inline>
-              </w:drawing>
-            </w:r>
-            <w:r>
-              <w:rPr>
-                <w:rFonts w:hint="eastAsia" w:asciiTheme="minorEastAsia" w:hAnsiTheme="minorEastAsia" w:cstheme="minorEastAsia"/>
-                <w:sz w:val="52"/>
-                <w:szCs w:val="52"/>
-                <w:vertAlign w:val="baseline"/>
-                <w:lang w:val="en-US" w:eastAsia="zh-CN"/>
-              </w:rPr>
-              <w:drawing>
-                <wp:inline distT="0" distB="0" distL="114300" distR="114300">
-                  <wp:extent cx="360045" cy="360045"/>
-                  <wp:effectExtent l="0" t="0" r="1905" b="1905"/>
-                  <wp:docPr id="12" name="图片 12" descr="f"/>
-                  <wp:cNvGraphicFramePr>
-                    <a:graphicFrameLocks xmlns:a="http://schemas.openxmlformats.org/drawingml/2006/main" noChangeAspect="1"/>
-                  </wp:cNvGraphicFramePr>
-                  <a:graphic xmlns:a="http://schemas.openxmlformats.org/drawingml/2006/main">
-                    <a:graphicData uri="http://schemas.openxmlformats.org/drawingml/2006/picture">
-                      <pic:pic xmlns:pic="http://schemas.openxmlformats.org/drawingml/2006/picture">
-                        <pic:nvPicPr>
-                          <pic:cNvPr id="12" name="图片 12" descr="f"/>
-                          <pic:cNvPicPr>
-                            <a:picLocks noChangeAspect="1"/>
-                          </pic:cNvPicPr>
-                        </pic:nvPicPr>
-                        <pic:blipFill>
-                          <a:blip r:embed="rId8"/>
-                          <a:stretch>
-                            <a:fillRect/>
-                          </a:stretch>
-                        </pic:blipFill>
-                        <pic:spPr>
-                          <a:xfrm>
-                            <a:off x="0" y="0"/>
-                            <a:ext cx="360045" cy="360045"/>
-                          </a:xfrm>
-                          <a:prstGeom prst="rect">
-                            <a:avLst/>
-                          </a:prstGeom>
-                        </pic:spPr>
-                      </pic:pic>
-                    </a:graphicData>
-                  </a:graphic>
-                </wp:inline>
-              </w:drawing>
-            </w:r>
-            <w:r>
-              <w:rPr>
-                <w:rFonts w:hint="eastAsia" w:asciiTheme="minorEastAsia" w:hAnsiTheme="minorEastAsia" w:cstheme="minorEastAsia"/>
-                <w:sz w:val="52"/>
-                <w:szCs w:val="52"/>
-                <w:vertAlign w:val="baseline"/>
-                <w:lang w:val="en-US" w:eastAsia="zh-CN"/>
-              </w:rPr>
-              <w:drawing>
-                <wp:inline distT="0" distB="0" distL="114300" distR="114300">
-                  <wp:extent cx="360045" cy="360045"/>
-                  <wp:effectExtent l="0" t="0" r="1905" b="1905"/>
-                  <wp:docPr id="13" name="图片 13" descr="g"/>
-                  <wp:cNvGraphicFramePr>
-                    <a:graphicFrameLocks xmlns:a="http://schemas.openxmlformats.org/drawingml/2006/main" noChangeAspect="1"/>
-                  </wp:cNvGraphicFramePr>
-                  <a:graphic xmlns:a="http://schemas.openxmlformats.org/drawingml/2006/main">
-                    <a:graphicData uri="http://schemas.openxmlformats.org/drawingml/2006/picture">
-                      <pic:pic xmlns:pic="http://schemas.openxmlformats.org/drawingml/2006/picture">
-                        <pic:nvPicPr>
-                          <pic:cNvPr id="13" name="图片 13" descr="g"/>
-                          <pic:cNvPicPr>
-                            <a:picLocks noChangeAspect="1"/>
-                          </pic:cNvPicPr>
-                        </pic:nvPicPr>
-                        <pic:blipFill>
-                          <a:blip r:embed="rId33"/>
-                          <a:stretch>
-                            <a:fillRect/>
-                          </a:stretch>
-                        </pic:blipFill>
-                        <pic:spPr>
-                          <a:xfrm>
-                            <a:off x="0" y="0"/>
-                            <a:ext cx="360045" cy="360045"/>
-                          </a:xfrm>
-                          <a:prstGeom prst="rect">
-                            <a:avLst/>
-                          </a:prstGeom>
-                        </pic:spPr>
-                      </pic:pic>
-                    </a:graphicData>
-                  </a:graphic>
-                </wp:inline>
-              </w:drawing>
+              <w:t>二</w:t>
+            </w:r>
+            <w:r>
+              <w:rPr>
+                <w:rFonts w:hint="eastAsia" w:asciiTheme="minorEastAsia" w:hAnsiTheme="minorEastAsia" w:eastAsiaTheme="minorEastAsia" w:cstheme="minorEastAsia"/>
+                <w:sz w:val="52"/>
+                <w:szCs w:val="52"/>
+                <w:vertAlign w:val="baseline"/>
+                <w:lang w:val="en-US" w:eastAsia="zh-CN"/>
+              </w:rPr>
+              <w:t>句</w:t>
+            </w:r>
+            <w:r>
+              <w:rPr>
+                <w:rFonts w:hint="eastAsia" w:asciiTheme="minorEastAsia" w:hAnsiTheme="minorEastAsia" w:cstheme="minorEastAsia"/>
+                <w:sz w:val="52"/>
+                <w:szCs w:val="52"/>
+                <w:vertAlign w:val="baseline"/>
+                <w:lang w:val="en-US" w:eastAsia="zh-CN"/>
+              </w:rPr>
+              <w:t>。</w:t>
             </w:r>
           </w:p>
         </w:tc>
@@ -3733,7 +1988,84 @@
                 <w:vertAlign w:val="baseline"/>
                 <w:lang w:val="en-US" w:eastAsia="zh-CN"/>
               </w:rPr>
-              <w:t>字母表</w:t>
+              <w:t>十一月十七號，加</w:t>
+            </w:r>
+            <w:r>
+              <w:rPr>
+                <w:rFonts w:hint="eastAsia" w:asciiTheme="minorEastAsia" w:hAnsiTheme="minorEastAsia" w:eastAsiaTheme="minorEastAsia" w:cstheme="minorEastAsia"/>
+                <w:sz w:val="52"/>
+                <w:szCs w:val="52"/>
+                <w:vertAlign w:val="baseline"/>
+                <w:lang w:val="en-US" w:eastAsia="zh-CN"/>
+              </w:rPr>
+              <w:drawing>
+                <wp:inline distT="0" distB="0" distL="114300" distR="114300">
+                  <wp:extent cx="360045" cy="360045"/>
+                  <wp:effectExtent l="0" t="0" r="1905" b="1905"/>
+                  <wp:docPr id="6" name="图片 6" descr="ll"/>
+                  <wp:cNvGraphicFramePr>
+                    <a:graphicFrameLocks xmlns:a="http://schemas.openxmlformats.org/drawingml/2006/main" noChangeAspect="1"/>
+                  </wp:cNvGraphicFramePr>
+                  <a:graphic xmlns:a="http://schemas.openxmlformats.org/drawingml/2006/main">
+                    <a:graphicData uri="http://schemas.openxmlformats.org/drawingml/2006/picture">
+                      <pic:pic xmlns:pic="http://schemas.openxmlformats.org/drawingml/2006/picture">
+                        <pic:nvPicPr>
+                          <pic:cNvPr id="6" name="图片 6" descr="ll"/>
+                          <pic:cNvPicPr>
+                            <a:picLocks noChangeAspect="1"/>
+                          </pic:cNvPicPr>
+                        </pic:nvPicPr>
+                        <pic:blipFill>
+                          <a:blip r:embed="rId10"/>
+                          <a:stretch>
+                            <a:fillRect/>
+                          </a:stretch>
+                        </pic:blipFill>
+                        <pic:spPr>
+                          <a:xfrm>
+                            <a:off x="0" y="0"/>
+                            <a:ext cx="360045" cy="360045"/>
+                          </a:xfrm>
+                          <a:prstGeom prst="rect">
+                            <a:avLst/>
+                          </a:prstGeom>
+                        </pic:spPr>
+                      </pic:pic>
+                    </a:graphicData>
+                  </a:graphic>
+                </wp:inline>
+              </w:drawing>
+            </w:r>
+            <w:r>
+              <w:rPr>
+                <w:rFonts w:hint="eastAsia" w:asciiTheme="minorEastAsia" w:hAnsiTheme="minorEastAsia" w:cstheme="minorEastAsia"/>
+                <w:sz w:val="52"/>
+                <w:szCs w:val="52"/>
+                <w:vertAlign w:val="baseline"/>
+                <w:lang w:val="en-US" w:eastAsia="zh-CN"/>
+                <w:eastAsianLayout w:id="6" w:combine="1"/>
+              </w:rPr>
+              <w:t>兩個L。</w:t>
+            </w:r>
+            <w:r>
+              <w:rPr>
+                <w:rFonts w:hint="eastAsia" w:asciiTheme="minorEastAsia" w:hAnsiTheme="minorEastAsia" w:eastAsiaTheme="minorEastAsia" w:cstheme="minorEastAsia"/>
+                <w:sz w:val="52"/>
+                <w:szCs w:val="52"/>
+                <w:vertAlign w:val="baseline"/>
+                <w:lang w:val="en-US" w:eastAsia="zh-CN"/>
+              </w:rPr>
+              <w:t>組合部首等，論語譯至</w:t>
+            </w:r>
+            <w:r>
+              <w:rPr>
+                <w:rFonts w:hint="eastAsia" w:asciiTheme="minorEastAsia" w:hAnsiTheme="minorEastAsia" w:cstheme="minorEastAsia"/>
+                <w:sz w:val="52"/>
+                <w:szCs w:val="52"/>
+                <w:vertAlign w:val="baseline"/>
+                <w:lang w:val="en-US" w:eastAsia="zh-CN"/>
+              </w:rPr>
+              <w:t>一章二節第</w:t>
             </w:r>
           </w:p>
         </w:tc>
@@ -3787,6 +2119,12 @@
             <w:insideV w:val="single" w:color="auto" w:sz="4" w:space="0"/>
           </w:tblBorders>
           <w:tblLayout w:type="fixed"/>
+          <w:tblCellMar>
+            <w:top w:w="0" w:type="dxa"/>
+            <w:left w:w="108" w:type="dxa"/>
+            <w:bottom w:w="0" w:type="dxa"/>
+            <w:right w:w="108" w:type="dxa"/>
+          </w:tblCellMar>
         </w:tblPrEx>
         <w:trPr>
           <w:trHeight w:val="13606" w:hRule="atLeast"/>
@@ -4034,7 +2372,7 @@
                 <wp:inline distT="0" distB="0" distL="114300" distR="114300">
                   <wp:extent cx="360045" cy="360045"/>
                   <wp:effectExtent l="0" t="0" r="1905" b="1905"/>
-                  <wp:docPr id="55" name="图片 55" descr="wh"/>
+                  <wp:docPr id="27" name="图片 27" descr="u"/>
                   <wp:cNvGraphicFramePr>
                     <a:graphicFrameLocks xmlns:a="http://schemas.openxmlformats.org/drawingml/2006/main" noChangeAspect="1"/>
                   </wp:cNvGraphicFramePr>
@@ -4042,13 +2380,13 @@
                     <a:graphicData uri="http://schemas.openxmlformats.org/drawingml/2006/picture">
                       <pic:pic xmlns:pic="http://schemas.openxmlformats.org/drawingml/2006/picture">
                         <pic:nvPicPr>
-                          <pic:cNvPr id="55" name="图片 55" descr="wh"/>
+                          <pic:cNvPr id="27" name="图片 27" descr="u"/>
                           <pic:cNvPicPr>
                             <a:picLocks noChangeAspect="1"/>
                           </pic:cNvPicPr>
                         </pic:nvPicPr>
                         <pic:blipFill>
-                          <a:blip r:embed="rId34"/>
+                          <a:blip r:embed="rId11"/>
                           <a:stretch>
                             <a:fillRect/>
                           </a:stretch>
@@ -4075,23 +2413,12 @@
                 <w:szCs w:val="52"/>
                 <w:vertAlign w:val="baseline"/>
                 <w:lang w:val="en-US" w:eastAsia="zh-CN"/>
-                <w:eastAsianLayout w:id="7" w:combine="1"/>
-              </w:rPr>
-              <w:t>W和H。</w:t>
-            </w:r>
-            <w:r>
-              <w:rPr>
-                <w:rFonts w:hint="eastAsia" w:asciiTheme="minorEastAsia" w:hAnsiTheme="minorEastAsia" w:cstheme="minorEastAsia"/>
-                <w:sz w:val="52"/>
-                <w:szCs w:val="52"/>
-                <w:vertAlign w:val="baseline"/>
-                <w:lang w:val="en-US" w:eastAsia="zh-CN"/>
               </w:rPr>
               <w:drawing>
                 <wp:inline distT="0" distB="0" distL="114300" distR="114300">
                   <wp:extent cx="360045" cy="360045"/>
                   <wp:effectExtent l="0" t="0" r="1905" b="1905"/>
-                  <wp:docPr id="56" name="图片 56" descr="zh"/>
+                  <wp:docPr id="28" name="图片 28" descr="v"/>
                   <wp:cNvGraphicFramePr>
                     <a:graphicFrameLocks xmlns:a="http://schemas.openxmlformats.org/drawingml/2006/main" noChangeAspect="1"/>
                   </wp:cNvGraphicFramePr>
@@ -4099,13 +2426,13 @@
                     <a:graphicData uri="http://schemas.openxmlformats.org/drawingml/2006/picture">
                       <pic:pic xmlns:pic="http://schemas.openxmlformats.org/drawingml/2006/picture">
                         <pic:nvPicPr>
-                          <pic:cNvPr id="56" name="图片 56" descr="zh"/>
+                          <pic:cNvPr id="28" name="图片 28" descr="v"/>
                           <pic:cNvPicPr>
                             <a:picLocks noChangeAspect="1"/>
                           </pic:cNvPicPr>
                         </pic:nvPicPr>
                         <pic:blipFill>
-                          <a:blip r:embed="rId35"/>
+                          <a:blip r:embed="rId9"/>
                           <a:stretch>
                             <a:fillRect/>
                           </a:stretch>
@@ -4132,9 +2459,192 @@
                 <w:szCs w:val="52"/>
                 <w:vertAlign w:val="baseline"/>
                 <w:lang w:val="en-US" w:eastAsia="zh-CN"/>
-                <w:eastAsianLayout w:id="8" w:combine="1"/>
-              </w:rPr>
-              <w:t>Z和H。</w:t>
+              </w:rPr>
+              <w:drawing>
+                <wp:inline distT="0" distB="0" distL="114300" distR="114300">
+                  <wp:extent cx="360045" cy="360045"/>
+                  <wp:effectExtent l="0" t="0" r="1905" b="1905"/>
+                  <wp:docPr id="29" name="图片 29" descr="w"/>
+                  <wp:cNvGraphicFramePr>
+                    <a:graphicFrameLocks xmlns:a="http://schemas.openxmlformats.org/drawingml/2006/main" noChangeAspect="1"/>
+                  </wp:cNvGraphicFramePr>
+                  <a:graphic xmlns:a="http://schemas.openxmlformats.org/drawingml/2006/main">
+                    <a:graphicData uri="http://schemas.openxmlformats.org/drawingml/2006/picture">
+                      <pic:pic xmlns:pic="http://schemas.openxmlformats.org/drawingml/2006/picture">
+                        <pic:nvPicPr>
+                          <pic:cNvPr id="29" name="图片 29" descr="w"/>
+                          <pic:cNvPicPr>
+                            <a:picLocks noChangeAspect="1"/>
+                          </pic:cNvPicPr>
+                        </pic:nvPicPr>
+                        <pic:blipFill>
+                          <a:blip r:embed="rId12"/>
+                          <a:stretch>
+                            <a:fillRect/>
+                          </a:stretch>
+                        </pic:blipFill>
+                        <pic:spPr>
+                          <a:xfrm>
+                            <a:off x="0" y="0"/>
+                            <a:ext cx="360045" cy="360045"/>
+                          </a:xfrm>
+                          <a:prstGeom prst="rect">
+                            <a:avLst/>
+                          </a:prstGeom>
+                        </pic:spPr>
+                      </pic:pic>
+                    </a:graphicData>
+                  </a:graphic>
+                </wp:inline>
+              </w:drawing>
+            </w:r>
+            <w:r>
+              <w:rPr>
+                <w:rFonts w:hint="eastAsia" w:asciiTheme="minorEastAsia" w:hAnsiTheme="minorEastAsia" w:cstheme="minorEastAsia"/>
+                <w:sz w:val="52"/>
+                <w:szCs w:val="52"/>
+                <w:vertAlign w:val="baseline"/>
+                <w:lang w:val="en-US" w:eastAsia="zh-CN"/>
+              </w:rPr>
+              <w:t xml:space="preserve">  </w:t>
+            </w:r>
+            <w:r>
+              <w:rPr>
+                <w:rFonts w:hint="eastAsia" w:asciiTheme="minorEastAsia" w:hAnsiTheme="minorEastAsia" w:cstheme="minorEastAsia"/>
+                <w:sz w:val="52"/>
+                <w:szCs w:val="52"/>
+                <w:vertAlign w:val="baseline"/>
+                <w:lang w:val="en-US" w:eastAsia="zh-CN"/>
+              </w:rPr>
+              <w:drawing>
+                <wp:inline distT="0" distB="0" distL="114300" distR="114300">
+                  <wp:extent cx="360045" cy="360045"/>
+                  <wp:effectExtent l="0" t="0" r="1905" b="1905"/>
+                  <wp:docPr id="30" name="图片 30" descr="x"/>
+                  <wp:cNvGraphicFramePr>
+                    <a:graphicFrameLocks xmlns:a="http://schemas.openxmlformats.org/drawingml/2006/main" noChangeAspect="1"/>
+                  </wp:cNvGraphicFramePr>
+                  <a:graphic xmlns:a="http://schemas.openxmlformats.org/drawingml/2006/main">
+                    <a:graphicData uri="http://schemas.openxmlformats.org/drawingml/2006/picture">
+                      <pic:pic xmlns:pic="http://schemas.openxmlformats.org/drawingml/2006/picture">
+                        <pic:nvPicPr>
+                          <pic:cNvPr id="30" name="图片 30" descr="x"/>
+                          <pic:cNvPicPr>
+                            <a:picLocks noChangeAspect="1"/>
+                          </pic:cNvPicPr>
+                        </pic:nvPicPr>
+                        <pic:blipFill>
+                          <a:blip r:embed="rId13"/>
+                          <a:stretch>
+                            <a:fillRect/>
+                          </a:stretch>
+                        </pic:blipFill>
+                        <pic:spPr>
+                          <a:xfrm>
+                            <a:off x="0" y="0"/>
+                            <a:ext cx="360045" cy="360045"/>
+                          </a:xfrm>
+                          <a:prstGeom prst="rect">
+                            <a:avLst/>
+                          </a:prstGeom>
+                        </pic:spPr>
+                      </pic:pic>
+                    </a:graphicData>
+                  </a:graphic>
+                </wp:inline>
+              </w:drawing>
+            </w:r>
+            <w:r>
+              <w:rPr>
+                <w:rFonts w:hint="eastAsia" w:asciiTheme="minorEastAsia" w:hAnsiTheme="minorEastAsia" w:cstheme="minorEastAsia"/>
+                <w:sz w:val="52"/>
+                <w:szCs w:val="52"/>
+                <w:vertAlign w:val="baseline"/>
+                <w:lang w:val="en-US" w:eastAsia="zh-CN"/>
+              </w:rPr>
+              <w:drawing>
+                <wp:inline distT="0" distB="0" distL="114300" distR="114300">
+                  <wp:extent cx="360045" cy="360045"/>
+                  <wp:effectExtent l="0" t="0" r="1905" b="1905"/>
+                  <wp:docPr id="31" name="图片 31" descr="y"/>
+                  <wp:cNvGraphicFramePr>
+                    <a:graphicFrameLocks xmlns:a="http://schemas.openxmlformats.org/drawingml/2006/main" noChangeAspect="1"/>
+                  </wp:cNvGraphicFramePr>
+                  <a:graphic xmlns:a="http://schemas.openxmlformats.org/drawingml/2006/main">
+                    <a:graphicData uri="http://schemas.openxmlformats.org/drawingml/2006/picture">
+                      <pic:pic xmlns:pic="http://schemas.openxmlformats.org/drawingml/2006/picture">
+                        <pic:nvPicPr>
+                          <pic:cNvPr id="31" name="图片 31" descr="y"/>
+                          <pic:cNvPicPr>
+                            <a:picLocks noChangeAspect="1"/>
+                          </pic:cNvPicPr>
+                        </pic:nvPicPr>
+                        <pic:blipFill>
+                          <a:blip r:embed="rId14"/>
+                          <a:stretch>
+                            <a:fillRect/>
+                          </a:stretch>
+                        </pic:blipFill>
+                        <pic:spPr>
+                          <a:xfrm>
+                            <a:off x="0" y="0"/>
+                            <a:ext cx="360045" cy="360045"/>
+                          </a:xfrm>
+                          <a:prstGeom prst="rect">
+                            <a:avLst/>
+                          </a:prstGeom>
+                        </pic:spPr>
+                      </pic:pic>
+                    </a:graphicData>
+                  </a:graphic>
+                </wp:inline>
+              </w:drawing>
+            </w:r>
+            <w:r>
+              <w:rPr>
+                <w:rFonts w:hint="eastAsia" w:asciiTheme="minorEastAsia" w:hAnsiTheme="minorEastAsia" w:cstheme="minorEastAsia"/>
+                <w:sz w:val="52"/>
+                <w:szCs w:val="52"/>
+                <w:vertAlign w:val="baseline"/>
+                <w:lang w:val="en-US" w:eastAsia="zh-CN"/>
+              </w:rPr>
+              <w:drawing>
+                <wp:inline distT="0" distB="0" distL="114300" distR="114300">
+                  <wp:extent cx="360045" cy="360045"/>
+                  <wp:effectExtent l="0" t="0" r="1905" b="1905"/>
+                  <wp:docPr id="32" name="图片 32" descr="z"/>
+                  <wp:cNvGraphicFramePr>
+                    <a:graphicFrameLocks xmlns:a="http://schemas.openxmlformats.org/drawingml/2006/main" noChangeAspect="1"/>
+                  </wp:cNvGraphicFramePr>
+                  <a:graphic xmlns:a="http://schemas.openxmlformats.org/drawingml/2006/main">
+                    <a:graphicData uri="http://schemas.openxmlformats.org/drawingml/2006/picture">
+                      <pic:pic xmlns:pic="http://schemas.openxmlformats.org/drawingml/2006/picture">
+                        <pic:nvPicPr>
+                          <pic:cNvPr id="32" name="图片 32" descr="z"/>
+                          <pic:cNvPicPr>
+                            <a:picLocks noChangeAspect="1"/>
+                          </pic:cNvPicPr>
+                        </pic:nvPicPr>
+                        <pic:blipFill>
+                          <a:blip r:embed="rId15"/>
+                          <a:stretch>
+                            <a:fillRect/>
+                          </a:stretch>
+                        </pic:blipFill>
+                        <pic:spPr>
+                          <a:xfrm>
+                            <a:off x="0" y="0"/>
+                            <a:ext cx="360045" cy="360045"/>
+                          </a:xfrm>
+                          <a:prstGeom prst="rect">
+                            <a:avLst/>
+                          </a:prstGeom>
+                        </pic:spPr>
+                      </pic:pic>
+                    </a:graphicData>
+                  </a:graphic>
+                </wp:inline>
+              </w:drawing>
             </w:r>
           </w:p>
         </w:tc>
@@ -4187,7 +2697,7 @@
                 <wp:inline distT="0" distB="0" distL="114300" distR="114300">
                   <wp:extent cx="360045" cy="360045"/>
                   <wp:effectExtent l="0" t="0" r="1905" b="1905"/>
-                  <wp:docPr id="43" name="图片 43" descr="ph"/>
+                  <wp:docPr id="21" name="图片 21" descr="o"/>
                   <wp:cNvGraphicFramePr>
                     <a:graphicFrameLocks xmlns:a="http://schemas.openxmlformats.org/drawingml/2006/main" noChangeAspect="1"/>
                   </wp:cNvGraphicFramePr>
@@ -4195,7 +2705,1415 @@
                     <a:graphicData uri="http://schemas.openxmlformats.org/drawingml/2006/picture">
                       <pic:pic xmlns:pic="http://schemas.openxmlformats.org/drawingml/2006/picture">
                         <pic:nvPicPr>
-                          <pic:cNvPr id="43" name="图片 43" descr="ph"/>
+                          <pic:cNvPr id="21" name="图片 21" descr="o"/>
+                          <pic:cNvPicPr>
+                            <a:picLocks noChangeAspect="1"/>
+                          </pic:cNvPicPr>
+                        </pic:nvPicPr>
+                        <pic:blipFill>
+                          <a:blip r:embed="rId16"/>
+                          <a:stretch>
+                            <a:fillRect/>
+                          </a:stretch>
+                        </pic:blipFill>
+                        <pic:spPr>
+                          <a:xfrm>
+                            <a:off x="0" y="0"/>
+                            <a:ext cx="360045" cy="360045"/>
+                          </a:xfrm>
+                          <a:prstGeom prst="rect">
+                            <a:avLst/>
+                          </a:prstGeom>
+                        </pic:spPr>
+                      </pic:pic>
+                    </a:graphicData>
+                  </a:graphic>
+                </wp:inline>
+              </w:drawing>
+            </w:r>
+            <w:r>
+              <w:rPr>
+                <w:rFonts w:hint="eastAsia" w:asciiTheme="minorEastAsia" w:hAnsiTheme="minorEastAsia" w:cstheme="minorEastAsia"/>
+                <w:sz w:val="52"/>
+                <w:szCs w:val="52"/>
+                <w:vertAlign w:val="baseline"/>
+                <w:lang w:val="en-US" w:eastAsia="zh-CN"/>
+              </w:rPr>
+              <w:drawing>
+                <wp:inline distT="0" distB="0" distL="114300" distR="114300">
+                  <wp:extent cx="360045" cy="360045"/>
+                  <wp:effectExtent l="0" t="0" r="1905" b="1905"/>
+                  <wp:docPr id="22" name="图片 22" descr="p"/>
+                  <wp:cNvGraphicFramePr>
+                    <a:graphicFrameLocks xmlns:a="http://schemas.openxmlformats.org/drawingml/2006/main" noChangeAspect="1"/>
+                  </wp:cNvGraphicFramePr>
+                  <a:graphic xmlns:a="http://schemas.openxmlformats.org/drawingml/2006/main">
+                    <a:graphicData uri="http://schemas.openxmlformats.org/drawingml/2006/picture">
+                      <pic:pic xmlns:pic="http://schemas.openxmlformats.org/drawingml/2006/picture">
+                        <pic:nvPicPr>
+                          <pic:cNvPr id="22" name="图片 22" descr="p"/>
+                          <pic:cNvPicPr>
+                            <a:picLocks noChangeAspect="1"/>
+                          </pic:cNvPicPr>
+                        </pic:nvPicPr>
+                        <pic:blipFill>
+                          <a:blip r:embed="rId7"/>
+                          <a:stretch>
+                            <a:fillRect/>
+                          </a:stretch>
+                        </pic:blipFill>
+                        <pic:spPr>
+                          <a:xfrm>
+                            <a:off x="0" y="0"/>
+                            <a:ext cx="360045" cy="360045"/>
+                          </a:xfrm>
+                          <a:prstGeom prst="rect">
+                            <a:avLst/>
+                          </a:prstGeom>
+                        </pic:spPr>
+                      </pic:pic>
+                    </a:graphicData>
+                  </a:graphic>
+                </wp:inline>
+              </w:drawing>
+            </w:r>
+            <w:r>
+              <w:rPr>
+                <w:rFonts w:hint="eastAsia" w:asciiTheme="minorEastAsia" w:hAnsiTheme="minorEastAsia" w:cstheme="minorEastAsia"/>
+                <w:sz w:val="52"/>
+                <w:szCs w:val="52"/>
+                <w:vertAlign w:val="baseline"/>
+                <w:lang w:val="en-US" w:eastAsia="zh-CN"/>
+              </w:rPr>
+              <w:drawing>
+                <wp:inline distT="0" distB="0" distL="114300" distR="114300">
+                  <wp:extent cx="360045" cy="360045"/>
+                  <wp:effectExtent l="0" t="0" r="1905" b="1905"/>
+                  <wp:docPr id="23" name="图片 23" descr="q"/>
+                  <wp:cNvGraphicFramePr>
+                    <a:graphicFrameLocks xmlns:a="http://schemas.openxmlformats.org/drawingml/2006/main" noChangeAspect="1"/>
+                  </wp:cNvGraphicFramePr>
+                  <a:graphic xmlns:a="http://schemas.openxmlformats.org/drawingml/2006/main">
+                    <a:graphicData uri="http://schemas.openxmlformats.org/drawingml/2006/picture">
+                      <pic:pic xmlns:pic="http://schemas.openxmlformats.org/drawingml/2006/picture">
+                        <pic:nvPicPr>
+                          <pic:cNvPr id="23" name="图片 23" descr="q"/>
+                          <pic:cNvPicPr>
+                            <a:picLocks noChangeAspect="1"/>
+                          </pic:cNvPicPr>
+                        </pic:nvPicPr>
+                        <pic:blipFill>
+                          <a:blip r:embed="rId17"/>
+                          <a:stretch>
+                            <a:fillRect/>
+                          </a:stretch>
+                        </pic:blipFill>
+                        <pic:spPr>
+                          <a:xfrm>
+                            <a:off x="0" y="0"/>
+                            <a:ext cx="360045" cy="360045"/>
+                          </a:xfrm>
+                          <a:prstGeom prst="rect">
+                            <a:avLst/>
+                          </a:prstGeom>
+                        </pic:spPr>
+                      </pic:pic>
+                    </a:graphicData>
+                  </a:graphic>
+                </wp:inline>
+              </w:drawing>
+            </w:r>
+            <w:r>
+              <w:rPr>
+                <w:rFonts w:hint="eastAsia" w:asciiTheme="minorEastAsia" w:hAnsiTheme="minorEastAsia" w:cstheme="minorEastAsia"/>
+                <w:sz w:val="52"/>
+                <w:szCs w:val="52"/>
+                <w:vertAlign w:val="baseline"/>
+                <w:lang w:val="en-US" w:eastAsia="zh-CN"/>
+              </w:rPr>
+              <w:t xml:space="preserve">  </w:t>
+            </w:r>
+            <w:r>
+              <w:rPr>
+                <w:rFonts w:hint="eastAsia" w:asciiTheme="minorEastAsia" w:hAnsiTheme="minorEastAsia" w:cstheme="minorEastAsia"/>
+                <w:sz w:val="52"/>
+                <w:szCs w:val="52"/>
+                <w:vertAlign w:val="baseline"/>
+                <w:lang w:val="en-US" w:eastAsia="zh-CN"/>
+              </w:rPr>
+              <w:drawing>
+                <wp:inline distT="0" distB="0" distL="114300" distR="114300">
+                  <wp:extent cx="360045" cy="360045"/>
+                  <wp:effectExtent l="0" t="0" r="1905" b="1905"/>
+                  <wp:docPr id="24" name="图片 24" descr="r"/>
+                  <wp:cNvGraphicFramePr>
+                    <a:graphicFrameLocks xmlns:a="http://schemas.openxmlformats.org/drawingml/2006/main" noChangeAspect="1"/>
+                  </wp:cNvGraphicFramePr>
+                  <a:graphic xmlns:a="http://schemas.openxmlformats.org/drawingml/2006/main">
+                    <a:graphicData uri="http://schemas.openxmlformats.org/drawingml/2006/picture">
+                      <pic:pic xmlns:pic="http://schemas.openxmlformats.org/drawingml/2006/picture">
+                        <pic:nvPicPr>
+                          <pic:cNvPr id="24" name="图片 24" descr="r"/>
+                          <pic:cNvPicPr>
+                            <a:picLocks noChangeAspect="1"/>
+                          </pic:cNvPicPr>
+                        </pic:nvPicPr>
+                        <pic:blipFill>
+                          <a:blip r:embed="rId18"/>
+                          <a:stretch>
+                            <a:fillRect/>
+                          </a:stretch>
+                        </pic:blipFill>
+                        <pic:spPr>
+                          <a:xfrm>
+                            <a:off x="0" y="0"/>
+                            <a:ext cx="360045" cy="360045"/>
+                          </a:xfrm>
+                          <a:prstGeom prst="rect">
+                            <a:avLst/>
+                          </a:prstGeom>
+                        </pic:spPr>
+                      </pic:pic>
+                    </a:graphicData>
+                  </a:graphic>
+                </wp:inline>
+              </w:drawing>
+            </w:r>
+            <w:r>
+              <w:rPr>
+                <w:rFonts w:hint="eastAsia" w:asciiTheme="minorEastAsia" w:hAnsiTheme="minorEastAsia" w:cstheme="minorEastAsia"/>
+                <w:sz w:val="52"/>
+                <w:szCs w:val="52"/>
+                <w:vertAlign w:val="baseline"/>
+                <w:lang w:val="en-US" w:eastAsia="zh-CN"/>
+              </w:rPr>
+              <w:drawing>
+                <wp:inline distT="0" distB="0" distL="114300" distR="114300">
+                  <wp:extent cx="360045" cy="360045"/>
+                  <wp:effectExtent l="0" t="0" r="1905" b="1905"/>
+                  <wp:docPr id="25" name="图片 25" descr="s"/>
+                  <wp:cNvGraphicFramePr>
+                    <a:graphicFrameLocks xmlns:a="http://schemas.openxmlformats.org/drawingml/2006/main" noChangeAspect="1"/>
+                  </wp:cNvGraphicFramePr>
+                  <a:graphic xmlns:a="http://schemas.openxmlformats.org/drawingml/2006/main">
+                    <a:graphicData uri="http://schemas.openxmlformats.org/drawingml/2006/picture">
+                      <pic:pic xmlns:pic="http://schemas.openxmlformats.org/drawingml/2006/picture">
+                        <pic:nvPicPr>
+                          <pic:cNvPr id="25" name="图片 25" descr="s"/>
+                          <pic:cNvPicPr>
+                            <a:picLocks noChangeAspect="1"/>
+                          </pic:cNvPicPr>
+                        </pic:nvPicPr>
+                        <pic:blipFill>
+                          <a:blip r:embed="rId19"/>
+                          <a:stretch>
+                            <a:fillRect/>
+                          </a:stretch>
+                        </pic:blipFill>
+                        <pic:spPr>
+                          <a:xfrm>
+                            <a:off x="0" y="0"/>
+                            <a:ext cx="360045" cy="360045"/>
+                          </a:xfrm>
+                          <a:prstGeom prst="rect">
+                            <a:avLst/>
+                          </a:prstGeom>
+                        </pic:spPr>
+                      </pic:pic>
+                    </a:graphicData>
+                  </a:graphic>
+                </wp:inline>
+              </w:drawing>
+            </w:r>
+            <w:r>
+              <w:rPr>
+                <w:rFonts w:hint="eastAsia" w:asciiTheme="minorEastAsia" w:hAnsiTheme="minorEastAsia" w:cstheme="minorEastAsia"/>
+                <w:sz w:val="52"/>
+                <w:szCs w:val="52"/>
+                <w:vertAlign w:val="baseline"/>
+                <w:lang w:val="en-US" w:eastAsia="zh-CN"/>
+              </w:rPr>
+              <w:drawing>
+                <wp:inline distT="0" distB="0" distL="114300" distR="114300">
+                  <wp:extent cx="360045" cy="360045"/>
+                  <wp:effectExtent l="0" t="0" r="1905" b="1905"/>
+                  <wp:docPr id="26" name="图片 26" descr="t"/>
+                  <wp:cNvGraphicFramePr>
+                    <a:graphicFrameLocks xmlns:a="http://schemas.openxmlformats.org/drawingml/2006/main" noChangeAspect="1"/>
+                  </wp:cNvGraphicFramePr>
+                  <a:graphic xmlns:a="http://schemas.openxmlformats.org/drawingml/2006/main">
+                    <a:graphicData uri="http://schemas.openxmlformats.org/drawingml/2006/picture">
+                      <pic:pic xmlns:pic="http://schemas.openxmlformats.org/drawingml/2006/picture">
+                        <pic:nvPicPr>
+                          <pic:cNvPr id="26" name="图片 26" descr="t"/>
+                          <pic:cNvPicPr>
+                            <a:picLocks noChangeAspect="1"/>
+                          </pic:cNvPicPr>
+                        </pic:nvPicPr>
+                        <pic:blipFill>
+                          <a:blip r:embed="rId20"/>
+                          <a:stretch>
+                            <a:fillRect/>
+                          </a:stretch>
+                        </pic:blipFill>
+                        <pic:spPr>
+                          <a:xfrm>
+                            <a:off x="0" y="0"/>
+                            <a:ext cx="360045" cy="360045"/>
+                          </a:xfrm>
+                          <a:prstGeom prst="rect">
+                            <a:avLst/>
+                          </a:prstGeom>
+                        </pic:spPr>
+                      </pic:pic>
+                    </a:graphicData>
+                  </a:graphic>
+                </wp:inline>
+              </w:drawing>
+            </w:r>
+          </w:p>
+        </w:tc>
+        <w:tc>
+          <w:tcPr>
+            <w:tcW w:w="908" w:type="dxa"/>
+            <w:tcBorders>
+              <w:left w:val="nil"/>
+              <w:right w:val="nil"/>
+            </w:tcBorders>
+            <w:textDirection w:val="tbRlV"/>
+            <w:vAlign w:val="center"/>
+          </w:tcPr>
+          <w:p>
+            <w:pPr>
+              <w:keepNext w:val="0"/>
+              <w:keepLines w:val="0"/>
+              <w:pageBreakBefore w:val="0"/>
+              <w:widowControl w:val="0"/>
+              <w:kinsoku/>
+              <w:wordWrap/>
+              <w:overflowPunct/>
+              <w:topLinePunct w:val="0"/>
+              <w:autoSpaceDE/>
+              <w:autoSpaceDN/>
+              <w:bidi w:val="0"/>
+              <w:adjustRightInd/>
+              <w:snapToGrid/>
+              <w:ind w:left="113" w:right="113"/>
+              <w:jc w:val="both"/>
+              <w:textAlignment w:val="auto"/>
+              <w:outlineLvl w:val="9"/>
+              <w:rPr>
+                <w:rFonts w:hint="eastAsia" w:asciiTheme="minorEastAsia" w:hAnsiTheme="minorEastAsia" w:cstheme="minorEastAsia"/>
+                <w:sz w:val="52"/>
+                <w:szCs w:val="52"/>
+                <w:vertAlign w:val="baseline"/>
+                <w:lang w:val="en-US" w:eastAsia="zh-CN"/>
+              </w:rPr>
+            </w:pPr>
+            <w:r>
+              <w:rPr>
+                <w:rFonts w:hint="eastAsia" w:asciiTheme="minorEastAsia" w:hAnsiTheme="minorEastAsia" w:cstheme="minorEastAsia"/>
+                <w:sz w:val="52"/>
+                <w:szCs w:val="52"/>
+                <w:vertAlign w:val="baseline"/>
+                <w:lang w:val="en-US" w:eastAsia="zh-CN"/>
+              </w:rPr>
+              <w:drawing>
+                <wp:inline distT="0" distB="0" distL="114300" distR="114300">
+                  <wp:extent cx="360045" cy="360045"/>
+                  <wp:effectExtent l="0" t="0" r="1905" b="1905"/>
+                  <wp:docPr id="14" name="图片 14" descr="h"/>
+                  <wp:cNvGraphicFramePr>
+                    <a:graphicFrameLocks xmlns:a="http://schemas.openxmlformats.org/drawingml/2006/main" noChangeAspect="1"/>
+                  </wp:cNvGraphicFramePr>
+                  <a:graphic xmlns:a="http://schemas.openxmlformats.org/drawingml/2006/main">
+                    <a:graphicData uri="http://schemas.openxmlformats.org/drawingml/2006/picture">
+                      <pic:pic xmlns:pic="http://schemas.openxmlformats.org/drawingml/2006/picture">
+                        <pic:nvPicPr>
+                          <pic:cNvPr id="14" name="图片 14" descr="h"/>
+                          <pic:cNvPicPr>
+                            <a:picLocks noChangeAspect="1"/>
+                          </pic:cNvPicPr>
+                        </pic:nvPicPr>
+                        <pic:blipFill>
+                          <a:blip r:embed="rId21"/>
+                          <a:stretch>
+                            <a:fillRect/>
+                          </a:stretch>
+                        </pic:blipFill>
+                        <pic:spPr>
+                          <a:xfrm>
+                            <a:off x="0" y="0"/>
+                            <a:ext cx="360045" cy="360045"/>
+                          </a:xfrm>
+                          <a:prstGeom prst="rect">
+                            <a:avLst/>
+                          </a:prstGeom>
+                        </pic:spPr>
+                      </pic:pic>
+                    </a:graphicData>
+                  </a:graphic>
+                </wp:inline>
+              </w:drawing>
+            </w:r>
+            <w:r>
+              <w:rPr>
+                <w:rFonts w:hint="eastAsia" w:asciiTheme="minorEastAsia" w:hAnsiTheme="minorEastAsia" w:cstheme="minorEastAsia"/>
+                <w:sz w:val="52"/>
+                <w:szCs w:val="52"/>
+                <w:vertAlign w:val="baseline"/>
+                <w:lang w:val="en-US" w:eastAsia="zh-CN"/>
+              </w:rPr>
+              <w:drawing>
+                <wp:inline distT="0" distB="0" distL="114300" distR="114300">
+                  <wp:extent cx="360045" cy="360045"/>
+                  <wp:effectExtent l="0" t="0" r="1905" b="1905"/>
+                  <wp:docPr id="15" name="图片 15" descr="i"/>
+                  <wp:cNvGraphicFramePr>
+                    <a:graphicFrameLocks xmlns:a="http://schemas.openxmlformats.org/drawingml/2006/main" noChangeAspect="1"/>
+                  </wp:cNvGraphicFramePr>
+                  <a:graphic xmlns:a="http://schemas.openxmlformats.org/drawingml/2006/main">
+                    <a:graphicData uri="http://schemas.openxmlformats.org/drawingml/2006/picture">
+                      <pic:pic xmlns:pic="http://schemas.openxmlformats.org/drawingml/2006/picture">
+                        <pic:nvPicPr>
+                          <pic:cNvPr id="15" name="图片 15" descr="i"/>
+                          <pic:cNvPicPr>
+                            <a:picLocks noChangeAspect="1"/>
+                          </pic:cNvPicPr>
+                        </pic:nvPicPr>
+                        <pic:blipFill>
+                          <a:blip r:embed="rId22"/>
+                          <a:stretch>
+                            <a:fillRect/>
+                          </a:stretch>
+                        </pic:blipFill>
+                        <pic:spPr>
+                          <a:xfrm>
+                            <a:off x="0" y="0"/>
+                            <a:ext cx="360045" cy="360045"/>
+                          </a:xfrm>
+                          <a:prstGeom prst="rect">
+                            <a:avLst/>
+                          </a:prstGeom>
+                        </pic:spPr>
+                      </pic:pic>
+                    </a:graphicData>
+                  </a:graphic>
+                </wp:inline>
+              </w:drawing>
+            </w:r>
+            <w:r>
+              <w:rPr>
+                <w:rFonts w:hint="eastAsia" w:asciiTheme="minorEastAsia" w:hAnsiTheme="minorEastAsia" w:cstheme="minorEastAsia"/>
+                <w:sz w:val="52"/>
+                <w:szCs w:val="52"/>
+                <w:vertAlign w:val="baseline"/>
+                <w:lang w:val="en-US" w:eastAsia="zh-CN"/>
+              </w:rPr>
+              <w:drawing>
+                <wp:inline distT="0" distB="0" distL="114300" distR="114300">
+                  <wp:extent cx="360045" cy="360045"/>
+                  <wp:effectExtent l="0" t="0" r="1905" b="1905"/>
+                  <wp:docPr id="16" name="图片 16" descr="j"/>
+                  <wp:cNvGraphicFramePr>
+                    <a:graphicFrameLocks xmlns:a="http://schemas.openxmlformats.org/drawingml/2006/main" noChangeAspect="1"/>
+                  </wp:cNvGraphicFramePr>
+                  <a:graphic xmlns:a="http://schemas.openxmlformats.org/drawingml/2006/main">
+                    <a:graphicData uri="http://schemas.openxmlformats.org/drawingml/2006/picture">
+                      <pic:pic xmlns:pic="http://schemas.openxmlformats.org/drawingml/2006/picture">
+                        <pic:nvPicPr>
+                          <pic:cNvPr id="16" name="图片 16" descr="j"/>
+                          <pic:cNvPicPr>
+                            <a:picLocks noChangeAspect="1"/>
+                          </pic:cNvPicPr>
+                        </pic:nvPicPr>
+                        <pic:blipFill>
+                          <a:blip r:embed="rId23"/>
+                          <a:stretch>
+                            <a:fillRect/>
+                          </a:stretch>
+                        </pic:blipFill>
+                        <pic:spPr>
+                          <a:xfrm>
+                            <a:off x="0" y="0"/>
+                            <a:ext cx="360045" cy="360045"/>
+                          </a:xfrm>
+                          <a:prstGeom prst="rect">
+                            <a:avLst/>
+                          </a:prstGeom>
+                        </pic:spPr>
+                      </pic:pic>
+                    </a:graphicData>
+                  </a:graphic>
+                </wp:inline>
+              </w:drawing>
+            </w:r>
+            <w:r>
+              <w:rPr>
+                <w:rFonts w:hint="eastAsia" w:asciiTheme="minorEastAsia" w:hAnsiTheme="minorEastAsia" w:cstheme="minorEastAsia"/>
+                <w:sz w:val="52"/>
+                <w:szCs w:val="52"/>
+                <w:vertAlign w:val="baseline"/>
+                <w:lang w:val="en-US" w:eastAsia="zh-CN"/>
+              </w:rPr>
+              <w:drawing>
+                <wp:inline distT="0" distB="0" distL="114300" distR="114300">
+                  <wp:extent cx="360045" cy="360045"/>
+                  <wp:effectExtent l="0" t="0" r="1905" b="1905"/>
+                  <wp:docPr id="17" name="图片 17" descr="k"/>
+                  <wp:cNvGraphicFramePr>
+                    <a:graphicFrameLocks xmlns:a="http://schemas.openxmlformats.org/drawingml/2006/main" noChangeAspect="1"/>
+                  </wp:cNvGraphicFramePr>
+                  <a:graphic xmlns:a="http://schemas.openxmlformats.org/drawingml/2006/main">
+                    <a:graphicData uri="http://schemas.openxmlformats.org/drawingml/2006/picture">
+                      <pic:pic xmlns:pic="http://schemas.openxmlformats.org/drawingml/2006/picture">
+                        <pic:nvPicPr>
+                          <pic:cNvPr id="17" name="图片 17" descr="k"/>
+                          <pic:cNvPicPr>
+                            <a:picLocks noChangeAspect="1"/>
+                          </pic:cNvPicPr>
+                        </pic:nvPicPr>
+                        <pic:blipFill>
+                          <a:blip r:embed="rId24"/>
+                          <a:stretch>
+                            <a:fillRect/>
+                          </a:stretch>
+                        </pic:blipFill>
+                        <pic:spPr>
+                          <a:xfrm>
+                            <a:off x="0" y="0"/>
+                            <a:ext cx="360045" cy="360045"/>
+                          </a:xfrm>
+                          <a:prstGeom prst="rect">
+                            <a:avLst/>
+                          </a:prstGeom>
+                        </pic:spPr>
+                      </pic:pic>
+                    </a:graphicData>
+                  </a:graphic>
+                </wp:inline>
+              </w:drawing>
+            </w:r>
+            <w:r>
+              <w:rPr>
+                <w:rFonts w:hint="eastAsia" w:asciiTheme="minorEastAsia" w:hAnsiTheme="minorEastAsia" w:cstheme="minorEastAsia"/>
+                <w:sz w:val="52"/>
+                <w:szCs w:val="52"/>
+                <w:vertAlign w:val="baseline"/>
+                <w:lang w:val="en-US" w:eastAsia="zh-CN"/>
+              </w:rPr>
+              <w:drawing>
+                <wp:inline distT="0" distB="0" distL="114300" distR="114300">
+                  <wp:extent cx="360045" cy="360045"/>
+                  <wp:effectExtent l="0" t="0" r="1905" b="1905"/>
+                  <wp:docPr id="18" name="图片 18" descr="l"/>
+                  <wp:cNvGraphicFramePr>
+                    <a:graphicFrameLocks xmlns:a="http://schemas.openxmlformats.org/drawingml/2006/main" noChangeAspect="1"/>
+                  </wp:cNvGraphicFramePr>
+                  <a:graphic xmlns:a="http://schemas.openxmlformats.org/drawingml/2006/main">
+                    <a:graphicData uri="http://schemas.openxmlformats.org/drawingml/2006/picture">
+                      <pic:pic xmlns:pic="http://schemas.openxmlformats.org/drawingml/2006/picture">
+                        <pic:nvPicPr>
+                          <pic:cNvPr id="18" name="图片 18" descr="l"/>
+                          <pic:cNvPicPr>
+                            <a:picLocks noChangeAspect="1"/>
+                          </pic:cNvPicPr>
+                        </pic:nvPicPr>
+                        <pic:blipFill>
+                          <a:blip r:embed="rId25"/>
+                          <a:stretch>
+                            <a:fillRect/>
+                          </a:stretch>
+                        </pic:blipFill>
+                        <pic:spPr>
+                          <a:xfrm>
+                            <a:off x="0" y="0"/>
+                            <a:ext cx="360045" cy="360045"/>
+                          </a:xfrm>
+                          <a:prstGeom prst="rect">
+                            <a:avLst/>
+                          </a:prstGeom>
+                        </pic:spPr>
+                      </pic:pic>
+                    </a:graphicData>
+                  </a:graphic>
+                </wp:inline>
+              </w:drawing>
+            </w:r>
+            <w:r>
+              <w:rPr>
+                <w:rFonts w:hint="eastAsia" w:asciiTheme="minorEastAsia" w:hAnsiTheme="minorEastAsia" w:cstheme="minorEastAsia"/>
+                <w:sz w:val="52"/>
+                <w:szCs w:val="52"/>
+                <w:vertAlign w:val="baseline"/>
+                <w:lang w:val="en-US" w:eastAsia="zh-CN"/>
+              </w:rPr>
+              <w:drawing>
+                <wp:inline distT="0" distB="0" distL="114300" distR="114300">
+                  <wp:extent cx="360045" cy="360045"/>
+                  <wp:effectExtent l="0" t="0" r="1905" b="1905"/>
+                  <wp:docPr id="19" name="图片 19" descr="m"/>
+                  <wp:cNvGraphicFramePr>
+                    <a:graphicFrameLocks xmlns:a="http://schemas.openxmlformats.org/drawingml/2006/main" noChangeAspect="1"/>
+                  </wp:cNvGraphicFramePr>
+                  <a:graphic xmlns:a="http://schemas.openxmlformats.org/drawingml/2006/main">
+                    <a:graphicData uri="http://schemas.openxmlformats.org/drawingml/2006/picture">
+                      <pic:pic xmlns:pic="http://schemas.openxmlformats.org/drawingml/2006/picture">
+                        <pic:nvPicPr>
+                          <pic:cNvPr id="19" name="图片 19" descr="m"/>
+                          <pic:cNvPicPr>
+                            <a:picLocks noChangeAspect="1"/>
+                          </pic:cNvPicPr>
+                        </pic:nvPicPr>
+                        <pic:blipFill>
+                          <a:blip r:embed="rId26"/>
+                          <a:stretch>
+                            <a:fillRect/>
+                          </a:stretch>
+                        </pic:blipFill>
+                        <pic:spPr>
+                          <a:xfrm>
+                            <a:off x="0" y="0"/>
+                            <a:ext cx="360045" cy="360045"/>
+                          </a:xfrm>
+                          <a:prstGeom prst="rect">
+                            <a:avLst/>
+                          </a:prstGeom>
+                        </pic:spPr>
+                      </pic:pic>
+                    </a:graphicData>
+                  </a:graphic>
+                </wp:inline>
+              </w:drawing>
+            </w:r>
+            <w:r>
+              <w:rPr>
+                <w:rFonts w:hint="eastAsia" w:asciiTheme="minorEastAsia" w:hAnsiTheme="minorEastAsia" w:cstheme="minorEastAsia"/>
+                <w:sz w:val="52"/>
+                <w:szCs w:val="52"/>
+                <w:vertAlign w:val="baseline"/>
+                <w:lang w:val="en-US" w:eastAsia="zh-CN"/>
+              </w:rPr>
+              <w:drawing>
+                <wp:inline distT="0" distB="0" distL="114300" distR="114300">
+                  <wp:extent cx="360045" cy="360045"/>
+                  <wp:effectExtent l="0" t="0" r="1905" b="1905"/>
+                  <wp:docPr id="20" name="图片 20" descr="n"/>
+                  <wp:cNvGraphicFramePr>
+                    <a:graphicFrameLocks xmlns:a="http://schemas.openxmlformats.org/drawingml/2006/main" noChangeAspect="1"/>
+                  </wp:cNvGraphicFramePr>
+                  <a:graphic xmlns:a="http://schemas.openxmlformats.org/drawingml/2006/main">
+                    <a:graphicData uri="http://schemas.openxmlformats.org/drawingml/2006/picture">
+                      <pic:pic xmlns:pic="http://schemas.openxmlformats.org/drawingml/2006/picture">
+                        <pic:nvPicPr>
+                          <pic:cNvPr id="20" name="图片 20" descr="n"/>
+                          <pic:cNvPicPr>
+                            <a:picLocks noChangeAspect="1"/>
+                          </pic:cNvPicPr>
+                        </pic:nvPicPr>
+                        <pic:blipFill>
+                          <a:blip r:embed="rId27"/>
+                          <a:stretch>
+                            <a:fillRect/>
+                          </a:stretch>
+                        </pic:blipFill>
+                        <pic:spPr>
+                          <a:xfrm>
+                            <a:off x="0" y="0"/>
+                            <a:ext cx="360045" cy="360045"/>
+                          </a:xfrm>
+                          <a:prstGeom prst="rect">
+                            <a:avLst/>
+                          </a:prstGeom>
+                        </pic:spPr>
+                      </pic:pic>
+                    </a:graphicData>
+                  </a:graphic>
+                </wp:inline>
+              </w:drawing>
+            </w:r>
+          </w:p>
+        </w:tc>
+        <w:tc>
+          <w:tcPr>
+            <w:tcW w:w="907" w:type="dxa"/>
+            <w:tcBorders>
+              <w:left w:val="nil"/>
+              <w:right w:val="nil"/>
+            </w:tcBorders>
+            <w:textDirection w:val="tbRlV"/>
+            <w:vAlign w:val="center"/>
+          </w:tcPr>
+          <w:p>
+            <w:pPr>
+              <w:keepNext w:val="0"/>
+              <w:keepLines w:val="0"/>
+              <w:pageBreakBefore w:val="0"/>
+              <w:widowControl w:val="0"/>
+              <w:kinsoku/>
+              <w:wordWrap/>
+              <w:overflowPunct/>
+              <w:topLinePunct w:val="0"/>
+              <w:autoSpaceDE/>
+              <w:autoSpaceDN/>
+              <w:bidi w:val="0"/>
+              <w:adjustRightInd/>
+              <w:snapToGrid/>
+              <w:ind w:left="113" w:right="113"/>
+              <w:jc w:val="both"/>
+              <w:textAlignment w:val="auto"/>
+              <w:outlineLvl w:val="9"/>
+              <w:rPr>
+                <w:rFonts w:hint="eastAsia" w:asciiTheme="minorEastAsia" w:hAnsiTheme="minorEastAsia" w:cstheme="minorEastAsia"/>
+                <w:sz w:val="52"/>
+                <w:szCs w:val="52"/>
+                <w:vertAlign w:val="baseline"/>
+                <w:lang w:val="en-US" w:eastAsia="zh-CN"/>
+              </w:rPr>
+            </w:pPr>
+            <w:r>
+              <w:rPr>
+                <w:rFonts w:hint="eastAsia" w:asciiTheme="minorEastAsia" w:hAnsiTheme="minorEastAsia" w:cstheme="minorEastAsia"/>
+                <w:sz w:val="52"/>
+                <w:szCs w:val="52"/>
+                <w:vertAlign w:val="baseline"/>
+                <w:lang w:val="en-US" w:eastAsia="zh-CN"/>
+              </w:rPr>
+              <w:drawing>
+                <wp:inline distT="0" distB="0" distL="114300" distR="114300">
+                  <wp:extent cx="360045" cy="360045"/>
+                  <wp:effectExtent l="0" t="0" r="1905" b="1905"/>
+                  <wp:docPr id="7" name="图片 7" descr="a"/>
+                  <wp:cNvGraphicFramePr>
+                    <a:graphicFrameLocks xmlns:a="http://schemas.openxmlformats.org/drawingml/2006/main" noChangeAspect="1"/>
+                  </wp:cNvGraphicFramePr>
+                  <a:graphic xmlns:a="http://schemas.openxmlformats.org/drawingml/2006/main">
+                    <a:graphicData uri="http://schemas.openxmlformats.org/drawingml/2006/picture">
+                      <pic:pic xmlns:pic="http://schemas.openxmlformats.org/drawingml/2006/picture">
+                        <pic:nvPicPr>
+                          <pic:cNvPr id="7" name="图片 7" descr="a"/>
+                          <pic:cNvPicPr>
+                            <a:picLocks noChangeAspect="1"/>
+                          </pic:cNvPicPr>
+                        </pic:nvPicPr>
+                        <pic:blipFill>
+                          <a:blip r:embed="rId28"/>
+                          <a:stretch>
+                            <a:fillRect/>
+                          </a:stretch>
+                        </pic:blipFill>
+                        <pic:spPr>
+                          <a:xfrm>
+                            <a:off x="0" y="0"/>
+                            <a:ext cx="360045" cy="360045"/>
+                          </a:xfrm>
+                          <a:prstGeom prst="rect">
+                            <a:avLst/>
+                          </a:prstGeom>
+                        </pic:spPr>
+                      </pic:pic>
+                    </a:graphicData>
+                  </a:graphic>
+                </wp:inline>
+              </w:drawing>
+            </w:r>
+            <w:r>
+              <w:rPr>
+                <w:rFonts w:hint="eastAsia" w:asciiTheme="minorEastAsia" w:hAnsiTheme="minorEastAsia" w:cstheme="minorEastAsia"/>
+                <w:sz w:val="52"/>
+                <w:szCs w:val="52"/>
+                <w:vertAlign w:val="baseline"/>
+                <w:lang w:val="en-US" w:eastAsia="zh-CN"/>
+              </w:rPr>
+              <w:drawing>
+                <wp:inline distT="0" distB="0" distL="114300" distR="114300">
+                  <wp:extent cx="360045" cy="360045"/>
+                  <wp:effectExtent l="0" t="0" r="1905" b="1905"/>
+                  <wp:docPr id="8" name="图片 8" descr="b"/>
+                  <wp:cNvGraphicFramePr>
+                    <a:graphicFrameLocks xmlns:a="http://schemas.openxmlformats.org/drawingml/2006/main" noChangeAspect="1"/>
+                  </wp:cNvGraphicFramePr>
+                  <a:graphic xmlns:a="http://schemas.openxmlformats.org/drawingml/2006/main">
+                    <a:graphicData uri="http://schemas.openxmlformats.org/drawingml/2006/picture">
+                      <pic:pic xmlns:pic="http://schemas.openxmlformats.org/drawingml/2006/picture">
+                        <pic:nvPicPr>
+                          <pic:cNvPr id="8" name="图片 8" descr="b"/>
+                          <pic:cNvPicPr>
+                            <a:picLocks noChangeAspect="1"/>
+                          </pic:cNvPicPr>
+                        </pic:nvPicPr>
+                        <pic:blipFill>
+                          <a:blip r:embed="rId29"/>
+                          <a:stretch>
+                            <a:fillRect/>
+                          </a:stretch>
+                        </pic:blipFill>
+                        <pic:spPr>
+                          <a:xfrm>
+                            <a:off x="0" y="0"/>
+                            <a:ext cx="360045" cy="360045"/>
+                          </a:xfrm>
+                          <a:prstGeom prst="rect">
+                            <a:avLst/>
+                          </a:prstGeom>
+                        </pic:spPr>
+                      </pic:pic>
+                    </a:graphicData>
+                  </a:graphic>
+                </wp:inline>
+              </w:drawing>
+            </w:r>
+            <w:r>
+              <w:rPr>
+                <w:rFonts w:hint="eastAsia" w:asciiTheme="minorEastAsia" w:hAnsiTheme="minorEastAsia" w:cstheme="minorEastAsia"/>
+                <w:sz w:val="52"/>
+                <w:szCs w:val="52"/>
+                <w:vertAlign w:val="baseline"/>
+                <w:lang w:val="en-US" w:eastAsia="zh-CN"/>
+              </w:rPr>
+              <w:drawing>
+                <wp:inline distT="0" distB="0" distL="114300" distR="114300">
+                  <wp:extent cx="360045" cy="360045"/>
+                  <wp:effectExtent l="0" t="0" r="1905" b="1905"/>
+                  <wp:docPr id="9" name="图片 9" descr="c"/>
+                  <wp:cNvGraphicFramePr>
+                    <a:graphicFrameLocks xmlns:a="http://schemas.openxmlformats.org/drawingml/2006/main" noChangeAspect="1"/>
+                  </wp:cNvGraphicFramePr>
+                  <a:graphic xmlns:a="http://schemas.openxmlformats.org/drawingml/2006/main">
+                    <a:graphicData uri="http://schemas.openxmlformats.org/drawingml/2006/picture">
+                      <pic:pic xmlns:pic="http://schemas.openxmlformats.org/drawingml/2006/picture">
+                        <pic:nvPicPr>
+                          <pic:cNvPr id="9" name="图片 9" descr="c"/>
+                          <pic:cNvPicPr>
+                            <a:picLocks noChangeAspect="1"/>
+                          </pic:cNvPicPr>
+                        </pic:nvPicPr>
+                        <pic:blipFill>
+                          <a:blip r:embed="rId30"/>
+                          <a:stretch>
+                            <a:fillRect/>
+                          </a:stretch>
+                        </pic:blipFill>
+                        <pic:spPr>
+                          <a:xfrm>
+                            <a:off x="0" y="0"/>
+                            <a:ext cx="360045" cy="360045"/>
+                          </a:xfrm>
+                          <a:prstGeom prst="rect">
+                            <a:avLst/>
+                          </a:prstGeom>
+                        </pic:spPr>
+                      </pic:pic>
+                    </a:graphicData>
+                  </a:graphic>
+                </wp:inline>
+              </w:drawing>
+            </w:r>
+            <w:r>
+              <w:rPr>
+                <w:rFonts w:hint="eastAsia" w:asciiTheme="minorEastAsia" w:hAnsiTheme="minorEastAsia" w:cstheme="minorEastAsia"/>
+                <w:sz w:val="52"/>
+                <w:szCs w:val="52"/>
+                <w:vertAlign w:val="baseline"/>
+                <w:lang w:val="en-US" w:eastAsia="zh-CN"/>
+              </w:rPr>
+              <w:drawing>
+                <wp:inline distT="0" distB="0" distL="114300" distR="114300">
+                  <wp:extent cx="360045" cy="360045"/>
+                  <wp:effectExtent l="0" t="0" r="1905" b="1905"/>
+                  <wp:docPr id="10" name="图片 10" descr="d"/>
+                  <wp:cNvGraphicFramePr>
+                    <a:graphicFrameLocks xmlns:a="http://schemas.openxmlformats.org/drawingml/2006/main" noChangeAspect="1"/>
+                  </wp:cNvGraphicFramePr>
+                  <a:graphic xmlns:a="http://schemas.openxmlformats.org/drawingml/2006/main">
+                    <a:graphicData uri="http://schemas.openxmlformats.org/drawingml/2006/picture">
+                      <pic:pic xmlns:pic="http://schemas.openxmlformats.org/drawingml/2006/picture">
+                        <pic:nvPicPr>
+                          <pic:cNvPr id="10" name="图片 10" descr="d"/>
+                          <pic:cNvPicPr>
+                            <a:picLocks noChangeAspect="1"/>
+                          </pic:cNvPicPr>
+                        </pic:nvPicPr>
+                        <pic:blipFill>
+                          <a:blip r:embed="rId31"/>
+                          <a:stretch>
+                            <a:fillRect/>
+                          </a:stretch>
+                        </pic:blipFill>
+                        <pic:spPr>
+                          <a:xfrm>
+                            <a:off x="0" y="0"/>
+                            <a:ext cx="360045" cy="360045"/>
+                          </a:xfrm>
+                          <a:prstGeom prst="rect">
+                            <a:avLst/>
+                          </a:prstGeom>
+                        </pic:spPr>
+                      </pic:pic>
+                    </a:graphicData>
+                  </a:graphic>
+                </wp:inline>
+              </w:drawing>
+            </w:r>
+            <w:r>
+              <w:rPr>
+                <w:rFonts w:hint="eastAsia" w:asciiTheme="minorEastAsia" w:hAnsiTheme="minorEastAsia" w:cstheme="minorEastAsia"/>
+                <w:sz w:val="52"/>
+                <w:szCs w:val="52"/>
+                <w:vertAlign w:val="baseline"/>
+                <w:lang w:val="en-US" w:eastAsia="zh-CN"/>
+              </w:rPr>
+              <w:drawing>
+                <wp:inline distT="0" distB="0" distL="114300" distR="114300">
+                  <wp:extent cx="360045" cy="360045"/>
+                  <wp:effectExtent l="0" t="0" r="1905" b="1905"/>
+                  <wp:docPr id="11" name="图片 11" descr="e"/>
+                  <wp:cNvGraphicFramePr>
+                    <a:graphicFrameLocks xmlns:a="http://schemas.openxmlformats.org/drawingml/2006/main" noChangeAspect="1"/>
+                  </wp:cNvGraphicFramePr>
+                  <a:graphic xmlns:a="http://schemas.openxmlformats.org/drawingml/2006/main">
+                    <a:graphicData uri="http://schemas.openxmlformats.org/drawingml/2006/picture">
+                      <pic:pic xmlns:pic="http://schemas.openxmlformats.org/drawingml/2006/picture">
+                        <pic:nvPicPr>
+                          <pic:cNvPr id="11" name="图片 11" descr="e"/>
+                          <pic:cNvPicPr>
+                            <a:picLocks noChangeAspect="1"/>
+                          </pic:cNvPicPr>
+                        </pic:nvPicPr>
+                        <pic:blipFill>
+                          <a:blip r:embed="rId32"/>
+                          <a:stretch>
+                            <a:fillRect/>
+                          </a:stretch>
+                        </pic:blipFill>
+                        <pic:spPr>
+                          <a:xfrm>
+                            <a:off x="0" y="0"/>
+                            <a:ext cx="360045" cy="360045"/>
+                          </a:xfrm>
+                          <a:prstGeom prst="rect">
+                            <a:avLst/>
+                          </a:prstGeom>
+                        </pic:spPr>
+                      </pic:pic>
+                    </a:graphicData>
+                  </a:graphic>
+                </wp:inline>
+              </w:drawing>
+            </w:r>
+            <w:r>
+              <w:rPr>
+                <w:rFonts w:hint="eastAsia" w:asciiTheme="minorEastAsia" w:hAnsiTheme="minorEastAsia" w:cstheme="minorEastAsia"/>
+                <w:sz w:val="52"/>
+                <w:szCs w:val="52"/>
+                <w:vertAlign w:val="baseline"/>
+                <w:lang w:val="en-US" w:eastAsia="zh-CN"/>
+              </w:rPr>
+              <w:drawing>
+                <wp:inline distT="0" distB="0" distL="114300" distR="114300">
+                  <wp:extent cx="360045" cy="360045"/>
+                  <wp:effectExtent l="0" t="0" r="1905" b="1905"/>
+                  <wp:docPr id="58" name="图片 58" descr="f"/>
+                  <wp:cNvGraphicFramePr>
+                    <a:graphicFrameLocks xmlns:a="http://schemas.openxmlformats.org/drawingml/2006/main" noChangeAspect="1"/>
+                  </wp:cNvGraphicFramePr>
+                  <a:graphic xmlns:a="http://schemas.openxmlformats.org/drawingml/2006/main">
+                    <a:graphicData uri="http://schemas.openxmlformats.org/drawingml/2006/picture">
+                      <pic:pic xmlns:pic="http://schemas.openxmlformats.org/drawingml/2006/picture">
+                        <pic:nvPicPr>
+                          <pic:cNvPr id="58" name="图片 58" descr="f"/>
+                          <pic:cNvPicPr>
+                            <a:picLocks noChangeAspect="1"/>
+                          </pic:cNvPicPr>
+                        </pic:nvPicPr>
+                        <pic:blipFill>
+                          <a:blip r:embed="rId33"/>
+                          <a:stretch>
+                            <a:fillRect/>
+                          </a:stretch>
+                        </pic:blipFill>
+                        <pic:spPr>
+                          <a:xfrm>
+                            <a:off x="0" y="0"/>
+                            <a:ext cx="360045" cy="360045"/>
+                          </a:xfrm>
+                          <a:prstGeom prst="rect">
+                            <a:avLst/>
+                          </a:prstGeom>
+                        </pic:spPr>
+                      </pic:pic>
+                    </a:graphicData>
+                  </a:graphic>
+                </wp:inline>
+              </w:drawing>
+            </w:r>
+            <w:r>
+              <w:rPr>
+                <w:rFonts w:hint="eastAsia" w:asciiTheme="minorEastAsia" w:hAnsiTheme="minorEastAsia" w:cstheme="minorEastAsia"/>
+                <w:sz w:val="52"/>
+                <w:szCs w:val="52"/>
+                <w:vertAlign w:val="baseline"/>
+                <w:lang w:val="en-US" w:eastAsia="zh-CN"/>
+              </w:rPr>
+              <w:drawing>
+                <wp:inline distT="0" distB="0" distL="114300" distR="114300">
+                  <wp:extent cx="360045" cy="360045"/>
+                  <wp:effectExtent l="0" t="0" r="1905" b="1905"/>
+                  <wp:docPr id="59" name="图片 59" descr="g"/>
+                  <wp:cNvGraphicFramePr>
+                    <a:graphicFrameLocks xmlns:a="http://schemas.openxmlformats.org/drawingml/2006/main" noChangeAspect="1"/>
+                  </wp:cNvGraphicFramePr>
+                  <a:graphic xmlns:a="http://schemas.openxmlformats.org/drawingml/2006/main">
+                    <a:graphicData uri="http://schemas.openxmlformats.org/drawingml/2006/picture">
+                      <pic:pic xmlns:pic="http://schemas.openxmlformats.org/drawingml/2006/picture">
+                        <pic:nvPicPr>
+                          <pic:cNvPr id="59" name="图片 59" descr="g"/>
+                          <pic:cNvPicPr>
+                            <a:picLocks noChangeAspect="1"/>
+                          </pic:cNvPicPr>
+                        </pic:nvPicPr>
+                        <pic:blipFill>
+                          <a:blip r:embed="rId34"/>
+                          <a:stretch>
+                            <a:fillRect/>
+                          </a:stretch>
+                        </pic:blipFill>
+                        <pic:spPr>
+                          <a:xfrm>
+                            <a:off x="0" y="0"/>
+                            <a:ext cx="360045" cy="360045"/>
+                          </a:xfrm>
+                          <a:prstGeom prst="rect">
+                            <a:avLst/>
+                          </a:prstGeom>
+                        </pic:spPr>
+                      </pic:pic>
+                    </a:graphicData>
+                  </a:graphic>
+                </wp:inline>
+              </w:drawing>
+            </w:r>
+            <w:bookmarkStart w:id="0" w:name="_GoBack"/>
+            <w:bookmarkEnd w:id="0"/>
+          </w:p>
+        </w:tc>
+        <w:tc>
+          <w:tcPr>
+            <w:tcW w:w="908" w:type="dxa"/>
+            <w:tcBorders>
+              <w:left w:val="nil"/>
+            </w:tcBorders>
+            <w:textDirection w:val="tbRlV"/>
+            <w:vAlign w:val="center"/>
+          </w:tcPr>
+          <w:p>
+            <w:pPr>
+              <w:keepNext w:val="0"/>
+              <w:keepLines w:val="0"/>
+              <w:pageBreakBefore w:val="0"/>
+              <w:widowControl w:val="0"/>
+              <w:kinsoku/>
+              <w:wordWrap/>
+              <w:overflowPunct/>
+              <w:topLinePunct w:val="0"/>
+              <w:autoSpaceDE/>
+              <w:autoSpaceDN/>
+              <w:bidi w:val="0"/>
+              <w:adjustRightInd/>
+              <w:snapToGrid/>
+              <w:ind w:left="113" w:right="113"/>
+              <w:jc w:val="both"/>
+              <w:textAlignment w:val="auto"/>
+              <w:outlineLvl w:val="9"/>
+              <w:rPr>
+                <w:rFonts w:hint="eastAsia" w:asciiTheme="minorEastAsia" w:hAnsiTheme="minorEastAsia" w:eastAsiaTheme="minorEastAsia" w:cstheme="minorEastAsia"/>
+                <w:sz w:val="52"/>
+                <w:szCs w:val="52"/>
+                <w:vertAlign w:val="baseline"/>
+                <w:lang w:val="en-US" w:eastAsia="zh-CN"/>
+              </w:rPr>
+            </w:pPr>
+            <w:r>
+              <w:rPr>
+                <w:rFonts w:hint="eastAsia" w:asciiTheme="minorEastAsia" w:hAnsiTheme="minorEastAsia" w:cstheme="minorEastAsia"/>
+                <w:sz w:val="52"/>
+                <w:szCs w:val="52"/>
+                <w:vertAlign w:val="baseline"/>
+                <w:lang w:val="en-US" w:eastAsia="zh-CN"/>
+              </w:rPr>
+              <w:t>字母表</w:t>
+            </w:r>
+          </w:p>
+        </w:tc>
+      </w:tr>
+    </w:tbl>
+    <w:p/>
+    <w:p/>
+    <w:tbl>
+      <w:tblPr>
+        <w:tblStyle w:val="6"/>
+        <w:tblpPr w:leftFromText="180" w:rightFromText="180" w:vertAnchor="text" w:tblpXSpec="center" w:tblpY="1"/>
+        <w:tblOverlap w:val="never"/>
+        <w:tblW w:w="9071" w:type="dxa"/>
+        <w:tblInd w:w="0" w:type="dxa"/>
+        <w:tblBorders>
+          <w:top w:val="single" w:color="auto" w:sz="4" w:space="0"/>
+          <w:left w:val="single" w:color="auto" w:sz="4" w:space="0"/>
+          <w:bottom w:val="single" w:color="auto" w:sz="4" w:space="0"/>
+          <w:right w:val="single" w:color="auto" w:sz="4" w:space="0"/>
+          <w:insideH w:val="single" w:color="auto" w:sz="4" w:space="0"/>
+          <w:insideV w:val="single" w:color="auto" w:sz="4" w:space="0"/>
+        </w:tblBorders>
+        <w:tblLayout w:type="fixed"/>
+        <w:tblCellMar>
+          <w:top w:w="0" w:type="dxa"/>
+          <w:left w:w="108" w:type="dxa"/>
+          <w:bottom w:w="0" w:type="dxa"/>
+          <w:right w:w="108" w:type="dxa"/>
+        </w:tblCellMar>
+      </w:tblPr>
+      <w:tblGrid>
+        <w:gridCol w:w="907"/>
+        <w:gridCol w:w="906"/>
+        <w:gridCol w:w="907"/>
+        <w:gridCol w:w="907"/>
+        <w:gridCol w:w="907"/>
+        <w:gridCol w:w="906"/>
+        <w:gridCol w:w="908"/>
+        <w:gridCol w:w="908"/>
+        <w:gridCol w:w="907"/>
+        <w:gridCol w:w="908"/>
+      </w:tblGrid>
+      <w:tr>
+        <w:tblPrEx>
+          <w:tblBorders>
+            <w:top w:val="single" w:color="auto" w:sz="4" w:space="0"/>
+            <w:left w:val="single" w:color="auto" w:sz="4" w:space="0"/>
+            <w:bottom w:val="single" w:color="auto" w:sz="4" w:space="0"/>
+            <w:right w:val="single" w:color="auto" w:sz="4" w:space="0"/>
+            <w:insideH w:val="single" w:color="auto" w:sz="4" w:space="0"/>
+            <w:insideV w:val="single" w:color="auto" w:sz="4" w:space="0"/>
+          </w:tblBorders>
+          <w:tblLayout w:type="fixed"/>
+          <w:tblCellMar>
+            <w:top w:w="0" w:type="dxa"/>
+            <w:left w:w="108" w:type="dxa"/>
+            <w:bottom w:w="0" w:type="dxa"/>
+            <w:right w:w="108" w:type="dxa"/>
+          </w:tblCellMar>
+        </w:tblPrEx>
+        <w:trPr>
+          <w:trHeight w:val="13606" w:hRule="atLeast"/>
+        </w:trPr>
+        <w:tc>
+          <w:tcPr>
+            <w:tcW w:w="907" w:type="dxa"/>
+            <w:tcBorders>
+              <w:right w:val="nil"/>
+            </w:tcBorders>
+            <w:textDirection w:val="tbRlV"/>
+            <w:vAlign w:val="center"/>
+          </w:tcPr>
+          <w:p>
+            <w:pPr>
+              <w:keepNext w:val="0"/>
+              <w:keepLines w:val="0"/>
+              <w:pageBreakBefore w:val="0"/>
+              <w:widowControl w:val="0"/>
+              <w:kinsoku/>
+              <w:wordWrap/>
+              <w:overflowPunct/>
+              <w:topLinePunct w:val="0"/>
+              <w:autoSpaceDE/>
+              <w:autoSpaceDN/>
+              <w:bidi w:val="0"/>
+              <w:adjustRightInd/>
+              <w:snapToGrid/>
+              <w:ind w:left="113" w:right="113"/>
+              <w:jc w:val="both"/>
+              <w:textAlignment w:val="auto"/>
+              <w:outlineLvl w:val="9"/>
+              <w:rPr>
+                <w:rFonts w:hint="eastAsia" w:asciiTheme="minorEastAsia" w:hAnsiTheme="minorEastAsia" w:cstheme="minorEastAsia"/>
+                <w:sz w:val="52"/>
+                <w:szCs w:val="52"/>
+                <w:vertAlign w:val="baseline"/>
+                <w:lang w:val="en-US" w:eastAsia="zh-CN"/>
+              </w:rPr>
+            </w:pPr>
+          </w:p>
+        </w:tc>
+        <w:tc>
+          <w:tcPr>
+            <w:tcW w:w="906" w:type="dxa"/>
+            <w:tcBorders>
+              <w:left w:val="nil"/>
+              <w:right w:val="nil"/>
+            </w:tcBorders>
+            <w:textDirection w:val="tbRlV"/>
+            <w:vAlign w:val="center"/>
+          </w:tcPr>
+          <w:p>
+            <w:pPr>
+              <w:keepNext w:val="0"/>
+              <w:keepLines w:val="0"/>
+              <w:pageBreakBefore w:val="0"/>
+              <w:widowControl w:val="0"/>
+              <w:kinsoku/>
+              <w:wordWrap/>
+              <w:overflowPunct/>
+              <w:topLinePunct w:val="0"/>
+              <w:autoSpaceDE/>
+              <w:autoSpaceDN/>
+              <w:bidi w:val="0"/>
+              <w:adjustRightInd/>
+              <w:snapToGrid/>
+              <w:ind w:left="113" w:right="113"/>
+              <w:jc w:val="both"/>
+              <w:textAlignment w:val="auto"/>
+              <w:outlineLvl w:val="9"/>
+              <w:rPr>
+                <w:rFonts w:hint="eastAsia" w:asciiTheme="minorEastAsia" w:hAnsiTheme="minorEastAsia" w:cstheme="minorEastAsia"/>
+                <w:sz w:val="52"/>
+                <w:szCs w:val="52"/>
+                <w:vertAlign w:val="baseline"/>
+                <w:lang w:val="en-US" w:eastAsia="zh-CN"/>
+              </w:rPr>
+            </w:pPr>
+          </w:p>
+        </w:tc>
+        <w:tc>
+          <w:tcPr>
+            <w:tcW w:w="907" w:type="dxa"/>
+            <w:tcBorders>
+              <w:left w:val="nil"/>
+              <w:right w:val="nil"/>
+            </w:tcBorders>
+            <w:textDirection w:val="tbRlV"/>
+            <w:vAlign w:val="center"/>
+          </w:tcPr>
+          <w:p>
+            <w:pPr>
+              <w:keepNext w:val="0"/>
+              <w:keepLines w:val="0"/>
+              <w:pageBreakBefore w:val="0"/>
+              <w:widowControl w:val="0"/>
+              <w:kinsoku/>
+              <w:wordWrap/>
+              <w:overflowPunct/>
+              <w:topLinePunct w:val="0"/>
+              <w:autoSpaceDE/>
+              <w:autoSpaceDN/>
+              <w:bidi w:val="0"/>
+              <w:adjustRightInd/>
+              <w:snapToGrid/>
+              <w:ind w:left="113" w:right="113"/>
+              <w:jc w:val="both"/>
+              <w:textAlignment w:val="auto"/>
+              <w:outlineLvl w:val="9"/>
+              <w:rPr>
+                <w:rFonts w:hint="eastAsia" w:asciiTheme="minorEastAsia" w:hAnsiTheme="minorEastAsia" w:cstheme="minorEastAsia"/>
+                <w:sz w:val="52"/>
+                <w:szCs w:val="52"/>
+                <w:vertAlign w:val="baseline"/>
+                <w:lang w:val="en-US" w:eastAsia="zh-CN"/>
+              </w:rPr>
+            </w:pPr>
+          </w:p>
+        </w:tc>
+        <w:tc>
+          <w:tcPr>
+            <w:tcW w:w="907" w:type="dxa"/>
+            <w:tcBorders>
+              <w:left w:val="nil"/>
+              <w:right w:val="nil"/>
+            </w:tcBorders>
+            <w:textDirection w:val="tbRlV"/>
+            <w:vAlign w:val="center"/>
+          </w:tcPr>
+          <w:p>
+            <w:pPr>
+              <w:keepNext w:val="0"/>
+              <w:keepLines w:val="0"/>
+              <w:pageBreakBefore w:val="0"/>
+              <w:widowControl w:val="0"/>
+              <w:kinsoku/>
+              <w:wordWrap/>
+              <w:overflowPunct/>
+              <w:topLinePunct w:val="0"/>
+              <w:autoSpaceDE/>
+              <w:autoSpaceDN/>
+              <w:bidi w:val="0"/>
+              <w:adjustRightInd/>
+              <w:snapToGrid/>
+              <w:ind w:left="113" w:right="113"/>
+              <w:jc w:val="both"/>
+              <w:textAlignment w:val="auto"/>
+              <w:outlineLvl w:val="9"/>
+              <w:rPr>
+                <w:rFonts w:hint="eastAsia" w:asciiTheme="minorEastAsia" w:hAnsiTheme="minorEastAsia" w:cstheme="minorEastAsia"/>
+                <w:sz w:val="52"/>
+                <w:szCs w:val="52"/>
+                <w:vertAlign w:val="baseline"/>
+                <w:lang w:val="en-US" w:eastAsia="zh-CN"/>
+              </w:rPr>
+            </w:pPr>
+          </w:p>
+        </w:tc>
+        <w:tc>
+          <w:tcPr>
+            <w:tcW w:w="907" w:type="dxa"/>
+            <w:tcBorders>
+              <w:left w:val="nil"/>
+              <w:right w:val="nil"/>
+            </w:tcBorders>
+            <w:textDirection w:val="tbRlV"/>
+            <w:vAlign w:val="center"/>
+          </w:tcPr>
+          <w:p>
+            <w:pPr>
+              <w:keepNext w:val="0"/>
+              <w:keepLines w:val="0"/>
+              <w:pageBreakBefore w:val="0"/>
+              <w:widowControl w:val="0"/>
+              <w:kinsoku/>
+              <w:wordWrap/>
+              <w:overflowPunct/>
+              <w:topLinePunct w:val="0"/>
+              <w:autoSpaceDE/>
+              <w:autoSpaceDN/>
+              <w:bidi w:val="0"/>
+              <w:adjustRightInd/>
+              <w:snapToGrid/>
+              <w:ind w:left="113" w:right="113"/>
+              <w:jc w:val="both"/>
+              <w:textAlignment w:val="auto"/>
+              <w:outlineLvl w:val="9"/>
+              <w:rPr>
+                <w:rFonts w:hint="eastAsia" w:asciiTheme="minorEastAsia" w:hAnsiTheme="minorEastAsia" w:cstheme="minorEastAsia"/>
+                <w:sz w:val="52"/>
+                <w:szCs w:val="52"/>
+                <w:vertAlign w:val="baseline"/>
+                <w:lang w:val="en-US" w:eastAsia="zh-CN"/>
+              </w:rPr>
+            </w:pPr>
+          </w:p>
+        </w:tc>
+        <w:tc>
+          <w:tcPr>
+            <w:tcW w:w="906" w:type="dxa"/>
+            <w:tcBorders>
+              <w:left w:val="nil"/>
+              <w:right w:val="nil"/>
+            </w:tcBorders>
+            <w:textDirection w:val="tbRlV"/>
+            <w:vAlign w:val="center"/>
+          </w:tcPr>
+          <w:p>
+            <w:pPr>
+              <w:keepNext w:val="0"/>
+              <w:keepLines w:val="0"/>
+              <w:pageBreakBefore w:val="0"/>
+              <w:widowControl w:val="0"/>
+              <w:kinsoku/>
+              <w:wordWrap/>
+              <w:overflowPunct/>
+              <w:topLinePunct w:val="0"/>
+              <w:autoSpaceDE/>
+              <w:autoSpaceDN/>
+              <w:bidi w:val="0"/>
+              <w:adjustRightInd/>
+              <w:snapToGrid/>
+              <w:ind w:left="113" w:right="113"/>
+              <w:jc w:val="both"/>
+              <w:textAlignment w:val="auto"/>
+              <w:outlineLvl w:val="9"/>
+              <w:rPr>
+                <w:rFonts w:hint="eastAsia" w:asciiTheme="minorEastAsia" w:hAnsiTheme="minorEastAsia" w:cstheme="minorEastAsia"/>
+                <w:sz w:val="52"/>
+                <w:szCs w:val="52"/>
+                <w:vertAlign w:val="baseline"/>
+                <w:lang w:val="en-US" w:eastAsia="zh-CN"/>
+              </w:rPr>
+            </w:pPr>
+            <w:r>
+              <w:rPr>
+                <w:rFonts w:hint="eastAsia" w:asciiTheme="minorEastAsia" w:hAnsiTheme="minorEastAsia" w:cstheme="minorEastAsia"/>
+                <w:sz w:val="52"/>
+                <w:szCs w:val="52"/>
+                <w:vertAlign w:val="baseline"/>
+                <w:lang w:val="en-US" w:eastAsia="zh-CN"/>
+              </w:rPr>
+              <w:drawing>
+                <wp:inline distT="0" distB="0" distL="114300" distR="114300">
+                  <wp:extent cx="360045" cy="360045"/>
+                  <wp:effectExtent l="0" t="0" r="1905" b="1905"/>
+                  <wp:docPr id="55" name="图片 55" descr="wh"/>
+                  <wp:cNvGraphicFramePr>
+                    <a:graphicFrameLocks xmlns:a="http://schemas.openxmlformats.org/drawingml/2006/main" noChangeAspect="1"/>
+                  </wp:cNvGraphicFramePr>
+                  <a:graphic xmlns:a="http://schemas.openxmlformats.org/drawingml/2006/main">
+                    <a:graphicData uri="http://schemas.openxmlformats.org/drawingml/2006/picture">
+                      <pic:pic xmlns:pic="http://schemas.openxmlformats.org/drawingml/2006/picture">
+                        <pic:nvPicPr>
+                          <pic:cNvPr id="55" name="图片 55" descr="wh"/>
+                          <pic:cNvPicPr>
+                            <a:picLocks noChangeAspect="1"/>
+                          </pic:cNvPicPr>
+                        </pic:nvPicPr>
+                        <pic:blipFill>
+                          <a:blip r:embed="rId35"/>
+                          <a:stretch>
+                            <a:fillRect/>
+                          </a:stretch>
+                        </pic:blipFill>
+                        <pic:spPr>
+                          <a:xfrm>
+                            <a:off x="0" y="0"/>
+                            <a:ext cx="360045" cy="360045"/>
+                          </a:xfrm>
+                          <a:prstGeom prst="rect">
+                            <a:avLst/>
+                          </a:prstGeom>
+                        </pic:spPr>
+                      </pic:pic>
+                    </a:graphicData>
+                  </a:graphic>
+                </wp:inline>
+              </w:drawing>
+            </w:r>
+            <w:r>
+              <w:rPr>
+                <w:rFonts w:hint="eastAsia" w:asciiTheme="minorEastAsia" w:hAnsiTheme="minorEastAsia" w:cstheme="minorEastAsia"/>
+                <w:sz w:val="52"/>
+                <w:szCs w:val="52"/>
+                <w:vertAlign w:val="baseline"/>
+                <w:lang w:val="en-US" w:eastAsia="zh-CN"/>
+                <w:eastAsianLayout w:id="7" w:combine="1"/>
+              </w:rPr>
+              <w:t>W和H。</w:t>
+            </w:r>
+            <w:r>
+              <w:rPr>
+                <w:rFonts w:hint="eastAsia" w:asciiTheme="minorEastAsia" w:hAnsiTheme="minorEastAsia" w:cstheme="minorEastAsia"/>
+                <w:sz w:val="52"/>
+                <w:szCs w:val="52"/>
+                <w:vertAlign w:val="baseline"/>
+                <w:lang w:val="en-US" w:eastAsia="zh-CN"/>
+              </w:rPr>
+              <w:drawing>
+                <wp:inline distT="0" distB="0" distL="114300" distR="114300">
+                  <wp:extent cx="360045" cy="360045"/>
+                  <wp:effectExtent l="0" t="0" r="1905" b="1905"/>
+                  <wp:docPr id="56" name="图片 56" descr="zh"/>
+                  <wp:cNvGraphicFramePr>
+                    <a:graphicFrameLocks xmlns:a="http://schemas.openxmlformats.org/drawingml/2006/main" noChangeAspect="1"/>
+                  </wp:cNvGraphicFramePr>
+                  <a:graphic xmlns:a="http://schemas.openxmlformats.org/drawingml/2006/main">
+                    <a:graphicData uri="http://schemas.openxmlformats.org/drawingml/2006/picture">
+                      <pic:pic xmlns:pic="http://schemas.openxmlformats.org/drawingml/2006/picture">
+                        <pic:nvPicPr>
+                          <pic:cNvPr id="56" name="图片 56" descr="zh"/>
                           <pic:cNvPicPr>
                             <a:picLocks noChangeAspect="1"/>
                           </pic:cNvPicPr>
@@ -4228,10 +4146,49 @@
                 <w:szCs w:val="52"/>
                 <w:vertAlign w:val="baseline"/>
                 <w:lang w:val="en-US" w:eastAsia="zh-CN"/>
-                <w:eastAsianLayout w:id="9" w:combine="1"/>
-              </w:rPr>
-              <w:t>P和H。</w:t>
-            </w:r>
+                <w:eastAsianLayout w:id="8" w:combine="1"/>
+              </w:rPr>
+              <w:t>Z和H。</w:t>
+            </w:r>
+          </w:p>
+        </w:tc>
+        <w:tc>
+          <w:tcPr>
+            <w:tcW w:w="908" w:type="dxa"/>
+            <w:tcBorders>
+              <w:left w:val="nil"/>
+              <w:right w:val="nil"/>
+            </w:tcBorders>
+            <w:textDirection w:val="tbRlV"/>
+            <w:vAlign w:val="center"/>
+          </w:tcPr>
+          <w:p>
+            <w:pPr>
+              <w:keepNext w:val="0"/>
+              <w:keepLines w:val="0"/>
+              <w:pageBreakBefore w:val="0"/>
+              <w:widowControl w:val="0"/>
+              <w:kinsoku/>
+              <w:wordWrap/>
+              <w:overflowPunct/>
+              <w:topLinePunct w:val="0"/>
+              <w:autoSpaceDE/>
+              <w:autoSpaceDN/>
+              <w:bidi w:val="0"/>
+              <w:adjustRightInd/>
+              <w:snapToGrid/>
+              <w:ind w:left="113" w:right="113"/>
+              <w:jc w:val="both"/>
+              <w:textAlignment w:val="auto"/>
+              <w:outlineLvl w:val="9"/>
+              <w:rPr>
+                <w:rFonts w:hint="eastAsia" w:asciiTheme="minorEastAsia" w:hAnsiTheme="minorEastAsia" w:cstheme="minorEastAsia"/>
+                <w:sz w:val="52"/>
+                <w:szCs w:val="52"/>
+                <w:vertAlign w:val="baseline"/>
+                <w:lang w:val="en-US" w:eastAsia="zh-CN"/>
+              </w:rPr>
+            </w:pPr>
             <w:r>
               <w:rPr>
                 <w:rFonts w:hint="eastAsia" w:asciiTheme="minorEastAsia" w:hAnsiTheme="minorEastAsia" w:cstheme="minorEastAsia"/>
@@ -4244,7 +4201,7 @@
                 <wp:inline distT="0" distB="0" distL="114300" distR="114300">
                   <wp:extent cx="360045" cy="360045"/>
                   <wp:effectExtent l="0" t="0" r="1905" b="1905"/>
-                  <wp:docPr id="44" name="图片 44" descr="pl"/>
+                  <wp:docPr id="43" name="图片 43" descr="ph"/>
                   <wp:cNvGraphicFramePr>
                     <a:graphicFrameLocks xmlns:a="http://schemas.openxmlformats.org/drawingml/2006/main" noChangeAspect="1"/>
                   </wp:cNvGraphicFramePr>
@@ -4252,7 +4209,7 @@
                     <a:graphicData uri="http://schemas.openxmlformats.org/drawingml/2006/picture">
                       <pic:pic xmlns:pic="http://schemas.openxmlformats.org/drawingml/2006/picture">
                         <pic:nvPicPr>
-                          <pic:cNvPr id="44" name="图片 44" descr="pl"/>
+                          <pic:cNvPr id="43" name="图片 43" descr="ph"/>
                           <pic:cNvPicPr>
                             <a:picLocks noChangeAspect="1"/>
                           </pic:cNvPicPr>
@@ -4285,9 +4242,9 @@
                 <w:szCs w:val="52"/>
                 <w:vertAlign w:val="baseline"/>
                 <w:lang w:val="en-US" w:eastAsia="zh-CN"/>
-                <w:eastAsianLayout w:id="10" w:combine="1"/>
-              </w:rPr>
-              <w:t>P和L。</w:t>
+                <w:eastAsianLayout w:id="9" w:combine="1"/>
+              </w:rPr>
+              <w:t>P和H。</w:t>
             </w:r>
             <w:r>
               <w:rPr>
@@ -4301,7 +4258,7 @@
                 <wp:inline distT="0" distB="0" distL="114300" distR="114300">
                   <wp:extent cx="360045" cy="360045"/>
                   <wp:effectExtent l="0" t="0" r="1905" b="1905"/>
-                  <wp:docPr id="45" name="图片 45" descr="sc"/>
+                  <wp:docPr id="44" name="图片 44" descr="pl"/>
                   <wp:cNvGraphicFramePr>
                     <a:graphicFrameLocks xmlns:a="http://schemas.openxmlformats.org/drawingml/2006/main" noChangeAspect="1"/>
                   </wp:cNvGraphicFramePr>
@@ -4309,7 +4266,7 @@
                     <a:graphicData uri="http://schemas.openxmlformats.org/drawingml/2006/picture">
                       <pic:pic xmlns:pic="http://schemas.openxmlformats.org/drawingml/2006/picture">
                         <pic:nvPicPr>
-                          <pic:cNvPr id="45" name="图片 45" descr="sc"/>
+                          <pic:cNvPr id="44" name="图片 44" descr="pl"/>
                           <pic:cNvPicPr>
                             <a:picLocks noChangeAspect="1"/>
                           </pic:cNvPicPr>
@@ -4342,9 +4299,9 @@
                 <w:szCs w:val="52"/>
                 <w:vertAlign w:val="baseline"/>
                 <w:lang w:val="en-US" w:eastAsia="zh-CN"/>
-                <w:eastAsianLayout w:id="11" w:combine="1"/>
-              </w:rPr>
-              <w:t>S和C。</w:t>
+                <w:eastAsianLayout w:id="10" w:combine="1"/>
+              </w:rPr>
+              <w:t>P和L。</w:t>
             </w:r>
             <w:r>
               <w:rPr>
@@ -4358,7 +4315,7 @@
                 <wp:inline distT="0" distB="0" distL="114300" distR="114300">
                   <wp:extent cx="360045" cy="360045"/>
                   <wp:effectExtent l="0" t="0" r="1905" b="1905"/>
-                  <wp:docPr id="46" name="图片 46" descr="sh"/>
+                  <wp:docPr id="45" name="图片 45" descr="sc"/>
                   <wp:cNvGraphicFramePr>
                     <a:graphicFrameLocks xmlns:a="http://schemas.openxmlformats.org/drawingml/2006/main" noChangeAspect="1"/>
                   </wp:cNvGraphicFramePr>
@@ -4366,7 +4323,7 @@
                     <a:graphicData uri="http://schemas.openxmlformats.org/drawingml/2006/picture">
                       <pic:pic xmlns:pic="http://schemas.openxmlformats.org/drawingml/2006/picture">
                         <pic:nvPicPr>
-                          <pic:cNvPr id="46" name="图片 46" descr="sh"/>
+                          <pic:cNvPr id="45" name="图片 45" descr="sc"/>
                           <pic:cNvPicPr>
                             <a:picLocks noChangeAspect="1"/>
                           </pic:cNvPicPr>
@@ -4399,9 +4356,9 @@
                 <w:szCs w:val="52"/>
                 <w:vertAlign w:val="baseline"/>
                 <w:lang w:val="en-US" w:eastAsia="zh-CN"/>
-                <w:eastAsianLayout w:id="12" w:combine="1"/>
-              </w:rPr>
-              <w:t>S和H。</w:t>
+                <w:eastAsianLayout w:id="11" w:combine="1"/>
+              </w:rPr>
+              <w:t>S和C。</w:t>
             </w:r>
             <w:r>
               <w:rPr>
@@ -4415,7 +4372,7 @@
                 <wp:inline distT="0" distB="0" distL="114300" distR="114300">
                   <wp:extent cx="360045" cy="360045"/>
                   <wp:effectExtent l="0" t="0" r="1905" b="1905"/>
-                  <wp:docPr id="47" name="图片 47" descr="sk"/>
+                  <wp:docPr id="46" name="图片 46" descr="sh"/>
                   <wp:cNvGraphicFramePr>
                     <a:graphicFrameLocks xmlns:a="http://schemas.openxmlformats.org/drawingml/2006/main" noChangeAspect="1"/>
                   </wp:cNvGraphicFramePr>
@@ -4423,7 +4380,7 @@
                     <a:graphicData uri="http://schemas.openxmlformats.org/drawingml/2006/picture">
                       <pic:pic xmlns:pic="http://schemas.openxmlformats.org/drawingml/2006/picture">
                         <pic:nvPicPr>
-                          <pic:cNvPr id="47" name="图片 47" descr="sk"/>
+                          <pic:cNvPr id="46" name="图片 46" descr="sh"/>
                           <pic:cNvPicPr>
                             <a:picLocks noChangeAspect="1"/>
                           </pic:cNvPicPr>
@@ -4456,9 +4413,9 @@
                 <w:szCs w:val="52"/>
                 <w:vertAlign w:val="baseline"/>
                 <w:lang w:val="en-US" w:eastAsia="zh-CN"/>
-                <w:eastAsianLayout w:id="13" w:combine="1"/>
-              </w:rPr>
-              <w:t>S和K。</w:t>
+                <w:eastAsianLayout w:id="12" w:combine="1"/>
+              </w:rPr>
+              <w:t>S和H。</w:t>
             </w:r>
             <w:r>
               <w:rPr>
@@ -4472,7 +4429,7 @@
                 <wp:inline distT="0" distB="0" distL="114300" distR="114300">
                   <wp:extent cx="360045" cy="360045"/>
                   <wp:effectExtent l="0" t="0" r="1905" b="1905"/>
-                  <wp:docPr id="48" name="图片 48" descr="sl"/>
+                  <wp:docPr id="47" name="图片 47" descr="sk"/>
                   <wp:cNvGraphicFramePr>
                     <a:graphicFrameLocks xmlns:a="http://schemas.openxmlformats.org/drawingml/2006/main" noChangeAspect="1"/>
                   </wp:cNvGraphicFramePr>
@@ -4480,7 +4437,7 @@
                     <a:graphicData uri="http://schemas.openxmlformats.org/drawingml/2006/picture">
                       <pic:pic xmlns:pic="http://schemas.openxmlformats.org/drawingml/2006/picture">
                         <pic:nvPicPr>
-                          <pic:cNvPr id="48" name="图片 48" descr="sl"/>
+                          <pic:cNvPr id="47" name="图片 47" descr="sk"/>
                           <pic:cNvPicPr>
                             <a:picLocks noChangeAspect="1"/>
                           </pic:cNvPicPr>
@@ -4513,9 +4470,9 @@
                 <w:szCs w:val="52"/>
                 <w:vertAlign w:val="baseline"/>
                 <w:lang w:val="en-US" w:eastAsia="zh-CN"/>
-                <w:eastAsianLayout w:id="14" w:combine="1"/>
-              </w:rPr>
-              <w:t>S和L。</w:t>
+                <w:eastAsianLayout w:id="13" w:combine="1"/>
+              </w:rPr>
+              <w:t>S和K。</w:t>
             </w:r>
             <w:r>
               <w:rPr>
@@ -4529,7 +4486,7 @@
                 <wp:inline distT="0" distB="0" distL="114300" distR="114300">
                   <wp:extent cx="360045" cy="360045"/>
                   <wp:effectExtent l="0" t="0" r="1905" b="1905"/>
-                  <wp:docPr id="49" name="图片 49" descr="sp"/>
+                  <wp:docPr id="48" name="图片 48" descr="sl"/>
                   <wp:cNvGraphicFramePr>
                     <a:graphicFrameLocks xmlns:a="http://schemas.openxmlformats.org/drawingml/2006/main" noChangeAspect="1"/>
                   </wp:cNvGraphicFramePr>
@@ -4537,7 +4494,7 @@
                     <a:graphicData uri="http://schemas.openxmlformats.org/drawingml/2006/picture">
                       <pic:pic xmlns:pic="http://schemas.openxmlformats.org/drawingml/2006/picture">
                         <pic:nvPicPr>
-                          <pic:cNvPr id="49" name="图片 49" descr="sp"/>
+                          <pic:cNvPr id="48" name="图片 48" descr="sl"/>
                           <pic:cNvPicPr>
                             <a:picLocks noChangeAspect="1"/>
                           </pic:cNvPicPr>
@@ -4570,9 +4527,9 @@
                 <w:szCs w:val="52"/>
                 <w:vertAlign w:val="baseline"/>
                 <w:lang w:val="en-US" w:eastAsia="zh-CN"/>
-                <w:eastAsianLayout w:id="15" w:combine="1"/>
-              </w:rPr>
-              <w:t>S和P。</w:t>
+                <w:eastAsianLayout w:id="14" w:combine="1"/>
+              </w:rPr>
+              <w:t>S和L。</w:t>
             </w:r>
             <w:r>
               <w:rPr>
@@ -4586,7 +4543,7 @@
                 <wp:inline distT="0" distB="0" distL="114300" distR="114300">
                   <wp:extent cx="360045" cy="360045"/>
                   <wp:effectExtent l="0" t="0" r="1905" b="1905"/>
-                  <wp:docPr id="50" name="图片 50" descr="sq"/>
+                  <wp:docPr id="49" name="图片 49" descr="sp"/>
                   <wp:cNvGraphicFramePr>
                     <a:graphicFrameLocks xmlns:a="http://schemas.openxmlformats.org/drawingml/2006/main" noChangeAspect="1"/>
                   </wp:cNvGraphicFramePr>
@@ -4594,7 +4551,7 @@
                     <a:graphicData uri="http://schemas.openxmlformats.org/drawingml/2006/picture">
                       <pic:pic xmlns:pic="http://schemas.openxmlformats.org/drawingml/2006/picture">
                         <pic:nvPicPr>
-                          <pic:cNvPr id="50" name="图片 50" descr="sq"/>
+                          <pic:cNvPr id="49" name="图片 49" descr="sp"/>
                           <pic:cNvPicPr>
                             <a:picLocks noChangeAspect="1"/>
                           </pic:cNvPicPr>
@@ -4627,6 +4584,63 @@
                 <w:szCs w:val="52"/>
                 <w:vertAlign w:val="baseline"/>
                 <w:lang w:val="en-US" w:eastAsia="zh-CN"/>
+                <w:eastAsianLayout w:id="15" w:combine="1"/>
+              </w:rPr>
+              <w:t>S和P。</w:t>
+            </w:r>
+            <w:r>
+              <w:rPr>
+                <w:rFonts w:hint="eastAsia" w:asciiTheme="minorEastAsia" w:hAnsiTheme="minorEastAsia" w:cstheme="minorEastAsia"/>
+                <w:sz w:val="52"/>
+                <w:szCs w:val="52"/>
+                <w:vertAlign w:val="baseline"/>
+                <w:lang w:val="en-US" w:eastAsia="zh-CN"/>
+              </w:rPr>
+              <w:drawing>
+                <wp:inline distT="0" distB="0" distL="114300" distR="114300">
+                  <wp:extent cx="360045" cy="360045"/>
+                  <wp:effectExtent l="0" t="0" r="1905" b="1905"/>
+                  <wp:docPr id="50" name="图片 50" descr="sq"/>
+                  <wp:cNvGraphicFramePr>
+                    <a:graphicFrameLocks xmlns:a="http://schemas.openxmlformats.org/drawingml/2006/main" noChangeAspect="1"/>
+                  </wp:cNvGraphicFramePr>
+                  <a:graphic xmlns:a="http://schemas.openxmlformats.org/drawingml/2006/main">
+                    <a:graphicData uri="http://schemas.openxmlformats.org/drawingml/2006/picture">
+                      <pic:pic xmlns:pic="http://schemas.openxmlformats.org/drawingml/2006/picture">
+                        <pic:nvPicPr>
+                          <pic:cNvPr id="50" name="图片 50" descr="sq"/>
+                          <pic:cNvPicPr>
+                            <a:picLocks noChangeAspect="1"/>
+                          </pic:cNvPicPr>
+                        </pic:nvPicPr>
+                        <pic:blipFill>
+                          <a:blip r:embed="rId44"/>
+                          <a:stretch>
+                            <a:fillRect/>
+                          </a:stretch>
+                        </pic:blipFill>
+                        <pic:spPr>
+                          <a:xfrm>
+                            <a:off x="0" y="0"/>
+                            <a:ext cx="360045" cy="360045"/>
+                          </a:xfrm>
+                          <a:prstGeom prst="rect">
+                            <a:avLst/>
+                          </a:prstGeom>
+                        </pic:spPr>
+                      </pic:pic>
+                    </a:graphicData>
+                  </a:graphic>
+                </wp:inline>
+              </w:drawing>
+            </w:r>
+            <w:r>
+              <w:rPr>
+                <w:rFonts w:hint="eastAsia" w:asciiTheme="minorEastAsia" w:hAnsiTheme="minorEastAsia" w:cstheme="minorEastAsia"/>
+                <w:sz w:val="52"/>
+                <w:szCs w:val="52"/>
+                <w:vertAlign w:val="baseline"/>
+                <w:lang w:val="en-US" w:eastAsia="zh-CN"/>
                 <w:eastAsianLayout w:id="16" w:combine="1"/>
               </w:rPr>
               <w:t>S和Q。</w:t>
@@ -4657,7 +4671,7 @@
                           </pic:cNvPicPr>
                         </pic:nvPicPr>
                         <pic:blipFill>
-                          <a:blip r:embed="rId44"/>
+                          <a:blip r:embed="rId45"/>
                           <a:stretch>
                             <a:fillRect/>
                           </a:stretch>
@@ -4771,7 +4785,7 @@
                           </pic:cNvPicPr>
                         </pic:nvPicPr>
                         <pic:blipFill>
-                          <a:blip r:embed="rId45"/>
+                          <a:blip r:embed="rId46"/>
                           <a:stretch>
                             <a:fillRect/>
                           </a:stretch>
@@ -4828,7 +4842,7 @@
                           </pic:cNvPicPr>
                         </pic:nvPicPr>
                         <pic:blipFill>
-                          <a:blip r:embed="rId46"/>
+                          <a:blip r:embed="rId47"/>
                           <a:stretch>
                             <a:fillRect/>
                           </a:stretch>
@@ -4924,7 +4938,7 @@
                           </pic:cNvPicPr>
                         </pic:nvPicPr>
                         <pic:blipFill>
-                          <a:blip r:embed="rId47"/>
+                          <a:blip r:embed="rId48"/>
                           <a:stretch>
                             <a:fillRect/>
                           </a:stretch>
@@ -5077,63 +5091,6 @@
                           </pic:cNvPicPr>
                         </pic:nvPicPr>
                         <pic:blipFill>
-                          <a:blip r:embed="rId48"/>
-                          <a:stretch>
-                            <a:fillRect/>
-                          </a:stretch>
-                        </pic:blipFill>
-                        <pic:spPr>
-                          <a:xfrm>
-                            <a:off x="0" y="0"/>
-                            <a:ext cx="360045" cy="360045"/>
-                          </a:xfrm>
-                          <a:prstGeom prst="rect">
-                            <a:avLst/>
-                          </a:prstGeom>
-                        </pic:spPr>
-                      </pic:pic>
-                    </a:graphicData>
-                  </a:graphic>
-                </wp:inline>
-              </w:drawing>
-            </w:r>
-            <w:r>
-              <w:rPr>
-                <w:rFonts w:hint="eastAsia" w:asciiTheme="minorEastAsia" w:hAnsiTheme="minorEastAsia" w:cstheme="minorEastAsia"/>
-                <w:sz w:val="52"/>
-                <w:szCs w:val="52"/>
-                <w:vertAlign w:val="baseline"/>
-                <w:lang w:val="en-US" w:eastAsia="zh-CN"/>
-                <w:eastAsianLayout w:id="23" w:combine="1"/>
-              </w:rPr>
-              <w:t>B和L。</w:t>
-            </w:r>
-            <w:r>
-              <w:rPr>
-                <w:rFonts w:hint="eastAsia" w:asciiTheme="minorEastAsia" w:hAnsiTheme="minorEastAsia" w:cstheme="minorEastAsia"/>
-                <w:sz w:val="52"/>
-                <w:szCs w:val="52"/>
-                <w:vertAlign w:val="baseline"/>
-                <w:lang w:val="en-US" w:eastAsia="zh-CN"/>
-              </w:rPr>
-              <w:drawing>
-                <wp:inline distT="0" distB="0" distL="114300" distR="114300">
-                  <wp:extent cx="360045" cy="360045"/>
-                  <wp:effectExtent l="0" t="0" r="1905" b="1905"/>
-                  <wp:docPr id="34" name="图片 34" descr="ch"/>
-                  <wp:cNvGraphicFramePr>
-                    <a:graphicFrameLocks xmlns:a="http://schemas.openxmlformats.org/drawingml/2006/main" noChangeAspect="1"/>
-                  </wp:cNvGraphicFramePr>
-                  <a:graphic xmlns:a="http://schemas.openxmlformats.org/drawingml/2006/main">
-                    <a:graphicData uri="http://schemas.openxmlformats.org/drawingml/2006/picture">
-                      <pic:pic xmlns:pic="http://schemas.openxmlformats.org/drawingml/2006/picture">
-                        <pic:nvPicPr>
-                          <pic:cNvPr id="34" name="图片 34" descr="ch"/>
-                          <pic:cNvPicPr>
-                            <a:picLocks noChangeAspect="1"/>
-                          </pic:cNvPicPr>
-                        </pic:nvPicPr>
-                        <pic:blipFill>
                           <a:blip r:embed="rId49"/>
                           <a:stretch>
                             <a:fillRect/>
@@ -5161,9 +5118,9 @@
                 <w:szCs w:val="52"/>
                 <w:vertAlign w:val="baseline"/>
                 <w:lang w:val="en-US" w:eastAsia="zh-CN"/>
-                <w:eastAsianLayout w:id="24" w:combine="1"/>
-              </w:rPr>
-              <w:t>C和H。</w:t>
+                <w:eastAsianLayout w:id="23" w:combine="1"/>
+              </w:rPr>
+              <w:t>B和L。</w:t>
             </w:r>
             <w:r>
               <w:rPr>
@@ -5177,7 +5134,7 @@
                 <wp:inline distT="0" distB="0" distL="114300" distR="114300">
                   <wp:extent cx="360045" cy="360045"/>
                   <wp:effectExtent l="0" t="0" r="1905" b="1905"/>
-                  <wp:docPr id="35" name="图片 35" descr="cl"/>
+                  <wp:docPr id="34" name="图片 34" descr="ch"/>
                   <wp:cNvGraphicFramePr>
                     <a:graphicFrameLocks xmlns:a="http://schemas.openxmlformats.org/drawingml/2006/main" noChangeAspect="1"/>
                   </wp:cNvGraphicFramePr>
@@ -5185,7 +5142,7 @@
                     <a:graphicData uri="http://schemas.openxmlformats.org/drawingml/2006/picture">
                       <pic:pic xmlns:pic="http://schemas.openxmlformats.org/drawingml/2006/picture">
                         <pic:nvPicPr>
-                          <pic:cNvPr id="35" name="图片 35" descr="cl"/>
+                          <pic:cNvPr id="34" name="图片 34" descr="ch"/>
                           <pic:cNvPicPr>
                             <a:picLocks noChangeAspect="1"/>
                           </pic:cNvPicPr>
@@ -5218,9 +5175,9 @@
                 <w:szCs w:val="52"/>
                 <w:vertAlign w:val="baseline"/>
                 <w:lang w:val="en-US" w:eastAsia="zh-CN"/>
-                <w:eastAsianLayout w:id="25" w:combine="1"/>
-              </w:rPr>
-              <w:t>C和L。</w:t>
+                <w:eastAsianLayout w:id="24" w:combine="1"/>
+              </w:rPr>
+              <w:t>C和H。</w:t>
             </w:r>
             <w:r>
               <w:rPr>
@@ -5234,7 +5191,7 @@
                 <wp:inline distT="0" distB="0" distL="114300" distR="114300">
                   <wp:extent cx="360045" cy="360045"/>
                   <wp:effectExtent l="0" t="0" r="1905" b="1905"/>
-                  <wp:docPr id="36" name="图片 36" descr="ct"/>
+                  <wp:docPr id="35" name="图片 35" descr="cl"/>
                   <wp:cNvGraphicFramePr>
                     <a:graphicFrameLocks xmlns:a="http://schemas.openxmlformats.org/drawingml/2006/main" noChangeAspect="1"/>
                   </wp:cNvGraphicFramePr>
@@ -5242,7 +5199,7 @@
                     <a:graphicData uri="http://schemas.openxmlformats.org/drawingml/2006/picture">
                       <pic:pic xmlns:pic="http://schemas.openxmlformats.org/drawingml/2006/picture">
                         <pic:nvPicPr>
-                          <pic:cNvPr id="36" name="图片 36" descr="ct"/>
+                          <pic:cNvPr id="35" name="图片 35" descr="cl"/>
                           <pic:cNvPicPr>
                             <a:picLocks noChangeAspect="1"/>
                           </pic:cNvPicPr>
@@ -5275,9 +5232,9 @@
                 <w:szCs w:val="52"/>
                 <w:vertAlign w:val="baseline"/>
                 <w:lang w:val="en-US" w:eastAsia="zh-CN"/>
-                <w:eastAsianLayout w:id="26" w:combine="1"/>
-              </w:rPr>
-              <w:t>C和T。</w:t>
+                <w:eastAsianLayout w:id="25" w:combine="1"/>
+              </w:rPr>
+              <w:t>C和L。</w:t>
             </w:r>
             <w:r>
               <w:rPr>
@@ -5291,7 +5248,7 @@
                 <wp:inline distT="0" distB="0" distL="114300" distR="114300">
                   <wp:extent cx="360045" cy="360045"/>
                   <wp:effectExtent l="0" t="0" r="1905" b="1905"/>
-                  <wp:docPr id="37" name="图片 37" descr="dg"/>
+                  <wp:docPr id="36" name="图片 36" descr="ct"/>
                   <wp:cNvGraphicFramePr>
                     <a:graphicFrameLocks xmlns:a="http://schemas.openxmlformats.org/drawingml/2006/main" noChangeAspect="1"/>
                   </wp:cNvGraphicFramePr>
@@ -5299,7 +5256,7 @@
                     <a:graphicData uri="http://schemas.openxmlformats.org/drawingml/2006/picture">
                       <pic:pic xmlns:pic="http://schemas.openxmlformats.org/drawingml/2006/picture">
                         <pic:nvPicPr>
-                          <pic:cNvPr id="37" name="图片 37" descr="dg"/>
+                          <pic:cNvPr id="36" name="图片 36" descr="ct"/>
                           <pic:cNvPicPr>
                             <a:picLocks noChangeAspect="1"/>
                           </pic:cNvPicPr>
@@ -5332,9 +5289,9 @@
                 <w:szCs w:val="52"/>
                 <w:vertAlign w:val="baseline"/>
                 <w:lang w:val="en-US" w:eastAsia="zh-CN"/>
-                <w:eastAsianLayout w:id="27" w:combine="1"/>
-              </w:rPr>
-              <w:t>D和G。</w:t>
+                <w:eastAsianLayout w:id="26" w:combine="1"/>
+              </w:rPr>
+              <w:t>C和T。</w:t>
             </w:r>
             <w:r>
               <w:rPr>
@@ -5348,7 +5305,7 @@
                 <wp:inline distT="0" distB="0" distL="114300" distR="114300">
                   <wp:extent cx="360045" cy="360045"/>
                   <wp:effectExtent l="0" t="0" r="1905" b="1905"/>
-                  <wp:docPr id="38" name="图片 38" descr="fl"/>
+                  <wp:docPr id="37" name="图片 37" descr="dg"/>
                   <wp:cNvGraphicFramePr>
                     <a:graphicFrameLocks xmlns:a="http://schemas.openxmlformats.org/drawingml/2006/main" noChangeAspect="1"/>
                   </wp:cNvGraphicFramePr>
@@ -5356,7 +5313,7 @@
                     <a:graphicData uri="http://schemas.openxmlformats.org/drawingml/2006/picture">
                       <pic:pic xmlns:pic="http://schemas.openxmlformats.org/drawingml/2006/picture">
                         <pic:nvPicPr>
-                          <pic:cNvPr id="38" name="图片 38" descr="fl"/>
+                          <pic:cNvPr id="37" name="图片 37" descr="dg"/>
                           <pic:cNvPicPr>
                             <a:picLocks noChangeAspect="1"/>
                           </pic:cNvPicPr>
@@ -5389,9 +5346,9 @@
                 <w:szCs w:val="52"/>
                 <w:vertAlign w:val="baseline"/>
                 <w:lang w:val="en-US" w:eastAsia="zh-CN"/>
-                <w:eastAsianLayout w:id="28" w:combine="1"/>
-              </w:rPr>
-              <w:t>F和L。</w:t>
+                <w:eastAsianLayout w:id="27" w:combine="1"/>
+              </w:rPr>
+              <w:t>D和G。</w:t>
             </w:r>
             <w:r>
               <w:rPr>
@@ -5405,7 +5362,7 @@
                 <wp:inline distT="0" distB="0" distL="114300" distR="114300">
                   <wp:extent cx="360045" cy="360045"/>
                   <wp:effectExtent l="0" t="0" r="1905" b="1905"/>
-                  <wp:docPr id="39" name="图片 39" descr="gh"/>
+                  <wp:docPr id="38" name="图片 38" descr="fl"/>
                   <wp:cNvGraphicFramePr>
                     <a:graphicFrameLocks xmlns:a="http://schemas.openxmlformats.org/drawingml/2006/main" noChangeAspect="1"/>
                   </wp:cNvGraphicFramePr>
@@ -5413,7 +5370,7 @@
                     <a:graphicData uri="http://schemas.openxmlformats.org/drawingml/2006/picture">
                       <pic:pic xmlns:pic="http://schemas.openxmlformats.org/drawingml/2006/picture">
                         <pic:nvPicPr>
-                          <pic:cNvPr id="39" name="图片 39" descr="gh"/>
+                          <pic:cNvPr id="38" name="图片 38" descr="fl"/>
                           <pic:cNvPicPr>
                             <a:picLocks noChangeAspect="1"/>
                           </pic:cNvPicPr>
@@ -5446,6 +5403,63 @@
                 <w:szCs w:val="52"/>
                 <w:vertAlign w:val="baseline"/>
                 <w:lang w:val="en-US" w:eastAsia="zh-CN"/>
+                <w:eastAsianLayout w:id="28" w:combine="1"/>
+              </w:rPr>
+              <w:t>F和L。</w:t>
+            </w:r>
+            <w:r>
+              <w:rPr>
+                <w:rFonts w:hint="eastAsia" w:asciiTheme="minorEastAsia" w:hAnsiTheme="minorEastAsia" w:cstheme="minorEastAsia"/>
+                <w:sz w:val="52"/>
+                <w:szCs w:val="52"/>
+                <w:vertAlign w:val="baseline"/>
+                <w:lang w:val="en-US" w:eastAsia="zh-CN"/>
+              </w:rPr>
+              <w:drawing>
+                <wp:inline distT="0" distB="0" distL="114300" distR="114300">
+                  <wp:extent cx="360045" cy="360045"/>
+                  <wp:effectExtent l="0" t="0" r="1905" b="1905"/>
+                  <wp:docPr id="39" name="图片 39" descr="gh"/>
+                  <wp:cNvGraphicFramePr>
+                    <a:graphicFrameLocks xmlns:a="http://schemas.openxmlformats.org/drawingml/2006/main" noChangeAspect="1"/>
+                  </wp:cNvGraphicFramePr>
+                  <a:graphic xmlns:a="http://schemas.openxmlformats.org/drawingml/2006/main">
+                    <a:graphicData uri="http://schemas.openxmlformats.org/drawingml/2006/picture">
+                      <pic:pic xmlns:pic="http://schemas.openxmlformats.org/drawingml/2006/picture">
+                        <pic:nvPicPr>
+                          <pic:cNvPr id="39" name="图片 39" descr="gh"/>
+                          <pic:cNvPicPr>
+                            <a:picLocks noChangeAspect="1"/>
+                          </pic:cNvPicPr>
+                        </pic:nvPicPr>
+                        <pic:blipFill>
+                          <a:blip r:embed="rId55"/>
+                          <a:stretch>
+                            <a:fillRect/>
+                          </a:stretch>
+                        </pic:blipFill>
+                        <pic:spPr>
+                          <a:xfrm>
+                            <a:off x="0" y="0"/>
+                            <a:ext cx="360045" cy="360045"/>
+                          </a:xfrm>
+                          <a:prstGeom prst="rect">
+                            <a:avLst/>
+                          </a:prstGeom>
+                        </pic:spPr>
+                      </pic:pic>
+                    </a:graphicData>
+                  </a:graphic>
+                </wp:inline>
+              </w:drawing>
+            </w:r>
+            <w:r>
+              <w:rPr>
+                <w:rFonts w:hint="eastAsia" w:asciiTheme="minorEastAsia" w:hAnsiTheme="minorEastAsia" w:cstheme="minorEastAsia"/>
+                <w:sz w:val="52"/>
+                <w:szCs w:val="52"/>
+                <w:vertAlign w:val="baseline"/>
+                <w:lang w:val="en-US" w:eastAsia="zh-CN"/>
                 <w:eastAsianLayout w:id="29" w:combine="1"/>
               </w:rPr>
               <w:t>G和H。</w:t>
@@ -5476,7 +5490,7 @@
                           </pic:cNvPicPr>
                         </pic:nvPicPr>
                         <pic:blipFill>
-                          <a:blip r:embed="rId55"/>
+                          <a:blip r:embed="rId56"/>
                           <a:stretch>
                             <a:fillRect/>
                           </a:stretch>
@@ -6462,7 +6476,6 @@
       <w:footerReference r:id="rId4" w:type="default"/>
       <w:pgSz w:w="11906" w:h="16838"/>
       <w:pgMar w:top="1134" w:right="1134" w:bottom="1134" w:left="1134" w:header="851" w:footer="992" w:gutter="0"/>
-      <w:paperSrc/>
       <w:pgBorders>
         <w:top w:val="none" w:sz="0" w:space="0"/>
         <w:left w:val="none" w:sz="0" w:space="0"/>
@@ -6520,22 +6533,6 @@
                       <a:ln w="6350">
                         <a:noFill/>
                       </a:ln>
-                      <a:extLst>
-                        <a:ext uri="{909E8E84-426E-40DD-AFC4-6F175D3DCCD1}">
-                          <a14:hiddenFill xmlns:a14="http://schemas.microsoft.com/office/drawing/2010/main">
-                            <a:solidFill>
-                              <a:schemeClr val="lt1"/>
-                            </a:solidFill>
-                          </a14:hiddenFill>
-                        </a:ext>
-                        <a:ext uri="{91240B29-F687-4F45-9708-019B960494DF}">
-                          <a14:hiddenLine xmlns:a14="http://schemas.microsoft.com/office/drawing/2010/main" w="6350">
-                            <a:solidFill>
-                              <a:prstClr val="black"/>
-                            </a:solidFill>
-                          </a14:hiddenLine>
-                        </a:ext>
-                      </a:extLst>
                     </wps:spPr>
                     <wps:style>
                       <a:lnRef idx="0">
@@ -6666,7 +6663,7 @@
         </mc:Choice>
         <mc:Fallback>
           <w:pict>
-            <v:shape id="_x0000_s1026" o:spid="_x0000_s1026" o:spt="202" type="#_x0000_t202" style="position:absolute;left:0pt;margin-top:0pt;height:144pt;width:144pt;mso-position-horizontal:center;mso-position-horizontal-relative:margin;mso-wrap-style:none;z-index:251658240;mso-width-relative:page;mso-height-relative:page;" filled="f" stroked="f" coordsize="21600,21600" o:gfxdata="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">
+            <v:shape id="_x0000_s1026" o:spid="_x0000_s1026" o:spt="202" type="#_x0000_t202" style="position:absolute;left:0pt;margin-top:0pt;height:144pt;width:144pt;mso-position-horizontal:center;mso-position-horizontal-relative:margin;mso-wrap-style:none;z-index:251658240;mso-width-relative:page;mso-height-relative:page;" filled="f" stroked="f" coordsize="21600,21600" o:gfxdata="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">
               <v:fill on="f" focussize="0,0"/>
               <v:stroke on="f" weight="0.5pt"/>
               <v:imagedata o:title=""/>

--- a/英方書/【英方書】英文方塊字規則20181216.docx
+++ b/英方書/【英方書】英文方塊字規則20181216.docx
@@ -1062,7 +1062,7 @@
                 <wp:inline distT="0" distB="0" distL="114300" distR="114300">
                   <wp:extent cx="360045" cy="360045"/>
                   <wp:effectExtent l="0" t="0" r="1905" b="1905"/>
-                  <wp:docPr id="2" name="图片 2" descr="f"/>
+                  <wp:docPr id="12" name="图片 12" descr="f"/>
                   <wp:cNvGraphicFramePr>
                     <a:graphicFrameLocks xmlns:a="http://schemas.openxmlformats.org/drawingml/2006/main" noChangeAspect="1"/>
                   </wp:cNvGraphicFramePr>
@@ -1070,7 +1070,7 @@
                     <a:graphicData uri="http://schemas.openxmlformats.org/drawingml/2006/picture">
                       <pic:pic xmlns:pic="http://schemas.openxmlformats.org/drawingml/2006/picture">
                         <pic:nvPicPr>
-                          <pic:cNvPr id="2" name="图片 2" descr="f"/>
+                          <pic:cNvPr id="12" name="图片 12" descr="f"/>
                           <pic:cNvPicPr>
                             <a:picLocks noChangeAspect="1"/>
                           </pic:cNvPicPr>
@@ -1118,7 +1118,7 @@
                 <wp:inline distT="0" distB="0" distL="114300" distR="114300">
                   <wp:extent cx="360045" cy="360045"/>
                   <wp:effectExtent l="0" t="0" r="1905" b="1905"/>
-                  <wp:docPr id="3" name="图片 3" descr="f"/>
+                  <wp:docPr id="13" name="图片 13" descr="f"/>
                   <wp:cNvGraphicFramePr>
                     <a:graphicFrameLocks xmlns:a="http://schemas.openxmlformats.org/drawingml/2006/main" noChangeAspect="1"/>
                   </wp:cNvGraphicFramePr>
@@ -1126,7 +1126,7 @@
                     <a:graphicData uri="http://schemas.openxmlformats.org/drawingml/2006/picture">
                       <pic:pic xmlns:pic="http://schemas.openxmlformats.org/drawingml/2006/picture">
                         <pic:nvPicPr>
-                          <pic:cNvPr id="3" name="图片 3" descr="f"/>
+                          <pic:cNvPr id="13" name="图片 13" descr="f"/>
                           <pic:cNvPicPr>
                             <a:picLocks noChangeAspect="1"/>
                           </pic:cNvPicPr>
@@ -3429,7 +3429,7 @@
                 <wp:inline distT="0" distB="0" distL="114300" distR="114300">
                   <wp:extent cx="360045" cy="360045"/>
                   <wp:effectExtent l="0" t="0" r="1905" b="1905"/>
-                  <wp:docPr id="8" name="图片 8" descr="b"/>
+                  <wp:docPr id="2" name="图片 2" descr="b"/>
                   <wp:cNvGraphicFramePr>
                     <a:graphicFrameLocks xmlns:a="http://schemas.openxmlformats.org/drawingml/2006/main" noChangeAspect="1"/>
                   </wp:cNvGraphicFramePr>
@@ -3437,7 +3437,7 @@
                     <a:graphicData uri="http://schemas.openxmlformats.org/drawingml/2006/picture">
                       <pic:pic xmlns:pic="http://schemas.openxmlformats.org/drawingml/2006/picture">
                         <pic:nvPicPr>
-                          <pic:cNvPr id="8" name="图片 8" descr="b"/>
+                          <pic:cNvPr id="2" name="图片 2" descr="b"/>
                           <pic:cNvPicPr>
                             <a:picLocks noChangeAspect="1"/>
                           </pic:cNvPicPr>
@@ -3521,7 +3521,7 @@
                 <wp:inline distT="0" distB="0" distL="114300" distR="114300">
                   <wp:extent cx="360045" cy="360045"/>
                   <wp:effectExtent l="0" t="0" r="1905" b="1905"/>
-                  <wp:docPr id="10" name="图片 10" descr="d"/>
+                  <wp:docPr id="3" name="图片 3" descr="d"/>
                   <wp:cNvGraphicFramePr>
                     <a:graphicFrameLocks xmlns:a="http://schemas.openxmlformats.org/drawingml/2006/main" noChangeAspect="1"/>
                   </wp:cNvGraphicFramePr>
@@ -3529,7 +3529,7 @@
                     <a:graphicData uri="http://schemas.openxmlformats.org/drawingml/2006/picture">
                       <pic:pic xmlns:pic="http://schemas.openxmlformats.org/drawingml/2006/picture">
                         <pic:nvPicPr>
-                          <pic:cNvPr id="10" name="图片 10" descr="d"/>
+                          <pic:cNvPr id="3" name="图片 3" descr="d"/>
                           <pic:cNvPicPr>
                             <a:picLocks noChangeAspect="1"/>
                           </pic:cNvPicPr>
@@ -3627,7 +3627,7 @@
                           </pic:cNvPicPr>
                         </pic:nvPicPr>
                         <pic:blipFill>
-                          <a:blip r:embed="rId33"/>
+                          <a:blip r:embed="rId8"/>
                           <a:stretch>
                             <a:fillRect/>
                           </a:stretch>
@@ -3673,7 +3673,7 @@
                           </pic:cNvPicPr>
                         </pic:nvPicPr>
                         <pic:blipFill>
-                          <a:blip r:embed="rId34"/>
+                          <a:blip r:embed="rId33"/>
                           <a:stretch>
                             <a:fillRect/>
                           </a:stretch>
@@ -4062,7 +4062,7 @@
                           </pic:cNvPicPr>
                         </pic:nvPicPr>
                         <pic:blipFill>
-                          <a:blip r:embed="rId35"/>
+                          <a:blip r:embed="rId34"/>
                           <a:stretch>
                             <a:fillRect/>
                           </a:stretch>
@@ -4119,7 +4119,7 @@
                           </pic:cNvPicPr>
                         </pic:nvPicPr>
                         <pic:blipFill>
-                          <a:blip r:embed="rId36"/>
+                          <a:blip r:embed="rId35"/>
                           <a:stretch>
                             <a:fillRect/>
                           </a:stretch>
@@ -4215,6 +4215,63 @@
                           </pic:cNvPicPr>
                         </pic:nvPicPr>
                         <pic:blipFill>
+                          <a:blip r:embed="rId36"/>
+                          <a:stretch>
+                            <a:fillRect/>
+                          </a:stretch>
+                        </pic:blipFill>
+                        <pic:spPr>
+                          <a:xfrm>
+                            <a:off x="0" y="0"/>
+                            <a:ext cx="360045" cy="360045"/>
+                          </a:xfrm>
+                          <a:prstGeom prst="rect">
+                            <a:avLst/>
+                          </a:prstGeom>
+                        </pic:spPr>
+                      </pic:pic>
+                    </a:graphicData>
+                  </a:graphic>
+                </wp:inline>
+              </w:drawing>
+            </w:r>
+            <w:r>
+              <w:rPr>
+                <w:rFonts w:hint="eastAsia" w:asciiTheme="minorEastAsia" w:hAnsiTheme="minorEastAsia" w:cstheme="minorEastAsia"/>
+                <w:sz w:val="52"/>
+                <w:szCs w:val="52"/>
+                <w:vertAlign w:val="baseline"/>
+                <w:lang w:val="en-US" w:eastAsia="zh-CN"/>
+                <w:eastAsianLayout w:id="9" w:combine="1"/>
+              </w:rPr>
+              <w:t>P和H。</w:t>
+            </w:r>
+            <w:r>
+              <w:rPr>
+                <w:rFonts w:hint="eastAsia" w:asciiTheme="minorEastAsia" w:hAnsiTheme="minorEastAsia" w:cstheme="minorEastAsia"/>
+                <w:sz w:val="52"/>
+                <w:szCs w:val="52"/>
+                <w:vertAlign w:val="baseline"/>
+                <w:lang w:val="en-US" w:eastAsia="zh-CN"/>
+              </w:rPr>
+              <w:drawing>
+                <wp:inline distT="0" distB="0" distL="114300" distR="114300">
+                  <wp:extent cx="360045" cy="360045"/>
+                  <wp:effectExtent l="0" t="0" r="1905" b="1905"/>
+                  <wp:docPr id="44" name="图片 44" descr="pl"/>
+                  <wp:cNvGraphicFramePr>
+                    <a:graphicFrameLocks xmlns:a="http://schemas.openxmlformats.org/drawingml/2006/main" noChangeAspect="1"/>
+                  </wp:cNvGraphicFramePr>
+                  <a:graphic xmlns:a="http://schemas.openxmlformats.org/drawingml/2006/main">
+                    <a:graphicData uri="http://schemas.openxmlformats.org/drawingml/2006/picture">
+                      <pic:pic xmlns:pic="http://schemas.openxmlformats.org/drawingml/2006/picture">
+                        <pic:nvPicPr>
+                          <pic:cNvPr id="44" name="图片 44" descr="pl"/>
+                          <pic:cNvPicPr>
+                            <a:picLocks noChangeAspect="1"/>
+                          </pic:cNvPicPr>
+                        </pic:nvPicPr>
+                        <pic:blipFill>
                           <a:blip r:embed="rId37"/>
                           <a:stretch>
                             <a:fillRect/>
@@ -4242,9 +4299,9 @@
                 <w:szCs w:val="52"/>
                 <w:vertAlign w:val="baseline"/>
                 <w:lang w:val="en-US" w:eastAsia="zh-CN"/>
-                <w:eastAsianLayout w:id="9" w:combine="1"/>
-              </w:rPr>
-              <w:t>P和H。</w:t>
+                <w:eastAsianLayout w:id="10" w:combine="1"/>
+              </w:rPr>
+              <w:t>P和L。</w:t>
             </w:r>
             <w:r>
               <w:rPr>
@@ -4258,7 +4315,7 @@
                 <wp:inline distT="0" distB="0" distL="114300" distR="114300">
                   <wp:extent cx="360045" cy="360045"/>
                   <wp:effectExtent l="0" t="0" r="1905" b="1905"/>
-                  <wp:docPr id="44" name="图片 44" descr="pl"/>
+                  <wp:docPr id="45" name="图片 45" descr="sc"/>
                   <wp:cNvGraphicFramePr>
                     <a:graphicFrameLocks xmlns:a="http://schemas.openxmlformats.org/drawingml/2006/main" noChangeAspect="1"/>
                   </wp:cNvGraphicFramePr>
@@ -4266,7 +4323,7 @@
                     <a:graphicData uri="http://schemas.openxmlformats.org/drawingml/2006/picture">
                       <pic:pic xmlns:pic="http://schemas.openxmlformats.org/drawingml/2006/picture">
                         <pic:nvPicPr>
-                          <pic:cNvPr id="44" name="图片 44" descr="pl"/>
+                          <pic:cNvPr id="45" name="图片 45" descr="sc"/>
                           <pic:cNvPicPr>
                             <a:picLocks noChangeAspect="1"/>
                           </pic:cNvPicPr>
@@ -4299,9 +4356,9 @@
                 <w:szCs w:val="52"/>
                 <w:vertAlign w:val="baseline"/>
                 <w:lang w:val="en-US" w:eastAsia="zh-CN"/>
-                <w:eastAsianLayout w:id="10" w:combine="1"/>
-              </w:rPr>
-              <w:t>P和L。</w:t>
+                <w:eastAsianLayout w:id="11" w:combine="1"/>
+              </w:rPr>
+              <w:t>S和C。</w:t>
             </w:r>
             <w:r>
               <w:rPr>
@@ -4315,7 +4372,7 @@
                 <wp:inline distT="0" distB="0" distL="114300" distR="114300">
                   <wp:extent cx="360045" cy="360045"/>
                   <wp:effectExtent l="0" t="0" r="1905" b="1905"/>
-                  <wp:docPr id="45" name="图片 45" descr="sc"/>
+                  <wp:docPr id="46" name="图片 46" descr="sh"/>
                   <wp:cNvGraphicFramePr>
                     <a:graphicFrameLocks xmlns:a="http://schemas.openxmlformats.org/drawingml/2006/main" noChangeAspect="1"/>
                   </wp:cNvGraphicFramePr>
@@ -4323,7 +4380,7 @@
                     <a:graphicData uri="http://schemas.openxmlformats.org/drawingml/2006/picture">
                       <pic:pic xmlns:pic="http://schemas.openxmlformats.org/drawingml/2006/picture">
                         <pic:nvPicPr>
-                          <pic:cNvPr id="45" name="图片 45" descr="sc"/>
+                          <pic:cNvPr id="46" name="图片 46" descr="sh"/>
                           <pic:cNvPicPr>
                             <a:picLocks noChangeAspect="1"/>
                           </pic:cNvPicPr>
@@ -4356,9 +4413,9 @@
                 <w:szCs w:val="52"/>
                 <w:vertAlign w:val="baseline"/>
                 <w:lang w:val="en-US" w:eastAsia="zh-CN"/>
-                <w:eastAsianLayout w:id="11" w:combine="1"/>
-              </w:rPr>
-              <w:t>S和C。</w:t>
+                <w:eastAsianLayout w:id="12" w:combine="1"/>
+              </w:rPr>
+              <w:t>S和H。</w:t>
             </w:r>
             <w:r>
               <w:rPr>
@@ -4372,7 +4429,7 @@
                 <wp:inline distT="0" distB="0" distL="114300" distR="114300">
                   <wp:extent cx="360045" cy="360045"/>
                   <wp:effectExtent l="0" t="0" r="1905" b="1905"/>
-                  <wp:docPr id="46" name="图片 46" descr="sh"/>
+                  <wp:docPr id="47" name="图片 47" descr="sk"/>
                   <wp:cNvGraphicFramePr>
                     <a:graphicFrameLocks xmlns:a="http://schemas.openxmlformats.org/drawingml/2006/main" noChangeAspect="1"/>
                   </wp:cNvGraphicFramePr>
@@ -4380,7 +4437,7 @@
                     <a:graphicData uri="http://schemas.openxmlformats.org/drawingml/2006/picture">
                       <pic:pic xmlns:pic="http://schemas.openxmlformats.org/drawingml/2006/picture">
                         <pic:nvPicPr>
-                          <pic:cNvPr id="46" name="图片 46" descr="sh"/>
+                          <pic:cNvPr id="47" name="图片 47" descr="sk"/>
                           <pic:cNvPicPr>
                             <a:picLocks noChangeAspect="1"/>
                           </pic:cNvPicPr>
@@ -4413,9 +4470,9 @@
                 <w:szCs w:val="52"/>
                 <w:vertAlign w:val="baseline"/>
                 <w:lang w:val="en-US" w:eastAsia="zh-CN"/>
-                <w:eastAsianLayout w:id="12" w:combine="1"/>
-              </w:rPr>
-              <w:t>S和H。</w:t>
+                <w:eastAsianLayout w:id="13" w:combine="1"/>
+              </w:rPr>
+              <w:t>S和K。</w:t>
             </w:r>
             <w:r>
               <w:rPr>
@@ -4429,7 +4486,7 @@
                 <wp:inline distT="0" distB="0" distL="114300" distR="114300">
                   <wp:extent cx="360045" cy="360045"/>
                   <wp:effectExtent l="0" t="0" r="1905" b="1905"/>
-                  <wp:docPr id="47" name="图片 47" descr="sk"/>
+                  <wp:docPr id="48" name="图片 48" descr="sl"/>
                   <wp:cNvGraphicFramePr>
                     <a:graphicFrameLocks xmlns:a="http://schemas.openxmlformats.org/drawingml/2006/main" noChangeAspect="1"/>
                   </wp:cNvGraphicFramePr>
@@ -4437,7 +4494,7 @@
                     <a:graphicData uri="http://schemas.openxmlformats.org/drawingml/2006/picture">
                       <pic:pic xmlns:pic="http://schemas.openxmlformats.org/drawingml/2006/picture">
                         <pic:nvPicPr>
-                          <pic:cNvPr id="47" name="图片 47" descr="sk"/>
+                          <pic:cNvPr id="48" name="图片 48" descr="sl"/>
                           <pic:cNvPicPr>
                             <a:picLocks noChangeAspect="1"/>
                           </pic:cNvPicPr>
@@ -4470,9 +4527,9 @@
                 <w:szCs w:val="52"/>
                 <w:vertAlign w:val="baseline"/>
                 <w:lang w:val="en-US" w:eastAsia="zh-CN"/>
-                <w:eastAsianLayout w:id="13" w:combine="1"/>
-              </w:rPr>
-              <w:t>S和K。</w:t>
+                <w:eastAsianLayout w:id="14" w:combine="1"/>
+              </w:rPr>
+              <w:t>S和L。</w:t>
             </w:r>
             <w:r>
               <w:rPr>
@@ -4486,7 +4543,7 @@
                 <wp:inline distT="0" distB="0" distL="114300" distR="114300">
                   <wp:extent cx="360045" cy="360045"/>
                   <wp:effectExtent l="0" t="0" r="1905" b="1905"/>
-                  <wp:docPr id="48" name="图片 48" descr="sl"/>
+                  <wp:docPr id="49" name="图片 49" descr="sp"/>
                   <wp:cNvGraphicFramePr>
                     <a:graphicFrameLocks xmlns:a="http://schemas.openxmlformats.org/drawingml/2006/main" noChangeAspect="1"/>
                   </wp:cNvGraphicFramePr>
@@ -4494,7 +4551,7 @@
                     <a:graphicData uri="http://schemas.openxmlformats.org/drawingml/2006/picture">
                       <pic:pic xmlns:pic="http://schemas.openxmlformats.org/drawingml/2006/picture">
                         <pic:nvPicPr>
-                          <pic:cNvPr id="48" name="图片 48" descr="sl"/>
+                          <pic:cNvPr id="49" name="图片 49" descr="sp"/>
                           <pic:cNvPicPr>
                             <a:picLocks noChangeAspect="1"/>
                           </pic:cNvPicPr>
@@ -4527,9 +4584,9 @@
                 <w:szCs w:val="52"/>
                 <w:vertAlign w:val="baseline"/>
                 <w:lang w:val="en-US" w:eastAsia="zh-CN"/>
-                <w:eastAsianLayout w:id="14" w:combine="1"/>
-              </w:rPr>
-              <w:t>S和L。</w:t>
+                <w:eastAsianLayout w:id="15" w:combine="1"/>
+              </w:rPr>
+              <w:t>S和P。</w:t>
             </w:r>
             <w:r>
               <w:rPr>
@@ -4543,7 +4600,7 @@
                 <wp:inline distT="0" distB="0" distL="114300" distR="114300">
                   <wp:extent cx="360045" cy="360045"/>
                   <wp:effectExtent l="0" t="0" r="1905" b="1905"/>
-                  <wp:docPr id="49" name="图片 49" descr="sp"/>
+                  <wp:docPr id="50" name="图片 50" descr="sq"/>
                   <wp:cNvGraphicFramePr>
                     <a:graphicFrameLocks xmlns:a="http://schemas.openxmlformats.org/drawingml/2006/main" noChangeAspect="1"/>
                   </wp:cNvGraphicFramePr>
@@ -4551,7 +4608,7 @@
                     <a:graphicData uri="http://schemas.openxmlformats.org/drawingml/2006/picture">
                       <pic:pic xmlns:pic="http://schemas.openxmlformats.org/drawingml/2006/picture">
                         <pic:nvPicPr>
-                          <pic:cNvPr id="49" name="图片 49" descr="sp"/>
+                          <pic:cNvPr id="50" name="图片 50" descr="sq"/>
                           <pic:cNvPicPr>
                             <a:picLocks noChangeAspect="1"/>
                           </pic:cNvPicPr>
@@ -4584,63 +4641,6 @@
                 <w:szCs w:val="52"/>
                 <w:vertAlign w:val="baseline"/>
                 <w:lang w:val="en-US" w:eastAsia="zh-CN"/>
-                <w:eastAsianLayout w:id="15" w:combine="1"/>
-              </w:rPr>
-              <w:t>S和P。</w:t>
-            </w:r>
-            <w:r>
-              <w:rPr>
-                <w:rFonts w:hint="eastAsia" w:asciiTheme="minorEastAsia" w:hAnsiTheme="minorEastAsia" w:cstheme="minorEastAsia"/>
-                <w:sz w:val="52"/>
-                <w:szCs w:val="52"/>
-                <w:vertAlign w:val="baseline"/>
-                <w:lang w:val="en-US" w:eastAsia="zh-CN"/>
-              </w:rPr>
-              <w:drawing>
-                <wp:inline distT="0" distB="0" distL="114300" distR="114300">
-                  <wp:extent cx="360045" cy="360045"/>
-                  <wp:effectExtent l="0" t="0" r="1905" b="1905"/>
-                  <wp:docPr id="50" name="图片 50" descr="sq"/>
-                  <wp:cNvGraphicFramePr>
-                    <a:graphicFrameLocks xmlns:a="http://schemas.openxmlformats.org/drawingml/2006/main" noChangeAspect="1"/>
-                  </wp:cNvGraphicFramePr>
-                  <a:graphic xmlns:a="http://schemas.openxmlformats.org/drawingml/2006/main">
-                    <a:graphicData uri="http://schemas.openxmlformats.org/drawingml/2006/picture">
-                      <pic:pic xmlns:pic="http://schemas.openxmlformats.org/drawingml/2006/picture">
-                        <pic:nvPicPr>
-                          <pic:cNvPr id="50" name="图片 50" descr="sq"/>
-                          <pic:cNvPicPr>
-                            <a:picLocks noChangeAspect="1"/>
-                          </pic:cNvPicPr>
-                        </pic:nvPicPr>
-                        <pic:blipFill>
-                          <a:blip r:embed="rId44"/>
-                          <a:stretch>
-                            <a:fillRect/>
-                          </a:stretch>
-                        </pic:blipFill>
-                        <pic:spPr>
-                          <a:xfrm>
-                            <a:off x="0" y="0"/>
-                            <a:ext cx="360045" cy="360045"/>
-                          </a:xfrm>
-                          <a:prstGeom prst="rect">
-                            <a:avLst/>
-                          </a:prstGeom>
-                        </pic:spPr>
-                      </pic:pic>
-                    </a:graphicData>
-                  </a:graphic>
-                </wp:inline>
-              </w:drawing>
-            </w:r>
-            <w:r>
-              <w:rPr>
-                <w:rFonts w:hint="eastAsia" w:asciiTheme="minorEastAsia" w:hAnsiTheme="minorEastAsia" w:cstheme="minorEastAsia"/>
-                <w:sz w:val="52"/>
-                <w:szCs w:val="52"/>
-                <w:vertAlign w:val="baseline"/>
-                <w:lang w:val="en-US" w:eastAsia="zh-CN"/>
                 <w:eastAsianLayout w:id="16" w:combine="1"/>
               </w:rPr>
               <w:t>S和Q。</w:t>
@@ -4671,7 +4671,7 @@
                           </pic:cNvPicPr>
                         </pic:nvPicPr>
                         <pic:blipFill>
-                          <a:blip r:embed="rId45"/>
+                          <a:blip r:embed="rId44"/>
                           <a:stretch>
                             <a:fillRect/>
                           </a:stretch>
@@ -4785,7 +4785,7 @@
                           </pic:cNvPicPr>
                         </pic:nvPicPr>
                         <pic:blipFill>
-                          <a:blip r:embed="rId46"/>
+                          <a:blip r:embed="rId45"/>
                           <a:stretch>
                             <a:fillRect/>
                           </a:stretch>
@@ -4842,7 +4842,7 @@
                           </pic:cNvPicPr>
                         </pic:nvPicPr>
                         <pic:blipFill>
-                          <a:blip r:embed="rId47"/>
+                          <a:blip r:embed="rId46"/>
                           <a:stretch>
                             <a:fillRect/>
                           </a:stretch>
@@ -4938,7 +4938,7 @@
                           </pic:cNvPicPr>
                         </pic:nvPicPr>
                         <pic:blipFill>
-                          <a:blip r:embed="rId48"/>
+                          <a:blip r:embed="rId47"/>
                           <a:stretch>
                             <a:fillRect/>
                           </a:stretch>
@@ -5091,6 +5091,63 @@
                           </pic:cNvPicPr>
                         </pic:nvPicPr>
                         <pic:blipFill>
+                          <a:blip r:embed="rId48"/>
+                          <a:stretch>
+                            <a:fillRect/>
+                          </a:stretch>
+                        </pic:blipFill>
+                        <pic:spPr>
+                          <a:xfrm>
+                            <a:off x="0" y="0"/>
+                            <a:ext cx="360045" cy="360045"/>
+                          </a:xfrm>
+                          <a:prstGeom prst="rect">
+                            <a:avLst/>
+                          </a:prstGeom>
+                        </pic:spPr>
+                      </pic:pic>
+                    </a:graphicData>
+                  </a:graphic>
+                </wp:inline>
+              </w:drawing>
+            </w:r>
+            <w:r>
+              <w:rPr>
+                <w:rFonts w:hint="eastAsia" w:asciiTheme="minorEastAsia" w:hAnsiTheme="minorEastAsia" w:cstheme="minorEastAsia"/>
+                <w:sz w:val="52"/>
+                <w:szCs w:val="52"/>
+                <w:vertAlign w:val="baseline"/>
+                <w:lang w:val="en-US" w:eastAsia="zh-CN"/>
+                <w:eastAsianLayout w:id="23" w:combine="1"/>
+              </w:rPr>
+              <w:t>B和L。</w:t>
+            </w:r>
+            <w:r>
+              <w:rPr>
+                <w:rFonts w:hint="eastAsia" w:asciiTheme="minorEastAsia" w:hAnsiTheme="minorEastAsia" w:cstheme="minorEastAsia"/>
+                <w:sz w:val="52"/>
+                <w:szCs w:val="52"/>
+                <w:vertAlign w:val="baseline"/>
+                <w:lang w:val="en-US" w:eastAsia="zh-CN"/>
+              </w:rPr>
+              <w:drawing>
+                <wp:inline distT="0" distB="0" distL="114300" distR="114300">
+                  <wp:extent cx="360045" cy="360045"/>
+                  <wp:effectExtent l="0" t="0" r="1905" b="1905"/>
+                  <wp:docPr id="34" name="图片 34" descr="ch"/>
+                  <wp:cNvGraphicFramePr>
+                    <a:graphicFrameLocks xmlns:a="http://schemas.openxmlformats.org/drawingml/2006/main" noChangeAspect="1"/>
+                  </wp:cNvGraphicFramePr>
+                  <a:graphic xmlns:a="http://schemas.openxmlformats.org/drawingml/2006/main">
+                    <a:graphicData uri="http://schemas.openxmlformats.org/drawingml/2006/picture">
+                      <pic:pic xmlns:pic="http://schemas.openxmlformats.org/drawingml/2006/picture">
+                        <pic:nvPicPr>
+                          <pic:cNvPr id="34" name="图片 34" descr="ch"/>
+                          <pic:cNvPicPr>
+                            <a:picLocks noChangeAspect="1"/>
+                          </pic:cNvPicPr>
+                        </pic:nvPicPr>
+                        <pic:blipFill>
                           <a:blip r:embed="rId49"/>
                           <a:stretch>
                             <a:fillRect/>
@@ -5118,9 +5175,9 @@
                 <w:szCs w:val="52"/>
                 <w:vertAlign w:val="baseline"/>
                 <w:lang w:val="en-US" w:eastAsia="zh-CN"/>
-                <w:eastAsianLayout w:id="23" w:combine="1"/>
-              </w:rPr>
-              <w:t>B和L。</w:t>
+                <w:eastAsianLayout w:id="24" w:combine="1"/>
+              </w:rPr>
+              <w:t>C和H。</w:t>
             </w:r>
             <w:r>
               <w:rPr>
@@ -5134,7 +5191,7 @@
                 <wp:inline distT="0" distB="0" distL="114300" distR="114300">
                   <wp:extent cx="360045" cy="360045"/>
                   <wp:effectExtent l="0" t="0" r="1905" b="1905"/>
-                  <wp:docPr id="34" name="图片 34" descr="ch"/>
+                  <wp:docPr id="35" name="图片 35" descr="cl"/>
                   <wp:cNvGraphicFramePr>
                     <a:graphicFrameLocks xmlns:a="http://schemas.openxmlformats.org/drawingml/2006/main" noChangeAspect="1"/>
                   </wp:cNvGraphicFramePr>
@@ -5142,7 +5199,7 @@
                     <a:graphicData uri="http://schemas.openxmlformats.org/drawingml/2006/picture">
                       <pic:pic xmlns:pic="http://schemas.openxmlformats.org/drawingml/2006/picture">
                         <pic:nvPicPr>
-                          <pic:cNvPr id="34" name="图片 34" descr="ch"/>
+                          <pic:cNvPr id="35" name="图片 35" descr="cl"/>
                           <pic:cNvPicPr>
                             <a:picLocks noChangeAspect="1"/>
                           </pic:cNvPicPr>
@@ -5175,9 +5232,9 @@
                 <w:szCs w:val="52"/>
                 <w:vertAlign w:val="baseline"/>
                 <w:lang w:val="en-US" w:eastAsia="zh-CN"/>
-                <w:eastAsianLayout w:id="24" w:combine="1"/>
-              </w:rPr>
-              <w:t>C和H。</w:t>
+                <w:eastAsianLayout w:id="25" w:combine="1"/>
+              </w:rPr>
+              <w:t>C和L。</w:t>
             </w:r>
             <w:r>
               <w:rPr>
@@ -5191,7 +5248,7 @@
                 <wp:inline distT="0" distB="0" distL="114300" distR="114300">
                   <wp:extent cx="360045" cy="360045"/>
                   <wp:effectExtent l="0" t="0" r="1905" b="1905"/>
-                  <wp:docPr id="35" name="图片 35" descr="cl"/>
+                  <wp:docPr id="36" name="图片 36" descr="ct"/>
                   <wp:cNvGraphicFramePr>
                     <a:graphicFrameLocks xmlns:a="http://schemas.openxmlformats.org/drawingml/2006/main" noChangeAspect="1"/>
                   </wp:cNvGraphicFramePr>
@@ -5199,7 +5256,7 @@
                     <a:graphicData uri="http://schemas.openxmlformats.org/drawingml/2006/picture">
                       <pic:pic xmlns:pic="http://schemas.openxmlformats.org/drawingml/2006/picture">
                         <pic:nvPicPr>
-                          <pic:cNvPr id="35" name="图片 35" descr="cl"/>
+                          <pic:cNvPr id="36" name="图片 36" descr="ct"/>
                           <pic:cNvPicPr>
                             <a:picLocks noChangeAspect="1"/>
                           </pic:cNvPicPr>
@@ -5232,9 +5289,9 @@
                 <w:szCs w:val="52"/>
                 <w:vertAlign w:val="baseline"/>
                 <w:lang w:val="en-US" w:eastAsia="zh-CN"/>
-                <w:eastAsianLayout w:id="25" w:combine="1"/>
-              </w:rPr>
-              <w:t>C和L。</w:t>
+                <w:eastAsianLayout w:id="26" w:combine="1"/>
+              </w:rPr>
+              <w:t>C和T。</w:t>
             </w:r>
             <w:r>
               <w:rPr>
@@ -5248,7 +5305,7 @@
                 <wp:inline distT="0" distB="0" distL="114300" distR="114300">
                   <wp:extent cx="360045" cy="360045"/>
                   <wp:effectExtent l="0" t="0" r="1905" b="1905"/>
-                  <wp:docPr id="36" name="图片 36" descr="ct"/>
+                  <wp:docPr id="37" name="图片 37" descr="dg"/>
                   <wp:cNvGraphicFramePr>
                     <a:graphicFrameLocks xmlns:a="http://schemas.openxmlformats.org/drawingml/2006/main" noChangeAspect="1"/>
                   </wp:cNvGraphicFramePr>
@@ -5256,7 +5313,7 @@
                     <a:graphicData uri="http://schemas.openxmlformats.org/drawingml/2006/picture">
                       <pic:pic xmlns:pic="http://schemas.openxmlformats.org/drawingml/2006/picture">
                         <pic:nvPicPr>
-                          <pic:cNvPr id="36" name="图片 36" descr="ct"/>
+                          <pic:cNvPr id="37" name="图片 37" descr="dg"/>
                           <pic:cNvPicPr>
                             <a:picLocks noChangeAspect="1"/>
                           </pic:cNvPicPr>
@@ -5289,9 +5346,9 @@
                 <w:szCs w:val="52"/>
                 <w:vertAlign w:val="baseline"/>
                 <w:lang w:val="en-US" w:eastAsia="zh-CN"/>
-                <w:eastAsianLayout w:id="26" w:combine="1"/>
-              </w:rPr>
-              <w:t>C和T。</w:t>
+                <w:eastAsianLayout w:id="27" w:combine="1"/>
+              </w:rPr>
+              <w:t>D和G。</w:t>
             </w:r>
             <w:r>
               <w:rPr>
@@ -5305,7 +5362,7 @@
                 <wp:inline distT="0" distB="0" distL="114300" distR="114300">
                   <wp:extent cx="360045" cy="360045"/>
                   <wp:effectExtent l="0" t="0" r="1905" b="1905"/>
-                  <wp:docPr id="37" name="图片 37" descr="dg"/>
+                  <wp:docPr id="38" name="图片 38" descr="fl"/>
                   <wp:cNvGraphicFramePr>
                     <a:graphicFrameLocks xmlns:a="http://schemas.openxmlformats.org/drawingml/2006/main" noChangeAspect="1"/>
                   </wp:cNvGraphicFramePr>
@@ -5313,7 +5370,7 @@
                     <a:graphicData uri="http://schemas.openxmlformats.org/drawingml/2006/picture">
                       <pic:pic xmlns:pic="http://schemas.openxmlformats.org/drawingml/2006/picture">
                         <pic:nvPicPr>
-                          <pic:cNvPr id="37" name="图片 37" descr="dg"/>
+                          <pic:cNvPr id="38" name="图片 38" descr="fl"/>
                           <pic:cNvPicPr>
                             <a:picLocks noChangeAspect="1"/>
                           </pic:cNvPicPr>
@@ -5346,9 +5403,9 @@
                 <w:szCs w:val="52"/>
                 <w:vertAlign w:val="baseline"/>
                 <w:lang w:val="en-US" w:eastAsia="zh-CN"/>
-                <w:eastAsianLayout w:id="27" w:combine="1"/>
-              </w:rPr>
-              <w:t>D和G。</w:t>
+                <w:eastAsianLayout w:id="28" w:combine="1"/>
+              </w:rPr>
+              <w:t>F和L。</w:t>
             </w:r>
             <w:r>
               <w:rPr>
@@ -5362,7 +5419,7 @@
                 <wp:inline distT="0" distB="0" distL="114300" distR="114300">
                   <wp:extent cx="360045" cy="360045"/>
                   <wp:effectExtent l="0" t="0" r="1905" b="1905"/>
-                  <wp:docPr id="38" name="图片 38" descr="fl"/>
+                  <wp:docPr id="39" name="图片 39" descr="gh"/>
                   <wp:cNvGraphicFramePr>
                     <a:graphicFrameLocks xmlns:a="http://schemas.openxmlformats.org/drawingml/2006/main" noChangeAspect="1"/>
                   </wp:cNvGraphicFramePr>
@@ -5370,7 +5427,7 @@
                     <a:graphicData uri="http://schemas.openxmlformats.org/drawingml/2006/picture">
                       <pic:pic xmlns:pic="http://schemas.openxmlformats.org/drawingml/2006/picture">
                         <pic:nvPicPr>
-                          <pic:cNvPr id="38" name="图片 38" descr="fl"/>
+                          <pic:cNvPr id="39" name="图片 39" descr="gh"/>
                           <pic:cNvPicPr>
                             <a:picLocks noChangeAspect="1"/>
                           </pic:cNvPicPr>
@@ -5403,63 +5460,6 @@
                 <w:szCs w:val="52"/>
                 <w:vertAlign w:val="baseline"/>
                 <w:lang w:val="en-US" w:eastAsia="zh-CN"/>
-                <w:eastAsianLayout w:id="28" w:combine="1"/>
-              </w:rPr>
-              <w:t>F和L。</w:t>
-            </w:r>
-            <w:r>
-              <w:rPr>
-                <w:rFonts w:hint="eastAsia" w:asciiTheme="minorEastAsia" w:hAnsiTheme="minorEastAsia" w:cstheme="minorEastAsia"/>
-                <w:sz w:val="52"/>
-                <w:szCs w:val="52"/>
-                <w:vertAlign w:val="baseline"/>
-                <w:lang w:val="en-US" w:eastAsia="zh-CN"/>
-              </w:rPr>
-              <w:drawing>
-                <wp:inline distT="0" distB="0" distL="114300" distR="114300">
-                  <wp:extent cx="360045" cy="360045"/>
-                  <wp:effectExtent l="0" t="0" r="1905" b="1905"/>
-                  <wp:docPr id="39" name="图片 39" descr="gh"/>
-                  <wp:cNvGraphicFramePr>
-                    <a:graphicFrameLocks xmlns:a="http://schemas.openxmlformats.org/drawingml/2006/main" noChangeAspect="1"/>
-                  </wp:cNvGraphicFramePr>
-                  <a:graphic xmlns:a="http://schemas.openxmlformats.org/drawingml/2006/main">
-                    <a:graphicData uri="http://schemas.openxmlformats.org/drawingml/2006/picture">
-                      <pic:pic xmlns:pic="http://schemas.openxmlformats.org/drawingml/2006/picture">
-                        <pic:nvPicPr>
-                          <pic:cNvPr id="39" name="图片 39" descr="gh"/>
-                          <pic:cNvPicPr>
-                            <a:picLocks noChangeAspect="1"/>
-                          </pic:cNvPicPr>
-                        </pic:nvPicPr>
-                        <pic:blipFill>
-                          <a:blip r:embed="rId55"/>
-                          <a:stretch>
-                            <a:fillRect/>
-                          </a:stretch>
-                        </pic:blipFill>
-                        <pic:spPr>
-                          <a:xfrm>
-                            <a:off x="0" y="0"/>
-                            <a:ext cx="360045" cy="360045"/>
-                          </a:xfrm>
-                          <a:prstGeom prst="rect">
-                            <a:avLst/>
-                          </a:prstGeom>
-                        </pic:spPr>
-                      </pic:pic>
-                    </a:graphicData>
-                  </a:graphic>
-                </wp:inline>
-              </w:drawing>
-            </w:r>
-            <w:r>
-              <w:rPr>
-                <w:rFonts w:hint="eastAsia" w:asciiTheme="minorEastAsia" w:hAnsiTheme="minorEastAsia" w:cstheme="minorEastAsia"/>
-                <w:sz w:val="52"/>
-                <w:szCs w:val="52"/>
-                <w:vertAlign w:val="baseline"/>
-                <w:lang w:val="en-US" w:eastAsia="zh-CN"/>
                 <w:eastAsianLayout w:id="29" w:combine="1"/>
               </w:rPr>
               <w:t>G和H。</w:t>
@@ -5490,7 +5490,7 @@
                           </pic:cNvPicPr>
                         </pic:nvPicPr>
                         <pic:blipFill>
-                          <a:blip r:embed="rId56"/>
+                          <a:blip r:embed="rId55"/>
                           <a:stretch>
                             <a:fillRect/>
                           </a:stretch>
@@ -6833,7 +6833,7 @@
     <w:lsdException w:unhideWhenUsed="0" w:uiPriority="0" w:semiHidden="0" w:name="footnote text"/>
     <w:lsdException w:unhideWhenUsed="0" w:uiPriority="0" w:semiHidden="0" w:name="annotation text"/>
     <w:lsdException w:unhideWhenUsed="0" w:uiPriority="0" w:semiHidden="0" w:name="header"/>
-    <w:lsdException w:unhideWhenUsed="0" w:uiPriority="0" w:semiHidden="0" w:name="footer"/>
+    <w:lsdException w:qFormat="1" w:unhideWhenUsed="0" w:uiPriority="0" w:semiHidden="0" w:name="footer"/>
     <w:lsdException w:unhideWhenUsed="0" w:uiPriority="0" w:semiHidden="0" w:name="index heading"/>
     <w:lsdException w:qFormat="1" w:uiPriority="0" w:name="caption"/>
     <w:lsdException w:unhideWhenUsed="0" w:uiPriority="0" w:semiHidden="0" w:name="table of figures"/>
@@ -6904,7 +6904,7 @@
     <w:lsdException w:unhideWhenUsed="0" w:uiPriority="0" w:semiHidden="0" w:name="HTML Sample"/>
     <w:lsdException w:unhideWhenUsed="0" w:uiPriority="0" w:semiHidden="0" w:name="HTML Typewriter"/>
     <w:lsdException w:unhideWhenUsed="0" w:uiPriority="0" w:semiHidden="0" w:name="HTML Variable"/>
-    <w:lsdException w:unhideWhenUsed="0" w:uiPriority="0" w:name="Normal Table"/>
+    <w:lsdException w:qFormat="1" w:unhideWhenUsed="0" w:uiPriority="0" w:name="Normal Table"/>
     <w:lsdException w:unhideWhenUsed="0" w:uiPriority="0" w:semiHidden="0" w:name="annotation subject"/>
     <w:lsdException w:unhideWhenUsed="0" w:uiPriority="0" w:semiHidden="0" w:name="Table Simple 1"/>
     <w:lsdException w:unhideWhenUsed="0" w:uiPriority="0" w:semiHidden="0" w:name="Table Simple 2"/>
@@ -7074,6 +7074,7 @@
   <w:style w:type="table" w:default="1" w:styleId="5">
     <w:name w:val="Normal Table"/>
     <w:semiHidden/>
+    <w:qFormat/>
     <w:uiPriority w:val="0"/>
     <w:tblPr>
       <w:tblLayout w:type="fixed"/>
@@ -7088,6 +7089,7 @@
   <w:style w:type="paragraph" w:styleId="2">
     <w:name w:val="footer"/>
     <w:basedOn w:val="1"/>
+    <w:qFormat/>
     <w:uiPriority w:val="0"/>
     <w:pPr>
       <w:tabs>

--- a/英方書/【英方書】英文方塊字規則20181216.docx
+++ b/英方書/【英方書】英文方塊字規則20181216.docx
@@ -2098,14 +2098,10 @@
       </w:tblPr>
       <w:tblGrid>
         <w:gridCol w:w="907"/>
-        <w:gridCol w:w="906"/>
-        <w:gridCol w:w="907"/>
-        <w:gridCol w:w="907"/>
-        <w:gridCol w:w="907"/>
-        <w:gridCol w:w="906"/>
-        <w:gridCol w:w="908"/>
-        <w:gridCol w:w="908"/>
-        <w:gridCol w:w="907"/>
+        <w:gridCol w:w="1813"/>
+        <w:gridCol w:w="1814"/>
+        <w:gridCol w:w="1814"/>
+        <w:gridCol w:w="1815"/>
         <w:gridCol w:w="908"/>
       </w:tblGrid>
       <w:tr>
@@ -2169,7 +2165,7 @@
         </w:tc>
         <w:tc>
           <w:tcPr>
-            <w:tcW w:w="906" w:type="dxa"/>
+            <w:tcW w:w="1813" w:type="dxa"/>
             <w:tcBorders>
               <w:left w:val="nil"/>
               <w:right w:val="nil"/>
@@ -2198,17 +2194,293 @@
               <w:outlineLvl w:val="9"/>
               <w:rPr>
                 <w:rFonts w:hint="eastAsia" w:asciiTheme="minorEastAsia" w:hAnsiTheme="minorEastAsia" w:cstheme="minorEastAsia"/>
-                <w:sz w:val="52"/>
-                <w:szCs w:val="52"/>
+                <w:sz w:val="112"/>
+                <w:szCs w:val="112"/>
                 <w:vertAlign w:val="baseline"/>
                 <w:lang w:val="en-US" w:eastAsia="zh-CN"/>
               </w:rPr>
             </w:pPr>
+            <w:r>
+              <w:rPr>
+                <w:rFonts w:hint="eastAsia" w:asciiTheme="minorEastAsia" w:hAnsiTheme="minorEastAsia" w:cstheme="minorEastAsia"/>
+                <w:sz w:val="112"/>
+                <w:szCs w:val="112"/>
+                <w:vertAlign w:val="baseline"/>
+                <w:lang w:val="en-US" w:eastAsia="zh-CN"/>
+              </w:rPr>
+              <w:drawing>
+                <wp:inline distT="0" distB="0" distL="114300" distR="114300">
+                  <wp:extent cx="720090" cy="720090"/>
+                  <wp:effectExtent l="0" t="0" r="3810" b="3810"/>
+                  <wp:docPr id="27" name="图片 27" descr="u"/>
+                  <wp:cNvGraphicFramePr>
+                    <a:graphicFrameLocks xmlns:a="http://schemas.openxmlformats.org/drawingml/2006/main" noChangeAspect="1"/>
+                  </wp:cNvGraphicFramePr>
+                  <a:graphic xmlns:a="http://schemas.openxmlformats.org/drawingml/2006/main">
+                    <a:graphicData uri="http://schemas.openxmlformats.org/drawingml/2006/picture">
+                      <pic:pic xmlns:pic="http://schemas.openxmlformats.org/drawingml/2006/picture">
+                        <pic:nvPicPr>
+                          <pic:cNvPr id="27" name="图片 27" descr="u"/>
+                          <pic:cNvPicPr>
+                            <a:picLocks noChangeAspect="1"/>
+                          </pic:cNvPicPr>
+                        </pic:nvPicPr>
+                        <pic:blipFill>
+                          <a:blip r:embed="rId11"/>
+                          <a:stretch>
+                            <a:fillRect/>
+                          </a:stretch>
+                        </pic:blipFill>
+                        <pic:spPr>
+                          <a:xfrm>
+                            <a:off x="0" y="0"/>
+                            <a:ext cx="720090" cy="720090"/>
+                          </a:xfrm>
+                          <a:prstGeom prst="rect">
+                            <a:avLst/>
+                          </a:prstGeom>
+                        </pic:spPr>
+                      </pic:pic>
+                    </a:graphicData>
+                  </a:graphic>
+                </wp:inline>
+              </w:drawing>
+            </w:r>
+            <w:r>
+              <w:rPr>
+                <w:rFonts w:hint="eastAsia" w:asciiTheme="minorEastAsia" w:hAnsiTheme="minorEastAsia" w:cstheme="minorEastAsia"/>
+                <w:sz w:val="112"/>
+                <w:szCs w:val="112"/>
+                <w:vertAlign w:val="baseline"/>
+                <w:lang w:val="en-US" w:eastAsia="zh-CN"/>
+              </w:rPr>
+              <w:drawing>
+                <wp:inline distT="0" distB="0" distL="114300" distR="114300">
+                  <wp:extent cx="720090" cy="720090"/>
+                  <wp:effectExtent l="0" t="0" r="3810" b="3810"/>
+                  <wp:docPr id="28" name="图片 28" descr="v"/>
+                  <wp:cNvGraphicFramePr>
+                    <a:graphicFrameLocks xmlns:a="http://schemas.openxmlformats.org/drawingml/2006/main" noChangeAspect="1"/>
+                  </wp:cNvGraphicFramePr>
+                  <a:graphic xmlns:a="http://schemas.openxmlformats.org/drawingml/2006/main">
+                    <a:graphicData uri="http://schemas.openxmlformats.org/drawingml/2006/picture">
+                      <pic:pic xmlns:pic="http://schemas.openxmlformats.org/drawingml/2006/picture">
+                        <pic:nvPicPr>
+                          <pic:cNvPr id="28" name="图片 28" descr="v"/>
+                          <pic:cNvPicPr>
+                            <a:picLocks noChangeAspect="1"/>
+                          </pic:cNvPicPr>
+                        </pic:nvPicPr>
+                        <pic:blipFill>
+                          <a:blip r:embed="rId9"/>
+                          <a:stretch>
+                            <a:fillRect/>
+                          </a:stretch>
+                        </pic:blipFill>
+                        <pic:spPr>
+                          <a:xfrm>
+                            <a:off x="0" y="0"/>
+                            <a:ext cx="720090" cy="720090"/>
+                          </a:xfrm>
+                          <a:prstGeom prst="rect">
+                            <a:avLst/>
+                          </a:prstGeom>
+                        </pic:spPr>
+                      </pic:pic>
+                    </a:graphicData>
+                  </a:graphic>
+                </wp:inline>
+              </w:drawing>
+            </w:r>
+            <w:r>
+              <w:rPr>
+                <w:rFonts w:hint="eastAsia" w:asciiTheme="minorEastAsia" w:hAnsiTheme="minorEastAsia" w:cstheme="minorEastAsia"/>
+                <w:sz w:val="112"/>
+                <w:szCs w:val="112"/>
+                <w:vertAlign w:val="baseline"/>
+                <w:lang w:val="en-US" w:eastAsia="zh-CN"/>
+              </w:rPr>
+              <w:drawing>
+                <wp:inline distT="0" distB="0" distL="114300" distR="114300">
+                  <wp:extent cx="720090" cy="720090"/>
+                  <wp:effectExtent l="0" t="0" r="3810" b="3810"/>
+                  <wp:docPr id="29" name="图片 29" descr="w"/>
+                  <wp:cNvGraphicFramePr>
+                    <a:graphicFrameLocks xmlns:a="http://schemas.openxmlformats.org/drawingml/2006/main" noChangeAspect="1"/>
+                  </wp:cNvGraphicFramePr>
+                  <a:graphic xmlns:a="http://schemas.openxmlformats.org/drawingml/2006/main">
+                    <a:graphicData uri="http://schemas.openxmlformats.org/drawingml/2006/picture">
+                      <pic:pic xmlns:pic="http://schemas.openxmlformats.org/drawingml/2006/picture">
+                        <pic:nvPicPr>
+                          <pic:cNvPr id="29" name="图片 29" descr="w"/>
+                          <pic:cNvPicPr>
+                            <a:picLocks noChangeAspect="1"/>
+                          </pic:cNvPicPr>
+                        </pic:nvPicPr>
+                        <pic:blipFill>
+                          <a:blip r:embed="rId12"/>
+                          <a:stretch>
+                            <a:fillRect/>
+                          </a:stretch>
+                        </pic:blipFill>
+                        <pic:spPr>
+                          <a:xfrm>
+                            <a:off x="0" y="0"/>
+                            <a:ext cx="720090" cy="720090"/>
+                          </a:xfrm>
+                          <a:prstGeom prst="rect">
+                            <a:avLst/>
+                          </a:prstGeom>
+                        </pic:spPr>
+                      </pic:pic>
+                    </a:graphicData>
+                  </a:graphic>
+                </wp:inline>
+              </w:drawing>
+            </w:r>
+            <w:r>
+              <w:rPr>
+                <w:rFonts w:hint="eastAsia" w:asciiTheme="minorEastAsia" w:hAnsiTheme="minorEastAsia" w:cstheme="minorEastAsia"/>
+                <w:sz w:val="112"/>
+                <w:szCs w:val="112"/>
+                <w:vertAlign w:val="baseline"/>
+                <w:lang w:val="en-US" w:eastAsia="zh-CN"/>
+              </w:rPr>
+              <w:drawing>
+                <wp:inline distT="0" distB="0" distL="114300" distR="114300">
+                  <wp:extent cx="720090" cy="720090"/>
+                  <wp:effectExtent l="0" t="0" r="3810" b="3810"/>
+                  <wp:docPr id="30" name="图片 30" descr="x"/>
+                  <wp:cNvGraphicFramePr>
+                    <a:graphicFrameLocks xmlns:a="http://schemas.openxmlformats.org/drawingml/2006/main" noChangeAspect="1"/>
+                  </wp:cNvGraphicFramePr>
+                  <a:graphic xmlns:a="http://schemas.openxmlformats.org/drawingml/2006/main">
+                    <a:graphicData uri="http://schemas.openxmlformats.org/drawingml/2006/picture">
+                      <pic:pic xmlns:pic="http://schemas.openxmlformats.org/drawingml/2006/picture">
+                        <pic:nvPicPr>
+                          <pic:cNvPr id="30" name="图片 30" descr="x"/>
+                          <pic:cNvPicPr>
+                            <a:picLocks noChangeAspect="1"/>
+                          </pic:cNvPicPr>
+                        </pic:nvPicPr>
+                        <pic:blipFill>
+                          <a:blip r:embed="rId13"/>
+                          <a:stretch>
+                            <a:fillRect/>
+                          </a:stretch>
+                        </pic:blipFill>
+                        <pic:spPr>
+                          <a:xfrm>
+                            <a:off x="0" y="0"/>
+                            <a:ext cx="720090" cy="720090"/>
+                          </a:xfrm>
+                          <a:prstGeom prst="rect">
+                            <a:avLst/>
+                          </a:prstGeom>
+                        </pic:spPr>
+                      </pic:pic>
+                    </a:graphicData>
+                  </a:graphic>
+                </wp:inline>
+              </w:drawing>
+            </w:r>
+            <w:r>
+              <w:rPr>
+                <w:rFonts w:hint="eastAsia" w:asciiTheme="minorEastAsia" w:hAnsiTheme="minorEastAsia" w:cstheme="minorEastAsia"/>
+                <w:sz w:val="112"/>
+                <w:szCs w:val="112"/>
+                <w:vertAlign w:val="baseline"/>
+                <w:lang w:val="en-US" w:eastAsia="zh-CN"/>
+              </w:rPr>
+              <w:drawing>
+                <wp:inline distT="0" distB="0" distL="114300" distR="114300">
+                  <wp:extent cx="720090" cy="720090"/>
+                  <wp:effectExtent l="0" t="0" r="3810" b="3810"/>
+                  <wp:docPr id="31" name="图片 31" descr="y"/>
+                  <wp:cNvGraphicFramePr>
+                    <a:graphicFrameLocks xmlns:a="http://schemas.openxmlformats.org/drawingml/2006/main" noChangeAspect="1"/>
+                  </wp:cNvGraphicFramePr>
+                  <a:graphic xmlns:a="http://schemas.openxmlformats.org/drawingml/2006/main">
+                    <a:graphicData uri="http://schemas.openxmlformats.org/drawingml/2006/picture">
+                      <pic:pic xmlns:pic="http://schemas.openxmlformats.org/drawingml/2006/picture">
+                        <pic:nvPicPr>
+                          <pic:cNvPr id="31" name="图片 31" descr="y"/>
+                          <pic:cNvPicPr>
+                            <a:picLocks noChangeAspect="1"/>
+                          </pic:cNvPicPr>
+                        </pic:nvPicPr>
+                        <pic:blipFill>
+                          <a:blip r:embed="rId14"/>
+                          <a:stretch>
+                            <a:fillRect/>
+                          </a:stretch>
+                        </pic:blipFill>
+                        <pic:spPr>
+                          <a:xfrm>
+                            <a:off x="0" y="0"/>
+                            <a:ext cx="720090" cy="720090"/>
+                          </a:xfrm>
+                          <a:prstGeom prst="rect">
+                            <a:avLst/>
+                          </a:prstGeom>
+                        </pic:spPr>
+                      </pic:pic>
+                    </a:graphicData>
+                  </a:graphic>
+                </wp:inline>
+              </w:drawing>
+            </w:r>
+            <w:r>
+              <w:rPr>
+                <w:rFonts w:hint="eastAsia" w:asciiTheme="minorEastAsia" w:hAnsiTheme="minorEastAsia" w:cstheme="minorEastAsia"/>
+                <w:sz w:val="112"/>
+                <w:szCs w:val="112"/>
+                <w:vertAlign w:val="baseline"/>
+                <w:lang w:val="en-US" w:eastAsia="zh-CN"/>
+              </w:rPr>
+              <w:drawing>
+                <wp:inline distT="0" distB="0" distL="114300" distR="114300">
+                  <wp:extent cx="720090" cy="720090"/>
+                  <wp:effectExtent l="0" t="0" r="3810" b="3810"/>
+                  <wp:docPr id="32" name="图片 32" descr="z"/>
+                  <wp:cNvGraphicFramePr>
+                    <a:graphicFrameLocks xmlns:a="http://schemas.openxmlformats.org/drawingml/2006/main" noChangeAspect="1"/>
+                  </wp:cNvGraphicFramePr>
+                  <a:graphic xmlns:a="http://schemas.openxmlformats.org/drawingml/2006/main">
+                    <a:graphicData uri="http://schemas.openxmlformats.org/drawingml/2006/picture">
+                      <pic:pic xmlns:pic="http://schemas.openxmlformats.org/drawingml/2006/picture">
+                        <pic:nvPicPr>
+                          <pic:cNvPr id="32" name="图片 32" descr="z"/>
+                          <pic:cNvPicPr>
+                            <a:picLocks noChangeAspect="1"/>
+                          </pic:cNvPicPr>
+                        </pic:nvPicPr>
+                        <pic:blipFill>
+                          <a:blip r:embed="rId15"/>
+                          <a:stretch>
+                            <a:fillRect/>
+                          </a:stretch>
+                        </pic:blipFill>
+                        <pic:spPr>
+                          <a:xfrm>
+                            <a:off x="0" y="0"/>
+                            <a:ext cx="720090" cy="720090"/>
+                          </a:xfrm>
+                          <a:prstGeom prst="rect">
+                            <a:avLst/>
+                          </a:prstGeom>
+                        </pic:spPr>
+                      </pic:pic>
+                    </a:graphicData>
+                  </a:graphic>
+                </wp:inline>
+              </w:drawing>
+            </w:r>
           </w:p>
         </w:tc>
         <w:tc>
           <w:tcPr>
-            <w:tcW w:w="907" w:type="dxa"/>
+            <w:tcW w:w="1814" w:type="dxa"/>
             <w:tcBorders>
               <w:left w:val="nil"/>
               <w:right w:val="nil"/>
@@ -2237,17 +2509,293 @@
               <w:outlineLvl w:val="9"/>
               <w:rPr>
                 <w:rFonts w:hint="eastAsia" w:asciiTheme="minorEastAsia" w:hAnsiTheme="minorEastAsia" w:cstheme="minorEastAsia"/>
-                <w:sz w:val="52"/>
-                <w:szCs w:val="52"/>
+                <w:sz w:val="112"/>
+                <w:szCs w:val="112"/>
                 <w:vertAlign w:val="baseline"/>
                 <w:lang w:val="en-US" w:eastAsia="zh-CN"/>
               </w:rPr>
             </w:pPr>
+            <w:r>
+              <w:rPr>
+                <w:rFonts w:hint="eastAsia" w:asciiTheme="minorEastAsia" w:hAnsiTheme="minorEastAsia" w:cstheme="minorEastAsia"/>
+                <w:sz w:val="112"/>
+                <w:szCs w:val="112"/>
+                <w:vertAlign w:val="baseline"/>
+                <w:lang w:val="en-US" w:eastAsia="zh-CN"/>
+              </w:rPr>
+              <w:drawing>
+                <wp:inline distT="0" distB="0" distL="114300" distR="114300">
+                  <wp:extent cx="720090" cy="720090"/>
+                  <wp:effectExtent l="0" t="0" r="3810" b="3810"/>
+                  <wp:docPr id="21" name="图片 21" descr="o"/>
+                  <wp:cNvGraphicFramePr>
+                    <a:graphicFrameLocks xmlns:a="http://schemas.openxmlformats.org/drawingml/2006/main" noChangeAspect="1"/>
+                  </wp:cNvGraphicFramePr>
+                  <a:graphic xmlns:a="http://schemas.openxmlformats.org/drawingml/2006/main">
+                    <a:graphicData uri="http://schemas.openxmlformats.org/drawingml/2006/picture">
+                      <pic:pic xmlns:pic="http://schemas.openxmlformats.org/drawingml/2006/picture">
+                        <pic:nvPicPr>
+                          <pic:cNvPr id="21" name="图片 21" descr="o"/>
+                          <pic:cNvPicPr>
+                            <a:picLocks noChangeAspect="1"/>
+                          </pic:cNvPicPr>
+                        </pic:nvPicPr>
+                        <pic:blipFill>
+                          <a:blip r:embed="rId16"/>
+                          <a:stretch>
+                            <a:fillRect/>
+                          </a:stretch>
+                        </pic:blipFill>
+                        <pic:spPr>
+                          <a:xfrm>
+                            <a:off x="0" y="0"/>
+                            <a:ext cx="720090" cy="720090"/>
+                          </a:xfrm>
+                          <a:prstGeom prst="rect">
+                            <a:avLst/>
+                          </a:prstGeom>
+                        </pic:spPr>
+                      </pic:pic>
+                    </a:graphicData>
+                  </a:graphic>
+                </wp:inline>
+              </w:drawing>
+            </w:r>
+            <w:r>
+              <w:rPr>
+                <w:rFonts w:hint="eastAsia" w:asciiTheme="minorEastAsia" w:hAnsiTheme="minorEastAsia" w:cstheme="minorEastAsia"/>
+                <w:sz w:val="112"/>
+                <w:szCs w:val="112"/>
+                <w:vertAlign w:val="baseline"/>
+                <w:lang w:val="en-US" w:eastAsia="zh-CN"/>
+              </w:rPr>
+              <w:drawing>
+                <wp:inline distT="0" distB="0" distL="114300" distR="114300">
+                  <wp:extent cx="720090" cy="720090"/>
+                  <wp:effectExtent l="0" t="0" r="3810" b="3810"/>
+                  <wp:docPr id="22" name="图片 22" descr="p"/>
+                  <wp:cNvGraphicFramePr>
+                    <a:graphicFrameLocks xmlns:a="http://schemas.openxmlformats.org/drawingml/2006/main" noChangeAspect="1"/>
+                  </wp:cNvGraphicFramePr>
+                  <a:graphic xmlns:a="http://schemas.openxmlformats.org/drawingml/2006/main">
+                    <a:graphicData uri="http://schemas.openxmlformats.org/drawingml/2006/picture">
+                      <pic:pic xmlns:pic="http://schemas.openxmlformats.org/drawingml/2006/picture">
+                        <pic:nvPicPr>
+                          <pic:cNvPr id="22" name="图片 22" descr="p"/>
+                          <pic:cNvPicPr>
+                            <a:picLocks noChangeAspect="1"/>
+                          </pic:cNvPicPr>
+                        </pic:nvPicPr>
+                        <pic:blipFill>
+                          <a:blip r:embed="rId7"/>
+                          <a:stretch>
+                            <a:fillRect/>
+                          </a:stretch>
+                        </pic:blipFill>
+                        <pic:spPr>
+                          <a:xfrm>
+                            <a:off x="0" y="0"/>
+                            <a:ext cx="720090" cy="720090"/>
+                          </a:xfrm>
+                          <a:prstGeom prst="rect">
+                            <a:avLst/>
+                          </a:prstGeom>
+                        </pic:spPr>
+                      </pic:pic>
+                    </a:graphicData>
+                  </a:graphic>
+                </wp:inline>
+              </w:drawing>
+            </w:r>
+            <w:r>
+              <w:rPr>
+                <w:rFonts w:hint="eastAsia" w:asciiTheme="minorEastAsia" w:hAnsiTheme="minorEastAsia" w:cstheme="minorEastAsia"/>
+                <w:sz w:val="112"/>
+                <w:szCs w:val="112"/>
+                <w:vertAlign w:val="baseline"/>
+                <w:lang w:val="en-US" w:eastAsia="zh-CN"/>
+              </w:rPr>
+              <w:drawing>
+                <wp:inline distT="0" distB="0" distL="114300" distR="114300">
+                  <wp:extent cx="720090" cy="720090"/>
+                  <wp:effectExtent l="0" t="0" r="3810" b="3810"/>
+                  <wp:docPr id="23" name="图片 23" descr="q"/>
+                  <wp:cNvGraphicFramePr>
+                    <a:graphicFrameLocks xmlns:a="http://schemas.openxmlformats.org/drawingml/2006/main" noChangeAspect="1"/>
+                  </wp:cNvGraphicFramePr>
+                  <a:graphic xmlns:a="http://schemas.openxmlformats.org/drawingml/2006/main">
+                    <a:graphicData uri="http://schemas.openxmlformats.org/drawingml/2006/picture">
+                      <pic:pic xmlns:pic="http://schemas.openxmlformats.org/drawingml/2006/picture">
+                        <pic:nvPicPr>
+                          <pic:cNvPr id="23" name="图片 23" descr="q"/>
+                          <pic:cNvPicPr>
+                            <a:picLocks noChangeAspect="1"/>
+                          </pic:cNvPicPr>
+                        </pic:nvPicPr>
+                        <pic:blipFill>
+                          <a:blip r:embed="rId17"/>
+                          <a:stretch>
+                            <a:fillRect/>
+                          </a:stretch>
+                        </pic:blipFill>
+                        <pic:spPr>
+                          <a:xfrm>
+                            <a:off x="0" y="0"/>
+                            <a:ext cx="720090" cy="720090"/>
+                          </a:xfrm>
+                          <a:prstGeom prst="rect">
+                            <a:avLst/>
+                          </a:prstGeom>
+                        </pic:spPr>
+                      </pic:pic>
+                    </a:graphicData>
+                  </a:graphic>
+                </wp:inline>
+              </w:drawing>
+            </w:r>
+            <w:r>
+              <w:rPr>
+                <w:rFonts w:hint="eastAsia" w:asciiTheme="minorEastAsia" w:hAnsiTheme="minorEastAsia" w:cstheme="minorEastAsia"/>
+                <w:sz w:val="112"/>
+                <w:szCs w:val="112"/>
+                <w:vertAlign w:val="baseline"/>
+                <w:lang w:val="en-US" w:eastAsia="zh-CN"/>
+              </w:rPr>
+              <w:drawing>
+                <wp:inline distT="0" distB="0" distL="114300" distR="114300">
+                  <wp:extent cx="720090" cy="720090"/>
+                  <wp:effectExtent l="0" t="0" r="3810" b="3810"/>
+                  <wp:docPr id="24" name="图片 24" descr="r"/>
+                  <wp:cNvGraphicFramePr>
+                    <a:graphicFrameLocks xmlns:a="http://schemas.openxmlformats.org/drawingml/2006/main" noChangeAspect="1"/>
+                  </wp:cNvGraphicFramePr>
+                  <a:graphic xmlns:a="http://schemas.openxmlformats.org/drawingml/2006/main">
+                    <a:graphicData uri="http://schemas.openxmlformats.org/drawingml/2006/picture">
+                      <pic:pic xmlns:pic="http://schemas.openxmlformats.org/drawingml/2006/picture">
+                        <pic:nvPicPr>
+                          <pic:cNvPr id="24" name="图片 24" descr="r"/>
+                          <pic:cNvPicPr>
+                            <a:picLocks noChangeAspect="1"/>
+                          </pic:cNvPicPr>
+                        </pic:nvPicPr>
+                        <pic:blipFill>
+                          <a:blip r:embed="rId18"/>
+                          <a:stretch>
+                            <a:fillRect/>
+                          </a:stretch>
+                        </pic:blipFill>
+                        <pic:spPr>
+                          <a:xfrm>
+                            <a:off x="0" y="0"/>
+                            <a:ext cx="720090" cy="720090"/>
+                          </a:xfrm>
+                          <a:prstGeom prst="rect">
+                            <a:avLst/>
+                          </a:prstGeom>
+                        </pic:spPr>
+                      </pic:pic>
+                    </a:graphicData>
+                  </a:graphic>
+                </wp:inline>
+              </w:drawing>
+            </w:r>
+            <w:r>
+              <w:rPr>
+                <w:rFonts w:hint="eastAsia" w:asciiTheme="minorEastAsia" w:hAnsiTheme="minorEastAsia" w:cstheme="minorEastAsia"/>
+                <w:sz w:val="112"/>
+                <w:szCs w:val="112"/>
+                <w:vertAlign w:val="baseline"/>
+                <w:lang w:val="en-US" w:eastAsia="zh-CN"/>
+              </w:rPr>
+              <w:drawing>
+                <wp:inline distT="0" distB="0" distL="114300" distR="114300">
+                  <wp:extent cx="720090" cy="720090"/>
+                  <wp:effectExtent l="0" t="0" r="3810" b="3810"/>
+                  <wp:docPr id="25" name="图片 25" descr="s"/>
+                  <wp:cNvGraphicFramePr>
+                    <a:graphicFrameLocks xmlns:a="http://schemas.openxmlformats.org/drawingml/2006/main" noChangeAspect="1"/>
+                  </wp:cNvGraphicFramePr>
+                  <a:graphic xmlns:a="http://schemas.openxmlformats.org/drawingml/2006/main">
+                    <a:graphicData uri="http://schemas.openxmlformats.org/drawingml/2006/picture">
+                      <pic:pic xmlns:pic="http://schemas.openxmlformats.org/drawingml/2006/picture">
+                        <pic:nvPicPr>
+                          <pic:cNvPr id="25" name="图片 25" descr="s"/>
+                          <pic:cNvPicPr>
+                            <a:picLocks noChangeAspect="1"/>
+                          </pic:cNvPicPr>
+                        </pic:nvPicPr>
+                        <pic:blipFill>
+                          <a:blip r:embed="rId19"/>
+                          <a:stretch>
+                            <a:fillRect/>
+                          </a:stretch>
+                        </pic:blipFill>
+                        <pic:spPr>
+                          <a:xfrm>
+                            <a:off x="0" y="0"/>
+                            <a:ext cx="720090" cy="720090"/>
+                          </a:xfrm>
+                          <a:prstGeom prst="rect">
+                            <a:avLst/>
+                          </a:prstGeom>
+                        </pic:spPr>
+                      </pic:pic>
+                    </a:graphicData>
+                  </a:graphic>
+                </wp:inline>
+              </w:drawing>
+            </w:r>
+            <w:r>
+              <w:rPr>
+                <w:rFonts w:hint="eastAsia" w:asciiTheme="minorEastAsia" w:hAnsiTheme="minorEastAsia" w:cstheme="minorEastAsia"/>
+                <w:sz w:val="112"/>
+                <w:szCs w:val="112"/>
+                <w:vertAlign w:val="baseline"/>
+                <w:lang w:val="en-US" w:eastAsia="zh-CN"/>
+              </w:rPr>
+              <w:drawing>
+                <wp:inline distT="0" distB="0" distL="114300" distR="114300">
+                  <wp:extent cx="720090" cy="720090"/>
+                  <wp:effectExtent l="0" t="0" r="3810" b="3810"/>
+                  <wp:docPr id="26" name="图片 26" descr="t"/>
+                  <wp:cNvGraphicFramePr>
+                    <a:graphicFrameLocks xmlns:a="http://schemas.openxmlformats.org/drawingml/2006/main" noChangeAspect="1"/>
+                  </wp:cNvGraphicFramePr>
+                  <a:graphic xmlns:a="http://schemas.openxmlformats.org/drawingml/2006/main">
+                    <a:graphicData uri="http://schemas.openxmlformats.org/drawingml/2006/picture">
+                      <pic:pic xmlns:pic="http://schemas.openxmlformats.org/drawingml/2006/picture">
+                        <pic:nvPicPr>
+                          <pic:cNvPr id="26" name="图片 26" descr="t"/>
+                          <pic:cNvPicPr>
+                            <a:picLocks noChangeAspect="1"/>
+                          </pic:cNvPicPr>
+                        </pic:nvPicPr>
+                        <pic:blipFill>
+                          <a:blip r:embed="rId20"/>
+                          <a:stretch>
+                            <a:fillRect/>
+                          </a:stretch>
+                        </pic:blipFill>
+                        <pic:spPr>
+                          <a:xfrm>
+                            <a:off x="0" y="0"/>
+                            <a:ext cx="720090" cy="720090"/>
+                          </a:xfrm>
+                          <a:prstGeom prst="rect">
+                            <a:avLst/>
+                          </a:prstGeom>
+                        </pic:spPr>
+                      </pic:pic>
+                    </a:graphicData>
+                  </a:graphic>
+                </wp:inline>
+              </w:drawing>
+            </w:r>
           </w:p>
         </w:tc>
         <w:tc>
           <w:tcPr>
-            <w:tcW w:w="907" w:type="dxa"/>
+            <w:tcW w:w="1814" w:type="dxa"/>
             <w:tcBorders>
               <w:left w:val="nil"/>
               <w:right w:val="nil"/>
@@ -2276,17 +2824,339 @@
               <w:outlineLvl w:val="9"/>
               <w:rPr>
                 <w:rFonts w:hint="eastAsia" w:asciiTheme="minorEastAsia" w:hAnsiTheme="minorEastAsia" w:cstheme="minorEastAsia"/>
-                <w:sz w:val="52"/>
-                <w:szCs w:val="52"/>
+                <w:sz w:val="112"/>
+                <w:szCs w:val="112"/>
                 <w:vertAlign w:val="baseline"/>
                 <w:lang w:val="en-US" w:eastAsia="zh-CN"/>
               </w:rPr>
             </w:pPr>
+            <w:r>
+              <w:rPr>
+                <w:rFonts w:hint="eastAsia" w:asciiTheme="minorEastAsia" w:hAnsiTheme="minorEastAsia" w:cstheme="minorEastAsia"/>
+                <w:sz w:val="112"/>
+                <w:szCs w:val="112"/>
+                <w:vertAlign w:val="baseline"/>
+                <w:lang w:val="en-US" w:eastAsia="zh-CN"/>
+              </w:rPr>
+              <w:drawing>
+                <wp:inline distT="0" distB="0" distL="114300" distR="114300">
+                  <wp:extent cx="720090" cy="720090"/>
+                  <wp:effectExtent l="0" t="0" r="3810" b="3810"/>
+                  <wp:docPr id="14" name="图片 14" descr="h"/>
+                  <wp:cNvGraphicFramePr>
+                    <a:graphicFrameLocks xmlns:a="http://schemas.openxmlformats.org/drawingml/2006/main" noChangeAspect="1"/>
+                  </wp:cNvGraphicFramePr>
+                  <a:graphic xmlns:a="http://schemas.openxmlformats.org/drawingml/2006/main">
+                    <a:graphicData uri="http://schemas.openxmlformats.org/drawingml/2006/picture">
+                      <pic:pic xmlns:pic="http://schemas.openxmlformats.org/drawingml/2006/picture">
+                        <pic:nvPicPr>
+                          <pic:cNvPr id="14" name="图片 14" descr="h"/>
+                          <pic:cNvPicPr>
+                            <a:picLocks noChangeAspect="1"/>
+                          </pic:cNvPicPr>
+                        </pic:nvPicPr>
+                        <pic:blipFill>
+                          <a:blip r:embed="rId21"/>
+                          <a:stretch>
+                            <a:fillRect/>
+                          </a:stretch>
+                        </pic:blipFill>
+                        <pic:spPr>
+                          <a:xfrm>
+                            <a:off x="0" y="0"/>
+                            <a:ext cx="720090" cy="720090"/>
+                          </a:xfrm>
+                          <a:prstGeom prst="rect">
+                            <a:avLst/>
+                          </a:prstGeom>
+                        </pic:spPr>
+                      </pic:pic>
+                    </a:graphicData>
+                  </a:graphic>
+                </wp:inline>
+              </w:drawing>
+            </w:r>
+            <w:r>
+              <w:rPr>
+                <w:rFonts w:hint="eastAsia" w:asciiTheme="minorEastAsia" w:hAnsiTheme="minorEastAsia" w:cstheme="minorEastAsia"/>
+                <w:sz w:val="112"/>
+                <w:szCs w:val="112"/>
+                <w:vertAlign w:val="baseline"/>
+                <w:lang w:val="en-US" w:eastAsia="zh-CN"/>
+              </w:rPr>
+              <w:drawing>
+                <wp:inline distT="0" distB="0" distL="114300" distR="114300">
+                  <wp:extent cx="720090" cy="720090"/>
+                  <wp:effectExtent l="0" t="0" r="3810" b="3810"/>
+                  <wp:docPr id="15" name="图片 15" descr="i"/>
+                  <wp:cNvGraphicFramePr>
+                    <a:graphicFrameLocks xmlns:a="http://schemas.openxmlformats.org/drawingml/2006/main" noChangeAspect="1"/>
+                  </wp:cNvGraphicFramePr>
+                  <a:graphic xmlns:a="http://schemas.openxmlformats.org/drawingml/2006/main">
+                    <a:graphicData uri="http://schemas.openxmlformats.org/drawingml/2006/picture">
+                      <pic:pic xmlns:pic="http://schemas.openxmlformats.org/drawingml/2006/picture">
+                        <pic:nvPicPr>
+                          <pic:cNvPr id="15" name="图片 15" descr="i"/>
+                          <pic:cNvPicPr>
+                            <a:picLocks noChangeAspect="1"/>
+                          </pic:cNvPicPr>
+                        </pic:nvPicPr>
+                        <pic:blipFill>
+                          <a:blip r:embed="rId22"/>
+                          <a:stretch>
+                            <a:fillRect/>
+                          </a:stretch>
+                        </pic:blipFill>
+                        <pic:spPr>
+                          <a:xfrm>
+                            <a:off x="0" y="0"/>
+                            <a:ext cx="720090" cy="720090"/>
+                          </a:xfrm>
+                          <a:prstGeom prst="rect">
+                            <a:avLst/>
+                          </a:prstGeom>
+                        </pic:spPr>
+                      </pic:pic>
+                    </a:graphicData>
+                  </a:graphic>
+                </wp:inline>
+              </w:drawing>
+            </w:r>
+            <w:r>
+              <w:rPr>
+                <w:rFonts w:hint="eastAsia" w:asciiTheme="minorEastAsia" w:hAnsiTheme="minorEastAsia" w:cstheme="minorEastAsia"/>
+                <w:sz w:val="112"/>
+                <w:szCs w:val="112"/>
+                <w:vertAlign w:val="baseline"/>
+                <w:lang w:val="en-US" w:eastAsia="zh-CN"/>
+              </w:rPr>
+              <w:drawing>
+                <wp:inline distT="0" distB="0" distL="114300" distR="114300">
+                  <wp:extent cx="720090" cy="720090"/>
+                  <wp:effectExtent l="0" t="0" r="3810" b="3810"/>
+                  <wp:docPr id="16" name="图片 16" descr="j"/>
+                  <wp:cNvGraphicFramePr>
+                    <a:graphicFrameLocks xmlns:a="http://schemas.openxmlformats.org/drawingml/2006/main" noChangeAspect="1"/>
+                  </wp:cNvGraphicFramePr>
+                  <a:graphic xmlns:a="http://schemas.openxmlformats.org/drawingml/2006/main">
+                    <a:graphicData uri="http://schemas.openxmlformats.org/drawingml/2006/picture">
+                      <pic:pic xmlns:pic="http://schemas.openxmlformats.org/drawingml/2006/picture">
+                        <pic:nvPicPr>
+                          <pic:cNvPr id="16" name="图片 16" descr="j"/>
+                          <pic:cNvPicPr>
+                            <a:picLocks noChangeAspect="1"/>
+                          </pic:cNvPicPr>
+                        </pic:nvPicPr>
+                        <pic:blipFill>
+                          <a:blip r:embed="rId23"/>
+                          <a:stretch>
+                            <a:fillRect/>
+                          </a:stretch>
+                        </pic:blipFill>
+                        <pic:spPr>
+                          <a:xfrm>
+                            <a:off x="0" y="0"/>
+                            <a:ext cx="720090" cy="720090"/>
+                          </a:xfrm>
+                          <a:prstGeom prst="rect">
+                            <a:avLst/>
+                          </a:prstGeom>
+                        </pic:spPr>
+                      </pic:pic>
+                    </a:graphicData>
+                  </a:graphic>
+                </wp:inline>
+              </w:drawing>
+            </w:r>
+            <w:r>
+              <w:rPr>
+                <w:rFonts w:hint="eastAsia" w:asciiTheme="minorEastAsia" w:hAnsiTheme="minorEastAsia" w:cstheme="minorEastAsia"/>
+                <w:sz w:val="112"/>
+                <w:szCs w:val="112"/>
+                <w:vertAlign w:val="baseline"/>
+                <w:lang w:val="en-US" w:eastAsia="zh-CN"/>
+              </w:rPr>
+              <w:drawing>
+                <wp:inline distT="0" distB="0" distL="114300" distR="114300">
+                  <wp:extent cx="720090" cy="720090"/>
+                  <wp:effectExtent l="0" t="0" r="3810" b="3810"/>
+                  <wp:docPr id="17" name="图片 17" descr="k"/>
+                  <wp:cNvGraphicFramePr>
+                    <a:graphicFrameLocks xmlns:a="http://schemas.openxmlformats.org/drawingml/2006/main" noChangeAspect="1"/>
+                  </wp:cNvGraphicFramePr>
+                  <a:graphic xmlns:a="http://schemas.openxmlformats.org/drawingml/2006/main">
+                    <a:graphicData uri="http://schemas.openxmlformats.org/drawingml/2006/picture">
+                      <pic:pic xmlns:pic="http://schemas.openxmlformats.org/drawingml/2006/picture">
+                        <pic:nvPicPr>
+                          <pic:cNvPr id="17" name="图片 17" descr="k"/>
+                          <pic:cNvPicPr>
+                            <a:picLocks noChangeAspect="1"/>
+                          </pic:cNvPicPr>
+                        </pic:nvPicPr>
+                        <pic:blipFill>
+                          <a:blip r:embed="rId24"/>
+                          <a:stretch>
+                            <a:fillRect/>
+                          </a:stretch>
+                        </pic:blipFill>
+                        <pic:spPr>
+                          <a:xfrm>
+                            <a:off x="0" y="0"/>
+                            <a:ext cx="720090" cy="720090"/>
+                          </a:xfrm>
+                          <a:prstGeom prst="rect">
+                            <a:avLst/>
+                          </a:prstGeom>
+                        </pic:spPr>
+                      </pic:pic>
+                    </a:graphicData>
+                  </a:graphic>
+                </wp:inline>
+              </w:drawing>
+            </w:r>
+            <w:r>
+              <w:rPr>
+                <w:rFonts w:hint="eastAsia" w:asciiTheme="minorEastAsia" w:hAnsiTheme="minorEastAsia" w:cstheme="minorEastAsia"/>
+                <w:sz w:val="112"/>
+                <w:szCs w:val="112"/>
+                <w:vertAlign w:val="baseline"/>
+                <w:lang w:val="en-US" w:eastAsia="zh-CN"/>
+              </w:rPr>
+              <w:drawing>
+                <wp:inline distT="0" distB="0" distL="114300" distR="114300">
+                  <wp:extent cx="720090" cy="720090"/>
+                  <wp:effectExtent l="0" t="0" r="3810" b="3810"/>
+                  <wp:docPr id="18" name="图片 18" descr="l"/>
+                  <wp:cNvGraphicFramePr>
+                    <a:graphicFrameLocks xmlns:a="http://schemas.openxmlformats.org/drawingml/2006/main" noChangeAspect="1"/>
+                  </wp:cNvGraphicFramePr>
+                  <a:graphic xmlns:a="http://schemas.openxmlformats.org/drawingml/2006/main">
+                    <a:graphicData uri="http://schemas.openxmlformats.org/drawingml/2006/picture">
+                      <pic:pic xmlns:pic="http://schemas.openxmlformats.org/drawingml/2006/picture">
+                        <pic:nvPicPr>
+                          <pic:cNvPr id="18" name="图片 18" descr="l"/>
+                          <pic:cNvPicPr>
+                            <a:picLocks noChangeAspect="1"/>
+                          </pic:cNvPicPr>
+                        </pic:nvPicPr>
+                        <pic:blipFill>
+                          <a:blip r:embed="rId25"/>
+                          <a:stretch>
+                            <a:fillRect/>
+                          </a:stretch>
+                        </pic:blipFill>
+                        <pic:spPr>
+                          <a:xfrm>
+                            <a:off x="0" y="0"/>
+                            <a:ext cx="720090" cy="720090"/>
+                          </a:xfrm>
+                          <a:prstGeom prst="rect">
+                            <a:avLst/>
+                          </a:prstGeom>
+                        </pic:spPr>
+                      </pic:pic>
+                    </a:graphicData>
+                  </a:graphic>
+                </wp:inline>
+              </w:drawing>
+            </w:r>
+            <w:r>
+              <w:rPr>
+                <w:rFonts w:hint="eastAsia" w:asciiTheme="minorEastAsia" w:hAnsiTheme="minorEastAsia" w:cstheme="minorEastAsia"/>
+                <w:sz w:val="112"/>
+                <w:szCs w:val="112"/>
+                <w:vertAlign w:val="baseline"/>
+                <w:lang w:val="en-US" w:eastAsia="zh-CN"/>
+              </w:rPr>
+              <w:drawing>
+                <wp:inline distT="0" distB="0" distL="114300" distR="114300">
+                  <wp:extent cx="720090" cy="720090"/>
+                  <wp:effectExtent l="0" t="0" r="3810" b="3810"/>
+                  <wp:docPr id="19" name="图片 19" descr="m"/>
+                  <wp:cNvGraphicFramePr>
+                    <a:graphicFrameLocks xmlns:a="http://schemas.openxmlformats.org/drawingml/2006/main" noChangeAspect="1"/>
+                  </wp:cNvGraphicFramePr>
+                  <a:graphic xmlns:a="http://schemas.openxmlformats.org/drawingml/2006/main">
+                    <a:graphicData uri="http://schemas.openxmlformats.org/drawingml/2006/picture">
+                      <pic:pic xmlns:pic="http://schemas.openxmlformats.org/drawingml/2006/picture">
+                        <pic:nvPicPr>
+                          <pic:cNvPr id="19" name="图片 19" descr="m"/>
+                          <pic:cNvPicPr>
+                            <a:picLocks noChangeAspect="1"/>
+                          </pic:cNvPicPr>
+                        </pic:nvPicPr>
+                        <pic:blipFill>
+                          <a:blip r:embed="rId26"/>
+                          <a:stretch>
+                            <a:fillRect/>
+                          </a:stretch>
+                        </pic:blipFill>
+                        <pic:spPr>
+                          <a:xfrm>
+                            <a:off x="0" y="0"/>
+                            <a:ext cx="720090" cy="720090"/>
+                          </a:xfrm>
+                          <a:prstGeom prst="rect">
+                            <a:avLst/>
+                          </a:prstGeom>
+                        </pic:spPr>
+                      </pic:pic>
+                    </a:graphicData>
+                  </a:graphic>
+                </wp:inline>
+              </w:drawing>
+            </w:r>
+            <w:r>
+              <w:rPr>
+                <w:rFonts w:hint="eastAsia" w:asciiTheme="minorEastAsia" w:hAnsiTheme="minorEastAsia" w:cstheme="minorEastAsia"/>
+                <w:sz w:val="112"/>
+                <w:szCs w:val="112"/>
+                <w:vertAlign w:val="baseline"/>
+                <w:lang w:val="en-US" w:eastAsia="zh-CN"/>
+              </w:rPr>
+              <w:drawing>
+                <wp:inline distT="0" distB="0" distL="114300" distR="114300">
+                  <wp:extent cx="720090" cy="720090"/>
+                  <wp:effectExtent l="0" t="0" r="3810" b="3810"/>
+                  <wp:docPr id="20" name="图片 20" descr="n"/>
+                  <wp:cNvGraphicFramePr>
+                    <a:graphicFrameLocks xmlns:a="http://schemas.openxmlformats.org/drawingml/2006/main" noChangeAspect="1"/>
+                  </wp:cNvGraphicFramePr>
+                  <a:graphic xmlns:a="http://schemas.openxmlformats.org/drawingml/2006/main">
+                    <a:graphicData uri="http://schemas.openxmlformats.org/drawingml/2006/picture">
+                      <pic:pic xmlns:pic="http://schemas.openxmlformats.org/drawingml/2006/picture">
+                        <pic:nvPicPr>
+                          <pic:cNvPr id="20" name="图片 20" descr="n"/>
+                          <pic:cNvPicPr>
+                            <a:picLocks noChangeAspect="1"/>
+                          </pic:cNvPicPr>
+                        </pic:nvPicPr>
+                        <pic:blipFill>
+                          <a:blip r:embed="rId27"/>
+                          <a:stretch>
+                            <a:fillRect/>
+                          </a:stretch>
+                        </pic:blipFill>
+                        <pic:spPr>
+                          <a:xfrm>
+                            <a:off x="0" y="0"/>
+                            <a:ext cx="720090" cy="720090"/>
+                          </a:xfrm>
+                          <a:prstGeom prst="rect">
+                            <a:avLst/>
+                          </a:prstGeom>
+                        </pic:spPr>
+                      </pic:pic>
+                    </a:graphicData>
+                  </a:graphic>
+                </wp:inline>
+              </w:drawing>
+            </w:r>
           </w:p>
         </w:tc>
         <w:tc>
           <w:tcPr>
-            <w:tcW w:w="907" w:type="dxa"/>
+            <w:tcW w:w="1815" w:type="dxa"/>
             <w:tcBorders>
               <w:left w:val="nil"/>
               <w:right w:val="nil"/>
@@ -2315,1074 +3185,24 @@
               <w:outlineLvl w:val="9"/>
               <w:rPr>
                 <w:rFonts w:hint="eastAsia" w:asciiTheme="minorEastAsia" w:hAnsiTheme="minorEastAsia" w:cstheme="minorEastAsia"/>
-                <w:sz w:val="52"/>
-                <w:szCs w:val="52"/>
+                <w:sz w:val="112"/>
+                <w:szCs w:val="112"/>
                 <w:vertAlign w:val="baseline"/>
                 <w:lang w:val="en-US" w:eastAsia="zh-CN"/>
               </w:rPr>
             </w:pPr>
-          </w:p>
-        </w:tc>
-        <w:tc>
-          <w:tcPr>
-            <w:tcW w:w="906" w:type="dxa"/>
-            <w:tcBorders>
-              <w:left w:val="nil"/>
-              <w:right w:val="nil"/>
-            </w:tcBorders>
-            <w:textDirection w:val="tbRlV"/>
-            <w:vAlign w:val="center"/>
-          </w:tcPr>
-          <w:p>
-            <w:pPr>
-              <w:keepNext w:val="0"/>
-              <w:keepLines w:val="0"/>
-              <w:pageBreakBefore w:val="0"/>
-              <w:widowControl w:val="0"/>
-              <w:kinsoku/>
-              <w:wordWrap/>
-              <w:overflowPunct/>
-              <w:topLinePunct w:val="0"/>
-              <w:autoSpaceDE/>
-              <w:autoSpaceDN/>
-              <w:bidi w:val="0"/>
-              <w:adjustRightInd/>
-              <w:snapToGrid/>
-              <w:ind w:left="113" w:right="113"/>
-              <w:jc w:val="both"/>
-              <w:textAlignment w:val="auto"/>
-              <w:outlineLvl w:val="9"/>
-              <w:rPr>
-                <w:rFonts w:hint="eastAsia" w:asciiTheme="minorEastAsia" w:hAnsiTheme="minorEastAsia" w:cstheme="minorEastAsia"/>
-                <w:sz w:val="52"/>
-                <w:szCs w:val="52"/>
-                <w:vertAlign w:val="baseline"/>
-                <w:lang w:val="en-US" w:eastAsia="zh-CN"/>
-              </w:rPr>
-            </w:pPr>
-            <w:r>
-              <w:rPr>
-                <w:rFonts w:hint="eastAsia" w:asciiTheme="minorEastAsia" w:hAnsiTheme="minorEastAsia" w:cstheme="minorEastAsia"/>
-                <w:sz w:val="52"/>
-                <w:szCs w:val="52"/>
+            <w:r>
+              <w:rPr>
+                <w:rFonts w:hint="eastAsia" w:asciiTheme="minorEastAsia" w:hAnsiTheme="minorEastAsia" w:cstheme="minorEastAsia"/>
+                <w:sz w:val="112"/>
+                <w:szCs w:val="112"/>
                 <w:vertAlign w:val="baseline"/>
                 <w:lang w:val="en-US" w:eastAsia="zh-CN"/>
               </w:rPr>
               <w:drawing>
                 <wp:inline distT="0" distB="0" distL="114300" distR="114300">
-                  <wp:extent cx="360045" cy="360045"/>
-                  <wp:effectExtent l="0" t="0" r="1905" b="1905"/>
-                  <wp:docPr id="27" name="图片 27" descr="u"/>
-                  <wp:cNvGraphicFramePr>
-                    <a:graphicFrameLocks xmlns:a="http://schemas.openxmlformats.org/drawingml/2006/main" noChangeAspect="1"/>
-                  </wp:cNvGraphicFramePr>
-                  <a:graphic xmlns:a="http://schemas.openxmlformats.org/drawingml/2006/main">
-                    <a:graphicData uri="http://schemas.openxmlformats.org/drawingml/2006/picture">
-                      <pic:pic xmlns:pic="http://schemas.openxmlformats.org/drawingml/2006/picture">
-                        <pic:nvPicPr>
-                          <pic:cNvPr id="27" name="图片 27" descr="u"/>
-                          <pic:cNvPicPr>
-                            <a:picLocks noChangeAspect="1"/>
-                          </pic:cNvPicPr>
-                        </pic:nvPicPr>
-                        <pic:blipFill>
-                          <a:blip r:embed="rId11"/>
-                          <a:stretch>
-                            <a:fillRect/>
-                          </a:stretch>
-                        </pic:blipFill>
-                        <pic:spPr>
-                          <a:xfrm>
-                            <a:off x="0" y="0"/>
-                            <a:ext cx="360045" cy="360045"/>
-                          </a:xfrm>
-                          <a:prstGeom prst="rect">
-                            <a:avLst/>
-                          </a:prstGeom>
-                        </pic:spPr>
-                      </pic:pic>
-                    </a:graphicData>
-                  </a:graphic>
-                </wp:inline>
-              </w:drawing>
-            </w:r>
-            <w:r>
-              <w:rPr>
-                <w:rFonts w:hint="eastAsia" w:asciiTheme="minorEastAsia" w:hAnsiTheme="minorEastAsia" w:cstheme="minorEastAsia"/>
-                <w:sz w:val="52"/>
-                <w:szCs w:val="52"/>
-                <w:vertAlign w:val="baseline"/>
-                <w:lang w:val="en-US" w:eastAsia="zh-CN"/>
-              </w:rPr>
-              <w:drawing>
-                <wp:inline distT="0" distB="0" distL="114300" distR="114300">
-                  <wp:extent cx="360045" cy="360045"/>
-                  <wp:effectExtent l="0" t="0" r="1905" b="1905"/>
-                  <wp:docPr id="28" name="图片 28" descr="v"/>
-                  <wp:cNvGraphicFramePr>
-                    <a:graphicFrameLocks xmlns:a="http://schemas.openxmlformats.org/drawingml/2006/main" noChangeAspect="1"/>
-                  </wp:cNvGraphicFramePr>
-                  <a:graphic xmlns:a="http://schemas.openxmlformats.org/drawingml/2006/main">
-                    <a:graphicData uri="http://schemas.openxmlformats.org/drawingml/2006/picture">
-                      <pic:pic xmlns:pic="http://schemas.openxmlformats.org/drawingml/2006/picture">
-                        <pic:nvPicPr>
-                          <pic:cNvPr id="28" name="图片 28" descr="v"/>
-                          <pic:cNvPicPr>
-                            <a:picLocks noChangeAspect="1"/>
-                          </pic:cNvPicPr>
-                        </pic:nvPicPr>
-                        <pic:blipFill>
-                          <a:blip r:embed="rId9"/>
-                          <a:stretch>
-                            <a:fillRect/>
-                          </a:stretch>
-                        </pic:blipFill>
-                        <pic:spPr>
-                          <a:xfrm>
-                            <a:off x="0" y="0"/>
-                            <a:ext cx="360045" cy="360045"/>
-                          </a:xfrm>
-                          <a:prstGeom prst="rect">
-                            <a:avLst/>
-                          </a:prstGeom>
-                        </pic:spPr>
-                      </pic:pic>
-                    </a:graphicData>
-                  </a:graphic>
-                </wp:inline>
-              </w:drawing>
-            </w:r>
-            <w:r>
-              <w:rPr>
-                <w:rFonts w:hint="eastAsia" w:asciiTheme="minorEastAsia" w:hAnsiTheme="minorEastAsia" w:cstheme="minorEastAsia"/>
-                <w:sz w:val="52"/>
-                <w:szCs w:val="52"/>
-                <w:vertAlign w:val="baseline"/>
-                <w:lang w:val="en-US" w:eastAsia="zh-CN"/>
-              </w:rPr>
-              <w:drawing>
-                <wp:inline distT="0" distB="0" distL="114300" distR="114300">
-                  <wp:extent cx="360045" cy="360045"/>
-                  <wp:effectExtent l="0" t="0" r="1905" b="1905"/>
-                  <wp:docPr id="29" name="图片 29" descr="w"/>
-                  <wp:cNvGraphicFramePr>
-                    <a:graphicFrameLocks xmlns:a="http://schemas.openxmlformats.org/drawingml/2006/main" noChangeAspect="1"/>
-                  </wp:cNvGraphicFramePr>
-                  <a:graphic xmlns:a="http://schemas.openxmlformats.org/drawingml/2006/main">
-                    <a:graphicData uri="http://schemas.openxmlformats.org/drawingml/2006/picture">
-                      <pic:pic xmlns:pic="http://schemas.openxmlformats.org/drawingml/2006/picture">
-                        <pic:nvPicPr>
-                          <pic:cNvPr id="29" name="图片 29" descr="w"/>
-                          <pic:cNvPicPr>
-                            <a:picLocks noChangeAspect="1"/>
-                          </pic:cNvPicPr>
-                        </pic:nvPicPr>
-                        <pic:blipFill>
-                          <a:blip r:embed="rId12"/>
-                          <a:stretch>
-                            <a:fillRect/>
-                          </a:stretch>
-                        </pic:blipFill>
-                        <pic:spPr>
-                          <a:xfrm>
-                            <a:off x="0" y="0"/>
-                            <a:ext cx="360045" cy="360045"/>
-                          </a:xfrm>
-                          <a:prstGeom prst="rect">
-                            <a:avLst/>
-                          </a:prstGeom>
-                        </pic:spPr>
-                      </pic:pic>
-                    </a:graphicData>
-                  </a:graphic>
-                </wp:inline>
-              </w:drawing>
-            </w:r>
-            <w:r>
-              <w:rPr>
-                <w:rFonts w:hint="eastAsia" w:asciiTheme="minorEastAsia" w:hAnsiTheme="minorEastAsia" w:cstheme="minorEastAsia"/>
-                <w:sz w:val="52"/>
-                <w:szCs w:val="52"/>
-                <w:vertAlign w:val="baseline"/>
-                <w:lang w:val="en-US" w:eastAsia="zh-CN"/>
-              </w:rPr>
-              <w:t xml:space="preserve">  </w:t>
-            </w:r>
-            <w:r>
-              <w:rPr>
-                <w:rFonts w:hint="eastAsia" w:asciiTheme="minorEastAsia" w:hAnsiTheme="minorEastAsia" w:cstheme="minorEastAsia"/>
-                <w:sz w:val="52"/>
-                <w:szCs w:val="52"/>
-                <w:vertAlign w:val="baseline"/>
-                <w:lang w:val="en-US" w:eastAsia="zh-CN"/>
-              </w:rPr>
-              <w:drawing>
-                <wp:inline distT="0" distB="0" distL="114300" distR="114300">
-                  <wp:extent cx="360045" cy="360045"/>
-                  <wp:effectExtent l="0" t="0" r="1905" b="1905"/>
-                  <wp:docPr id="30" name="图片 30" descr="x"/>
-                  <wp:cNvGraphicFramePr>
-                    <a:graphicFrameLocks xmlns:a="http://schemas.openxmlformats.org/drawingml/2006/main" noChangeAspect="1"/>
-                  </wp:cNvGraphicFramePr>
-                  <a:graphic xmlns:a="http://schemas.openxmlformats.org/drawingml/2006/main">
-                    <a:graphicData uri="http://schemas.openxmlformats.org/drawingml/2006/picture">
-                      <pic:pic xmlns:pic="http://schemas.openxmlformats.org/drawingml/2006/picture">
-                        <pic:nvPicPr>
-                          <pic:cNvPr id="30" name="图片 30" descr="x"/>
-                          <pic:cNvPicPr>
-                            <a:picLocks noChangeAspect="1"/>
-                          </pic:cNvPicPr>
-                        </pic:nvPicPr>
-                        <pic:blipFill>
-                          <a:blip r:embed="rId13"/>
-                          <a:stretch>
-                            <a:fillRect/>
-                          </a:stretch>
-                        </pic:blipFill>
-                        <pic:spPr>
-                          <a:xfrm>
-                            <a:off x="0" y="0"/>
-                            <a:ext cx="360045" cy="360045"/>
-                          </a:xfrm>
-                          <a:prstGeom prst="rect">
-                            <a:avLst/>
-                          </a:prstGeom>
-                        </pic:spPr>
-                      </pic:pic>
-                    </a:graphicData>
-                  </a:graphic>
-                </wp:inline>
-              </w:drawing>
-            </w:r>
-            <w:r>
-              <w:rPr>
-                <w:rFonts w:hint="eastAsia" w:asciiTheme="minorEastAsia" w:hAnsiTheme="minorEastAsia" w:cstheme="minorEastAsia"/>
-                <w:sz w:val="52"/>
-                <w:szCs w:val="52"/>
-                <w:vertAlign w:val="baseline"/>
-                <w:lang w:val="en-US" w:eastAsia="zh-CN"/>
-              </w:rPr>
-              <w:drawing>
-                <wp:inline distT="0" distB="0" distL="114300" distR="114300">
-                  <wp:extent cx="360045" cy="360045"/>
-                  <wp:effectExtent l="0" t="0" r="1905" b="1905"/>
-                  <wp:docPr id="31" name="图片 31" descr="y"/>
-                  <wp:cNvGraphicFramePr>
-                    <a:graphicFrameLocks xmlns:a="http://schemas.openxmlformats.org/drawingml/2006/main" noChangeAspect="1"/>
-                  </wp:cNvGraphicFramePr>
-                  <a:graphic xmlns:a="http://schemas.openxmlformats.org/drawingml/2006/main">
-                    <a:graphicData uri="http://schemas.openxmlformats.org/drawingml/2006/picture">
-                      <pic:pic xmlns:pic="http://schemas.openxmlformats.org/drawingml/2006/picture">
-                        <pic:nvPicPr>
-                          <pic:cNvPr id="31" name="图片 31" descr="y"/>
-                          <pic:cNvPicPr>
-                            <a:picLocks noChangeAspect="1"/>
-                          </pic:cNvPicPr>
-                        </pic:nvPicPr>
-                        <pic:blipFill>
-                          <a:blip r:embed="rId14"/>
-                          <a:stretch>
-                            <a:fillRect/>
-                          </a:stretch>
-                        </pic:blipFill>
-                        <pic:spPr>
-                          <a:xfrm>
-                            <a:off x="0" y="0"/>
-                            <a:ext cx="360045" cy="360045"/>
-                          </a:xfrm>
-                          <a:prstGeom prst="rect">
-                            <a:avLst/>
-                          </a:prstGeom>
-                        </pic:spPr>
-                      </pic:pic>
-                    </a:graphicData>
-                  </a:graphic>
-                </wp:inline>
-              </w:drawing>
-            </w:r>
-            <w:r>
-              <w:rPr>
-                <w:rFonts w:hint="eastAsia" w:asciiTheme="minorEastAsia" w:hAnsiTheme="minorEastAsia" w:cstheme="minorEastAsia"/>
-                <w:sz w:val="52"/>
-                <w:szCs w:val="52"/>
-                <w:vertAlign w:val="baseline"/>
-                <w:lang w:val="en-US" w:eastAsia="zh-CN"/>
-              </w:rPr>
-              <w:drawing>
-                <wp:inline distT="0" distB="0" distL="114300" distR="114300">
-                  <wp:extent cx="360045" cy="360045"/>
-                  <wp:effectExtent l="0" t="0" r="1905" b="1905"/>
-                  <wp:docPr id="32" name="图片 32" descr="z"/>
-                  <wp:cNvGraphicFramePr>
-                    <a:graphicFrameLocks xmlns:a="http://schemas.openxmlformats.org/drawingml/2006/main" noChangeAspect="1"/>
-                  </wp:cNvGraphicFramePr>
-                  <a:graphic xmlns:a="http://schemas.openxmlformats.org/drawingml/2006/main">
-                    <a:graphicData uri="http://schemas.openxmlformats.org/drawingml/2006/picture">
-                      <pic:pic xmlns:pic="http://schemas.openxmlformats.org/drawingml/2006/picture">
-                        <pic:nvPicPr>
-                          <pic:cNvPr id="32" name="图片 32" descr="z"/>
-                          <pic:cNvPicPr>
-                            <a:picLocks noChangeAspect="1"/>
-                          </pic:cNvPicPr>
-                        </pic:nvPicPr>
-                        <pic:blipFill>
-                          <a:blip r:embed="rId15"/>
-                          <a:stretch>
-                            <a:fillRect/>
-                          </a:stretch>
-                        </pic:blipFill>
-                        <pic:spPr>
-                          <a:xfrm>
-                            <a:off x="0" y="0"/>
-                            <a:ext cx="360045" cy="360045"/>
-                          </a:xfrm>
-                          <a:prstGeom prst="rect">
-                            <a:avLst/>
-                          </a:prstGeom>
-                        </pic:spPr>
-                      </pic:pic>
-                    </a:graphicData>
-                  </a:graphic>
-                </wp:inline>
-              </w:drawing>
-            </w:r>
-          </w:p>
-        </w:tc>
-        <w:tc>
-          <w:tcPr>
-            <w:tcW w:w="908" w:type="dxa"/>
-            <w:tcBorders>
-              <w:left w:val="nil"/>
-              <w:right w:val="nil"/>
-            </w:tcBorders>
-            <w:textDirection w:val="tbRlV"/>
-            <w:vAlign w:val="center"/>
-          </w:tcPr>
-          <w:p>
-            <w:pPr>
-              <w:keepNext w:val="0"/>
-              <w:keepLines w:val="0"/>
-              <w:pageBreakBefore w:val="0"/>
-              <w:widowControl w:val="0"/>
-              <w:kinsoku/>
-              <w:wordWrap/>
-              <w:overflowPunct/>
-              <w:topLinePunct w:val="0"/>
-              <w:autoSpaceDE/>
-              <w:autoSpaceDN/>
-              <w:bidi w:val="0"/>
-              <w:adjustRightInd/>
-              <w:snapToGrid/>
-              <w:ind w:left="113" w:right="113"/>
-              <w:jc w:val="both"/>
-              <w:textAlignment w:val="auto"/>
-              <w:outlineLvl w:val="9"/>
-              <w:rPr>
-                <w:rFonts w:hint="eastAsia" w:asciiTheme="minorEastAsia" w:hAnsiTheme="minorEastAsia" w:cstheme="minorEastAsia"/>
-                <w:sz w:val="52"/>
-                <w:szCs w:val="52"/>
-                <w:vertAlign w:val="baseline"/>
-                <w:lang w:val="en-US" w:eastAsia="zh-CN"/>
-              </w:rPr>
-            </w:pPr>
-            <w:r>
-              <w:rPr>
-                <w:rFonts w:hint="eastAsia" w:asciiTheme="minorEastAsia" w:hAnsiTheme="minorEastAsia" w:cstheme="minorEastAsia"/>
-                <w:sz w:val="52"/>
-                <w:szCs w:val="52"/>
-                <w:vertAlign w:val="baseline"/>
-                <w:lang w:val="en-US" w:eastAsia="zh-CN"/>
-              </w:rPr>
-              <w:drawing>
-                <wp:inline distT="0" distB="0" distL="114300" distR="114300">
-                  <wp:extent cx="360045" cy="360045"/>
-                  <wp:effectExtent l="0" t="0" r="1905" b="1905"/>
-                  <wp:docPr id="21" name="图片 21" descr="o"/>
-                  <wp:cNvGraphicFramePr>
-                    <a:graphicFrameLocks xmlns:a="http://schemas.openxmlformats.org/drawingml/2006/main" noChangeAspect="1"/>
-                  </wp:cNvGraphicFramePr>
-                  <a:graphic xmlns:a="http://schemas.openxmlformats.org/drawingml/2006/main">
-                    <a:graphicData uri="http://schemas.openxmlformats.org/drawingml/2006/picture">
-                      <pic:pic xmlns:pic="http://schemas.openxmlformats.org/drawingml/2006/picture">
-                        <pic:nvPicPr>
-                          <pic:cNvPr id="21" name="图片 21" descr="o"/>
-                          <pic:cNvPicPr>
-                            <a:picLocks noChangeAspect="1"/>
-                          </pic:cNvPicPr>
-                        </pic:nvPicPr>
-                        <pic:blipFill>
-                          <a:blip r:embed="rId16"/>
-                          <a:stretch>
-                            <a:fillRect/>
-                          </a:stretch>
-                        </pic:blipFill>
-                        <pic:spPr>
-                          <a:xfrm>
-                            <a:off x="0" y="0"/>
-                            <a:ext cx="360045" cy="360045"/>
-                          </a:xfrm>
-                          <a:prstGeom prst="rect">
-                            <a:avLst/>
-                          </a:prstGeom>
-                        </pic:spPr>
-                      </pic:pic>
-                    </a:graphicData>
-                  </a:graphic>
-                </wp:inline>
-              </w:drawing>
-            </w:r>
-            <w:r>
-              <w:rPr>
-                <w:rFonts w:hint="eastAsia" w:asciiTheme="minorEastAsia" w:hAnsiTheme="minorEastAsia" w:cstheme="minorEastAsia"/>
-                <w:sz w:val="52"/>
-                <w:szCs w:val="52"/>
-                <w:vertAlign w:val="baseline"/>
-                <w:lang w:val="en-US" w:eastAsia="zh-CN"/>
-              </w:rPr>
-              <w:drawing>
-                <wp:inline distT="0" distB="0" distL="114300" distR="114300">
-                  <wp:extent cx="360045" cy="360045"/>
-                  <wp:effectExtent l="0" t="0" r="1905" b="1905"/>
-                  <wp:docPr id="22" name="图片 22" descr="p"/>
-                  <wp:cNvGraphicFramePr>
-                    <a:graphicFrameLocks xmlns:a="http://schemas.openxmlformats.org/drawingml/2006/main" noChangeAspect="1"/>
-                  </wp:cNvGraphicFramePr>
-                  <a:graphic xmlns:a="http://schemas.openxmlformats.org/drawingml/2006/main">
-                    <a:graphicData uri="http://schemas.openxmlformats.org/drawingml/2006/picture">
-                      <pic:pic xmlns:pic="http://schemas.openxmlformats.org/drawingml/2006/picture">
-                        <pic:nvPicPr>
-                          <pic:cNvPr id="22" name="图片 22" descr="p"/>
-                          <pic:cNvPicPr>
-                            <a:picLocks noChangeAspect="1"/>
-                          </pic:cNvPicPr>
-                        </pic:nvPicPr>
-                        <pic:blipFill>
-                          <a:blip r:embed="rId7"/>
-                          <a:stretch>
-                            <a:fillRect/>
-                          </a:stretch>
-                        </pic:blipFill>
-                        <pic:spPr>
-                          <a:xfrm>
-                            <a:off x="0" y="0"/>
-                            <a:ext cx="360045" cy="360045"/>
-                          </a:xfrm>
-                          <a:prstGeom prst="rect">
-                            <a:avLst/>
-                          </a:prstGeom>
-                        </pic:spPr>
-                      </pic:pic>
-                    </a:graphicData>
-                  </a:graphic>
-                </wp:inline>
-              </w:drawing>
-            </w:r>
-            <w:r>
-              <w:rPr>
-                <w:rFonts w:hint="eastAsia" w:asciiTheme="minorEastAsia" w:hAnsiTheme="minorEastAsia" w:cstheme="minorEastAsia"/>
-                <w:sz w:val="52"/>
-                <w:szCs w:val="52"/>
-                <w:vertAlign w:val="baseline"/>
-                <w:lang w:val="en-US" w:eastAsia="zh-CN"/>
-              </w:rPr>
-              <w:drawing>
-                <wp:inline distT="0" distB="0" distL="114300" distR="114300">
-                  <wp:extent cx="360045" cy="360045"/>
-                  <wp:effectExtent l="0" t="0" r="1905" b="1905"/>
-                  <wp:docPr id="23" name="图片 23" descr="q"/>
-                  <wp:cNvGraphicFramePr>
-                    <a:graphicFrameLocks xmlns:a="http://schemas.openxmlformats.org/drawingml/2006/main" noChangeAspect="1"/>
-                  </wp:cNvGraphicFramePr>
-                  <a:graphic xmlns:a="http://schemas.openxmlformats.org/drawingml/2006/main">
-                    <a:graphicData uri="http://schemas.openxmlformats.org/drawingml/2006/picture">
-                      <pic:pic xmlns:pic="http://schemas.openxmlformats.org/drawingml/2006/picture">
-                        <pic:nvPicPr>
-                          <pic:cNvPr id="23" name="图片 23" descr="q"/>
-                          <pic:cNvPicPr>
-                            <a:picLocks noChangeAspect="1"/>
-                          </pic:cNvPicPr>
-                        </pic:nvPicPr>
-                        <pic:blipFill>
-                          <a:blip r:embed="rId17"/>
-                          <a:stretch>
-                            <a:fillRect/>
-                          </a:stretch>
-                        </pic:blipFill>
-                        <pic:spPr>
-                          <a:xfrm>
-                            <a:off x="0" y="0"/>
-                            <a:ext cx="360045" cy="360045"/>
-                          </a:xfrm>
-                          <a:prstGeom prst="rect">
-                            <a:avLst/>
-                          </a:prstGeom>
-                        </pic:spPr>
-                      </pic:pic>
-                    </a:graphicData>
-                  </a:graphic>
-                </wp:inline>
-              </w:drawing>
-            </w:r>
-            <w:r>
-              <w:rPr>
-                <w:rFonts w:hint="eastAsia" w:asciiTheme="minorEastAsia" w:hAnsiTheme="minorEastAsia" w:cstheme="minorEastAsia"/>
-                <w:sz w:val="52"/>
-                <w:szCs w:val="52"/>
-                <w:vertAlign w:val="baseline"/>
-                <w:lang w:val="en-US" w:eastAsia="zh-CN"/>
-              </w:rPr>
-              <w:t xml:space="preserve">  </w:t>
-            </w:r>
-            <w:r>
-              <w:rPr>
-                <w:rFonts w:hint="eastAsia" w:asciiTheme="minorEastAsia" w:hAnsiTheme="minorEastAsia" w:cstheme="minorEastAsia"/>
-                <w:sz w:val="52"/>
-                <w:szCs w:val="52"/>
-                <w:vertAlign w:val="baseline"/>
-                <w:lang w:val="en-US" w:eastAsia="zh-CN"/>
-              </w:rPr>
-              <w:drawing>
-                <wp:inline distT="0" distB="0" distL="114300" distR="114300">
-                  <wp:extent cx="360045" cy="360045"/>
-                  <wp:effectExtent l="0" t="0" r="1905" b="1905"/>
-                  <wp:docPr id="24" name="图片 24" descr="r"/>
-                  <wp:cNvGraphicFramePr>
-                    <a:graphicFrameLocks xmlns:a="http://schemas.openxmlformats.org/drawingml/2006/main" noChangeAspect="1"/>
-                  </wp:cNvGraphicFramePr>
-                  <a:graphic xmlns:a="http://schemas.openxmlformats.org/drawingml/2006/main">
-                    <a:graphicData uri="http://schemas.openxmlformats.org/drawingml/2006/picture">
-                      <pic:pic xmlns:pic="http://schemas.openxmlformats.org/drawingml/2006/picture">
-                        <pic:nvPicPr>
-                          <pic:cNvPr id="24" name="图片 24" descr="r"/>
-                          <pic:cNvPicPr>
-                            <a:picLocks noChangeAspect="1"/>
-                          </pic:cNvPicPr>
-                        </pic:nvPicPr>
-                        <pic:blipFill>
-                          <a:blip r:embed="rId18"/>
-                          <a:stretch>
-                            <a:fillRect/>
-                          </a:stretch>
-                        </pic:blipFill>
-                        <pic:spPr>
-                          <a:xfrm>
-                            <a:off x="0" y="0"/>
-                            <a:ext cx="360045" cy="360045"/>
-                          </a:xfrm>
-                          <a:prstGeom prst="rect">
-                            <a:avLst/>
-                          </a:prstGeom>
-                        </pic:spPr>
-                      </pic:pic>
-                    </a:graphicData>
-                  </a:graphic>
-                </wp:inline>
-              </w:drawing>
-            </w:r>
-            <w:r>
-              <w:rPr>
-                <w:rFonts w:hint="eastAsia" w:asciiTheme="minorEastAsia" w:hAnsiTheme="minorEastAsia" w:cstheme="minorEastAsia"/>
-                <w:sz w:val="52"/>
-                <w:szCs w:val="52"/>
-                <w:vertAlign w:val="baseline"/>
-                <w:lang w:val="en-US" w:eastAsia="zh-CN"/>
-              </w:rPr>
-              <w:drawing>
-                <wp:inline distT="0" distB="0" distL="114300" distR="114300">
-                  <wp:extent cx="360045" cy="360045"/>
-                  <wp:effectExtent l="0" t="0" r="1905" b="1905"/>
-                  <wp:docPr id="25" name="图片 25" descr="s"/>
-                  <wp:cNvGraphicFramePr>
-                    <a:graphicFrameLocks xmlns:a="http://schemas.openxmlformats.org/drawingml/2006/main" noChangeAspect="1"/>
-                  </wp:cNvGraphicFramePr>
-                  <a:graphic xmlns:a="http://schemas.openxmlformats.org/drawingml/2006/main">
-                    <a:graphicData uri="http://schemas.openxmlformats.org/drawingml/2006/picture">
-                      <pic:pic xmlns:pic="http://schemas.openxmlformats.org/drawingml/2006/picture">
-                        <pic:nvPicPr>
-                          <pic:cNvPr id="25" name="图片 25" descr="s"/>
-                          <pic:cNvPicPr>
-                            <a:picLocks noChangeAspect="1"/>
-                          </pic:cNvPicPr>
-                        </pic:nvPicPr>
-                        <pic:blipFill>
-                          <a:blip r:embed="rId19"/>
-                          <a:stretch>
-                            <a:fillRect/>
-                          </a:stretch>
-                        </pic:blipFill>
-                        <pic:spPr>
-                          <a:xfrm>
-                            <a:off x="0" y="0"/>
-                            <a:ext cx="360045" cy="360045"/>
-                          </a:xfrm>
-                          <a:prstGeom prst="rect">
-                            <a:avLst/>
-                          </a:prstGeom>
-                        </pic:spPr>
-                      </pic:pic>
-                    </a:graphicData>
-                  </a:graphic>
-                </wp:inline>
-              </w:drawing>
-            </w:r>
-            <w:r>
-              <w:rPr>
-                <w:rFonts w:hint="eastAsia" w:asciiTheme="minorEastAsia" w:hAnsiTheme="minorEastAsia" w:cstheme="minorEastAsia"/>
-                <w:sz w:val="52"/>
-                <w:szCs w:val="52"/>
-                <w:vertAlign w:val="baseline"/>
-                <w:lang w:val="en-US" w:eastAsia="zh-CN"/>
-              </w:rPr>
-              <w:drawing>
-                <wp:inline distT="0" distB="0" distL="114300" distR="114300">
-                  <wp:extent cx="360045" cy="360045"/>
-                  <wp:effectExtent l="0" t="0" r="1905" b="1905"/>
-                  <wp:docPr id="26" name="图片 26" descr="t"/>
-                  <wp:cNvGraphicFramePr>
-                    <a:graphicFrameLocks xmlns:a="http://schemas.openxmlformats.org/drawingml/2006/main" noChangeAspect="1"/>
-                  </wp:cNvGraphicFramePr>
-                  <a:graphic xmlns:a="http://schemas.openxmlformats.org/drawingml/2006/main">
-                    <a:graphicData uri="http://schemas.openxmlformats.org/drawingml/2006/picture">
-                      <pic:pic xmlns:pic="http://schemas.openxmlformats.org/drawingml/2006/picture">
-                        <pic:nvPicPr>
-                          <pic:cNvPr id="26" name="图片 26" descr="t"/>
-                          <pic:cNvPicPr>
-                            <a:picLocks noChangeAspect="1"/>
-                          </pic:cNvPicPr>
-                        </pic:nvPicPr>
-                        <pic:blipFill>
-                          <a:blip r:embed="rId20"/>
-                          <a:stretch>
-                            <a:fillRect/>
-                          </a:stretch>
-                        </pic:blipFill>
-                        <pic:spPr>
-                          <a:xfrm>
-                            <a:off x="0" y="0"/>
-                            <a:ext cx="360045" cy="360045"/>
-                          </a:xfrm>
-                          <a:prstGeom prst="rect">
-                            <a:avLst/>
-                          </a:prstGeom>
-                        </pic:spPr>
-                      </pic:pic>
-                    </a:graphicData>
-                  </a:graphic>
-                </wp:inline>
-              </w:drawing>
-            </w:r>
-          </w:p>
-        </w:tc>
-        <w:tc>
-          <w:tcPr>
-            <w:tcW w:w="908" w:type="dxa"/>
-            <w:tcBorders>
-              <w:left w:val="nil"/>
-              <w:right w:val="nil"/>
-            </w:tcBorders>
-            <w:textDirection w:val="tbRlV"/>
-            <w:vAlign w:val="center"/>
-          </w:tcPr>
-          <w:p>
-            <w:pPr>
-              <w:keepNext w:val="0"/>
-              <w:keepLines w:val="0"/>
-              <w:pageBreakBefore w:val="0"/>
-              <w:widowControl w:val="0"/>
-              <w:kinsoku/>
-              <w:wordWrap/>
-              <w:overflowPunct/>
-              <w:topLinePunct w:val="0"/>
-              <w:autoSpaceDE/>
-              <w:autoSpaceDN/>
-              <w:bidi w:val="0"/>
-              <w:adjustRightInd/>
-              <w:snapToGrid/>
-              <w:ind w:left="113" w:right="113"/>
-              <w:jc w:val="both"/>
-              <w:textAlignment w:val="auto"/>
-              <w:outlineLvl w:val="9"/>
-              <w:rPr>
-                <w:rFonts w:hint="eastAsia" w:asciiTheme="minorEastAsia" w:hAnsiTheme="minorEastAsia" w:cstheme="minorEastAsia"/>
-                <w:sz w:val="52"/>
-                <w:szCs w:val="52"/>
-                <w:vertAlign w:val="baseline"/>
-                <w:lang w:val="en-US" w:eastAsia="zh-CN"/>
-              </w:rPr>
-            </w:pPr>
-            <w:r>
-              <w:rPr>
-                <w:rFonts w:hint="eastAsia" w:asciiTheme="minorEastAsia" w:hAnsiTheme="minorEastAsia" w:cstheme="minorEastAsia"/>
-                <w:sz w:val="52"/>
-                <w:szCs w:val="52"/>
-                <w:vertAlign w:val="baseline"/>
-                <w:lang w:val="en-US" w:eastAsia="zh-CN"/>
-              </w:rPr>
-              <w:drawing>
-                <wp:inline distT="0" distB="0" distL="114300" distR="114300">
-                  <wp:extent cx="360045" cy="360045"/>
-                  <wp:effectExtent l="0" t="0" r="1905" b="1905"/>
-                  <wp:docPr id="14" name="图片 14" descr="h"/>
-                  <wp:cNvGraphicFramePr>
-                    <a:graphicFrameLocks xmlns:a="http://schemas.openxmlformats.org/drawingml/2006/main" noChangeAspect="1"/>
-                  </wp:cNvGraphicFramePr>
-                  <a:graphic xmlns:a="http://schemas.openxmlformats.org/drawingml/2006/main">
-                    <a:graphicData uri="http://schemas.openxmlformats.org/drawingml/2006/picture">
-                      <pic:pic xmlns:pic="http://schemas.openxmlformats.org/drawingml/2006/picture">
-                        <pic:nvPicPr>
-                          <pic:cNvPr id="14" name="图片 14" descr="h"/>
-                          <pic:cNvPicPr>
-                            <a:picLocks noChangeAspect="1"/>
-                          </pic:cNvPicPr>
-                        </pic:nvPicPr>
-                        <pic:blipFill>
-                          <a:blip r:embed="rId21"/>
-                          <a:stretch>
-                            <a:fillRect/>
-                          </a:stretch>
-                        </pic:blipFill>
-                        <pic:spPr>
-                          <a:xfrm>
-                            <a:off x="0" y="0"/>
-                            <a:ext cx="360045" cy="360045"/>
-                          </a:xfrm>
-                          <a:prstGeom prst="rect">
-                            <a:avLst/>
-                          </a:prstGeom>
-                        </pic:spPr>
-                      </pic:pic>
-                    </a:graphicData>
-                  </a:graphic>
-                </wp:inline>
-              </w:drawing>
-            </w:r>
-            <w:r>
-              <w:rPr>
-                <w:rFonts w:hint="eastAsia" w:asciiTheme="minorEastAsia" w:hAnsiTheme="minorEastAsia" w:cstheme="minorEastAsia"/>
-                <w:sz w:val="52"/>
-                <w:szCs w:val="52"/>
-                <w:vertAlign w:val="baseline"/>
-                <w:lang w:val="en-US" w:eastAsia="zh-CN"/>
-              </w:rPr>
-              <w:drawing>
-                <wp:inline distT="0" distB="0" distL="114300" distR="114300">
-                  <wp:extent cx="360045" cy="360045"/>
-                  <wp:effectExtent l="0" t="0" r="1905" b="1905"/>
-                  <wp:docPr id="15" name="图片 15" descr="i"/>
-                  <wp:cNvGraphicFramePr>
-                    <a:graphicFrameLocks xmlns:a="http://schemas.openxmlformats.org/drawingml/2006/main" noChangeAspect="1"/>
-                  </wp:cNvGraphicFramePr>
-                  <a:graphic xmlns:a="http://schemas.openxmlformats.org/drawingml/2006/main">
-                    <a:graphicData uri="http://schemas.openxmlformats.org/drawingml/2006/picture">
-                      <pic:pic xmlns:pic="http://schemas.openxmlformats.org/drawingml/2006/picture">
-                        <pic:nvPicPr>
-                          <pic:cNvPr id="15" name="图片 15" descr="i"/>
-                          <pic:cNvPicPr>
-                            <a:picLocks noChangeAspect="1"/>
-                          </pic:cNvPicPr>
-                        </pic:nvPicPr>
-                        <pic:blipFill>
-                          <a:blip r:embed="rId22"/>
-                          <a:stretch>
-                            <a:fillRect/>
-                          </a:stretch>
-                        </pic:blipFill>
-                        <pic:spPr>
-                          <a:xfrm>
-                            <a:off x="0" y="0"/>
-                            <a:ext cx="360045" cy="360045"/>
-                          </a:xfrm>
-                          <a:prstGeom prst="rect">
-                            <a:avLst/>
-                          </a:prstGeom>
-                        </pic:spPr>
-                      </pic:pic>
-                    </a:graphicData>
-                  </a:graphic>
-                </wp:inline>
-              </w:drawing>
-            </w:r>
-            <w:r>
-              <w:rPr>
-                <w:rFonts w:hint="eastAsia" w:asciiTheme="minorEastAsia" w:hAnsiTheme="minorEastAsia" w:cstheme="minorEastAsia"/>
-                <w:sz w:val="52"/>
-                <w:szCs w:val="52"/>
-                <w:vertAlign w:val="baseline"/>
-                <w:lang w:val="en-US" w:eastAsia="zh-CN"/>
-              </w:rPr>
-              <w:drawing>
-                <wp:inline distT="0" distB="0" distL="114300" distR="114300">
-                  <wp:extent cx="360045" cy="360045"/>
-                  <wp:effectExtent l="0" t="0" r="1905" b="1905"/>
-                  <wp:docPr id="16" name="图片 16" descr="j"/>
-                  <wp:cNvGraphicFramePr>
-                    <a:graphicFrameLocks xmlns:a="http://schemas.openxmlformats.org/drawingml/2006/main" noChangeAspect="1"/>
-                  </wp:cNvGraphicFramePr>
-                  <a:graphic xmlns:a="http://schemas.openxmlformats.org/drawingml/2006/main">
-                    <a:graphicData uri="http://schemas.openxmlformats.org/drawingml/2006/picture">
-                      <pic:pic xmlns:pic="http://schemas.openxmlformats.org/drawingml/2006/picture">
-                        <pic:nvPicPr>
-                          <pic:cNvPr id="16" name="图片 16" descr="j"/>
-                          <pic:cNvPicPr>
-                            <a:picLocks noChangeAspect="1"/>
-                          </pic:cNvPicPr>
-                        </pic:nvPicPr>
-                        <pic:blipFill>
-                          <a:blip r:embed="rId23"/>
-                          <a:stretch>
-                            <a:fillRect/>
-                          </a:stretch>
-                        </pic:blipFill>
-                        <pic:spPr>
-                          <a:xfrm>
-                            <a:off x="0" y="0"/>
-                            <a:ext cx="360045" cy="360045"/>
-                          </a:xfrm>
-                          <a:prstGeom prst="rect">
-                            <a:avLst/>
-                          </a:prstGeom>
-                        </pic:spPr>
-                      </pic:pic>
-                    </a:graphicData>
-                  </a:graphic>
-                </wp:inline>
-              </w:drawing>
-            </w:r>
-            <w:r>
-              <w:rPr>
-                <w:rFonts w:hint="eastAsia" w:asciiTheme="minorEastAsia" w:hAnsiTheme="minorEastAsia" w:cstheme="minorEastAsia"/>
-                <w:sz w:val="52"/>
-                <w:szCs w:val="52"/>
-                <w:vertAlign w:val="baseline"/>
-                <w:lang w:val="en-US" w:eastAsia="zh-CN"/>
-              </w:rPr>
-              <w:drawing>
-                <wp:inline distT="0" distB="0" distL="114300" distR="114300">
-                  <wp:extent cx="360045" cy="360045"/>
-                  <wp:effectExtent l="0" t="0" r="1905" b="1905"/>
-                  <wp:docPr id="17" name="图片 17" descr="k"/>
-                  <wp:cNvGraphicFramePr>
-                    <a:graphicFrameLocks xmlns:a="http://schemas.openxmlformats.org/drawingml/2006/main" noChangeAspect="1"/>
-                  </wp:cNvGraphicFramePr>
-                  <a:graphic xmlns:a="http://schemas.openxmlformats.org/drawingml/2006/main">
-                    <a:graphicData uri="http://schemas.openxmlformats.org/drawingml/2006/picture">
-                      <pic:pic xmlns:pic="http://schemas.openxmlformats.org/drawingml/2006/picture">
-                        <pic:nvPicPr>
-                          <pic:cNvPr id="17" name="图片 17" descr="k"/>
-                          <pic:cNvPicPr>
-                            <a:picLocks noChangeAspect="1"/>
-                          </pic:cNvPicPr>
-                        </pic:nvPicPr>
-                        <pic:blipFill>
-                          <a:blip r:embed="rId24"/>
-                          <a:stretch>
-                            <a:fillRect/>
-                          </a:stretch>
-                        </pic:blipFill>
-                        <pic:spPr>
-                          <a:xfrm>
-                            <a:off x="0" y="0"/>
-                            <a:ext cx="360045" cy="360045"/>
-                          </a:xfrm>
-                          <a:prstGeom prst="rect">
-                            <a:avLst/>
-                          </a:prstGeom>
-                        </pic:spPr>
-                      </pic:pic>
-                    </a:graphicData>
-                  </a:graphic>
-                </wp:inline>
-              </w:drawing>
-            </w:r>
-            <w:r>
-              <w:rPr>
-                <w:rFonts w:hint="eastAsia" w:asciiTheme="minorEastAsia" w:hAnsiTheme="minorEastAsia" w:cstheme="minorEastAsia"/>
-                <w:sz w:val="52"/>
-                <w:szCs w:val="52"/>
-                <w:vertAlign w:val="baseline"/>
-                <w:lang w:val="en-US" w:eastAsia="zh-CN"/>
-              </w:rPr>
-              <w:drawing>
-                <wp:inline distT="0" distB="0" distL="114300" distR="114300">
-                  <wp:extent cx="360045" cy="360045"/>
-                  <wp:effectExtent l="0" t="0" r="1905" b="1905"/>
-                  <wp:docPr id="18" name="图片 18" descr="l"/>
-                  <wp:cNvGraphicFramePr>
-                    <a:graphicFrameLocks xmlns:a="http://schemas.openxmlformats.org/drawingml/2006/main" noChangeAspect="1"/>
-                  </wp:cNvGraphicFramePr>
-                  <a:graphic xmlns:a="http://schemas.openxmlformats.org/drawingml/2006/main">
-                    <a:graphicData uri="http://schemas.openxmlformats.org/drawingml/2006/picture">
-                      <pic:pic xmlns:pic="http://schemas.openxmlformats.org/drawingml/2006/picture">
-                        <pic:nvPicPr>
-                          <pic:cNvPr id="18" name="图片 18" descr="l"/>
-                          <pic:cNvPicPr>
-                            <a:picLocks noChangeAspect="1"/>
-                          </pic:cNvPicPr>
-                        </pic:nvPicPr>
-                        <pic:blipFill>
-                          <a:blip r:embed="rId25"/>
-                          <a:stretch>
-                            <a:fillRect/>
-                          </a:stretch>
-                        </pic:blipFill>
-                        <pic:spPr>
-                          <a:xfrm>
-                            <a:off x="0" y="0"/>
-                            <a:ext cx="360045" cy="360045"/>
-                          </a:xfrm>
-                          <a:prstGeom prst="rect">
-                            <a:avLst/>
-                          </a:prstGeom>
-                        </pic:spPr>
-                      </pic:pic>
-                    </a:graphicData>
-                  </a:graphic>
-                </wp:inline>
-              </w:drawing>
-            </w:r>
-            <w:r>
-              <w:rPr>
-                <w:rFonts w:hint="eastAsia" w:asciiTheme="minorEastAsia" w:hAnsiTheme="minorEastAsia" w:cstheme="minorEastAsia"/>
-                <w:sz w:val="52"/>
-                <w:szCs w:val="52"/>
-                <w:vertAlign w:val="baseline"/>
-                <w:lang w:val="en-US" w:eastAsia="zh-CN"/>
-              </w:rPr>
-              <w:drawing>
-                <wp:inline distT="0" distB="0" distL="114300" distR="114300">
-                  <wp:extent cx="360045" cy="360045"/>
-                  <wp:effectExtent l="0" t="0" r="1905" b="1905"/>
-                  <wp:docPr id="19" name="图片 19" descr="m"/>
-                  <wp:cNvGraphicFramePr>
-                    <a:graphicFrameLocks xmlns:a="http://schemas.openxmlformats.org/drawingml/2006/main" noChangeAspect="1"/>
-                  </wp:cNvGraphicFramePr>
-                  <a:graphic xmlns:a="http://schemas.openxmlformats.org/drawingml/2006/main">
-                    <a:graphicData uri="http://schemas.openxmlformats.org/drawingml/2006/picture">
-                      <pic:pic xmlns:pic="http://schemas.openxmlformats.org/drawingml/2006/picture">
-                        <pic:nvPicPr>
-                          <pic:cNvPr id="19" name="图片 19" descr="m"/>
-                          <pic:cNvPicPr>
-                            <a:picLocks noChangeAspect="1"/>
-                          </pic:cNvPicPr>
-                        </pic:nvPicPr>
-                        <pic:blipFill>
-                          <a:blip r:embed="rId26"/>
-                          <a:stretch>
-                            <a:fillRect/>
-                          </a:stretch>
-                        </pic:blipFill>
-                        <pic:spPr>
-                          <a:xfrm>
-                            <a:off x="0" y="0"/>
-                            <a:ext cx="360045" cy="360045"/>
-                          </a:xfrm>
-                          <a:prstGeom prst="rect">
-                            <a:avLst/>
-                          </a:prstGeom>
-                        </pic:spPr>
-                      </pic:pic>
-                    </a:graphicData>
-                  </a:graphic>
-                </wp:inline>
-              </w:drawing>
-            </w:r>
-            <w:r>
-              <w:rPr>
-                <w:rFonts w:hint="eastAsia" w:asciiTheme="minorEastAsia" w:hAnsiTheme="minorEastAsia" w:cstheme="minorEastAsia"/>
-                <w:sz w:val="52"/>
-                <w:szCs w:val="52"/>
-                <w:vertAlign w:val="baseline"/>
-                <w:lang w:val="en-US" w:eastAsia="zh-CN"/>
-              </w:rPr>
-              <w:drawing>
-                <wp:inline distT="0" distB="0" distL="114300" distR="114300">
-                  <wp:extent cx="360045" cy="360045"/>
-                  <wp:effectExtent l="0" t="0" r="1905" b="1905"/>
-                  <wp:docPr id="20" name="图片 20" descr="n"/>
-                  <wp:cNvGraphicFramePr>
-                    <a:graphicFrameLocks xmlns:a="http://schemas.openxmlformats.org/drawingml/2006/main" noChangeAspect="1"/>
-                  </wp:cNvGraphicFramePr>
-                  <a:graphic xmlns:a="http://schemas.openxmlformats.org/drawingml/2006/main">
-                    <a:graphicData uri="http://schemas.openxmlformats.org/drawingml/2006/picture">
-                      <pic:pic xmlns:pic="http://schemas.openxmlformats.org/drawingml/2006/picture">
-                        <pic:nvPicPr>
-                          <pic:cNvPr id="20" name="图片 20" descr="n"/>
-                          <pic:cNvPicPr>
-                            <a:picLocks noChangeAspect="1"/>
-                          </pic:cNvPicPr>
-                        </pic:nvPicPr>
-                        <pic:blipFill>
-                          <a:blip r:embed="rId27"/>
-                          <a:stretch>
-                            <a:fillRect/>
-                          </a:stretch>
-                        </pic:blipFill>
-                        <pic:spPr>
-                          <a:xfrm>
-                            <a:off x="0" y="0"/>
-                            <a:ext cx="360045" cy="360045"/>
-                          </a:xfrm>
-                          <a:prstGeom prst="rect">
-                            <a:avLst/>
-                          </a:prstGeom>
-                        </pic:spPr>
-                      </pic:pic>
-                    </a:graphicData>
-                  </a:graphic>
-                </wp:inline>
-              </w:drawing>
-            </w:r>
-          </w:p>
-        </w:tc>
-        <w:tc>
-          <w:tcPr>
-            <w:tcW w:w="907" w:type="dxa"/>
-            <w:tcBorders>
-              <w:left w:val="nil"/>
-              <w:right w:val="nil"/>
-            </w:tcBorders>
-            <w:textDirection w:val="tbRlV"/>
-            <w:vAlign w:val="center"/>
-          </w:tcPr>
-          <w:p>
-            <w:pPr>
-              <w:keepNext w:val="0"/>
-              <w:keepLines w:val="0"/>
-              <w:pageBreakBefore w:val="0"/>
-              <w:widowControl w:val="0"/>
-              <w:kinsoku/>
-              <w:wordWrap/>
-              <w:overflowPunct/>
-              <w:topLinePunct w:val="0"/>
-              <w:autoSpaceDE/>
-              <w:autoSpaceDN/>
-              <w:bidi w:val="0"/>
-              <w:adjustRightInd/>
-              <w:snapToGrid/>
-              <w:ind w:left="113" w:right="113"/>
-              <w:jc w:val="both"/>
-              <w:textAlignment w:val="auto"/>
-              <w:outlineLvl w:val="9"/>
-              <w:rPr>
-                <w:rFonts w:hint="eastAsia" w:asciiTheme="minorEastAsia" w:hAnsiTheme="minorEastAsia" w:cstheme="minorEastAsia"/>
-                <w:sz w:val="52"/>
-                <w:szCs w:val="52"/>
-                <w:vertAlign w:val="baseline"/>
-                <w:lang w:val="en-US" w:eastAsia="zh-CN"/>
-              </w:rPr>
-            </w:pPr>
-            <w:r>
-              <w:rPr>
-                <w:rFonts w:hint="eastAsia" w:asciiTheme="minorEastAsia" w:hAnsiTheme="minorEastAsia" w:cstheme="minorEastAsia"/>
-                <w:sz w:val="52"/>
-                <w:szCs w:val="52"/>
-                <w:vertAlign w:val="baseline"/>
-                <w:lang w:val="en-US" w:eastAsia="zh-CN"/>
-              </w:rPr>
-              <w:drawing>
-                <wp:inline distT="0" distB="0" distL="114300" distR="114300">
-                  <wp:extent cx="360045" cy="360045"/>
-                  <wp:effectExtent l="0" t="0" r="1905" b="1905"/>
+                  <wp:extent cx="720090" cy="720090"/>
+                  <wp:effectExtent l="0" t="0" r="3810" b="3810"/>
                   <wp:docPr id="7" name="图片 7" descr="a"/>
                   <wp:cNvGraphicFramePr>
                     <a:graphicFrameLocks xmlns:a="http://schemas.openxmlformats.org/drawingml/2006/main" noChangeAspect="1"/>
@@ -3405,7 +3225,7 @@
                         <pic:spPr>
                           <a:xfrm>
                             <a:off x="0" y="0"/>
-                            <a:ext cx="360045" cy="360045"/>
+                            <a:ext cx="720090" cy="720090"/>
                           </a:xfrm>
                           <a:prstGeom prst="rect">
                             <a:avLst/>
@@ -3420,15 +3240,15 @@
             <w:r>
               <w:rPr>
                 <w:rFonts w:hint="eastAsia" w:asciiTheme="minorEastAsia" w:hAnsiTheme="minorEastAsia" w:cstheme="minorEastAsia"/>
-                <w:sz w:val="52"/>
-                <w:szCs w:val="52"/>
+                <w:sz w:val="112"/>
+                <w:szCs w:val="112"/>
                 <w:vertAlign w:val="baseline"/>
                 <w:lang w:val="en-US" w:eastAsia="zh-CN"/>
               </w:rPr>
               <w:drawing>
                 <wp:inline distT="0" distB="0" distL="114300" distR="114300">
-                  <wp:extent cx="360045" cy="360045"/>
-                  <wp:effectExtent l="0" t="0" r="1905" b="1905"/>
+                  <wp:extent cx="720090" cy="720090"/>
+                  <wp:effectExtent l="0" t="0" r="3810" b="3810"/>
                   <wp:docPr id="2" name="图片 2" descr="b"/>
                   <wp:cNvGraphicFramePr>
                     <a:graphicFrameLocks xmlns:a="http://schemas.openxmlformats.org/drawingml/2006/main" noChangeAspect="1"/>
@@ -3451,7 +3271,7 @@
                         <pic:spPr>
                           <a:xfrm>
                             <a:off x="0" y="0"/>
-                            <a:ext cx="360045" cy="360045"/>
+                            <a:ext cx="720090" cy="720090"/>
                           </a:xfrm>
                           <a:prstGeom prst="rect">
                             <a:avLst/>
@@ -3466,15 +3286,15 @@
             <w:r>
               <w:rPr>
                 <w:rFonts w:hint="eastAsia" w:asciiTheme="minorEastAsia" w:hAnsiTheme="minorEastAsia" w:cstheme="minorEastAsia"/>
-                <w:sz w:val="52"/>
-                <w:szCs w:val="52"/>
+                <w:sz w:val="112"/>
+                <w:szCs w:val="112"/>
                 <w:vertAlign w:val="baseline"/>
                 <w:lang w:val="en-US" w:eastAsia="zh-CN"/>
               </w:rPr>
               <w:drawing>
                 <wp:inline distT="0" distB="0" distL="114300" distR="114300">
-                  <wp:extent cx="360045" cy="360045"/>
-                  <wp:effectExtent l="0" t="0" r="1905" b="1905"/>
+                  <wp:extent cx="720090" cy="720090"/>
+                  <wp:effectExtent l="0" t="0" r="3810" b="3810"/>
                   <wp:docPr id="9" name="图片 9" descr="c"/>
                   <wp:cNvGraphicFramePr>
                     <a:graphicFrameLocks xmlns:a="http://schemas.openxmlformats.org/drawingml/2006/main" noChangeAspect="1"/>
@@ -3497,7 +3317,7 @@
                         <pic:spPr>
                           <a:xfrm>
                             <a:off x="0" y="0"/>
-                            <a:ext cx="360045" cy="360045"/>
+                            <a:ext cx="720090" cy="720090"/>
                           </a:xfrm>
                           <a:prstGeom prst="rect">
                             <a:avLst/>
@@ -3512,15 +3332,15 @@
             <w:r>
               <w:rPr>
                 <w:rFonts w:hint="eastAsia" w:asciiTheme="minorEastAsia" w:hAnsiTheme="minorEastAsia" w:cstheme="minorEastAsia"/>
-                <w:sz w:val="52"/>
-                <w:szCs w:val="52"/>
+                <w:sz w:val="112"/>
+                <w:szCs w:val="112"/>
                 <w:vertAlign w:val="baseline"/>
                 <w:lang w:val="en-US" w:eastAsia="zh-CN"/>
               </w:rPr>
               <w:drawing>
                 <wp:inline distT="0" distB="0" distL="114300" distR="114300">
-                  <wp:extent cx="360045" cy="360045"/>
-                  <wp:effectExtent l="0" t="0" r="1905" b="1905"/>
+                  <wp:extent cx="720090" cy="720090"/>
+                  <wp:effectExtent l="0" t="0" r="3810" b="3810"/>
                   <wp:docPr id="3" name="图片 3" descr="d"/>
                   <wp:cNvGraphicFramePr>
                     <a:graphicFrameLocks xmlns:a="http://schemas.openxmlformats.org/drawingml/2006/main" noChangeAspect="1"/>
@@ -3543,7 +3363,7 @@
                         <pic:spPr>
                           <a:xfrm>
                             <a:off x="0" y="0"/>
-                            <a:ext cx="360045" cy="360045"/>
+                            <a:ext cx="720090" cy="720090"/>
                           </a:xfrm>
                           <a:prstGeom prst="rect">
                             <a:avLst/>
@@ -3558,15 +3378,15 @@
             <w:r>
               <w:rPr>
                 <w:rFonts w:hint="eastAsia" w:asciiTheme="minorEastAsia" w:hAnsiTheme="minorEastAsia" w:cstheme="minorEastAsia"/>
-                <w:sz w:val="52"/>
-                <w:szCs w:val="52"/>
+                <w:sz w:val="112"/>
+                <w:szCs w:val="112"/>
                 <w:vertAlign w:val="baseline"/>
                 <w:lang w:val="en-US" w:eastAsia="zh-CN"/>
               </w:rPr>
               <w:drawing>
                 <wp:inline distT="0" distB="0" distL="114300" distR="114300">
-                  <wp:extent cx="360045" cy="360045"/>
-                  <wp:effectExtent l="0" t="0" r="1905" b="1905"/>
+                  <wp:extent cx="720090" cy="720090"/>
+                  <wp:effectExtent l="0" t="0" r="3810" b="3810"/>
                   <wp:docPr id="11" name="图片 11" descr="e"/>
                   <wp:cNvGraphicFramePr>
                     <a:graphicFrameLocks xmlns:a="http://schemas.openxmlformats.org/drawingml/2006/main" noChangeAspect="1"/>
@@ -3589,7 +3409,7 @@
                         <pic:spPr>
                           <a:xfrm>
                             <a:off x="0" y="0"/>
-                            <a:ext cx="360045" cy="360045"/>
+                            <a:ext cx="720090" cy="720090"/>
                           </a:xfrm>
                           <a:prstGeom prst="rect">
                             <a:avLst/>
@@ -3604,15 +3424,15 @@
             <w:r>
               <w:rPr>
                 <w:rFonts w:hint="eastAsia" w:asciiTheme="minorEastAsia" w:hAnsiTheme="minorEastAsia" w:cstheme="minorEastAsia"/>
-                <w:sz w:val="52"/>
-                <w:szCs w:val="52"/>
+                <w:sz w:val="112"/>
+                <w:szCs w:val="112"/>
                 <w:vertAlign w:val="baseline"/>
                 <w:lang w:val="en-US" w:eastAsia="zh-CN"/>
               </w:rPr>
               <w:drawing>
                 <wp:inline distT="0" distB="0" distL="114300" distR="114300">
-                  <wp:extent cx="360045" cy="360045"/>
-                  <wp:effectExtent l="0" t="0" r="1905" b="1905"/>
+                  <wp:extent cx="720090" cy="720090"/>
+                  <wp:effectExtent l="0" t="0" r="3810" b="3810"/>
                   <wp:docPr id="58" name="图片 58" descr="f"/>
                   <wp:cNvGraphicFramePr>
                     <a:graphicFrameLocks xmlns:a="http://schemas.openxmlformats.org/drawingml/2006/main" noChangeAspect="1"/>
@@ -3635,7 +3455,7 @@
                         <pic:spPr>
                           <a:xfrm>
                             <a:off x="0" y="0"/>
-                            <a:ext cx="360045" cy="360045"/>
+                            <a:ext cx="720090" cy="720090"/>
                           </a:xfrm>
                           <a:prstGeom prst="rect">
                             <a:avLst/>
@@ -3650,15 +3470,15 @@
             <w:r>
               <w:rPr>
                 <w:rFonts w:hint="eastAsia" w:asciiTheme="minorEastAsia" w:hAnsiTheme="minorEastAsia" w:cstheme="minorEastAsia"/>
-                <w:sz w:val="52"/>
-                <w:szCs w:val="52"/>
+                <w:sz w:val="112"/>
+                <w:szCs w:val="112"/>
                 <w:vertAlign w:val="baseline"/>
                 <w:lang w:val="en-US" w:eastAsia="zh-CN"/>
               </w:rPr>
               <w:drawing>
                 <wp:inline distT="0" distB="0" distL="114300" distR="114300">
-                  <wp:extent cx="360045" cy="360045"/>
-                  <wp:effectExtent l="0" t="0" r="1905" b="1905"/>
+                  <wp:extent cx="720090" cy="720090"/>
+                  <wp:effectExtent l="0" t="0" r="3810" b="3810"/>
                   <wp:docPr id="59" name="图片 59" descr="g"/>
                   <wp:cNvGraphicFramePr>
                     <a:graphicFrameLocks xmlns:a="http://schemas.openxmlformats.org/drawingml/2006/main" noChangeAspect="1"/>
@@ -3681,7 +3501,7 @@
                         <pic:spPr>
                           <a:xfrm>
                             <a:off x="0" y="0"/>
-                            <a:ext cx="360045" cy="360045"/>
+                            <a:ext cx="720090" cy="720090"/>
                           </a:xfrm>
                           <a:prstGeom prst="rect">
                             <a:avLst/>
@@ -3693,8 +3513,6 @@
                 </wp:inline>
               </w:drawing>
             </w:r>
-            <w:bookmarkStart w:id="0" w:name="_GoBack"/>
-            <w:bookmarkEnd w:id="0"/>
           </w:p>
         </w:tc>
         <w:tc>
@@ -3743,6 +3561,19 @@
               </w:rPr>
               <w:t>字母表</w:t>
             </w:r>
+            <w:r>
+              <w:rPr>
+                <w:rFonts w:hint="eastAsia" w:asciiTheme="minorEastAsia" w:hAnsiTheme="minorEastAsia" w:cstheme="minorEastAsia"/>
+                <w:sz w:val="52"/>
+                <w:szCs w:val="52"/>
+                <w:vertAlign w:val="baseline"/>
+                <w:lang w:val="en-US" w:eastAsia="zh-CN"/>
+                <w:eastAsianLayout w:id="7" w:combine="1"/>
+              </w:rPr>
+              <w:t>字母字形採用的原則，是與英文形近，又合乎漢字的筆法。方便轉寫的過渡，也保持方塊字的美感。</w:t>
+            </w:r>
+            <w:bookmarkStart w:id="0" w:name="_GoBack"/>
+            <w:bookmarkEnd w:id="0"/>
           </w:p>
         </w:tc>
       </w:tr>
@@ -4089,7 +3920,7 @@
                 <w:szCs w:val="52"/>
                 <w:vertAlign w:val="baseline"/>
                 <w:lang w:val="en-US" w:eastAsia="zh-CN"/>
-                <w:eastAsianLayout w:id="7" w:combine="1"/>
+                <w:eastAsianLayout w:id="8" w:combine="1"/>
               </w:rPr>
               <w:t>W和H。</w:t>
             </w:r>
@@ -4146,7 +3977,7 @@
                 <w:szCs w:val="52"/>
                 <w:vertAlign w:val="baseline"/>
                 <w:lang w:val="en-US" w:eastAsia="zh-CN"/>
-                <w:eastAsianLayout w:id="8" w:combine="1"/>
+                <w:eastAsianLayout w:id="9" w:combine="1"/>
               </w:rPr>
               <w:t>Z和H。</w:t>
             </w:r>
@@ -4242,7 +4073,7 @@
                 <w:szCs w:val="52"/>
                 <w:vertAlign w:val="baseline"/>
                 <w:lang w:val="en-US" w:eastAsia="zh-CN"/>
-                <w:eastAsianLayout w:id="9" w:combine="1"/>
+                <w:eastAsianLayout w:id="10" w:combine="1"/>
               </w:rPr>
               <w:t>P和H。</w:t>
             </w:r>
@@ -4299,7 +4130,7 @@
                 <w:szCs w:val="52"/>
                 <w:vertAlign w:val="baseline"/>
                 <w:lang w:val="en-US" w:eastAsia="zh-CN"/>
-                <w:eastAsianLayout w:id="10" w:combine="1"/>
+                <w:eastAsianLayout w:id="11" w:combine="1"/>
               </w:rPr>
               <w:t>P和L。</w:t>
             </w:r>
@@ -4356,7 +4187,7 @@
                 <w:szCs w:val="52"/>
                 <w:vertAlign w:val="baseline"/>
                 <w:lang w:val="en-US" w:eastAsia="zh-CN"/>
-                <w:eastAsianLayout w:id="11" w:combine="1"/>
+                <w:eastAsianLayout w:id="12" w:combine="1"/>
               </w:rPr>
               <w:t>S和C。</w:t>
             </w:r>
@@ -4413,7 +4244,7 @@
                 <w:szCs w:val="52"/>
                 <w:vertAlign w:val="baseline"/>
                 <w:lang w:val="en-US" w:eastAsia="zh-CN"/>
-                <w:eastAsianLayout w:id="12" w:combine="1"/>
+                <w:eastAsianLayout w:id="13" w:combine="1"/>
               </w:rPr>
               <w:t>S和H。</w:t>
             </w:r>
@@ -4470,7 +4301,7 @@
                 <w:szCs w:val="52"/>
                 <w:vertAlign w:val="baseline"/>
                 <w:lang w:val="en-US" w:eastAsia="zh-CN"/>
-                <w:eastAsianLayout w:id="13" w:combine="1"/>
+                <w:eastAsianLayout w:id="14" w:combine="1"/>
               </w:rPr>
               <w:t>S和K。</w:t>
             </w:r>
@@ -4527,7 +4358,7 @@
                 <w:szCs w:val="52"/>
                 <w:vertAlign w:val="baseline"/>
                 <w:lang w:val="en-US" w:eastAsia="zh-CN"/>
-                <w:eastAsianLayout w:id="14" w:combine="1"/>
+                <w:eastAsianLayout w:id="15" w:combine="1"/>
               </w:rPr>
               <w:t>S和L。</w:t>
             </w:r>
@@ -4584,7 +4415,7 @@
                 <w:szCs w:val="52"/>
                 <w:vertAlign w:val="baseline"/>
                 <w:lang w:val="en-US" w:eastAsia="zh-CN"/>
-                <w:eastAsianLayout w:id="15" w:combine="1"/>
+                <w:eastAsianLayout w:id="16" w:combine="1"/>
               </w:rPr>
               <w:t>S和P。</w:t>
             </w:r>
@@ -4641,7 +4472,7 @@
                 <w:szCs w:val="52"/>
                 <w:vertAlign w:val="baseline"/>
                 <w:lang w:val="en-US" w:eastAsia="zh-CN"/>
-                <w:eastAsianLayout w:id="16" w:combine="1"/>
+                <w:eastAsianLayout w:id="17" w:combine="1"/>
               </w:rPr>
               <w:t>S和Q。</w:t>
             </w:r>
@@ -4698,7 +4529,7 @@
                 <w:szCs w:val="52"/>
                 <w:vertAlign w:val="baseline"/>
                 <w:lang w:val="en-US" w:eastAsia="zh-CN"/>
-                <w:eastAsianLayout w:id="17" w:combine="1"/>
+                <w:eastAsianLayout w:id="18" w:combine="1"/>
               </w:rPr>
               <w:t>S和T。</w:t>
             </w:r>
@@ -4755,7 +4586,7 @@
                 <w:szCs w:val="52"/>
                 <w:vertAlign w:val="baseline"/>
                 <w:lang w:val="en-US" w:eastAsia="zh-CN"/>
-                <w:eastAsianLayout w:id="18" w:combine="1"/>
+                <w:eastAsianLayout w:id="19" w:combine="1"/>
               </w:rPr>
               <w:t>S和W。</w:t>
             </w:r>
@@ -4812,7 +4643,7 @@
                 <w:szCs w:val="52"/>
                 <w:vertAlign w:val="baseline"/>
                 <w:lang w:val="en-US" w:eastAsia="zh-CN"/>
-                <w:eastAsianLayout w:id="19" w:combine="1"/>
+                <w:eastAsianLayout w:id="20" w:combine="1"/>
               </w:rPr>
               <w:t>T和H。</w:t>
             </w:r>
@@ -4869,7 +4700,7 @@
                 <w:szCs w:val="52"/>
                 <w:vertAlign w:val="baseline"/>
                 <w:lang w:val="en-US" w:eastAsia="zh-CN"/>
-                <w:eastAsianLayout w:id="20" w:combine="1"/>
+                <w:eastAsianLayout w:id="21" w:combine="1"/>
               </w:rPr>
               <w:t>T和W。</w:t>
             </w:r>
@@ -4965,7 +4796,7 @@
                 <w:szCs w:val="52"/>
                 <w:vertAlign w:val="baseline"/>
                 <w:lang w:val="en-US" w:eastAsia="zh-CN"/>
-                <w:eastAsianLayout w:id="21" w:combine="1"/>
+                <w:eastAsianLayout w:id="22" w:combine="1"/>
               </w:rPr>
               <w:t>K和N。</w:t>
             </w:r>
@@ -5022,7 +4853,7 @@
                 <w:szCs w:val="52"/>
                 <w:vertAlign w:val="baseline"/>
                 <w:lang w:val="en-US" w:eastAsia="zh-CN"/>
-                <w:eastAsianLayout w:id="22" w:combine="1"/>
+                <w:eastAsianLayout w:id="23" w:combine="1"/>
               </w:rPr>
               <w:t>兩個L。</w:t>
             </w:r>
@@ -5118,7 +4949,7 @@
                 <w:szCs w:val="52"/>
                 <w:vertAlign w:val="baseline"/>
                 <w:lang w:val="en-US" w:eastAsia="zh-CN"/>
-                <w:eastAsianLayout w:id="23" w:combine="1"/>
+                <w:eastAsianLayout w:id="24" w:combine="1"/>
               </w:rPr>
               <w:t>B和L。</w:t>
             </w:r>
@@ -5175,7 +5006,7 @@
                 <w:szCs w:val="52"/>
                 <w:vertAlign w:val="baseline"/>
                 <w:lang w:val="en-US" w:eastAsia="zh-CN"/>
-                <w:eastAsianLayout w:id="24" w:combine="1"/>
+                <w:eastAsianLayout w:id="25" w:combine="1"/>
               </w:rPr>
               <w:t>C和H。</w:t>
             </w:r>
@@ -5232,7 +5063,7 @@
                 <w:szCs w:val="52"/>
                 <w:vertAlign w:val="baseline"/>
                 <w:lang w:val="en-US" w:eastAsia="zh-CN"/>
-                <w:eastAsianLayout w:id="25" w:combine="1"/>
+                <w:eastAsianLayout w:id="26" w:combine="1"/>
               </w:rPr>
               <w:t>C和L。</w:t>
             </w:r>
@@ -5289,7 +5120,7 @@
                 <w:szCs w:val="52"/>
                 <w:vertAlign w:val="baseline"/>
                 <w:lang w:val="en-US" w:eastAsia="zh-CN"/>
-                <w:eastAsianLayout w:id="26" w:combine="1"/>
+                <w:eastAsianLayout w:id="27" w:combine="1"/>
               </w:rPr>
               <w:t>C和T。</w:t>
             </w:r>
@@ -5346,7 +5177,7 @@
                 <w:szCs w:val="52"/>
                 <w:vertAlign w:val="baseline"/>
                 <w:lang w:val="en-US" w:eastAsia="zh-CN"/>
-                <w:eastAsianLayout w:id="27" w:combine="1"/>
+                <w:eastAsianLayout w:id="28" w:combine="1"/>
               </w:rPr>
               <w:t>D和G。</w:t>
             </w:r>
@@ -5403,7 +5234,7 @@
                 <w:szCs w:val="52"/>
                 <w:vertAlign w:val="baseline"/>
                 <w:lang w:val="en-US" w:eastAsia="zh-CN"/>
-                <w:eastAsianLayout w:id="28" w:combine="1"/>
+                <w:eastAsianLayout w:id="29" w:combine="1"/>
               </w:rPr>
               <w:t>F和L。</w:t>
             </w:r>
@@ -5460,7 +5291,7 @@
                 <w:szCs w:val="52"/>
                 <w:vertAlign w:val="baseline"/>
                 <w:lang w:val="en-US" w:eastAsia="zh-CN"/>
-                <w:eastAsianLayout w:id="29" w:combine="1"/>
+                <w:eastAsianLayout w:id="30" w:combine="1"/>
               </w:rPr>
               <w:t>G和H。</w:t>
             </w:r>
@@ -5517,7 +5348,7 @@
                 <w:szCs w:val="52"/>
                 <w:vertAlign w:val="baseline"/>
                 <w:lang w:val="en-US" w:eastAsia="zh-CN"/>
-                <w:eastAsianLayout w:id="30" w:combine="1"/>
+                <w:eastAsianLayout w:id="31" w:combine="1"/>
               </w:rPr>
               <w:t>G和L。</w:t>
             </w:r>
@@ -6832,7 +6663,7 @@
     <w:lsdException w:unhideWhenUsed="0" w:uiPriority="0" w:semiHidden="0" w:name="Normal Indent"/>
     <w:lsdException w:unhideWhenUsed="0" w:uiPriority="0" w:semiHidden="0" w:name="footnote text"/>
     <w:lsdException w:unhideWhenUsed="0" w:uiPriority="0" w:semiHidden="0" w:name="annotation text"/>
-    <w:lsdException w:unhideWhenUsed="0" w:uiPriority="0" w:semiHidden="0" w:name="header"/>
+    <w:lsdException w:qFormat="1" w:unhideWhenUsed="0" w:uiPriority="0" w:semiHidden="0" w:name="header"/>
     <w:lsdException w:qFormat="1" w:unhideWhenUsed="0" w:uiPriority="0" w:semiHidden="0" w:name="footer"/>
     <w:lsdException w:unhideWhenUsed="0" w:uiPriority="0" w:semiHidden="0" w:name="index heading"/>
     <w:lsdException w:qFormat="1" w:uiPriority="0" w:name="caption"/>
@@ -6866,7 +6697,7 @@
     <w:lsdException w:qFormat="1" w:unhideWhenUsed="0" w:uiPriority="0" w:semiHidden="0" w:name="Title"/>
     <w:lsdException w:unhideWhenUsed="0" w:uiPriority="0" w:semiHidden="0" w:name="Closing"/>
     <w:lsdException w:unhideWhenUsed="0" w:uiPriority="0" w:semiHidden="0" w:name="Signature"/>
-    <w:lsdException w:unhideWhenUsed="0" w:uiPriority="0" w:name="Default Paragraph Font"/>
+    <w:lsdException w:qFormat="1" w:unhideWhenUsed="0" w:uiPriority="0" w:name="Default Paragraph Font"/>
     <w:lsdException w:unhideWhenUsed="0" w:uiPriority="0" w:semiHidden="0" w:name="Body Text"/>
     <w:lsdException w:unhideWhenUsed="0" w:uiPriority="0" w:semiHidden="0" w:name="Body Text Indent"/>
     <w:lsdException w:unhideWhenUsed="0" w:uiPriority="0" w:semiHidden="0" w:name="List Continue"/>
@@ -7069,6 +6900,7 @@
   <w:style w:type="character" w:default="1" w:styleId="4">
     <w:name w:val="Default Paragraph Font"/>
     <w:semiHidden/>
+    <w:qFormat/>
     <w:uiPriority w:val="0"/>
   </w:style>
   <w:style w:type="table" w:default="1" w:styleId="5">
@@ -7106,6 +6938,7 @@
   <w:style w:type="paragraph" w:styleId="3">
     <w:name w:val="header"/>
     <w:basedOn w:val="1"/>
+    <w:qFormat/>
     <w:uiPriority w:val="0"/>
     <w:pPr>
       <w:pBdr>

--- a/英方書/【英方書】英文方塊字規則20181216.docx
+++ b/英方書/【英方書】英文方塊字規則20181216.docx
@@ -3561,6 +3561,7 @@
               </w:rPr>
               <w:t>字母表</w:t>
             </w:r>
+            <w:bookmarkStart w:id="0" w:name="_GoBack"/>
             <w:r>
               <w:rPr>
                 <w:rFonts w:hint="eastAsia" w:asciiTheme="minorEastAsia" w:hAnsiTheme="minorEastAsia" w:cstheme="minorEastAsia"/>
@@ -3570,9 +3571,8 @@
                 <w:lang w:val="en-US" w:eastAsia="zh-CN"/>
                 <w:eastAsianLayout w:id="7" w:combine="1"/>
               </w:rPr>
-              <w:t>字母字形採用的原則，是與英文形近，又合乎漢字的筆法。方便轉寫的過渡，也保持方塊字的美感。</w:t>
-            </w:r>
-            <w:bookmarkStart w:id="0" w:name="_GoBack"/>
+              <w:t>字母字形採用的原則，是與英文形近，又合乎漢字的筆法。方便轉寫的過渡，也保持方塊字的美感。也不區分大小寫，以求精簡</w:t>
+            </w:r>
             <w:bookmarkEnd w:id="0"/>
           </w:p>
         </w:tc>
@@ -5615,6 +5615,16 @@
                 <w:lang w:val="en-US" w:eastAsia="zh-CN"/>
               </w:rPr>
             </w:pPr>
+            <w:r>
+              <w:rPr>
+                <w:rFonts w:hint="eastAsia" w:asciiTheme="minorEastAsia" w:hAnsiTheme="minorEastAsia" w:cstheme="minorEastAsia"/>
+                <w:sz w:val="52"/>
+                <w:szCs w:val="52"/>
+                <w:vertAlign w:val="baseline"/>
+                <w:lang w:val="en-US" w:eastAsia="zh-CN"/>
+              </w:rPr>
+              <w:t>如English作</w:t>
+            </w:r>
           </w:p>
         </w:tc>
         <w:tc>
@@ -5654,6 +5664,16 @@
                 <w:lang w:val="en-US" w:eastAsia="zh-CN"/>
               </w:rPr>
             </w:pPr>
+            <w:r>
+              <w:rPr>
+                <w:rFonts w:hint="eastAsia" w:asciiTheme="minorEastAsia" w:hAnsiTheme="minorEastAsia" w:cstheme="minorEastAsia"/>
+                <w:sz w:val="52"/>
+                <w:szCs w:val="52"/>
+                <w:vertAlign w:val="baseline"/>
+                <w:lang w:val="en-US" w:eastAsia="zh-CN"/>
+              </w:rPr>
+              <w:t>詞源。</w:t>
+            </w:r>
           </w:p>
         </w:tc>
         <w:tc>
@@ -5693,6 +5713,16 @@
                 <w:lang w:val="en-US" w:eastAsia="zh-CN"/>
               </w:rPr>
             </w:pPr>
+            <w:r>
+              <w:rPr>
+                <w:rFonts w:hint="eastAsia" w:asciiTheme="minorEastAsia" w:hAnsiTheme="minorEastAsia" w:cstheme="minorEastAsia"/>
+                <w:sz w:val="52"/>
+                <w:szCs w:val="52"/>
+                <w:vertAlign w:val="baseline"/>
+                <w:lang w:val="en-US" w:eastAsia="zh-CN"/>
+              </w:rPr>
+              <w:t>多個輔音相連時，酌情分歸前後字，不能確定的就查它的</w:t>
+            </w:r>
           </w:p>
         </w:tc>
         <w:tc>
@@ -5732,6 +5762,16 @@
                 <w:lang w:val="en-US" w:eastAsia="zh-CN"/>
               </w:rPr>
             </w:pPr>
+            <w:r>
+              <w:rPr>
+                <w:rFonts w:hint="eastAsia" w:asciiTheme="minorEastAsia" w:hAnsiTheme="minorEastAsia" w:cstheme="minorEastAsia"/>
+                <w:sz w:val="52"/>
+                <w:szCs w:val="52"/>
+                <w:vertAlign w:val="baseline"/>
+                <w:lang w:val="en-US" w:eastAsia="zh-CN"/>
+              </w:rPr>
+              <w:t>同的字。</w:t>
+            </w:r>
           </w:p>
         </w:tc>
         <w:tc>
@@ -5771,6 +5811,16 @@
                 <w:lang w:val="en-US" w:eastAsia="zh-CN"/>
               </w:rPr>
             </w:pPr>
+            <w:r>
+              <w:rPr>
+                <w:rFonts w:hint="eastAsia" w:asciiTheme="minorEastAsia" w:hAnsiTheme="minorEastAsia" w:cstheme="minorEastAsia"/>
+                <w:sz w:val="52"/>
+                <w:szCs w:val="52"/>
+                <w:vertAlign w:val="baseline"/>
+                <w:lang w:val="en-US" w:eastAsia="zh-CN"/>
+              </w:rPr>
+              <w:t>以書寫形式爲準，按一般的音節劃分方法分開，組合成不</w:t>
+            </w:r>
           </w:p>
         </w:tc>
         <w:tc>
@@ -5810,6 +5860,16 @@
                 <w:lang w:val="en-US" w:eastAsia="zh-CN"/>
               </w:rPr>
             </w:pPr>
+            <w:r>
+              <w:rPr>
+                <w:rFonts w:hint="eastAsia" w:asciiTheme="minorEastAsia" w:hAnsiTheme="minorEastAsia" w:cstheme="minorEastAsia"/>
+                <w:sz w:val="52"/>
+                <w:szCs w:val="52"/>
+                <w:vertAlign w:val="baseline"/>
+                <w:lang w:val="en-US" w:eastAsia="zh-CN"/>
+              </w:rPr>
+              <w:t>〇按音節分開英文詞</w:t>
+            </w:r>
           </w:p>
         </w:tc>
         <w:tc>
@@ -5848,6 +5908,16 @@
                 <w:lang w:val="en-US" w:eastAsia="zh-CN"/>
               </w:rPr>
             </w:pPr>
+            <w:r>
+              <w:rPr>
+                <w:rFonts w:hint="eastAsia" w:asciiTheme="minorEastAsia" w:hAnsiTheme="minorEastAsia" w:cstheme="minorEastAsia"/>
+                <w:sz w:val="52"/>
+                <w:szCs w:val="52"/>
+                <w:vertAlign w:val="baseline"/>
+                <w:lang w:val="en-US" w:eastAsia="zh-CN"/>
+              </w:rPr>
+              <w:t>字符組合規則</w:t>
+            </w:r>
           </w:p>
         </w:tc>
       </w:tr>

--- a/英方書/【英方書】英文方塊字規則20181216.docx
+++ b/英方書/【英方書】英文方塊字規則20181216.docx
@@ -3561,7 +3561,6 @@
               </w:rPr>
               <w:t>字母表</w:t>
             </w:r>
-            <w:bookmarkStart w:id="0" w:name="_GoBack"/>
             <w:r>
               <w:rPr>
                 <w:rFonts w:hint="eastAsia" w:asciiTheme="minorEastAsia" w:hAnsiTheme="minorEastAsia" w:cstheme="minorEastAsia"/>
@@ -3573,7 +3572,6 @@
               </w:rPr>
               <w:t>字母字形採用的原則，是與英文形近，又合乎漢字的筆法。方便轉寫的過渡，也保持方塊字的美感。也不區分大小寫，以求精簡</w:t>
             </w:r>
-            <w:bookmarkEnd w:id="0"/>
           </w:p>
         </w:tc>
       </w:tr>
@@ -5498,6 +5496,16 @@
                 <w:lang w:val="en-US" w:eastAsia="zh-CN"/>
               </w:rPr>
             </w:pPr>
+            <w:r>
+              <w:rPr>
+                <w:rFonts w:hint="eastAsia" w:asciiTheme="minorEastAsia" w:hAnsiTheme="minorEastAsia" w:cstheme="minorEastAsia"/>
+                <w:sz w:val="52"/>
+                <w:szCs w:val="52"/>
+                <w:vertAlign w:val="baseline"/>
+                <w:lang w:val="en-US" w:eastAsia="zh-CN"/>
+              </w:rPr>
+              <w:t>如果音節是“輔元輔”形式，第一個輔音部分作部首；如</w:t>
+            </w:r>
           </w:p>
         </w:tc>
         <w:tc>
@@ -5537,6 +5545,16 @@
                 <w:lang w:val="en-US" w:eastAsia="zh-CN"/>
               </w:rPr>
             </w:pPr>
+            <w:r>
+              <w:rPr>
+                <w:rFonts w:hint="eastAsia" w:asciiTheme="minorEastAsia" w:hAnsiTheme="minorEastAsia" w:cstheme="minorEastAsia"/>
+                <w:sz w:val="52"/>
+                <w:szCs w:val="52"/>
+                <w:vertAlign w:val="baseline"/>
+                <w:lang w:val="en-US" w:eastAsia="zh-CN"/>
+              </w:rPr>
+              <w:t>〇邊旁的選擇</w:t>
+            </w:r>
           </w:p>
         </w:tc>
         <w:tc>
@@ -5576,6 +5594,220 @@
                 <w:lang w:val="en-US" w:eastAsia="zh-CN"/>
               </w:rPr>
             </w:pPr>
+            <w:r>
+              <w:rPr>
+                <w:rFonts w:hint="eastAsia" w:asciiTheme="minorEastAsia" w:hAnsiTheme="minorEastAsia" w:cstheme="minorEastAsia"/>
+                <w:sz w:val="52"/>
+                <w:szCs w:val="52"/>
+                <w:vertAlign w:val="baseline"/>
+                <w:lang w:val="en-US" w:eastAsia="zh-CN"/>
+              </w:rPr>
+              <w:t>不以讀音爲分界，如are作</w:t>
+            </w:r>
+            <w:r>
+              <w:rPr>
+                <w:rFonts w:hint="eastAsia" w:asciiTheme="minorEastAsia" w:hAnsiTheme="minorEastAsia" w:cstheme="minorEastAsia"/>
+                <w:sz w:val="52"/>
+                <w:szCs w:val="52"/>
+                <w:vertAlign w:val="baseline"/>
+                <w:lang w:val="en-US" w:eastAsia="zh-CN"/>
+              </w:rPr>
+              <w:drawing>
+                <wp:inline distT="0" distB="0" distL="114300" distR="114300">
+                  <wp:extent cx="360045" cy="360045"/>
+                  <wp:effectExtent l="0" t="0" r="1905" b="1905"/>
+                  <wp:docPr id="67" name="图片 67" descr="a"/>
+                  <wp:cNvGraphicFramePr>
+                    <a:graphicFrameLocks xmlns:a="http://schemas.openxmlformats.org/drawingml/2006/main" noChangeAspect="1"/>
+                  </wp:cNvGraphicFramePr>
+                  <a:graphic xmlns:a="http://schemas.openxmlformats.org/drawingml/2006/main">
+                    <a:graphicData uri="http://schemas.openxmlformats.org/drawingml/2006/picture">
+                      <pic:pic xmlns:pic="http://schemas.openxmlformats.org/drawingml/2006/picture">
+                        <pic:nvPicPr>
+                          <pic:cNvPr id="67" name="图片 67" descr="a"/>
+                          <pic:cNvPicPr>
+                            <a:picLocks noChangeAspect="1"/>
+                          </pic:cNvPicPr>
+                        </pic:nvPicPr>
+                        <pic:blipFill>
+                          <a:blip r:embed="rId28"/>
+                          <a:stretch>
+                            <a:fillRect/>
+                          </a:stretch>
+                        </pic:blipFill>
+                        <pic:spPr>
+                          <a:xfrm>
+                            <a:off x="0" y="0"/>
+                            <a:ext cx="360045" cy="360045"/>
+                          </a:xfrm>
+                          <a:prstGeom prst="rect">
+                            <a:avLst/>
+                          </a:prstGeom>
+                        </pic:spPr>
+                      </pic:pic>
+                    </a:graphicData>
+                  </a:graphic>
+                </wp:inline>
+              </w:drawing>
+            </w:r>
+            <w:r>
+              <w:rPr>
+                <w:rFonts w:hint="eastAsia" w:asciiTheme="minorEastAsia" w:hAnsiTheme="minorEastAsia" w:cstheme="minorEastAsia"/>
+                <w:sz w:val="52"/>
+                <w:szCs w:val="52"/>
+                <w:vertAlign w:val="baseline"/>
+                <w:lang w:val="en-US" w:eastAsia="zh-CN"/>
+              </w:rPr>
+              <w:drawing>
+                <wp:inline distT="0" distB="0" distL="114300" distR="114300">
+                  <wp:extent cx="360045" cy="360045"/>
+                  <wp:effectExtent l="0" t="0" r="1905" b="1905"/>
+                  <wp:docPr id="68" name="图片 68" descr="re"/>
+                  <wp:cNvGraphicFramePr>
+                    <a:graphicFrameLocks xmlns:a="http://schemas.openxmlformats.org/drawingml/2006/main" noChangeAspect="1"/>
+                  </wp:cNvGraphicFramePr>
+                  <a:graphic xmlns:a="http://schemas.openxmlformats.org/drawingml/2006/main">
+                    <a:graphicData uri="http://schemas.openxmlformats.org/drawingml/2006/picture">
+                      <pic:pic xmlns:pic="http://schemas.openxmlformats.org/drawingml/2006/picture">
+                        <pic:nvPicPr>
+                          <pic:cNvPr id="68" name="图片 68" descr="re"/>
+                          <pic:cNvPicPr>
+                            <a:picLocks noChangeAspect="1"/>
+                          </pic:cNvPicPr>
+                        </pic:nvPicPr>
+                        <pic:blipFill>
+                          <a:blip r:embed="rId56"/>
+                          <a:stretch>
+                            <a:fillRect/>
+                          </a:stretch>
+                        </pic:blipFill>
+                        <pic:spPr>
+                          <a:xfrm>
+                            <a:off x="0" y="0"/>
+                            <a:ext cx="360045" cy="360045"/>
+                          </a:xfrm>
+                          <a:prstGeom prst="rect">
+                            <a:avLst/>
+                          </a:prstGeom>
+                        </pic:spPr>
+                      </pic:pic>
+                    </a:graphicData>
+                  </a:graphic>
+                </wp:inline>
+              </w:drawing>
+            </w:r>
+            <w:r>
+              <w:rPr>
+                <w:rFonts w:hint="eastAsia" w:asciiTheme="minorEastAsia" w:hAnsiTheme="minorEastAsia" w:cstheme="minorEastAsia"/>
+                <w:sz w:val="52"/>
+                <w:szCs w:val="52"/>
+                <w:vertAlign w:val="baseline"/>
+                <w:lang w:val="en-US" w:eastAsia="zh-CN"/>
+              </w:rPr>
+              <w:t>，there作</w:t>
+            </w:r>
+            <w:r>
+              <w:rPr>
+                <w:rFonts w:hint="eastAsia" w:asciiTheme="minorEastAsia" w:hAnsiTheme="minorEastAsia" w:cstheme="minorEastAsia"/>
+                <w:sz w:val="52"/>
+                <w:szCs w:val="52"/>
+                <w:vertAlign w:val="baseline"/>
+                <w:lang w:val="en-US" w:eastAsia="zh-CN"/>
+              </w:rPr>
+              <w:drawing>
+                <wp:inline distT="0" distB="0" distL="114300" distR="114300">
+                  <wp:extent cx="360045" cy="360045"/>
+                  <wp:effectExtent l="0" t="0" r="1905" b="1905"/>
+                  <wp:docPr id="69" name="图片 69" descr="the"/>
+                  <wp:cNvGraphicFramePr>
+                    <a:graphicFrameLocks xmlns:a="http://schemas.openxmlformats.org/drawingml/2006/main" noChangeAspect="1"/>
+                  </wp:cNvGraphicFramePr>
+                  <a:graphic xmlns:a="http://schemas.openxmlformats.org/drawingml/2006/main">
+                    <a:graphicData uri="http://schemas.openxmlformats.org/drawingml/2006/picture">
+                      <pic:pic xmlns:pic="http://schemas.openxmlformats.org/drawingml/2006/picture">
+                        <pic:nvPicPr>
+                          <pic:cNvPr id="69" name="图片 69" descr="the"/>
+                          <pic:cNvPicPr>
+                            <a:picLocks noChangeAspect="1"/>
+                          </pic:cNvPicPr>
+                        </pic:nvPicPr>
+                        <pic:blipFill>
+                          <a:blip r:embed="rId57"/>
+                          <a:stretch>
+                            <a:fillRect/>
+                          </a:stretch>
+                        </pic:blipFill>
+                        <pic:spPr>
+                          <a:xfrm>
+                            <a:off x="0" y="0"/>
+                            <a:ext cx="360045" cy="360045"/>
+                          </a:xfrm>
+                          <a:prstGeom prst="rect">
+                            <a:avLst/>
+                          </a:prstGeom>
+                        </pic:spPr>
+                      </pic:pic>
+                    </a:graphicData>
+                  </a:graphic>
+                </wp:inline>
+              </w:drawing>
+            </w:r>
+            <w:r>
+              <w:rPr>
+                <w:rFonts w:hint="eastAsia" w:asciiTheme="minorEastAsia" w:hAnsiTheme="minorEastAsia" w:cstheme="minorEastAsia"/>
+                <w:sz w:val="52"/>
+                <w:szCs w:val="52"/>
+                <w:vertAlign w:val="baseline"/>
+                <w:lang w:val="en-US" w:eastAsia="zh-CN"/>
+              </w:rPr>
+              <w:drawing>
+                <wp:inline distT="0" distB="0" distL="114300" distR="114300">
+                  <wp:extent cx="360045" cy="360045"/>
+                  <wp:effectExtent l="0" t="0" r="1905" b="1905"/>
+                  <wp:docPr id="70" name="图片 70" descr="re"/>
+                  <wp:cNvGraphicFramePr>
+                    <a:graphicFrameLocks xmlns:a="http://schemas.openxmlformats.org/drawingml/2006/main" noChangeAspect="1"/>
+                  </wp:cNvGraphicFramePr>
+                  <a:graphic xmlns:a="http://schemas.openxmlformats.org/drawingml/2006/main">
+                    <a:graphicData uri="http://schemas.openxmlformats.org/drawingml/2006/picture">
+                      <pic:pic xmlns:pic="http://schemas.openxmlformats.org/drawingml/2006/picture">
+                        <pic:nvPicPr>
+                          <pic:cNvPr id="70" name="图片 70" descr="re"/>
+                          <pic:cNvPicPr>
+                            <a:picLocks noChangeAspect="1"/>
+                          </pic:cNvPicPr>
+                        </pic:nvPicPr>
+                        <pic:blipFill>
+                          <a:blip r:embed="rId56"/>
+                          <a:stretch>
+                            <a:fillRect/>
+                          </a:stretch>
+                        </pic:blipFill>
+                        <pic:spPr>
+                          <a:xfrm>
+                            <a:off x="0" y="0"/>
+                            <a:ext cx="360045" cy="360045"/>
+                          </a:xfrm>
+                          <a:prstGeom prst="rect">
+                            <a:avLst/>
+                          </a:prstGeom>
+                        </pic:spPr>
+                      </pic:pic>
+                    </a:graphicData>
+                  </a:graphic>
+                </wp:inline>
+              </w:drawing>
+            </w:r>
+            <w:r>
+              <w:rPr>
+                <w:rFonts w:hint="eastAsia" w:asciiTheme="minorEastAsia" w:hAnsiTheme="minorEastAsia" w:cstheme="minorEastAsia"/>
+                <w:sz w:val="52"/>
+                <w:szCs w:val="52"/>
+                <w:vertAlign w:val="baseline"/>
+                <w:lang w:val="en-US" w:eastAsia="zh-CN"/>
+              </w:rPr>
+              <w:t>。</w:t>
+            </w:r>
           </w:p>
         </w:tc>
         <w:tc>
@@ -5623,8 +5855,648 @@
                 <w:vertAlign w:val="baseline"/>
                 <w:lang w:val="en-US" w:eastAsia="zh-CN"/>
               </w:rPr>
+              <w:t>translate作</w:t>
+            </w:r>
+            <w:r>
+              <w:rPr>
+                <w:rFonts w:hint="eastAsia" w:asciiTheme="minorEastAsia" w:hAnsiTheme="minorEastAsia" w:cstheme="minorEastAsia"/>
+                <w:sz w:val="52"/>
+                <w:szCs w:val="52"/>
+                <w:vertAlign w:val="baseline"/>
+                <w:lang w:val="en-US" w:eastAsia="zh-CN"/>
+              </w:rPr>
+              <w:drawing>
+                <wp:inline distT="0" distB="0" distL="114300" distR="114300">
+                  <wp:extent cx="360045" cy="360045"/>
+                  <wp:effectExtent l="0" t="0" r="1905" b="1905"/>
+                  <wp:docPr id="64" name="图片 64" descr="trans"/>
+                  <wp:cNvGraphicFramePr>
+                    <a:graphicFrameLocks xmlns:a="http://schemas.openxmlformats.org/drawingml/2006/main" noChangeAspect="1"/>
+                  </wp:cNvGraphicFramePr>
+                  <a:graphic xmlns:a="http://schemas.openxmlformats.org/drawingml/2006/main">
+                    <a:graphicData uri="http://schemas.openxmlformats.org/drawingml/2006/picture">
+                      <pic:pic xmlns:pic="http://schemas.openxmlformats.org/drawingml/2006/picture">
+                        <pic:nvPicPr>
+                          <pic:cNvPr id="64" name="图片 64" descr="trans"/>
+                          <pic:cNvPicPr>
+                            <a:picLocks noChangeAspect="1"/>
+                          </pic:cNvPicPr>
+                        </pic:nvPicPr>
+                        <pic:blipFill>
+                          <a:blip r:embed="rId58"/>
+                          <a:stretch>
+                            <a:fillRect/>
+                          </a:stretch>
+                        </pic:blipFill>
+                        <pic:spPr>
+                          <a:xfrm>
+                            <a:off x="0" y="0"/>
+                            <a:ext cx="360045" cy="360045"/>
+                          </a:xfrm>
+                          <a:prstGeom prst="rect">
+                            <a:avLst/>
+                          </a:prstGeom>
+                        </pic:spPr>
+                      </pic:pic>
+                    </a:graphicData>
+                  </a:graphic>
+                </wp:inline>
+              </w:drawing>
+            </w:r>
+            <w:r>
+              <w:rPr>
+                <w:rFonts w:hint="eastAsia" w:asciiTheme="minorEastAsia" w:hAnsiTheme="minorEastAsia" w:cstheme="minorEastAsia"/>
+                <w:sz w:val="52"/>
+                <w:szCs w:val="52"/>
+                <w:vertAlign w:val="baseline"/>
+                <w:lang w:val="en-US" w:eastAsia="zh-CN"/>
+              </w:rPr>
+              <w:drawing>
+                <wp:inline distT="0" distB="0" distL="114300" distR="114300">
+                  <wp:extent cx="360045" cy="360045"/>
+                  <wp:effectExtent l="0" t="0" r="1905" b="1905"/>
+                  <wp:docPr id="65" name="图片 65" descr="la"/>
+                  <wp:cNvGraphicFramePr>
+                    <a:graphicFrameLocks xmlns:a="http://schemas.openxmlformats.org/drawingml/2006/main" noChangeAspect="1"/>
+                  </wp:cNvGraphicFramePr>
+                  <a:graphic xmlns:a="http://schemas.openxmlformats.org/drawingml/2006/main">
+                    <a:graphicData uri="http://schemas.openxmlformats.org/drawingml/2006/picture">
+                      <pic:pic xmlns:pic="http://schemas.openxmlformats.org/drawingml/2006/picture">
+                        <pic:nvPicPr>
+                          <pic:cNvPr id="65" name="图片 65" descr="la"/>
+                          <pic:cNvPicPr>
+                            <a:picLocks noChangeAspect="1"/>
+                          </pic:cNvPicPr>
+                        </pic:nvPicPr>
+                        <pic:blipFill>
+                          <a:blip r:embed="rId59"/>
+                          <a:stretch>
+                            <a:fillRect/>
+                          </a:stretch>
+                        </pic:blipFill>
+                        <pic:spPr>
+                          <a:xfrm>
+                            <a:off x="0" y="0"/>
+                            <a:ext cx="360045" cy="360045"/>
+                          </a:xfrm>
+                          <a:prstGeom prst="rect">
+                            <a:avLst/>
+                          </a:prstGeom>
+                        </pic:spPr>
+                      </pic:pic>
+                    </a:graphicData>
+                  </a:graphic>
+                </wp:inline>
+              </w:drawing>
+            </w:r>
+            <w:r>
+              <w:rPr>
+                <w:rFonts w:hint="eastAsia" w:asciiTheme="minorEastAsia" w:hAnsiTheme="minorEastAsia" w:cstheme="minorEastAsia"/>
+                <w:sz w:val="52"/>
+                <w:szCs w:val="52"/>
+                <w:vertAlign w:val="baseline"/>
+                <w:lang w:val="en-US" w:eastAsia="zh-CN"/>
+              </w:rPr>
+              <w:drawing>
+                <wp:inline distT="0" distB="0" distL="114300" distR="114300">
+                  <wp:extent cx="360045" cy="360045"/>
+                  <wp:effectExtent l="0" t="0" r="1905" b="1905"/>
+                  <wp:docPr id="66" name="图片 66" descr="te"/>
+                  <wp:cNvGraphicFramePr>
+                    <a:graphicFrameLocks xmlns:a="http://schemas.openxmlformats.org/drawingml/2006/main" noChangeAspect="1"/>
+                  </wp:cNvGraphicFramePr>
+                  <a:graphic xmlns:a="http://schemas.openxmlformats.org/drawingml/2006/main">
+                    <a:graphicData uri="http://schemas.openxmlformats.org/drawingml/2006/picture">
+                      <pic:pic xmlns:pic="http://schemas.openxmlformats.org/drawingml/2006/picture">
+                        <pic:nvPicPr>
+                          <pic:cNvPr id="66" name="图片 66" descr="te"/>
+                          <pic:cNvPicPr>
+                            <a:picLocks noChangeAspect="1"/>
+                          </pic:cNvPicPr>
+                        </pic:nvPicPr>
+                        <pic:blipFill>
+                          <a:blip r:embed="rId60"/>
+                          <a:stretch>
+                            <a:fillRect/>
+                          </a:stretch>
+                        </pic:blipFill>
+                        <pic:spPr>
+                          <a:xfrm>
+                            <a:off x="0" y="0"/>
+                            <a:ext cx="360045" cy="360045"/>
+                          </a:xfrm>
+                          <a:prstGeom prst="rect">
+                            <a:avLst/>
+                          </a:prstGeom>
+                        </pic:spPr>
+                      </pic:pic>
+                    </a:graphicData>
+                  </a:graphic>
+                </wp:inline>
+              </w:drawing>
+            </w:r>
+            <w:r>
+              <w:rPr>
+                <w:rFonts w:hint="eastAsia" w:asciiTheme="minorEastAsia" w:hAnsiTheme="minorEastAsia" w:cstheme="minorEastAsia"/>
+                <w:sz w:val="52"/>
+                <w:szCs w:val="52"/>
+                <w:vertAlign w:val="baseline"/>
+                <w:lang w:val="en-US" w:eastAsia="zh-CN"/>
+              </w:rPr>
+              <w:t>。</w:t>
+            </w:r>
+          </w:p>
+        </w:tc>
+        <w:tc>
+          <w:tcPr>
+            <w:tcW w:w="907" w:type="dxa"/>
+            <w:tcBorders>
+              <w:left w:val="nil"/>
+              <w:right w:val="nil"/>
+            </w:tcBorders>
+            <w:textDirection w:val="tbRlV"/>
+            <w:vAlign w:val="center"/>
+          </w:tcPr>
+          <w:p>
+            <w:pPr>
+              <w:keepNext w:val="0"/>
+              <w:keepLines w:val="0"/>
+              <w:pageBreakBefore w:val="0"/>
+              <w:widowControl w:val="0"/>
+              <w:kinsoku/>
+              <w:wordWrap/>
+              <w:overflowPunct/>
+              <w:topLinePunct w:val="0"/>
+              <w:autoSpaceDE/>
+              <w:autoSpaceDN/>
+              <w:bidi w:val="0"/>
+              <w:adjustRightInd/>
+              <w:snapToGrid/>
+              <w:ind w:left="113" w:right="113"/>
+              <w:jc w:val="both"/>
+              <w:textAlignment w:val="auto"/>
+              <w:outlineLvl w:val="9"/>
+              <w:rPr>
+                <w:rFonts w:hint="eastAsia" w:asciiTheme="minorEastAsia" w:hAnsiTheme="minorEastAsia" w:cstheme="minorEastAsia"/>
+                <w:sz w:val="52"/>
+                <w:szCs w:val="52"/>
+                <w:vertAlign w:val="baseline"/>
+                <w:lang w:val="en-US" w:eastAsia="zh-CN"/>
+              </w:rPr>
+            </w:pPr>
+            <w:r>
+              <w:rPr>
+                <w:rFonts w:hint="eastAsia" w:asciiTheme="minorEastAsia" w:hAnsiTheme="minorEastAsia" w:cstheme="minorEastAsia"/>
+                <w:sz w:val="52"/>
+                <w:szCs w:val="52"/>
+                <w:vertAlign w:val="baseline"/>
+                <w:lang w:val="en-US" w:eastAsia="zh-CN"/>
+              </w:rPr>
               <w:t>如English作</w:t>
             </w:r>
+            <w:r>
+              <w:rPr>
+                <w:rFonts w:hint="eastAsia" w:asciiTheme="minorEastAsia" w:hAnsiTheme="minorEastAsia" w:cstheme="minorEastAsia"/>
+                <w:sz w:val="52"/>
+                <w:szCs w:val="52"/>
+                <w:vertAlign w:val="baseline"/>
+                <w:lang w:val="en-US" w:eastAsia="zh-CN"/>
+              </w:rPr>
+              <w:drawing>
+                <wp:inline distT="0" distB="0" distL="114300" distR="114300">
+                  <wp:extent cx="360045" cy="360045"/>
+                  <wp:effectExtent l="0" t="0" r="1905" b="1905"/>
+                  <wp:docPr id="8" name="图片 8" descr="eng"/>
+                  <wp:cNvGraphicFramePr>
+                    <a:graphicFrameLocks xmlns:a="http://schemas.openxmlformats.org/drawingml/2006/main" noChangeAspect="1"/>
+                  </wp:cNvGraphicFramePr>
+                  <a:graphic xmlns:a="http://schemas.openxmlformats.org/drawingml/2006/main">
+                    <a:graphicData uri="http://schemas.openxmlformats.org/drawingml/2006/picture">
+                      <pic:pic xmlns:pic="http://schemas.openxmlformats.org/drawingml/2006/picture">
+                        <pic:nvPicPr>
+                          <pic:cNvPr id="8" name="图片 8" descr="eng"/>
+                          <pic:cNvPicPr>
+                            <a:picLocks noChangeAspect="1"/>
+                          </pic:cNvPicPr>
+                        </pic:nvPicPr>
+                        <pic:blipFill>
+                          <a:blip r:embed="rId61"/>
+                          <a:stretch>
+                            <a:fillRect/>
+                          </a:stretch>
+                        </pic:blipFill>
+                        <pic:spPr>
+                          <a:xfrm>
+                            <a:off x="0" y="0"/>
+                            <a:ext cx="360045" cy="360045"/>
+                          </a:xfrm>
+                          <a:prstGeom prst="rect">
+                            <a:avLst/>
+                          </a:prstGeom>
+                        </pic:spPr>
+                      </pic:pic>
+                    </a:graphicData>
+                  </a:graphic>
+                </wp:inline>
+              </w:drawing>
+            </w:r>
+            <w:r>
+              <w:rPr>
+                <w:rFonts w:hint="eastAsia" w:asciiTheme="minorEastAsia" w:hAnsiTheme="minorEastAsia" w:cstheme="minorEastAsia"/>
+                <w:sz w:val="52"/>
+                <w:szCs w:val="52"/>
+                <w:vertAlign w:val="baseline"/>
+                <w:lang w:val="en-US" w:eastAsia="zh-CN"/>
+              </w:rPr>
+              <w:drawing>
+                <wp:inline distT="0" distB="0" distL="114300" distR="114300">
+                  <wp:extent cx="360045" cy="360045"/>
+                  <wp:effectExtent l="0" t="0" r="1905" b="1905"/>
+                  <wp:docPr id="10" name="图片 10" descr="lish"/>
+                  <wp:cNvGraphicFramePr>
+                    <a:graphicFrameLocks xmlns:a="http://schemas.openxmlformats.org/drawingml/2006/main" noChangeAspect="1"/>
+                  </wp:cNvGraphicFramePr>
+                  <a:graphic xmlns:a="http://schemas.openxmlformats.org/drawingml/2006/main">
+                    <a:graphicData uri="http://schemas.openxmlformats.org/drawingml/2006/picture">
+                      <pic:pic xmlns:pic="http://schemas.openxmlformats.org/drawingml/2006/picture">
+                        <pic:nvPicPr>
+                          <pic:cNvPr id="10" name="图片 10" descr="lish"/>
+                          <pic:cNvPicPr>
+                            <a:picLocks noChangeAspect="1"/>
+                          </pic:cNvPicPr>
+                        </pic:nvPicPr>
+                        <pic:blipFill>
+                          <a:blip r:embed="rId62"/>
+                          <a:stretch>
+                            <a:fillRect/>
+                          </a:stretch>
+                        </pic:blipFill>
+                        <pic:spPr>
+                          <a:xfrm>
+                            <a:off x="0" y="0"/>
+                            <a:ext cx="360045" cy="360045"/>
+                          </a:xfrm>
+                          <a:prstGeom prst="rect">
+                            <a:avLst/>
+                          </a:prstGeom>
+                        </pic:spPr>
+                      </pic:pic>
+                    </a:graphicData>
+                  </a:graphic>
+                </wp:inline>
+              </w:drawing>
+            </w:r>
+            <w:r>
+              <w:rPr>
+                <w:rFonts w:hint="eastAsia" w:asciiTheme="minorEastAsia" w:hAnsiTheme="minorEastAsia" w:cstheme="minorEastAsia"/>
+                <w:sz w:val="52"/>
+                <w:szCs w:val="52"/>
+                <w:vertAlign w:val="baseline"/>
+                <w:lang w:val="en-US" w:eastAsia="zh-CN"/>
+              </w:rPr>
+              <w:t>，又application作</w:t>
+            </w:r>
+            <w:r>
+              <w:rPr>
+                <w:rFonts w:hint="eastAsia" w:asciiTheme="minorEastAsia" w:hAnsiTheme="minorEastAsia" w:cstheme="minorEastAsia"/>
+                <w:sz w:val="52"/>
+                <w:szCs w:val="52"/>
+                <w:vertAlign w:val="baseline"/>
+                <w:lang w:val="en-US" w:eastAsia="zh-CN"/>
+              </w:rPr>
+              <w:drawing>
+                <wp:inline distT="0" distB="0" distL="114300" distR="114300">
+                  <wp:extent cx="360045" cy="360045"/>
+                  <wp:effectExtent l="0" t="0" r="1905" b="1905"/>
+                  <wp:docPr id="60" name="图片 60" descr="ap"/>
+                  <wp:cNvGraphicFramePr>
+                    <a:graphicFrameLocks xmlns:a="http://schemas.openxmlformats.org/drawingml/2006/main" noChangeAspect="1"/>
+                  </wp:cNvGraphicFramePr>
+                  <a:graphic xmlns:a="http://schemas.openxmlformats.org/drawingml/2006/main">
+                    <a:graphicData uri="http://schemas.openxmlformats.org/drawingml/2006/picture">
+                      <pic:pic xmlns:pic="http://schemas.openxmlformats.org/drawingml/2006/picture">
+                        <pic:nvPicPr>
+                          <pic:cNvPr id="60" name="图片 60" descr="ap"/>
+                          <pic:cNvPicPr>
+                            <a:picLocks noChangeAspect="1"/>
+                          </pic:cNvPicPr>
+                        </pic:nvPicPr>
+                        <pic:blipFill>
+                          <a:blip r:embed="rId63"/>
+                          <a:stretch>
+                            <a:fillRect/>
+                          </a:stretch>
+                        </pic:blipFill>
+                        <pic:spPr>
+                          <a:xfrm>
+                            <a:off x="0" y="0"/>
+                            <a:ext cx="360045" cy="360045"/>
+                          </a:xfrm>
+                          <a:prstGeom prst="rect">
+                            <a:avLst/>
+                          </a:prstGeom>
+                        </pic:spPr>
+                      </pic:pic>
+                    </a:graphicData>
+                  </a:graphic>
+                </wp:inline>
+              </w:drawing>
+            </w:r>
+            <w:r>
+              <w:rPr>
+                <w:rFonts w:hint="eastAsia" w:asciiTheme="minorEastAsia" w:hAnsiTheme="minorEastAsia" w:cstheme="minorEastAsia"/>
+                <w:sz w:val="52"/>
+                <w:szCs w:val="52"/>
+                <w:vertAlign w:val="baseline"/>
+                <w:lang w:val="en-US" w:eastAsia="zh-CN"/>
+              </w:rPr>
+              <w:drawing>
+                <wp:inline distT="0" distB="0" distL="114300" distR="114300">
+                  <wp:extent cx="360045" cy="360045"/>
+                  <wp:effectExtent l="0" t="0" r="1905" b="1905"/>
+                  <wp:docPr id="61" name="图片 61" descr="pli"/>
+                  <wp:cNvGraphicFramePr>
+                    <a:graphicFrameLocks xmlns:a="http://schemas.openxmlformats.org/drawingml/2006/main" noChangeAspect="1"/>
+                  </wp:cNvGraphicFramePr>
+                  <a:graphic xmlns:a="http://schemas.openxmlformats.org/drawingml/2006/main">
+                    <a:graphicData uri="http://schemas.openxmlformats.org/drawingml/2006/picture">
+                      <pic:pic xmlns:pic="http://schemas.openxmlformats.org/drawingml/2006/picture">
+                        <pic:nvPicPr>
+                          <pic:cNvPr id="61" name="图片 61" descr="pli"/>
+                          <pic:cNvPicPr>
+                            <a:picLocks noChangeAspect="1"/>
+                          </pic:cNvPicPr>
+                        </pic:nvPicPr>
+                        <pic:blipFill>
+                          <a:blip r:embed="rId64"/>
+                          <a:stretch>
+                            <a:fillRect/>
+                          </a:stretch>
+                        </pic:blipFill>
+                        <pic:spPr>
+                          <a:xfrm>
+                            <a:off x="0" y="0"/>
+                            <a:ext cx="360045" cy="360045"/>
+                          </a:xfrm>
+                          <a:prstGeom prst="rect">
+                            <a:avLst/>
+                          </a:prstGeom>
+                        </pic:spPr>
+                      </pic:pic>
+                    </a:graphicData>
+                  </a:graphic>
+                </wp:inline>
+              </w:drawing>
+            </w:r>
+            <w:r>
+              <w:rPr>
+                <w:rFonts w:hint="eastAsia" w:asciiTheme="minorEastAsia" w:hAnsiTheme="minorEastAsia" w:cstheme="minorEastAsia"/>
+                <w:sz w:val="52"/>
+                <w:szCs w:val="52"/>
+                <w:vertAlign w:val="baseline"/>
+                <w:lang w:val="en-US" w:eastAsia="zh-CN"/>
+              </w:rPr>
+              <w:drawing>
+                <wp:inline distT="0" distB="0" distL="114300" distR="114300">
+                  <wp:extent cx="360045" cy="360045"/>
+                  <wp:effectExtent l="0" t="0" r="1905" b="1905"/>
+                  <wp:docPr id="62" name="图片 62" descr="ca"/>
+                  <wp:cNvGraphicFramePr>
+                    <a:graphicFrameLocks xmlns:a="http://schemas.openxmlformats.org/drawingml/2006/main" noChangeAspect="1"/>
+                  </wp:cNvGraphicFramePr>
+                  <a:graphic xmlns:a="http://schemas.openxmlformats.org/drawingml/2006/main">
+                    <a:graphicData uri="http://schemas.openxmlformats.org/drawingml/2006/picture">
+                      <pic:pic xmlns:pic="http://schemas.openxmlformats.org/drawingml/2006/picture">
+                        <pic:nvPicPr>
+                          <pic:cNvPr id="62" name="图片 62" descr="ca"/>
+                          <pic:cNvPicPr>
+                            <a:picLocks noChangeAspect="1"/>
+                          </pic:cNvPicPr>
+                        </pic:nvPicPr>
+                        <pic:blipFill>
+                          <a:blip r:embed="rId65"/>
+                          <a:stretch>
+                            <a:fillRect/>
+                          </a:stretch>
+                        </pic:blipFill>
+                        <pic:spPr>
+                          <a:xfrm>
+                            <a:off x="0" y="0"/>
+                            <a:ext cx="360045" cy="360045"/>
+                          </a:xfrm>
+                          <a:prstGeom prst="rect">
+                            <a:avLst/>
+                          </a:prstGeom>
+                        </pic:spPr>
+                      </pic:pic>
+                    </a:graphicData>
+                  </a:graphic>
+                </wp:inline>
+              </w:drawing>
+            </w:r>
+            <w:r>
+              <w:rPr>
+                <w:rFonts w:hint="eastAsia" w:asciiTheme="minorEastAsia" w:hAnsiTheme="minorEastAsia" w:cstheme="minorEastAsia"/>
+                <w:sz w:val="52"/>
+                <w:szCs w:val="52"/>
+                <w:vertAlign w:val="baseline"/>
+                <w:lang w:val="en-US" w:eastAsia="zh-CN"/>
+              </w:rPr>
+              <w:drawing>
+                <wp:inline distT="0" distB="0" distL="114300" distR="114300">
+                  <wp:extent cx="360045" cy="360045"/>
+                  <wp:effectExtent l="0" t="0" r="1905" b="1905"/>
+                  <wp:docPr id="63" name="图片 63" descr="tion"/>
+                  <wp:cNvGraphicFramePr>
+                    <a:graphicFrameLocks xmlns:a="http://schemas.openxmlformats.org/drawingml/2006/main" noChangeAspect="1"/>
+                  </wp:cNvGraphicFramePr>
+                  <a:graphic xmlns:a="http://schemas.openxmlformats.org/drawingml/2006/main">
+                    <a:graphicData uri="http://schemas.openxmlformats.org/drawingml/2006/picture">
+                      <pic:pic xmlns:pic="http://schemas.openxmlformats.org/drawingml/2006/picture">
+                        <pic:nvPicPr>
+                          <pic:cNvPr id="63" name="图片 63" descr="tion"/>
+                          <pic:cNvPicPr>
+                            <a:picLocks noChangeAspect="1"/>
+                          </pic:cNvPicPr>
+                        </pic:nvPicPr>
+                        <pic:blipFill>
+                          <a:blip r:embed="rId66"/>
+                          <a:stretch>
+                            <a:fillRect/>
+                          </a:stretch>
+                        </pic:blipFill>
+                        <pic:spPr>
+                          <a:xfrm>
+                            <a:off x="0" y="0"/>
+                            <a:ext cx="360045" cy="360045"/>
+                          </a:xfrm>
+                          <a:prstGeom prst="rect">
+                            <a:avLst/>
+                          </a:prstGeom>
+                        </pic:spPr>
+                      </pic:pic>
+                    </a:graphicData>
+                  </a:graphic>
+                </wp:inline>
+              </w:drawing>
+            </w:r>
+            <w:r>
+              <w:rPr>
+                <w:rFonts w:hint="eastAsia" w:asciiTheme="minorEastAsia" w:hAnsiTheme="minorEastAsia" w:cstheme="minorEastAsia"/>
+                <w:sz w:val="52"/>
+                <w:szCs w:val="52"/>
+                <w:vertAlign w:val="baseline"/>
+                <w:lang w:val="en-US" w:eastAsia="zh-CN"/>
+              </w:rPr>
+              <w:t>，又如</w:t>
+            </w:r>
+          </w:p>
+        </w:tc>
+        <w:tc>
+          <w:tcPr>
+            <w:tcW w:w="906" w:type="dxa"/>
+            <w:tcBorders>
+              <w:left w:val="nil"/>
+              <w:right w:val="nil"/>
+            </w:tcBorders>
+            <w:textDirection w:val="tbRlV"/>
+            <w:vAlign w:val="center"/>
+          </w:tcPr>
+          <w:p>
+            <w:pPr>
+              <w:keepNext w:val="0"/>
+              <w:keepLines w:val="0"/>
+              <w:pageBreakBefore w:val="0"/>
+              <w:widowControl w:val="0"/>
+              <w:kinsoku/>
+              <w:wordWrap/>
+              <w:overflowPunct/>
+              <w:topLinePunct w:val="0"/>
+              <w:autoSpaceDE/>
+              <w:autoSpaceDN/>
+              <w:bidi w:val="0"/>
+              <w:adjustRightInd/>
+              <w:snapToGrid/>
+              <w:ind w:left="113" w:right="113"/>
+              <w:jc w:val="both"/>
+              <w:textAlignment w:val="auto"/>
+              <w:outlineLvl w:val="9"/>
+              <w:rPr>
+                <w:rFonts w:hint="eastAsia" w:asciiTheme="minorEastAsia" w:hAnsiTheme="minorEastAsia" w:cstheme="minorEastAsia"/>
+                <w:sz w:val="52"/>
+                <w:szCs w:val="52"/>
+                <w:vertAlign w:val="baseline"/>
+                <w:lang w:val="en-US" w:eastAsia="zh-CN"/>
+              </w:rPr>
+            </w:pPr>
+            <w:r>
+              <w:rPr>
+                <w:rFonts w:hint="eastAsia" w:asciiTheme="minorEastAsia" w:hAnsiTheme="minorEastAsia" w:cstheme="minorEastAsia"/>
+                <w:sz w:val="52"/>
+                <w:szCs w:val="52"/>
+                <w:vertAlign w:val="baseline"/>
+                <w:lang w:val="en-US" w:eastAsia="zh-CN"/>
+              </w:rPr>
+              <w:t>就查它的詞源。</w:t>
+            </w:r>
+          </w:p>
+        </w:tc>
+        <w:tc>
+          <w:tcPr>
+            <w:tcW w:w="908" w:type="dxa"/>
+            <w:tcBorders>
+              <w:left w:val="nil"/>
+              <w:right w:val="nil"/>
+            </w:tcBorders>
+            <w:textDirection w:val="tbRlV"/>
+            <w:vAlign w:val="center"/>
+          </w:tcPr>
+          <w:p>
+            <w:pPr>
+              <w:keepNext w:val="0"/>
+              <w:keepLines w:val="0"/>
+              <w:pageBreakBefore w:val="0"/>
+              <w:widowControl w:val="0"/>
+              <w:kinsoku/>
+              <w:wordWrap/>
+              <w:overflowPunct/>
+              <w:topLinePunct w:val="0"/>
+              <w:autoSpaceDE/>
+              <w:autoSpaceDN/>
+              <w:bidi w:val="0"/>
+              <w:adjustRightInd/>
+              <w:snapToGrid/>
+              <w:ind w:left="113" w:right="113"/>
+              <w:jc w:val="both"/>
+              <w:textAlignment w:val="auto"/>
+              <w:outlineLvl w:val="9"/>
+              <w:rPr>
+                <w:rFonts w:hint="eastAsia" w:asciiTheme="minorEastAsia" w:hAnsiTheme="minorEastAsia" w:cstheme="minorEastAsia"/>
+                <w:sz w:val="52"/>
+                <w:szCs w:val="52"/>
+                <w:vertAlign w:val="baseline"/>
+                <w:lang w:val="en-US" w:eastAsia="zh-CN"/>
+              </w:rPr>
+            </w:pPr>
+            <w:r>
+              <w:rPr>
+                <w:rFonts w:hint="eastAsia" w:asciiTheme="minorEastAsia" w:hAnsiTheme="minorEastAsia" w:cstheme="minorEastAsia"/>
+                <w:sz w:val="52"/>
+                <w:szCs w:val="52"/>
+                <w:vertAlign w:val="baseline"/>
+                <w:lang w:val="en-US" w:eastAsia="zh-CN"/>
+              </w:rPr>
+              <w:t>同的字。多個輔音相連時，酌情分歸前後字，不能確定的</w:t>
+            </w:r>
+          </w:p>
+        </w:tc>
+        <w:tc>
+          <w:tcPr>
+            <w:tcW w:w="908" w:type="dxa"/>
+            <w:tcBorders>
+              <w:left w:val="nil"/>
+              <w:right w:val="nil"/>
+            </w:tcBorders>
+            <w:textDirection w:val="tbRlV"/>
+            <w:vAlign w:val="center"/>
+          </w:tcPr>
+          <w:p>
+            <w:pPr>
+              <w:keepNext w:val="0"/>
+              <w:keepLines w:val="0"/>
+              <w:pageBreakBefore w:val="0"/>
+              <w:widowControl w:val="0"/>
+              <w:kinsoku/>
+              <w:wordWrap/>
+              <w:overflowPunct/>
+              <w:topLinePunct w:val="0"/>
+              <w:autoSpaceDE/>
+              <w:autoSpaceDN/>
+              <w:bidi w:val="0"/>
+              <w:adjustRightInd/>
+              <w:snapToGrid/>
+              <w:ind w:left="113" w:right="113"/>
+              <w:jc w:val="both"/>
+              <w:textAlignment w:val="auto"/>
+              <w:outlineLvl w:val="9"/>
+              <w:rPr>
+                <w:rFonts w:hint="eastAsia" w:asciiTheme="minorEastAsia" w:hAnsiTheme="minorEastAsia" w:cstheme="minorEastAsia"/>
+                <w:sz w:val="52"/>
+                <w:szCs w:val="52"/>
+                <w:vertAlign w:val="baseline"/>
+                <w:lang w:val="en-US" w:eastAsia="zh-CN"/>
+              </w:rPr>
+            </w:pPr>
+            <w:r>
+              <w:rPr>
+                <w:rFonts w:hint="eastAsia" w:asciiTheme="minorEastAsia" w:hAnsiTheme="minorEastAsia" w:cstheme="minorEastAsia"/>
+                <w:sz w:val="52"/>
+                <w:szCs w:val="52"/>
+                <w:vertAlign w:val="baseline"/>
+                <w:lang w:val="en-US" w:eastAsia="zh-CN"/>
+              </w:rPr>
+              <w:t>以書寫形式爲準，按一般的音節劃分方法分開，組合成不</w:t>
+            </w:r>
           </w:p>
         </w:tc>
         <w:tc>
@@ -5672,8 +6544,154 @@
                 <w:vertAlign w:val="baseline"/>
                 <w:lang w:val="en-US" w:eastAsia="zh-CN"/>
               </w:rPr>
-              <w:t>詞源。</w:t>
-            </w:r>
+              <w:t>〇按音節分開英文詞</w:t>
+            </w:r>
+          </w:p>
+        </w:tc>
+        <w:tc>
+          <w:tcPr>
+            <w:tcW w:w="908" w:type="dxa"/>
+            <w:tcBorders>
+              <w:left w:val="nil"/>
+            </w:tcBorders>
+            <w:textDirection w:val="tbRlV"/>
+            <w:vAlign w:val="center"/>
+          </w:tcPr>
+          <w:p>
+            <w:pPr>
+              <w:keepNext w:val="0"/>
+              <w:keepLines w:val="0"/>
+              <w:pageBreakBefore w:val="0"/>
+              <w:widowControl w:val="0"/>
+              <w:kinsoku/>
+              <w:wordWrap/>
+              <w:overflowPunct/>
+              <w:topLinePunct w:val="0"/>
+              <w:autoSpaceDE/>
+              <w:autoSpaceDN/>
+              <w:bidi w:val="0"/>
+              <w:adjustRightInd/>
+              <w:snapToGrid/>
+              <w:ind w:left="113" w:right="113"/>
+              <w:jc w:val="both"/>
+              <w:textAlignment w:val="auto"/>
+              <w:outlineLvl w:val="9"/>
+              <w:rPr>
+                <w:rFonts w:hint="eastAsia" w:asciiTheme="minorEastAsia" w:hAnsiTheme="minorEastAsia" w:eastAsiaTheme="minorEastAsia" w:cstheme="minorEastAsia"/>
+                <w:sz w:val="52"/>
+                <w:szCs w:val="52"/>
+                <w:vertAlign w:val="baseline"/>
+                <w:lang w:val="en-US" w:eastAsia="zh-CN"/>
+              </w:rPr>
+            </w:pPr>
+            <w:r>
+              <w:rPr>
+                <w:rFonts w:hint="eastAsia" w:asciiTheme="minorEastAsia" w:hAnsiTheme="minorEastAsia" w:cstheme="minorEastAsia"/>
+                <w:sz w:val="52"/>
+                <w:szCs w:val="52"/>
+                <w:vertAlign w:val="baseline"/>
+                <w:lang w:val="en-US" w:eastAsia="zh-CN"/>
+              </w:rPr>
+              <w:t>字符組合規則</w:t>
+            </w:r>
+          </w:p>
+        </w:tc>
+      </w:tr>
+    </w:tbl>
+    <w:p/>
+    <w:p/>
+    <w:tbl>
+      <w:tblPr>
+        <w:tblStyle w:val="6"/>
+        <w:tblpPr w:leftFromText="180" w:rightFromText="180" w:vertAnchor="text" w:tblpXSpec="center" w:tblpY="1"/>
+        <w:tblOverlap w:val="never"/>
+        <w:tblW w:w="9071" w:type="dxa"/>
+        <w:tblInd w:w="0" w:type="dxa"/>
+        <w:tblBorders>
+          <w:top w:val="single" w:color="auto" w:sz="4" w:space="0"/>
+          <w:left w:val="single" w:color="auto" w:sz="4" w:space="0"/>
+          <w:bottom w:val="single" w:color="auto" w:sz="4" w:space="0"/>
+          <w:right w:val="single" w:color="auto" w:sz="4" w:space="0"/>
+          <w:insideH w:val="single" w:color="auto" w:sz="4" w:space="0"/>
+          <w:insideV w:val="single" w:color="auto" w:sz="4" w:space="0"/>
+        </w:tblBorders>
+        <w:tblLayout w:type="fixed"/>
+        <w:tblCellMar>
+          <w:top w:w="0" w:type="dxa"/>
+          <w:left w:w="108" w:type="dxa"/>
+          <w:bottom w:w="0" w:type="dxa"/>
+          <w:right w:w="108" w:type="dxa"/>
+        </w:tblCellMar>
+      </w:tblPr>
+      <w:tblGrid>
+        <w:gridCol w:w="907"/>
+        <w:gridCol w:w="906"/>
+        <w:gridCol w:w="907"/>
+        <w:gridCol w:w="907"/>
+        <w:gridCol w:w="907"/>
+        <w:gridCol w:w="906"/>
+        <w:gridCol w:w="908"/>
+        <w:gridCol w:w="908"/>
+        <w:gridCol w:w="907"/>
+        <w:gridCol w:w="908"/>
+      </w:tblGrid>
+      <w:tr>
+        <w:tblPrEx>
+          <w:tblBorders>
+            <w:top w:val="single" w:color="auto" w:sz="4" w:space="0"/>
+            <w:left w:val="single" w:color="auto" w:sz="4" w:space="0"/>
+            <w:bottom w:val="single" w:color="auto" w:sz="4" w:space="0"/>
+            <w:right w:val="single" w:color="auto" w:sz="4" w:space="0"/>
+            <w:insideH w:val="single" w:color="auto" w:sz="4" w:space="0"/>
+            <w:insideV w:val="single" w:color="auto" w:sz="4" w:space="0"/>
+          </w:tblBorders>
+          <w:tblLayout w:type="fixed"/>
+          <w:tblCellMar>
+            <w:top w:w="0" w:type="dxa"/>
+            <w:left w:w="108" w:type="dxa"/>
+            <w:bottom w:w="0" w:type="dxa"/>
+            <w:right w:w="108" w:type="dxa"/>
+          </w:tblCellMar>
+        </w:tblPrEx>
+        <w:trPr>
+          <w:trHeight w:val="13606" w:hRule="atLeast"/>
+        </w:trPr>
+        <w:tc>
+          <w:tcPr>
+            <w:tcW w:w="907" w:type="dxa"/>
+            <w:tcBorders>
+              <w:right w:val="nil"/>
+            </w:tcBorders>
+            <w:textDirection w:val="tbRlV"/>
+            <w:vAlign w:val="center"/>
+          </w:tcPr>
+          <w:p>
+            <w:pPr>
+              <w:keepNext w:val="0"/>
+              <w:keepLines w:val="0"/>
+              <w:pageBreakBefore w:val="0"/>
+              <w:widowControl w:val="0"/>
+              <w:kinsoku/>
+              <w:wordWrap/>
+              <w:overflowPunct/>
+              <w:topLinePunct w:val="0"/>
+              <w:autoSpaceDE/>
+              <w:autoSpaceDN/>
+              <w:bidi w:val="0"/>
+              <w:adjustRightInd/>
+              <w:snapToGrid/>
+              <w:ind w:left="113" w:right="113"/>
+              <w:jc w:val="both"/>
+              <w:textAlignment w:val="auto"/>
+              <w:outlineLvl w:val="9"/>
+              <w:rPr>
+                <w:rFonts w:hint="eastAsia" w:asciiTheme="minorEastAsia" w:hAnsiTheme="minorEastAsia" w:cstheme="minorEastAsia"/>
+                <w:sz w:val="52"/>
+                <w:szCs w:val="52"/>
+                <w:vertAlign w:val="baseline"/>
+                <w:lang w:val="en-US" w:eastAsia="zh-CN"/>
+              </w:rPr>
+            </w:pPr>
           </w:p>
         </w:tc>
         <w:tc>
@@ -5713,15 +6731,387 @@
                 <w:lang w:val="en-US" w:eastAsia="zh-CN"/>
               </w:rPr>
             </w:pPr>
-            <w:r>
-              <w:rPr>
-                <w:rFonts w:hint="eastAsia" w:asciiTheme="minorEastAsia" w:hAnsiTheme="minorEastAsia" w:cstheme="minorEastAsia"/>
-                <w:sz w:val="52"/>
-                <w:szCs w:val="52"/>
-                <w:vertAlign w:val="baseline"/>
-                <w:lang w:val="en-US" w:eastAsia="zh-CN"/>
-              </w:rPr>
-              <w:t>多個輔音相連時，酌情分歸前後字，不能確定的就查它的</w:t>
+          </w:p>
+        </w:tc>
+        <w:tc>
+          <w:tcPr>
+            <w:tcW w:w="907" w:type="dxa"/>
+            <w:tcBorders>
+              <w:left w:val="nil"/>
+              <w:right w:val="nil"/>
+            </w:tcBorders>
+            <w:textDirection w:val="tbRlV"/>
+            <w:vAlign w:val="center"/>
+          </w:tcPr>
+          <w:p>
+            <w:pPr>
+              <w:keepNext w:val="0"/>
+              <w:keepLines w:val="0"/>
+              <w:pageBreakBefore w:val="0"/>
+              <w:widowControl w:val="0"/>
+              <w:kinsoku/>
+              <w:wordWrap/>
+              <w:overflowPunct/>
+              <w:topLinePunct w:val="0"/>
+              <w:autoSpaceDE/>
+              <w:autoSpaceDN/>
+              <w:bidi w:val="0"/>
+              <w:adjustRightInd/>
+              <w:snapToGrid/>
+              <w:ind w:left="113" w:right="113"/>
+              <w:jc w:val="both"/>
+              <w:textAlignment w:val="auto"/>
+              <w:outlineLvl w:val="9"/>
+              <w:rPr>
+                <w:rFonts w:hint="eastAsia" w:asciiTheme="minorEastAsia" w:hAnsiTheme="minorEastAsia" w:cstheme="minorEastAsia"/>
+                <w:sz w:val="52"/>
+                <w:szCs w:val="52"/>
+                <w:vertAlign w:val="baseline"/>
+                <w:lang w:val="en-US" w:eastAsia="zh-CN"/>
+              </w:rPr>
+            </w:pPr>
+          </w:p>
+        </w:tc>
+        <w:tc>
+          <w:tcPr>
+            <w:tcW w:w="907" w:type="dxa"/>
+            <w:tcBorders>
+              <w:left w:val="nil"/>
+              <w:right w:val="nil"/>
+            </w:tcBorders>
+            <w:textDirection w:val="tbRlV"/>
+            <w:vAlign w:val="center"/>
+          </w:tcPr>
+          <w:p>
+            <w:pPr>
+              <w:keepNext w:val="0"/>
+              <w:keepLines w:val="0"/>
+              <w:pageBreakBefore w:val="0"/>
+              <w:widowControl w:val="0"/>
+              <w:kinsoku/>
+              <w:wordWrap/>
+              <w:overflowPunct/>
+              <w:topLinePunct w:val="0"/>
+              <w:autoSpaceDE/>
+              <w:autoSpaceDN/>
+              <w:bidi w:val="0"/>
+              <w:adjustRightInd/>
+              <w:snapToGrid/>
+              <w:ind w:left="113" w:right="113"/>
+              <w:jc w:val="both"/>
+              <w:textAlignment w:val="auto"/>
+              <w:outlineLvl w:val="9"/>
+              <w:rPr>
+                <w:rFonts w:hint="eastAsia" w:asciiTheme="minorEastAsia" w:hAnsiTheme="minorEastAsia" w:cstheme="minorEastAsia"/>
+                <w:sz w:val="52"/>
+                <w:szCs w:val="52"/>
+                <w:vertAlign w:val="baseline"/>
+                <w:lang w:val="en-US" w:eastAsia="zh-CN"/>
+              </w:rPr>
+            </w:pPr>
+          </w:p>
+        </w:tc>
+        <w:tc>
+          <w:tcPr>
+            <w:tcW w:w="907" w:type="dxa"/>
+            <w:tcBorders>
+              <w:left w:val="nil"/>
+              <w:right w:val="nil"/>
+            </w:tcBorders>
+            <w:textDirection w:val="tbRlV"/>
+            <w:vAlign w:val="center"/>
+          </w:tcPr>
+          <w:p>
+            <w:pPr>
+              <w:keepNext w:val="0"/>
+              <w:keepLines w:val="0"/>
+              <w:pageBreakBefore w:val="0"/>
+              <w:widowControl w:val="0"/>
+              <w:kinsoku/>
+              <w:wordWrap/>
+              <w:overflowPunct/>
+              <w:topLinePunct w:val="0"/>
+              <w:autoSpaceDE/>
+              <w:autoSpaceDN/>
+              <w:bidi w:val="0"/>
+              <w:adjustRightInd/>
+              <w:snapToGrid/>
+              <w:ind w:left="113" w:right="113"/>
+              <w:jc w:val="both"/>
+              <w:textAlignment w:val="auto"/>
+              <w:outlineLvl w:val="9"/>
+              <w:rPr>
+                <w:rFonts w:hint="eastAsia" w:asciiTheme="minorEastAsia" w:hAnsiTheme="minorEastAsia" w:cstheme="minorEastAsia"/>
+                <w:sz w:val="52"/>
+                <w:szCs w:val="52"/>
+                <w:vertAlign w:val="baseline"/>
+                <w:lang w:val="en-US" w:eastAsia="zh-CN"/>
+              </w:rPr>
+            </w:pPr>
+            <w:r>
+              <w:rPr>
+                <w:rFonts w:hint="eastAsia" w:asciiTheme="minorEastAsia" w:hAnsiTheme="minorEastAsia" w:cstheme="minorEastAsia"/>
+                <w:sz w:val="52"/>
+                <w:szCs w:val="52"/>
+                <w:vertAlign w:val="baseline"/>
+                <w:lang w:val="en-US" w:eastAsia="zh-CN"/>
+              </w:rPr>
+              <w:t>另外如</w:t>
+            </w:r>
+            <w:r>
+              <w:rPr>
+                <w:rFonts w:hint="eastAsia" w:asciiTheme="minorEastAsia" w:hAnsiTheme="minorEastAsia" w:cstheme="minorEastAsia"/>
+                <w:sz w:val="52"/>
+                <w:szCs w:val="52"/>
+                <w:vertAlign w:val="baseline"/>
+                <w:lang w:val="en-US" w:eastAsia="zh-CN"/>
+              </w:rPr>
+              <w:drawing>
+                <wp:inline distT="0" distB="0" distL="114300" distR="114300">
+                  <wp:extent cx="360045" cy="360045"/>
+                  <wp:effectExtent l="0" t="0" r="1905" b="1905"/>
+                  <wp:docPr id="73" name="图片 73" descr="r"/>
+                  <wp:cNvGraphicFramePr>
+                    <a:graphicFrameLocks xmlns:a="http://schemas.openxmlformats.org/drawingml/2006/main" noChangeAspect="1"/>
+                  </wp:cNvGraphicFramePr>
+                  <a:graphic xmlns:a="http://schemas.openxmlformats.org/drawingml/2006/main">
+                    <a:graphicData uri="http://schemas.openxmlformats.org/drawingml/2006/picture">
+                      <pic:pic xmlns:pic="http://schemas.openxmlformats.org/drawingml/2006/picture">
+                        <pic:nvPicPr>
+                          <pic:cNvPr id="73" name="图片 73" descr="r"/>
+                          <pic:cNvPicPr>
+                            <a:picLocks noChangeAspect="1"/>
+                          </pic:cNvPicPr>
+                        </pic:nvPicPr>
+                        <pic:blipFill>
+                          <a:blip r:embed="rId18"/>
+                          <a:stretch>
+                            <a:fillRect/>
+                          </a:stretch>
+                        </pic:blipFill>
+                        <pic:spPr>
+                          <a:xfrm>
+                            <a:off x="0" y="0"/>
+                            <a:ext cx="360045" cy="360045"/>
+                          </a:xfrm>
+                          <a:prstGeom prst="rect">
+                            <a:avLst/>
+                          </a:prstGeom>
+                        </pic:spPr>
+                      </pic:pic>
+                    </a:graphicData>
+                  </a:graphic>
+                </wp:inline>
+              </w:drawing>
+            </w:r>
+            <w:r>
+              <w:rPr>
+                <w:rFonts w:hint="eastAsia" w:asciiTheme="minorEastAsia" w:hAnsiTheme="minorEastAsia" w:cstheme="minorEastAsia"/>
+                <w:sz w:val="52"/>
+                <w:szCs w:val="52"/>
+                <w:vertAlign w:val="baseline"/>
+                <w:lang w:val="en-US" w:eastAsia="zh-CN"/>
+              </w:rPr>
+              <w:t>作向右下的包圍結構，reable作</w:t>
+            </w:r>
+            <w:r>
+              <w:rPr>
+                <w:rFonts w:hint="eastAsia" w:asciiTheme="minorEastAsia" w:hAnsiTheme="minorEastAsia" w:cstheme="minorEastAsia"/>
+                <w:sz w:val="52"/>
+                <w:szCs w:val="52"/>
+                <w:vertAlign w:val="baseline"/>
+                <w:lang w:val="en-US" w:eastAsia="zh-CN"/>
+              </w:rPr>
+              <w:drawing>
+                <wp:inline distT="0" distB="0" distL="114300" distR="114300">
+                  <wp:extent cx="360045" cy="360045"/>
+                  <wp:effectExtent l="0" t="0" r="1905" b="1905"/>
+                  <wp:docPr id="74" name="图片 74" descr="re"/>
+                  <wp:cNvGraphicFramePr>
+                    <a:graphicFrameLocks xmlns:a="http://schemas.openxmlformats.org/drawingml/2006/main" noChangeAspect="1"/>
+                  </wp:cNvGraphicFramePr>
+                  <a:graphic xmlns:a="http://schemas.openxmlformats.org/drawingml/2006/main">
+                    <a:graphicData uri="http://schemas.openxmlformats.org/drawingml/2006/picture">
+                      <pic:pic xmlns:pic="http://schemas.openxmlformats.org/drawingml/2006/picture">
+                        <pic:nvPicPr>
+                          <pic:cNvPr id="74" name="图片 74" descr="re"/>
+                          <pic:cNvPicPr>
+                            <a:picLocks noChangeAspect="1"/>
+                          </pic:cNvPicPr>
+                        </pic:nvPicPr>
+                        <pic:blipFill>
+                          <a:blip r:embed="rId56"/>
+                          <a:stretch>
+                            <a:fillRect/>
+                          </a:stretch>
+                        </pic:blipFill>
+                        <pic:spPr>
+                          <a:xfrm>
+                            <a:off x="0" y="0"/>
+                            <a:ext cx="360045" cy="360045"/>
+                          </a:xfrm>
+                          <a:prstGeom prst="rect">
+                            <a:avLst/>
+                          </a:prstGeom>
+                        </pic:spPr>
+                      </pic:pic>
+                    </a:graphicData>
+                  </a:graphic>
+                </wp:inline>
+              </w:drawing>
+            </w:r>
+            <w:r>
+              <w:rPr>
+                <w:rFonts w:hint="eastAsia" w:asciiTheme="minorEastAsia" w:hAnsiTheme="minorEastAsia" w:cstheme="minorEastAsia"/>
+                <w:sz w:val="52"/>
+                <w:szCs w:val="52"/>
+                <w:vertAlign w:val="baseline"/>
+                <w:lang w:val="en-US" w:eastAsia="zh-CN"/>
+              </w:rPr>
+              <w:drawing>
+                <wp:inline distT="0" distB="0" distL="114300" distR="114300">
+                  <wp:extent cx="360045" cy="360045"/>
+                  <wp:effectExtent l="0" t="0" r="1905" b="1905"/>
+                  <wp:docPr id="75" name="图片 75" descr="a"/>
+                  <wp:cNvGraphicFramePr>
+                    <a:graphicFrameLocks xmlns:a="http://schemas.openxmlformats.org/drawingml/2006/main" noChangeAspect="1"/>
+                  </wp:cNvGraphicFramePr>
+                  <a:graphic xmlns:a="http://schemas.openxmlformats.org/drawingml/2006/main">
+                    <a:graphicData uri="http://schemas.openxmlformats.org/drawingml/2006/picture">
+                      <pic:pic xmlns:pic="http://schemas.openxmlformats.org/drawingml/2006/picture">
+                        <pic:nvPicPr>
+                          <pic:cNvPr id="75" name="图片 75" descr="a"/>
+                          <pic:cNvPicPr>
+                            <a:picLocks noChangeAspect="1"/>
+                          </pic:cNvPicPr>
+                        </pic:nvPicPr>
+                        <pic:blipFill>
+                          <a:blip r:embed="rId28"/>
+                          <a:stretch>
+                            <a:fillRect/>
+                          </a:stretch>
+                        </pic:blipFill>
+                        <pic:spPr>
+                          <a:xfrm>
+                            <a:off x="0" y="0"/>
+                            <a:ext cx="360045" cy="360045"/>
+                          </a:xfrm>
+                          <a:prstGeom prst="rect">
+                            <a:avLst/>
+                          </a:prstGeom>
+                        </pic:spPr>
+                      </pic:pic>
+                    </a:graphicData>
+                  </a:graphic>
+                </wp:inline>
+              </w:drawing>
+            </w:r>
+            <w:r>
+              <w:rPr>
+                <w:rFonts w:hint="eastAsia" w:asciiTheme="minorEastAsia" w:hAnsiTheme="minorEastAsia" w:cstheme="minorEastAsia"/>
+                <w:sz w:val="52"/>
+                <w:szCs w:val="52"/>
+                <w:vertAlign w:val="baseline"/>
+                <w:lang w:val="en-US" w:eastAsia="zh-CN"/>
+              </w:rPr>
+              <w:drawing>
+                <wp:inline distT="0" distB="0" distL="114300" distR="114300">
+                  <wp:extent cx="360045" cy="360045"/>
+                  <wp:effectExtent l="0" t="0" r="1905" b="1905"/>
+                  <wp:docPr id="76" name="图片 76" descr="ble"/>
+                  <wp:cNvGraphicFramePr>
+                    <a:graphicFrameLocks xmlns:a="http://schemas.openxmlformats.org/drawingml/2006/main" noChangeAspect="1"/>
+                  </wp:cNvGraphicFramePr>
+                  <a:graphic xmlns:a="http://schemas.openxmlformats.org/drawingml/2006/main">
+                    <a:graphicData uri="http://schemas.openxmlformats.org/drawingml/2006/picture">
+                      <pic:pic xmlns:pic="http://schemas.openxmlformats.org/drawingml/2006/picture">
+                        <pic:nvPicPr>
+                          <pic:cNvPr id="76" name="图片 76" descr="ble"/>
+                          <pic:cNvPicPr>
+                            <a:picLocks noChangeAspect="1"/>
+                          </pic:cNvPicPr>
+                        </pic:nvPicPr>
+                        <pic:blipFill>
+                          <a:blip r:embed="rId67"/>
+                          <a:stretch>
+                            <a:fillRect/>
+                          </a:stretch>
+                        </pic:blipFill>
+                        <pic:spPr>
+                          <a:xfrm>
+                            <a:off x="0" y="0"/>
+                            <a:ext cx="360045" cy="360045"/>
+                          </a:xfrm>
+                          <a:prstGeom prst="rect">
+                            <a:avLst/>
+                          </a:prstGeom>
+                        </pic:spPr>
+                      </pic:pic>
+                    </a:graphicData>
+                  </a:graphic>
+                </wp:inline>
+              </w:drawing>
+            </w:r>
+            <w:r>
+              <w:rPr>
+                <w:rFonts w:hint="eastAsia" w:asciiTheme="minorEastAsia" w:hAnsiTheme="minorEastAsia" w:cstheme="minorEastAsia"/>
+                <w:sz w:val="52"/>
+                <w:szCs w:val="52"/>
+                <w:vertAlign w:val="baseline"/>
+                <w:lang w:val="en-US" w:eastAsia="zh-CN"/>
+              </w:rPr>
+              <w:t>。</w:t>
+            </w:r>
+            <w:bookmarkStart w:id="0" w:name="_GoBack"/>
+            <w:bookmarkEnd w:id="0"/>
+          </w:p>
+        </w:tc>
+        <w:tc>
+          <w:tcPr>
+            <w:tcW w:w="906" w:type="dxa"/>
+            <w:tcBorders>
+              <w:left w:val="nil"/>
+              <w:right w:val="nil"/>
+            </w:tcBorders>
+            <w:textDirection w:val="tbRlV"/>
+            <w:vAlign w:val="center"/>
+          </w:tcPr>
+          <w:p>
+            <w:pPr>
+              <w:keepNext w:val="0"/>
+              <w:keepLines w:val="0"/>
+              <w:pageBreakBefore w:val="0"/>
+              <w:widowControl w:val="0"/>
+              <w:kinsoku/>
+              <w:wordWrap/>
+              <w:overflowPunct/>
+              <w:topLinePunct w:val="0"/>
+              <w:autoSpaceDE/>
+              <w:autoSpaceDN/>
+              <w:bidi w:val="0"/>
+              <w:adjustRightInd/>
+              <w:snapToGrid/>
+              <w:ind w:left="113" w:right="113"/>
+              <w:jc w:val="both"/>
+              <w:textAlignment w:val="auto"/>
+              <w:outlineLvl w:val="9"/>
+              <w:rPr>
+                <w:rFonts w:hint="eastAsia" w:asciiTheme="minorEastAsia" w:hAnsiTheme="minorEastAsia" w:cstheme="minorEastAsia"/>
+                <w:sz w:val="52"/>
+                <w:szCs w:val="52"/>
+                <w:vertAlign w:val="baseline"/>
+                <w:lang w:val="en-US" w:eastAsia="zh-CN"/>
+              </w:rPr>
+            </w:pPr>
+            <w:r>
+              <w:rPr>
+                <w:rFonts w:hint="eastAsia" w:asciiTheme="minorEastAsia" w:hAnsiTheme="minorEastAsia" w:cstheme="minorEastAsia"/>
+                <w:sz w:val="52"/>
+                <w:szCs w:val="52"/>
+                <w:vertAlign w:val="baseline"/>
+                <w:lang w:val="en-US" w:eastAsia="zh-CN"/>
+              </w:rPr>
+              <w:t>盡量不取出上中下、左中右三重結構。</w:t>
             </w:r>
           </w:p>
         </w:tc>
@@ -5770,7 +7160,7 @@
                 <w:vertAlign w:val="baseline"/>
                 <w:lang w:val="en-US" w:eastAsia="zh-CN"/>
               </w:rPr>
-              <w:t>同的字。</w:t>
+              <w:t>由左到右，由上到下。盡量只取上下、左右兩種結構。也</w:t>
             </w:r>
           </w:p>
         </w:tc>
@@ -5819,7 +7209,7 @@
                 <w:vertAlign w:val="baseline"/>
                 <w:lang w:val="en-US" w:eastAsia="zh-CN"/>
               </w:rPr>
-              <w:t>以書寫形式爲準，按一般的音節劃分方法分開，組合成不</w:t>
+              <w:t>〇書寫順序</w:t>
             </w:r>
           </w:p>
         </w:tc>
@@ -5868,7 +7258,119 @@
                 <w:vertAlign w:val="baseline"/>
                 <w:lang w:val="en-US" w:eastAsia="zh-CN"/>
               </w:rPr>
-              <w:t>〇按音節分開英文詞</w:t>
+              <w:t>如said作</w:t>
+            </w:r>
+            <w:r>
+              <w:rPr>
+                <w:rFonts w:hint="eastAsia" w:asciiTheme="minorEastAsia" w:hAnsiTheme="minorEastAsia" w:cstheme="minorEastAsia"/>
+                <w:sz w:val="52"/>
+                <w:szCs w:val="52"/>
+                <w:vertAlign w:val="baseline"/>
+                <w:lang w:val="en-US" w:eastAsia="zh-CN"/>
+              </w:rPr>
+              <w:drawing>
+                <wp:inline distT="0" distB="0" distL="114300" distR="114300">
+                  <wp:extent cx="360045" cy="360045"/>
+                  <wp:effectExtent l="0" t="0" r="1905" b="1905"/>
+                  <wp:docPr id="72" name="图片 72" descr="said"/>
+                  <wp:cNvGraphicFramePr>
+                    <a:graphicFrameLocks xmlns:a="http://schemas.openxmlformats.org/drawingml/2006/main" noChangeAspect="1"/>
+                  </wp:cNvGraphicFramePr>
+                  <a:graphic xmlns:a="http://schemas.openxmlformats.org/drawingml/2006/main">
+                    <a:graphicData uri="http://schemas.openxmlformats.org/drawingml/2006/picture">
+                      <pic:pic xmlns:pic="http://schemas.openxmlformats.org/drawingml/2006/picture">
+                        <pic:nvPicPr>
+                          <pic:cNvPr id="72" name="图片 72" descr="said"/>
+                          <pic:cNvPicPr>
+                            <a:picLocks noChangeAspect="1"/>
+                          </pic:cNvPicPr>
+                        </pic:nvPicPr>
+                        <pic:blipFill>
+                          <a:blip r:embed="rId68"/>
+                          <a:stretch>
+                            <a:fillRect/>
+                          </a:stretch>
+                        </pic:blipFill>
+                        <pic:spPr>
+                          <a:xfrm>
+                            <a:off x="0" y="0"/>
+                            <a:ext cx="360045" cy="360045"/>
+                          </a:xfrm>
+                          <a:prstGeom prst="rect">
+                            <a:avLst/>
+                          </a:prstGeom>
+                        </pic:spPr>
+                      </pic:pic>
+                    </a:graphicData>
+                  </a:graphic>
+                </wp:inline>
+              </w:drawing>
+            </w:r>
+            <w:r>
+              <w:rPr>
+                <w:rFonts w:hint="eastAsia" w:asciiTheme="minorEastAsia" w:hAnsiTheme="minorEastAsia" w:cstheme="minorEastAsia"/>
+                <w:sz w:val="52"/>
+                <w:szCs w:val="52"/>
+                <w:vertAlign w:val="baseline"/>
+                <w:lang w:val="en-US" w:eastAsia="zh-CN"/>
+              </w:rPr>
+              <w:t>，at作</w:t>
+            </w:r>
+            <w:r>
+              <w:rPr>
+                <w:rFonts w:hint="eastAsia" w:asciiTheme="minorEastAsia" w:hAnsiTheme="minorEastAsia" w:cstheme="minorEastAsia"/>
+                <w:sz w:val="52"/>
+                <w:szCs w:val="52"/>
+                <w:vertAlign w:val="baseline"/>
+                <w:lang w:val="en-US" w:eastAsia="zh-CN"/>
+              </w:rPr>
+              <w:drawing>
+                <wp:inline distT="0" distB="0" distL="114300" distR="114300">
+                  <wp:extent cx="360045" cy="360045"/>
+                  <wp:effectExtent l="0" t="0" r="1905" b="1905"/>
+                  <wp:docPr id="71" name="图片 71" descr="at"/>
+                  <wp:cNvGraphicFramePr>
+                    <a:graphicFrameLocks xmlns:a="http://schemas.openxmlformats.org/drawingml/2006/main" noChangeAspect="1"/>
+                  </wp:cNvGraphicFramePr>
+                  <a:graphic xmlns:a="http://schemas.openxmlformats.org/drawingml/2006/main">
+                    <a:graphicData uri="http://schemas.openxmlformats.org/drawingml/2006/picture">
+                      <pic:pic xmlns:pic="http://schemas.openxmlformats.org/drawingml/2006/picture">
+                        <pic:nvPicPr>
+                          <pic:cNvPr id="71" name="图片 71" descr="at"/>
+                          <pic:cNvPicPr>
+                            <a:picLocks noChangeAspect="1"/>
+                          </pic:cNvPicPr>
+                        </pic:nvPicPr>
+                        <pic:blipFill>
+                          <a:blip r:embed="rId69"/>
+                          <a:stretch>
+                            <a:fillRect/>
+                          </a:stretch>
+                        </pic:blipFill>
+                        <pic:spPr>
+                          <a:xfrm>
+                            <a:off x="0" y="0"/>
+                            <a:ext cx="360045" cy="360045"/>
+                          </a:xfrm>
+                          <a:prstGeom prst="rect">
+                            <a:avLst/>
+                          </a:prstGeom>
+                        </pic:spPr>
+                      </pic:pic>
+                    </a:graphicData>
+                  </a:graphic>
+                </wp:inline>
+              </w:drawing>
+            </w:r>
+            <w:r>
+              <w:rPr>
+                <w:rFonts w:hint="eastAsia" w:asciiTheme="minorEastAsia" w:hAnsiTheme="minorEastAsia" w:cstheme="minorEastAsia"/>
+                <w:sz w:val="52"/>
+                <w:szCs w:val="52"/>
+                <w:vertAlign w:val="baseline"/>
+                <w:lang w:val="en-US" w:eastAsia="zh-CN"/>
+              </w:rPr>
+              <w:t>。</w:t>
             </w:r>
           </w:p>
         </w:tc>
@@ -5910,14 +7412,4494 @@
             </w:pPr>
             <w:r>
               <w:rPr>
-                <w:rFonts w:hint="eastAsia" w:asciiTheme="minorEastAsia" w:hAnsiTheme="minorEastAsia" w:cstheme="minorEastAsia"/>
-                <w:sz w:val="52"/>
-                <w:szCs w:val="52"/>
-                <w:vertAlign w:val="baseline"/>
-                <w:lang w:val="en-US" w:eastAsia="zh-CN"/>
-              </w:rPr>
-              <w:t>字符組合規則</w:t>
-            </w:r>
+                <w:rFonts w:hint="eastAsia" w:asciiTheme="minorEastAsia" w:hAnsiTheme="minorEastAsia" w:eastAsiaTheme="minorEastAsia" w:cstheme="minorEastAsia"/>
+                <w:sz w:val="52"/>
+                <w:szCs w:val="52"/>
+                <w:vertAlign w:val="baseline"/>
+                <w:lang w:val="en-US" w:eastAsia="zh-CN"/>
+              </w:rPr>
+              <w:t>果是“元輔”的形式，元音作部首。</w:t>
+            </w:r>
+          </w:p>
+        </w:tc>
+      </w:tr>
+    </w:tbl>
+    <w:p/>
+    <w:p/>
+    <w:tbl>
+      <w:tblPr>
+        <w:tblStyle w:val="6"/>
+        <w:tblpPr w:leftFromText="180" w:rightFromText="180" w:vertAnchor="text" w:tblpXSpec="center" w:tblpY="1"/>
+        <w:tblOverlap w:val="never"/>
+        <w:tblW w:w="9071" w:type="dxa"/>
+        <w:tblInd w:w="0" w:type="dxa"/>
+        <w:tblBorders>
+          <w:top w:val="single" w:color="auto" w:sz="4" w:space="0"/>
+          <w:left w:val="single" w:color="auto" w:sz="4" w:space="0"/>
+          <w:bottom w:val="single" w:color="auto" w:sz="4" w:space="0"/>
+          <w:right w:val="single" w:color="auto" w:sz="4" w:space="0"/>
+          <w:insideH w:val="single" w:color="auto" w:sz="4" w:space="0"/>
+          <w:insideV w:val="single" w:color="auto" w:sz="4" w:space="0"/>
+        </w:tblBorders>
+        <w:tblLayout w:type="fixed"/>
+        <w:tblCellMar>
+          <w:top w:w="0" w:type="dxa"/>
+          <w:left w:w="108" w:type="dxa"/>
+          <w:bottom w:w="0" w:type="dxa"/>
+          <w:right w:w="108" w:type="dxa"/>
+        </w:tblCellMar>
+      </w:tblPr>
+      <w:tblGrid>
+        <w:gridCol w:w="907"/>
+        <w:gridCol w:w="906"/>
+        <w:gridCol w:w="907"/>
+        <w:gridCol w:w="907"/>
+        <w:gridCol w:w="907"/>
+        <w:gridCol w:w="906"/>
+        <w:gridCol w:w="908"/>
+        <w:gridCol w:w="908"/>
+        <w:gridCol w:w="907"/>
+        <w:gridCol w:w="908"/>
+      </w:tblGrid>
+      <w:tr>
+        <w:tblPrEx>
+          <w:tblBorders>
+            <w:top w:val="single" w:color="auto" w:sz="4" w:space="0"/>
+            <w:left w:val="single" w:color="auto" w:sz="4" w:space="0"/>
+            <w:bottom w:val="single" w:color="auto" w:sz="4" w:space="0"/>
+            <w:right w:val="single" w:color="auto" w:sz="4" w:space="0"/>
+            <w:insideH w:val="single" w:color="auto" w:sz="4" w:space="0"/>
+            <w:insideV w:val="single" w:color="auto" w:sz="4" w:space="0"/>
+          </w:tblBorders>
+          <w:tblLayout w:type="fixed"/>
+          <w:tblCellMar>
+            <w:top w:w="0" w:type="dxa"/>
+            <w:left w:w="108" w:type="dxa"/>
+            <w:bottom w:w="0" w:type="dxa"/>
+            <w:right w:w="108" w:type="dxa"/>
+          </w:tblCellMar>
+        </w:tblPrEx>
+        <w:trPr>
+          <w:trHeight w:val="13606" w:hRule="atLeast"/>
+        </w:trPr>
+        <w:tc>
+          <w:tcPr>
+            <w:tcW w:w="907" w:type="dxa"/>
+            <w:tcBorders>
+              <w:right w:val="nil"/>
+            </w:tcBorders>
+            <w:textDirection w:val="tbRlV"/>
+            <w:vAlign w:val="center"/>
+          </w:tcPr>
+          <w:p>
+            <w:pPr>
+              <w:keepNext w:val="0"/>
+              <w:keepLines w:val="0"/>
+              <w:pageBreakBefore w:val="0"/>
+              <w:widowControl w:val="0"/>
+              <w:kinsoku/>
+              <w:wordWrap/>
+              <w:overflowPunct/>
+              <w:topLinePunct w:val="0"/>
+              <w:autoSpaceDE/>
+              <w:autoSpaceDN/>
+              <w:bidi w:val="0"/>
+              <w:adjustRightInd/>
+              <w:snapToGrid/>
+              <w:ind w:left="113" w:right="113"/>
+              <w:jc w:val="both"/>
+              <w:textAlignment w:val="auto"/>
+              <w:outlineLvl w:val="9"/>
+              <w:rPr>
+                <w:rFonts w:hint="eastAsia" w:asciiTheme="minorEastAsia" w:hAnsiTheme="minorEastAsia" w:cstheme="minorEastAsia"/>
+                <w:sz w:val="52"/>
+                <w:szCs w:val="52"/>
+                <w:vertAlign w:val="baseline"/>
+                <w:lang w:val="en-US" w:eastAsia="zh-CN"/>
+              </w:rPr>
+            </w:pPr>
+          </w:p>
+        </w:tc>
+        <w:tc>
+          <w:tcPr>
+            <w:tcW w:w="906" w:type="dxa"/>
+            <w:tcBorders>
+              <w:left w:val="nil"/>
+              <w:right w:val="nil"/>
+            </w:tcBorders>
+            <w:textDirection w:val="tbRlV"/>
+            <w:vAlign w:val="center"/>
+          </w:tcPr>
+          <w:p>
+            <w:pPr>
+              <w:keepNext w:val="0"/>
+              <w:keepLines w:val="0"/>
+              <w:pageBreakBefore w:val="0"/>
+              <w:widowControl w:val="0"/>
+              <w:kinsoku/>
+              <w:wordWrap/>
+              <w:overflowPunct/>
+              <w:topLinePunct w:val="0"/>
+              <w:autoSpaceDE/>
+              <w:autoSpaceDN/>
+              <w:bidi w:val="0"/>
+              <w:adjustRightInd/>
+              <w:snapToGrid/>
+              <w:ind w:left="113" w:right="113"/>
+              <w:jc w:val="both"/>
+              <w:textAlignment w:val="auto"/>
+              <w:outlineLvl w:val="9"/>
+              <w:rPr>
+                <w:rFonts w:hint="eastAsia" w:asciiTheme="minorEastAsia" w:hAnsiTheme="minorEastAsia" w:cstheme="minorEastAsia"/>
+                <w:sz w:val="52"/>
+                <w:szCs w:val="52"/>
+                <w:vertAlign w:val="baseline"/>
+                <w:lang w:val="en-US" w:eastAsia="zh-CN"/>
+              </w:rPr>
+            </w:pPr>
+          </w:p>
+        </w:tc>
+        <w:tc>
+          <w:tcPr>
+            <w:tcW w:w="907" w:type="dxa"/>
+            <w:tcBorders>
+              <w:left w:val="nil"/>
+              <w:right w:val="nil"/>
+            </w:tcBorders>
+            <w:textDirection w:val="tbRlV"/>
+            <w:vAlign w:val="center"/>
+          </w:tcPr>
+          <w:p>
+            <w:pPr>
+              <w:keepNext w:val="0"/>
+              <w:keepLines w:val="0"/>
+              <w:pageBreakBefore w:val="0"/>
+              <w:widowControl w:val="0"/>
+              <w:kinsoku/>
+              <w:wordWrap/>
+              <w:overflowPunct/>
+              <w:topLinePunct w:val="0"/>
+              <w:autoSpaceDE/>
+              <w:autoSpaceDN/>
+              <w:bidi w:val="0"/>
+              <w:adjustRightInd/>
+              <w:snapToGrid/>
+              <w:ind w:left="113" w:right="113"/>
+              <w:jc w:val="both"/>
+              <w:textAlignment w:val="auto"/>
+              <w:outlineLvl w:val="9"/>
+              <w:rPr>
+                <w:rFonts w:hint="eastAsia" w:asciiTheme="minorEastAsia" w:hAnsiTheme="minorEastAsia" w:cstheme="minorEastAsia"/>
+                <w:sz w:val="52"/>
+                <w:szCs w:val="52"/>
+                <w:vertAlign w:val="baseline"/>
+                <w:lang w:val="en-US" w:eastAsia="zh-CN"/>
+              </w:rPr>
+            </w:pPr>
+          </w:p>
+        </w:tc>
+        <w:tc>
+          <w:tcPr>
+            <w:tcW w:w="907" w:type="dxa"/>
+            <w:tcBorders>
+              <w:left w:val="nil"/>
+              <w:right w:val="nil"/>
+            </w:tcBorders>
+            <w:textDirection w:val="tbRlV"/>
+            <w:vAlign w:val="center"/>
+          </w:tcPr>
+          <w:p>
+            <w:pPr>
+              <w:keepNext w:val="0"/>
+              <w:keepLines w:val="0"/>
+              <w:pageBreakBefore w:val="0"/>
+              <w:widowControl w:val="0"/>
+              <w:kinsoku/>
+              <w:wordWrap/>
+              <w:overflowPunct/>
+              <w:topLinePunct w:val="0"/>
+              <w:autoSpaceDE/>
+              <w:autoSpaceDN/>
+              <w:bidi w:val="0"/>
+              <w:adjustRightInd/>
+              <w:snapToGrid/>
+              <w:ind w:left="113" w:right="113"/>
+              <w:jc w:val="both"/>
+              <w:textAlignment w:val="auto"/>
+              <w:outlineLvl w:val="9"/>
+              <w:rPr>
+                <w:rFonts w:hint="eastAsia" w:asciiTheme="minorEastAsia" w:hAnsiTheme="minorEastAsia" w:cstheme="minorEastAsia"/>
+                <w:sz w:val="52"/>
+                <w:szCs w:val="52"/>
+                <w:vertAlign w:val="baseline"/>
+                <w:lang w:val="en-US" w:eastAsia="zh-CN"/>
+              </w:rPr>
+            </w:pPr>
+          </w:p>
+        </w:tc>
+        <w:tc>
+          <w:tcPr>
+            <w:tcW w:w="907" w:type="dxa"/>
+            <w:tcBorders>
+              <w:left w:val="nil"/>
+              <w:right w:val="nil"/>
+            </w:tcBorders>
+            <w:textDirection w:val="tbRlV"/>
+            <w:vAlign w:val="center"/>
+          </w:tcPr>
+          <w:p>
+            <w:pPr>
+              <w:keepNext w:val="0"/>
+              <w:keepLines w:val="0"/>
+              <w:pageBreakBefore w:val="0"/>
+              <w:widowControl w:val="0"/>
+              <w:kinsoku/>
+              <w:wordWrap/>
+              <w:overflowPunct/>
+              <w:topLinePunct w:val="0"/>
+              <w:autoSpaceDE/>
+              <w:autoSpaceDN/>
+              <w:bidi w:val="0"/>
+              <w:adjustRightInd/>
+              <w:snapToGrid/>
+              <w:ind w:left="113" w:right="113"/>
+              <w:jc w:val="both"/>
+              <w:textAlignment w:val="auto"/>
+              <w:outlineLvl w:val="9"/>
+              <w:rPr>
+                <w:rFonts w:hint="eastAsia" w:asciiTheme="minorEastAsia" w:hAnsiTheme="minorEastAsia" w:cstheme="minorEastAsia"/>
+                <w:sz w:val="52"/>
+                <w:szCs w:val="52"/>
+                <w:vertAlign w:val="baseline"/>
+                <w:lang w:val="en-US" w:eastAsia="zh-CN"/>
+              </w:rPr>
+            </w:pPr>
+          </w:p>
+        </w:tc>
+        <w:tc>
+          <w:tcPr>
+            <w:tcW w:w="906" w:type="dxa"/>
+            <w:tcBorders>
+              <w:left w:val="nil"/>
+              <w:right w:val="nil"/>
+            </w:tcBorders>
+            <w:textDirection w:val="tbRlV"/>
+            <w:vAlign w:val="center"/>
+          </w:tcPr>
+          <w:p>
+            <w:pPr>
+              <w:keepNext w:val="0"/>
+              <w:keepLines w:val="0"/>
+              <w:pageBreakBefore w:val="0"/>
+              <w:widowControl w:val="0"/>
+              <w:kinsoku/>
+              <w:wordWrap/>
+              <w:overflowPunct/>
+              <w:topLinePunct w:val="0"/>
+              <w:autoSpaceDE/>
+              <w:autoSpaceDN/>
+              <w:bidi w:val="0"/>
+              <w:adjustRightInd/>
+              <w:snapToGrid/>
+              <w:ind w:left="113" w:right="113"/>
+              <w:jc w:val="both"/>
+              <w:textAlignment w:val="auto"/>
+              <w:outlineLvl w:val="9"/>
+              <w:rPr>
+                <w:rFonts w:hint="eastAsia" w:asciiTheme="minorEastAsia" w:hAnsiTheme="minorEastAsia" w:cstheme="minorEastAsia"/>
+                <w:sz w:val="52"/>
+                <w:szCs w:val="52"/>
+                <w:vertAlign w:val="baseline"/>
+                <w:lang w:val="en-US" w:eastAsia="zh-CN"/>
+              </w:rPr>
+            </w:pPr>
+          </w:p>
+        </w:tc>
+        <w:tc>
+          <w:tcPr>
+            <w:tcW w:w="908" w:type="dxa"/>
+            <w:tcBorders>
+              <w:left w:val="nil"/>
+              <w:right w:val="nil"/>
+            </w:tcBorders>
+            <w:textDirection w:val="tbRlV"/>
+            <w:vAlign w:val="center"/>
+          </w:tcPr>
+          <w:p>
+            <w:pPr>
+              <w:keepNext w:val="0"/>
+              <w:keepLines w:val="0"/>
+              <w:pageBreakBefore w:val="0"/>
+              <w:widowControl w:val="0"/>
+              <w:kinsoku/>
+              <w:wordWrap/>
+              <w:overflowPunct/>
+              <w:topLinePunct w:val="0"/>
+              <w:autoSpaceDE/>
+              <w:autoSpaceDN/>
+              <w:bidi w:val="0"/>
+              <w:adjustRightInd/>
+              <w:snapToGrid/>
+              <w:ind w:left="113" w:right="113"/>
+              <w:jc w:val="both"/>
+              <w:textAlignment w:val="auto"/>
+              <w:outlineLvl w:val="9"/>
+              <w:rPr>
+                <w:rFonts w:hint="eastAsia" w:asciiTheme="minorEastAsia" w:hAnsiTheme="minorEastAsia" w:cstheme="minorEastAsia"/>
+                <w:sz w:val="52"/>
+                <w:szCs w:val="52"/>
+                <w:vertAlign w:val="baseline"/>
+                <w:lang w:val="en-US" w:eastAsia="zh-CN"/>
+              </w:rPr>
+            </w:pPr>
+          </w:p>
+        </w:tc>
+        <w:tc>
+          <w:tcPr>
+            <w:tcW w:w="908" w:type="dxa"/>
+            <w:tcBorders>
+              <w:left w:val="nil"/>
+              <w:right w:val="nil"/>
+            </w:tcBorders>
+            <w:textDirection w:val="tbRlV"/>
+            <w:vAlign w:val="center"/>
+          </w:tcPr>
+          <w:p>
+            <w:pPr>
+              <w:keepNext w:val="0"/>
+              <w:keepLines w:val="0"/>
+              <w:pageBreakBefore w:val="0"/>
+              <w:widowControl w:val="0"/>
+              <w:kinsoku/>
+              <w:wordWrap/>
+              <w:overflowPunct/>
+              <w:topLinePunct w:val="0"/>
+              <w:autoSpaceDE/>
+              <w:autoSpaceDN/>
+              <w:bidi w:val="0"/>
+              <w:adjustRightInd/>
+              <w:snapToGrid/>
+              <w:ind w:left="113" w:right="113"/>
+              <w:jc w:val="both"/>
+              <w:textAlignment w:val="auto"/>
+              <w:outlineLvl w:val="9"/>
+              <w:rPr>
+                <w:rFonts w:hint="eastAsia" w:asciiTheme="minorEastAsia" w:hAnsiTheme="minorEastAsia" w:cstheme="minorEastAsia"/>
+                <w:sz w:val="52"/>
+                <w:szCs w:val="52"/>
+                <w:vertAlign w:val="baseline"/>
+                <w:lang w:val="en-US" w:eastAsia="zh-CN"/>
+              </w:rPr>
+            </w:pPr>
+          </w:p>
+        </w:tc>
+        <w:tc>
+          <w:tcPr>
+            <w:tcW w:w="907" w:type="dxa"/>
+            <w:tcBorders>
+              <w:left w:val="nil"/>
+              <w:right w:val="nil"/>
+            </w:tcBorders>
+            <w:textDirection w:val="tbRlV"/>
+            <w:vAlign w:val="center"/>
+          </w:tcPr>
+          <w:p>
+            <w:pPr>
+              <w:keepNext w:val="0"/>
+              <w:keepLines w:val="0"/>
+              <w:pageBreakBefore w:val="0"/>
+              <w:widowControl w:val="0"/>
+              <w:kinsoku/>
+              <w:wordWrap/>
+              <w:overflowPunct/>
+              <w:topLinePunct w:val="0"/>
+              <w:autoSpaceDE/>
+              <w:autoSpaceDN/>
+              <w:bidi w:val="0"/>
+              <w:adjustRightInd/>
+              <w:snapToGrid/>
+              <w:ind w:left="113" w:right="113"/>
+              <w:jc w:val="both"/>
+              <w:textAlignment w:val="auto"/>
+              <w:outlineLvl w:val="9"/>
+              <w:rPr>
+                <w:rFonts w:hint="eastAsia" w:asciiTheme="minorEastAsia" w:hAnsiTheme="minorEastAsia" w:cstheme="minorEastAsia"/>
+                <w:sz w:val="52"/>
+                <w:szCs w:val="52"/>
+                <w:vertAlign w:val="baseline"/>
+                <w:lang w:val="en-US" w:eastAsia="zh-CN"/>
+              </w:rPr>
+            </w:pPr>
+          </w:p>
+        </w:tc>
+        <w:tc>
+          <w:tcPr>
+            <w:tcW w:w="908" w:type="dxa"/>
+            <w:tcBorders>
+              <w:left w:val="nil"/>
+            </w:tcBorders>
+            <w:textDirection w:val="tbRlV"/>
+            <w:vAlign w:val="center"/>
+          </w:tcPr>
+          <w:p>
+            <w:pPr>
+              <w:keepNext w:val="0"/>
+              <w:keepLines w:val="0"/>
+              <w:pageBreakBefore w:val="0"/>
+              <w:widowControl w:val="0"/>
+              <w:kinsoku/>
+              <w:wordWrap/>
+              <w:overflowPunct/>
+              <w:topLinePunct w:val="0"/>
+              <w:autoSpaceDE/>
+              <w:autoSpaceDN/>
+              <w:bidi w:val="0"/>
+              <w:adjustRightInd/>
+              <w:snapToGrid/>
+              <w:ind w:left="113" w:right="113"/>
+              <w:jc w:val="both"/>
+              <w:textAlignment w:val="auto"/>
+              <w:outlineLvl w:val="9"/>
+              <w:rPr>
+                <w:rFonts w:hint="eastAsia" w:asciiTheme="minorEastAsia" w:hAnsiTheme="minorEastAsia" w:eastAsiaTheme="minorEastAsia" w:cstheme="minorEastAsia"/>
+                <w:sz w:val="52"/>
+                <w:szCs w:val="52"/>
+                <w:vertAlign w:val="baseline"/>
+                <w:lang w:val="en-US" w:eastAsia="zh-CN"/>
+              </w:rPr>
+            </w:pPr>
+          </w:p>
+        </w:tc>
+      </w:tr>
+    </w:tbl>
+    <w:p/>
+    <w:p/>
+    <w:tbl>
+      <w:tblPr>
+        <w:tblStyle w:val="6"/>
+        <w:tblpPr w:leftFromText="180" w:rightFromText="180" w:vertAnchor="text" w:tblpXSpec="center" w:tblpY="1"/>
+        <w:tblOverlap w:val="never"/>
+        <w:tblW w:w="9071" w:type="dxa"/>
+        <w:tblInd w:w="0" w:type="dxa"/>
+        <w:tblBorders>
+          <w:top w:val="single" w:color="auto" w:sz="4" w:space="0"/>
+          <w:left w:val="single" w:color="auto" w:sz="4" w:space="0"/>
+          <w:bottom w:val="single" w:color="auto" w:sz="4" w:space="0"/>
+          <w:right w:val="single" w:color="auto" w:sz="4" w:space="0"/>
+          <w:insideH w:val="single" w:color="auto" w:sz="4" w:space="0"/>
+          <w:insideV w:val="single" w:color="auto" w:sz="4" w:space="0"/>
+        </w:tblBorders>
+        <w:tblLayout w:type="fixed"/>
+        <w:tblCellMar>
+          <w:top w:w="0" w:type="dxa"/>
+          <w:left w:w="108" w:type="dxa"/>
+          <w:bottom w:w="0" w:type="dxa"/>
+          <w:right w:w="108" w:type="dxa"/>
+        </w:tblCellMar>
+      </w:tblPr>
+      <w:tblGrid>
+        <w:gridCol w:w="907"/>
+        <w:gridCol w:w="906"/>
+        <w:gridCol w:w="907"/>
+        <w:gridCol w:w="907"/>
+        <w:gridCol w:w="907"/>
+        <w:gridCol w:w="906"/>
+        <w:gridCol w:w="908"/>
+        <w:gridCol w:w="908"/>
+        <w:gridCol w:w="907"/>
+        <w:gridCol w:w="908"/>
+      </w:tblGrid>
+      <w:tr>
+        <w:tblPrEx>
+          <w:tblBorders>
+            <w:top w:val="single" w:color="auto" w:sz="4" w:space="0"/>
+            <w:left w:val="single" w:color="auto" w:sz="4" w:space="0"/>
+            <w:bottom w:val="single" w:color="auto" w:sz="4" w:space="0"/>
+            <w:right w:val="single" w:color="auto" w:sz="4" w:space="0"/>
+            <w:insideH w:val="single" w:color="auto" w:sz="4" w:space="0"/>
+            <w:insideV w:val="single" w:color="auto" w:sz="4" w:space="0"/>
+          </w:tblBorders>
+          <w:tblLayout w:type="fixed"/>
+          <w:tblCellMar>
+            <w:top w:w="0" w:type="dxa"/>
+            <w:left w:w="108" w:type="dxa"/>
+            <w:bottom w:w="0" w:type="dxa"/>
+            <w:right w:w="108" w:type="dxa"/>
+          </w:tblCellMar>
+        </w:tblPrEx>
+        <w:trPr>
+          <w:trHeight w:val="13606" w:hRule="atLeast"/>
+        </w:trPr>
+        <w:tc>
+          <w:tcPr>
+            <w:tcW w:w="907" w:type="dxa"/>
+            <w:tcBorders>
+              <w:right w:val="nil"/>
+            </w:tcBorders>
+            <w:textDirection w:val="tbRlV"/>
+            <w:vAlign w:val="center"/>
+          </w:tcPr>
+          <w:p>
+            <w:pPr>
+              <w:keepNext w:val="0"/>
+              <w:keepLines w:val="0"/>
+              <w:pageBreakBefore w:val="0"/>
+              <w:widowControl w:val="0"/>
+              <w:kinsoku/>
+              <w:wordWrap/>
+              <w:overflowPunct/>
+              <w:topLinePunct w:val="0"/>
+              <w:autoSpaceDE/>
+              <w:autoSpaceDN/>
+              <w:bidi w:val="0"/>
+              <w:adjustRightInd/>
+              <w:snapToGrid/>
+              <w:ind w:left="113" w:right="113"/>
+              <w:jc w:val="both"/>
+              <w:textAlignment w:val="auto"/>
+              <w:outlineLvl w:val="9"/>
+              <w:rPr>
+                <w:rFonts w:hint="eastAsia" w:asciiTheme="minorEastAsia" w:hAnsiTheme="minorEastAsia" w:cstheme="minorEastAsia"/>
+                <w:sz w:val="52"/>
+                <w:szCs w:val="52"/>
+                <w:vertAlign w:val="baseline"/>
+                <w:lang w:val="en-US" w:eastAsia="zh-CN"/>
+              </w:rPr>
+            </w:pPr>
+          </w:p>
+        </w:tc>
+        <w:tc>
+          <w:tcPr>
+            <w:tcW w:w="906" w:type="dxa"/>
+            <w:tcBorders>
+              <w:left w:val="nil"/>
+              <w:right w:val="nil"/>
+            </w:tcBorders>
+            <w:textDirection w:val="tbRlV"/>
+            <w:vAlign w:val="center"/>
+          </w:tcPr>
+          <w:p>
+            <w:pPr>
+              <w:keepNext w:val="0"/>
+              <w:keepLines w:val="0"/>
+              <w:pageBreakBefore w:val="0"/>
+              <w:widowControl w:val="0"/>
+              <w:kinsoku/>
+              <w:wordWrap/>
+              <w:overflowPunct/>
+              <w:topLinePunct w:val="0"/>
+              <w:autoSpaceDE/>
+              <w:autoSpaceDN/>
+              <w:bidi w:val="0"/>
+              <w:adjustRightInd/>
+              <w:snapToGrid/>
+              <w:ind w:left="113" w:right="113"/>
+              <w:jc w:val="both"/>
+              <w:textAlignment w:val="auto"/>
+              <w:outlineLvl w:val="9"/>
+              <w:rPr>
+                <w:rFonts w:hint="eastAsia" w:asciiTheme="minorEastAsia" w:hAnsiTheme="minorEastAsia" w:cstheme="minorEastAsia"/>
+                <w:sz w:val="52"/>
+                <w:szCs w:val="52"/>
+                <w:vertAlign w:val="baseline"/>
+                <w:lang w:val="en-US" w:eastAsia="zh-CN"/>
+              </w:rPr>
+            </w:pPr>
+          </w:p>
+        </w:tc>
+        <w:tc>
+          <w:tcPr>
+            <w:tcW w:w="907" w:type="dxa"/>
+            <w:tcBorders>
+              <w:left w:val="nil"/>
+              <w:right w:val="nil"/>
+            </w:tcBorders>
+            <w:textDirection w:val="tbRlV"/>
+            <w:vAlign w:val="center"/>
+          </w:tcPr>
+          <w:p>
+            <w:pPr>
+              <w:keepNext w:val="0"/>
+              <w:keepLines w:val="0"/>
+              <w:pageBreakBefore w:val="0"/>
+              <w:widowControl w:val="0"/>
+              <w:kinsoku/>
+              <w:wordWrap/>
+              <w:overflowPunct/>
+              <w:topLinePunct w:val="0"/>
+              <w:autoSpaceDE/>
+              <w:autoSpaceDN/>
+              <w:bidi w:val="0"/>
+              <w:adjustRightInd/>
+              <w:snapToGrid/>
+              <w:ind w:left="113" w:right="113"/>
+              <w:jc w:val="both"/>
+              <w:textAlignment w:val="auto"/>
+              <w:outlineLvl w:val="9"/>
+              <w:rPr>
+                <w:rFonts w:hint="eastAsia" w:asciiTheme="minorEastAsia" w:hAnsiTheme="minorEastAsia" w:cstheme="minorEastAsia"/>
+                <w:sz w:val="52"/>
+                <w:szCs w:val="52"/>
+                <w:vertAlign w:val="baseline"/>
+                <w:lang w:val="en-US" w:eastAsia="zh-CN"/>
+              </w:rPr>
+            </w:pPr>
+          </w:p>
+        </w:tc>
+        <w:tc>
+          <w:tcPr>
+            <w:tcW w:w="907" w:type="dxa"/>
+            <w:tcBorders>
+              <w:left w:val="nil"/>
+              <w:right w:val="nil"/>
+            </w:tcBorders>
+            <w:textDirection w:val="tbRlV"/>
+            <w:vAlign w:val="center"/>
+          </w:tcPr>
+          <w:p>
+            <w:pPr>
+              <w:keepNext w:val="0"/>
+              <w:keepLines w:val="0"/>
+              <w:pageBreakBefore w:val="0"/>
+              <w:widowControl w:val="0"/>
+              <w:kinsoku/>
+              <w:wordWrap/>
+              <w:overflowPunct/>
+              <w:topLinePunct w:val="0"/>
+              <w:autoSpaceDE/>
+              <w:autoSpaceDN/>
+              <w:bidi w:val="0"/>
+              <w:adjustRightInd/>
+              <w:snapToGrid/>
+              <w:ind w:left="113" w:right="113"/>
+              <w:jc w:val="both"/>
+              <w:textAlignment w:val="auto"/>
+              <w:outlineLvl w:val="9"/>
+              <w:rPr>
+                <w:rFonts w:hint="eastAsia" w:asciiTheme="minorEastAsia" w:hAnsiTheme="minorEastAsia" w:cstheme="minorEastAsia"/>
+                <w:sz w:val="52"/>
+                <w:szCs w:val="52"/>
+                <w:vertAlign w:val="baseline"/>
+                <w:lang w:val="en-US" w:eastAsia="zh-CN"/>
+              </w:rPr>
+            </w:pPr>
+          </w:p>
+        </w:tc>
+        <w:tc>
+          <w:tcPr>
+            <w:tcW w:w="907" w:type="dxa"/>
+            <w:tcBorders>
+              <w:left w:val="nil"/>
+              <w:right w:val="nil"/>
+            </w:tcBorders>
+            <w:textDirection w:val="tbRlV"/>
+            <w:vAlign w:val="center"/>
+          </w:tcPr>
+          <w:p>
+            <w:pPr>
+              <w:keepNext w:val="0"/>
+              <w:keepLines w:val="0"/>
+              <w:pageBreakBefore w:val="0"/>
+              <w:widowControl w:val="0"/>
+              <w:kinsoku/>
+              <w:wordWrap/>
+              <w:overflowPunct/>
+              <w:topLinePunct w:val="0"/>
+              <w:autoSpaceDE/>
+              <w:autoSpaceDN/>
+              <w:bidi w:val="0"/>
+              <w:adjustRightInd/>
+              <w:snapToGrid/>
+              <w:ind w:left="113" w:right="113"/>
+              <w:jc w:val="both"/>
+              <w:textAlignment w:val="auto"/>
+              <w:outlineLvl w:val="9"/>
+              <w:rPr>
+                <w:rFonts w:hint="eastAsia" w:asciiTheme="minorEastAsia" w:hAnsiTheme="minorEastAsia" w:cstheme="minorEastAsia"/>
+                <w:sz w:val="52"/>
+                <w:szCs w:val="52"/>
+                <w:vertAlign w:val="baseline"/>
+                <w:lang w:val="en-US" w:eastAsia="zh-CN"/>
+              </w:rPr>
+            </w:pPr>
+          </w:p>
+        </w:tc>
+        <w:tc>
+          <w:tcPr>
+            <w:tcW w:w="906" w:type="dxa"/>
+            <w:tcBorders>
+              <w:left w:val="nil"/>
+              <w:right w:val="nil"/>
+            </w:tcBorders>
+            <w:textDirection w:val="tbRlV"/>
+            <w:vAlign w:val="center"/>
+          </w:tcPr>
+          <w:p>
+            <w:pPr>
+              <w:keepNext w:val="0"/>
+              <w:keepLines w:val="0"/>
+              <w:pageBreakBefore w:val="0"/>
+              <w:widowControl w:val="0"/>
+              <w:kinsoku/>
+              <w:wordWrap/>
+              <w:overflowPunct/>
+              <w:topLinePunct w:val="0"/>
+              <w:autoSpaceDE/>
+              <w:autoSpaceDN/>
+              <w:bidi w:val="0"/>
+              <w:adjustRightInd/>
+              <w:snapToGrid/>
+              <w:ind w:left="113" w:right="113"/>
+              <w:jc w:val="both"/>
+              <w:textAlignment w:val="auto"/>
+              <w:outlineLvl w:val="9"/>
+              <w:rPr>
+                <w:rFonts w:hint="eastAsia" w:asciiTheme="minorEastAsia" w:hAnsiTheme="minorEastAsia" w:cstheme="minorEastAsia"/>
+                <w:sz w:val="52"/>
+                <w:szCs w:val="52"/>
+                <w:vertAlign w:val="baseline"/>
+                <w:lang w:val="en-US" w:eastAsia="zh-CN"/>
+              </w:rPr>
+            </w:pPr>
+          </w:p>
+        </w:tc>
+        <w:tc>
+          <w:tcPr>
+            <w:tcW w:w="908" w:type="dxa"/>
+            <w:tcBorders>
+              <w:left w:val="nil"/>
+              <w:right w:val="nil"/>
+            </w:tcBorders>
+            <w:textDirection w:val="tbRlV"/>
+            <w:vAlign w:val="center"/>
+          </w:tcPr>
+          <w:p>
+            <w:pPr>
+              <w:keepNext w:val="0"/>
+              <w:keepLines w:val="0"/>
+              <w:pageBreakBefore w:val="0"/>
+              <w:widowControl w:val="0"/>
+              <w:kinsoku/>
+              <w:wordWrap/>
+              <w:overflowPunct/>
+              <w:topLinePunct w:val="0"/>
+              <w:autoSpaceDE/>
+              <w:autoSpaceDN/>
+              <w:bidi w:val="0"/>
+              <w:adjustRightInd/>
+              <w:snapToGrid/>
+              <w:ind w:left="113" w:right="113"/>
+              <w:jc w:val="both"/>
+              <w:textAlignment w:val="auto"/>
+              <w:outlineLvl w:val="9"/>
+              <w:rPr>
+                <w:rFonts w:hint="eastAsia" w:asciiTheme="minorEastAsia" w:hAnsiTheme="minorEastAsia" w:cstheme="minorEastAsia"/>
+                <w:sz w:val="52"/>
+                <w:szCs w:val="52"/>
+                <w:vertAlign w:val="baseline"/>
+                <w:lang w:val="en-US" w:eastAsia="zh-CN"/>
+              </w:rPr>
+            </w:pPr>
+          </w:p>
+        </w:tc>
+        <w:tc>
+          <w:tcPr>
+            <w:tcW w:w="908" w:type="dxa"/>
+            <w:tcBorders>
+              <w:left w:val="nil"/>
+              <w:right w:val="nil"/>
+            </w:tcBorders>
+            <w:textDirection w:val="tbRlV"/>
+            <w:vAlign w:val="center"/>
+          </w:tcPr>
+          <w:p>
+            <w:pPr>
+              <w:keepNext w:val="0"/>
+              <w:keepLines w:val="0"/>
+              <w:pageBreakBefore w:val="0"/>
+              <w:widowControl w:val="0"/>
+              <w:kinsoku/>
+              <w:wordWrap/>
+              <w:overflowPunct/>
+              <w:topLinePunct w:val="0"/>
+              <w:autoSpaceDE/>
+              <w:autoSpaceDN/>
+              <w:bidi w:val="0"/>
+              <w:adjustRightInd/>
+              <w:snapToGrid/>
+              <w:ind w:left="113" w:right="113"/>
+              <w:jc w:val="both"/>
+              <w:textAlignment w:val="auto"/>
+              <w:outlineLvl w:val="9"/>
+              <w:rPr>
+                <w:rFonts w:hint="eastAsia" w:asciiTheme="minorEastAsia" w:hAnsiTheme="minorEastAsia" w:cstheme="minorEastAsia"/>
+                <w:sz w:val="52"/>
+                <w:szCs w:val="52"/>
+                <w:vertAlign w:val="baseline"/>
+                <w:lang w:val="en-US" w:eastAsia="zh-CN"/>
+              </w:rPr>
+            </w:pPr>
+          </w:p>
+        </w:tc>
+        <w:tc>
+          <w:tcPr>
+            <w:tcW w:w="907" w:type="dxa"/>
+            <w:tcBorders>
+              <w:left w:val="nil"/>
+              <w:right w:val="nil"/>
+            </w:tcBorders>
+            <w:textDirection w:val="tbRlV"/>
+            <w:vAlign w:val="center"/>
+          </w:tcPr>
+          <w:p>
+            <w:pPr>
+              <w:keepNext w:val="0"/>
+              <w:keepLines w:val="0"/>
+              <w:pageBreakBefore w:val="0"/>
+              <w:widowControl w:val="0"/>
+              <w:kinsoku/>
+              <w:wordWrap/>
+              <w:overflowPunct/>
+              <w:topLinePunct w:val="0"/>
+              <w:autoSpaceDE/>
+              <w:autoSpaceDN/>
+              <w:bidi w:val="0"/>
+              <w:adjustRightInd/>
+              <w:snapToGrid/>
+              <w:ind w:left="113" w:right="113"/>
+              <w:jc w:val="both"/>
+              <w:textAlignment w:val="auto"/>
+              <w:outlineLvl w:val="9"/>
+              <w:rPr>
+                <w:rFonts w:hint="eastAsia" w:asciiTheme="minorEastAsia" w:hAnsiTheme="minorEastAsia" w:cstheme="minorEastAsia"/>
+                <w:sz w:val="52"/>
+                <w:szCs w:val="52"/>
+                <w:vertAlign w:val="baseline"/>
+                <w:lang w:val="en-US" w:eastAsia="zh-CN"/>
+              </w:rPr>
+            </w:pPr>
+          </w:p>
+        </w:tc>
+        <w:tc>
+          <w:tcPr>
+            <w:tcW w:w="908" w:type="dxa"/>
+            <w:tcBorders>
+              <w:left w:val="nil"/>
+            </w:tcBorders>
+            <w:textDirection w:val="tbRlV"/>
+            <w:vAlign w:val="center"/>
+          </w:tcPr>
+          <w:p>
+            <w:pPr>
+              <w:keepNext w:val="0"/>
+              <w:keepLines w:val="0"/>
+              <w:pageBreakBefore w:val="0"/>
+              <w:widowControl w:val="0"/>
+              <w:kinsoku/>
+              <w:wordWrap/>
+              <w:overflowPunct/>
+              <w:topLinePunct w:val="0"/>
+              <w:autoSpaceDE/>
+              <w:autoSpaceDN/>
+              <w:bidi w:val="0"/>
+              <w:adjustRightInd/>
+              <w:snapToGrid/>
+              <w:ind w:left="113" w:right="113"/>
+              <w:jc w:val="both"/>
+              <w:textAlignment w:val="auto"/>
+              <w:outlineLvl w:val="9"/>
+              <w:rPr>
+                <w:rFonts w:hint="eastAsia" w:asciiTheme="minorEastAsia" w:hAnsiTheme="minorEastAsia" w:eastAsiaTheme="minorEastAsia" w:cstheme="minorEastAsia"/>
+                <w:sz w:val="52"/>
+                <w:szCs w:val="52"/>
+                <w:vertAlign w:val="baseline"/>
+                <w:lang w:val="en-US" w:eastAsia="zh-CN"/>
+              </w:rPr>
+            </w:pPr>
+          </w:p>
+        </w:tc>
+      </w:tr>
+    </w:tbl>
+    <w:p/>
+    <w:p/>
+    <w:tbl>
+      <w:tblPr>
+        <w:tblStyle w:val="6"/>
+        <w:tblpPr w:leftFromText="180" w:rightFromText="180" w:vertAnchor="text" w:tblpXSpec="center" w:tblpY="1"/>
+        <w:tblOverlap w:val="never"/>
+        <w:tblW w:w="9071" w:type="dxa"/>
+        <w:tblInd w:w="0" w:type="dxa"/>
+        <w:tblBorders>
+          <w:top w:val="single" w:color="auto" w:sz="4" w:space="0"/>
+          <w:left w:val="single" w:color="auto" w:sz="4" w:space="0"/>
+          <w:bottom w:val="single" w:color="auto" w:sz="4" w:space="0"/>
+          <w:right w:val="single" w:color="auto" w:sz="4" w:space="0"/>
+          <w:insideH w:val="single" w:color="auto" w:sz="4" w:space="0"/>
+          <w:insideV w:val="single" w:color="auto" w:sz="4" w:space="0"/>
+        </w:tblBorders>
+        <w:tblLayout w:type="fixed"/>
+        <w:tblCellMar>
+          <w:top w:w="0" w:type="dxa"/>
+          <w:left w:w="108" w:type="dxa"/>
+          <w:bottom w:w="0" w:type="dxa"/>
+          <w:right w:w="108" w:type="dxa"/>
+        </w:tblCellMar>
+      </w:tblPr>
+      <w:tblGrid>
+        <w:gridCol w:w="907"/>
+        <w:gridCol w:w="906"/>
+        <w:gridCol w:w="907"/>
+        <w:gridCol w:w="907"/>
+        <w:gridCol w:w="907"/>
+        <w:gridCol w:w="906"/>
+        <w:gridCol w:w="908"/>
+        <w:gridCol w:w="908"/>
+        <w:gridCol w:w="907"/>
+        <w:gridCol w:w="908"/>
+      </w:tblGrid>
+      <w:tr>
+        <w:tblPrEx>
+          <w:tblBorders>
+            <w:top w:val="single" w:color="auto" w:sz="4" w:space="0"/>
+            <w:left w:val="single" w:color="auto" w:sz="4" w:space="0"/>
+            <w:bottom w:val="single" w:color="auto" w:sz="4" w:space="0"/>
+            <w:right w:val="single" w:color="auto" w:sz="4" w:space="0"/>
+            <w:insideH w:val="single" w:color="auto" w:sz="4" w:space="0"/>
+            <w:insideV w:val="single" w:color="auto" w:sz="4" w:space="0"/>
+          </w:tblBorders>
+          <w:tblLayout w:type="fixed"/>
+          <w:tblCellMar>
+            <w:top w:w="0" w:type="dxa"/>
+            <w:left w:w="108" w:type="dxa"/>
+            <w:bottom w:w="0" w:type="dxa"/>
+            <w:right w:w="108" w:type="dxa"/>
+          </w:tblCellMar>
+        </w:tblPrEx>
+        <w:trPr>
+          <w:trHeight w:val="13606" w:hRule="atLeast"/>
+        </w:trPr>
+        <w:tc>
+          <w:tcPr>
+            <w:tcW w:w="907" w:type="dxa"/>
+            <w:tcBorders>
+              <w:right w:val="nil"/>
+            </w:tcBorders>
+            <w:textDirection w:val="tbRlV"/>
+            <w:vAlign w:val="center"/>
+          </w:tcPr>
+          <w:p>
+            <w:pPr>
+              <w:keepNext w:val="0"/>
+              <w:keepLines w:val="0"/>
+              <w:pageBreakBefore w:val="0"/>
+              <w:widowControl w:val="0"/>
+              <w:kinsoku/>
+              <w:wordWrap/>
+              <w:overflowPunct/>
+              <w:topLinePunct w:val="0"/>
+              <w:autoSpaceDE/>
+              <w:autoSpaceDN/>
+              <w:bidi w:val="0"/>
+              <w:adjustRightInd/>
+              <w:snapToGrid/>
+              <w:ind w:left="113" w:right="113"/>
+              <w:jc w:val="both"/>
+              <w:textAlignment w:val="auto"/>
+              <w:outlineLvl w:val="9"/>
+              <w:rPr>
+                <w:rFonts w:hint="eastAsia" w:asciiTheme="minorEastAsia" w:hAnsiTheme="minorEastAsia" w:cstheme="minorEastAsia"/>
+                <w:sz w:val="52"/>
+                <w:szCs w:val="52"/>
+                <w:vertAlign w:val="baseline"/>
+                <w:lang w:val="en-US" w:eastAsia="zh-CN"/>
+              </w:rPr>
+            </w:pPr>
+          </w:p>
+        </w:tc>
+        <w:tc>
+          <w:tcPr>
+            <w:tcW w:w="906" w:type="dxa"/>
+            <w:tcBorders>
+              <w:left w:val="nil"/>
+              <w:right w:val="nil"/>
+            </w:tcBorders>
+            <w:textDirection w:val="tbRlV"/>
+            <w:vAlign w:val="center"/>
+          </w:tcPr>
+          <w:p>
+            <w:pPr>
+              <w:keepNext w:val="0"/>
+              <w:keepLines w:val="0"/>
+              <w:pageBreakBefore w:val="0"/>
+              <w:widowControl w:val="0"/>
+              <w:kinsoku/>
+              <w:wordWrap/>
+              <w:overflowPunct/>
+              <w:topLinePunct w:val="0"/>
+              <w:autoSpaceDE/>
+              <w:autoSpaceDN/>
+              <w:bidi w:val="0"/>
+              <w:adjustRightInd/>
+              <w:snapToGrid/>
+              <w:ind w:left="113" w:right="113"/>
+              <w:jc w:val="both"/>
+              <w:textAlignment w:val="auto"/>
+              <w:outlineLvl w:val="9"/>
+              <w:rPr>
+                <w:rFonts w:hint="eastAsia" w:asciiTheme="minorEastAsia" w:hAnsiTheme="minorEastAsia" w:cstheme="minorEastAsia"/>
+                <w:sz w:val="52"/>
+                <w:szCs w:val="52"/>
+                <w:vertAlign w:val="baseline"/>
+                <w:lang w:val="en-US" w:eastAsia="zh-CN"/>
+              </w:rPr>
+            </w:pPr>
+          </w:p>
+        </w:tc>
+        <w:tc>
+          <w:tcPr>
+            <w:tcW w:w="907" w:type="dxa"/>
+            <w:tcBorders>
+              <w:left w:val="nil"/>
+              <w:right w:val="nil"/>
+            </w:tcBorders>
+            <w:textDirection w:val="tbRlV"/>
+            <w:vAlign w:val="center"/>
+          </w:tcPr>
+          <w:p>
+            <w:pPr>
+              <w:keepNext w:val="0"/>
+              <w:keepLines w:val="0"/>
+              <w:pageBreakBefore w:val="0"/>
+              <w:widowControl w:val="0"/>
+              <w:kinsoku/>
+              <w:wordWrap/>
+              <w:overflowPunct/>
+              <w:topLinePunct w:val="0"/>
+              <w:autoSpaceDE/>
+              <w:autoSpaceDN/>
+              <w:bidi w:val="0"/>
+              <w:adjustRightInd/>
+              <w:snapToGrid/>
+              <w:ind w:left="113" w:right="113"/>
+              <w:jc w:val="both"/>
+              <w:textAlignment w:val="auto"/>
+              <w:outlineLvl w:val="9"/>
+              <w:rPr>
+                <w:rFonts w:hint="eastAsia" w:asciiTheme="minorEastAsia" w:hAnsiTheme="minorEastAsia" w:cstheme="minorEastAsia"/>
+                <w:sz w:val="52"/>
+                <w:szCs w:val="52"/>
+                <w:vertAlign w:val="baseline"/>
+                <w:lang w:val="en-US" w:eastAsia="zh-CN"/>
+              </w:rPr>
+            </w:pPr>
+          </w:p>
+        </w:tc>
+        <w:tc>
+          <w:tcPr>
+            <w:tcW w:w="907" w:type="dxa"/>
+            <w:tcBorders>
+              <w:left w:val="nil"/>
+              <w:right w:val="nil"/>
+            </w:tcBorders>
+            <w:textDirection w:val="tbRlV"/>
+            <w:vAlign w:val="center"/>
+          </w:tcPr>
+          <w:p>
+            <w:pPr>
+              <w:keepNext w:val="0"/>
+              <w:keepLines w:val="0"/>
+              <w:pageBreakBefore w:val="0"/>
+              <w:widowControl w:val="0"/>
+              <w:kinsoku/>
+              <w:wordWrap/>
+              <w:overflowPunct/>
+              <w:topLinePunct w:val="0"/>
+              <w:autoSpaceDE/>
+              <w:autoSpaceDN/>
+              <w:bidi w:val="0"/>
+              <w:adjustRightInd/>
+              <w:snapToGrid/>
+              <w:ind w:left="113" w:right="113"/>
+              <w:jc w:val="both"/>
+              <w:textAlignment w:val="auto"/>
+              <w:outlineLvl w:val="9"/>
+              <w:rPr>
+                <w:rFonts w:hint="eastAsia" w:asciiTheme="minorEastAsia" w:hAnsiTheme="minorEastAsia" w:cstheme="minorEastAsia"/>
+                <w:sz w:val="52"/>
+                <w:szCs w:val="52"/>
+                <w:vertAlign w:val="baseline"/>
+                <w:lang w:val="en-US" w:eastAsia="zh-CN"/>
+              </w:rPr>
+            </w:pPr>
+          </w:p>
+        </w:tc>
+        <w:tc>
+          <w:tcPr>
+            <w:tcW w:w="907" w:type="dxa"/>
+            <w:tcBorders>
+              <w:left w:val="nil"/>
+              <w:right w:val="nil"/>
+            </w:tcBorders>
+            <w:textDirection w:val="tbRlV"/>
+            <w:vAlign w:val="center"/>
+          </w:tcPr>
+          <w:p>
+            <w:pPr>
+              <w:keepNext w:val="0"/>
+              <w:keepLines w:val="0"/>
+              <w:pageBreakBefore w:val="0"/>
+              <w:widowControl w:val="0"/>
+              <w:kinsoku/>
+              <w:wordWrap/>
+              <w:overflowPunct/>
+              <w:topLinePunct w:val="0"/>
+              <w:autoSpaceDE/>
+              <w:autoSpaceDN/>
+              <w:bidi w:val="0"/>
+              <w:adjustRightInd/>
+              <w:snapToGrid/>
+              <w:ind w:left="113" w:right="113"/>
+              <w:jc w:val="both"/>
+              <w:textAlignment w:val="auto"/>
+              <w:outlineLvl w:val="9"/>
+              <w:rPr>
+                <w:rFonts w:hint="eastAsia" w:asciiTheme="minorEastAsia" w:hAnsiTheme="minorEastAsia" w:cstheme="minorEastAsia"/>
+                <w:sz w:val="52"/>
+                <w:szCs w:val="52"/>
+                <w:vertAlign w:val="baseline"/>
+                <w:lang w:val="en-US" w:eastAsia="zh-CN"/>
+              </w:rPr>
+            </w:pPr>
+          </w:p>
+        </w:tc>
+        <w:tc>
+          <w:tcPr>
+            <w:tcW w:w="906" w:type="dxa"/>
+            <w:tcBorders>
+              <w:left w:val="nil"/>
+              <w:right w:val="nil"/>
+            </w:tcBorders>
+            <w:textDirection w:val="tbRlV"/>
+            <w:vAlign w:val="center"/>
+          </w:tcPr>
+          <w:p>
+            <w:pPr>
+              <w:keepNext w:val="0"/>
+              <w:keepLines w:val="0"/>
+              <w:pageBreakBefore w:val="0"/>
+              <w:widowControl w:val="0"/>
+              <w:kinsoku/>
+              <w:wordWrap/>
+              <w:overflowPunct/>
+              <w:topLinePunct w:val="0"/>
+              <w:autoSpaceDE/>
+              <w:autoSpaceDN/>
+              <w:bidi w:val="0"/>
+              <w:adjustRightInd/>
+              <w:snapToGrid/>
+              <w:ind w:left="113" w:right="113"/>
+              <w:jc w:val="both"/>
+              <w:textAlignment w:val="auto"/>
+              <w:outlineLvl w:val="9"/>
+              <w:rPr>
+                <w:rFonts w:hint="eastAsia" w:asciiTheme="minorEastAsia" w:hAnsiTheme="minorEastAsia" w:cstheme="minorEastAsia"/>
+                <w:sz w:val="52"/>
+                <w:szCs w:val="52"/>
+                <w:vertAlign w:val="baseline"/>
+                <w:lang w:val="en-US" w:eastAsia="zh-CN"/>
+              </w:rPr>
+            </w:pPr>
+          </w:p>
+        </w:tc>
+        <w:tc>
+          <w:tcPr>
+            <w:tcW w:w="908" w:type="dxa"/>
+            <w:tcBorders>
+              <w:left w:val="nil"/>
+              <w:right w:val="nil"/>
+            </w:tcBorders>
+            <w:textDirection w:val="tbRlV"/>
+            <w:vAlign w:val="center"/>
+          </w:tcPr>
+          <w:p>
+            <w:pPr>
+              <w:keepNext w:val="0"/>
+              <w:keepLines w:val="0"/>
+              <w:pageBreakBefore w:val="0"/>
+              <w:widowControl w:val="0"/>
+              <w:kinsoku/>
+              <w:wordWrap/>
+              <w:overflowPunct/>
+              <w:topLinePunct w:val="0"/>
+              <w:autoSpaceDE/>
+              <w:autoSpaceDN/>
+              <w:bidi w:val="0"/>
+              <w:adjustRightInd/>
+              <w:snapToGrid/>
+              <w:ind w:left="113" w:right="113"/>
+              <w:jc w:val="both"/>
+              <w:textAlignment w:val="auto"/>
+              <w:outlineLvl w:val="9"/>
+              <w:rPr>
+                <w:rFonts w:hint="eastAsia" w:asciiTheme="minorEastAsia" w:hAnsiTheme="minorEastAsia" w:cstheme="minorEastAsia"/>
+                <w:sz w:val="52"/>
+                <w:szCs w:val="52"/>
+                <w:vertAlign w:val="baseline"/>
+                <w:lang w:val="en-US" w:eastAsia="zh-CN"/>
+              </w:rPr>
+            </w:pPr>
+          </w:p>
+        </w:tc>
+        <w:tc>
+          <w:tcPr>
+            <w:tcW w:w="908" w:type="dxa"/>
+            <w:tcBorders>
+              <w:left w:val="nil"/>
+              <w:right w:val="nil"/>
+            </w:tcBorders>
+            <w:textDirection w:val="tbRlV"/>
+            <w:vAlign w:val="center"/>
+          </w:tcPr>
+          <w:p>
+            <w:pPr>
+              <w:keepNext w:val="0"/>
+              <w:keepLines w:val="0"/>
+              <w:pageBreakBefore w:val="0"/>
+              <w:widowControl w:val="0"/>
+              <w:kinsoku/>
+              <w:wordWrap/>
+              <w:overflowPunct/>
+              <w:topLinePunct w:val="0"/>
+              <w:autoSpaceDE/>
+              <w:autoSpaceDN/>
+              <w:bidi w:val="0"/>
+              <w:adjustRightInd/>
+              <w:snapToGrid/>
+              <w:ind w:left="113" w:right="113"/>
+              <w:jc w:val="both"/>
+              <w:textAlignment w:val="auto"/>
+              <w:outlineLvl w:val="9"/>
+              <w:rPr>
+                <w:rFonts w:hint="eastAsia" w:asciiTheme="minorEastAsia" w:hAnsiTheme="minorEastAsia" w:cstheme="minorEastAsia"/>
+                <w:sz w:val="52"/>
+                <w:szCs w:val="52"/>
+                <w:vertAlign w:val="baseline"/>
+                <w:lang w:val="en-US" w:eastAsia="zh-CN"/>
+              </w:rPr>
+            </w:pPr>
+          </w:p>
+        </w:tc>
+        <w:tc>
+          <w:tcPr>
+            <w:tcW w:w="907" w:type="dxa"/>
+            <w:tcBorders>
+              <w:left w:val="nil"/>
+              <w:right w:val="nil"/>
+            </w:tcBorders>
+            <w:textDirection w:val="tbRlV"/>
+            <w:vAlign w:val="center"/>
+          </w:tcPr>
+          <w:p>
+            <w:pPr>
+              <w:keepNext w:val="0"/>
+              <w:keepLines w:val="0"/>
+              <w:pageBreakBefore w:val="0"/>
+              <w:widowControl w:val="0"/>
+              <w:kinsoku/>
+              <w:wordWrap/>
+              <w:overflowPunct/>
+              <w:topLinePunct w:val="0"/>
+              <w:autoSpaceDE/>
+              <w:autoSpaceDN/>
+              <w:bidi w:val="0"/>
+              <w:adjustRightInd/>
+              <w:snapToGrid/>
+              <w:ind w:left="113" w:right="113"/>
+              <w:jc w:val="both"/>
+              <w:textAlignment w:val="auto"/>
+              <w:outlineLvl w:val="9"/>
+              <w:rPr>
+                <w:rFonts w:hint="eastAsia" w:asciiTheme="minorEastAsia" w:hAnsiTheme="minorEastAsia" w:cstheme="minorEastAsia"/>
+                <w:sz w:val="52"/>
+                <w:szCs w:val="52"/>
+                <w:vertAlign w:val="baseline"/>
+                <w:lang w:val="en-US" w:eastAsia="zh-CN"/>
+              </w:rPr>
+            </w:pPr>
+          </w:p>
+        </w:tc>
+        <w:tc>
+          <w:tcPr>
+            <w:tcW w:w="908" w:type="dxa"/>
+            <w:tcBorders>
+              <w:left w:val="nil"/>
+            </w:tcBorders>
+            <w:textDirection w:val="tbRlV"/>
+            <w:vAlign w:val="center"/>
+          </w:tcPr>
+          <w:p>
+            <w:pPr>
+              <w:keepNext w:val="0"/>
+              <w:keepLines w:val="0"/>
+              <w:pageBreakBefore w:val="0"/>
+              <w:widowControl w:val="0"/>
+              <w:kinsoku/>
+              <w:wordWrap/>
+              <w:overflowPunct/>
+              <w:topLinePunct w:val="0"/>
+              <w:autoSpaceDE/>
+              <w:autoSpaceDN/>
+              <w:bidi w:val="0"/>
+              <w:adjustRightInd/>
+              <w:snapToGrid/>
+              <w:ind w:left="113" w:right="113"/>
+              <w:jc w:val="both"/>
+              <w:textAlignment w:val="auto"/>
+              <w:outlineLvl w:val="9"/>
+              <w:rPr>
+                <w:rFonts w:hint="eastAsia" w:asciiTheme="minorEastAsia" w:hAnsiTheme="minorEastAsia" w:eastAsiaTheme="minorEastAsia" w:cstheme="minorEastAsia"/>
+                <w:sz w:val="52"/>
+                <w:szCs w:val="52"/>
+                <w:vertAlign w:val="baseline"/>
+                <w:lang w:val="en-US" w:eastAsia="zh-CN"/>
+              </w:rPr>
+            </w:pPr>
+          </w:p>
+        </w:tc>
+      </w:tr>
+    </w:tbl>
+    <w:p/>
+    <w:p/>
+    <w:tbl>
+      <w:tblPr>
+        <w:tblStyle w:val="6"/>
+        <w:tblpPr w:leftFromText="180" w:rightFromText="180" w:vertAnchor="text" w:tblpXSpec="center" w:tblpY="1"/>
+        <w:tblOverlap w:val="never"/>
+        <w:tblW w:w="9071" w:type="dxa"/>
+        <w:tblInd w:w="0" w:type="dxa"/>
+        <w:tblBorders>
+          <w:top w:val="single" w:color="auto" w:sz="4" w:space="0"/>
+          <w:left w:val="single" w:color="auto" w:sz="4" w:space="0"/>
+          <w:bottom w:val="single" w:color="auto" w:sz="4" w:space="0"/>
+          <w:right w:val="single" w:color="auto" w:sz="4" w:space="0"/>
+          <w:insideH w:val="single" w:color="auto" w:sz="4" w:space="0"/>
+          <w:insideV w:val="single" w:color="auto" w:sz="4" w:space="0"/>
+        </w:tblBorders>
+        <w:tblLayout w:type="fixed"/>
+        <w:tblCellMar>
+          <w:top w:w="0" w:type="dxa"/>
+          <w:left w:w="108" w:type="dxa"/>
+          <w:bottom w:w="0" w:type="dxa"/>
+          <w:right w:w="108" w:type="dxa"/>
+        </w:tblCellMar>
+      </w:tblPr>
+      <w:tblGrid>
+        <w:gridCol w:w="907"/>
+        <w:gridCol w:w="906"/>
+        <w:gridCol w:w="907"/>
+        <w:gridCol w:w="907"/>
+        <w:gridCol w:w="907"/>
+        <w:gridCol w:w="906"/>
+        <w:gridCol w:w="908"/>
+        <w:gridCol w:w="908"/>
+        <w:gridCol w:w="907"/>
+        <w:gridCol w:w="908"/>
+      </w:tblGrid>
+      <w:tr>
+        <w:tblPrEx>
+          <w:tblBorders>
+            <w:top w:val="single" w:color="auto" w:sz="4" w:space="0"/>
+            <w:left w:val="single" w:color="auto" w:sz="4" w:space="0"/>
+            <w:bottom w:val="single" w:color="auto" w:sz="4" w:space="0"/>
+            <w:right w:val="single" w:color="auto" w:sz="4" w:space="0"/>
+            <w:insideH w:val="single" w:color="auto" w:sz="4" w:space="0"/>
+            <w:insideV w:val="single" w:color="auto" w:sz="4" w:space="0"/>
+          </w:tblBorders>
+          <w:tblLayout w:type="fixed"/>
+          <w:tblCellMar>
+            <w:top w:w="0" w:type="dxa"/>
+            <w:left w:w="108" w:type="dxa"/>
+            <w:bottom w:w="0" w:type="dxa"/>
+            <w:right w:w="108" w:type="dxa"/>
+          </w:tblCellMar>
+        </w:tblPrEx>
+        <w:trPr>
+          <w:trHeight w:val="13606" w:hRule="atLeast"/>
+        </w:trPr>
+        <w:tc>
+          <w:tcPr>
+            <w:tcW w:w="907" w:type="dxa"/>
+            <w:tcBorders>
+              <w:right w:val="nil"/>
+            </w:tcBorders>
+            <w:textDirection w:val="tbRlV"/>
+            <w:vAlign w:val="center"/>
+          </w:tcPr>
+          <w:p>
+            <w:pPr>
+              <w:keepNext w:val="0"/>
+              <w:keepLines w:val="0"/>
+              <w:pageBreakBefore w:val="0"/>
+              <w:widowControl w:val="0"/>
+              <w:kinsoku/>
+              <w:wordWrap/>
+              <w:overflowPunct/>
+              <w:topLinePunct w:val="0"/>
+              <w:autoSpaceDE/>
+              <w:autoSpaceDN/>
+              <w:bidi w:val="0"/>
+              <w:adjustRightInd/>
+              <w:snapToGrid/>
+              <w:ind w:left="113" w:right="113"/>
+              <w:jc w:val="both"/>
+              <w:textAlignment w:val="auto"/>
+              <w:outlineLvl w:val="9"/>
+              <w:rPr>
+                <w:rFonts w:hint="eastAsia" w:asciiTheme="minorEastAsia" w:hAnsiTheme="minorEastAsia" w:cstheme="minorEastAsia"/>
+                <w:sz w:val="52"/>
+                <w:szCs w:val="52"/>
+                <w:vertAlign w:val="baseline"/>
+                <w:lang w:val="en-US" w:eastAsia="zh-CN"/>
+              </w:rPr>
+            </w:pPr>
+          </w:p>
+        </w:tc>
+        <w:tc>
+          <w:tcPr>
+            <w:tcW w:w="906" w:type="dxa"/>
+            <w:tcBorders>
+              <w:left w:val="nil"/>
+              <w:right w:val="nil"/>
+            </w:tcBorders>
+            <w:textDirection w:val="tbRlV"/>
+            <w:vAlign w:val="center"/>
+          </w:tcPr>
+          <w:p>
+            <w:pPr>
+              <w:keepNext w:val="0"/>
+              <w:keepLines w:val="0"/>
+              <w:pageBreakBefore w:val="0"/>
+              <w:widowControl w:val="0"/>
+              <w:kinsoku/>
+              <w:wordWrap/>
+              <w:overflowPunct/>
+              <w:topLinePunct w:val="0"/>
+              <w:autoSpaceDE/>
+              <w:autoSpaceDN/>
+              <w:bidi w:val="0"/>
+              <w:adjustRightInd/>
+              <w:snapToGrid/>
+              <w:ind w:left="113" w:right="113"/>
+              <w:jc w:val="both"/>
+              <w:textAlignment w:val="auto"/>
+              <w:outlineLvl w:val="9"/>
+              <w:rPr>
+                <w:rFonts w:hint="eastAsia" w:asciiTheme="minorEastAsia" w:hAnsiTheme="minorEastAsia" w:cstheme="minorEastAsia"/>
+                <w:sz w:val="52"/>
+                <w:szCs w:val="52"/>
+                <w:vertAlign w:val="baseline"/>
+                <w:lang w:val="en-US" w:eastAsia="zh-CN"/>
+              </w:rPr>
+            </w:pPr>
+          </w:p>
+        </w:tc>
+        <w:tc>
+          <w:tcPr>
+            <w:tcW w:w="907" w:type="dxa"/>
+            <w:tcBorders>
+              <w:left w:val="nil"/>
+              <w:right w:val="nil"/>
+            </w:tcBorders>
+            <w:textDirection w:val="tbRlV"/>
+            <w:vAlign w:val="center"/>
+          </w:tcPr>
+          <w:p>
+            <w:pPr>
+              <w:keepNext w:val="0"/>
+              <w:keepLines w:val="0"/>
+              <w:pageBreakBefore w:val="0"/>
+              <w:widowControl w:val="0"/>
+              <w:kinsoku/>
+              <w:wordWrap/>
+              <w:overflowPunct/>
+              <w:topLinePunct w:val="0"/>
+              <w:autoSpaceDE/>
+              <w:autoSpaceDN/>
+              <w:bidi w:val="0"/>
+              <w:adjustRightInd/>
+              <w:snapToGrid/>
+              <w:ind w:left="113" w:right="113"/>
+              <w:jc w:val="both"/>
+              <w:textAlignment w:val="auto"/>
+              <w:outlineLvl w:val="9"/>
+              <w:rPr>
+                <w:rFonts w:hint="eastAsia" w:asciiTheme="minorEastAsia" w:hAnsiTheme="minorEastAsia" w:cstheme="minorEastAsia"/>
+                <w:sz w:val="52"/>
+                <w:szCs w:val="52"/>
+                <w:vertAlign w:val="baseline"/>
+                <w:lang w:val="en-US" w:eastAsia="zh-CN"/>
+              </w:rPr>
+            </w:pPr>
+          </w:p>
+        </w:tc>
+        <w:tc>
+          <w:tcPr>
+            <w:tcW w:w="907" w:type="dxa"/>
+            <w:tcBorders>
+              <w:left w:val="nil"/>
+              <w:right w:val="nil"/>
+            </w:tcBorders>
+            <w:textDirection w:val="tbRlV"/>
+            <w:vAlign w:val="center"/>
+          </w:tcPr>
+          <w:p>
+            <w:pPr>
+              <w:keepNext w:val="0"/>
+              <w:keepLines w:val="0"/>
+              <w:pageBreakBefore w:val="0"/>
+              <w:widowControl w:val="0"/>
+              <w:kinsoku/>
+              <w:wordWrap/>
+              <w:overflowPunct/>
+              <w:topLinePunct w:val="0"/>
+              <w:autoSpaceDE/>
+              <w:autoSpaceDN/>
+              <w:bidi w:val="0"/>
+              <w:adjustRightInd/>
+              <w:snapToGrid/>
+              <w:ind w:left="113" w:right="113"/>
+              <w:jc w:val="both"/>
+              <w:textAlignment w:val="auto"/>
+              <w:outlineLvl w:val="9"/>
+              <w:rPr>
+                <w:rFonts w:hint="eastAsia" w:asciiTheme="minorEastAsia" w:hAnsiTheme="minorEastAsia" w:cstheme="minorEastAsia"/>
+                <w:sz w:val="52"/>
+                <w:szCs w:val="52"/>
+                <w:vertAlign w:val="baseline"/>
+                <w:lang w:val="en-US" w:eastAsia="zh-CN"/>
+              </w:rPr>
+            </w:pPr>
+          </w:p>
+        </w:tc>
+        <w:tc>
+          <w:tcPr>
+            <w:tcW w:w="907" w:type="dxa"/>
+            <w:tcBorders>
+              <w:left w:val="nil"/>
+              <w:right w:val="nil"/>
+            </w:tcBorders>
+            <w:textDirection w:val="tbRlV"/>
+            <w:vAlign w:val="center"/>
+          </w:tcPr>
+          <w:p>
+            <w:pPr>
+              <w:keepNext w:val="0"/>
+              <w:keepLines w:val="0"/>
+              <w:pageBreakBefore w:val="0"/>
+              <w:widowControl w:val="0"/>
+              <w:kinsoku/>
+              <w:wordWrap/>
+              <w:overflowPunct/>
+              <w:topLinePunct w:val="0"/>
+              <w:autoSpaceDE/>
+              <w:autoSpaceDN/>
+              <w:bidi w:val="0"/>
+              <w:adjustRightInd/>
+              <w:snapToGrid/>
+              <w:ind w:left="113" w:right="113"/>
+              <w:jc w:val="both"/>
+              <w:textAlignment w:val="auto"/>
+              <w:outlineLvl w:val="9"/>
+              <w:rPr>
+                <w:rFonts w:hint="eastAsia" w:asciiTheme="minorEastAsia" w:hAnsiTheme="minorEastAsia" w:cstheme="minorEastAsia"/>
+                <w:sz w:val="52"/>
+                <w:szCs w:val="52"/>
+                <w:vertAlign w:val="baseline"/>
+                <w:lang w:val="en-US" w:eastAsia="zh-CN"/>
+              </w:rPr>
+            </w:pPr>
+          </w:p>
+        </w:tc>
+        <w:tc>
+          <w:tcPr>
+            <w:tcW w:w="906" w:type="dxa"/>
+            <w:tcBorders>
+              <w:left w:val="nil"/>
+              <w:right w:val="nil"/>
+            </w:tcBorders>
+            <w:textDirection w:val="tbRlV"/>
+            <w:vAlign w:val="center"/>
+          </w:tcPr>
+          <w:p>
+            <w:pPr>
+              <w:keepNext w:val="0"/>
+              <w:keepLines w:val="0"/>
+              <w:pageBreakBefore w:val="0"/>
+              <w:widowControl w:val="0"/>
+              <w:kinsoku/>
+              <w:wordWrap/>
+              <w:overflowPunct/>
+              <w:topLinePunct w:val="0"/>
+              <w:autoSpaceDE/>
+              <w:autoSpaceDN/>
+              <w:bidi w:val="0"/>
+              <w:adjustRightInd/>
+              <w:snapToGrid/>
+              <w:ind w:left="113" w:right="113"/>
+              <w:jc w:val="both"/>
+              <w:textAlignment w:val="auto"/>
+              <w:outlineLvl w:val="9"/>
+              <w:rPr>
+                <w:rFonts w:hint="eastAsia" w:asciiTheme="minorEastAsia" w:hAnsiTheme="minorEastAsia" w:cstheme="minorEastAsia"/>
+                <w:sz w:val="52"/>
+                <w:szCs w:val="52"/>
+                <w:vertAlign w:val="baseline"/>
+                <w:lang w:val="en-US" w:eastAsia="zh-CN"/>
+              </w:rPr>
+            </w:pPr>
+          </w:p>
+        </w:tc>
+        <w:tc>
+          <w:tcPr>
+            <w:tcW w:w="908" w:type="dxa"/>
+            <w:tcBorders>
+              <w:left w:val="nil"/>
+              <w:right w:val="nil"/>
+            </w:tcBorders>
+            <w:textDirection w:val="tbRlV"/>
+            <w:vAlign w:val="center"/>
+          </w:tcPr>
+          <w:p>
+            <w:pPr>
+              <w:keepNext w:val="0"/>
+              <w:keepLines w:val="0"/>
+              <w:pageBreakBefore w:val="0"/>
+              <w:widowControl w:val="0"/>
+              <w:kinsoku/>
+              <w:wordWrap/>
+              <w:overflowPunct/>
+              <w:topLinePunct w:val="0"/>
+              <w:autoSpaceDE/>
+              <w:autoSpaceDN/>
+              <w:bidi w:val="0"/>
+              <w:adjustRightInd/>
+              <w:snapToGrid/>
+              <w:ind w:left="113" w:right="113"/>
+              <w:jc w:val="both"/>
+              <w:textAlignment w:val="auto"/>
+              <w:outlineLvl w:val="9"/>
+              <w:rPr>
+                <w:rFonts w:hint="eastAsia" w:asciiTheme="minorEastAsia" w:hAnsiTheme="minorEastAsia" w:cstheme="minorEastAsia"/>
+                <w:sz w:val="52"/>
+                <w:szCs w:val="52"/>
+                <w:vertAlign w:val="baseline"/>
+                <w:lang w:val="en-US" w:eastAsia="zh-CN"/>
+              </w:rPr>
+            </w:pPr>
+          </w:p>
+        </w:tc>
+        <w:tc>
+          <w:tcPr>
+            <w:tcW w:w="908" w:type="dxa"/>
+            <w:tcBorders>
+              <w:left w:val="nil"/>
+              <w:right w:val="nil"/>
+            </w:tcBorders>
+            <w:textDirection w:val="tbRlV"/>
+            <w:vAlign w:val="center"/>
+          </w:tcPr>
+          <w:p>
+            <w:pPr>
+              <w:keepNext w:val="0"/>
+              <w:keepLines w:val="0"/>
+              <w:pageBreakBefore w:val="0"/>
+              <w:widowControl w:val="0"/>
+              <w:kinsoku/>
+              <w:wordWrap/>
+              <w:overflowPunct/>
+              <w:topLinePunct w:val="0"/>
+              <w:autoSpaceDE/>
+              <w:autoSpaceDN/>
+              <w:bidi w:val="0"/>
+              <w:adjustRightInd/>
+              <w:snapToGrid/>
+              <w:ind w:left="113" w:right="113"/>
+              <w:jc w:val="both"/>
+              <w:textAlignment w:val="auto"/>
+              <w:outlineLvl w:val="9"/>
+              <w:rPr>
+                <w:rFonts w:hint="eastAsia" w:asciiTheme="minorEastAsia" w:hAnsiTheme="minorEastAsia" w:cstheme="minorEastAsia"/>
+                <w:sz w:val="52"/>
+                <w:szCs w:val="52"/>
+                <w:vertAlign w:val="baseline"/>
+                <w:lang w:val="en-US" w:eastAsia="zh-CN"/>
+              </w:rPr>
+            </w:pPr>
+          </w:p>
+        </w:tc>
+        <w:tc>
+          <w:tcPr>
+            <w:tcW w:w="907" w:type="dxa"/>
+            <w:tcBorders>
+              <w:left w:val="nil"/>
+              <w:right w:val="nil"/>
+            </w:tcBorders>
+            <w:textDirection w:val="tbRlV"/>
+            <w:vAlign w:val="center"/>
+          </w:tcPr>
+          <w:p>
+            <w:pPr>
+              <w:keepNext w:val="0"/>
+              <w:keepLines w:val="0"/>
+              <w:pageBreakBefore w:val="0"/>
+              <w:widowControl w:val="0"/>
+              <w:kinsoku/>
+              <w:wordWrap/>
+              <w:overflowPunct/>
+              <w:topLinePunct w:val="0"/>
+              <w:autoSpaceDE/>
+              <w:autoSpaceDN/>
+              <w:bidi w:val="0"/>
+              <w:adjustRightInd/>
+              <w:snapToGrid/>
+              <w:ind w:left="113" w:right="113"/>
+              <w:jc w:val="both"/>
+              <w:textAlignment w:val="auto"/>
+              <w:outlineLvl w:val="9"/>
+              <w:rPr>
+                <w:rFonts w:hint="eastAsia" w:asciiTheme="minorEastAsia" w:hAnsiTheme="minorEastAsia" w:cstheme="minorEastAsia"/>
+                <w:sz w:val="52"/>
+                <w:szCs w:val="52"/>
+                <w:vertAlign w:val="baseline"/>
+                <w:lang w:val="en-US" w:eastAsia="zh-CN"/>
+              </w:rPr>
+            </w:pPr>
+          </w:p>
+        </w:tc>
+        <w:tc>
+          <w:tcPr>
+            <w:tcW w:w="908" w:type="dxa"/>
+            <w:tcBorders>
+              <w:left w:val="nil"/>
+            </w:tcBorders>
+            <w:textDirection w:val="tbRlV"/>
+            <w:vAlign w:val="center"/>
+          </w:tcPr>
+          <w:p>
+            <w:pPr>
+              <w:keepNext w:val="0"/>
+              <w:keepLines w:val="0"/>
+              <w:pageBreakBefore w:val="0"/>
+              <w:widowControl w:val="0"/>
+              <w:kinsoku/>
+              <w:wordWrap/>
+              <w:overflowPunct/>
+              <w:topLinePunct w:val="0"/>
+              <w:autoSpaceDE/>
+              <w:autoSpaceDN/>
+              <w:bidi w:val="0"/>
+              <w:adjustRightInd/>
+              <w:snapToGrid/>
+              <w:ind w:left="113" w:right="113"/>
+              <w:jc w:val="both"/>
+              <w:textAlignment w:val="auto"/>
+              <w:outlineLvl w:val="9"/>
+              <w:rPr>
+                <w:rFonts w:hint="eastAsia" w:asciiTheme="minorEastAsia" w:hAnsiTheme="minorEastAsia" w:eastAsiaTheme="minorEastAsia" w:cstheme="minorEastAsia"/>
+                <w:sz w:val="52"/>
+                <w:szCs w:val="52"/>
+                <w:vertAlign w:val="baseline"/>
+                <w:lang w:val="en-US" w:eastAsia="zh-CN"/>
+              </w:rPr>
+            </w:pPr>
+          </w:p>
+        </w:tc>
+      </w:tr>
+    </w:tbl>
+    <w:p/>
+    <w:p/>
+    <w:tbl>
+      <w:tblPr>
+        <w:tblStyle w:val="6"/>
+        <w:tblpPr w:leftFromText="180" w:rightFromText="180" w:vertAnchor="text" w:tblpXSpec="center" w:tblpY="1"/>
+        <w:tblOverlap w:val="never"/>
+        <w:tblW w:w="9071" w:type="dxa"/>
+        <w:tblInd w:w="0" w:type="dxa"/>
+        <w:tblBorders>
+          <w:top w:val="single" w:color="auto" w:sz="4" w:space="0"/>
+          <w:left w:val="single" w:color="auto" w:sz="4" w:space="0"/>
+          <w:bottom w:val="single" w:color="auto" w:sz="4" w:space="0"/>
+          <w:right w:val="single" w:color="auto" w:sz="4" w:space="0"/>
+          <w:insideH w:val="single" w:color="auto" w:sz="4" w:space="0"/>
+          <w:insideV w:val="single" w:color="auto" w:sz="4" w:space="0"/>
+        </w:tblBorders>
+        <w:tblLayout w:type="fixed"/>
+        <w:tblCellMar>
+          <w:top w:w="0" w:type="dxa"/>
+          <w:left w:w="108" w:type="dxa"/>
+          <w:bottom w:w="0" w:type="dxa"/>
+          <w:right w:w="108" w:type="dxa"/>
+        </w:tblCellMar>
+      </w:tblPr>
+      <w:tblGrid>
+        <w:gridCol w:w="907"/>
+        <w:gridCol w:w="906"/>
+        <w:gridCol w:w="907"/>
+        <w:gridCol w:w="907"/>
+        <w:gridCol w:w="907"/>
+        <w:gridCol w:w="906"/>
+        <w:gridCol w:w="908"/>
+        <w:gridCol w:w="908"/>
+        <w:gridCol w:w="907"/>
+        <w:gridCol w:w="908"/>
+      </w:tblGrid>
+      <w:tr>
+        <w:tblPrEx>
+          <w:tblBorders>
+            <w:top w:val="single" w:color="auto" w:sz="4" w:space="0"/>
+            <w:left w:val="single" w:color="auto" w:sz="4" w:space="0"/>
+            <w:bottom w:val="single" w:color="auto" w:sz="4" w:space="0"/>
+            <w:right w:val="single" w:color="auto" w:sz="4" w:space="0"/>
+            <w:insideH w:val="single" w:color="auto" w:sz="4" w:space="0"/>
+            <w:insideV w:val="single" w:color="auto" w:sz="4" w:space="0"/>
+          </w:tblBorders>
+          <w:tblLayout w:type="fixed"/>
+          <w:tblCellMar>
+            <w:top w:w="0" w:type="dxa"/>
+            <w:left w:w="108" w:type="dxa"/>
+            <w:bottom w:w="0" w:type="dxa"/>
+            <w:right w:w="108" w:type="dxa"/>
+          </w:tblCellMar>
+        </w:tblPrEx>
+        <w:trPr>
+          <w:trHeight w:val="13606" w:hRule="atLeast"/>
+        </w:trPr>
+        <w:tc>
+          <w:tcPr>
+            <w:tcW w:w="907" w:type="dxa"/>
+            <w:tcBorders>
+              <w:right w:val="nil"/>
+            </w:tcBorders>
+            <w:textDirection w:val="tbRlV"/>
+            <w:vAlign w:val="center"/>
+          </w:tcPr>
+          <w:p>
+            <w:pPr>
+              <w:keepNext w:val="0"/>
+              <w:keepLines w:val="0"/>
+              <w:pageBreakBefore w:val="0"/>
+              <w:widowControl w:val="0"/>
+              <w:kinsoku/>
+              <w:wordWrap/>
+              <w:overflowPunct/>
+              <w:topLinePunct w:val="0"/>
+              <w:autoSpaceDE/>
+              <w:autoSpaceDN/>
+              <w:bidi w:val="0"/>
+              <w:adjustRightInd/>
+              <w:snapToGrid/>
+              <w:ind w:left="113" w:right="113"/>
+              <w:jc w:val="both"/>
+              <w:textAlignment w:val="auto"/>
+              <w:outlineLvl w:val="9"/>
+              <w:rPr>
+                <w:rFonts w:hint="eastAsia" w:asciiTheme="minorEastAsia" w:hAnsiTheme="minorEastAsia" w:cstheme="minorEastAsia"/>
+                <w:sz w:val="52"/>
+                <w:szCs w:val="52"/>
+                <w:vertAlign w:val="baseline"/>
+                <w:lang w:val="en-US" w:eastAsia="zh-CN"/>
+              </w:rPr>
+            </w:pPr>
+          </w:p>
+        </w:tc>
+        <w:tc>
+          <w:tcPr>
+            <w:tcW w:w="906" w:type="dxa"/>
+            <w:tcBorders>
+              <w:left w:val="nil"/>
+              <w:right w:val="nil"/>
+            </w:tcBorders>
+            <w:textDirection w:val="tbRlV"/>
+            <w:vAlign w:val="center"/>
+          </w:tcPr>
+          <w:p>
+            <w:pPr>
+              <w:keepNext w:val="0"/>
+              <w:keepLines w:val="0"/>
+              <w:pageBreakBefore w:val="0"/>
+              <w:widowControl w:val="0"/>
+              <w:kinsoku/>
+              <w:wordWrap/>
+              <w:overflowPunct/>
+              <w:topLinePunct w:val="0"/>
+              <w:autoSpaceDE/>
+              <w:autoSpaceDN/>
+              <w:bidi w:val="0"/>
+              <w:adjustRightInd/>
+              <w:snapToGrid/>
+              <w:ind w:left="113" w:right="113"/>
+              <w:jc w:val="both"/>
+              <w:textAlignment w:val="auto"/>
+              <w:outlineLvl w:val="9"/>
+              <w:rPr>
+                <w:rFonts w:hint="eastAsia" w:asciiTheme="minorEastAsia" w:hAnsiTheme="minorEastAsia" w:cstheme="minorEastAsia"/>
+                <w:sz w:val="52"/>
+                <w:szCs w:val="52"/>
+                <w:vertAlign w:val="baseline"/>
+                <w:lang w:val="en-US" w:eastAsia="zh-CN"/>
+              </w:rPr>
+            </w:pPr>
+          </w:p>
+        </w:tc>
+        <w:tc>
+          <w:tcPr>
+            <w:tcW w:w="907" w:type="dxa"/>
+            <w:tcBorders>
+              <w:left w:val="nil"/>
+              <w:right w:val="nil"/>
+            </w:tcBorders>
+            <w:textDirection w:val="tbRlV"/>
+            <w:vAlign w:val="center"/>
+          </w:tcPr>
+          <w:p>
+            <w:pPr>
+              <w:keepNext w:val="0"/>
+              <w:keepLines w:val="0"/>
+              <w:pageBreakBefore w:val="0"/>
+              <w:widowControl w:val="0"/>
+              <w:kinsoku/>
+              <w:wordWrap/>
+              <w:overflowPunct/>
+              <w:topLinePunct w:val="0"/>
+              <w:autoSpaceDE/>
+              <w:autoSpaceDN/>
+              <w:bidi w:val="0"/>
+              <w:adjustRightInd/>
+              <w:snapToGrid/>
+              <w:ind w:left="113" w:right="113"/>
+              <w:jc w:val="both"/>
+              <w:textAlignment w:val="auto"/>
+              <w:outlineLvl w:val="9"/>
+              <w:rPr>
+                <w:rFonts w:hint="eastAsia" w:asciiTheme="minorEastAsia" w:hAnsiTheme="minorEastAsia" w:cstheme="minorEastAsia"/>
+                <w:sz w:val="52"/>
+                <w:szCs w:val="52"/>
+                <w:vertAlign w:val="baseline"/>
+                <w:lang w:val="en-US" w:eastAsia="zh-CN"/>
+              </w:rPr>
+            </w:pPr>
+          </w:p>
+        </w:tc>
+        <w:tc>
+          <w:tcPr>
+            <w:tcW w:w="907" w:type="dxa"/>
+            <w:tcBorders>
+              <w:left w:val="nil"/>
+              <w:right w:val="nil"/>
+            </w:tcBorders>
+            <w:textDirection w:val="tbRlV"/>
+            <w:vAlign w:val="center"/>
+          </w:tcPr>
+          <w:p>
+            <w:pPr>
+              <w:keepNext w:val="0"/>
+              <w:keepLines w:val="0"/>
+              <w:pageBreakBefore w:val="0"/>
+              <w:widowControl w:val="0"/>
+              <w:kinsoku/>
+              <w:wordWrap/>
+              <w:overflowPunct/>
+              <w:topLinePunct w:val="0"/>
+              <w:autoSpaceDE/>
+              <w:autoSpaceDN/>
+              <w:bidi w:val="0"/>
+              <w:adjustRightInd/>
+              <w:snapToGrid/>
+              <w:ind w:left="113" w:right="113"/>
+              <w:jc w:val="both"/>
+              <w:textAlignment w:val="auto"/>
+              <w:outlineLvl w:val="9"/>
+              <w:rPr>
+                <w:rFonts w:hint="eastAsia" w:asciiTheme="minorEastAsia" w:hAnsiTheme="minorEastAsia" w:cstheme="minorEastAsia"/>
+                <w:sz w:val="52"/>
+                <w:szCs w:val="52"/>
+                <w:vertAlign w:val="baseline"/>
+                <w:lang w:val="en-US" w:eastAsia="zh-CN"/>
+              </w:rPr>
+            </w:pPr>
+          </w:p>
+        </w:tc>
+        <w:tc>
+          <w:tcPr>
+            <w:tcW w:w="907" w:type="dxa"/>
+            <w:tcBorders>
+              <w:left w:val="nil"/>
+              <w:right w:val="nil"/>
+            </w:tcBorders>
+            <w:textDirection w:val="tbRlV"/>
+            <w:vAlign w:val="center"/>
+          </w:tcPr>
+          <w:p>
+            <w:pPr>
+              <w:keepNext w:val="0"/>
+              <w:keepLines w:val="0"/>
+              <w:pageBreakBefore w:val="0"/>
+              <w:widowControl w:val="0"/>
+              <w:kinsoku/>
+              <w:wordWrap/>
+              <w:overflowPunct/>
+              <w:topLinePunct w:val="0"/>
+              <w:autoSpaceDE/>
+              <w:autoSpaceDN/>
+              <w:bidi w:val="0"/>
+              <w:adjustRightInd/>
+              <w:snapToGrid/>
+              <w:ind w:left="113" w:right="113"/>
+              <w:jc w:val="both"/>
+              <w:textAlignment w:val="auto"/>
+              <w:outlineLvl w:val="9"/>
+              <w:rPr>
+                <w:rFonts w:hint="eastAsia" w:asciiTheme="minorEastAsia" w:hAnsiTheme="minorEastAsia" w:cstheme="minorEastAsia"/>
+                <w:sz w:val="52"/>
+                <w:szCs w:val="52"/>
+                <w:vertAlign w:val="baseline"/>
+                <w:lang w:val="en-US" w:eastAsia="zh-CN"/>
+              </w:rPr>
+            </w:pPr>
+          </w:p>
+        </w:tc>
+        <w:tc>
+          <w:tcPr>
+            <w:tcW w:w="906" w:type="dxa"/>
+            <w:tcBorders>
+              <w:left w:val="nil"/>
+              <w:right w:val="nil"/>
+            </w:tcBorders>
+            <w:textDirection w:val="tbRlV"/>
+            <w:vAlign w:val="center"/>
+          </w:tcPr>
+          <w:p>
+            <w:pPr>
+              <w:keepNext w:val="0"/>
+              <w:keepLines w:val="0"/>
+              <w:pageBreakBefore w:val="0"/>
+              <w:widowControl w:val="0"/>
+              <w:kinsoku/>
+              <w:wordWrap/>
+              <w:overflowPunct/>
+              <w:topLinePunct w:val="0"/>
+              <w:autoSpaceDE/>
+              <w:autoSpaceDN/>
+              <w:bidi w:val="0"/>
+              <w:adjustRightInd/>
+              <w:snapToGrid/>
+              <w:ind w:left="113" w:right="113"/>
+              <w:jc w:val="both"/>
+              <w:textAlignment w:val="auto"/>
+              <w:outlineLvl w:val="9"/>
+              <w:rPr>
+                <w:rFonts w:hint="eastAsia" w:asciiTheme="minorEastAsia" w:hAnsiTheme="minorEastAsia" w:cstheme="minorEastAsia"/>
+                <w:sz w:val="52"/>
+                <w:szCs w:val="52"/>
+                <w:vertAlign w:val="baseline"/>
+                <w:lang w:val="en-US" w:eastAsia="zh-CN"/>
+              </w:rPr>
+            </w:pPr>
+          </w:p>
+        </w:tc>
+        <w:tc>
+          <w:tcPr>
+            <w:tcW w:w="908" w:type="dxa"/>
+            <w:tcBorders>
+              <w:left w:val="nil"/>
+              <w:right w:val="nil"/>
+            </w:tcBorders>
+            <w:textDirection w:val="tbRlV"/>
+            <w:vAlign w:val="center"/>
+          </w:tcPr>
+          <w:p>
+            <w:pPr>
+              <w:keepNext w:val="0"/>
+              <w:keepLines w:val="0"/>
+              <w:pageBreakBefore w:val="0"/>
+              <w:widowControl w:val="0"/>
+              <w:kinsoku/>
+              <w:wordWrap/>
+              <w:overflowPunct/>
+              <w:topLinePunct w:val="0"/>
+              <w:autoSpaceDE/>
+              <w:autoSpaceDN/>
+              <w:bidi w:val="0"/>
+              <w:adjustRightInd/>
+              <w:snapToGrid/>
+              <w:ind w:left="113" w:right="113"/>
+              <w:jc w:val="both"/>
+              <w:textAlignment w:val="auto"/>
+              <w:outlineLvl w:val="9"/>
+              <w:rPr>
+                <w:rFonts w:hint="eastAsia" w:asciiTheme="minorEastAsia" w:hAnsiTheme="minorEastAsia" w:cstheme="minorEastAsia"/>
+                <w:sz w:val="52"/>
+                <w:szCs w:val="52"/>
+                <w:vertAlign w:val="baseline"/>
+                <w:lang w:val="en-US" w:eastAsia="zh-CN"/>
+              </w:rPr>
+            </w:pPr>
+          </w:p>
+        </w:tc>
+        <w:tc>
+          <w:tcPr>
+            <w:tcW w:w="908" w:type="dxa"/>
+            <w:tcBorders>
+              <w:left w:val="nil"/>
+              <w:right w:val="nil"/>
+            </w:tcBorders>
+            <w:textDirection w:val="tbRlV"/>
+            <w:vAlign w:val="center"/>
+          </w:tcPr>
+          <w:p>
+            <w:pPr>
+              <w:keepNext w:val="0"/>
+              <w:keepLines w:val="0"/>
+              <w:pageBreakBefore w:val="0"/>
+              <w:widowControl w:val="0"/>
+              <w:kinsoku/>
+              <w:wordWrap/>
+              <w:overflowPunct/>
+              <w:topLinePunct w:val="0"/>
+              <w:autoSpaceDE/>
+              <w:autoSpaceDN/>
+              <w:bidi w:val="0"/>
+              <w:adjustRightInd/>
+              <w:snapToGrid/>
+              <w:ind w:left="113" w:right="113"/>
+              <w:jc w:val="both"/>
+              <w:textAlignment w:val="auto"/>
+              <w:outlineLvl w:val="9"/>
+              <w:rPr>
+                <w:rFonts w:hint="eastAsia" w:asciiTheme="minorEastAsia" w:hAnsiTheme="minorEastAsia" w:cstheme="minorEastAsia"/>
+                <w:sz w:val="52"/>
+                <w:szCs w:val="52"/>
+                <w:vertAlign w:val="baseline"/>
+                <w:lang w:val="en-US" w:eastAsia="zh-CN"/>
+              </w:rPr>
+            </w:pPr>
+          </w:p>
+        </w:tc>
+        <w:tc>
+          <w:tcPr>
+            <w:tcW w:w="907" w:type="dxa"/>
+            <w:tcBorders>
+              <w:left w:val="nil"/>
+              <w:right w:val="nil"/>
+            </w:tcBorders>
+            <w:textDirection w:val="tbRlV"/>
+            <w:vAlign w:val="center"/>
+          </w:tcPr>
+          <w:p>
+            <w:pPr>
+              <w:keepNext w:val="0"/>
+              <w:keepLines w:val="0"/>
+              <w:pageBreakBefore w:val="0"/>
+              <w:widowControl w:val="0"/>
+              <w:kinsoku/>
+              <w:wordWrap/>
+              <w:overflowPunct/>
+              <w:topLinePunct w:val="0"/>
+              <w:autoSpaceDE/>
+              <w:autoSpaceDN/>
+              <w:bidi w:val="0"/>
+              <w:adjustRightInd/>
+              <w:snapToGrid/>
+              <w:ind w:left="113" w:right="113"/>
+              <w:jc w:val="both"/>
+              <w:textAlignment w:val="auto"/>
+              <w:outlineLvl w:val="9"/>
+              <w:rPr>
+                <w:rFonts w:hint="eastAsia" w:asciiTheme="minorEastAsia" w:hAnsiTheme="minorEastAsia" w:cstheme="minorEastAsia"/>
+                <w:sz w:val="52"/>
+                <w:szCs w:val="52"/>
+                <w:vertAlign w:val="baseline"/>
+                <w:lang w:val="en-US" w:eastAsia="zh-CN"/>
+              </w:rPr>
+            </w:pPr>
+          </w:p>
+        </w:tc>
+        <w:tc>
+          <w:tcPr>
+            <w:tcW w:w="908" w:type="dxa"/>
+            <w:tcBorders>
+              <w:left w:val="nil"/>
+            </w:tcBorders>
+            <w:textDirection w:val="tbRlV"/>
+            <w:vAlign w:val="center"/>
+          </w:tcPr>
+          <w:p>
+            <w:pPr>
+              <w:keepNext w:val="0"/>
+              <w:keepLines w:val="0"/>
+              <w:pageBreakBefore w:val="0"/>
+              <w:widowControl w:val="0"/>
+              <w:kinsoku/>
+              <w:wordWrap/>
+              <w:overflowPunct/>
+              <w:topLinePunct w:val="0"/>
+              <w:autoSpaceDE/>
+              <w:autoSpaceDN/>
+              <w:bidi w:val="0"/>
+              <w:adjustRightInd/>
+              <w:snapToGrid/>
+              <w:ind w:left="113" w:right="113"/>
+              <w:jc w:val="both"/>
+              <w:textAlignment w:val="auto"/>
+              <w:outlineLvl w:val="9"/>
+              <w:rPr>
+                <w:rFonts w:hint="eastAsia" w:asciiTheme="minorEastAsia" w:hAnsiTheme="minorEastAsia" w:eastAsiaTheme="minorEastAsia" w:cstheme="minorEastAsia"/>
+                <w:sz w:val="52"/>
+                <w:szCs w:val="52"/>
+                <w:vertAlign w:val="baseline"/>
+                <w:lang w:val="en-US" w:eastAsia="zh-CN"/>
+              </w:rPr>
+            </w:pPr>
+          </w:p>
+        </w:tc>
+      </w:tr>
+    </w:tbl>
+    <w:p/>
+    <w:p/>
+    <w:tbl>
+      <w:tblPr>
+        <w:tblStyle w:val="6"/>
+        <w:tblpPr w:leftFromText="180" w:rightFromText="180" w:vertAnchor="text" w:tblpXSpec="center" w:tblpY="1"/>
+        <w:tblOverlap w:val="never"/>
+        <w:tblW w:w="9071" w:type="dxa"/>
+        <w:tblInd w:w="0" w:type="dxa"/>
+        <w:tblBorders>
+          <w:top w:val="single" w:color="auto" w:sz="4" w:space="0"/>
+          <w:left w:val="single" w:color="auto" w:sz="4" w:space="0"/>
+          <w:bottom w:val="single" w:color="auto" w:sz="4" w:space="0"/>
+          <w:right w:val="single" w:color="auto" w:sz="4" w:space="0"/>
+          <w:insideH w:val="single" w:color="auto" w:sz="4" w:space="0"/>
+          <w:insideV w:val="single" w:color="auto" w:sz="4" w:space="0"/>
+        </w:tblBorders>
+        <w:tblLayout w:type="fixed"/>
+        <w:tblCellMar>
+          <w:top w:w="0" w:type="dxa"/>
+          <w:left w:w="108" w:type="dxa"/>
+          <w:bottom w:w="0" w:type="dxa"/>
+          <w:right w:w="108" w:type="dxa"/>
+        </w:tblCellMar>
+      </w:tblPr>
+      <w:tblGrid>
+        <w:gridCol w:w="907"/>
+        <w:gridCol w:w="906"/>
+        <w:gridCol w:w="907"/>
+        <w:gridCol w:w="907"/>
+        <w:gridCol w:w="907"/>
+        <w:gridCol w:w="906"/>
+        <w:gridCol w:w="908"/>
+        <w:gridCol w:w="908"/>
+        <w:gridCol w:w="907"/>
+        <w:gridCol w:w="908"/>
+      </w:tblGrid>
+      <w:tr>
+        <w:tblPrEx>
+          <w:tblBorders>
+            <w:top w:val="single" w:color="auto" w:sz="4" w:space="0"/>
+            <w:left w:val="single" w:color="auto" w:sz="4" w:space="0"/>
+            <w:bottom w:val="single" w:color="auto" w:sz="4" w:space="0"/>
+            <w:right w:val="single" w:color="auto" w:sz="4" w:space="0"/>
+            <w:insideH w:val="single" w:color="auto" w:sz="4" w:space="0"/>
+            <w:insideV w:val="single" w:color="auto" w:sz="4" w:space="0"/>
+          </w:tblBorders>
+          <w:tblLayout w:type="fixed"/>
+          <w:tblCellMar>
+            <w:top w:w="0" w:type="dxa"/>
+            <w:left w:w="108" w:type="dxa"/>
+            <w:bottom w:w="0" w:type="dxa"/>
+            <w:right w:w="108" w:type="dxa"/>
+          </w:tblCellMar>
+        </w:tblPrEx>
+        <w:trPr>
+          <w:trHeight w:val="13606" w:hRule="atLeast"/>
+        </w:trPr>
+        <w:tc>
+          <w:tcPr>
+            <w:tcW w:w="907" w:type="dxa"/>
+            <w:tcBorders>
+              <w:right w:val="nil"/>
+            </w:tcBorders>
+            <w:textDirection w:val="tbRlV"/>
+            <w:vAlign w:val="center"/>
+          </w:tcPr>
+          <w:p>
+            <w:pPr>
+              <w:keepNext w:val="0"/>
+              <w:keepLines w:val="0"/>
+              <w:pageBreakBefore w:val="0"/>
+              <w:widowControl w:val="0"/>
+              <w:kinsoku/>
+              <w:wordWrap/>
+              <w:overflowPunct/>
+              <w:topLinePunct w:val="0"/>
+              <w:autoSpaceDE/>
+              <w:autoSpaceDN/>
+              <w:bidi w:val="0"/>
+              <w:adjustRightInd/>
+              <w:snapToGrid/>
+              <w:ind w:left="113" w:right="113"/>
+              <w:jc w:val="both"/>
+              <w:textAlignment w:val="auto"/>
+              <w:outlineLvl w:val="9"/>
+              <w:rPr>
+                <w:rFonts w:hint="eastAsia" w:asciiTheme="minorEastAsia" w:hAnsiTheme="minorEastAsia" w:cstheme="minorEastAsia"/>
+                <w:sz w:val="52"/>
+                <w:szCs w:val="52"/>
+                <w:vertAlign w:val="baseline"/>
+                <w:lang w:val="en-US" w:eastAsia="zh-CN"/>
+              </w:rPr>
+            </w:pPr>
+          </w:p>
+        </w:tc>
+        <w:tc>
+          <w:tcPr>
+            <w:tcW w:w="906" w:type="dxa"/>
+            <w:tcBorders>
+              <w:left w:val="nil"/>
+              <w:right w:val="nil"/>
+            </w:tcBorders>
+            <w:textDirection w:val="tbRlV"/>
+            <w:vAlign w:val="center"/>
+          </w:tcPr>
+          <w:p>
+            <w:pPr>
+              <w:keepNext w:val="0"/>
+              <w:keepLines w:val="0"/>
+              <w:pageBreakBefore w:val="0"/>
+              <w:widowControl w:val="0"/>
+              <w:kinsoku/>
+              <w:wordWrap/>
+              <w:overflowPunct/>
+              <w:topLinePunct w:val="0"/>
+              <w:autoSpaceDE/>
+              <w:autoSpaceDN/>
+              <w:bidi w:val="0"/>
+              <w:adjustRightInd/>
+              <w:snapToGrid/>
+              <w:ind w:left="113" w:right="113"/>
+              <w:jc w:val="both"/>
+              <w:textAlignment w:val="auto"/>
+              <w:outlineLvl w:val="9"/>
+              <w:rPr>
+                <w:rFonts w:hint="eastAsia" w:asciiTheme="minorEastAsia" w:hAnsiTheme="minorEastAsia" w:cstheme="minorEastAsia"/>
+                <w:sz w:val="52"/>
+                <w:szCs w:val="52"/>
+                <w:vertAlign w:val="baseline"/>
+                <w:lang w:val="en-US" w:eastAsia="zh-CN"/>
+              </w:rPr>
+            </w:pPr>
+          </w:p>
+        </w:tc>
+        <w:tc>
+          <w:tcPr>
+            <w:tcW w:w="907" w:type="dxa"/>
+            <w:tcBorders>
+              <w:left w:val="nil"/>
+              <w:right w:val="nil"/>
+            </w:tcBorders>
+            <w:textDirection w:val="tbRlV"/>
+            <w:vAlign w:val="center"/>
+          </w:tcPr>
+          <w:p>
+            <w:pPr>
+              <w:keepNext w:val="0"/>
+              <w:keepLines w:val="0"/>
+              <w:pageBreakBefore w:val="0"/>
+              <w:widowControl w:val="0"/>
+              <w:kinsoku/>
+              <w:wordWrap/>
+              <w:overflowPunct/>
+              <w:topLinePunct w:val="0"/>
+              <w:autoSpaceDE/>
+              <w:autoSpaceDN/>
+              <w:bidi w:val="0"/>
+              <w:adjustRightInd/>
+              <w:snapToGrid/>
+              <w:ind w:left="113" w:right="113"/>
+              <w:jc w:val="both"/>
+              <w:textAlignment w:val="auto"/>
+              <w:outlineLvl w:val="9"/>
+              <w:rPr>
+                <w:rFonts w:hint="eastAsia" w:asciiTheme="minorEastAsia" w:hAnsiTheme="minorEastAsia" w:cstheme="minorEastAsia"/>
+                <w:sz w:val="52"/>
+                <w:szCs w:val="52"/>
+                <w:vertAlign w:val="baseline"/>
+                <w:lang w:val="en-US" w:eastAsia="zh-CN"/>
+              </w:rPr>
+            </w:pPr>
+          </w:p>
+        </w:tc>
+        <w:tc>
+          <w:tcPr>
+            <w:tcW w:w="907" w:type="dxa"/>
+            <w:tcBorders>
+              <w:left w:val="nil"/>
+              <w:right w:val="nil"/>
+            </w:tcBorders>
+            <w:textDirection w:val="tbRlV"/>
+            <w:vAlign w:val="center"/>
+          </w:tcPr>
+          <w:p>
+            <w:pPr>
+              <w:keepNext w:val="0"/>
+              <w:keepLines w:val="0"/>
+              <w:pageBreakBefore w:val="0"/>
+              <w:widowControl w:val="0"/>
+              <w:kinsoku/>
+              <w:wordWrap/>
+              <w:overflowPunct/>
+              <w:topLinePunct w:val="0"/>
+              <w:autoSpaceDE/>
+              <w:autoSpaceDN/>
+              <w:bidi w:val="0"/>
+              <w:adjustRightInd/>
+              <w:snapToGrid/>
+              <w:ind w:left="113" w:right="113"/>
+              <w:jc w:val="both"/>
+              <w:textAlignment w:val="auto"/>
+              <w:outlineLvl w:val="9"/>
+              <w:rPr>
+                <w:rFonts w:hint="eastAsia" w:asciiTheme="minorEastAsia" w:hAnsiTheme="minorEastAsia" w:cstheme="minorEastAsia"/>
+                <w:sz w:val="52"/>
+                <w:szCs w:val="52"/>
+                <w:vertAlign w:val="baseline"/>
+                <w:lang w:val="en-US" w:eastAsia="zh-CN"/>
+              </w:rPr>
+            </w:pPr>
+          </w:p>
+        </w:tc>
+        <w:tc>
+          <w:tcPr>
+            <w:tcW w:w="907" w:type="dxa"/>
+            <w:tcBorders>
+              <w:left w:val="nil"/>
+              <w:right w:val="nil"/>
+            </w:tcBorders>
+            <w:textDirection w:val="tbRlV"/>
+            <w:vAlign w:val="center"/>
+          </w:tcPr>
+          <w:p>
+            <w:pPr>
+              <w:keepNext w:val="0"/>
+              <w:keepLines w:val="0"/>
+              <w:pageBreakBefore w:val="0"/>
+              <w:widowControl w:val="0"/>
+              <w:kinsoku/>
+              <w:wordWrap/>
+              <w:overflowPunct/>
+              <w:topLinePunct w:val="0"/>
+              <w:autoSpaceDE/>
+              <w:autoSpaceDN/>
+              <w:bidi w:val="0"/>
+              <w:adjustRightInd/>
+              <w:snapToGrid/>
+              <w:ind w:left="113" w:right="113"/>
+              <w:jc w:val="both"/>
+              <w:textAlignment w:val="auto"/>
+              <w:outlineLvl w:val="9"/>
+              <w:rPr>
+                <w:rFonts w:hint="eastAsia" w:asciiTheme="minorEastAsia" w:hAnsiTheme="minorEastAsia" w:cstheme="minorEastAsia"/>
+                <w:sz w:val="52"/>
+                <w:szCs w:val="52"/>
+                <w:vertAlign w:val="baseline"/>
+                <w:lang w:val="en-US" w:eastAsia="zh-CN"/>
+              </w:rPr>
+            </w:pPr>
+          </w:p>
+        </w:tc>
+        <w:tc>
+          <w:tcPr>
+            <w:tcW w:w="906" w:type="dxa"/>
+            <w:tcBorders>
+              <w:left w:val="nil"/>
+              <w:right w:val="nil"/>
+            </w:tcBorders>
+            <w:textDirection w:val="tbRlV"/>
+            <w:vAlign w:val="center"/>
+          </w:tcPr>
+          <w:p>
+            <w:pPr>
+              <w:keepNext w:val="0"/>
+              <w:keepLines w:val="0"/>
+              <w:pageBreakBefore w:val="0"/>
+              <w:widowControl w:val="0"/>
+              <w:kinsoku/>
+              <w:wordWrap/>
+              <w:overflowPunct/>
+              <w:topLinePunct w:val="0"/>
+              <w:autoSpaceDE/>
+              <w:autoSpaceDN/>
+              <w:bidi w:val="0"/>
+              <w:adjustRightInd/>
+              <w:snapToGrid/>
+              <w:ind w:left="113" w:right="113"/>
+              <w:jc w:val="both"/>
+              <w:textAlignment w:val="auto"/>
+              <w:outlineLvl w:val="9"/>
+              <w:rPr>
+                <w:rFonts w:hint="eastAsia" w:asciiTheme="minorEastAsia" w:hAnsiTheme="minorEastAsia" w:cstheme="minorEastAsia"/>
+                <w:sz w:val="52"/>
+                <w:szCs w:val="52"/>
+                <w:vertAlign w:val="baseline"/>
+                <w:lang w:val="en-US" w:eastAsia="zh-CN"/>
+              </w:rPr>
+            </w:pPr>
+          </w:p>
+        </w:tc>
+        <w:tc>
+          <w:tcPr>
+            <w:tcW w:w="908" w:type="dxa"/>
+            <w:tcBorders>
+              <w:left w:val="nil"/>
+              <w:right w:val="nil"/>
+            </w:tcBorders>
+            <w:textDirection w:val="tbRlV"/>
+            <w:vAlign w:val="center"/>
+          </w:tcPr>
+          <w:p>
+            <w:pPr>
+              <w:keepNext w:val="0"/>
+              <w:keepLines w:val="0"/>
+              <w:pageBreakBefore w:val="0"/>
+              <w:widowControl w:val="0"/>
+              <w:kinsoku/>
+              <w:wordWrap/>
+              <w:overflowPunct/>
+              <w:topLinePunct w:val="0"/>
+              <w:autoSpaceDE/>
+              <w:autoSpaceDN/>
+              <w:bidi w:val="0"/>
+              <w:adjustRightInd/>
+              <w:snapToGrid/>
+              <w:ind w:left="113" w:right="113"/>
+              <w:jc w:val="both"/>
+              <w:textAlignment w:val="auto"/>
+              <w:outlineLvl w:val="9"/>
+              <w:rPr>
+                <w:rFonts w:hint="eastAsia" w:asciiTheme="minorEastAsia" w:hAnsiTheme="minorEastAsia" w:cstheme="minorEastAsia"/>
+                <w:sz w:val="52"/>
+                <w:szCs w:val="52"/>
+                <w:vertAlign w:val="baseline"/>
+                <w:lang w:val="en-US" w:eastAsia="zh-CN"/>
+              </w:rPr>
+            </w:pPr>
+          </w:p>
+        </w:tc>
+        <w:tc>
+          <w:tcPr>
+            <w:tcW w:w="908" w:type="dxa"/>
+            <w:tcBorders>
+              <w:left w:val="nil"/>
+              <w:right w:val="nil"/>
+            </w:tcBorders>
+            <w:textDirection w:val="tbRlV"/>
+            <w:vAlign w:val="center"/>
+          </w:tcPr>
+          <w:p>
+            <w:pPr>
+              <w:keepNext w:val="0"/>
+              <w:keepLines w:val="0"/>
+              <w:pageBreakBefore w:val="0"/>
+              <w:widowControl w:val="0"/>
+              <w:kinsoku/>
+              <w:wordWrap/>
+              <w:overflowPunct/>
+              <w:topLinePunct w:val="0"/>
+              <w:autoSpaceDE/>
+              <w:autoSpaceDN/>
+              <w:bidi w:val="0"/>
+              <w:adjustRightInd/>
+              <w:snapToGrid/>
+              <w:ind w:left="113" w:right="113"/>
+              <w:jc w:val="both"/>
+              <w:textAlignment w:val="auto"/>
+              <w:outlineLvl w:val="9"/>
+              <w:rPr>
+                <w:rFonts w:hint="eastAsia" w:asciiTheme="minorEastAsia" w:hAnsiTheme="minorEastAsia" w:cstheme="minorEastAsia"/>
+                <w:sz w:val="52"/>
+                <w:szCs w:val="52"/>
+                <w:vertAlign w:val="baseline"/>
+                <w:lang w:val="en-US" w:eastAsia="zh-CN"/>
+              </w:rPr>
+            </w:pPr>
+          </w:p>
+        </w:tc>
+        <w:tc>
+          <w:tcPr>
+            <w:tcW w:w="907" w:type="dxa"/>
+            <w:tcBorders>
+              <w:left w:val="nil"/>
+              <w:right w:val="nil"/>
+            </w:tcBorders>
+            <w:textDirection w:val="tbRlV"/>
+            <w:vAlign w:val="center"/>
+          </w:tcPr>
+          <w:p>
+            <w:pPr>
+              <w:keepNext w:val="0"/>
+              <w:keepLines w:val="0"/>
+              <w:pageBreakBefore w:val="0"/>
+              <w:widowControl w:val="0"/>
+              <w:kinsoku/>
+              <w:wordWrap/>
+              <w:overflowPunct/>
+              <w:topLinePunct w:val="0"/>
+              <w:autoSpaceDE/>
+              <w:autoSpaceDN/>
+              <w:bidi w:val="0"/>
+              <w:adjustRightInd/>
+              <w:snapToGrid/>
+              <w:ind w:left="113" w:right="113"/>
+              <w:jc w:val="both"/>
+              <w:textAlignment w:val="auto"/>
+              <w:outlineLvl w:val="9"/>
+              <w:rPr>
+                <w:rFonts w:hint="eastAsia" w:asciiTheme="minorEastAsia" w:hAnsiTheme="minorEastAsia" w:cstheme="minorEastAsia"/>
+                <w:sz w:val="52"/>
+                <w:szCs w:val="52"/>
+                <w:vertAlign w:val="baseline"/>
+                <w:lang w:val="en-US" w:eastAsia="zh-CN"/>
+              </w:rPr>
+            </w:pPr>
+          </w:p>
+        </w:tc>
+        <w:tc>
+          <w:tcPr>
+            <w:tcW w:w="908" w:type="dxa"/>
+            <w:tcBorders>
+              <w:left w:val="nil"/>
+            </w:tcBorders>
+            <w:textDirection w:val="tbRlV"/>
+            <w:vAlign w:val="center"/>
+          </w:tcPr>
+          <w:p>
+            <w:pPr>
+              <w:keepNext w:val="0"/>
+              <w:keepLines w:val="0"/>
+              <w:pageBreakBefore w:val="0"/>
+              <w:widowControl w:val="0"/>
+              <w:kinsoku/>
+              <w:wordWrap/>
+              <w:overflowPunct/>
+              <w:topLinePunct w:val="0"/>
+              <w:autoSpaceDE/>
+              <w:autoSpaceDN/>
+              <w:bidi w:val="0"/>
+              <w:adjustRightInd/>
+              <w:snapToGrid/>
+              <w:ind w:left="113" w:right="113"/>
+              <w:jc w:val="both"/>
+              <w:textAlignment w:val="auto"/>
+              <w:outlineLvl w:val="9"/>
+              <w:rPr>
+                <w:rFonts w:hint="eastAsia" w:asciiTheme="minorEastAsia" w:hAnsiTheme="minorEastAsia" w:eastAsiaTheme="minorEastAsia" w:cstheme="minorEastAsia"/>
+                <w:sz w:val="52"/>
+                <w:szCs w:val="52"/>
+                <w:vertAlign w:val="baseline"/>
+                <w:lang w:val="en-US" w:eastAsia="zh-CN"/>
+              </w:rPr>
+            </w:pPr>
+          </w:p>
+        </w:tc>
+      </w:tr>
+    </w:tbl>
+    <w:p/>
+    <w:p/>
+    <w:tbl>
+      <w:tblPr>
+        <w:tblStyle w:val="6"/>
+        <w:tblpPr w:leftFromText="180" w:rightFromText="180" w:vertAnchor="text" w:tblpXSpec="center" w:tblpY="1"/>
+        <w:tblOverlap w:val="never"/>
+        <w:tblW w:w="9071" w:type="dxa"/>
+        <w:tblInd w:w="0" w:type="dxa"/>
+        <w:tblBorders>
+          <w:top w:val="single" w:color="auto" w:sz="4" w:space="0"/>
+          <w:left w:val="single" w:color="auto" w:sz="4" w:space="0"/>
+          <w:bottom w:val="single" w:color="auto" w:sz="4" w:space="0"/>
+          <w:right w:val="single" w:color="auto" w:sz="4" w:space="0"/>
+          <w:insideH w:val="single" w:color="auto" w:sz="4" w:space="0"/>
+          <w:insideV w:val="single" w:color="auto" w:sz="4" w:space="0"/>
+        </w:tblBorders>
+        <w:tblLayout w:type="fixed"/>
+        <w:tblCellMar>
+          <w:top w:w="0" w:type="dxa"/>
+          <w:left w:w="108" w:type="dxa"/>
+          <w:bottom w:w="0" w:type="dxa"/>
+          <w:right w:w="108" w:type="dxa"/>
+        </w:tblCellMar>
+      </w:tblPr>
+      <w:tblGrid>
+        <w:gridCol w:w="907"/>
+        <w:gridCol w:w="906"/>
+        <w:gridCol w:w="907"/>
+        <w:gridCol w:w="907"/>
+        <w:gridCol w:w="907"/>
+        <w:gridCol w:w="906"/>
+        <w:gridCol w:w="908"/>
+        <w:gridCol w:w="908"/>
+        <w:gridCol w:w="907"/>
+        <w:gridCol w:w="908"/>
+      </w:tblGrid>
+      <w:tr>
+        <w:tblPrEx>
+          <w:tblBorders>
+            <w:top w:val="single" w:color="auto" w:sz="4" w:space="0"/>
+            <w:left w:val="single" w:color="auto" w:sz="4" w:space="0"/>
+            <w:bottom w:val="single" w:color="auto" w:sz="4" w:space="0"/>
+            <w:right w:val="single" w:color="auto" w:sz="4" w:space="0"/>
+            <w:insideH w:val="single" w:color="auto" w:sz="4" w:space="0"/>
+            <w:insideV w:val="single" w:color="auto" w:sz="4" w:space="0"/>
+          </w:tblBorders>
+          <w:tblLayout w:type="fixed"/>
+          <w:tblCellMar>
+            <w:top w:w="0" w:type="dxa"/>
+            <w:left w:w="108" w:type="dxa"/>
+            <w:bottom w:w="0" w:type="dxa"/>
+            <w:right w:w="108" w:type="dxa"/>
+          </w:tblCellMar>
+        </w:tblPrEx>
+        <w:trPr>
+          <w:trHeight w:val="13606" w:hRule="atLeast"/>
+        </w:trPr>
+        <w:tc>
+          <w:tcPr>
+            <w:tcW w:w="907" w:type="dxa"/>
+            <w:tcBorders>
+              <w:right w:val="nil"/>
+            </w:tcBorders>
+            <w:textDirection w:val="tbRlV"/>
+            <w:vAlign w:val="center"/>
+          </w:tcPr>
+          <w:p>
+            <w:pPr>
+              <w:keepNext w:val="0"/>
+              <w:keepLines w:val="0"/>
+              <w:pageBreakBefore w:val="0"/>
+              <w:widowControl w:val="0"/>
+              <w:kinsoku/>
+              <w:wordWrap/>
+              <w:overflowPunct/>
+              <w:topLinePunct w:val="0"/>
+              <w:autoSpaceDE/>
+              <w:autoSpaceDN/>
+              <w:bidi w:val="0"/>
+              <w:adjustRightInd/>
+              <w:snapToGrid/>
+              <w:ind w:left="113" w:right="113"/>
+              <w:jc w:val="both"/>
+              <w:textAlignment w:val="auto"/>
+              <w:outlineLvl w:val="9"/>
+              <w:rPr>
+                <w:rFonts w:hint="eastAsia" w:asciiTheme="minorEastAsia" w:hAnsiTheme="minorEastAsia" w:cstheme="minorEastAsia"/>
+                <w:sz w:val="52"/>
+                <w:szCs w:val="52"/>
+                <w:vertAlign w:val="baseline"/>
+                <w:lang w:val="en-US" w:eastAsia="zh-CN"/>
+              </w:rPr>
+            </w:pPr>
+          </w:p>
+        </w:tc>
+        <w:tc>
+          <w:tcPr>
+            <w:tcW w:w="906" w:type="dxa"/>
+            <w:tcBorders>
+              <w:left w:val="nil"/>
+              <w:right w:val="nil"/>
+            </w:tcBorders>
+            <w:textDirection w:val="tbRlV"/>
+            <w:vAlign w:val="center"/>
+          </w:tcPr>
+          <w:p>
+            <w:pPr>
+              <w:keepNext w:val="0"/>
+              <w:keepLines w:val="0"/>
+              <w:pageBreakBefore w:val="0"/>
+              <w:widowControl w:val="0"/>
+              <w:kinsoku/>
+              <w:wordWrap/>
+              <w:overflowPunct/>
+              <w:topLinePunct w:val="0"/>
+              <w:autoSpaceDE/>
+              <w:autoSpaceDN/>
+              <w:bidi w:val="0"/>
+              <w:adjustRightInd/>
+              <w:snapToGrid/>
+              <w:ind w:left="113" w:right="113"/>
+              <w:jc w:val="both"/>
+              <w:textAlignment w:val="auto"/>
+              <w:outlineLvl w:val="9"/>
+              <w:rPr>
+                <w:rFonts w:hint="eastAsia" w:asciiTheme="minorEastAsia" w:hAnsiTheme="minorEastAsia" w:cstheme="minorEastAsia"/>
+                <w:sz w:val="52"/>
+                <w:szCs w:val="52"/>
+                <w:vertAlign w:val="baseline"/>
+                <w:lang w:val="en-US" w:eastAsia="zh-CN"/>
+              </w:rPr>
+            </w:pPr>
+          </w:p>
+        </w:tc>
+        <w:tc>
+          <w:tcPr>
+            <w:tcW w:w="907" w:type="dxa"/>
+            <w:tcBorders>
+              <w:left w:val="nil"/>
+              <w:right w:val="nil"/>
+            </w:tcBorders>
+            <w:textDirection w:val="tbRlV"/>
+            <w:vAlign w:val="center"/>
+          </w:tcPr>
+          <w:p>
+            <w:pPr>
+              <w:keepNext w:val="0"/>
+              <w:keepLines w:val="0"/>
+              <w:pageBreakBefore w:val="0"/>
+              <w:widowControl w:val="0"/>
+              <w:kinsoku/>
+              <w:wordWrap/>
+              <w:overflowPunct/>
+              <w:topLinePunct w:val="0"/>
+              <w:autoSpaceDE/>
+              <w:autoSpaceDN/>
+              <w:bidi w:val="0"/>
+              <w:adjustRightInd/>
+              <w:snapToGrid/>
+              <w:ind w:left="113" w:right="113"/>
+              <w:jc w:val="both"/>
+              <w:textAlignment w:val="auto"/>
+              <w:outlineLvl w:val="9"/>
+              <w:rPr>
+                <w:rFonts w:hint="eastAsia" w:asciiTheme="minorEastAsia" w:hAnsiTheme="minorEastAsia" w:cstheme="minorEastAsia"/>
+                <w:sz w:val="52"/>
+                <w:szCs w:val="52"/>
+                <w:vertAlign w:val="baseline"/>
+                <w:lang w:val="en-US" w:eastAsia="zh-CN"/>
+              </w:rPr>
+            </w:pPr>
+          </w:p>
+        </w:tc>
+        <w:tc>
+          <w:tcPr>
+            <w:tcW w:w="907" w:type="dxa"/>
+            <w:tcBorders>
+              <w:left w:val="nil"/>
+              <w:right w:val="nil"/>
+            </w:tcBorders>
+            <w:textDirection w:val="tbRlV"/>
+            <w:vAlign w:val="center"/>
+          </w:tcPr>
+          <w:p>
+            <w:pPr>
+              <w:keepNext w:val="0"/>
+              <w:keepLines w:val="0"/>
+              <w:pageBreakBefore w:val="0"/>
+              <w:widowControl w:val="0"/>
+              <w:kinsoku/>
+              <w:wordWrap/>
+              <w:overflowPunct/>
+              <w:topLinePunct w:val="0"/>
+              <w:autoSpaceDE/>
+              <w:autoSpaceDN/>
+              <w:bidi w:val="0"/>
+              <w:adjustRightInd/>
+              <w:snapToGrid/>
+              <w:ind w:left="113" w:right="113"/>
+              <w:jc w:val="both"/>
+              <w:textAlignment w:val="auto"/>
+              <w:outlineLvl w:val="9"/>
+              <w:rPr>
+                <w:rFonts w:hint="eastAsia" w:asciiTheme="minorEastAsia" w:hAnsiTheme="minorEastAsia" w:cstheme="minorEastAsia"/>
+                <w:sz w:val="52"/>
+                <w:szCs w:val="52"/>
+                <w:vertAlign w:val="baseline"/>
+                <w:lang w:val="en-US" w:eastAsia="zh-CN"/>
+              </w:rPr>
+            </w:pPr>
+          </w:p>
+        </w:tc>
+        <w:tc>
+          <w:tcPr>
+            <w:tcW w:w="907" w:type="dxa"/>
+            <w:tcBorders>
+              <w:left w:val="nil"/>
+              <w:right w:val="nil"/>
+            </w:tcBorders>
+            <w:textDirection w:val="tbRlV"/>
+            <w:vAlign w:val="center"/>
+          </w:tcPr>
+          <w:p>
+            <w:pPr>
+              <w:keepNext w:val="0"/>
+              <w:keepLines w:val="0"/>
+              <w:pageBreakBefore w:val="0"/>
+              <w:widowControl w:val="0"/>
+              <w:kinsoku/>
+              <w:wordWrap/>
+              <w:overflowPunct/>
+              <w:topLinePunct w:val="0"/>
+              <w:autoSpaceDE/>
+              <w:autoSpaceDN/>
+              <w:bidi w:val="0"/>
+              <w:adjustRightInd/>
+              <w:snapToGrid/>
+              <w:ind w:left="113" w:right="113"/>
+              <w:jc w:val="both"/>
+              <w:textAlignment w:val="auto"/>
+              <w:outlineLvl w:val="9"/>
+              <w:rPr>
+                <w:rFonts w:hint="eastAsia" w:asciiTheme="minorEastAsia" w:hAnsiTheme="minorEastAsia" w:cstheme="minorEastAsia"/>
+                <w:sz w:val="52"/>
+                <w:szCs w:val="52"/>
+                <w:vertAlign w:val="baseline"/>
+                <w:lang w:val="en-US" w:eastAsia="zh-CN"/>
+              </w:rPr>
+            </w:pPr>
+          </w:p>
+        </w:tc>
+        <w:tc>
+          <w:tcPr>
+            <w:tcW w:w="906" w:type="dxa"/>
+            <w:tcBorders>
+              <w:left w:val="nil"/>
+              <w:right w:val="nil"/>
+            </w:tcBorders>
+            <w:textDirection w:val="tbRlV"/>
+            <w:vAlign w:val="center"/>
+          </w:tcPr>
+          <w:p>
+            <w:pPr>
+              <w:keepNext w:val="0"/>
+              <w:keepLines w:val="0"/>
+              <w:pageBreakBefore w:val="0"/>
+              <w:widowControl w:val="0"/>
+              <w:kinsoku/>
+              <w:wordWrap/>
+              <w:overflowPunct/>
+              <w:topLinePunct w:val="0"/>
+              <w:autoSpaceDE/>
+              <w:autoSpaceDN/>
+              <w:bidi w:val="0"/>
+              <w:adjustRightInd/>
+              <w:snapToGrid/>
+              <w:ind w:left="113" w:right="113"/>
+              <w:jc w:val="both"/>
+              <w:textAlignment w:val="auto"/>
+              <w:outlineLvl w:val="9"/>
+              <w:rPr>
+                <w:rFonts w:hint="eastAsia" w:asciiTheme="minorEastAsia" w:hAnsiTheme="minorEastAsia" w:cstheme="minorEastAsia"/>
+                <w:sz w:val="52"/>
+                <w:szCs w:val="52"/>
+                <w:vertAlign w:val="baseline"/>
+                <w:lang w:val="en-US" w:eastAsia="zh-CN"/>
+              </w:rPr>
+            </w:pPr>
+          </w:p>
+        </w:tc>
+        <w:tc>
+          <w:tcPr>
+            <w:tcW w:w="908" w:type="dxa"/>
+            <w:tcBorders>
+              <w:left w:val="nil"/>
+              <w:right w:val="nil"/>
+            </w:tcBorders>
+            <w:textDirection w:val="tbRlV"/>
+            <w:vAlign w:val="center"/>
+          </w:tcPr>
+          <w:p>
+            <w:pPr>
+              <w:keepNext w:val="0"/>
+              <w:keepLines w:val="0"/>
+              <w:pageBreakBefore w:val="0"/>
+              <w:widowControl w:val="0"/>
+              <w:kinsoku/>
+              <w:wordWrap/>
+              <w:overflowPunct/>
+              <w:topLinePunct w:val="0"/>
+              <w:autoSpaceDE/>
+              <w:autoSpaceDN/>
+              <w:bidi w:val="0"/>
+              <w:adjustRightInd/>
+              <w:snapToGrid/>
+              <w:ind w:left="113" w:right="113"/>
+              <w:jc w:val="both"/>
+              <w:textAlignment w:val="auto"/>
+              <w:outlineLvl w:val="9"/>
+              <w:rPr>
+                <w:rFonts w:hint="eastAsia" w:asciiTheme="minorEastAsia" w:hAnsiTheme="minorEastAsia" w:cstheme="minorEastAsia"/>
+                <w:sz w:val="52"/>
+                <w:szCs w:val="52"/>
+                <w:vertAlign w:val="baseline"/>
+                <w:lang w:val="en-US" w:eastAsia="zh-CN"/>
+              </w:rPr>
+            </w:pPr>
+          </w:p>
+        </w:tc>
+        <w:tc>
+          <w:tcPr>
+            <w:tcW w:w="908" w:type="dxa"/>
+            <w:tcBorders>
+              <w:left w:val="nil"/>
+              <w:right w:val="nil"/>
+            </w:tcBorders>
+            <w:textDirection w:val="tbRlV"/>
+            <w:vAlign w:val="center"/>
+          </w:tcPr>
+          <w:p>
+            <w:pPr>
+              <w:keepNext w:val="0"/>
+              <w:keepLines w:val="0"/>
+              <w:pageBreakBefore w:val="0"/>
+              <w:widowControl w:val="0"/>
+              <w:kinsoku/>
+              <w:wordWrap/>
+              <w:overflowPunct/>
+              <w:topLinePunct w:val="0"/>
+              <w:autoSpaceDE/>
+              <w:autoSpaceDN/>
+              <w:bidi w:val="0"/>
+              <w:adjustRightInd/>
+              <w:snapToGrid/>
+              <w:ind w:left="113" w:right="113"/>
+              <w:jc w:val="both"/>
+              <w:textAlignment w:val="auto"/>
+              <w:outlineLvl w:val="9"/>
+              <w:rPr>
+                <w:rFonts w:hint="eastAsia" w:asciiTheme="minorEastAsia" w:hAnsiTheme="minorEastAsia" w:cstheme="minorEastAsia"/>
+                <w:sz w:val="52"/>
+                <w:szCs w:val="52"/>
+                <w:vertAlign w:val="baseline"/>
+                <w:lang w:val="en-US" w:eastAsia="zh-CN"/>
+              </w:rPr>
+            </w:pPr>
+          </w:p>
+        </w:tc>
+        <w:tc>
+          <w:tcPr>
+            <w:tcW w:w="907" w:type="dxa"/>
+            <w:tcBorders>
+              <w:left w:val="nil"/>
+              <w:right w:val="nil"/>
+            </w:tcBorders>
+            <w:textDirection w:val="tbRlV"/>
+            <w:vAlign w:val="center"/>
+          </w:tcPr>
+          <w:p>
+            <w:pPr>
+              <w:keepNext w:val="0"/>
+              <w:keepLines w:val="0"/>
+              <w:pageBreakBefore w:val="0"/>
+              <w:widowControl w:val="0"/>
+              <w:kinsoku/>
+              <w:wordWrap/>
+              <w:overflowPunct/>
+              <w:topLinePunct w:val="0"/>
+              <w:autoSpaceDE/>
+              <w:autoSpaceDN/>
+              <w:bidi w:val="0"/>
+              <w:adjustRightInd/>
+              <w:snapToGrid/>
+              <w:ind w:left="113" w:right="113"/>
+              <w:jc w:val="both"/>
+              <w:textAlignment w:val="auto"/>
+              <w:outlineLvl w:val="9"/>
+              <w:rPr>
+                <w:rFonts w:hint="eastAsia" w:asciiTheme="minorEastAsia" w:hAnsiTheme="minorEastAsia" w:cstheme="minorEastAsia"/>
+                <w:sz w:val="52"/>
+                <w:szCs w:val="52"/>
+                <w:vertAlign w:val="baseline"/>
+                <w:lang w:val="en-US" w:eastAsia="zh-CN"/>
+              </w:rPr>
+            </w:pPr>
+          </w:p>
+        </w:tc>
+        <w:tc>
+          <w:tcPr>
+            <w:tcW w:w="908" w:type="dxa"/>
+            <w:tcBorders>
+              <w:left w:val="nil"/>
+            </w:tcBorders>
+            <w:textDirection w:val="tbRlV"/>
+            <w:vAlign w:val="center"/>
+          </w:tcPr>
+          <w:p>
+            <w:pPr>
+              <w:keepNext w:val="0"/>
+              <w:keepLines w:val="0"/>
+              <w:pageBreakBefore w:val="0"/>
+              <w:widowControl w:val="0"/>
+              <w:kinsoku/>
+              <w:wordWrap/>
+              <w:overflowPunct/>
+              <w:topLinePunct w:val="0"/>
+              <w:autoSpaceDE/>
+              <w:autoSpaceDN/>
+              <w:bidi w:val="0"/>
+              <w:adjustRightInd/>
+              <w:snapToGrid/>
+              <w:ind w:left="113" w:right="113"/>
+              <w:jc w:val="both"/>
+              <w:textAlignment w:val="auto"/>
+              <w:outlineLvl w:val="9"/>
+              <w:rPr>
+                <w:rFonts w:hint="eastAsia" w:asciiTheme="minorEastAsia" w:hAnsiTheme="minorEastAsia" w:eastAsiaTheme="minorEastAsia" w:cstheme="minorEastAsia"/>
+                <w:sz w:val="52"/>
+                <w:szCs w:val="52"/>
+                <w:vertAlign w:val="baseline"/>
+                <w:lang w:val="en-US" w:eastAsia="zh-CN"/>
+              </w:rPr>
+            </w:pPr>
+          </w:p>
+        </w:tc>
+      </w:tr>
+    </w:tbl>
+    <w:p/>
+    <w:p/>
+    <w:tbl>
+      <w:tblPr>
+        <w:tblStyle w:val="6"/>
+        <w:tblpPr w:leftFromText="180" w:rightFromText="180" w:vertAnchor="text" w:tblpXSpec="center" w:tblpY="1"/>
+        <w:tblOverlap w:val="never"/>
+        <w:tblW w:w="9071" w:type="dxa"/>
+        <w:tblInd w:w="0" w:type="dxa"/>
+        <w:tblBorders>
+          <w:top w:val="single" w:color="auto" w:sz="4" w:space="0"/>
+          <w:left w:val="single" w:color="auto" w:sz="4" w:space="0"/>
+          <w:bottom w:val="single" w:color="auto" w:sz="4" w:space="0"/>
+          <w:right w:val="single" w:color="auto" w:sz="4" w:space="0"/>
+          <w:insideH w:val="single" w:color="auto" w:sz="4" w:space="0"/>
+          <w:insideV w:val="single" w:color="auto" w:sz="4" w:space="0"/>
+        </w:tblBorders>
+        <w:tblLayout w:type="fixed"/>
+        <w:tblCellMar>
+          <w:top w:w="0" w:type="dxa"/>
+          <w:left w:w="108" w:type="dxa"/>
+          <w:bottom w:w="0" w:type="dxa"/>
+          <w:right w:w="108" w:type="dxa"/>
+        </w:tblCellMar>
+      </w:tblPr>
+      <w:tblGrid>
+        <w:gridCol w:w="907"/>
+        <w:gridCol w:w="906"/>
+        <w:gridCol w:w="907"/>
+        <w:gridCol w:w="907"/>
+        <w:gridCol w:w="907"/>
+        <w:gridCol w:w="906"/>
+        <w:gridCol w:w="908"/>
+        <w:gridCol w:w="908"/>
+        <w:gridCol w:w="907"/>
+        <w:gridCol w:w="908"/>
+      </w:tblGrid>
+      <w:tr>
+        <w:tblPrEx>
+          <w:tblBorders>
+            <w:top w:val="single" w:color="auto" w:sz="4" w:space="0"/>
+            <w:left w:val="single" w:color="auto" w:sz="4" w:space="0"/>
+            <w:bottom w:val="single" w:color="auto" w:sz="4" w:space="0"/>
+            <w:right w:val="single" w:color="auto" w:sz="4" w:space="0"/>
+            <w:insideH w:val="single" w:color="auto" w:sz="4" w:space="0"/>
+            <w:insideV w:val="single" w:color="auto" w:sz="4" w:space="0"/>
+          </w:tblBorders>
+          <w:tblLayout w:type="fixed"/>
+          <w:tblCellMar>
+            <w:top w:w="0" w:type="dxa"/>
+            <w:left w:w="108" w:type="dxa"/>
+            <w:bottom w:w="0" w:type="dxa"/>
+            <w:right w:w="108" w:type="dxa"/>
+          </w:tblCellMar>
+        </w:tblPrEx>
+        <w:trPr>
+          <w:trHeight w:val="13606" w:hRule="atLeast"/>
+        </w:trPr>
+        <w:tc>
+          <w:tcPr>
+            <w:tcW w:w="907" w:type="dxa"/>
+            <w:tcBorders>
+              <w:right w:val="nil"/>
+            </w:tcBorders>
+            <w:textDirection w:val="tbRlV"/>
+            <w:vAlign w:val="center"/>
+          </w:tcPr>
+          <w:p>
+            <w:pPr>
+              <w:keepNext w:val="0"/>
+              <w:keepLines w:val="0"/>
+              <w:pageBreakBefore w:val="0"/>
+              <w:widowControl w:val="0"/>
+              <w:kinsoku/>
+              <w:wordWrap/>
+              <w:overflowPunct/>
+              <w:topLinePunct w:val="0"/>
+              <w:autoSpaceDE/>
+              <w:autoSpaceDN/>
+              <w:bidi w:val="0"/>
+              <w:adjustRightInd/>
+              <w:snapToGrid/>
+              <w:ind w:left="113" w:right="113"/>
+              <w:jc w:val="both"/>
+              <w:textAlignment w:val="auto"/>
+              <w:outlineLvl w:val="9"/>
+              <w:rPr>
+                <w:rFonts w:hint="eastAsia" w:asciiTheme="minorEastAsia" w:hAnsiTheme="minorEastAsia" w:cstheme="minorEastAsia"/>
+                <w:sz w:val="52"/>
+                <w:szCs w:val="52"/>
+                <w:vertAlign w:val="baseline"/>
+                <w:lang w:val="en-US" w:eastAsia="zh-CN"/>
+              </w:rPr>
+            </w:pPr>
+          </w:p>
+        </w:tc>
+        <w:tc>
+          <w:tcPr>
+            <w:tcW w:w="906" w:type="dxa"/>
+            <w:tcBorders>
+              <w:left w:val="nil"/>
+              <w:right w:val="nil"/>
+            </w:tcBorders>
+            <w:textDirection w:val="tbRlV"/>
+            <w:vAlign w:val="center"/>
+          </w:tcPr>
+          <w:p>
+            <w:pPr>
+              <w:keepNext w:val="0"/>
+              <w:keepLines w:val="0"/>
+              <w:pageBreakBefore w:val="0"/>
+              <w:widowControl w:val="0"/>
+              <w:kinsoku/>
+              <w:wordWrap/>
+              <w:overflowPunct/>
+              <w:topLinePunct w:val="0"/>
+              <w:autoSpaceDE/>
+              <w:autoSpaceDN/>
+              <w:bidi w:val="0"/>
+              <w:adjustRightInd/>
+              <w:snapToGrid/>
+              <w:ind w:left="113" w:right="113"/>
+              <w:jc w:val="both"/>
+              <w:textAlignment w:val="auto"/>
+              <w:outlineLvl w:val="9"/>
+              <w:rPr>
+                <w:rFonts w:hint="eastAsia" w:asciiTheme="minorEastAsia" w:hAnsiTheme="minorEastAsia" w:cstheme="minorEastAsia"/>
+                <w:sz w:val="52"/>
+                <w:szCs w:val="52"/>
+                <w:vertAlign w:val="baseline"/>
+                <w:lang w:val="en-US" w:eastAsia="zh-CN"/>
+              </w:rPr>
+            </w:pPr>
+          </w:p>
+        </w:tc>
+        <w:tc>
+          <w:tcPr>
+            <w:tcW w:w="907" w:type="dxa"/>
+            <w:tcBorders>
+              <w:left w:val="nil"/>
+              <w:right w:val="nil"/>
+            </w:tcBorders>
+            <w:textDirection w:val="tbRlV"/>
+            <w:vAlign w:val="center"/>
+          </w:tcPr>
+          <w:p>
+            <w:pPr>
+              <w:keepNext w:val="0"/>
+              <w:keepLines w:val="0"/>
+              <w:pageBreakBefore w:val="0"/>
+              <w:widowControl w:val="0"/>
+              <w:kinsoku/>
+              <w:wordWrap/>
+              <w:overflowPunct/>
+              <w:topLinePunct w:val="0"/>
+              <w:autoSpaceDE/>
+              <w:autoSpaceDN/>
+              <w:bidi w:val="0"/>
+              <w:adjustRightInd/>
+              <w:snapToGrid/>
+              <w:ind w:left="113" w:right="113"/>
+              <w:jc w:val="both"/>
+              <w:textAlignment w:val="auto"/>
+              <w:outlineLvl w:val="9"/>
+              <w:rPr>
+                <w:rFonts w:hint="eastAsia" w:asciiTheme="minorEastAsia" w:hAnsiTheme="minorEastAsia" w:cstheme="minorEastAsia"/>
+                <w:sz w:val="52"/>
+                <w:szCs w:val="52"/>
+                <w:vertAlign w:val="baseline"/>
+                <w:lang w:val="en-US" w:eastAsia="zh-CN"/>
+              </w:rPr>
+            </w:pPr>
+          </w:p>
+        </w:tc>
+        <w:tc>
+          <w:tcPr>
+            <w:tcW w:w="907" w:type="dxa"/>
+            <w:tcBorders>
+              <w:left w:val="nil"/>
+              <w:right w:val="nil"/>
+            </w:tcBorders>
+            <w:textDirection w:val="tbRlV"/>
+            <w:vAlign w:val="center"/>
+          </w:tcPr>
+          <w:p>
+            <w:pPr>
+              <w:keepNext w:val="0"/>
+              <w:keepLines w:val="0"/>
+              <w:pageBreakBefore w:val="0"/>
+              <w:widowControl w:val="0"/>
+              <w:kinsoku/>
+              <w:wordWrap/>
+              <w:overflowPunct/>
+              <w:topLinePunct w:val="0"/>
+              <w:autoSpaceDE/>
+              <w:autoSpaceDN/>
+              <w:bidi w:val="0"/>
+              <w:adjustRightInd/>
+              <w:snapToGrid/>
+              <w:ind w:left="113" w:right="113"/>
+              <w:jc w:val="both"/>
+              <w:textAlignment w:val="auto"/>
+              <w:outlineLvl w:val="9"/>
+              <w:rPr>
+                <w:rFonts w:hint="eastAsia" w:asciiTheme="minorEastAsia" w:hAnsiTheme="minorEastAsia" w:cstheme="minorEastAsia"/>
+                <w:sz w:val="52"/>
+                <w:szCs w:val="52"/>
+                <w:vertAlign w:val="baseline"/>
+                <w:lang w:val="en-US" w:eastAsia="zh-CN"/>
+              </w:rPr>
+            </w:pPr>
+          </w:p>
+        </w:tc>
+        <w:tc>
+          <w:tcPr>
+            <w:tcW w:w="907" w:type="dxa"/>
+            <w:tcBorders>
+              <w:left w:val="nil"/>
+              <w:right w:val="nil"/>
+            </w:tcBorders>
+            <w:textDirection w:val="tbRlV"/>
+            <w:vAlign w:val="center"/>
+          </w:tcPr>
+          <w:p>
+            <w:pPr>
+              <w:keepNext w:val="0"/>
+              <w:keepLines w:val="0"/>
+              <w:pageBreakBefore w:val="0"/>
+              <w:widowControl w:val="0"/>
+              <w:kinsoku/>
+              <w:wordWrap/>
+              <w:overflowPunct/>
+              <w:topLinePunct w:val="0"/>
+              <w:autoSpaceDE/>
+              <w:autoSpaceDN/>
+              <w:bidi w:val="0"/>
+              <w:adjustRightInd/>
+              <w:snapToGrid/>
+              <w:ind w:left="113" w:right="113"/>
+              <w:jc w:val="both"/>
+              <w:textAlignment w:val="auto"/>
+              <w:outlineLvl w:val="9"/>
+              <w:rPr>
+                <w:rFonts w:hint="eastAsia" w:asciiTheme="minorEastAsia" w:hAnsiTheme="minorEastAsia" w:cstheme="minorEastAsia"/>
+                <w:sz w:val="52"/>
+                <w:szCs w:val="52"/>
+                <w:vertAlign w:val="baseline"/>
+                <w:lang w:val="en-US" w:eastAsia="zh-CN"/>
+              </w:rPr>
+            </w:pPr>
+          </w:p>
+        </w:tc>
+        <w:tc>
+          <w:tcPr>
+            <w:tcW w:w="906" w:type="dxa"/>
+            <w:tcBorders>
+              <w:left w:val="nil"/>
+              <w:right w:val="nil"/>
+            </w:tcBorders>
+            <w:textDirection w:val="tbRlV"/>
+            <w:vAlign w:val="center"/>
+          </w:tcPr>
+          <w:p>
+            <w:pPr>
+              <w:keepNext w:val="0"/>
+              <w:keepLines w:val="0"/>
+              <w:pageBreakBefore w:val="0"/>
+              <w:widowControl w:val="0"/>
+              <w:kinsoku/>
+              <w:wordWrap/>
+              <w:overflowPunct/>
+              <w:topLinePunct w:val="0"/>
+              <w:autoSpaceDE/>
+              <w:autoSpaceDN/>
+              <w:bidi w:val="0"/>
+              <w:adjustRightInd/>
+              <w:snapToGrid/>
+              <w:ind w:left="113" w:right="113"/>
+              <w:jc w:val="both"/>
+              <w:textAlignment w:val="auto"/>
+              <w:outlineLvl w:val="9"/>
+              <w:rPr>
+                <w:rFonts w:hint="eastAsia" w:asciiTheme="minorEastAsia" w:hAnsiTheme="minorEastAsia" w:cstheme="minorEastAsia"/>
+                <w:sz w:val="52"/>
+                <w:szCs w:val="52"/>
+                <w:vertAlign w:val="baseline"/>
+                <w:lang w:val="en-US" w:eastAsia="zh-CN"/>
+              </w:rPr>
+            </w:pPr>
+          </w:p>
+        </w:tc>
+        <w:tc>
+          <w:tcPr>
+            <w:tcW w:w="908" w:type="dxa"/>
+            <w:tcBorders>
+              <w:left w:val="nil"/>
+              <w:right w:val="nil"/>
+            </w:tcBorders>
+            <w:textDirection w:val="tbRlV"/>
+            <w:vAlign w:val="center"/>
+          </w:tcPr>
+          <w:p>
+            <w:pPr>
+              <w:keepNext w:val="0"/>
+              <w:keepLines w:val="0"/>
+              <w:pageBreakBefore w:val="0"/>
+              <w:widowControl w:val="0"/>
+              <w:kinsoku/>
+              <w:wordWrap/>
+              <w:overflowPunct/>
+              <w:topLinePunct w:val="0"/>
+              <w:autoSpaceDE/>
+              <w:autoSpaceDN/>
+              <w:bidi w:val="0"/>
+              <w:adjustRightInd/>
+              <w:snapToGrid/>
+              <w:ind w:left="113" w:right="113"/>
+              <w:jc w:val="both"/>
+              <w:textAlignment w:val="auto"/>
+              <w:outlineLvl w:val="9"/>
+              <w:rPr>
+                <w:rFonts w:hint="eastAsia" w:asciiTheme="minorEastAsia" w:hAnsiTheme="minorEastAsia" w:cstheme="minorEastAsia"/>
+                <w:sz w:val="52"/>
+                <w:szCs w:val="52"/>
+                <w:vertAlign w:val="baseline"/>
+                <w:lang w:val="en-US" w:eastAsia="zh-CN"/>
+              </w:rPr>
+            </w:pPr>
+          </w:p>
+        </w:tc>
+        <w:tc>
+          <w:tcPr>
+            <w:tcW w:w="908" w:type="dxa"/>
+            <w:tcBorders>
+              <w:left w:val="nil"/>
+              <w:right w:val="nil"/>
+            </w:tcBorders>
+            <w:textDirection w:val="tbRlV"/>
+            <w:vAlign w:val="center"/>
+          </w:tcPr>
+          <w:p>
+            <w:pPr>
+              <w:keepNext w:val="0"/>
+              <w:keepLines w:val="0"/>
+              <w:pageBreakBefore w:val="0"/>
+              <w:widowControl w:val="0"/>
+              <w:kinsoku/>
+              <w:wordWrap/>
+              <w:overflowPunct/>
+              <w:topLinePunct w:val="0"/>
+              <w:autoSpaceDE/>
+              <w:autoSpaceDN/>
+              <w:bidi w:val="0"/>
+              <w:adjustRightInd/>
+              <w:snapToGrid/>
+              <w:ind w:left="113" w:right="113"/>
+              <w:jc w:val="both"/>
+              <w:textAlignment w:val="auto"/>
+              <w:outlineLvl w:val="9"/>
+              <w:rPr>
+                <w:rFonts w:hint="eastAsia" w:asciiTheme="minorEastAsia" w:hAnsiTheme="minorEastAsia" w:cstheme="minorEastAsia"/>
+                <w:sz w:val="52"/>
+                <w:szCs w:val="52"/>
+                <w:vertAlign w:val="baseline"/>
+                <w:lang w:val="en-US" w:eastAsia="zh-CN"/>
+              </w:rPr>
+            </w:pPr>
+          </w:p>
+        </w:tc>
+        <w:tc>
+          <w:tcPr>
+            <w:tcW w:w="907" w:type="dxa"/>
+            <w:tcBorders>
+              <w:left w:val="nil"/>
+              <w:right w:val="nil"/>
+            </w:tcBorders>
+            <w:textDirection w:val="tbRlV"/>
+            <w:vAlign w:val="center"/>
+          </w:tcPr>
+          <w:p>
+            <w:pPr>
+              <w:keepNext w:val="0"/>
+              <w:keepLines w:val="0"/>
+              <w:pageBreakBefore w:val="0"/>
+              <w:widowControl w:val="0"/>
+              <w:kinsoku/>
+              <w:wordWrap/>
+              <w:overflowPunct/>
+              <w:topLinePunct w:val="0"/>
+              <w:autoSpaceDE/>
+              <w:autoSpaceDN/>
+              <w:bidi w:val="0"/>
+              <w:adjustRightInd/>
+              <w:snapToGrid/>
+              <w:ind w:left="113" w:right="113"/>
+              <w:jc w:val="both"/>
+              <w:textAlignment w:val="auto"/>
+              <w:outlineLvl w:val="9"/>
+              <w:rPr>
+                <w:rFonts w:hint="eastAsia" w:asciiTheme="minorEastAsia" w:hAnsiTheme="minorEastAsia" w:cstheme="minorEastAsia"/>
+                <w:sz w:val="52"/>
+                <w:szCs w:val="52"/>
+                <w:vertAlign w:val="baseline"/>
+                <w:lang w:val="en-US" w:eastAsia="zh-CN"/>
+              </w:rPr>
+            </w:pPr>
+          </w:p>
+        </w:tc>
+        <w:tc>
+          <w:tcPr>
+            <w:tcW w:w="908" w:type="dxa"/>
+            <w:tcBorders>
+              <w:left w:val="nil"/>
+            </w:tcBorders>
+            <w:textDirection w:val="tbRlV"/>
+            <w:vAlign w:val="center"/>
+          </w:tcPr>
+          <w:p>
+            <w:pPr>
+              <w:keepNext w:val="0"/>
+              <w:keepLines w:val="0"/>
+              <w:pageBreakBefore w:val="0"/>
+              <w:widowControl w:val="0"/>
+              <w:kinsoku/>
+              <w:wordWrap/>
+              <w:overflowPunct/>
+              <w:topLinePunct w:val="0"/>
+              <w:autoSpaceDE/>
+              <w:autoSpaceDN/>
+              <w:bidi w:val="0"/>
+              <w:adjustRightInd/>
+              <w:snapToGrid/>
+              <w:ind w:left="113" w:right="113"/>
+              <w:jc w:val="both"/>
+              <w:textAlignment w:val="auto"/>
+              <w:outlineLvl w:val="9"/>
+              <w:rPr>
+                <w:rFonts w:hint="eastAsia" w:asciiTheme="minorEastAsia" w:hAnsiTheme="minorEastAsia" w:eastAsiaTheme="minorEastAsia" w:cstheme="minorEastAsia"/>
+                <w:sz w:val="52"/>
+                <w:szCs w:val="52"/>
+                <w:vertAlign w:val="baseline"/>
+                <w:lang w:val="en-US" w:eastAsia="zh-CN"/>
+              </w:rPr>
+            </w:pPr>
+          </w:p>
+        </w:tc>
+      </w:tr>
+    </w:tbl>
+    <w:p/>
+    <w:p/>
+    <w:tbl>
+      <w:tblPr>
+        <w:tblStyle w:val="6"/>
+        <w:tblpPr w:leftFromText="180" w:rightFromText="180" w:vertAnchor="text" w:tblpXSpec="center" w:tblpY="1"/>
+        <w:tblOverlap w:val="never"/>
+        <w:tblW w:w="9071" w:type="dxa"/>
+        <w:tblInd w:w="0" w:type="dxa"/>
+        <w:tblBorders>
+          <w:top w:val="single" w:color="auto" w:sz="4" w:space="0"/>
+          <w:left w:val="single" w:color="auto" w:sz="4" w:space="0"/>
+          <w:bottom w:val="single" w:color="auto" w:sz="4" w:space="0"/>
+          <w:right w:val="single" w:color="auto" w:sz="4" w:space="0"/>
+          <w:insideH w:val="single" w:color="auto" w:sz="4" w:space="0"/>
+          <w:insideV w:val="single" w:color="auto" w:sz="4" w:space="0"/>
+        </w:tblBorders>
+        <w:tblLayout w:type="fixed"/>
+        <w:tblCellMar>
+          <w:top w:w="0" w:type="dxa"/>
+          <w:left w:w="108" w:type="dxa"/>
+          <w:bottom w:w="0" w:type="dxa"/>
+          <w:right w:w="108" w:type="dxa"/>
+        </w:tblCellMar>
+      </w:tblPr>
+      <w:tblGrid>
+        <w:gridCol w:w="907"/>
+        <w:gridCol w:w="906"/>
+        <w:gridCol w:w="907"/>
+        <w:gridCol w:w="907"/>
+        <w:gridCol w:w="907"/>
+        <w:gridCol w:w="906"/>
+        <w:gridCol w:w="908"/>
+        <w:gridCol w:w="908"/>
+        <w:gridCol w:w="907"/>
+        <w:gridCol w:w="908"/>
+      </w:tblGrid>
+      <w:tr>
+        <w:tblPrEx>
+          <w:tblBorders>
+            <w:top w:val="single" w:color="auto" w:sz="4" w:space="0"/>
+            <w:left w:val="single" w:color="auto" w:sz="4" w:space="0"/>
+            <w:bottom w:val="single" w:color="auto" w:sz="4" w:space="0"/>
+            <w:right w:val="single" w:color="auto" w:sz="4" w:space="0"/>
+            <w:insideH w:val="single" w:color="auto" w:sz="4" w:space="0"/>
+            <w:insideV w:val="single" w:color="auto" w:sz="4" w:space="0"/>
+          </w:tblBorders>
+          <w:tblLayout w:type="fixed"/>
+          <w:tblCellMar>
+            <w:top w:w="0" w:type="dxa"/>
+            <w:left w:w="108" w:type="dxa"/>
+            <w:bottom w:w="0" w:type="dxa"/>
+            <w:right w:w="108" w:type="dxa"/>
+          </w:tblCellMar>
+        </w:tblPrEx>
+        <w:trPr>
+          <w:trHeight w:val="13606" w:hRule="atLeast"/>
+        </w:trPr>
+        <w:tc>
+          <w:tcPr>
+            <w:tcW w:w="907" w:type="dxa"/>
+            <w:tcBorders>
+              <w:right w:val="nil"/>
+            </w:tcBorders>
+            <w:textDirection w:val="tbRlV"/>
+            <w:vAlign w:val="center"/>
+          </w:tcPr>
+          <w:p>
+            <w:pPr>
+              <w:keepNext w:val="0"/>
+              <w:keepLines w:val="0"/>
+              <w:pageBreakBefore w:val="0"/>
+              <w:widowControl w:val="0"/>
+              <w:kinsoku/>
+              <w:wordWrap/>
+              <w:overflowPunct/>
+              <w:topLinePunct w:val="0"/>
+              <w:autoSpaceDE/>
+              <w:autoSpaceDN/>
+              <w:bidi w:val="0"/>
+              <w:adjustRightInd/>
+              <w:snapToGrid/>
+              <w:ind w:left="113" w:right="113"/>
+              <w:jc w:val="both"/>
+              <w:textAlignment w:val="auto"/>
+              <w:outlineLvl w:val="9"/>
+              <w:rPr>
+                <w:rFonts w:hint="eastAsia" w:asciiTheme="minorEastAsia" w:hAnsiTheme="minorEastAsia" w:cstheme="minorEastAsia"/>
+                <w:sz w:val="52"/>
+                <w:szCs w:val="52"/>
+                <w:vertAlign w:val="baseline"/>
+                <w:lang w:val="en-US" w:eastAsia="zh-CN"/>
+              </w:rPr>
+            </w:pPr>
+          </w:p>
+        </w:tc>
+        <w:tc>
+          <w:tcPr>
+            <w:tcW w:w="906" w:type="dxa"/>
+            <w:tcBorders>
+              <w:left w:val="nil"/>
+              <w:right w:val="nil"/>
+            </w:tcBorders>
+            <w:textDirection w:val="tbRlV"/>
+            <w:vAlign w:val="center"/>
+          </w:tcPr>
+          <w:p>
+            <w:pPr>
+              <w:keepNext w:val="0"/>
+              <w:keepLines w:val="0"/>
+              <w:pageBreakBefore w:val="0"/>
+              <w:widowControl w:val="0"/>
+              <w:kinsoku/>
+              <w:wordWrap/>
+              <w:overflowPunct/>
+              <w:topLinePunct w:val="0"/>
+              <w:autoSpaceDE/>
+              <w:autoSpaceDN/>
+              <w:bidi w:val="0"/>
+              <w:adjustRightInd/>
+              <w:snapToGrid/>
+              <w:ind w:left="113" w:right="113"/>
+              <w:jc w:val="both"/>
+              <w:textAlignment w:val="auto"/>
+              <w:outlineLvl w:val="9"/>
+              <w:rPr>
+                <w:rFonts w:hint="eastAsia" w:asciiTheme="minorEastAsia" w:hAnsiTheme="minorEastAsia" w:cstheme="minorEastAsia"/>
+                <w:sz w:val="52"/>
+                <w:szCs w:val="52"/>
+                <w:vertAlign w:val="baseline"/>
+                <w:lang w:val="en-US" w:eastAsia="zh-CN"/>
+              </w:rPr>
+            </w:pPr>
+          </w:p>
+        </w:tc>
+        <w:tc>
+          <w:tcPr>
+            <w:tcW w:w="907" w:type="dxa"/>
+            <w:tcBorders>
+              <w:left w:val="nil"/>
+              <w:right w:val="nil"/>
+            </w:tcBorders>
+            <w:textDirection w:val="tbRlV"/>
+            <w:vAlign w:val="center"/>
+          </w:tcPr>
+          <w:p>
+            <w:pPr>
+              <w:keepNext w:val="0"/>
+              <w:keepLines w:val="0"/>
+              <w:pageBreakBefore w:val="0"/>
+              <w:widowControl w:val="0"/>
+              <w:kinsoku/>
+              <w:wordWrap/>
+              <w:overflowPunct/>
+              <w:topLinePunct w:val="0"/>
+              <w:autoSpaceDE/>
+              <w:autoSpaceDN/>
+              <w:bidi w:val="0"/>
+              <w:adjustRightInd/>
+              <w:snapToGrid/>
+              <w:ind w:left="113" w:right="113"/>
+              <w:jc w:val="both"/>
+              <w:textAlignment w:val="auto"/>
+              <w:outlineLvl w:val="9"/>
+              <w:rPr>
+                <w:rFonts w:hint="eastAsia" w:asciiTheme="minorEastAsia" w:hAnsiTheme="minorEastAsia" w:cstheme="minorEastAsia"/>
+                <w:sz w:val="52"/>
+                <w:szCs w:val="52"/>
+                <w:vertAlign w:val="baseline"/>
+                <w:lang w:val="en-US" w:eastAsia="zh-CN"/>
+              </w:rPr>
+            </w:pPr>
+          </w:p>
+        </w:tc>
+        <w:tc>
+          <w:tcPr>
+            <w:tcW w:w="907" w:type="dxa"/>
+            <w:tcBorders>
+              <w:left w:val="nil"/>
+              <w:right w:val="nil"/>
+            </w:tcBorders>
+            <w:textDirection w:val="tbRlV"/>
+            <w:vAlign w:val="center"/>
+          </w:tcPr>
+          <w:p>
+            <w:pPr>
+              <w:keepNext w:val="0"/>
+              <w:keepLines w:val="0"/>
+              <w:pageBreakBefore w:val="0"/>
+              <w:widowControl w:val="0"/>
+              <w:kinsoku/>
+              <w:wordWrap/>
+              <w:overflowPunct/>
+              <w:topLinePunct w:val="0"/>
+              <w:autoSpaceDE/>
+              <w:autoSpaceDN/>
+              <w:bidi w:val="0"/>
+              <w:adjustRightInd/>
+              <w:snapToGrid/>
+              <w:ind w:left="113" w:right="113"/>
+              <w:jc w:val="both"/>
+              <w:textAlignment w:val="auto"/>
+              <w:outlineLvl w:val="9"/>
+              <w:rPr>
+                <w:rFonts w:hint="eastAsia" w:asciiTheme="minorEastAsia" w:hAnsiTheme="minorEastAsia" w:cstheme="minorEastAsia"/>
+                <w:sz w:val="52"/>
+                <w:szCs w:val="52"/>
+                <w:vertAlign w:val="baseline"/>
+                <w:lang w:val="en-US" w:eastAsia="zh-CN"/>
+              </w:rPr>
+            </w:pPr>
+          </w:p>
+        </w:tc>
+        <w:tc>
+          <w:tcPr>
+            <w:tcW w:w="907" w:type="dxa"/>
+            <w:tcBorders>
+              <w:left w:val="nil"/>
+              <w:right w:val="nil"/>
+            </w:tcBorders>
+            <w:textDirection w:val="tbRlV"/>
+            <w:vAlign w:val="center"/>
+          </w:tcPr>
+          <w:p>
+            <w:pPr>
+              <w:keepNext w:val="0"/>
+              <w:keepLines w:val="0"/>
+              <w:pageBreakBefore w:val="0"/>
+              <w:widowControl w:val="0"/>
+              <w:kinsoku/>
+              <w:wordWrap/>
+              <w:overflowPunct/>
+              <w:topLinePunct w:val="0"/>
+              <w:autoSpaceDE/>
+              <w:autoSpaceDN/>
+              <w:bidi w:val="0"/>
+              <w:adjustRightInd/>
+              <w:snapToGrid/>
+              <w:ind w:left="113" w:right="113"/>
+              <w:jc w:val="both"/>
+              <w:textAlignment w:val="auto"/>
+              <w:outlineLvl w:val="9"/>
+              <w:rPr>
+                <w:rFonts w:hint="eastAsia" w:asciiTheme="minorEastAsia" w:hAnsiTheme="minorEastAsia" w:cstheme="minorEastAsia"/>
+                <w:sz w:val="52"/>
+                <w:szCs w:val="52"/>
+                <w:vertAlign w:val="baseline"/>
+                <w:lang w:val="en-US" w:eastAsia="zh-CN"/>
+              </w:rPr>
+            </w:pPr>
+          </w:p>
+        </w:tc>
+        <w:tc>
+          <w:tcPr>
+            <w:tcW w:w="906" w:type="dxa"/>
+            <w:tcBorders>
+              <w:left w:val="nil"/>
+              <w:right w:val="nil"/>
+            </w:tcBorders>
+            <w:textDirection w:val="tbRlV"/>
+            <w:vAlign w:val="center"/>
+          </w:tcPr>
+          <w:p>
+            <w:pPr>
+              <w:keepNext w:val="0"/>
+              <w:keepLines w:val="0"/>
+              <w:pageBreakBefore w:val="0"/>
+              <w:widowControl w:val="0"/>
+              <w:kinsoku/>
+              <w:wordWrap/>
+              <w:overflowPunct/>
+              <w:topLinePunct w:val="0"/>
+              <w:autoSpaceDE/>
+              <w:autoSpaceDN/>
+              <w:bidi w:val="0"/>
+              <w:adjustRightInd/>
+              <w:snapToGrid/>
+              <w:ind w:left="113" w:right="113"/>
+              <w:jc w:val="both"/>
+              <w:textAlignment w:val="auto"/>
+              <w:outlineLvl w:val="9"/>
+              <w:rPr>
+                <w:rFonts w:hint="eastAsia" w:asciiTheme="minorEastAsia" w:hAnsiTheme="minorEastAsia" w:cstheme="minorEastAsia"/>
+                <w:sz w:val="52"/>
+                <w:szCs w:val="52"/>
+                <w:vertAlign w:val="baseline"/>
+                <w:lang w:val="en-US" w:eastAsia="zh-CN"/>
+              </w:rPr>
+            </w:pPr>
+          </w:p>
+        </w:tc>
+        <w:tc>
+          <w:tcPr>
+            <w:tcW w:w="908" w:type="dxa"/>
+            <w:tcBorders>
+              <w:left w:val="nil"/>
+              <w:right w:val="nil"/>
+            </w:tcBorders>
+            <w:textDirection w:val="tbRlV"/>
+            <w:vAlign w:val="center"/>
+          </w:tcPr>
+          <w:p>
+            <w:pPr>
+              <w:keepNext w:val="0"/>
+              <w:keepLines w:val="0"/>
+              <w:pageBreakBefore w:val="0"/>
+              <w:widowControl w:val="0"/>
+              <w:kinsoku/>
+              <w:wordWrap/>
+              <w:overflowPunct/>
+              <w:topLinePunct w:val="0"/>
+              <w:autoSpaceDE/>
+              <w:autoSpaceDN/>
+              <w:bidi w:val="0"/>
+              <w:adjustRightInd/>
+              <w:snapToGrid/>
+              <w:ind w:left="113" w:right="113"/>
+              <w:jc w:val="both"/>
+              <w:textAlignment w:val="auto"/>
+              <w:outlineLvl w:val="9"/>
+              <w:rPr>
+                <w:rFonts w:hint="eastAsia" w:asciiTheme="minorEastAsia" w:hAnsiTheme="minorEastAsia" w:cstheme="minorEastAsia"/>
+                <w:sz w:val="52"/>
+                <w:szCs w:val="52"/>
+                <w:vertAlign w:val="baseline"/>
+                <w:lang w:val="en-US" w:eastAsia="zh-CN"/>
+              </w:rPr>
+            </w:pPr>
+          </w:p>
+        </w:tc>
+        <w:tc>
+          <w:tcPr>
+            <w:tcW w:w="908" w:type="dxa"/>
+            <w:tcBorders>
+              <w:left w:val="nil"/>
+              <w:right w:val="nil"/>
+            </w:tcBorders>
+            <w:textDirection w:val="tbRlV"/>
+            <w:vAlign w:val="center"/>
+          </w:tcPr>
+          <w:p>
+            <w:pPr>
+              <w:keepNext w:val="0"/>
+              <w:keepLines w:val="0"/>
+              <w:pageBreakBefore w:val="0"/>
+              <w:widowControl w:val="0"/>
+              <w:kinsoku/>
+              <w:wordWrap/>
+              <w:overflowPunct/>
+              <w:topLinePunct w:val="0"/>
+              <w:autoSpaceDE/>
+              <w:autoSpaceDN/>
+              <w:bidi w:val="0"/>
+              <w:adjustRightInd/>
+              <w:snapToGrid/>
+              <w:ind w:left="113" w:right="113"/>
+              <w:jc w:val="both"/>
+              <w:textAlignment w:val="auto"/>
+              <w:outlineLvl w:val="9"/>
+              <w:rPr>
+                <w:rFonts w:hint="eastAsia" w:asciiTheme="minorEastAsia" w:hAnsiTheme="minorEastAsia" w:cstheme="minorEastAsia"/>
+                <w:sz w:val="52"/>
+                <w:szCs w:val="52"/>
+                <w:vertAlign w:val="baseline"/>
+                <w:lang w:val="en-US" w:eastAsia="zh-CN"/>
+              </w:rPr>
+            </w:pPr>
+          </w:p>
+        </w:tc>
+        <w:tc>
+          <w:tcPr>
+            <w:tcW w:w="907" w:type="dxa"/>
+            <w:tcBorders>
+              <w:left w:val="nil"/>
+              <w:right w:val="nil"/>
+            </w:tcBorders>
+            <w:textDirection w:val="tbRlV"/>
+            <w:vAlign w:val="center"/>
+          </w:tcPr>
+          <w:p>
+            <w:pPr>
+              <w:keepNext w:val="0"/>
+              <w:keepLines w:val="0"/>
+              <w:pageBreakBefore w:val="0"/>
+              <w:widowControl w:val="0"/>
+              <w:kinsoku/>
+              <w:wordWrap/>
+              <w:overflowPunct/>
+              <w:topLinePunct w:val="0"/>
+              <w:autoSpaceDE/>
+              <w:autoSpaceDN/>
+              <w:bidi w:val="0"/>
+              <w:adjustRightInd/>
+              <w:snapToGrid/>
+              <w:ind w:left="113" w:right="113"/>
+              <w:jc w:val="both"/>
+              <w:textAlignment w:val="auto"/>
+              <w:outlineLvl w:val="9"/>
+              <w:rPr>
+                <w:rFonts w:hint="eastAsia" w:asciiTheme="minorEastAsia" w:hAnsiTheme="minorEastAsia" w:cstheme="minorEastAsia"/>
+                <w:sz w:val="52"/>
+                <w:szCs w:val="52"/>
+                <w:vertAlign w:val="baseline"/>
+                <w:lang w:val="en-US" w:eastAsia="zh-CN"/>
+              </w:rPr>
+            </w:pPr>
+          </w:p>
+        </w:tc>
+        <w:tc>
+          <w:tcPr>
+            <w:tcW w:w="908" w:type="dxa"/>
+            <w:tcBorders>
+              <w:left w:val="nil"/>
+            </w:tcBorders>
+            <w:textDirection w:val="tbRlV"/>
+            <w:vAlign w:val="center"/>
+          </w:tcPr>
+          <w:p>
+            <w:pPr>
+              <w:keepNext w:val="0"/>
+              <w:keepLines w:val="0"/>
+              <w:pageBreakBefore w:val="0"/>
+              <w:widowControl w:val="0"/>
+              <w:kinsoku/>
+              <w:wordWrap/>
+              <w:overflowPunct/>
+              <w:topLinePunct w:val="0"/>
+              <w:autoSpaceDE/>
+              <w:autoSpaceDN/>
+              <w:bidi w:val="0"/>
+              <w:adjustRightInd/>
+              <w:snapToGrid/>
+              <w:ind w:left="113" w:right="113"/>
+              <w:jc w:val="both"/>
+              <w:textAlignment w:val="auto"/>
+              <w:outlineLvl w:val="9"/>
+              <w:rPr>
+                <w:rFonts w:hint="eastAsia" w:asciiTheme="minorEastAsia" w:hAnsiTheme="minorEastAsia" w:eastAsiaTheme="minorEastAsia" w:cstheme="minorEastAsia"/>
+                <w:sz w:val="52"/>
+                <w:szCs w:val="52"/>
+                <w:vertAlign w:val="baseline"/>
+                <w:lang w:val="en-US" w:eastAsia="zh-CN"/>
+              </w:rPr>
+            </w:pPr>
+          </w:p>
+        </w:tc>
+      </w:tr>
+    </w:tbl>
+    <w:p/>
+    <w:p/>
+    <w:tbl>
+      <w:tblPr>
+        <w:tblStyle w:val="6"/>
+        <w:tblpPr w:leftFromText="180" w:rightFromText="180" w:vertAnchor="text" w:tblpXSpec="center" w:tblpY="1"/>
+        <w:tblOverlap w:val="never"/>
+        <w:tblW w:w="9071" w:type="dxa"/>
+        <w:tblInd w:w="0" w:type="dxa"/>
+        <w:tblBorders>
+          <w:top w:val="single" w:color="auto" w:sz="4" w:space="0"/>
+          <w:left w:val="single" w:color="auto" w:sz="4" w:space="0"/>
+          <w:bottom w:val="single" w:color="auto" w:sz="4" w:space="0"/>
+          <w:right w:val="single" w:color="auto" w:sz="4" w:space="0"/>
+          <w:insideH w:val="single" w:color="auto" w:sz="4" w:space="0"/>
+          <w:insideV w:val="single" w:color="auto" w:sz="4" w:space="0"/>
+        </w:tblBorders>
+        <w:tblLayout w:type="fixed"/>
+        <w:tblCellMar>
+          <w:top w:w="0" w:type="dxa"/>
+          <w:left w:w="108" w:type="dxa"/>
+          <w:bottom w:w="0" w:type="dxa"/>
+          <w:right w:w="108" w:type="dxa"/>
+        </w:tblCellMar>
+      </w:tblPr>
+      <w:tblGrid>
+        <w:gridCol w:w="907"/>
+        <w:gridCol w:w="906"/>
+        <w:gridCol w:w="907"/>
+        <w:gridCol w:w="907"/>
+        <w:gridCol w:w="907"/>
+        <w:gridCol w:w="906"/>
+        <w:gridCol w:w="908"/>
+        <w:gridCol w:w="908"/>
+        <w:gridCol w:w="907"/>
+        <w:gridCol w:w="908"/>
+      </w:tblGrid>
+      <w:tr>
+        <w:tblPrEx>
+          <w:tblBorders>
+            <w:top w:val="single" w:color="auto" w:sz="4" w:space="0"/>
+            <w:left w:val="single" w:color="auto" w:sz="4" w:space="0"/>
+            <w:bottom w:val="single" w:color="auto" w:sz="4" w:space="0"/>
+            <w:right w:val="single" w:color="auto" w:sz="4" w:space="0"/>
+            <w:insideH w:val="single" w:color="auto" w:sz="4" w:space="0"/>
+            <w:insideV w:val="single" w:color="auto" w:sz="4" w:space="0"/>
+          </w:tblBorders>
+          <w:tblLayout w:type="fixed"/>
+          <w:tblCellMar>
+            <w:top w:w="0" w:type="dxa"/>
+            <w:left w:w="108" w:type="dxa"/>
+            <w:bottom w:w="0" w:type="dxa"/>
+            <w:right w:w="108" w:type="dxa"/>
+          </w:tblCellMar>
+        </w:tblPrEx>
+        <w:trPr>
+          <w:trHeight w:val="13606" w:hRule="atLeast"/>
+        </w:trPr>
+        <w:tc>
+          <w:tcPr>
+            <w:tcW w:w="907" w:type="dxa"/>
+            <w:tcBorders>
+              <w:right w:val="nil"/>
+            </w:tcBorders>
+            <w:textDirection w:val="tbRlV"/>
+            <w:vAlign w:val="center"/>
+          </w:tcPr>
+          <w:p>
+            <w:pPr>
+              <w:keepNext w:val="0"/>
+              <w:keepLines w:val="0"/>
+              <w:pageBreakBefore w:val="0"/>
+              <w:widowControl w:val="0"/>
+              <w:kinsoku/>
+              <w:wordWrap/>
+              <w:overflowPunct/>
+              <w:topLinePunct w:val="0"/>
+              <w:autoSpaceDE/>
+              <w:autoSpaceDN/>
+              <w:bidi w:val="0"/>
+              <w:adjustRightInd/>
+              <w:snapToGrid/>
+              <w:ind w:left="113" w:right="113"/>
+              <w:jc w:val="both"/>
+              <w:textAlignment w:val="auto"/>
+              <w:outlineLvl w:val="9"/>
+              <w:rPr>
+                <w:rFonts w:hint="eastAsia" w:asciiTheme="minorEastAsia" w:hAnsiTheme="minorEastAsia" w:cstheme="minorEastAsia"/>
+                <w:sz w:val="52"/>
+                <w:szCs w:val="52"/>
+                <w:vertAlign w:val="baseline"/>
+                <w:lang w:val="en-US" w:eastAsia="zh-CN"/>
+              </w:rPr>
+            </w:pPr>
+          </w:p>
+        </w:tc>
+        <w:tc>
+          <w:tcPr>
+            <w:tcW w:w="906" w:type="dxa"/>
+            <w:tcBorders>
+              <w:left w:val="nil"/>
+              <w:right w:val="nil"/>
+            </w:tcBorders>
+            <w:textDirection w:val="tbRlV"/>
+            <w:vAlign w:val="center"/>
+          </w:tcPr>
+          <w:p>
+            <w:pPr>
+              <w:keepNext w:val="0"/>
+              <w:keepLines w:val="0"/>
+              <w:pageBreakBefore w:val="0"/>
+              <w:widowControl w:val="0"/>
+              <w:kinsoku/>
+              <w:wordWrap/>
+              <w:overflowPunct/>
+              <w:topLinePunct w:val="0"/>
+              <w:autoSpaceDE/>
+              <w:autoSpaceDN/>
+              <w:bidi w:val="0"/>
+              <w:adjustRightInd/>
+              <w:snapToGrid/>
+              <w:ind w:left="113" w:right="113"/>
+              <w:jc w:val="both"/>
+              <w:textAlignment w:val="auto"/>
+              <w:outlineLvl w:val="9"/>
+              <w:rPr>
+                <w:rFonts w:hint="eastAsia" w:asciiTheme="minorEastAsia" w:hAnsiTheme="minorEastAsia" w:cstheme="minorEastAsia"/>
+                <w:sz w:val="52"/>
+                <w:szCs w:val="52"/>
+                <w:vertAlign w:val="baseline"/>
+                <w:lang w:val="en-US" w:eastAsia="zh-CN"/>
+              </w:rPr>
+            </w:pPr>
+          </w:p>
+        </w:tc>
+        <w:tc>
+          <w:tcPr>
+            <w:tcW w:w="907" w:type="dxa"/>
+            <w:tcBorders>
+              <w:left w:val="nil"/>
+              <w:right w:val="nil"/>
+            </w:tcBorders>
+            <w:textDirection w:val="tbRlV"/>
+            <w:vAlign w:val="center"/>
+          </w:tcPr>
+          <w:p>
+            <w:pPr>
+              <w:keepNext w:val="0"/>
+              <w:keepLines w:val="0"/>
+              <w:pageBreakBefore w:val="0"/>
+              <w:widowControl w:val="0"/>
+              <w:kinsoku/>
+              <w:wordWrap/>
+              <w:overflowPunct/>
+              <w:topLinePunct w:val="0"/>
+              <w:autoSpaceDE/>
+              <w:autoSpaceDN/>
+              <w:bidi w:val="0"/>
+              <w:adjustRightInd/>
+              <w:snapToGrid/>
+              <w:ind w:left="113" w:right="113"/>
+              <w:jc w:val="both"/>
+              <w:textAlignment w:val="auto"/>
+              <w:outlineLvl w:val="9"/>
+              <w:rPr>
+                <w:rFonts w:hint="eastAsia" w:asciiTheme="minorEastAsia" w:hAnsiTheme="minorEastAsia" w:cstheme="minorEastAsia"/>
+                <w:sz w:val="52"/>
+                <w:szCs w:val="52"/>
+                <w:vertAlign w:val="baseline"/>
+                <w:lang w:val="en-US" w:eastAsia="zh-CN"/>
+              </w:rPr>
+            </w:pPr>
+          </w:p>
+        </w:tc>
+        <w:tc>
+          <w:tcPr>
+            <w:tcW w:w="907" w:type="dxa"/>
+            <w:tcBorders>
+              <w:left w:val="nil"/>
+              <w:right w:val="nil"/>
+            </w:tcBorders>
+            <w:textDirection w:val="tbRlV"/>
+            <w:vAlign w:val="center"/>
+          </w:tcPr>
+          <w:p>
+            <w:pPr>
+              <w:keepNext w:val="0"/>
+              <w:keepLines w:val="0"/>
+              <w:pageBreakBefore w:val="0"/>
+              <w:widowControl w:val="0"/>
+              <w:kinsoku/>
+              <w:wordWrap/>
+              <w:overflowPunct/>
+              <w:topLinePunct w:val="0"/>
+              <w:autoSpaceDE/>
+              <w:autoSpaceDN/>
+              <w:bidi w:val="0"/>
+              <w:adjustRightInd/>
+              <w:snapToGrid/>
+              <w:ind w:left="113" w:right="113"/>
+              <w:jc w:val="both"/>
+              <w:textAlignment w:val="auto"/>
+              <w:outlineLvl w:val="9"/>
+              <w:rPr>
+                <w:rFonts w:hint="eastAsia" w:asciiTheme="minorEastAsia" w:hAnsiTheme="minorEastAsia" w:cstheme="minorEastAsia"/>
+                <w:sz w:val="52"/>
+                <w:szCs w:val="52"/>
+                <w:vertAlign w:val="baseline"/>
+                <w:lang w:val="en-US" w:eastAsia="zh-CN"/>
+              </w:rPr>
+            </w:pPr>
+          </w:p>
+        </w:tc>
+        <w:tc>
+          <w:tcPr>
+            <w:tcW w:w="907" w:type="dxa"/>
+            <w:tcBorders>
+              <w:left w:val="nil"/>
+              <w:right w:val="nil"/>
+            </w:tcBorders>
+            <w:textDirection w:val="tbRlV"/>
+            <w:vAlign w:val="center"/>
+          </w:tcPr>
+          <w:p>
+            <w:pPr>
+              <w:keepNext w:val="0"/>
+              <w:keepLines w:val="0"/>
+              <w:pageBreakBefore w:val="0"/>
+              <w:widowControl w:val="0"/>
+              <w:kinsoku/>
+              <w:wordWrap/>
+              <w:overflowPunct/>
+              <w:topLinePunct w:val="0"/>
+              <w:autoSpaceDE/>
+              <w:autoSpaceDN/>
+              <w:bidi w:val="0"/>
+              <w:adjustRightInd/>
+              <w:snapToGrid/>
+              <w:ind w:left="113" w:right="113"/>
+              <w:jc w:val="both"/>
+              <w:textAlignment w:val="auto"/>
+              <w:outlineLvl w:val="9"/>
+              <w:rPr>
+                <w:rFonts w:hint="eastAsia" w:asciiTheme="minorEastAsia" w:hAnsiTheme="minorEastAsia" w:cstheme="minorEastAsia"/>
+                <w:sz w:val="52"/>
+                <w:szCs w:val="52"/>
+                <w:vertAlign w:val="baseline"/>
+                <w:lang w:val="en-US" w:eastAsia="zh-CN"/>
+              </w:rPr>
+            </w:pPr>
+          </w:p>
+        </w:tc>
+        <w:tc>
+          <w:tcPr>
+            <w:tcW w:w="906" w:type="dxa"/>
+            <w:tcBorders>
+              <w:left w:val="nil"/>
+              <w:right w:val="nil"/>
+            </w:tcBorders>
+            <w:textDirection w:val="tbRlV"/>
+            <w:vAlign w:val="center"/>
+          </w:tcPr>
+          <w:p>
+            <w:pPr>
+              <w:keepNext w:val="0"/>
+              <w:keepLines w:val="0"/>
+              <w:pageBreakBefore w:val="0"/>
+              <w:widowControl w:val="0"/>
+              <w:kinsoku/>
+              <w:wordWrap/>
+              <w:overflowPunct/>
+              <w:topLinePunct w:val="0"/>
+              <w:autoSpaceDE/>
+              <w:autoSpaceDN/>
+              <w:bidi w:val="0"/>
+              <w:adjustRightInd/>
+              <w:snapToGrid/>
+              <w:ind w:left="113" w:right="113"/>
+              <w:jc w:val="both"/>
+              <w:textAlignment w:val="auto"/>
+              <w:outlineLvl w:val="9"/>
+              <w:rPr>
+                <w:rFonts w:hint="eastAsia" w:asciiTheme="minorEastAsia" w:hAnsiTheme="minorEastAsia" w:cstheme="minorEastAsia"/>
+                <w:sz w:val="52"/>
+                <w:szCs w:val="52"/>
+                <w:vertAlign w:val="baseline"/>
+                <w:lang w:val="en-US" w:eastAsia="zh-CN"/>
+              </w:rPr>
+            </w:pPr>
+          </w:p>
+        </w:tc>
+        <w:tc>
+          <w:tcPr>
+            <w:tcW w:w="908" w:type="dxa"/>
+            <w:tcBorders>
+              <w:left w:val="nil"/>
+              <w:right w:val="nil"/>
+            </w:tcBorders>
+            <w:textDirection w:val="tbRlV"/>
+            <w:vAlign w:val="center"/>
+          </w:tcPr>
+          <w:p>
+            <w:pPr>
+              <w:keepNext w:val="0"/>
+              <w:keepLines w:val="0"/>
+              <w:pageBreakBefore w:val="0"/>
+              <w:widowControl w:val="0"/>
+              <w:kinsoku/>
+              <w:wordWrap/>
+              <w:overflowPunct/>
+              <w:topLinePunct w:val="0"/>
+              <w:autoSpaceDE/>
+              <w:autoSpaceDN/>
+              <w:bidi w:val="0"/>
+              <w:adjustRightInd/>
+              <w:snapToGrid/>
+              <w:ind w:left="113" w:right="113"/>
+              <w:jc w:val="both"/>
+              <w:textAlignment w:val="auto"/>
+              <w:outlineLvl w:val="9"/>
+              <w:rPr>
+                <w:rFonts w:hint="eastAsia" w:asciiTheme="minorEastAsia" w:hAnsiTheme="minorEastAsia" w:cstheme="minorEastAsia"/>
+                <w:sz w:val="52"/>
+                <w:szCs w:val="52"/>
+                <w:vertAlign w:val="baseline"/>
+                <w:lang w:val="en-US" w:eastAsia="zh-CN"/>
+              </w:rPr>
+            </w:pPr>
+          </w:p>
+        </w:tc>
+        <w:tc>
+          <w:tcPr>
+            <w:tcW w:w="908" w:type="dxa"/>
+            <w:tcBorders>
+              <w:left w:val="nil"/>
+              <w:right w:val="nil"/>
+            </w:tcBorders>
+            <w:textDirection w:val="tbRlV"/>
+            <w:vAlign w:val="center"/>
+          </w:tcPr>
+          <w:p>
+            <w:pPr>
+              <w:keepNext w:val="0"/>
+              <w:keepLines w:val="0"/>
+              <w:pageBreakBefore w:val="0"/>
+              <w:widowControl w:val="0"/>
+              <w:kinsoku/>
+              <w:wordWrap/>
+              <w:overflowPunct/>
+              <w:topLinePunct w:val="0"/>
+              <w:autoSpaceDE/>
+              <w:autoSpaceDN/>
+              <w:bidi w:val="0"/>
+              <w:adjustRightInd/>
+              <w:snapToGrid/>
+              <w:ind w:left="113" w:right="113"/>
+              <w:jc w:val="both"/>
+              <w:textAlignment w:val="auto"/>
+              <w:outlineLvl w:val="9"/>
+              <w:rPr>
+                <w:rFonts w:hint="eastAsia" w:asciiTheme="minorEastAsia" w:hAnsiTheme="minorEastAsia" w:cstheme="minorEastAsia"/>
+                <w:sz w:val="52"/>
+                <w:szCs w:val="52"/>
+                <w:vertAlign w:val="baseline"/>
+                <w:lang w:val="en-US" w:eastAsia="zh-CN"/>
+              </w:rPr>
+            </w:pPr>
+          </w:p>
+        </w:tc>
+        <w:tc>
+          <w:tcPr>
+            <w:tcW w:w="907" w:type="dxa"/>
+            <w:tcBorders>
+              <w:left w:val="nil"/>
+              <w:right w:val="nil"/>
+            </w:tcBorders>
+            <w:textDirection w:val="tbRlV"/>
+            <w:vAlign w:val="center"/>
+          </w:tcPr>
+          <w:p>
+            <w:pPr>
+              <w:keepNext w:val="0"/>
+              <w:keepLines w:val="0"/>
+              <w:pageBreakBefore w:val="0"/>
+              <w:widowControl w:val="0"/>
+              <w:kinsoku/>
+              <w:wordWrap/>
+              <w:overflowPunct/>
+              <w:topLinePunct w:val="0"/>
+              <w:autoSpaceDE/>
+              <w:autoSpaceDN/>
+              <w:bidi w:val="0"/>
+              <w:adjustRightInd/>
+              <w:snapToGrid/>
+              <w:ind w:left="113" w:right="113"/>
+              <w:jc w:val="both"/>
+              <w:textAlignment w:val="auto"/>
+              <w:outlineLvl w:val="9"/>
+              <w:rPr>
+                <w:rFonts w:hint="eastAsia" w:asciiTheme="minorEastAsia" w:hAnsiTheme="minorEastAsia" w:cstheme="minorEastAsia"/>
+                <w:sz w:val="52"/>
+                <w:szCs w:val="52"/>
+                <w:vertAlign w:val="baseline"/>
+                <w:lang w:val="en-US" w:eastAsia="zh-CN"/>
+              </w:rPr>
+            </w:pPr>
+          </w:p>
+        </w:tc>
+        <w:tc>
+          <w:tcPr>
+            <w:tcW w:w="908" w:type="dxa"/>
+            <w:tcBorders>
+              <w:left w:val="nil"/>
+            </w:tcBorders>
+            <w:textDirection w:val="tbRlV"/>
+            <w:vAlign w:val="center"/>
+          </w:tcPr>
+          <w:p>
+            <w:pPr>
+              <w:keepNext w:val="0"/>
+              <w:keepLines w:val="0"/>
+              <w:pageBreakBefore w:val="0"/>
+              <w:widowControl w:val="0"/>
+              <w:kinsoku/>
+              <w:wordWrap/>
+              <w:overflowPunct/>
+              <w:topLinePunct w:val="0"/>
+              <w:autoSpaceDE/>
+              <w:autoSpaceDN/>
+              <w:bidi w:val="0"/>
+              <w:adjustRightInd/>
+              <w:snapToGrid/>
+              <w:ind w:left="113" w:right="113"/>
+              <w:jc w:val="both"/>
+              <w:textAlignment w:val="auto"/>
+              <w:outlineLvl w:val="9"/>
+              <w:rPr>
+                <w:rFonts w:hint="eastAsia" w:asciiTheme="minorEastAsia" w:hAnsiTheme="minorEastAsia" w:eastAsiaTheme="minorEastAsia" w:cstheme="minorEastAsia"/>
+                <w:sz w:val="52"/>
+                <w:szCs w:val="52"/>
+                <w:vertAlign w:val="baseline"/>
+                <w:lang w:val="en-US" w:eastAsia="zh-CN"/>
+              </w:rPr>
+            </w:pPr>
           </w:p>
         </w:tc>
       </w:tr>
@@ -6850,7 +12832,7 @@
     <w:lsdException w:unhideWhenUsed="0" w:uiPriority="0" w:semiHidden="0" w:name="Table Web 2"/>
     <w:lsdException w:unhideWhenUsed="0" w:uiPriority="0" w:semiHidden="0" w:name="Table Web 3"/>
     <w:lsdException w:unhideWhenUsed="0" w:uiPriority="0" w:semiHidden="0" w:name="Balloon Text"/>
-    <w:lsdException w:unhideWhenUsed="0" w:uiPriority="0" w:semiHidden="0" w:name="Table Grid"/>
+    <w:lsdException w:qFormat="1" w:unhideWhenUsed="0" w:uiPriority="0" w:semiHidden="0" w:name="Table Grid"/>
     <w:lsdException w:unhideWhenUsed="0" w:uiPriority="0" w:semiHidden="0" w:name="Table Theme"/>
     <w:lsdException w:unhideWhenUsed="0" w:uiPriority="60" w:semiHidden="0" w:name="Light Shading"/>
     <w:lsdException w:unhideWhenUsed="0" w:uiPriority="61" w:semiHidden="0" w:name="Light List"/>
@@ -7033,6 +13015,7 @@
   <w:style w:type="table" w:styleId="6">
     <w:name w:val="Table Grid"/>
     <w:basedOn w:val="5"/>
+    <w:qFormat/>
     <w:uiPriority w:val="0"/>
     <w:pPr>
       <w:widowControl w:val="0"/>

--- a/英方書/【英方書】英文方塊字規則20181216.docx
+++ b/英方書/【英方書】英文方塊字規則20181216.docx
@@ -6731,6 +6731,74 @@
                 <w:lang w:val="en-US" w:eastAsia="zh-CN"/>
               </w:rPr>
             </w:pPr>
+            <w:r>
+              <w:rPr>
+                <w:rFonts w:hint="eastAsia" w:asciiTheme="minorEastAsia" w:hAnsiTheme="minorEastAsia" w:cstheme="minorEastAsia"/>
+                <w:sz w:val="52"/>
+                <w:szCs w:val="52"/>
+                <w:vertAlign w:val="baseline"/>
+                <w:lang w:val="en-US" w:eastAsia="zh-CN"/>
+              </w:rPr>
+              <w:t>作</w:t>
+            </w:r>
+            <w:bookmarkStart w:id="0" w:name="_GoBack"/>
+            <w:r>
+              <w:rPr>
+                <w:rFonts w:hint="eastAsia" w:asciiTheme="minorEastAsia" w:hAnsiTheme="minorEastAsia" w:cstheme="minorEastAsia"/>
+                <w:sz w:val="52"/>
+                <w:szCs w:val="52"/>
+                <w:vertAlign w:val="baseline"/>
+                <w:lang w:val="en-US" w:eastAsia="zh-CN"/>
+              </w:rPr>
+              <w:drawing>
+                <wp:inline distT="0" distB="0" distL="114300" distR="114300">
+                  <wp:extent cx="360045" cy="360045"/>
+                  <wp:effectExtent l="0" t="0" r="1905" b="1905"/>
+                  <wp:docPr id="81" name="图片 81" descr="soul"/>
+                  <wp:cNvGraphicFramePr>
+                    <a:graphicFrameLocks xmlns:a="http://schemas.openxmlformats.org/drawingml/2006/main" noChangeAspect="1"/>
+                  </wp:cNvGraphicFramePr>
+                  <a:graphic xmlns:a="http://schemas.openxmlformats.org/drawingml/2006/main">
+                    <a:graphicData uri="http://schemas.openxmlformats.org/drawingml/2006/picture">
+                      <pic:pic xmlns:pic="http://schemas.openxmlformats.org/drawingml/2006/picture">
+                        <pic:nvPicPr>
+                          <pic:cNvPr id="81" name="图片 81" descr="soul"/>
+                          <pic:cNvPicPr>
+                            <a:picLocks noChangeAspect="1"/>
+                          </pic:cNvPicPr>
+                        </pic:nvPicPr>
+                        <pic:blipFill>
+                          <a:blip r:embed="rId67"/>
+                          <a:stretch>
+                            <a:fillRect/>
+                          </a:stretch>
+                        </pic:blipFill>
+                        <pic:spPr>
+                          <a:xfrm>
+                            <a:off x="0" y="0"/>
+                            <a:ext cx="360045" cy="360045"/>
+                          </a:xfrm>
+                          <a:prstGeom prst="rect">
+                            <a:avLst/>
+                          </a:prstGeom>
+                        </pic:spPr>
+                      </pic:pic>
+                    </a:graphicData>
+                  </a:graphic>
+                </wp:inline>
+              </w:drawing>
+            </w:r>
+            <w:bookmarkEnd w:id="0"/>
+            <w:r>
+              <w:rPr>
+                <w:rFonts w:hint="eastAsia" w:asciiTheme="minorEastAsia" w:hAnsiTheme="minorEastAsia" w:cstheme="minorEastAsia"/>
+                <w:sz w:val="52"/>
+                <w:szCs w:val="52"/>
+                <w:vertAlign w:val="baseline"/>
+                <w:lang w:val="en-US" w:eastAsia="zh-CN"/>
+              </w:rPr>
+              <w:t>。</w:t>
+            </w:r>
           </w:p>
         </w:tc>
         <w:tc>
@@ -6770,6 +6838,72 @@
                 <w:lang w:val="en-US" w:eastAsia="zh-CN"/>
               </w:rPr>
             </w:pPr>
+            <w:r>
+              <w:rPr>
+                <w:rFonts w:hint="eastAsia" w:asciiTheme="minorEastAsia" w:hAnsiTheme="minorEastAsia" w:cstheme="minorEastAsia"/>
+                <w:sz w:val="52"/>
+                <w:szCs w:val="52"/>
+                <w:vertAlign w:val="baseline"/>
+                <w:lang w:val="en-US" w:eastAsia="zh-CN"/>
+              </w:rPr>
+              <w:t>又有</w:t>
+            </w:r>
+            <w:r>
+              <w:rPr>
+                <w:rFonts w:hint="eastAsia" w:asciiTheme="minorEastAsia" w:hAnsiTheme="minorEastAsia" w:cstheme="minorEastAsia"/>
+                <w:sz w:val="52"/>
+                <w:szCs w:val="52"/>
+                <w:vertAlign w:val="baseline"/>
+                <w:lang w:val="en-US" w:eastAsia="zh-CN"/>
+              </w:rPr>
+              <w:drawing>
+                <wp:inline distT="0" distB="0" distL="114300" distR="114300">
+                  <wp:extent cx="360045" cy="360045"/>
+                  <wp:effectExtent l="0" t="0" r="1905" b="1905"/>
+                  <wp:docPr id="80" name="图片 80" descr="l"/>
+                  <wp:cNvGraphicFramePr>
+                    <a:graphicFrameLocks xmlns:a="http://schemas.openxmlformats.org/drawingml/2006/main" noChangeAspect="1"/>
+                  </wp:cNvGraphicFramePr>
+                  <a:graphic xmlns:a="http://schemas.openxmlformats.org/drawingml/2006/main">
+                    <a:graphicData uri="http://schemas.openxmlformats.org/drawingml/2006/picture">
+                      <pic:pic xmlns:pic="http://schemas.openxmlformats.org/drawingml/2006/picture">
+                        <pic:nvPicPr>
+                          <pic:cNvPr id="80" name="图片 80" descr="l"/>
+                          <pic:cNvPicPr>
+                            <a:picLocks noChangeAspect="1"/>
+                          </pic:cNvPicPr>
+                        </pic:nvPicPr>
+                        <pic:blipFill>
+                          <a:blip r:embed="rId25"/>
+                          <a:stretch>
+                            <a:fillRect/>
+                          </a:stretch>
+                        </pic:blipFill>
+                        <pic:spPr>
+                          <a:xfrm>
+                            <a:off x="0" y="0"/>
+                            <a:ext cx="360045" cy="360045"/>
+                          </a:xfrm>
+                          <a:prstGeom prst="rect">
+                            <a:avLst/>
+                          </a:prstGeom>
+                        </pic:spPr>
+                      </pic:pic>
+                    </a:graphicData>
+                  </a:graphic>
+                </wp:inline>
+              </w:drawing>
+            </w:r>
+            <w:r>
+              <w:rPr>
+                <w:rFonts w:hint="eastAsia" w:asciiTheme="minorEastAsia" w:hAnsiTheme="minorEastAsia" w:cstheme="minorEastAsia"/>
+                <w:sz w:val="52"/>
+                <w:szCs w:val="52"/>
+                <w:vertAlign w:val="baseline"/>
+                <w:lang w:val="en-US" w:eastAsia="zh-CN"/>
+              </w:rPr>
+              <w:t>前接元音字母，會形成向右上的包圍結構，如soul</w:t>
+            </w:r>
           </w:p>
         </w:tc>
         <w:tc>
@@ -6809,6 +6943,128 @@
                 <w:lang w:val="en-US" w:eastAsia="zh-CN"/>
               </w:rPr>
             </w:pPr>
+            <w:r>
+              <w:rPr>
+                <w:rFonts w:hint="eastAsia" w:asciiTheme="minorEastAsia" w:hAnsiTheme="minorEastAsia" w:cstheme="minorEastAsia"/>
+                <w:sz w:val="52"/>
+                <w:szCs w:val="52"/>
+                <w:vertAlign w:val="baseline"/>
+                <w:lang w:val="en-US" w:eastAsia="zh-CN"/>
+              </w:rPr>
+              <w:t>又有</w:t>
+            </w:r>
+            <w:r>
+              <w:rPr>
+                <w:rFonts w:hint="eastAsia" w:asciiTheme="minorEastAsia" w:hAnsiTheme="minorEastAsia" w:cstheme="minorEastAsia"/>
+                <w:sz w:val="52"/>
+                <w:szCs w:val="52"/>
+                <w:vertAlign w:val="baseline"/>
+                <w:lang w:val="en-US" w:eastAsia="zh-CN"/>
+              </w:rPr>
+              <w:drawing>
+                <wp:inline distT="0" distB="0" distL="114300" distR="114300">
+                  <wp:extent cx="360045" cy="360045"/>
+                  <wp:effectExtent l="0" t="0" r="1905" b="1905"/>
+                  <wp:docPr id="77" name="图片 77" descr="u"/>
+                  <wp:cNvGraphicFramePr>
+                    <a:graphicFrameLocks xmlns:a="http://schemas.openxmlformats.org/drawingml/2006/main" noChangeAspect="1"/>
+                  </wp:cNvGraphicFramePr>
+                  <a:graphic xmlns:a="http://schemas.openxmlformats.org/drawingml/2006/main">
+                    <a:graphicData uri="http://schemas.openxmlformats.org/drawingml/2006/picture">
+                      <pic:pic xmlns:pic="http://schemas.openxmlformats.org/drawingml/2006/picture">
+                        <pic:nvPicPr>
+                          <pic:cNvPr id="77" name="图片 77" descr="u"/>
+                          <pic:cNvPicPr>
+                            <a:picLocks noChangeAspect="1"/>
+                          </pic:cNvPicPr>
+                        </pic:nvPicPr>
+                        <pic:blipFill>
+                          <a:blip r:embed="rId68"/>
+                          <a:stretch>
+                            <a:fillRect/>
+                          </a:stretch>
+                        </pic:blipFill>
+                        <pic:spPr>
+                          <a:xfrm>
+                            <a:off x="0" y="0"/>
+                            <a:ext cx="360045" cy="360045"/>
+                          </a:xfrm>
+                          <a:prstGeom prst="rect">
+                            <a:avLst/>
+                          </a:prstGeom>
+                        </pic:spPr>
+                      </pic:pic>
+                    </a:graphicData>
+                  </a:graphic>
+                </wp:inline>
+              </w:drawing>
+            </w:r>
+            <w:r>
+              <w:rPr>
+                <w:rFonts w:hint="eastAsia" w:asciiTheme="minorEastAsia" w:hAnsiTheme="minorEastAsia" w:cstheme="minorEastAsia"/>
+                <w:sz w:val="52"/>
+                <w:szCs w:val="52"/>
+                <w:vertAlign w:val="baseline"/>
+                <w:lang w:val="en-US" w:eastAsia="zh-CN"/>
+              </w:rPr>
+              <w:t>前接元音字母，會形成包圍結構，如ou作</w:t>
+            </w:r>
+            <w:r>
+              <w:rPr>
+                <w:rFonts w:hint="eastAsia" w:asciiTheme="minorEastAsia" w:hAnsiTheme="minorEastAsia" w:cstheme="minorEastAsia"/>
+                <w:sz w:val="52"/>
+                <w:szCs w:val="52"/>
+                <w:vertAlign w:val="baseline"/>
+                <w:lang w:val="en-US" w:eastAsia="zh-CN"/>
+              </w:rPr>
+              <w:drawing>
+                <wp:inline distT="0" distB="0" distL="114300" distR="114300">
+                  <wp:extent cx="360045" cy="360045"/>
+                  <wp:effectExtent l="0" t="0" r="1905" b="1905"/>
+                  <wp:docPr id="79" name="图片 79" descr="ou"/>
+                  <wp:cNvGraphicFramePr>
+                    <a:graphicFrameLocks xmlns:a="http://schemas.openxmlformats.org/drawingml/2006/main" noChangeAspect="1"/>
+                  </wp:cNvGraphicFramePr>
+                  <a:graphic xmlns:a="http://schemas.openxmlformats.org/drawingml/2006/main">
+                    <a:graphicData uri="http://schemas.openxmlformats.org/drawingml/2006/picture">
+                      <pic:pic xmlns:pic="http://schemas.openxmlformats.org/drawingml/2006/picture">
+                        <pic:nvPicPr>
+                          <pic:cNvPr id="79" name="图片 79" descr="ou"/>
+                          <pic:cNvPicPr>
+                            <a:picLocks noChangeAspect="1"/>
+                          </pic:cNvPicPr>
+                        </pic:nvPicPr>
+                        <pic:blipFill>
+                          <a:blip r:embed="rId69"/>
+                          <a:stretch>
+                            <a:fillRect/>
+                          </a:stretch>
+                        </pic:blipFill>
+                        <pic:spPr>
+                          <a:xfrm>
+                            <a:off x="0" y="0"/>
+                            <a:ext cx="360045" cy="360045"/>
+                          </a:xfrm>
+                          <a:prstGeom prst="rect">
+                            <a:avLst/>
+                          </a:prstGeom>
+                        </pic:spPr>
+                      </pic:pic>
+                    </a:graphicData>
+                  </a:graphic>
+                </wp:inline>
+              </w:drawing>
+            </w:r>
+            <w:r>
+              <w:rPr>
+                <w:rFonts w:hint="eastAsia" w:asciiTheme="minorEastAsia" w:hAnsiTheme="minorEastAsia" w:cstheme="minorEastAsia"/>
+                <w:sz w:val="52"/>
+                <w:szCs w:val="52"/>
+                <w:vertAlign w:val="baseline"/>
+                <w:lang w:val="en-US" w:eastAsia="zh-CN"/>
+              </w:rPr>
+              <w:t>。</w:t>
+            </w:r>
           </w:p>
         </w:tc>
         <w:tc>
@@ -7032,7 +7288,7 @@
                           </pic:cNvPicPr>
                         </pic:nvPicPr>
                         <pic:blipFill>
-                          <a:blip r:embed="rId67"/>
+                          <a:blip r:embed="rId70"/>
                           <a:stretch>
                             <a:fillRect/>
                           </a:stretch>
@@ -7062,8 +7318,6 @@
               </w:rPr>
               <w:t>。</w:t>
             </w:r>
-            <w:bookmarkStart w:id="0" w:name="_GoBack"/>
-            <w:bookmarkEnd w:id="0"/>
           </w:p>
         </w:tc>
         <w:tc>
@@ -7272,7 +7526,7 @@
                 <wp:inline distT="0" distB="0" distL="114300" distR="114300">
                   <wp:extent cx="360045" cy="360045"/>
                   <wp:effectExtent l="0" t="0" r="1905" b="1905"/>
-                  <wp:docPr id="72" name="图片 72" descr="said"/>
+                  <wp:docPr id="78" name="图片 78" descr="said"/>
                   <wp:cNvGraphicFramePr>
                     <a:graphicFrameLocks xmlns:a="http://schemas.openxmlformats.org/drawingml/2006/main" noChangeAspect="1"/>
                   </wp:cNvGraphicFramePr>
@@ -7280,13 +7534,13 @@
                     <a:graphicData uri="http://schemas.openxmlformats.org/drawingml/2006/picture">
                       <pic:pic xmlns:pic="http://schemas.openxmlformats.org/drawingml/2006/picture">
                         <pic:nvPicPr>
-                          <pic:cNvPr id="72" name="图片 72" descr="said"/>
+                          <pic:cNvPr id="78" name="图片 78" descr="said"/>
                           <pic:cNvPicPr>
                             <a:picLocks noChangeAspect="1"/>
                           </pic:cNvPicPr>
                         </pic:nvPicPr>
                         <pic:blipFill>
-                          <a:blip r:embed="rId68"/>
+                          <a:blip r:embed="rId71"/>
                           <a:stretch>
                             <a:fillRect/>
                           </a:stretch>
@@ -7342,7 +7596,7 @@
                           </pic:cNvPicPr>
                         </pic:nvPicPr>
                         <pic:blipFill>
-                          <a:blip r:embed="rId69"/>
+                          <a:blip r:embed="rId72"/>
                           <a:stretch>
                             <a:fillRect/>
                           </a:stretch>
@@ -11504,12 +11758,6 @@
             <w:insideV w:val="single" w:color="auto" w:sz="4" w:space="0"/>
           </w:tblBorders>
           <w:tblLayout w:type="fixed"/>
-          <w:tblCellMar>
-            <w:top w:w="0" w:type="dxa"/>
-            <w:left w:w="108" w:type="dxa"/>
-            <w:bottom w:w="0" w:type="dxa"/>
-            <w:right w:w="108" w:type="dxa"/>
-          </w:tblCellMar>
         </w:tblPrEx>
         <w:trPr>
           <w:trHeight w:val="13606" w:hRule="atLeast"/>

--- a/英方書/【英方書】英文方塊字規則20181216.docx
+++ b/英方書/【英方書】英文方塊字規則20181216.docx
@@ -6066,7 +6066,7 @@
                 <wp:inline distT="0" distB="0" distL="114300" distR="114300">
                   <wp:extent cx="360045" cy="360045"/>
                   <wp:effectExtent l="0" t="0" r="1905" b="1905"/>
-                  <wp:docPr id="8" name="图片 8" descr="eng"/>
+                  <wp:docPr id="103" name="图片 103" descr="eng"/>
                   <wp:cNvGraphicFramePr>
                     <a:graphicFrameLocks xmlns:a="http://schemas.openxmlformats.org/drawingml/2006/main" noChangeAspect="1"/>
                   </wp:cNvGraphicFramePr>
@@ -6074,7 +6074,7 @@
                     <a:graphicData uri="http://schemas.openxmlformats.org/drawingml/2006/picture">
                       <pic:pic xmlns:pic="http://schemas.openxmlformats.org/drawingml/2006/picture">
                         <pic:nvPicPr>
-                          <pic:cNvPr id="8" name="图片 8" descr="eng"/>
+                          <pic:cNvPr id="103" name="图片 103" descr="eng"/>
                           <pic:cNvPicPr>
                             <a:picLocks noChangeAspect="1"/>
                           </pic:cNvPicPr>
@@ -6154,7 +6154,19 @@
                 <w:vertAlign w:val="baseline"/>
                 <w:lang w:val="en-US" w:eastAsia="zh-CN"/>
               </w:rPr>
-              <w:t>，又application作</w:t>
+              <w:t>，</w:t>
+            </w:r>
+            <w:bookmarkStart w:id="0" w:name="_GoBack"/>
+            <w:bookmarkEnd w:id="0"/>
+            <w:r>
+              <w:rPr>
+                <w:rFonts w:hint="eastAsia" w:asciiTheme="minorEastAsia" w:hAnsiTheme="minorEastAsia" w:cstheme="minorEastAsia"/>
+                <w:sz w:val="52"/>
+                <w:szCs w:val="52"/>
+                <w:vertAlign w:val="baseline"/>
+                <w:lang w:val="en-US" w:eastAsia="zh-CN"/>
+              </w:rPr>
+              <w:t>又application作</w:t>
             </w:r>
             <w:r>
               <w:rPr>
@@ -6692,6 +6704,72 @@
                 <w:lang w:val="en-US" w:eastAsia="zh-CN"/>
               </w:rPr>
             </w:pPr>
+            <w:r>
+              <w:rPr>
+                <w:rFonts w:hint="eastAsia" w:asciiTheme="minorEastAsia" w:hAnsiTheme="minorEastAsia" w:cstheme="minorEastAsia"/>
+                <w:sz w:val="52"/>
+                <w:szCs w:val="52"/>
+                <w:vertAlign w:val="baseline"/>
+                <w:lang w:val="en-US" w:eastAsia="zh-CN"/>
+              </w:rPr>
+              <w:t>又當</w:t>
+            </w:r>
+            <w:r>
+              <w:rPr>
+                <w:rFonts w:hint="eastAsia" w:asciiTheme="minorEastAsia" w:hAnsiTheme="minorEastAsia" w:cstheme="minorEastAsia"/>
+                <w:sz w:val="52"/>
+                <w:szCs w:val="52"/>
+                <w:vertAlign w:val="baseline"/>
+                <w:lang w:val="en-US" w:eastAsia="zh-CN"/>
+              </w:rPr>
+              <w:drawing>
+                <wp:inline distT="0" distB="0" distL="114300" distR="114300">
+                  <wp:extent cx="360045" cy="360045"/>
+                  <wp:effectExtent l="0" t="0" r="1905" b="1905"/>
+                  <wp:docPr id="72" name="图片 72" descr="d"/>
+                  <wp:cNvGraphicFramePr>
+                    <a:graphicFrameLocks xmlns:a="http://schemas.openxmlformats.org/drawingml/2006/main" noChangeAspect="1"/>
+                  </wp:cNvGraphicFramePr>
+                  <a:graphic xmlns:a="http://schemas.openxmlformats.org/drawingml/2006/main">
+                    <a:graphicData uri="http://schemas.openxmlformats.org/drawingml/2006/picture">
+                      <pic:pic xmlns:pic="http://schemas.openxmlformats.org/drawingml/2006/picture">
+                        <pic:nvPicPr>
+                          <pic:cNvPr id="72" name="图片 72" descr="d"/>
+                          <pic:cNvPicPr>
+                            <a:picLocks noChangeAspect="1"/>
+                          </pic:cNvPicPr>
+                        </pic:nvPicPr>
+                        <pic:blipFill>
+                          <a:blip r:embed="rId31"/>
+                          <a:stretch>
+                            <a:fillRect/>
+                          </a:stretch>
+                        </pic:blipFill>
+                        <pic:spPr>
+                          <a:xfrm>
+                            <a:off x="0" y="0"/>
+                            <a:ext cx="360045" cy="360045"/>
+                          </a:xfrm>
+                          <a:prstGeom prst="rect">
+                            <a:avLst/>
+                          </a:prstGeom>
+                        </pic:spPr>
+                      </pic:pic>
+                    </a:graphicData>
+                  </a:graphic>
+                </wp:inline>
+              </w:drawing>
+            </w:r>
+            <w:r>
+              <w:rPr>
+                <w:rFonts w:hint="eastAsia" w:asciiTheme="minorEastAsia" w:hAnsiTheme="minorEastAsia" w:cstheme="minorEastAsia"/>
+                <w:sz w:val="52"/>
+                <w:szCs w:val="52"/>
+                <w:vertAlign w:val="baseline"/>
+                <w:lang w:val="en-US" w:eastAsia="zh-CN"/>
+              </w:rPr>
+              <w:t>結尾又前接元音，會形成向左上的包圍結構，比如</w:t>
+            </w:r>
           </w:p>
         </w:tc>
         <w:tc>
@@ -6741,7 +6819,6 @@
               </w:rPr>
               <w:t>作</w:t>
             </w:r>
-            <w:bookmarkStart w:id="0" w:name="_GoBack"/>
             <w:r>
               <w:rPr>
                 <w:rFonts w:hint="eastAsia" w:asciiTheme="minorEastAsia" w:hAnsiTheme="minorEastAsia" w:cstheme="minorEastAsia"/>
@@ -6788,7 +6865,6 @@
                 </wp:inline>
               </w:drawing>
             </w:r>
-            <w:bookmarkEnd w:id="0"/>
             <w:r>
               <w:rPr>
                 <w:rFonts w:hint="eastAsia" w:asciiTheme="minorEastAsia" w:hAnsiTheme="minorEastAsia" w:cstheme="minorEastAsia"/>
@@ -6979,7 +7055,7 @@
                           </pic:cNvPicPr>
                         </pic:nvPicPr>
                         <pic:blipFill>
-                          <a:blip r:embed="rId68"/>
+                          <a:blip r:embed="rId11"/>
                           <a:stretch>
                             <a:fillRect/>
                           </a:stretch>
@@ -7035,7 +7111,7 @@
                           </pic:cNvPicPr>
                         </pic:nvPicPr>
                         <pic:blipFill>
-                          <a:blip r:embed="rId69"/>
+                          <a:blip r:embed="rId68"/>
                           <a:stretch>
                             <a:fillRect/>
                           </a:stretch>
@@ -7288,6 +7364,258 @@
                           </pic:cNvPicPr>
                         </pic:nvPicPr>
                         <pic:blipFill>
+                          <a:blip r:embed="rId69"/>
+                          <a:stretch>
+                            <a:fillRect/>
+                          </a:stretch>
+                        </pic:blipFill>
+                        <pic:spPr>
+                          <a:xfrm>
+                            <a:off x="0" y="0"/>
+                            <a:ext cx="360045" cy="360045"/>
+                          </a:xfrm>
+                          <a:prstGeom prst="rect">
+                            <a:avLst/>
+                          </a:prstGeom>
+                        </pic:spPr>
+                      </pic:pic>
+                    </a:graphicData>
+                  </a:graphic>
+                </wp:inline>
+              </w:drawing>
+            </w:r>
+            <w:r>
+              <w:rPr>
+                <w:rFonts w:hint="eastAsia" w:asciiTheme="minorEastAsia" w:hAnsiTheme="minorEastAsia" w:cstheme="minorEastAsia"/>
+                <w:sz w:val="52"/>
+                <w:szCs w:val="52"/>
+                <w:vertAlign w:val="baseline"/>
+                <w:lang w:val="en-US" w:eastAsia="zh-CN"/>
+              </w:rPr>
+              <w:t>。</w:t>
+            </w:r>
+          </w:p>
+        </w:tc>
+        <w:tc>
+          <w:tcPr>
+            <w:tcW w:w="906" w:type="dxa"/>
+            <w:tcBorders>
+              <w:left w:val="nil"/>
+              <w:right w:val="nil"/>
+            </w:tcBorders>
+            <w:textDirection w:val="tbRlV"/>
+            <w:vAlign w:val="center"/>
+          </w:tcPr>
+          <w:p>
+            <w:pPr>
+              <w:keepNext w:val="0"/>
+              <w:keepLines w:val="0"/>
+              <w:pageBreakBefore w:val="0"/>
+              <w:widowControl w:val="0"/>
+              <w:kinsoku/>
+              <w:wordWrap/>
+              <w:overflowPunct/>
+              <w:topLinePunct w:val="0"/>
+              <w:autoSpaceDE/>
+              <w:autoSpaceDN/>
+              <w:bidi w:val="0"/>
+              <w:adjustRightInd/>
+              <w:snapToGrid/>
+              <w:ind w:left="113" w:right="113"/>
+              <w:jc w:val="both"/>
+              <w:textAlignment w:val="auto"/>
+              <w:outlineLvl w:val="9"/>
+              <w:rPr>
+                <w:rFonts w:hint="eastAsia" w:asciiTheme="minorEastAsia" w:hAnsiTheme="minorEastAsia" w:cstheme="minorEastAsia"/>
+                <w:sz w:val="52"/>
+                <w:szCs w:val="52"/>
+                <w:vertAlign w:val="baseline"/>
+                <w:lang w:val="en-US" w:eastAsia="zh-CN"/>
+              </w:rPr>
+            </w:pPr>
+            <w:r>
+              <w:rPr>
+                <w:rFonts w:hint="eastAsia" w:asciiTheme="minorEastAsia" w:hAnsiTheme="minorEastAsia" w:cstheme="minorEastAsia"/>
+                <w:sz w:val="52"/>
+                <w:szCs w:val="52"/>
+                <w:vertAlign w:val="baseline"/>
+                <w:lang w:val="en-US" w:eastAsia="zh-CN"/>
+              </w:rPr>
+              <w:t>盡量不取出上中下、左中右三重結構。</w:t>
+            </w:r>
+          </w:p>
+        </w:tc>
+        <w:tc>
+          <w:tcPr>
+            <w:tcW w:w="908" w:type="dxa"/>
+            <w:tcBorders>
+              <w:left w:val="nil"/>
+              <w:right w:val="nil"/>
+            </w:tcBorders>
+            <w:textDirection w:val="tbRlV"/>
+            <w:vAlign w:val="center"/>
+          </w:tcPr>
+          <w:p>
+            <w:pPr>
+              <w:keepNext w:val="0"/>
+              <w:keepLines w:val="0"/>
+              <w:pageBreakBefore w:val="0"/>
+              <w:widowControl w:val="0"/>
+              <w:kinsoku/>
+              <w:wordWrap/>
+              <w:overflowPunct/>
+              <w:topLinePunct w:val="0"/>
+              <w:autoSpaceDE/>
+              <w:autoSpaceDN/>
+              <w:bidi w:val="0"/>
+              <w:adjustRightInd/>
+              <w:snapToGrid/>
+              <w:ind w:left="113" w:right="113"/>
+              <w:jc w:val="both"/>
+              <w:textAlignment w:val="auto"/>
+              <w:outlineLvl w:val="9"/>
+              <w:rPr>
+                <w:rFonts w:hint="eastAsia" w:asciiTheme="minorEastAsia" w:hAnsiTheme="minorEastAsia" w:cstheme="minorEastAsia"/>
+                <w:sz w:val="52"/>
+                <w:szCs w:val="52"/>
+                <w:vertAlign w:val="baseline"/>
+                <w:lang w:val="en-US" w:eastAsia="zh-CN"/>
+              </w:rPr>
+            </w:pPr>
+            <w:r>
+              <w:rPr>
+                <w:rFonts w:hint="eastAsia" w:asciiTheme="minorEastAsia" w:hAnsiTheme="minorEastAsia" w:cstheme="minorEastAsia"/>
+                <w:sz w:val="52"/>
+                <w:szCs w:val="52"/>
+                <w:vertAlign w:val="baseline"/>
+                <w:lang w:val="en-US" w:eastAsia="zh-CN"/>
+              </w:rPr>
+              <w:t>由左到右，由上到下。盡量只取上下、左右兩種結構。也</w:t>
+            </w:r>
+          </w:p>
+        </w:tc>
+        <w:tc>
+          <w:tcPr>
+            <w:tcW w:w="908" w:type="dxa"/>
+            <w:tcBorders>
+              <w:left w:val="nil"/>
+              <w:right w:val="nil"/>
+            </w:tcBorders>
+            <w:textDirection w:val="tbRlV"/>
+            <w:vAlign w:val="center"/>
+          </w:tcPr>
+          <w:p>
+            <w:pPr>
+              <w:keepNext w:val="0"/>
+              <w:keepLines w:val="0"/>
+              <w:pageBreakBefore w:val="0"/>
+              <w:widowControl w:val="0"/>
+              <w:kinsoku/>
+              <w:wordWrap/>
+              <w:overflowPunct/>
+              <w:topLinePunct w:val="0"/>
+              <w:autoSpaceDE/>
+              <w:autoSpaceDN/>
+              <w:bidi w:val="0"/>
+              <w:adjustRightInd/>
+              <w:snapToGrid/>
+              <w:ind w:left="113" w:right="113"/>
+              <w:jc w:val="both"/>
+              <w:textAlignment w:val="auto"/>
+              <w:outlineLvl w:val="9"/>
+              <w:rPr>
+                <w:rFonts w:hint="eastAsia" w:asciiTheme="minorEastAsia" w:hAnsiTheme="minorEastAsia" w:cstheme="minorEastAsia"/>
+                <w:sz w:val="52"/>
+                <w:szCs w:val="52"/>
+                <w:vertAlign w:val="baseline"/>
+                <w:lang w:val="en-US" w:eastAsia="zh-CN"/>
+              </w:rPr>
+            </w:pPr>
+            <w:r>
+              <w:rPr>
+                <w:rFonts w:hint="eastAsia" w:asciiTheme="minorEastAsia" w:hAnsiTheme="minorEastAsia" w:cstheme="minorEastAsia"/>
+                <w:sz w:val="52"/>
+                <w:szCs w:val="52"/>
+                <w:vertAlign w:val="baseline"/>
+                <w:lang w:val="en-US" w:eastAsia="zh-CN"/>
+              </w:rPr>
+              <w:t>〇書寫順序</w:t>
+            </w:r>
+          </w:p>
+        </w:tc>
+        <w:tc>
+          <w:tcPr>
+            <w:tcW w:w="907" w:type="dxa"/>
+            <w:tcBorders>
+              <w:left w:val="nil"/>
+              <w:right w:val="nil"/>
+            </w:tcBorders>
+            <w:textDirection w:val="tbRlV"/>
+            <w:vAlign w:val="center"/>
+          </w:tcPr>
+          <w:p>
+            <w:pPr>
+              <w:keepNext w:val="0"/>
+              <w:keepLines w:val="0"/>
+              <w:pageBreakBefore w:val="0"/>
+              <w:widowControl w:val="0"/>
+              <w:kinsoku/>
+              <w:wordWrap/>
+              <w:overflowPunct/>
+              <w:topLinePunct w:val="0"/>
+              <w:autoSpaceDE/>
+              <w:autoSpaceDN/>
+              <w:bidi w:val="0"/>
+              <w:adjustRightInd/>
+              <w:snapToGrid/>
+              <w:ind w:left="113" w:right="113"/>
+              <w:jc w:val="both"/>
+              <w:textAlignment w:val="auto"/>
+              <w:outlineLvl w:val="9"/>
+              <w:rPr>
+                <w:rFonts w:hint="eastAsia" w:asciiTheme="minorEastAsia" w:hAnsiTheme="minorEastAsia" w:cstheme="minorEastAsia"/>
+                <w:sz w:val="52"/>
+                <w:szCs w:val="52"/>
+                <w:vertAlign w:val="baseline"/>
+                <w:lang w:val="en-US" w:eastAsia="zh-CN"/>
+              </w:rPr>
+            </w:pPr>
+            <w:r>
+              <w:rPr>
+                <w:rFonts w:hint="eastAsia" w:asciiTheme="minorEastAsia" w:hAnsiTheme="minorEastAsia" w:cstheme="minorEastAsia"/>
+                <w:sz w:val="52"/>
+                <w:szCs w:val="52"/>
+                <w:vertAlign w:val="baseline"/>
+                <w:lang w:val="en-US" w:eastAsia="zh-CN"/>
+              </w:rPr>
+              <w:t>如said作</w:t>
+            </w:r>
+            <w:r>
+              <w:rPr>
+                <w:rFonts w:hint="eastAsia" w:asciiTheme="minorEastAsia" w:hAnsiTheme="minorEastAsia" w:cstheme="minorEastAsia"/>
+                <w:sz w:val="52"/>
+                <w:szCs w:val="52"/>
+                <w:vertAlign w:val="baseline"/>
+                <w:lang w:val="en-US" w:eastAsia="zh-CN"/>
+              </w:rPr>
+              <w:drawing>
+                <wp:inline distT="0" distB="0" distL="114300" distR="114300">
+                  <wp:extent cx="360045" cy="360045"/>
+                  <wp:effectExtent l="0" t="0" r="1905" b="1905"/>
+                  <wp:docPr id="78" name="图片 78" descr="said"/>
+                  <wp:cNvGraphicFramePr>
+                    <a:graphicFrameLocks xmlns:a="http://schemas.openxmlformats.org/drawingml/2006/main" noChangeAspect="1"/>
+                  </wp:cNvGraphicFramePr>
+                  <a:graphic xmlns:a="http://schemas.openxmlformats.org/drawingml/2006/main">
+                    <a:graphicData uri="http://schemas.openxmlformats.org/drawingml/2006/picture">
+                      <pic:pic xmlns:pic="http://schemas.openxmlformats.org/drawingml/2006/picture">
+                        <pic:nvPicPr>
+                          <pic:cNvPr id="78" name="图片 78" descr="said"/>
+                          <pic:cNvPicPr>
+                            <a:picLocks noChangeAspect="1"/>
+                          </pic:cNvPicPr>
+                        </pic:nvPicPr>
+                        <pic:blipFill>
                           <a:blip r:embed="rId70"/>
                           <a:stretch>
                             <a:fillRect/>
@@ -7316,258 +7644,6 @@
                 <w:vertAlign w:val="baseline"/>
                 <w:lang w:val="en-US" w:eastAsia="zh-CN"/>
               </w:rPr>
-              <w:t>。</w:t>
-            </w:r>
-          </w:p>
-        </w:tc>
-        <w:tc>
-          <w:tcPr>
-            <w:tcW w:w="906" w:type="dxa"/>
-            <w:tcBorders>
-              <w:left w:val="nil"/>
-              <w:right w:val="nil"/>
-            </w:tcBorders>
-            <w:textDirection w:val="tbRlV"/>
-            <w:vAlign w:val="center"/>
-          </w:tcPr>
-          <w:p>
-            <w:pPr>
-              <w:keepNext w:val="0"/>
-              <w:keepLines w:val="0"/>
-              <w:pageBreakBefore w:val="0"/>
-              <w:widowControl w:val="0"/>
-              <w:kinsoku/>
-              <w:wordWrap/>
-              <w:overflowPunct/>
-              <w:topLinePunct w:val="0"/>
-              <w:autoSpaceDE/>
-              <w:autoSpaceDN/>
-              <w:bidi w:val="0"/>
-              <w:adjustRightInd/>
-              <w:snapToGrid/>
-              <w:ind w:left="113" w:right="113"/>
-              <w:jc w:val="both"/>
-              <w:textAlignment w:val="auto"/>
-              <w:outlineLvl w:val="9"/>
-              <w:rPr>
-                <w:rFonts w:hint="eastAsia" w:asciiTheme="minorEastAsia" w:hAnsiTheme="minorEastAsia" w:cstheme="minorEastAsia"/>
-                <w:sz w:val="52"/>
-                <w:szCs w:val="52"/>
-                <w:vertAlign w:val="baseline"/>
-                <w:lang w:val="en-US" w:eastAsia="zh-CN"/>
-              </w:rPr>
-            </w:pPr>
-            <w:r>
-              <w:rPr>
-                <w:rFonts w:hint="eastAsia" w:asciiTheme="minorEastAsia" w:hAnsiTheme="minorEastAsia" w:cstheme="minorEastAsia"/>
-                <w:sz w:val="52"/>
-                <w:szCs w:val="52"/>
-                <w:vertAlign w:val="baseline"/>
-                <w:lang w:val="en-US" w:eastAsia="zh-CN"/>
-              </w:rPr>
-              <w:t>盡量不取出上中下、左中右三重結構。</w:t>
-            </w:r>
-          </w:p>
-        </w:tc>
-        <w:tc>
-          <w:tcPr>
-            <w:tcW w:w="908" w:type="dxa"/>
-            <w:tcBorders>
-              <w:left w:val="nil"/>
-              <w:right w:val="nil"/>
-            </w:tcBorders>
-            <w:textDirection w:val="tbRlV"/>
-            <w:vAlign w:val="center"/>
-          </w:tcPr>
-          <w:p>
-            <w:pPr>
-              <w:keepNext w:val="0"/>
-              <w:keepLines w:val="0"/>
-              <w:pageBreakBefore w:val="0"/>
-              <w:widowControl w:val="0"/>
-              <w:kinsoku/>
-              <w:wordWrap/>
-              <w:overflowPunct/>
-              <w:topLinePunct w:val="0"/>
-              <w:autoSpaceDE/>
-              <w:autoSpaceDN/>
-              <w:bidi w:val="0"/>
-              <w:adjustRightInd/>
-              <w:snapToGrid/>
-              <w:ind w:left="113" w:right="113"/>
-              <w:jc w:val="both"/>
-              <w:textAlignment w:val="auto"/>
-              <w:outlineLvl w:val="9"/>
-              <w:rPr>
-                <w:rFonts w:hint="eastAsia" w:asciiTheme="minorEastAsia" w:hAnsiTheme="minorEastAsia" w:cstheme="minorEastAsia"/>
-                <w:sz w:val="52"/>
-                <w:szCs w:val="52"/>
-                <w:vertAlign w:val="baseline"/>
-                <w:lang w:val="en-US" w:eastAsia="zh-CN"/>
-              </w:rPr>
-            </w:pPr>
-            <w:r>
-              <w:rPr>
-                <w:rFonts w:hint="eastAsia" w:asciiTheme="minorEastAsia" w:hAnsiTheme="minorEastAsia" w:cstheme="minorEastAsia"/>
-                <w:sz w:val="52"/>
-                <w:szCs w:val="52"/>
-                <w:vertAlign w:val="baseline"/>
-                <w:lang w:val="en-US" w:eastAsia="zh-CN"/>
-              </w:rPr>
-              <w:t>由左到右，由上到下。盡量只取上下、左右兩種結構。也</w:t>
-            </w:r>
-          </w:p>
-        </w:tc>
-        <w:tc>
-          <w:tcPr>
-            <w:tcW w:w="908" w:type="dxa"/>
-            <w:tcBorders>
-              <w:left w:val="nil"/>
-              <w:right w:val="nil"/>
-            </w:tcBorders>
-            <w:textDirection w:val="tbRlV"/>
-            <w:vAlign w:val="center"/>
-          </w:tcPr>
-          <w:p>
-            <w:pPr>
-              <w:keepNext w:val="0"/>
-              <w:keepLines w:val="0"/>
-              <w:pageBreakBefore w:val="0"/>
-              <w:widowControl w:val="0"/>
-              <w:kinsoku/>
-              <w:wordWrap/>
-              <w:overflowPunct/>
-              <w:topLinePunct w:val="0"/>
-              <w:autoSpaceDE/>
-              <w:autoSpaceDN/>
-              <w:bidi w:val="0"/>
-              <w:adjustRightInd/>
-              <w:snapToGrid/>
-              <w:ind w:left="113" w:right="113"/>
-              <w:jc w:val="both"/>
-              <w:textAlignment w:val="auto"/>
-              <w:outlineLvl w:val="9"/>
-              <w:rPr>
-                <w:rFonts w:hint="eastAsia" w:asciiTheme="minorEastAsia" w:hAnsiTheme="minorEastAsia" w:cstheme="minorEastAsia"/>
-                <w:sz w:val="52"/>
-                <w:szCs w:val="52"/>
-                <w:vertAlign w:val="baseline"/>
-                <w:lang w:val="en-US" w:eastAsia="zh-CN"/>
-              </w:rPr>
-            </w:pPr>
-            <w:r>
-              <w:rPr>
-                <w:rFonts w:hint="eastAsia" w:asciiTheme="minorEastAsia" w:hAnsiTheme="minorEastAsia" w:cstheme="minorEastAsia"/>
-                <w:sz w:val="52"/>
-                <w:szCs w:val="52"/>
-                <w:vertAlign w:val="baseline"/>
-                <w:lang w:val="en-US" w:eastAsia="zh-CN"/>
-              </w:rPr>
-              <w:t>〇書寫順序</w:t>
-            </w:r>
-          </w:p>
-        </w:tc>
-        <w:tc>
-          <w:tcPr>
-            <w:tcW w:w="907" w:type="dxa"/>
-            <w:tcBorders>
-              <w:left w:val="nil"/>
-              <w:right w:val="nil"/>
-            </w:tcBorders>
-            <w:textDirection w:val="tbRlV"/>
-            <w:vAlign w:val="center"/>
-          </w:tcPr>
-          <w:p>
-            <w:pPr>
-              <w:keepNext w:val="0"/>
-              <w:keepLines w:val="0"/>
-              <w:pageBreakBefore w:val="0"/>
-              <w:widowControl w:val="0"/>
-              <w:kinsoku/>
-              <w:wordWrap/>
-              <w:overflowPunct/>
-              <w:topLinePunct w:val="0"/>
-              <w:autoSpaceDE/>
-              <w:autoSpaceDN/>
-              <w:bidi w:val="0"/>
-              <w:adjustRightInd/>
-              <w:snapToGrid/>
-              <w:ind w:left="113" w:right="113"/>
-              <w:jc w:val="both"/>
-              <w:textAlignment w:val="auto"/>
-              <w:outlineLvl w:val="9"/>
-              <w:rPr>
-                <w:rFonts w:hint="eastAsia" w:asciiTheme="minorEastAsia" w:hAnsiTheme="minorEastAsia" w:cstheme="minorEastAsia"/>
-                <w:sz w:val="52"/>
-                <w:szCs w:val="52"/>
-                <w:vertAlign w:val="baseline"/>
-                <w:lang w:val="en-US" w:eastAsia="zh-CN"/>
-              </w:rPr>
-            </w:pPr>
-            <w:r>
-              <w:rPr>
-                <w:rFonts w:hint="eastAsia" w:asciiTheme="minorEastAsia" w:hAnsiTheme="minorEastAsia" w:cstheme="minorEastAsia"/>
-                <w:sz w:val="52"/>
-                <w:szCs w:val="52"/>
-                <w:vertAlign w:val="baseline"/>
-                <w:lang w:val="en-US" w:eastAsia="zh-CN"/>
-              </w:rPr>
-              <w:t>如said作</w:t>
-            </w:r>
-            <w:r>
-              <w:rPr>
-                <w:rFonts w:hint="eastAsia" w:asciiTheme="minorEastAsia" w:hAnsiTheme="minorEastAsia" w:cstheme="minorEastAsia"/>
-                <w:sz w:val="52"/>
-                <w:szCs w:val="52"/>
-                <w:vertAlign w:val="baseline"/>
-                <w:lang w:val="en-US" w:eastAsia="zh-CN"/>
-              </w:rPr>
-              <w:drawing>
-                <wp:inline distT="0" distB="0" distL="114300" distR="114300">
-                  <wp:extent cx="360045" cy="360045"/>
-                  <wp:effectExtent l="0" t="0" r="1905" b="1905"/>
-                  <wp:docPr id="78" name="图片 78" descr="said"/>
-                  <wp:cNvGraphicFramePr>
-                    <a:graphicFrameLocks xmlns:a="http://schemas.openxmlformats.org/drawingml/2006/main" noChangeAspect="1"/>
-                  </wp:cNvGraphicFramePr>
-                  <a:graphic xmlns:a="http://schemas.openxmlformats.org/drawingml/2006/main">
-                    <a:graphicData uri="http://schemas.openxmlformats.org/drawingml/2006/picture">
-                      <pic:pic xmlns:pic="http://schemas.openxmlformats.org/drawingml/2006/picture">
-                        <pic:nvPicPr>
-                          <pic:cNvPr id="78" name="图片 78" descr="said"/>
-                          <pic:cNvPicPr>
-                            <a:picLocks noChangeAspect="1"/>
-                          </pic:cNvPicPr>
-                        </pic:nvPicPr>
-                        <pic:blipFill>
-                          <a:blip r:embed="rId71"/>
-                          <a:stretch>
-                            <a:fillRect/>
-                          </a:stretch>
-                        </pic:blipFill>
-                        <pic:spPr>
-                          <a:xfrm>
-                            <a:off x="0" y="0"/>
-                            <a:ext cx="360045" cy="360045"/>
-                          </a:xfrm>
-                          <a:prstGeom prst="rect">
-                            <a:avLst/>
-                          </a:prstGeom>
-                        </pic:spPr>
-                      </pic:pic>
-                    </a:graphicData>
-                  </a:graphic>
-                </wp:inline>
-              </w:drawing>
-            </w:r>
-            <w:r>
-              <w:rPr>
-                <w:rFonts w:hint="eastAsia" w:asciiTheme="minorEastAsia" w:hAnsiTheme="minorEastAsia" w:cstheme="minorEastAsia"/>
-                <w:sz w:val="52"/>
-                <w:szCs w:val="52"/>
-                <w:vertAlign w:val="baseline"/>
-                <w:lang w:val="en-US" w:eastAsia="zh-CN"/>
-              </w:rPr>
               <w:t>，at作</w:t>
             </w:r>
             <w:r>
@@ -7596,7 +7672,7 @@
                           </pic:cNvPicPr>
                         </pic:nvPicPr>
                         <pic:blipFill>
-                          <a:blip r:embed="rId72"/>
+                          <a:blip r:embed="rId71"/>
                           <a:stretch>
                             <a:fillRect/>
                           </a:stretch>
@@ -7772,6 +7848,16 @@
                 <w:lang w:val="en-US" w:eastAsia="zh-CN"/>
               </w:rPr>
             </w:pPr>
+            <w:r>
+              <w:rPr>
+                <w:rFonts w:hint="eastAsia" w:asciiTheme="minorEastAsia" w:hAnsiTheme="minorEastAsia" w:cstheme="minorEastAsia"/>
+                <w:sz w:val="52"/>
+                <w:szCs w:val="52"/>
+                <w:vertAlign w:val="baseline"/>
+                <w:lang w:val="en-US" w:eastAsia="zh-CN"/>
+              </w:rPr>
+              <w:t>〇結構交替</w:t>
+            </w:r>
           </w:p>
         </w:tc>
         <w:tc>
@@ -7811,6 +7897,128 @@
                 <w:lang w:val="en-US" w:eastAsia="zh-CN"/>
               </w:rPr>
             </w:pPr>
+            <w:r>
+              <w:rPr>
+                <w:rFonts w:hint="eastAsia" w:asciiTheme="minorEastAsia" w:hAnsiTheme="minorEastAsia" w:cstheme="minorEastAsia"/>
+                <w:sz w:val="52"/>
+                <w:szCs w:val="52"/>
+                <w:vertAlign w:val="baseline"/>
+                <w:lang w:val="en-US" w:eastAsia="zh-CN"/>
+              </w:rPr>
+              <w:t>下結構，如eight作</w:t>
+            </w:r>
+            <w:r>
+              <w:rPr>
+                <w:rFonts w:hint="eastAsia" w:asciiTheme="minorEastAsia" w:hAnsiTheme="minorEastAsia" w:cstheme="minorEastAsia"/>
+                <w:sz w:val="52"/>
+                <w:szCs w:val="52"/>
+                <w:vertAlign w:val="baseline"/>
+                <w:lang w:val="en-US" w:eastAsia="zh-CN"/>
+              </w:rPr>
+              <w:drawing>
+                <wp:inline distT="0" distB="0" distL="114300" distR="114300">
+                  <wp:extent cx="360045" cy="360045"/>
+                  <wp:effectExtent l="0" t="0" r="1905" b="1905"/>
+                  <wp:docPr id="100" name="图片 100" descr="eight"/>
+                  <wp:cNvGraphicFramePr>
+                    <a:graphicFrameLocks xmlns:a="http://schemas.openxmlformats.org/drawingml/2006/main" noChangeAspect="1"/>
+                  </wp:cNvGraphicFramePr>
+                  <a:graphic xmlns:a="http://schemas.openxmlformats.org/drawingml/2006/main">
+                    <a:graphicData uri="http://schemas.openxmlformats.org/drawingml/2006/picture">
+                      <pic:pic xmlns:pic="http://schemas.openxmlformats.org/drawingml/2006/picture">
+                        <pic:nvPicPr>
+                          <pic:cNvPr id="100" name="图片 100" descr="eight"/>
+                          <pic:cNvPicPr>
+                            <a:picLocks noChangeAspect="1"/>
+                          </pic:cNvPicPr>
+                        </pic:nvPicPr>
+                        <pic:blipFill>
+                          <a:blip r:embed="rId72"/>
+                          <a:stretch>
+                            <a:fillRect/>
+                          </a:stretch>
+                        </pic:blipFill>
+                        <pic:spPr>
+                          <a:xfrm>
+                            <a:off x="0" y="0"/>
+                            <a:ext cx="360045" cy="360045"/>
+                          </a:xfrm>
+                          <a:prstGeom prst="rect">
+                            <a:avLst/>
+                          </a:prstGeom>
+                        </pic:spPr>
+                      </pic:pic>
+                    </a:graphicData>
+                  </a:graphic>
+                </wp:inline>
+              </w:drawing>
+            </w:r>
+            <w:r>
+              <w:rPr>
+                <w:rFonts w:hint="eastAsia" w:asciiTheme="minorEastAsia" w:hAnsiTheme="minorEastAsia" w:cstheme="minorEastAsia"/>
+                <w:sz w:val="52"/>
+                <w:szCs w:val="52"/>
+                <w:vertAlign w:val="baseline"/>
+                <w:lang w:val="en-US" w:eastAsia="zh-CN"/>
+              </w:rPr>
+              <w:t>，又如grow作</w:t>
+            </w:r>
+            <w:r>
+              <w:rPr>
+                <w:rFonts w:hint="eastAsia" w:asciiTheme="minorEastAsia" w:hAnsiTheme="minorEastAsia" w:cstheme="minorEastAsia"/>
+                <w:sz w:val="52"/>
+                <w:szCs w:val="52"/>
+                <w:vertAlign w:val="baseline"/>
+                <w:lang w:val="en-US" w:eastAsia="zh-CN"/>
+              </w:rPr>
+              <w:drawing>
+                <wp:inline distT="0" distB="0" distL="114300" distR="114300">
+                  <wp:extent cx="360045" cy="360045"/>
+                  <wp:effectExtent l="0" t="0" r="1905" b="1905"/>
+                  <wp:docPr id="99" name="图片 99" descr="grow"/>
+                  <wp:cNvGraphicFramePr>
+                    <a:graphicFrameLocks xmlns:a="http://schemas.openxmlformats.org/drawingml/2006/main" noChangeAspect="1"/>
+                  </wp:cNvGraphicFramePr>
+                  <a:graphic xmlns:a="http://schemas.openxmlformats.org/drawingml/2006/main">
+                    <a:graphicData uri="http://schemas.openxmlformats.org/drawingml/2006/picture">
+                      <pic:pic xmlns:pic="http://schemas.openxmlformats.org/drawingml/2006/picture">
+                        <pic:nvPicPr>
+                          <pic:cNvPr id="99" name="图片 99" descr="grow"/>
+                          <pic:cNvPicPr>
+                            <a:picLocks noChangeAspect="1"/>
+                          </pic:cNvPicPr>
+                        </pic:nvPicPr>
+                        <pic:blipFill>
+                          <a:blip r:embed="rId73"/>
+                          <a:stretch>
+                            <a:fillRect/>
+                          </a:stretch>
+                        </pic:blipFill>
+                        <pic:spPr>
+                          <a:xfrm>
+                            <a:off x="0" y="0"/>
+                            <a:ext cx="360045" cy="360045"/>
+                          </a:xfrm>
+                          <a:prstGeom prst="rect">
+                            <a:avLst/>
+                          </a:prstGeom>
+                        </pic:spPr>
+                      </pic:pic>
+                    </a:graphicData>
+                  </a:graphic>
+                </wp:inline>
+              </w:drawing>
+            </w:r>
+            <w:r>
+              <w:rPr>
+                <w:rFonts w:hint="eastAsia" w:asciiTheme="minorEastAsia" w:hAnsiTheme="minorEastAsia" w:cstheme="minorEastAsia"/>
+                <w:sz w:val="52"/>
+                <w:szCs w:val="52"/>
+                <w:vertAlign w:val="baseline"/>
+                <w:lang w:val="en-US" w:eastAsia="zh-CN"/>
+              </w:rPr>
+              <w:t>，比較好看。</w:t>
+            </w:r>
           </w:p>
         </w:tc>
         <w:tc>
@@ -7850,6 +8058,16 @@
                 <w:lang w:val="en-US" w:eastAsia="zh-CN"/>
               </w:rPr>
             </w:pPr>
+            <w:r>
+              <w:rPr>
+                <w:rFonts w:hint="eastAsia" w:asciiTheme="minorEastAsia" w:hAnsiTheme="minorEastAsia" w:cstheme="minorEastAsia"/>
+                <w:sz w:val="52"/>
+                <w:szCs w:val="52"/>
+                <w:vertAlign w:val="baseline"/>
+                <w:lang w:val="en-US" w:eastAsia="zh-CN"/>
+              </w:rPr>
+              <w:t>又如果左右優先造成結構混亂，字形難保證美觀，改成上</w:t>
+            </w:r>
           </w:p>
         </w:tc>
         <w:tc>
@@ -7889,6 +8107,184 @@
                 <w:lang w:val="en-US" w:eastAsia="zh-CN"/>
               </w:rPr>
             </w:pPr>
+            <w:r>
+              <w:rPr>
+                <w:rFonts w:hint="eastAsia" w:asciiTheme="minorEastAsia" w:hAnsiTheme="minorEastAsia" w:cstheme="minorEastAsia"/>
+                <w:sz w:val="52"/>
+                <w:szCs w:val="52"/>
+                <w:vertAlign w:val="baseline"/>
+                <w:lang w:val="en-US" w:eastAsia="zh-CN"/>
+              </w:rPr>
+              <w:t>作左</w:t>
+            </w:r>
+            <w:r>
+              <w:rPr>
+                <w:rFonts w:hint="eastAsia" w:asciiTheme="minorEastAsia" w:hAnsiTheme="minorEastAsia" w:cstheme="minorEastAsia"/>
+                <w:sz w:val="52"/>
+                <w:szCs w:val="52"/>
+                <w:vertAlign w:val="baseline"/>
+                <w:lang w:val="en-US" w:eastAsia="zh-CN"/>
+              </w:rPr>
+              <w:drawing>
+                <wp:inline distT="0" distB="0" distL="114300" distR="114300">
+                  <wp:extent cx="360045" cy="360045"/>
+                  <wp:effectExtent l="0" t="0" r="1905" b="1905"/>
+                  <wp:docPr id="83" name="图片 83" descr="o"/>
+                  <wp:cNvGraphicFramePr>
+                    <a:graphicFrameLocks xmlns:a="http://schemas.openxmlformats.org/drawingml/2006/main" noChangeAspect="1"/>
+                  </wp:cNvGraphicFramePr>
+                  <a:graphic xmlns:a="http://schemas.openxmlformats.org/drawingml/2006/main">
+                    <a:graphicData uri="http://schemas.openxmlformats.org/drawingml/2006/picture">
+                      <pic:pic xmlns:pic="http://schemas.openxmlformats.org/drawingml/2006/picture">
+                        <pic:nvPicPr>
+                          <pic:cNvPr id="83" name="图片 83" descr="o"/>
+                          <pic:cNvPicPr>
+                            <a:picLocks noChangeAspect="1"/>
+                          </pic:cNvPicPr>
+                        </pic:nvPicPr>
+                        <pic:blipFill>
+                          <a:blip r:embed="rId16"/>
+                          <a:stretch>
+                            <a:fillRect/>
+                          </a:stretch>
+                        </pic:blipFill>
+                        <pic:spPr>
+                          <a:xfrm>
+                            <a:off x="0" y="0"/>
+                            <a:ext cx="360045" cy="360045"/>
+                          </a:xfrm>
+                          <a:prstGeom prst="rect">
+                            <a:avLst/>
+                          </a:prstGeom>
+                        </pic:spPr>
+                      </pic:pic>
+                    </a:graphicData>
+                  </a:graphic>
+                </wp:inline>
+              </w:drawing>
+            </w:r>
+            <w:r>
+              <w:rPr>
+                <w:rFonts w:hint="eastAsia" w:asciiTheme="minorEastAsia" w:hAnsiTheme="minorEastAsia" w:cstheme="minorEastAsia"/>
+                <w:sz w:val="52"/>
+                <w:szCs w:val="52"/>
+                <w:vertAlign w:val="baseline"/>
+                <w:lang w:val="en-US" w:eastAsia="zh-CN"/>
+              </w:rPr>
+              <w:t>右</w:t>
+            </w:r>
+            <w:r>
+              <w:rPr>
+                <w:rFonts w:hint="eastAsia" w:asciiTheme="minorEastAsia" w:hAnsiTheme="minorEastAsia" w:cstheme="minorEastAsia"/>
+                <w:sz w:val="52"/>
+                <w:szCs w:val="52"/>
+                <w:vertAlign w:val="baseline"/>
+                <w:lang w:val="en-US" w:eastAsia="zh-CN"/>
+              </w:rPr>
+              <w:drawing>
+                <wp:inline distT="0" distB="0" distL="114300" distR="114300">
+                  <wp:extent cx="360045" cy="360045"/>
+                  <wp:effectExtent l="0" t="0" r="1905" b="1905"/>
+                  <wp:docPr id="84" name="图片 84" descr="m"/>
+                  <wp:cNvGraphicFramePr>
+                    <a:graphicFrameLocks xmlns:a="http://schemas.openxmlformats.org/drawingml/2006/main" noChangeAspect="1"/>
+                  </wp:cNvGraphicFramePr>
+                  <a:graphic xmlns:a="http://schemas.openxmlformats.org/drawingml/2006/main">
+                    <a:graphicData uri="http://schemas.openxmlformats.org/drawingml/2006/picture">
+                      <pic:pic xmlns:pic="http://schemas.openxmlformats.org/drawingml/2006/picture">
+                        <pic:nvPicPr>
+                          <pic:cNvPr id="84" name="图片 84" descr="m"/>
+                          <pic:cNvPicPr>
+                            <a:picLocks noChangeAspect="1"/>
+                          </pic:cNvPicPr>
+                        </pic:nvPicPr>
+                        <pic:blipFill>
+                          <a:blip r:embed="rId26"/>
+                          <a:stretch>
+                            <a:fillRect/>
+                          </a:stretch>
+                        </pic:blipFill>
+                        <pic:spPr>
+                          <a:xfrm>
+                            <a:off x="0" y="0"/>
+                            <a:ext cx="360045" cy="360045"/>
+                          </a:xfrm>
+                          <a:prstGeom prst="rect">
+                            <a:avLst/>
+                          </a:prstGeom>
+                        </pic:spPr>
+                      </pic:pic>
+                    </a:graphicData>
+                  </a:graphic>
+                </wp:inline>
+              </w:drawing>
+            </w:r>
+            <w:r>
+              <w:rPr>
+                <w:rFonts w:hint="eastAsia" w:asciiTheme="minorEastAsia" w:hAnsiTheme="minorEastAsia" w:cstheme="minorEastAsia"/>
+                <w:sz w:val="52"/>
+                <w:szCs w:val="52"/>
+                <w:vertAlign w:val="baseline"/>
+                <w:lang w:val="en-US" w:eastAsia="zh-CN"/>
+              </w:rPr>
+              <w:t>。</w:t>
+            </w:r>
+            <w:r>
+              <w:rPr>
+                <w:rFonts w:hint="eastAsia" w:asciiTheme="minorEastAsia" w:hAnsiTheme="minorEastAsia" w:cstheme="minorEastAsia"/>
+                <w:sz w:val="52"/>
+                <w:szCs w:val="52"/>
+                <w:vertAlign w:val="baseline"/>
+                <w:lang w:val="en-US" w:eastAsia="zh-CN"/>
+              </w:rPr>
+              <w:drawing>
+                <wp:inline distT="0" distB="0" distL="114300" distR="114300">
+                  <wp:extent cx="360045" cy="360045"/>
+                  <wp:effectExtent l="0" t="0" r="1905" b="1905"/>
+                  <wp:docPr id="94" name="图片 94" descr="fron"/>
+                  <wp:cNvGraphicFramePr>
+                    <a:graphicFrameLocks xmlns:a="http://schemas.openxmlformats.org/drawingml/2006/main" noChangeAspect="1"/>
+                  </wp:cNvGraphicFramePr>
+                  <a:graphic xmlns:a="http://schemas.openxmlformats.org/drawingml/2006/main">
+                    <a:graphicData uri="http://schemas.openxmlformats.org/drawingml/2006/picture">
+                      <pic:pic xmlns:pic="http://schemas.openxmlformats.org/drawingml/2006/picture">
+                        <pic:nvPicPr>
+                          <pic:cNvPr id="94" name="图片 94" descr="fron"/>
+                          <pic:cNvPicPr>
+                            <a:picLocks noChangeAspect="1"/>
+                          </pic:cNvPicPr>
+                        </pic:nvPicPr>
+                        <pic:blipFill>
+                          <a:blip r:embed="rId74"/>
+                          <a:stretch>
+                            <a:fillRect/>
+                          </a:stretch>
+                        </pic:blipFill>
+                        <pic:spPr>
+                          <a:xfrm>
+                            <a:off x="0" y="0"/>
+                            <a:ext cx="360045" cy="360045"/>
+                          </a:xfrm>
+                          <a:prstGeom prst="rect">
+                            <a:avLst/>
+                          </a:prstGeom>
+                        </pic:spPr>
+                      </pic:pic>
+                    </a:graphicData>
+                  </a:graphic>
+                </wp:inline>
+              </w:drawing>
+            </w:r>
+            <w:r>
+              <w:rPr>
+                <w:rFonts w:hint="eastAsia" w:asciiTheme="minorEastAsia" w:hAnsiTheme="minorEastAsia" w:cstheme="minorEastAsia"/>
+                <w:sz w:val="52"/>
+                <w:szCs w:val="52"/>
+                <w:vertAlign w:val="baseline"/>
+                <w:lang w:val="en-US" w:eastAsia="zh-CN"/>
+              </w:rPr>
+              <w:t>等同理。</w:t>
+            </w:r>
           </w:p>
         </w:tc>
         <w:tc>
@@ -7928,6 +8324,72 @@
                 <w:lang w:val="en-US" w:eastAsia="zh-CN"/>
               </w:rPr>
             </w:pPr>
+            <w:r>
+              <w:rPr>
+                <w:rFonts w:hint="eastAsia" w:asciiTheme="minorEastAsia" w:hAnsiTheme="minorEastAsia" w:cstheme="minorEastAsia"/>
+                <w:sz w:val="52"/>
+                <w:szCs w:val="52"/>
+                <w:vertAlign w:val="baseline"/>
+                <w:lang w:val="en-US" w:eastAsia="zh-CN"/>
+              </w:rPr>
+              <w:t>而在字身中，作左右結構顯得太擠，所以from作</w:t>
+            </w:r>
+            <w:r>
+              <w:rPr>
+                <w:rFonts w:hint="eastAsia" w:asciiTheme="minorEastAsia" w:hAnsiTheme="minorEastAsia" w:cstheme="minorEastAsia"/>
+                <w:sz w:val="52"/>
+                <w:szCs w:val="52"/>
+                <w:vertAlign w:val="baseline"/>
+                <w:lang w:val="en-US" w:eastAsia="zh-CN"/>
+              </w:rPr>
+              <w:drawing>
+                <wp:inline distT="0" distB="0" distL="114300" distR="114300">
+                  <wp:extent cx="360045" cy="360045"/>
+                  <wp:effectExtent l="0" t="0" r="1905" b="1905"/>
+                  <wp:docPr id="87" name="图片 87" descr="from"/>
+                  <wp:cNvGraphicFramePr>
+                    <a:graphicFrameLocks xmlns:a="http://schemas.openxmlformats.org/drawingml/2006/main" noChangeAspect="1"/>
+                  </wp:cNvGraphicFramePr>
+                  <a:graphic xmlns:a="http://schemas.openxmlformats.org/drawingml/2006/main">
+                    <a:graphicData uri="http://schemas.openxmlformats.org/drawingml/2006/picture">
+                      <pic:pic xmlns:pic="http://schemas.openxmlformats.org/drawingml/2006/picture">
+                        <pic:nvPicPr>
+                          <pic:cNvPr id="87" name="图片 87" descr="from"/>
+                          <pic:cNvPicPr>
+                            <a:picLocks noChangeAspect="1"/>
+                          </pic:cNvPicPr>
+                        </pic:nvPicPr>
+                        <pic:blipFill>
+                          <a:blip r:embed="rId75"/>
+                          <a:stretch>
+                            <a:fillRect/>
+                          </a:stretch>
+                        </pic:blipFill>
+                        <pic:spPr>
+                          <a:xfrm>
+                            <a:off x="0" y="0"/>
+                            <a:ext cx="360045" cy="360045"/>
+                          </a:xfrm>
+                          <a:prstGeom prst="rect">
+                            <a:avLst/>
+                          </a:prstGeom>
+                        </pic:spPr>
+                      </pic:pic>
+                    </a:graphicData>
+                  </a:graphic>
+                </wp:inline>
+              </w:drawing>
+            </w:r>
+            <w:r>
+              <w:rPr>
+                <w:rFonts w:hint="eastAsia" w:asciiTheme="minorEastAsia" w:hAnsiTheme="minorEastAsia" w:cstheme="minorEastAsia"/>
+                <w:sz w:val="52"/>
+                <w:szCs w:val="52"/>
+                <w:vertAlign w:val="baseline"/>
+                <w:lang w:val="en-US" w:eastAsia="zh-CN"/>
+              </w:rPr>
+              <w:t>，不</w:t>
+            </w:r>
           </w:p>
         </w:tc>
         <w:tc>
@@ -7967,6 +8429,276 @@
                 <w:lang w:val="en-US" w:eastAsia="zh-CN"/>
               </w:rPr>
             </w:pPr>
+            <w:r>
+              <w:rPr>
+                <w:rFonts w:hint="eastAsia" w:asciiTheme="minorEastAsia" w:hAnsiTheme="minorEastAsia" w:cstheme="minorEastAsia"/>
+                <w:sz w:val="52"/>
+                <w:szCs w:val="52"/>
+                <w:vertAlign w:val="baseline"/>
+                <w:lang w:val="en-US" w:eastAsia="zh-CN"/>
+              </w:rPr>
+              <w:t>nal作</w:t>
+            </w:r>
+            <w:r>
+              <w:rPr>
+                <w:rFonts w:hint="eastAsia" w:asciiTheme="minorEastAsia" w:hAnsiTheme="minorEastAsia" w:cstheme="minorEastAsia"/>
+                <w:sz w:val="52"/>
+                <w:szCs w:val="52"/>
+                <w:vertAlign w:val="baseline"/>
+                <w:lang w:val="en-US" w:eastAsia="zh-CN"/>
+              </w:rPr>
+              <w:drawing>
+                <wp:inline distT="0" distB="0" distL="114300" distR="114300">
+                  <wp:extent cx="360045" cy="360045"/>
+                  <wp:effectExtent l="0" t="0" r="1905" b="1905"/>
+                  <wp:docPr id="96" name="图片 96" descr="nal"/>
+                  <wp:cNvGraphicFramePr>
+                    <a:graphicFrameLocks xmlns:a="http://schemas.openxmlformats.org/drawingml/2006/main" noChangeAspect="1"/>
+                  </wp:cNvGraphicFramePr>
+                  <a:graphic xmlns:a="http://schemas.openxmlformats.org/drawingml/2006/main">
+                    <a:graphicData uri="http://schemas.openxmlformats.org/drawingml/2006/picture">
+                      <pic:pic xmlns:pic="http://schemas.openxmlformats.org/drawingml/2006/picture">
+                        <pic:nvPicPr>
+                          <pic:cNvPr id="96" name="图片 96" descr="nal"/>
+                          <pic:cNvPicPr>
+                            <a:picLocks noChangeAspect="1"/>
+                          </pic:cNvPicPr>
+                        </pic:nvPicPr>
+                        <pic:blipFill>
+                          <a:blip r:embed="rId76"/>
+                          <a:stretch>
+                            <a:fillRect/>
+                          </a:stretch>
+                        </pic:blipFill>
+                        <pic:spPr>
+                          <a:xfrm>
+                            <a:off x="0" y="0"/>
+                            <a:ext cx="360045" cy="360045"/>
+                          </a:xfrm>
+                          <a:prstGeom prst="rect">
+                            <a:avLst/>
+                          </a:prstGeom>
+                        </pic:spPr>
+                      </pic:pic>
+                    </a:graphicData>
+                  </a:graphic>
+                </wp:inline>
+              </w:drawing>
+            </w:r>
+            <w:r>
+              <w:rPr>
+                <w:rFonts w:hint="eastAsia" w:asciiTheme="minorEastAsia" w:hAnsiTheme="minorEastAsia" w:cstheme="minorEastAsia"/>
+                <w:sz w:val="52"/>
+                <w:szCs w:val="52"/>
+                <w:vertAlign w:val="baseline"/>
+                <w:lang w:val="en-US" w:eastAsia="zh-CN"/>
+              </w:rPr>
+              <w:t>。以</w:t>
+            </w:r>
+            <w:r>
+              <w:rPr>
+                <w:rFonts w:hint="eastAsia" w:asciiTheme="minorEastAsia" w:hAnsiTheme="minorEastAsia" w:cstheme="minorEastAsia"/>
+                <w:sz w:val="52"/>
+                <w:szCs w:val="52"/>
+                <w:vertAlign w:val="baseline"/>
+                <w:lang w:val="en-US" w:eastAsia="zh-CN"/>
+              </w:rPr>
+              <w:drawing>
+                <wp:inline distT="0" distB="0" distL="114300" distR="114300">
+                  <wp:extent cx="360045" cy="360045"/>
+                  <wp:effectExtent l="0" t="0" r="1905" b="1905"/>
+                  <wp:docPr id="90" name="图片 90" descr="m"/>
+                  <wp:cNvGraphicFramePr>
+                    <a:graphicFrameLocks xmlns:a="http://schemas.openxmlformats.org/drawingml/2006/main" noChangeAspect="1"/>
+                  </wp:cNvGraphicFramePr>
+                  <a:graphic xmlns:a="http://schemas.openxmlformats.org/drawingml/2006/main">
+                    <a:graphicData uri="http://schemas.openxmlformats.org/drawingml/2006/picture">
+                      <pic:pic xmlns:pic="http://schemas.openxmlformats.org/drawingml/2006/picture">
+                        <pic:nvPicPr>
+                          <pic:cNvPr id="90" name="图片 90" descr="m"/>
+                          <pic:cNvPicPr>
+                            <a:picLocks noChangeAspect="1"/>
+                          </pic:cNvPicPr>
+                        </pic:nvPicPr>
+                        <pic:blipFill>
+                          <a:blip r:embed="rId26"/>
+                          <a:stretch>
+                            <a:fillRect/>
+                          </a:stretch>
+                        </pic:blipFill>
+                        <pic:spPr>
+                          <a:xfrm>
+                            <a:off x="0" y="0"/>
+                            <a:ext cx="360045" cy="360045"/>
+                          </a:xfrm>
+                          <a:prstGeom prst="rect">
+                            <a:avLst/>
+                          </a:prstGeom>
+                        </pic:spPr>
+                      </pic:pic>
+                    </a:graphicData>
+                  </a:graphic>
+                </wp:inline>
+              </w:drawing>
+            </w:r>
+            <w:r>
+              <w:rPr>
+                <w:rFonts w:hint="eastAsia" w:asciiTheme="minorEastAsia" w:hAnsiTheme="minorEastAsia" w:cstheme="minorEastAsia"/>
+                <w:sz w:val="52"/>
+                <w:szCs w:val="52"/>
+                <w:vertAlign w:val="baseline"/>
+                <w:lang w:val="en-US" w:eastAsia="zh-CN"/>
+              </w:rPr>
+              <w:drawing>
+                <wp:inline distT="0" distB="0" distL="114300" distR="114300">
+                  <wp:extent cx="360045" cy="360045"/>
+                  <wp:effectExtent l="0" t="0" r="1905" b="1905"/>
+                  <wp:docPr id="91" name="图片 91" descr="n"/>
+                  <wp:cNvGraphicFramePr>
+                    <a:graphicFrameLocks xmlns:a="http://schemas.openxmlformats.org/drawingml/2006/main" noChangeAspect="1"/>
+                  </wp:cNvGraphicFramePr>
+                  <a:graphic xmlns:a="http://schemas.openxmlformats.org/drawingml/2006/main">
+                    <a:graphicData uri="http://schemas.openxmlformats.org/drawingml/2006/picture">
+                      <pic:pic xmlns:pic="http://schemas.openxmlformats.org/drawingml/2006/picture">
+                        <pic:nvPicPr>
+                          <pic:cNvPr id="91" name="图片 91" descr="n"/>
+                          <pic:cNvPicPr>
+                            <a:picLocks noChangeAspect="1"/>
+                          </pic:cNvPicPr>
+                        </pic:nvPicPr>
+                        <pic:blipFill>
+                          <a:blip r:embed="rId27"/>
+                          <a:stretch>
+                            <a:fillRect/>
+                          </a:stretch>
+                        </pic:blipFill>
+                        <pic:spPr>
+                          <a:xfrm>
+                            <a:off x="0" y="0"/>
+                            <a:ext cx="360045" cy="360045"/>
+                          </a:xfrm>
+                          <a:prstGeom prst="rect">
+                            <a:avLst/>
+                          </a:prstGeom>
+                        </pic:spPr>
+                      </pic:pic>
+                    </a:graphicData>
+                  </a:graphic>
+                </wp:inline>
+              </w:drawing>
+            </w:r>
+            <w:r>
+              <w:rPr>
+                <w:rFonts w:hint="eastAsia" w:asciiTheme="minorEastAsia" w:hAnsiTheme="minorEastAsia" w:cstheme="minorEastAsia"/>
+                <w:sz w:val="52"/>
+                <w:szCs w:val="52"/>
+                <w:vertAlign w:val="baseline"/>
+                <w:lang w:val="en-US" w:eastAsia="zh-CN"/>
+              </w:rPr>
+              <w:t>結尾，無聲母時作左右結構，如</w:t>
+            </w:r>
+            <w:r>
+              <w:rPr>
+                <w:rFonts w:hint="eastAsia" w:asciiTheme="minorEastAsia" w:hAnsiTheme="minorEastAsia" w:cstheme="minorEastAsia"/>
+                <w:sz w:val="52"/>
+                <w:szCs w:val="52"/>
+                <w:vertAlign w:val="baseline"/>
+                <w:lang w:val="en-US" w:eastAsia="zh-CN"/>
+              </w:rPr>
+              <w:drawing>
+                <wp:inline distT="0" distB="0" distL="114300" distR="114300">
+                  <wp:extent cx="360045" cy="360045"/>
+                  <wp:effectExtent l="0" t="0" r="1905" b="1905"/>
+                  <wp:docPr id="92" name="图片 92" descr="am"/>
+                  <wp:cNvGraphicFramePr>
+                    <a:graphicFrameLocks xmlns:a="http://schemas.openxmlformats.org/drawingml/2006/main" noChangeAspect="1"/>
+                  </wp:cNvGraphicFramePr>
+                  <a:graphic xmlns:a="http://schemas.openxmlformats.org/drawingml/2006/main">
+                    <a:graphicData uri="http://schemas.openxmlformats.org/drawingml/2006/picture">
+                      <pic:pic xmlns:pic="http://schemas.openxmlformats.org/drawingml/2006/picture">
+                        <pic:nvPicPr>
+                          <pic:cNvPr id="92" name="图片 92" descr="am"/>
+                          <pic:cNvPicPr>
+                            <a:picLocks noChangeAspect="1"/>
+                          </pic:cNvPicPr>
+                        </pic:nvPicPr>
+                        <pic:blipFill>
+                          <a:blip r:embed="rId77"/>
+                          <a:stretch>
+                            <a:fillRect/>
+                          </a:stretch>
+                        </pic:blipFill>
+                        <pic:spPr>
+                          <a:xfrm>
+                            <a:off x="0" y="0"/>
+                            <a:ext cx="360045" cy="360045"/>
+                          </a:xfrm>
+                          <a:prstGeom prst="rect">
+                            <a:avLst/>
+                          </a:prstGeom>
+                        </pic:spPr>
+                      </pic:pic>
+                    </a:graphicData>
+                  </a:graphic>
+                </wp:inline>
+              </w:drawing>
+            </w:r>
+            <w:r>
+              <w:rPr>
+                <w:rFonts w:hint="eastAsia" w:asciiTheme="minorEastAsia" w:hAnsiTheme="minorEastAsia" w:cstheme="minorEastAsia"/>
+                <w:sz w:val="52"/>
+                <w:szCs w:val="52"/>
+                <w:vertAlign w:val="baseline"/>
+                <w:lang w:val="en-US" w:eastAsia="zh-CN"/>
+              </w:rPr>
+              <w:drawing>
+                <wp:inline distT="0" distB="0" distL="114300" distR="114300">
+                  <wp:extent cx="360045" cy="360045"/>
+                  <wp:effectExtent l="0" t="0" r="1905" b="1905"/>
+                  <wp:docPr id="93" name="图片 93" descr="an"/>
+                  <wp:cNvGraphicFramePr>
+                    <a:graphicFrameLocks xmlns:a="http://schemas.openxmlformats.org/drawingml/2006/main" noChangeAspect="1"/>
+                  </wp:cNvGraphicFramePr>
+                  <a:graphic xmlns:a="http://schemas.openxmlformats.org/drawingml/2006/main">
+                    <a:graphicData uri="http://schemas.openxmlformats.org/drawingml/2006/picture">
+                      <pic:pic xmlns:pic="http://schemas.openxmlformats.org/drawingml/2006/picture">
+                        <pic:nvPicPr>
+                          <pic:cNvPr id="93" name="图片 93" descr="an"/>
+                          <pic:cNvPicPr>
+                            <a:picLocks noChangeAspect="1"/>
+                          </pic:cNvPicPr>
+                        </pic:nvPicPr>
+                        <pic:blipFill>
+                          <a:blip r:embed="rId78"/>
+                          <a:stretch>
+                            <a:fillRect/>
+                          </a:stretch>
+                        </pic:blipFill>
+                        <pic:spPr>
+                          <a:xfrm>
+                            <a:off x="0" y="0"/>
+                            <a:ext cx="360045" cy="360045"/>
+                          </a:xfrm>
+                          <a:prstGeom prst="rect">
+                            <a:avLst/>
+                          </a:prstGeom>
+                        </pic:spPr>
+                      </pic:pic>
+                    </a:graphicData>
+                  </a:graphic>
+                </wp:inline>
+              </w:drawing>
+            </w:r>
+            <w:r>
+              <w:rPr>
+                <w:rFonts w:hint="eastAsia" w:asciiTheme="minorEastAsia" w:hAnsiTheme="minorEastAsia" w:cstheme="minorEastAsia"/>
+                <w:sz w:val="52"/>
+                <w:szCs w:val="52"/>
+                <w:vertAlign w:val="baseline"/>
+                <w:lang w:val="en-US" w:eastAsia="zh-CN"/>
+              </w:rPr>
+              <w:t>。</w:t>
+            </w:r>
           </w:p>
         </w:tc>
         <w:tc>
@@ -8006,6 +8738,184 @@
                 <w:lang w:val="en-US" w:eastAsia="zh-CN"/>
               </w:rPr>
             </w:pPr>
+            <w:r>
+              <w:rPr>
+                <w:rFonts w:hint="eastAsia" w:asciiTheme="minorEastAsia" w:hAnsiTheme="minorEastAsia" w:cstheme="minorEastAsia"/>
+                <w:sz w:val="52"/>
+                <w:szCs w:val="52"/>
+                <w:vertAlign w:val="baseline"/>
+                <w:lang w:val="en-US" w:eastAsia="zh-CN"/>
+              </w:rPr>
+              <w:t>但是如果聲母是</w:t>
+            </w:r>
+            <w:r>
+              <w:rPr>
+                <w:rFonts w:hint="eastAsia" w:asciiTheme="minorEastAsia" w:hAnsiTheme="minorEastAsia" w:cstheme="minorEastAsia"/>
+                <w:sz w:val="52"/>
+                <w:szCs w:val="52"/>
+                <w:vertAlign w:val="baseline"/>
+                <w:lang w:val="en-US" w:eastAsia="zh-CN"/>
+              </w:rPr>
+              <w:drawing>
+                <wp:inline distT="0" distB="0" distL="114300" distR="114300">
+                  <wp:extent cx="360045" cy="360045"/>
+                  <wp:effectExtent l="0" t="0" r="1905" b="1905"/>
+                  <wp:docPr id="88" name="图片 88" descr="m"/>
+                  <wp:cNvGraphicFramePr>
+                    <a:graphicFrameLocks xmlns:a="http://schemas.openxmlformats.org/drawingml/2006/main" noChangeAspect="1"/>
+                  </wp:cNvGraphicFramePr>
+                  <a:graphic xmlns:a="http://schemas.openxmlformats.org/drawingml/2006/main">
+                    <a:graphicData uri="http://schemas.openxmlformats.org/drawingml/2006/picture">
+                      <pic:pic xmlns:pic="http://schemas.openxmlformats.org/drawingml/2006/picture">
+                        <pic:nvPicPr>
+                          <pic:cNvPr id="88" name="图片 88" descr="m"/>
+                          <pic:cNvPicPr>
+                            <a:picLocks noChangeAspect="1"/>
+                          </pic:cNvPicPr>
+                        </pic:nvPicPr>
+                        <pic:blipFill>
+                          <a:blip r:embed="rId26"/>
+                          <a:stretch>
+                            <a:fillRect/>
+                          </a:stretch>
+                        </pic:blipFill>
+                        <pic:spPr>
+                          <a:xfrm>
+                            <a:off x="0" y="0"/>
+                            <a:ext cx="360045" cy="360045"/>
+                          </a:xfrm>
+                          <a:prstGeom prst="rect">
+                            <a:avLst/>
+                          </a:prstGeom>
+                        </pic:spPr>
+                      </pic:pic>
+                    </a:graphicData>
+                  </a:graphic>
+                </wp:inline>
+              </w:drawing>
+            </w:r>
+            <w:r>
+              <w:rPr>
+                <w:rFonts w:hint="eastAsia" w:asciiTheme="minorEastAsia" w:hAnsiTheme="minorEastAsia" w:cstheme="minorEastAsia"/>
+                <w:sz w:val="52"/>
+                <w:szCs w:val="52"/>
+                <w:vertAlign w:val="baseline"/>
+                <w:lang w:val="en-US" w:eastAsia="zh-CN"/>
+              </w:rPr>
+              <w:t>或</w:t>
+            </w:r>
+            <w:r>
+              <w:rPr>
+                <w:rFonts w:hint="eastAsia" w:asciiTheme="minorEastAsia" w:hAnsiTheme="minorEastAsia" w:cstheme="minorEastAsia"/>
+                <w:sz w:val="52"/>
+                <w:szCs w:val="52"/>
+                <w:vertAlign w:val="baseline"/>
+                <w:lang w:val="en-US" w:eastAsia="zh-CN"/>
+              </w:rPr>
+              <w:drawing>
+                <wp:inline distT="0" distB="0" distL="114300" distR="114300">
+                  <wp:extent cx="360045" cy="360045"/>
+                  <wp:effectExtent l="0" t="0" r="1905" b="1905"/>
+                  <wp:docPr id="89" name="图片 89" descr="n"/>
+                  <wp:cNvGraphicFramePr>
+                    <a:graphicFrameLocks xmlns:a="http://schemas.openxmlformats.org/drawingml/2006/main" noChangeAspect="1"/>
+                  </wp:cNvGraphicFramePr>
+                  <a:graphic xmlns:a="http://schemas.openxmlformats.org/drawingml/2006/main">
+                    <a:graphicData uri="http://schemas.openxmlformats.org/drawingml/2006/picture">
+                      <pic:pic xmlns:pic="http://schemas.openxmlformats.org/drawingml/2006/picture">
+                        <pic:nvPicPr>
+                          <pic:cNvPr id="89" name="图片 89" descr="n"/>
+                          <pic:cNvPicPr>
+                            <a:picLocks noChangeAspect="1"/>
+                          </pic:cNvPicPr>
+                        </pic:nvPicPr>
+                        <pic:blipFill>
+                          <a:blip r:embed="rId27"/>
+                          <a:stretch>
+                            <a:fillRect/>
+                          </a:stretch>
+                        </pic:blipFill>
+                        <pic:spPr>
+                          <a:xfrm>
+                            <a:off x="0" y="0"/>
+                            <a:ext cx="360045" cy="360045"/>
+                          </a:xfrm>
+                          <a:prstGeom prst="rect">
+                            <a:avLst/>
+                          </a:prstGeom>
+                        </pic:spPr>
+                      </pic:pic>
+                    </a:graphicData>
+                  </a:graphic>
+                </wp:inline>
+              </w:drawing>
+            </w:r>
+            <w:r>
+              <w:rPr>
+                <w:rFonts w:hint="eastAsia" w:asciiTheme="minorEastAsia" w:hAnsiTheme="minorEastAsia" w:cstheme="minorEastAsia"/>
+                <w:sz w:val="52"/>
+                <w:szCs w:val="52"/>
+                <w:vertAlign w:val="baseline"/>
+                <w:lang w:val="en-US" w:eastAsia="zh-CN"/>
+              </w:rPr>
+              <w:t>，以上下結構優先，如man作</w:t>
+            </w:r>
+            <w:r>
+              <w:rPr>
+                <w:rFonts w:hint="eastAsia" w:asciiTheme="minorEastAsia" w:hAnsiTheme="minorEastAsia" w:cstheme="minorEastAsia"/>
+                <w:sz w:val="52"/>
+                <w:szCs w:val="52"/>
+                <w:vertAlign w:val="baseline"/>
+                <w:lang w:val="en-US" w:eastAsia="zh-CN"/>
+              </w:rPr>
+              <w:drawing>
+                <wp:inline distT="0" distB="0" distL="114300" distR="114300">
+                  <wp:extent cx="360045" cy="360045"/>
+                  <wp:effectExtent l="0" t="0" r="1905" b="1905"/>
+                  <wp:docPr id="95" name="图片 95" descr="man"/>
+                  <wp:cNvGraphicFramePr>
+                    <a:graphicFrameLocks xmlns:a="http://schemas.openxmlformats.org/drawingml/2006/main" noChangeAspect="1"/>
+                  </wp:cNvGraphicFramePr>
+                  <a:graphic xmlns:a="http://schemas.openxmlformats.org/drawingml/2006/main">
+                    <a:graphicData uri="http://schemas.openxmlformats.org/drawingml/2006/picture">
+                      <pic:pic xmlns:pic="http://schemas.openxmlformats.org/drawingml/2006/picture">
+                        <pic:nvPicPr>
+                          <pic:cNvPr id="95" name="图片 95" descr="man"/>
+                          <pic:cNvPicPr>
+                            <a:picLocks noChangeAspect="1"/>
+                          </pic:cNvPicPr>
+                        </pic:nvPicPr>
+                        <pic:blipFill>
+                          <a:blip r:embed="rId79"/>
+                          <a:stretch>
+                            <a:fillRect/>
+                          </a:stretch>
+                        </pic:blipFill>
+                        <pic:spPr>
+                          <a:xfrm>
+                            <a:off x="0" y="0"/>
+                            <a:ext cx="360045" cy="360045"/>
+                          </a:xfrm>
+                          <a:prstGeom prst="rect">
+                            <a:avLst/>
+                          </a:prstGeom>
+                        </pic:spPr>
+                      </pic:pic>
+                    </a:graphicData>
+                  </a:graphic>
+                </wp:inline>
+              </w:drawing>
+            </w:r>
+            <w:r>
+              <w:rPr>
+                <w:rFonts w:hint="eastAsia" w:asciiTheme="minorEastAsia" w:hAnsiTheme="minorEastAsia" w:cstheme="minorEastAsia"/>
+                <w:sz w:val="52"/>
+                <w:szCs w:val="52"/>
+                <w:vertAlign w:val="baseline"/>
+                <w:lang w:val="en-US" w:eastAsia="zh-CN"/>
+              </w:rPr>
+              <w:t>，</w:t>
+            </w:r>
           </w:p>
         </w:tc>
         <w:tc>
@@ -8045,6 +8955,220 @@
                 <w:lang w:val="en-US" w:eastAsia="zh-CN"/>
               </w:rPr>
             </w:pPr>
+            <w:r>
+              <w:rPr>
+                <w:rFonts w:hint="eastAsia" w:asciiTheme="minorEastAsia" w:hAnsiTheme="minorEastAsia" w:cstheme="minorEastAsia"/>
+                <w:sz w:val="52"/>
+                <w:szCs w:val="52"/>
+                <w:vertAlign w:val="baseline"/>
+                <w:lang w:val="en-US" w:eastAsia="zh-CN"/>
+              </w:rPr>
+              <w:t>如ba，am，ar等作</w:t>
+            </w:r>
+            <w:r>
+              <w:rPr>
+                <w:rFonts w:hint="eastAsia" w:asciiTheme="minorEastAsia" w:hAnsiTheme="minorEastAsia" w:cstheme="minorEastAsia"/>
+                <w:sz w:val="52"/>
+                <w:szCs w:val="52"/>
+                <w:vertAlign w:val="baseline"/>
+                <w:lang w:val="en-US" w:eastAsia="zh-CN"/>
+              </w:rPr>
+              <w:drawing>
+                <wp:inline distT="0" distB="0" distL="114300" distR="114300">
+                  <wp:extent cx="360045" cy="360045"/>
+                  <wp:effectExtent l="0" t="0" r="1905" b="1905"/>
+                  <wp:docPr id="98" name="图片 98" descr="ba"/>
+                  <wp:cNvGraphicFramePr>
+                    <a:graphicFrameLocks xmlns:a="http://schemas.openxmlformats.org/drawingml/2006/main" noChangeAspect="1"/>
+                  </wp:cNvGraphicFramePr>
+                  <a:graphic xmlns:a="http://schemas.openxmlformats.org/drawingml/2006/main">
+                    <a:graphicData uri="http://schemas.openxmlformats.org/drawingml/2006/picture">
+                      <pic:pic xmlns:pic="http://schemas.openxmlformats.org/drawingml/2006/picture">
+                        <pic:nvPicPr>
+                          <pic:cNvPr id="98" name="图片 98" descr="ba"/>
+                          <pic:cNvPicPr>
+                            <a:picLocks noChangeAspect="1"/>
+                          </pic:cNvPicPr>
+                        </pic:nvPicPr>
+                        <pic:blipFill>
+                          <a:blip r:embed="rId80"/>
+                          <a:stretch>
+                            <a:fillRect/>
+                          </a:stretch>
+                        </pic:blipFill>
+                        <pic:spPr>
+                          <a:xfrm>
+                            <a:off x="0" y="0"/>
+                            <a:ext cx="360045" cy="360045"/>
+                          </a:xfrm>
+                          <a:prstGeom prst="rect">
+                            <a:avLst/>
+                          </a:prstGeom>
+                        </pic:spPr>
+                      </pic:pic>
+                    </a:graphicData>
+                  </a:graphic>
+                </wp:inline>
+              </w:drawing>
+            </w:r>
+            <w:r>
+              <w:rPr>
+                <w:rFonts w:hint="eastAsia" w:asciiTheme="minorEastAsia" w:hAnsiTheme="minorEastAsia" w:cstheme="minorEastAsia"/>
+                <w:sz w:val="52"/>
+                <w:szCs w:val="52"/>
+                <w:vertAlign w:val="baseline"/>
+                <w:lang w:val="en-US" w:eastAsia="zh-CN"/>
+              </w:rPr>
+              <w:drawing>
+                <wp:inline distT="0" distB="0" distL="114300" distR="114300">
+                  <wp:extent cx="360045" cy="360045"/>
+                  <wp:effectExtent l="0" t="0" r="1905" b="1905"/>
+                  <wp:docPr id="85" name="图片 85" descr="am"/>
+                  <wp:cNvGraphicFramePr>
+                    <a:graphicFrameLocks xmlns:a="http://schemas.openxmlformats.org/drawingml/2006/main" noChangeAspect="1"/>
+                  </wp:cNvGraphicFramePr>
+                  <a:graphic xmlns:a="http://schemas.openxmlformats.org/drawingml/2006/main">
+                    <a:graphicData uri="http://schemas.openxmlformats.org/drawingml/2006/picture">
+                      <pic:pic xmlns:pic="http://schemas.openxmlformats.org/drawingml/2006/picture">
+                        <pic:nvPicPr>
+                          <pic:cNvPr id="85" name="图片 85" descr="am"/>
+                          <pic:cNvPicPr>
+                            <a:picLocks noChangeAspect="1"/>
+                          </pic:cNvPicPr>
+                        </pic:nvPicPr>
+                        <pic:blipFill>
+                          <a:blip r:embed="rId77"/>
+                          <a:stretch>
+                            <a:fillRect/>
+                          </a:stretch>
+                        </pic:blipFill>
+                        <pic:spPr>
+                          <a:xfrm>
+                            <a:off x="0" y="0"/>
+                            <a:ext cx="360045" cy="360045"/>
+                          </a:xfrm>
+                          <a:prstGeom prst="rect">
+                            <a:avLst/>
+                          </a:prstGeom>
+                        </pic:spPr>
+                      </pic:pic>
+                    </a:graphicData>
+                  </a:graphic>
+                </wp:inline>
+              </w:drawing>
+            </w:r>
+            <w:r>
+              <w:rPr>
+                <w:rFonts w:hint="eastAsia" w:asciiTheme="minorEastAsia" w:hAnsiTheme="minorEastAsia" w:cstheme="minorEastAsia"/>
+                <w:sz w:val="52"/>
+                <w:szCs w:val="52"/>
+                <w:vertAlign w:val="baseline"/>
+                <w:lang w:val="en-US" w:eastAsia="zh-CN"/>
+              </w:rPr>
+              <w:drawing>
+                <wp:inline distT="0" distB="0" distL="114300" distR="114300">
+                  <wp:extent cx="360045" cy="360045"/>
+                  <wp:effectExtent l="0" t="0" r="1905" b="1905"/>
+                  <wp:docPr id="86" name="图片 86" descr="ar"/>
+                  <wp:cNvGraphicFramePr>
+                    <a:graphicFrameLocks xmlns:a="http://schemas.openxmlformats.org/drawingml/2006/main" noChangeAspect="1"/>
+                  </wp:cNvGraphicFramePr>
+                  <a:graphic xmlns:a="http://schemas.openxmlformats.org/drawingml/2006/main">
+                    <a:graphicData uri="http://schemas.openxmlformats.org/drawingml/2006/picture">
+                      <pic:pic xmlns:pic="http://schemas.openxmlformats.org/drawingml/2006/picture">
+                        <pic:nvPicPr>
+                          <pic:cNvPr id="86" name="图片 86" descr="ar"/>
+                          <pic:cNvPicPr>
+                            <a:picLocks noChangeAspect="1"/>
+                          </pic:cNvPicPr>
+                        </pic:nvPicPr>
+                        <pic:blipFill>
+                          <a:blip r:embed="rId81"/>
+                          <a:stretch>
+                            <a:fillRect/>
+                          </a:stretch>
+                        </pic:blipFill>
+                        <pic:spPr>
+                          <a:xfrm>
+                            <a:off x="0" y="0"/>
+                            <a:ext cx="360045" cy="360045"/>
+                          </a:xfrm>
+                          <a:prstGeom prst="rect">
+                            <a:avLst/>
+                          </a:prstGeom>
+                        </pic:spPr>
+                      </pic:pic>
+                    </a:graphicData>
+                  </a:graphic>
+                </wp:inline>
+              </w:drawing>
+            </w:r>
+            <w:r>
+              <w:rPr>
+                <w:rFonts w:hint="eastAsia" w:asciiTheme="minorEastAsia" w:hAnsiTheme="minorEastAsia" w:cstheme="minorEastAsia"/>
+                <w:sz w:val="52"/>
+                <w:szCs w:val="52"/>
+                <w:vertAlign w:val="baseline"/>
+                <w:lang w:val="en-US" w:eastAsia="zh-CN"/>
+              </w:rPr>
+              <w:t>，又如ble作</w:t>
+            </w:r>
+            <w:r>
+              <w:rPr>
+                <w:rFonts w:hint="eastAsia" w:asciiTheme="minorEastAsia" w:hAnsiTheme="minorEastAsia" w:cstheme="minorEastAsia"/>
+                <w:sz w:val="52"/>
+                <w:szCs w:val="52"/>
+                <w:vertAlign w:val="baseline"/>
+                <w:lang w:val="en-US" w:eastAsia="zh-CN"/>
+              </w:rPr>
+              <w:drawing>
+                <wp:inline distT="0" distB="0" distL="114300" distR="114300">
+                  <wp:extent cx="360045" cy="360045"/>
+                  <wp:effectExtent l="0" t="0" r="1905" b="1905"/>
+                  <wp:docPr id="97" name="图片 97" descr="ble"/>
+                  <wp:cNvGraphicFramePr>
+                    <a:graphicFrameLocks xmlns:a="http://schemas.openxmlformats.org/drawingml/2006/main" noChangeAspect="1"/>
+                  </wp:cNvGraphicFramePr>
+                  <a:graphic xmlns:a="http://schemas.openxmlformats.org/drawingml/2006/main">
+                    <a:graphicData uri="http://schemas.openxmlformats.org/drawingml/2006/picture">
+                      <pic:pic xmlns:pic="http://schemas.openxmlformats.org/drawingml/2006/picture">
+                        <pic:nvPicPr>
+                          <pic:cNvPr id="97" name="图片 97" descr="ble"/>
+                          <pic:cNvPicPr>
+                            <a:picLocks noChangeAspect="1"/>
+                          </pic:cNvPicPr>
+                        </pic:nvPicPr>
+                        <pic:blipFill>
+                          <a:blip r:embed="rId69"/>
+                          <a:stretch>
+                            <a:fillRect/>
+                          </a:stretch>
+                        </pic:blipFill>
+                        <pic:spPr>
+                          <a:xfrm>
+                            <a:off x="0" y="0"/>
+                            <a:ext cx="360045" cy="360045"/>
+                          </a:xfrm>
+                          <a:prstGeom prst="rect">
+                            <a:avLst/>
+                          </a:prstGeom>
+                        </pic:spPr>
+                      </pic:pic>
+                    </a:graphicData>
+                  </a:graphic>
+                </wp:inline>
+              </w:drawing>
+            </w:r>
+            <w:r>
+              <w:rPr>
+                <w:rFonts w:hint="eastAsia" w:asciiTheme="minorEastAsia" w:hAnsiTheme="minorEastAsia" w:cstheme="minorEastAsia"/>
+                <w:sz w:val="52"/>
+                <w:szCs w:val="52"/>
+                <w:vertAlign w:val="baseline"/>
+                <w:lang w:val="en-US" w:eastAsia="zh-CN"/>
+              </w:rPr>
+              <w:t>。</w:t>
+            </w:r>
           </w:p>
         </w:tc>
         <w:tc>
@@ -8084,6 +9208,16 @@
                 <w:lang w:val="en-US" w:eastAsia="zh-CN"/>
               </w:rPr>
             </w:pPr>
+            <w:r>
+              <w:rPr>
+                <w:rFonts w:hint="eastAsia" w:asciiTheme="minorEastAsia" w:hAnsiTheme="minorEastAsia" w:cstheme="minorEastAsia"/>
+                <w:sz w:val="52"/>
+                <w:szCs w:val="52"/>
+                <w:vertAlign w:val="baseline"/>
+                <w:lang w:val="en-US" w:eastAsia="zh-CN"/>
+              </w:rPr>
+              <w:t>〇以左右結構優先</w:t>
+            </w:r>
           </w:p>
         </w:tc>
         <w:tc>
@@ -8122,6 +9256,72 @@
                 <w:lang w:val="en-US" w:eastAsia="zh-CN"/>
               </w:rPr>
             </w:pPr>
+            <w:r>
+              <w:rPr>
+                <w:rFonts w:hint="eastAsia" w:asciiTheme="minorEastAsia" w:hAnsiTheme="minorEastAsia" w:cstheme="minorEastAsia"/>
+                <w:sz w:val="52"/>
+                <w:szCs w:val="52"/>
+                <w:vertAlign w:val="baseline"/>
+                <w:lang w:val="en-US" w:eastAsia="zh-CN"/>
+              </w:rPr>
+              <w:t>good作</w:t>
+            </w:r>
+            <w:r>
+              <w:rPr>
+                <w:rFonts w:hint="eastAsia" w:asciiTheme="minorEastAsia" w:hAnsiTheme="minorEastAsia" w:cstheme="minorEastAsia"/>
+                <w:sz w:val="52"/>
+                <w:szCs w:val="52"/>
+                <w:vertAlign w:val="baseline"/>
+                <w:lang w:val="en-US" w:eastAsia="zh-CN"/>
+              </w:rPr>
+              <w:drawing>
+                <wp:inline distT="0" distB="0" distL="114300" distR="114300">
+                  <wp:extent cx="360045" cy="360045"/>
+                  <wp:effectExtent l="0" t="0" r="1905" b="1905"/>
+                  <wp:docPr id="82" name="图片 82" descr="good"/>
+                  <wp:cNvGraphicFramePr>
+                    <a:graphicFrameLocks xmlns:a="http://schemas.openxmlformats.org/drawingml/2006/main" noChangeAspect="1"/>
+                  </wp:cNvGraphicFramePr>
+                  <a:graphic xmlns:a="http://schemas.openxmlformats.org/drawingml/2006/main">
+                    <a:graphicData uri="http://schemas.openxmlformats.org/drawingml/2006/picture">
+                      <pic:pic xmlns:pic="http://schemas.openxmlformats.org/drawingml/2006/picture">
+                        <pic:nvPicPr>
+                          <pic:cNvPr id="82" name="图片 82" descr="good"/>
+                          <pic:cNvPicPr>
+                            <a:picLocks noChangeAspect="1"/>
+                          </pic:cNvPicPr>
+                        </pic:nvPicPr>
+                        <pic:blipFill>
+                          <a:blip r:embed="rId82"/>
+                          <a:stretch>
+                            <a:fillRect/>
+                          </a:stretch>
+                        </pic:blipFill>
+                        <pic:spPr>
+                          <a:xfrm>
+                            <a:off x="0" y="0"/>
+                            <a:ext cx="360045" cy="360045"/>
+                          </a:xfrm>
+                          <a:prstGeom prst="rect">
+                            <a:avLst/>
+                          </a:prstGeom>
+                        </pic:spPr>
+                      </pic:pic>
+                    </a:graphicData>
+                  </a:graphic>
+                </wp:inline>
+              </w:drawing>
+            </w:r>
+            <w:r>
+              <w:rPr>
+                <w:rFonts w:hint="eastAsia" w:asciiTheme="minorEastAsia" w:hAnsiTheme="minorEastAsia" w:cstheme="minorEastAsia"/>
+                <w:sz w:val="52"/>
+                <w:szCs w:val="52"/>
+                <w:vertAlign w:val="baseline"/>
+                <w:lang w:val="en-US" w:eastAsia="zh-CN"/>
+              </w:rPr>
+              <w:t>。</w:t>
+            </w:r>
           </w:p>
         </w:tc>
       </w:tr>
@@ -8493,6 +9693,72 @@
                 <w:lang w:val="en-US" w:eastAsia="zh-CN"/>
               </w:rPr>
             </w:pPr>
+            <w:r>
+              <w:rPr>
+                <w:rFonts w:hint="eastAsia" w:asciiTheme="minorEastAsia" w:hAnsiTheme="minorEastAsia" w:cstheme="minorEastAsia"/>
+                <w:sz w:val="52"/>
+                <w:szCs w:val="52"/>
+                <w:vertAlign w:val="baseline"/>
+                <w:lang w:val="en-US" w:eastAsia="zh-CN"/>
+              </w:rPr>
+              <w:t>如sing作</w:t>
+            </w:r>
+            <w:r>
+              <w:rPr>
+                <w:rFonts w:hint="eastAsia" w:asciiTheme="minorEastAsia" w:hAnsiTheme="minorEastAsia" w:cstheme="minorEastAsia"/>
+                <w:sz w:val="52"/>
+                <w:szCs w:val="52"/>
+                <w:vertAlign w:val="baseline"/>
+                <w:lang w:val="en-US" w:eastAsia="zh-CN"/>
+              </w:rPr>
+              <w:drawing>
+                <wp:inline distT="0" distB="0" distL="114300" distR="114300">
+                  <wp:extent cx="360045" cy="360045"/>
+                  <wp:effectExtent l="0" t="0" r="1905" b="1905"/>
+                  <wp:docPr id="102" name="图片 102" descr="sing"/>
+                  <wp:cNvGraphicFramePr>
+                    <a:graphicFrameLocks xmlns:a="http://schemas.openxmlformats.org/drawingml/2006/main" noChangeAspect="1"/>
+                  </wp:cNvGraphicFramePr>
+                  <a:graphic xmlns:a="http://schemas.openxmlformats.org/drawingml/2006/main">
+                    <a:graphicData uri="http://schemas.openxmlformats.org/drawingml/2006/picture">
+                      <pic:pic xmlns:pic="http://schemas.openxmlformats.org/drawingml/2006/picture">
+                        <pic:nvPicPr>
+                          <pic:cNvPr id="102" name="图片 102" descr="sing"/>
+                          <pic:cNvPicPr>
+                            <a:picLocks noChangeAspect="1"/>
+                          </pic:cNvPicPr>
+                        </pic:nvPicPr>
+                        <pic:blipFill>
+                          <a:blip r:embed="rId83"/>
+                          <a:stretch>
+                            <a:fillRect/>
+                          </a:stretch>
+                        </pic:blipFill>
+                        <pic:spPr>
+                          <a:xfrm>
+                            <a:off x="0" y="0"/>
+                            <a:ext cx="360045" cy="360045"/>
+                          </a:xfrm>
+                          <a:prstGeom prst="rect">
+                            <a:avLst/>
+                          </a:prstGeom>
+                        </pic:spPr>
+                      </pic:pic>
+                    </a:graphicData>
+                  </a:graphic>
+                </wp:inline>
+              </w:drawing>
+            </w:r>
+            <w:r>
+              <w:rPr>
+                <w:rFonts w:hint="eastAsia" w:asciiTheme="minorEastAsia" w:hAnsiTheme="minorEastAsia" w:cstheme="minorEastAsia"/>
+                <w:sz w:val="52"/>
+                <w:szCs w:val="52"/>
+                <w:vertAlign w:val="baseline"/>
+                <w:lang w:val="en-US" w:eastAsia="zh-CN"/>
+              </w:rPr>
+              <w:t>，</w:t>
+            </w:r>
           </w:p>
         </w:tc>
         <w:tc>
@@ -8532,6 +9798,16 @@
                 <w:lang w:val="en-US" w:eastAsia="zh-CN"/>
               </w:rPr>
             </w:pPr>
+            <w:r>
+              <w:rPr>
+                <w:rFonts w:hint="eastAsia" w:asciiTheme="minorEastAsia" w:hAnsiTheme="minorEastAsia" w:eastAsiaTheme="minorEastAsia" w:cstheme="minorEastAsia"/>
+                <w:sz w:val="52"/>
+                <w:szCs w:val="52"/>
+                <w:vertAlign w:val="baseline"/>
+                <w:lang w:val="en-US" w:eastAsia="zh-CN"/>
+              </w:rPr>
+              <w:t>構，則下面作左右結構等。</w:t>
+            </w:r>
           </w:p>
         </w:tc>
         <w:tc>
@@ -8570,6 +9846,16 @@
                 <w:lang w:val="en-US" w:eastAsia="zh-CN"/>
               </w:rPr>
             </w:pPr>
+            <w:r>
+              <w:rPr>
+                <w:rFonts w:hint="eastAsia" w:asciiTheme="minorEastAsia" w:hAnsiTheme="minorEastAsia" w:eastAsiaTheme="minorEastAsia" w:cstheme="minorEastAsia"/>
+                <w:sz w:val="52"/>
+                <w:szCs w:val="52"/>
+                <w:vertAlign w:val="baseline"/>
+                <w:lang w:val="en-US" w:eastAsia="zh-CN"/>
+              </w:rPr>
+              <w:t>如果首先是左右結構，則右邊作上下結構；首先是上下結</w:t>
+            </w:r>
           </w:p>
         </w:tc>
       </w:tr>
@@ -11758,6 +13044,12 @@
             <w:insideV w:val="single" w:color="auto" w:sz="4" w:space="0"/>
           </w:tblBorders>
           <w:tblLayout w:type="fixed"/>
+          <w:tblCellMar>
+            <w:top w:w="0" w:type="dxa"/>
+            <w:left w:w="108" w:type="dxa"/>
+            <w:bottom w:w="0" w:type="dxa"/>
+            <w:right w:w="108" w:type="dxa"/>
+          </w:tblCellMar>
         </w:tblPrEx>
         <w:trPr>
           <w:trHeight w:val="13606" w:hRule="atLeast"/>

--- a/英方書/【英方書】英文方塊字規則20181216.docx
+++ b/英方書/【英方書】英文方塊字規則20181216.docx
@@ -6154,19 +6154,7 @@
                 <w:vertAlign w:val="baseline"/>
                 <w:lang w:val="en-US" w:eastAsia="zh-CN"/>
               </w:rPr>
-              <w:t>，</w:t>
-            </w:r>
-            <w:bookmarkStart w:id="0" w:name="_GoBack"/>
-            <w:bookmarkEnd w:id="0"/>
-            <w:r>
-              <w:rPr>
-                <w:rFonts w:hint="eastAsia" w:asciiTheme="minorEastAsia" w:hAnsiTheme="minorEastAsia" w:cstheme="minorEastAsia"/>
-                <w:sz w:val="52"/>
-                <w:szCs w:val="52"/>
-                <w:vertAlign w:val="baseline"/>
-                <w:lang w:val="en-US" w:eastAsia="zh-CN"/>
-              </w:rPr>
-              <w:t>又application作</w:t>
+              <w:t>，又application作</w:t>
             </w:r>
             <w:r>
               <w:rPr>
@@ -6831,7 +6819,7 @@
                 <wp:inline distT="0" distB="0" distL="114300" distR="114300">
                   <wp:extent cx="360045" cy="360045"/>
                   <wp:effectExtent l="0" t="0" r="1905" b="1905"/>
-                  <wp:docPr id="81" name="图片 81" descr="soul"/>
+                  <wp:docPr id="109" name="图片 109" descr="soul"/>
                   <wp:cNvGraphicFramePr>
                     <a:graphicFrameLocks xmlns:a="http://schemas.openxmlformats.org/drawingml/2006/main" noChangeAspect="1"/>
                   </wp:cNvGraphicFramePr>
@@ -6839,7 +6827,7 @@
                     <a:graphicData uri="http://schemas.openxmlformats.org/drawingml/2006/picture">
                       <pic:pic xmlns:pic="http://schemas.openxmlformats.org/drawingml/2006/picture">
                         <pic:nvPicPr>
-                          <pic:cNvPr id="81" name="图片 81" descr="soul"/>
+                          <pic:cNvPr id="109" name="图片 109" descr="soul"/>
                           <pic:cNvPicPr>
                             <a:picLocks noChangeAspect="1"/>
                           </pic:cNvPicPr>
@@ -9420,6 +9408,16 @@
                 <w:lang w:val="en-US" w:eastAsia="zh-CN"/>
               </w:rPr>
             </w:pPr>
+            <w:r>
+              <w:rPr>
+                <w:rFonts w:hint="eastAsia" w:asciiTheme="minorEastAsia" w:hAnsiTheme="minorEastAsia" w:cstheme="minorEastAsia"/>
+                <w:sz w:val="52"/>
+                <w:szCs w:val="52"/>
+                <w:vertAlign w:val="baseline"/>
+                <w:lang w:val="en-US" w:eastAsia="zh-CN"/>
+              </w:rPr>
+              <w:t>元音和元音靠近，輔音和輔音靠近。</w:t>
+            </w:r>
           </w:p>
         </w:tc>
         <w:tc>
@@ -9459,6 +9457,16 @@
                 <w:lang w:val="en-US" w:eastAsia="zh-CN"/>
               </w:rPr>
             </w:pPr>
+            <w:r>
+              <w:rPr>
+                <w:rFonts w:hint="eastAsia" w:asciiTheme="minorEastAsia" w:hAnsiTheme="minorEastAsia" w:cstheme="minorEastAsia"/>
+                <w:sz w:val="52"/>
+                <w:szCs w:val="52"/>
+                <w:vertAlign w:val="baseline"/>
+                <w:lang w:val="en-US" w:eastAsia="zh-CN"/>
+              </w:rPr>
+              <w:t>〇親密性</w:t>
+            </w:r>
           </w:p>
         </w:tc>
         <w:tc>
@@ -9498,210 +9506,15 @@
                 <w:lang w:val="en-US" w:eastAsia="zh-CN"/>
               </w:rPr>
             </w:pPr>
-          </w:p>
-        </w:tc>
-        <w:tc>
-          <w:tcPr>
-            <w:tcW w:w="907" w:type="dxa"/>
-            <w:tcBorders>
-              <w:left w:val="nil"/>
-              <w:right w:val="nil"/>
-            </w:tcBorders>
-            <w:textDirection w:val="tbRlV"/>
-            <w:vAlign w:val="center"/>
-          </w:tcPr>
-          <w:p>
-            <w:pPr>
-              <w:keepNext w:val="0"/>
-              <w:keepLines w:val="0"/>
-              <w:pageBreakBefore w:val="0"/>
-              <w:widowControl w:val="0"/>
-              <w:kinsoku/>
-              <w:wordWrap/>
-              <w:overflowPunct/>
-              <w:topLinePunct w:val="0"/>
-              <w:autoSpaceDE/>
-              <w:autoSpaceDN/>
-              <w:bidi w:val="0"/>
-              <w:adjustRightInd/>
-              <w:snapToGrid/>
-              <w:ind w:left="113" w:right="113"/>
-              <w:jc w:val="both"/>
-              <w:textAlignment w:val="auto"/>
-              <w:outlineLvl w:val="9"/>
-              <w:rPr>
-                <w:rFonts w:hint="eastAsia" w:asciiTheme="minorEastAsia" w:hAnsiTheme="minorEastAsia" w:cstheme="minorEastAsia"/>
-                <w:sz w:val="52"/>
-                <w:szCs w:val="52"/>
-                <w:vertAlign w:val="baseline"/>
-                <w:lang w:val="en-US" w:eastAsia="zh-CN"/>
-              </w:rPr>
-            </w:pPr>
-          </w:p>
-        </w:tc>
-        <w:tc>
-          <w:tcPr>
-            <w:tcW w:w="907" w:type="dxa"/>
-            <w:tcBorders>
-              <w:left w:val="nil"/>
-              <w:right w:val="nil"/>
-            </w:tcBorders>
-            <w:textDirection w:val="tbRlV"/>
-            <w:vAlign w:val="center"/>
-          </w:tcPr>
-          <w:p>
-            <w:pPr>
-              <w:keepNext w:val="0"/>
-              <w:keepLines w:val="0"/>
-              <w:pageBreakBefore w:val="0"/>
-              <w:widowControl w:val="0"/>
-              <w:kinsoku/>
-              <w:wordWrap/>
-              <w:overflowPunct/>
-              <w:topLinePunct w:val="0"/>
-              <w:autoSpaceDE/>
-              <w:autoSpaceDN/>
-              <w:bidi w:val="0"/>
-              <w:adjustRightInd/>
-              <w:snapToGrid/>
-              <w:ind w:left="113" w:right="113"/>
-              <w:jc w:val="both"/>
-              <w:textAlignment w:val="auto"/>
-              <w:outlineLvl w:val="9"/>
-              <w:rPr>
-                <w:rFonts w:hint="eastAsia" w:asciiTheme="minorEastAsia" w:hAnsiTheme="minorEastAsia" w:cstheme="minorEastAsia"/>
-                <w:sz w:val="52"/>
-                <w:szCs w:val="52"/>
-                <w:vertAlign w:val="baseline"/>
-                <w:lang w:val="en-US" w:eastAsia="zh-CN"/>
-              </w:rPr>
-            </w:pPr>
-          </w:p>
-        </w:tc>
-        <w:tc>
-          <w:tcPr>
-            <w:tcW w:w="906" w:type="dxa"/>
-            <w:tcBorders>
-              <w:left w:val="nil"/>
-              <w:right w:val="nil"/>
-            </w:tcBorders>
-            <w:textDirection w:val="tbRlV"/>
-            <w:vAlign w:val="center"/>
-          </w:tcPr>
-          <w:p>
-            <w:pPr>
-              <w:keepNext w:val="0"/>
-              <w:keepLines w:val="0"/>
-              <w:pageBreakBefore w:val="0"/>
-              <w:widowControl w:val="0"/>
-              <w:kinsoku/>
-              <w:wordWrap/>
-              <w:overflowPunct/>
-              <w:topLinePunct w:val="0"/>
-              <w:autoSpaceDE/>
-              <w:autoSpaceDN/>
-              <w:bidi w:val="0"/>
-              <w:adjustRightInd/>
-              <w:snapToGrid/>
-              <w:ind w:left="113" w:right="113"/>
-              <w:jc w:val="both"/>
-              <w:textAlignment w:val="auto"/>
-              <w:outlineLvl w:val="9"/>
-              <w:rPr>
-                <w:rFonts w:hint="eastAsia" w:asciiTheme="minorEastAsia" w:hAnsiTheme="minorEastAsia" w:cstheme="minorEastAsia"/>
-                <w:sz w:val="52"/>
-                <w:szCs w:val="52"/>
-                <w:vertAlign w:val="baseline"/>
-                <w:lang w:val="en-US" w:eastAsia="zh-CN"/>
-              </w:rPr>
-            </w:pPr>
-          </w:p>
-        </w:tc>
-        <w:tc>
-          <w:tcPr>
-            <w:tcW w:w="908" w:type="dxa"/>
-            <w:tcBorders>
-              <w:left w:val="nil"/>
-              <w:right w:val="nil"/>
-            </w:tcBorders>
-            <w:textDirection w:val="tbRlV"/>
-            <w:vAlign w:val="center"/>
-          </w:tcPr>
-          <w:p>
-            <w:pPr>
-              <w:keepNext w:val="0"/>
-              <w:keepLines w:val="0"/>
-              <w:pageBreakBefore w:val="0"/>
-              <w:widowControl w:val="0"/>
-              <w:kinsoku/>
-              <w:wordWrap/>
-              <w:overflowPunct/>
-              <w:topLinePunct w:val="0"/>
-              <w:autoSpaceDE/>
-              <w:autoSpaceDN/>
-              <w:bidi w:val="0"/>
-              <w:adjustRightInd/>
-              <w:snapToGrid/>
-              <w:ind w:left="113" w:right="113"/>
-              <w:jc w:val="both"/>
-              <w:textAlignment w:val="auto"/>
-              <w:outlineLvl w:val="9"/>
-              <w:rPr>
-                <w:rFonts w:hint="eastAsia" w:asciiTheme="minorEastAsia" w:hAnsiTheme="minorEastAsia" w:cstheme="minorEastAsia"/>
-                <w:sz w:val="52"/>
-                <w:szCs w:val="52"/>
-                <w:vertAlign w:val="baseline"/>
-                <w:lang w:val="en-US" w:eastAsia="zh-CN"/>
-              </w:rPr>
-            </w:pPr>
-          </w:p>
-        </w:tc>
-        <w:tc>
-          <w:tcPr>
-            <w:tcW w:w="908" w:type="dxa"/>
-            <w:tcBorders>
-              <w:left w:val="nil"/>
-              <w:right w:val="nil"/>
-            </w:tcBorders>
-            <w:textDirection w:val="tbRlV"/>
-            <w:vAlign w:val="center"/>
-          </w:tcPr>
-          <w:p>
-            <w:pPr>
-              <w:keepNext w:val="0"/>
-              <w:keepLines w:val="0"/>
-              <w:pageBreakBefore w:val="0"/>
-              <w:widowControl w:val="0"/>
-              <w:kinsoku/>
-              <w:wordWrap/>
-              <w:overflowPunct/>
-              <w:topLinePunct w:val="0"/>
-              <w:autoSpaceDE/>
-              <w:autoSpaceDN/>
-              <w:bidi w:val="0"/>
-              <w:adjustRightInd/>
-              <w:snapToGrid/>
-              <w:ind w:left="113" w:right="113"/>
-              <w:jc w:val="both"/>
-              <w:textAlignment w:val="auto"/>
-              <w:outlineLvl w:val="9"/>
-              <w:rPr>
-                <w:rFonts w:hint="eastAsia" w:asciiTheme="minorEastAsia" w:hAnsiTheme="minorEastAsia" w:cstheme="minorEastAsia"/>
-                <w:sz w:val="52"/>
-                <w:szCs w:val="52"/>
-                <w:vertAlign w:val="baseline"/>
-                <w:lang w:val="en-US" w:eastAsia="zh-CN"/>
-              </w:rPr>
-            </w:pPr>
-            <w:r>
-              <w:rPr>
-                <w:rFonts w:hint="eastAsia" w:asciiTheme="minorEastAsia" w:hAnsiTheme="minorEastAsia" w:cstheme="minorEastAsia"/>
-                <w:sz w:val="52"/>
-                <w:szCs w:val="52"/>
-                <w:vertAlign w:val="baseline"/>
-                <w:lang w:val="en-US" w:eastAsia="zh-CN"/>
-              </w:rPr>
-              <w:t>如sing作</w:t>
+            <w:r>
+              <w:rPr>
+                <w:rFonts w:hint="eastAsia" w:asciiTheme="minorEastAsia" w:hAnsiTheme="minorEastAsia" w:cstheme="minorEastAsia"/>
+                <w:sz w:val="52"/>
+                <w:szCs w:val="52"/>
+                <w:vertAlign w:val="baseline"/>
+                <w:lang w:val="en-US" w:eastAsia="zh-CN"/>
+              </w:rPr>
+              <w:t>如school作</w:t>
             </w:r>
             <w:r>
               <w:rPr>
@@ -9715,7 +9528,7 @@
                 <wp:inline distT="0" distB="0" distL="114300" distR="114300">
                   <wp:extent cx="360045" cy="360045"/>
                   <wp:effectExtent l="0" t="0" r="1905" b="1905"/>
-                  <wp:docPr id="102" name="图片 102" descr="sing"/>
+                  <wp:docPr id="110" name="图片 110" descr="school"/>
                   <wp:cNvGraphicFramePr>
                     <a:graphicFrameLocks xmlns:a="http://schemas.openxmlformats.org/drawingml/2006/main" noChangeAspect="1"/>
                   </wp:cNvGraphicFramePr>
@@ -9723,7 +9536,7 @@
                     <a:graphicData uri="http://schemas.openxmlformats.org/drawingml/2006/picture">
                       <pic:pic xmlns:pic="http://schemas.openxmlformats.org/drawingml/2006/picture">
                         <pic:nvPicPr>
-                          <pic:cNvPr id="102" name="图片 102" descr="sing"/>
+                          <pic:cNvPr id="110" name="图片 110" descr="school"/>
                           <pic:cNvPicPr>
                             <a:picLocks noChangeAspect="1"/>
                           </pic:cNvPicPr>
@@ -9757,7 +9570,680 @@
                 <w:vertAlign w:val="baseline"/>
                 <w:lang w:val="en-US" w:eastAsia="zh-CN"/>
               </w:rPr>
-              <w:t>，</w:t>
+              <w:t>，又如street作</w:t>
+            </w:r>
+            <w:r>
+              <w:rPr>
+                <w:rFonts w:hint="eastAsia" w:asciiTheme="minorEastAsia" w:hAnsiTheme="minorEastAsia" w:cstheme="minorEastAsia"/>
+                <w:sz w:val="52"/>
+                <w:szCs w:val="52"/>
+                <w:vertAlign w:val="baseline"/>
+                <w:lang w:val="en-US" w:eastAsia="zh-CN"/>
+              </w:rPr>
+              <w:drawing>
+                <wp:inline distT="0" distB="0" distL="114300" distR="114300">
+                  <wp:extent cx="360045" cy="360045"/>
+                  <wp:effectExtent l="0" t="0" r="1905" b="1905"/>
+                  <wp:docPr id="108" name="图片 108" descr="street"/>
+                  <wp:cNvGraphicFramePr>
+                    <a:graphicFrameLocks xmlns:a="http://schemas.openxmlformats.org/drawingml/2006/main" noChangeAspect="1"/>
+                  </wp:cNvGraphicFramePr>
+                  <a:graphic xmlns:a="http://schemas.openxmlformats.org/drawingml/2006/main">
+                    <a:graphicData uri="http://schemas.openxmlformats.org/drawingml/2006/picture">
+                      <pic:pic xmlns:pic="http://schemas.openxmlformats.org/drawingml/2006/picture">
+                        <pic:nvPicPr>
+                          <pic:cNvPr id="108" name="图片 108" descr="street"/>
+                          <pic:cNvPicPr>
+                            <a:picLocks noChangeAspect="1"/>
+                          </pic:cNvPicPr>
+                        </pic:nvPicPr>
+                        <pic:blipFill>
+                          <a:blip r:embed="rId84"/>
+                          <a:stretch>
+                            <a:fillRect/>
+                          </a:stretch>
+                        </pic:blipFill>
+                        <pic:spPr>
+                          <a:xfrm>
+                            <a:off x="0" y="0"/>
+                            <a:ext cx="360045" cy="360045"/>
+                          </a:xfrm>
+                          <a:prstGeom prst="rect">
+                            <a:avLst/>
+                          </a:prstGeom>
+                        </pic:spPr>
+                      </pic:pic>
+                    </a:graphicData>
+                  </a:graphic>
+                </wp:inline>
+              </w:drawing>
+            </w:r>
+            <w:r>
+              <w:rPr>
+                <w:rFonts w:hint="eastAsia" w:asciiTheme="minorEastAsia" w:hAnsiTheme="minorEastAsia" w:cstheme="minorEastAsia"/>
+                <w:sz w:val="52"/>
+                <w:szCs w:val="52"/>
+                <w:vertAlign w:val="baseline"/>
+                <w:lang w:val="en-US" w:eastAsia="zh-CN"/>
+              </w:rPr>
+              <w:t>，str不堆在一起。</w:t>
+            </w:r>
+          </w:p>
+        </w:tc>
+        <w:tc>
+          <w:tcPr>
+            <w:tcW w:w="907" w:type="dxa"/>
+            <w:tcBorders>
+              <w:left w:val="nil"/>
+              <w:right w:val="nil"/>
+            </w:tcBorders>
+            <w:textDirection w:val="tbRlV"/>
+            <w:vAlign w:val="center"/>
+          </w:tcPr>
+          <w:p>
+            <w:pPr>
+              <w:keepNext w:val="0"/>
+              <w:keepLines w:val="0"/>
+              <w:pageBreakBefore w:val="0"/>
+              <w:widowControl w:val="0"/>
+              <w:kinsoku/>
+              <w:wordWrap/>
+              <w:overflowPunct/>
+              <w:topLinePunct w:val="0"/>
+              <w:autoSpaceDE/>
+              <w:autoSpaceDN/>
+              <w:bidi w:val="0"/>
+              <w:adjustRightInd/>
+              <w:snapToGrid/>
+              <w:ind w:left="113" w:right="113"/>
+              <w:jc w:val="both"/>
+              <w:textAlignment w:val="auto"/>
+              <w:outlineLvl w:val="9"/>
+              <w:rPr>
+                <w:rFonts w:hint="eastAsia" w:asciiTheme="minorEastAsia" w:hAnsiTheme="minorEastAsia" w:cstheme="minorEastAsia"/>
+                <w:sz w:val="52"/>
+                <w:szCs w:val="52"/>
+                <w:vertAlign w:val="baseline"/>
+                <w:lang w:val="en-US" w:eastAsia="zh-CN"/>
+              </w:rPr>
+            </w:pPr>
+            <w:r>
+              <w:rPr>
+                <w:rFonts w:hint="eastAsia" w:asciiTheme="minorEastAsia" w:hAnsiTheme="minorEastAsia" w:cstheme="minorEastAsia"/>
+                <w:sz w:val="52"/>
+                <w:szCs w:val="52"/>
+                <w:vertAlign w:val="baseline"/>
+                <w:lang w:val="en-US" w:eastAsia="zh-CN"/>
+              </w:rPr>
+              <w:t>如果聲母有多於三個字母，只取其中兩個作爲部首。</w:t>
+            </w:r>
+          </w:p>
+        </w:tc>
+        <w:tc>
+          <w:tcPr>
+            <w:tcW w:w="907" w:type="dxa"/>
+            <w:tcBorders>
+              <w:left w:val="nil"/>
+              <w:right w:val="nil"/>
+            </w:tcBorders>
+            <w:textDirection w:val="tbRlV"/>
+            <w:vAlign w:val="center"/>
+          </w:tcPr>
+          <w:p>
+            <w:pPr>
+              <w:keepNext w:val="0"/>
+              <w:keepLines w:val="0"/>
+              <w:pageBreakBefore w:val="0"/>
+              <w:widowControl w:val="0"/>
+              <w:kinsoku/>
+              <w:wordWrap/>
+              <w:overflowPunct/>
+              <w:topLinePunct w:val="0"/>
+              <w:autoSpaceDE/>
+              <w:autoSpaceDN/>
+              <w:bidi w:val="0"/>
+              <w:adjustRightInd/>
+              <w:snapToGrid/>
+              <w:ind w:left="113" w:right="113"/>
+              <w:jc w:val="both"/>
+              <w:textAlignment w:val="auto"/>
+              <w:outlineLvl w:val="9"/>
+              <w:rPr>
+                <w:rFonts w:hint="eastAsia" w:asciiTheme="minorEastAsia" w:hAnsiTheme="minorEastAsia" w:cstheme="minorEastAsia"/>
+                <w:sz w:val="52"/>
+                <w:szCs w:val="52"/>
+                <w:vertAlign w:val="baseline"/>
+                <w:lang w:val="en-US" w:eastAsia="zh-CN"/>
+              </w:rPr>
+            </w:pPr>
+            <w:r>
+              <w:rPr>
+                <w:rFonts w:hint="eastAsia" w:asciiTheme="minorEastAsia" w:hAnsiTheme="minorEastAsia" w:cstheme="minorEastAsia"/>
+                <w:sz w:val="52"/>
+                <w:szCs w:val="52"/>
+                <w:vertAlign w:val="baseline"/>
+                <w:lang w:val="en-US" w:eastAsia="zh-CN"/>
+              </w:rPr>
+              <w:t>〇部首中字母限制</w:t>
+            </w:r>
+          </w:p>
+        </w:tc>
+        <w:tc>
+          <w:tcPr>
+            <w:tcW w:w="906" w:type="dxa"/>
+            <w:tcBorders>
+              <w:left w:val="nil"/>
+              <w:right w:val="nil"/>
+            </w:tcBorders>
+            <w:textDirection w:val="tbRlV"/>
+            <w:vAlign w:val="center"/>
+          </w:tcPr>
+          <w:p>
+            <w:pPr>
+              <w:keepNext w:val="0"/>
+              <w:keepLines w:val="0"/>
+              <w:pageBreakBefore w:val="0"/>
+              <w:widowControl w:val="0"/>
+              <w:kinsoku/>
+              <w:wordWrap/>
+              <w:overflowPunct/>
+              <w:topLinePunct w:val="0"/>
+              <w:autoSpaceDE/>
+              <w:autoSpaceDN/>
+              <w:bidi w:val="0"/>
+              <w:adjustRightInd/>
+              <w:snapToGrid/>
+              <w:ind w:left="113" w:right="113"/>
+              <w:jc w:val="both"/>
+              <w:textAlignment w:val="auto"/>
+              <w:outlineLvl w:val="9"/>
+              <w:rPr>
+                <w:rFonts w:hint="eastAsia" w:asciiTheme="minorEastAsia" w:hAnsiTheme="minorEastAsia" w:cstheme="minorEastAsia"/>
+                <w:sz w:val="52"/>
+                <w:szCs w:val="52"/>
+                <w:vertAlign w:val="baseline"/>
+                <w:lang w:val="en-US" w:eastAsia="zh-CN"/>
+              </w:rPr>
+            </w:pPr>
+            <w:r>
+              <w:rPr>
+                <w:rFonts w:hint="eastAsia" w:asciiTheme="minorEastAsia" w:hAnsiTheme="minorEastAsia" w:cstheme="minorEastAsia"/>
+                <w:sz w:val="52"/>
+                <w:szCs w:val="52"/>
+                <w:vertAlign w:val="baseline"/>
+                <w:lang w:val="en-US" w:eastAsia="zh-CN"/>
+              </w:rPr>
+              <w:t>前接元音和</w:t>
+            </w:r>
+            <w:r>
+              <w:rPr>
+                <w:rFonts w:hint="eastAsia" w:asciiTheme="minorEastAsia" w:hAnsiTheme="minorEastAsia" w:cstheme="minorEastAsia"/>
+                <w:sz w:val="52"/>
+                <w:szCs w:val="52"/>
+                <w:vertAlign w:val="baseline"/>
+                <w:lang w:val="en-US" w:eastAsia="zh-CN"/>
+              </w:rPr>
+              <w:drawing>
+                <wp:inline distT="0" distB="0" distL="114300" distR="114300">
+                  <wp:extent cx="360045" cy="360045"/>
+                  <wp:effectExtent l="0" t="0" r="1905" b="1905"/>
+                  <wp:docPr id="106" name="图片 106" descr="u"/>
+                  <wp:cNvGraphicFramePr>
+                    <a:graphicFrameLocks xmlns:a="http://schemas.openxmlformats.org/drawingml/2006/main" noChangeAspect="1"/>
+                  </wp:cNvGraphicFramePr>
+                  <a:graphic xmlns:a="http://schemas.openxmlformats.org/drawingml/2006/main">
+                    <a:graphicData uri="http://schemas.openxmlformats.org/drawingml/2006/picture">
+                      <pic:pic xmlns:pic="http://schemas.openxmlformats.org/drawingml/2006/picture">
+                        <pic:nvPicPr>
+                          <pic:cNvPr id="106" name="图片 106" descr="u"/>
+                          <pic:cNvPicPr>
+                            <a:picLocks noChangeAspect="1"/>
+                          </pic:cNvPicPr>
+                        </pic:nvPicPr>
+                        <pic:blipFill>
+                          <a:blip r:embed="rId85"/>
+                          <a:stretch>
+                            <a:fillRect/>
+                          </a:stretch>
+                        </pic:blipFill>
+                        <pic:spPr>
+                          <a:xfrm>
+                            <a:off x="0" y="0"/>
+                            <a:ext cx="360045" cy="360045"/>
+                          </a:xfrm>
+                          <a:prstGeom prst="rect">
+                            <a:avLst/>
+                          </a:prstGeom>
+                        </pic:spPr>
+                      </pic:pic>
+                    </a:graphicData>
+                  </a:graphic>
+                </wp:inline>
+              </w:drawing>
+            </w:r>
+            <w:r>
+              <w:rPr>
+                <w:rFonts w:hint="eastAsia" w:asciiTheme="minorEastAsia" w:hAnsiTheme="minorEastAsia" w:cstheme="minorEastAsia"/>
+                <w:sz w:val="52"/>
+                <w:szCs w:val="52"/>
+                <w:vertAlign w:val="baseline"/>
+                <w:lang w:val="en-US" w:eastAsia="zh-CN"/>
+              </w:rPr>
+              <w:drawing>
+                <wp:inline distT="0" distB="0" distL="114300" distR="114300">
+                  <wp:extent cx="360045" cy="360045"/>
+                  <wp:effectExtent l="0" t="0" r="1905" b="1905"/>
+                  <wp:docPr id="107" name="图片 107" descr="l"/>
+                  <wp:cNvGraphicFramePr>
+                    <a:graphicFrameLocks xmlns:a="http://schemas.openxmlformats.org/drawingml/2006/main" noChangeAspect="1"/>
+                  </wp:cNvGraphicFramePr>
+                  <a:graphic xmlns:a="http://schemas.openxmlformats.org/drawingml/2006/main">
+                    <a:graphicData uri="http://schemas.openxmlformats.org/drawingml/2006/picture">
+                      <pic:pic xmlns:pic="http://schemas.openxmlformats.org/drawingml/2006/picture">
+                        <pic:nvPicPr>
+                          <pic:cNvPr id="107" name="图片 107" descr="l"/>
+                          <pic:cNvPicPr>
+                            <a:picLocks noChangeAspect="1"/>
+                          </pic:cNvPicPr>
+                        </pic:nvPicPr>
+                        <pic:blipFill>
+                          <a:blip r:embed="rId25"/>
+                          <a:stretch>
+                            <a:fillRect/>
+                          </a:stretch>
+                        </pic:blipFill>
+                        <pic:spPr>
+                          <a:xfrm>
+                            <a:off x="0" y="0"/>
+                            <a:ext cx="360045" cy="360045"/>
+                          </a:xfrm>
+                          <a:prstGeom prst="rect">
+                            <a:avLst/>
+                          </a:prstGeom>
+                        </pic:spPr>
+                      </pic:pic>
+                    </a:graphicData>
+                  </a:graphic>
+                </wp:inline>
+              </w:drawing>
+            </w:r>
+            <w:r>
+              <w:rPr>
+                <w:rFonts w:hint="eastAsia" w:asciiTheme="minorEastAsia" w:hAnsiTheme="minorEastAsia" w:cstheme="minorEastAsia"/>
+                <w:sz w:val="52"/>
+                <w:szCs w:val="52"/>
+                <w:vertAlign w:val="baseline"/>
+                <w:lang w:val="en-US" w:eastAsia="zh-CN"/>
+              </w:rPr>
+              <w:t>等算作一個整體。</w:t>
+            </w:r>
+          </w:p>
+        </w:tc>
+        <w:tc>
+          <w:tcPr>
+            <w:tcW w:w="908" w:type="dxa"/>
+            <w:tcBorders>
+              <w:left w:val="nil"/>
+              <w:right w:val="nil"/>
+            </w:tcBorders>
+            <w:textDirection w:val="tbRlV"/>
+            <w:vAlign w:val="center"/>
+          </w:tcPr>
+          <w:p>
+            <w:pPr>
+              <w:keepNext w:val="0"/>
+              <w:keepLines w:val="0"/>
+              <w:pageBreakBefore w:val="0"/>
+              <w:widowControl w:val="0"/>
+              <w:kinsoku/>
+              <w:wordWrap/>
+              <w:overflowPunct/>
+              <w:topLinePunct w:val="0"/>
+              <w:autoSpaceDE/>
+              <w:autoSpaceDN/>
+              <w:bidi w:val="0"/>
+              <w:adjustRightInd/>
+              <w:snapToGrid/>
+              <w:ind w:left="113" w:right="113"/>
+              <w:jc w:val="both"/>
+              <w:textAlignment w:val="auto"/>
+              <w:outlineLvl w:val="9"/>
+              <w:rPr>
+                <w:rFonts w:hint="eastAsia" w:asciiTheme="minorEastAsia" w:hAnsiTheme="minorEastAsia" w:cstheme="minorEastAsia"/>
+                <w:sz w:val="52"/>
+                <w:szCs w:val="52"/>
+                <w:vertAlign w:val="baseline"/>
+                <w:lang w:val="en-US" w:eastAsia="zh-CN"/>
+              </w:rPr>
+            </w:pPr>
+            <w:r>
+              <w:rPr>
+                <w:rFonts w:hint="eastAsia" w:asciiTheme="minorEastAsia" w:hAnsiTheme="minorEastAsia" w:cstheme="minorEastAsia"/>
+                <w:sz w:val="52"/>
+                <w:szCs w:val="52"/>
+                <w:vertAlign w:val="baseline"/>
+                <w:lang w:val="en-US" w:eastAsia="zh-CN"/>
+              </w:rPr>
+              <w:t>但元音接</w:t>
+            </w:r>
+            <w:r>
+              <w:rPr>
+                <w:rFonts w:hint="eastAsia" w:asciiTheme="minorEastAsia" w:hAnsiTheme="minorEastAsia" w:cstheme="minorEastAsia"/>
+                <w:sz w:val="52"/>
+                <w:szCs w:val="52"/>
+                <w:vertAlign w:val="baseline"/>
+                <w:lang w:val="en-US" w:eastAsia="zh-CN"/>
+              </w:rPr>
+              <w:drawing>
+                <wp:inline distT="0" distB="0" distL="114300" distR="114300">
+                  <wp:extent cx="360045" cy="360045"/>
+                  <wp:effectExtent l="0" t="0" r="1905" b="1905"/>
+                  <wp:docPr id="101" name="图片 101" descr="u"/>
+                  <wp:cNvGraphicFramePr>
+                    <a:graphicFrameLocks xmlns:a="http://schemas.openxmlformats.org/drawingml/2006/main" noChangeAspect="1"/>
+                  </wp:cNvGraphicFramePr>
+                  <a:graphic xmlns:a="http://schemas.openxmlformats.org/drawingml/2006/main">
+                    <a:graphicData uri="http://schemas.openxmlformats.org/drawingml/2006/picture">
+                      <pic:pic xmlns:pic="http://schemas.openxmlformats.org/drawingml/2006/picture">
+                        <pic:nvPicPr>
+                          <pic:cNvPr id="101" name="图片 101" descr="u"/>
+                          <pic:cNvPicPr>
+                            <a:picLocks noChangeAspect="1"/>
+                          </pic:cNvPicPr>
+                        </pic:nvPicPr>
+                        <pic:blipFill>
+                          <a:blip r:embed="rId85"/>
+                          <a:stretch>
+                            <a:fillRect/>
+                          </a:stretch>
+                        </pic:blipFill>
+                        <pic:spPr>
+                          <a:xfrm>
+                            <a:off x="0" y="0"/>
+                            <a:ext cx="360045" cy="360045"/>
+                          </a:xfrm>
+                          <a:prstGeom prst="rect">
+                            <a:avLst/>
+                          </a:prstGeom>
+                        </pic:spPr>
+                      </pic:pic>
+                    </a:graphicData>
+                  </a:graphic>
+                </wp:inline>
+              </w:drawing>
+            </w:r>
+            <w:r>
+              <w:rPr>
+                <w:rFonts w:hint="eastAsia" w:asciiTheme="minorEastAsia" w:hAnsiTheme="minorEastAsia" w:cstheme="minorEastAsia"/>
+                <w:sz w:val="52"/>
+                <w:szCs w:val="52"/>
+                <w:vertAlign w:val="baseline"/>
+                <w:lang w:val="en-US" w:eastAsia="zh-CN"/>
+              </w:rPr>
+              <w:drawing>
+                <wp:inline distT="0" distB="0" distL="114300" distR="114300">
+                  <wp:extent cx="360045" cy="360045"/>
+                  <wp:effectExtent l="0" t="0" r="1905" b="1905"/>
+                  <wp:docPr id="104" name="图片 104" descr="l"/>
+                  <wp:cNvGraphicFramePr>
+                    <a:graphicFrameLocks xmlns:a="http://schemas.openxmlformats.org/drawingml/2006/main" noChangeAspect="1"/>
+                  </wp:cNvGraphicFramePr>
+                  <a:graphic xmlns:a="http://schemas.openxmlformats.org/drawingml/2006/main">
+                    <a:graphicData uri="http://schemas.openxmlformats.org/drawingml/2006/picture">
+                      <pic:pic xmlns:pic="http://schemas.openxmlformats.org/drawingml/2006/picture">
+                        <pic:nvPicPr>
+                          <pic:cNvPr id="104" name="图片 104" descr="l"/>
+                          <pic:cNvPicPr>
+                            <a:picLocks noChangeAspect="1"/>
+                          </pic:cNvPicPr>
+                        </pic:nvPicPr>
+                        <pic:blipFill>
+                          <a:blip r:embed="rId25"/>
+                          <a:stretch>
+                            <a:fillRect/>
+                          </a:stretch>
+                        </pic:blipFill>
+                        <pic:spPr>
+                          <a:xfrm>
+                            <a:off x="0" y="0"/>
+                            <a:ext cx="360045" cy="360045"/>
+                          </a:xfrm>
+                          <a:prstGeom prst="rect">
+                            <a:avLst/>
+                          </a:prstGeom>
+                        </pic:spPr>
+                      </pic:pic>
+                    </a:graphicData>
+                  </a:graphic>
+                </wp:inline>
+              </w:drawing>
+            </w:r>
+            <w:r>
+              <w:rPr>
+                <w:rFonts w:hint="eastAsia" w:asciiTheme="minorEastAsia" w:hAnsiTheme="minorEastAsia" w:cstheme="minorEastAsia"/>
+                <w:sz w:val="52"/>
+                <w:szCs w:val="52"/>
+                <w:vertAlign w:val="baseline"/>
+                <w:lang w:val="en-US" w:eastAsia="zh-CN"/>
+              </w:rPr>
+              <w:t>等結尾的字，可以作爲例外，如nal作</w:t>
+            </w:r>
+            <w:r>
+              <w:rPr>
+                <w:rFonts w:hint="eastAsia" w:asciiTheme="minorEastAsia" w:hAnsiTheme="minorEastAsia" w:cstheme="minorEastAsia"/>
+                <w:sz w:val="52"/>
+                <w:szCs w:val="52"/>
+                <w:vertAlign w:val="baseline"/>
+                <w:lang w:val="en-US" w:eastAsia="zh-CN"/>
+              </w:rPr>
+              <w:drawing>
+                <wp:inline distT="0" distB="0" distL="114300" distR="114300">
+                  <wp:extent cx="360045" cy="360045"/>
+                  <wp:effectExtent l="0" t="0" r="1905" b="1905"/>
+                  <wp:docPr id="105" name="图片 105" descr="nal"/>
+                  <wp:cNvGraphicFramePr>
+                    <a:graphicFrameLocks xmlns:a="http://schemas.openxmlformats.org/drawingml/2006/main" noChangeAspect="1"/>
+                  </wp:cNvGraphicFramePr>
+                  <a:graphic xmlns:a="http://schemas.openxmlformats.org/drawingml/2006/main">
+                    <a:graphicData uri="http://schemas.openxmlformats.org/drawingml/2006/picture">
+                      <pic:pic xmlns:pic="http://schemas.openxmlformats.org/drawingml/2006/picture">
+                        <pic:nvPicPr>
+                          <pic:cNvPr id="105" name="图片 105" descr="nal"/>
+                          <pic:cNvPicPr>
+                            <a:picLocks noChangeAspect="1"/>
+                          </pic:cNvPicPr>
+                        </pic:nvPicPr>
+                        <pic:blipFill>
+                          <a:blip r:embed="rId76"/>
+                          <a:stretch>
+                            <a:fillRect/>
+                          </a:stretch>
+                        </pic:blipFill>
+                        <pic:spPr>
+                          <a:xfrm>
+                            <a:off x="0" y="0"/>
+                            <a:ext cx="360045" cy="360045"/>
+                          </a:xfrm>
+                          <a:prstGeom prst="rect">
+                            <a:avLst/>
+                          </a:prstGeom>
+                        </pic:spPr>
+                      </pic:pic>
+                    </a:graphicData>
+                  </a:graphic>
+                </wp:inline>
+              </w:drawing>
+            </w:r>
+            <w:r>
+              <w:rPr>
+                <w:rFonts w:hint="eastAsia" w:asciiTheme="minorEastAsia" w:hAnsiTheme="minorEastAsia" w:cstheme="minorEastAsia"/>
+                <w:sz w:val="52"/>
+                <w:szCs w:val="52"/>
+                <w:vertAlign w:val="baseline"/>
+                <w:lang w:val="en-US" w:eastAsia="zh-CN"/>
+              </w:rPr>
+              <w:t>。</w:t>
+            </w:r>
+          </w:p>
+        </w:tc>
+        <w:tc>
+          <w:tcPr>
+            <w:tcW w:w="908" w:type="dxa"/>
+            <w:tcBorders>
+              <w:left w:val="nil"/>
+              <w:right w:val="nil"/>
+            </w:tcBorders>
+            <w:textDirection w:val="tbRlV"/>
+            <w:vAlign w:val="center"/>
+          </w:tcPr>
+          <w:p>
+            <w:pPr>
+              <w:keepNext w:val="0"/>
+              <w:keepLines w:val="0"/>
+              <w:pageBreakBefore w:val="0"/>
+              <w:widowControl w:val="0"/>
+              <w:kinsoku/>
+              <w:wordWrap/>
+              <w:overflowPunct/>
+              <w:topLinePunct w:val="0"/>
+              <w:autoSpaceDE/>
+              <w:autoSpaceDN/>
+              <w:bidi w:val="0"/>
+              <w:adjustRightInd/>
+              <w:snapToGrid/>
+              <w:ind w:left="113" w:right="113"/>
+              <w:jc w:val="both"/>
+              <w:textAlignment w:val="auto"/>
+              <w:outlineLvl w:val="9"/>
+              <w:rPr>
+                <w:rFonts w:hint="eastAsia" w:asciiTheme="minorEastAsia" w:hAnsiTheme="minorEastAsia" w:cstheme="minorEastAsia"/>
+                <w:sz w:val="52"/>
+                <w:szCs w:val="52"/>
+                <w:vertAlign w:val="baseline"/>
+                <w:lang w:val="en-US" w:eastAsia="zh-CN"/>
+              </w:rPr>
+            </w:pPr>
+            <w:r>
+              <w:rPr>
+                <w:rFonts w:hint="eastAsia" w:asciiTheme="minorEastAsia" w:hAnsiTheme="minorEastAsia" w:cstheme="minorEastAsia"/>
+                <w:sz w:val="52"/>
+                <w:szCs w:val="52"/>
+                <w:vertAlign w:val="baseline"/>
+                <w:lang w:val="en-US" w:eastAsia="zh-CN"/>
+              </w:rPr>
+              <w:t>如sing作</w:t>
+            </w:r>
+            <w:r>
+              <w:rPr>
+                <w:rFonts w:hint="eastAsia" w:asciiTheme="minorEastAsia" w:hAnsiTheme="minorEastAsia" w:cstheme="minorEastAsia"/>
+                <w:sz w:val="52"/>
+                <w:szCs w:val="52"/>
+                <w:vertAlign w:val="baseline"/>
+                <w:lang w:val="en-US" w:eastAsia="zh-CN"/>
+              </w:rPr>
+              <w:drawing>
+                <wp:inline distT="0" distB="0" distL="114300" distR="114300">
+                  <wp:extent cx="360045" cy="360045"/>
+                  <wp:effectExtent l="0" t="0" r="1905" b="1905"/>
+                  <wp:docPr id="102" name="图片 102" descr="sing"/>
+                  <wp:cNvGraphicFramePr>
+                    <a:graphicFrameLocks xmlns:a="http://schemas.openxmlformats.org/drawingml/2006/main" noChangeAspect="1"/>
+                  </wp:cNvGraphicFramePr>
+                  <a:graphic xmlns:a="http://schemas.openxmlformats.org/drawingml/2006/main">
+                    <a:graphicData uri="http://schemas.openxmlformats.org/drawingml/2006/picture">
+                      <pic:pic xmlns:pic="http://schemas.openxmlformats.org/drawingml/2006/picture">
+                        <pic:nvPicPr>
+                          <pic:cNvPr id="102" name="图片 102" descr="sing"/>
+                          <pic:cNvPicPr>
+                            <a:picLocks noChangeAspect="1"/>
+                          </pic:cNvPicPr>
+                        </pic:nvPicPr>
+                        <pic:blipFill>
+                          <a:blip r:embed="rId86"/>
+                          <a:stretch>
+                            <a:fillRect/>
+                          </a:stretch>
+                        </pic:blipFill>
+                        <pic:spPr>
+                          <a:xfrm>
+                            <a:off x="0" y="0"/>
+                            <a:ext cx="360045" cy="360045"/>
+                          </a:xfrm>
+                          <a:prstGeom prst="rect">
+                            <a:avLst/>
+                          </a:prstGeom>
+                        </pic:spPr>
+                      </pic:pic>
+                    </a:graphicData>
+                  </a:graphic>
+                </wp:inline>
+              </w:drawing>
+            </w:r>
+            <w:r>
+              <w:rPr>
+                <w:rFonts w:hint="eastAsia" w:asciiTheme="minorEastAsia" w:hAnsiTheme="minorEastAsia" w:cstheme="minorEastAsia"/>
+                <w:sz w:val="52"/>
+                <w:szCs w:val="52"/>
+                <w:vertAlign w:val="baseline"/>
+                <w:lang w:val="en-US" w:eastAsia="zh-CN"/>
+              </w:rPr>
+              <w:t>，mas作</w:t>
+            </w:r>
+            <w:r>
+              <w:rPr>
+                <w:rFonts w:hint="eastAsia" w:asciiTheme="minorEastAsia" w:hAnsiTheme="minorEastAsia" w:cstheme="minorEastAsia"/>
+                <w:sz w:val="52"/>
+                <w:szCs w:val="52"/>
+                <w:vertAlign w:val="baseline"/>
+                <w:lang w:val="en-US" w:eastAsia="zh-CN"/>
+              </w:rPr>
+              <w:drawing>
+                <wp:inline distT="0" distB="0" distL="114300" distR="114300">
+                  <wp:extent cx="360045" cy="360045"/>
+                  <wp:effectExtent l="0" t="0" r="1905" b="1905"/>
+                  <wp:docPr id="8" name="图片 8" descr="mas"/>
+                  <wp:cNvGraphicFramePr>
+                    <a:graphicFrameLocks xmlns:a="http://schemas.openxmlformats.org/drawingml/2006/main" noChangeAspect="1"/>
+                  </wp:cNvGraphicFramePr>
+                  <a:graphic xmlns:a="http://schemas.openxmlformats.org/drawingml/2006/main">
+                    <a:graphicData uri="http://schemas.openxmlformats.org/drawingml/2006/picture">
+                      <pic:pic xmlns:pic="http://schemas.openxmlformats.org/drawingml/2006/picture">
+                        <pic:nvPicPr>
+                          <pic:cNvPr id="8" name="图片 8" descr="mas"/>
+                          <pic:cNvPicPr>
+                            <a:picLocks noChangeAspect="1"/>
+                          </pic:cNvPicPr>
+                        </pic:nvPicPr>
+                        <pic:blipFill>
+                          <a:blip r:embed="rId87"/>
+                          <a:stretch>
+                            <a:fillRect/>
+                          </a:stretch>
+                        </pic:blipFill>
+                        <pic:spPr>
+                          <a:xfrm>
+                            <a:off x="0" y="0"/>
+                            <a:ext cx="360045" cy="360045"/>
+                          </a:xfrm>
+                          <a:prstGeom prst="rect">
+                            <a:avLst/>
+                          </a:prstGeom>
+                        </pic:spPr>
+                      </pic:pic>
+                    </a:graphicData>
+                  </a:graphic>
+                </wp:inline>
+              </w:drawing>
+            </w:r>
+            <w:r>
+              <w:rPr>
+                <w:rFonts w:hint="eastAsia" w:asciiTheme="minorEastAsia" w:hAnsiTheme="minorEastAsia" w:cstheme="minorEastAsia"/>
+                <w:sz w:val="52"/>
+                <w:szCs w:val="52"/>
+                <w:vertAlign w:val="baseline"/>
+                <w:lang w:val="en-US" w:eastAsia="zh-CN"/>
+              </w:rPr>
+              <w:t>。</w:t>
             </w:r>
           </w:p>
         </w:tc>
@@ -10071,6 +10557,72 @@
                 <w:lang w:val="en-US" w:eastAsia="zh-CN"/>
               </w:rPr>
             </w:pPr>
+            <w:r>
+              <w:rPr>
+                <w:rFonts w:hint="eastAsia" w:asciiTheme="minorEastAsia" w:hAnsiTheme="minorEastAsia" w:cstheme="minorEastAsia"/>
+                <w:sz w:val="52"/>
+                <w:szCs w:val="52"/>
+                <w:vertAlign w:val="baseline"/>
+                <w:lang w:val="en-US" w:eastAsia="zh-CN"/>
+              </w:rPr>
+              <w:t>音節。而</w:t>
+            </w:r>
+            <w:r>
+              <w:rPr>
+                <w:rFonts w:hint="eastAsia" w:asciiTheme="minorEastAsia" w:hAnsiTheme="minorEastAsia" w:cstheme="minorEastAsia"/>
+                <w:sz w:val="52"/>
+                <w:szCs w:val="52"/>
+                <w:vertAlign w:val="baseline"/>
+                <w:lang w:val="en-US" w:eastAsia="zh-CN"/>
+              </w:rPr>
+              <w:drawing>
+                <wp:inline distT="0" distB="0" distL="114300" distR="114300">
+                  <wp:extent cx="360045" cy="360045"/>
+                  <wp:effectExtent l="0" t="0" r="1905" b="1905"/>
+                  <wp:docPr id="119" name="图片 119" descr="es"/>
+                  <wp:cNvGraphicFramePr>
+                    <a:graphicFrameLocks xmlns:a="http://schemas.openxmlformats.org/drawingml/2006/main" noChangeAspect="1"/>
+                  </wp:cNvGraphicFramePr>
+                  <a:graphic xmlns:a="http://schemas.openxmlformats.org/drawingml/2006/main">
+                    <a:graphicData uri="http://schemas.openxmlformats.org/drawingml/2006/picture">
+                      <pic:pic xmlns:pic="http://schemas.openxmlformats.org/drawingml/2006/picture">
+                        <pic:nvPicPr>
+                          <pic:cNvPr id="119" name="图片 119" descr="es"/>
+                          <pic:cNvPicPr>
+                            <a:picLocks noChangeAspect="1"/>
+                          </pic:cNvPicPr>
+                        </pic:nvPicPr>
+                        <pic:blipFill>
+                          <a:blip r:embed="rId88"/>
+                          <a:stretch>
+                            <a:fillRect/>
+                          </a:stretch>
+                        </pic:blipFill>
+                        <pic:spPr>
+                          <a:xfrm>
+                            <a:off x="0" y="0"/>
+                            <a:ext cx="360045" cy="360045"/>
+                          </a:xfrm>
+                          <a:prstGeom prst="rect">
+                            <a:avLst/>
+                          </a:prstGeom>
+                        </pic:spPr>
+                      </pic:pic>
+                    </a:graphicData>
+                  </a:graphic>
+                </wp:inline>
+              </w:drawing>
+            </w:r>
+            <w:r>
+              <w:rPr>
+                <w:rFonts w:hint="eastAsia" w:asciiTheme="minorEastAsia" w:hAnsiTheme="minorEastAsia" w:cstheme="minorEastAsia"/>
+                <w:sz w:val="52"/>
+                <w:szCs w:val="52"/>
+                <w:vertAlign w:val="baseline"/>
+                <w:lang w:val="en-US" w:eastAsia="zh-CN"/>
+              </w:rPr>
+              <w:t>不單寫，和前面相連作一音節。</w:t>
+            </w:r>
           </w:p>
         </w:tc>
         <w:tc>
@@ -10110,6 +10662,128 @@
                 <w:lang w:val="en-US" w:eastAsia="zh-CN"/>
               </w:rPr>
             </w:pPr>
+            <w:r>
+              <w:rPr>
+                <w:rFonts w:hint="eastAsia" w:asciiTheme="minorEastAsia" w:hAnsiTheme="minorEastAsia" w:cstheme="minorEastAsia"/>
+                <w:sz w:val="52"/>
+                <w:szCs w:val="52"/>
+                <w:vertAlign w:val="baseline"/>
+                <w:lang w:val="en-US" w:eastAsia="zh-CN"/>
+              </w:rPr>
+              <w:t>接</w:t>
+            </w:r>
+            <w:r>
+              <w:rPr>
+                <w:rFonts w:hint="eastAsia" w:asciiTheme="minorEastAsia" w:hAnsiTheme="minorEastAsia" w:cstheme="minorEastAsia"/>
+                <w:sz w:val="52"/>
+                <w:szCs w:val="52"/>
+                <w:vertAlign w:val="baseline"/>
+                <w:lang w:val="en-US" w:eastAsia="zh-CN"/>
+              </w:rPr>
+              <w:drawing>
+                <wp:inline distT="0" distB="0" distL="114300" distR="114300">
+                  <wp:extent cx="360045" cy="360045"/>
+                  <wp:effectExtent l="0" t="0" r="1905" b="1905"/>
+                  <wp:docPr id="117" name="图片 117" descr="s"/>
+                  <wp:cNvGraphicFramePr>
+                    <a:graphicFrameLocks xmlns:a="http://schemas.openxmlformats.org/drawingml/2006/main" noChangeAspect="1"/>
+                  </wp:cNvGraphicFramePr>
+                  <a:graphic xmlns:a="http://schemas.openxmlformats.org/drawingml/2006/main">
+                    <a:graphicData uri="http://schemas.openxmlformats.org/drawingml/2006/picture">
+                      <pic:pic xmlns:pic="http://schemas.openxmlformats.org/drawingml/2006/picture">
+                        <pic:nvPicPr>
+                          <pic:cNvPr id="117" name="图片 117" descr="s"/>
+                          <pic:cNvPicPr>
+                            <a:picLocks noChangeAspect="1"/>
+                          </pic:cNvPicPr>
+                        </pic:nvPicPr>
+                        <pic:blipFill>
+                          <a:blip r:embed="rId19"/>
+                          <a:stretch>
+                            <a:fillRect/>
+                          </a:stretch>
+                        </pic:blipFill>
+                        <pic:spPr>
+                          <a:xfrm>
+                            <a:off x="0" y="0"/>
+                            <a:ext cx="360045" cy="360045"/>
+                          </a:xfrm>
+                          <a:prstGeom prst="rect">
+                            <a:avLst/>
+                          </a:prstGeom>
+                        </pic:spPr>
+                      </pic:pic>
+                    </a:graphicData>
+                  </a:graphic>
+                </wp:inline>
+              </w:drawing>
+            </w:r>
+            <w:r>
+              <w:rPr>
+                <w:rFonts w:hint="eastAsia" w:asciiTheme="minorEastAsia" w:hAnsiTheme="minorEastAsia" w:cstheme="minorEastAsia"/>
+                <w:sz w:val="52"/>
+                <w:szCs w:val="52"/>
+                <w:vertAlign w:val="baseline"/>
+                <w:lang w:val="en-US" w:eastAsia="zh-CN"/>
+              </w:rPr>
+              <w:t>表複數的，前面如果是輔音字母，</w:t>
+            </w:r>
+            <w:r>
+              <w:rPr>
+                <w:rFonts w:hint="eastAsia" w:asciiTheme="minorEastAsia" w:hAnsiTheme="minorEastAsia" w:cstheme="minorEastAsia"/>
+                <w:sz w:val="52"/>
+                <w:szCs w:val="52"/>
+                <w:vertAlign w:val="baseline"/>
+                <w:lang w:val="en-US" w:eastAsia="zh-CN"/>
+              </w:rPr>
+              <w:drawing>
+                <wp:inline distT="0" distB="0" distL="114300" distR="114300">
+                  <wp:extent cx="360045" cy="360045"/>
+                  <wp:effectExtent l="0" t="0" r="1905" b="1905"/>
+                  <wp:docPr id="118" name="图片 118" descr="s"/>
+                  <wp:cNvGraphicFramePr>
+                    <a:graphicFrameLocks xmlns:a="http://schemas.openxmlformats.org/drawingml/2006/main" noChangeAspect="1"/>
+                  </wp:cNvGraphicFramePr>
+                  <a:graphic xmlns:a="http://schemas.openxmlformats.org/drawingml/2006/main">
+                    <a:graphicData uri="http://schemas.openxmlformats.org/drawingml/2006/picture">
+                      <pic:pic xmlns:pic="http://schemas.openxmlformats.org/drawingml/2006/picture">
+                        <pic:nvPicPr>
+                          <pic:cNvPr id="118" name="图片 118" descr="s"/>
+                          <pic:cNvPicPr>
+                            <a:picLocks noChangeAspect="1"/>
+                          </pic:cNvPicPr>
+                        </pic:nvPicPr>
+                        <pic:blipFill>
+                          <a:blip r:embed="rId19"/>
+                          <a:stretch>
+                            <a:fillRect/>
+                          </a:stretch>
+                        </pic:blipFill>
+                        <pic:spPr>
+                          <a:xfrm>
+                            <a:off x="0" y="0"/>
+                            <a:ext cx="360045" cy="360045"/>
+                          </a:xfrm>
+                          <a:prstGeom prst="rect">
+                            <a:avLst/>
+                          </a:prstGeom>
+                        </pic:spPr>
+                      </pic:pic>
+                    </a:graphicData>
+                  </a:graphic>
+                </wp:inline>
+              </w:drawing>
+            </w:r>
+            <w:r>
+              <w:rPr>
+                <w:rFonts w:hint="eastAsia" w:asciiTheme="minorEastAsia" w:hAnsiTheme="minorEastAsia" w:cstheme="minorEastAsia"/>
+                <w:sz w:val="52"/>
+                <w:szCs w:val="52"/>
+                <w:vertAlign w:val="baseline"/>
+                <w:lang w:val="en-US" w:eastAsia="zh-CN"/>
+              </w:rPr>
+              <w:t>單寫，因爲不成</w:t>
+            </w:r>
           </w:p>
         </w:tc>
         <w:tc>
@@ -10149,6 +10823,16 @@
                 <w:lang w:val="en-US" w:eastAsia="zh-CN"/>
               </w:rPr>
             </w:pPr>
+            <w:r>
+              <w:rPr>
+                <w:rFonts w:hint="eastAsia" w:asciiTheme="minorEastAsia" w:hAnsiTheme="minorEastAsia" w:cstheme="minorEastAsia"/>
+                <w:sz w:val="52"/>
+                <w:szCs w:val="52"/>
+                <w:vertAlign w:val="baseline"/>
+                <w:lang w:val="en-US" w:eastAsia="zh-CN"/>
+              </w:rPr>
+              <w:t>〇表複數</w:t>
+            </w:r>
           </w:p>
         </w:tc>
         <w:tc>
@@ -10188,6 +10872,72 @@
                 <w:lang w:val="en-US" w:eastAsia="zh-CN"/>
               </w:rPr>
             </w:pPr>
+            <w:r>
+              <w:rPr>
+                <w:rFonts w:hint="eastAsia" w:asciiTheme="minorEastAsia" w:hAnsiTheme="minorEastAsia" w:cstheme="minorEastAsia"/>
+                <w:sz w:val="52"/>
+                <w:szCs w:val="52"/>
+                <w:vertAlign w:val="baseline"/>
+                <w:lang w:val="en-US" w:eastAsia="zh-CN"/>
+              </w:rPr>
+              <w:t>而把</w:t>
+            </w:r>
+            <w:r>
+              <w:rPr>
+                <w:rFonts w:hint="eastAsia" w:asciiTheme="minorEastAsia" w:hAnsiTheme="minorEastAsia" w:cstheme="minorEastAsia"/>
+                <w:sz w:val="52"/>
+                <w:szCs w:val="52"/>
+                <w:vertAlign w:val="baseline"/>
+                <w:lang w:val="en-US" w:eastAsia="zh-CN"/>
+              </w:rPr>
+              <w:drawing>
+                <wp:inline distT="0" distB="0" distL="114300" distR="114300">
+                  <wp:extent cx="360045" cy="360045"/>
+                  <wp:effectExtent l="0" t="0" r="1905" b="1905"/>
+                  <wp:docPr id="116" name="图片 116" descr="h"/>
+                  <wp:cNvGraphicFramePr>
+                    <a:graphicFrameLocks xmlns:a="http://schemas.openxmlformats.org/drawingml/2006/main" noChangeAspect="1"/>
+                  </wp:cNvGraphicFramePr>
+                  <a:graphic xmlns:a="http://schemas.openxmlformats.org/drawingml/2006/main">
+                    <a:graphicData uri="http://schemas.openxmlformats.org/drawingml/2006/picture">
+                      <pic:pic xmlns:pic="http://schemas.openxmlformats.org/drawingml/2006/picture">
+                        <pic:nvPicPr>
+                          <pic:cNvPr id="116" name="图片 116" descr="h"/>
+                          <pic:cNvPicPr>
+                            <a:picLocks noChangeAspect="1"/>
+                          </pic:cNvPicPr>
+                        </pic:nvPicPr>
+                        <pic:blipFill>
+                          <a:blip r:embed="rId21"/>
+                          <a:stretch>
+                            <a:fillRect/>
+                          </a:stretch>
+                        </pic:blipFill>
+                        <pic:spPr>
+                          <a:xfrm>
+                            <a:off x="0" y="0"/>
+                            <a:ext cx="360045" cy="360045"/>
+                          </a:xfrm>
+                          <a:prstGeom prst="rect">
+                            <a:avLst/>
+                          </a:prstGeom>
+                        </pic:spPr>
+                      </pic:pic>
+                    </a:graphicData>
+                  </a:graphic>
+                </wp:inline>
+              </w:drawing>
+            </w:r>
+            <w:r>
+              <w:rPr>
+                <w:rFonts w:hint="eastAsia" w:asciiTheme="minorEastAsia" w:hAnsiTheme="minorEastAsia" w:cstheme="minorEastAsia"/>
+                <w:sz w:val="52"/>
+                <w:szCs w:val="52"/>
+                <w:vertAlign w:val="baseline"/>
+                <w:lang w:val="en-US" w:eastAsia="zh-CN"/>
+              </w:rPr>
+              <w:t>移到了右邊。</w:t>
+            </w:r>
           </w:p>
         </w:tc>
         <w:tc>
@@ -10227,6 +10977,128 @@
                 <w:lang w:val="en-US" w:eastAsia="zh-CN"/>
               </w:rPr>
             </w:pPr>
+            <w:r>
+              <w:rPr>
+                <w:rFonts w:hint="eastAsia" w:asciiTheme="minorEastAsia" w:hAnsiTheme="minorEastAsia" w:cstheme="minorEastAsia"/>
+                <w:sz w:val="52"/>
+                <w:szCs w:val="52"/>
+                <w:vertAlign w:val="baseline"/>
+                <w:lang w:val="en-US" w:eastAsia="zh-CN"/>
+              </w:rPr>
+              <w:t>輔音過多時，也有例外，如school作</w:t>
+            </w:r>
+            <w:r>
+              <w:rPr>
+                <w:rFonts w:hint="eastAsia" w:asciiTheme="minorEastAsia" w:hAnsiTheme="minorEastAsia" w:cstheme="minorEastAsia"/>
+                <w:sz w:val="52"/>
+                <w:szCs w:val="52"/>
+                <w:vertAlign w:val="baseline"/>
+                <w:lang w:val="en-US" w:eastAsia="zh-CN"/>
+              </w:rPr>
+              <w:drawing>
+                <wp:inline distT="0" distB="0" distL="114300" distR="114300">
+                  <wp:extent cx="360045" cy="360045"/>
+                  <wp:effectExtent l="0" t="0" r="1905" b="1905"/>
+                  <wp:docPr id="114" name="图片 114" descr="school"/>
+                  <wp:cNvGraphicFramePr>
+                    <a:graphicFrameLocks xmlns:a="http://schemas.openxmlformats.org/drawingml/2006/main" noChangeAspect="1"/>
+                  </wp:cNvGraphicFramePr>
+                  <a:graphic xmlns:a="http://schemas.openxmlformats.org/drawingml/2006/main">
+                    <a:graphicData uri="http://schemas.openxmlformats.org/drawingml/2006/picture">
+                      <pic:pic xmlns:pic="http://schemas.openxmlformats.org/drawingml/2006/picture">
+                        <pic:nvPicPr>
+                          <pic:cNvPr id="114" name="图片 114" descr="school"/>
+                          <pic:cNvPicPr>
+                            <a:picLocks noChangeAspect="1"/>
+                          </pic:cNvPicPr>
+                        </pic:nvPicPr>
+                        <pic:blipFill>
+                          <a:blip r:embed="rId83"/>
+                          <a:stretch>
+                            <a:fillRect/>
+                          </a:stretch>
+                        </pic:blipFill>
+                        <pic:spPr>
+                          <a:xfrm>
+                            <a:off x="0" y="0"/>
+                            <a:ext cx="360045" cy="360045"/>
+                          </a:xfrm>
+                          <a:prstGeom prst="rect">
+                            <a:avLst/>
+                          </a:prstGeom>
+                        </pic:spPr>
+                      </pic:pic>
+                    </a:graphicData>
+                  </a:graphic>
+                </wp:inline>
+              </w:drawing>
+            </w:r>
+            <w:r>
+              <w:rPr>
+                <w:rFonts w:hint="eastAsia" w:asciiTheme="minorEastAsia" w:hAnsiTheme="minorEastAsia" w:cstheme="minorEastAsia"/>
+                <w:sz w:val="52"/>
+                <w:szCs w:val="52"/>
+                <w:vertAlign w:val="baseline"/>
+                <w:lang w:val="en-US" w:eastAsia="zh-CN"/>
+              </w:rPr>
+              <w:t>，只用</w:t>
+            </w:r>
+            <w:r>
+              <w:rPr>
+                <w:rFonts w:hint="eastAsia" w:asciiTheme="minorEastAsia" w:hAnsiTheme="minorEastAsia" w:cstheme="minorEastAsia"/>
+                <w:sz w:val="52"/>
+                <w:szCs w:val="52"/>
+                <w:vertAlign w:val="baseline"/>
+                <w:lang w:val="en-US" w:eastAsia="zh-CN"/>
+              </w:rPr>
+              <w:drawing>
+                <wp:inline distT="0" distB="0" distL="114300" distR="114300">
+                  <wp:extent cx="360045" cy="360045"/>
+                  <wp:effectExtent l="0" t="0" r="1905" b="1905"/>
+                  <wp:docPr id="115" name="图片 115" descr="sc"/>
+                  <wp:cNvGraphicFramePr>
+                    <a:graphicFrameLocks xmlns:a="http://schemas.openxmlformats.org/drawingml/2006/main" noChangeAspect="1"/>
+                  </wp:cNvGraphicFramePr>
+                  <a:graphic xmlns:a="http://schemas.openxmlformats.org/drawingml/2006/main">
+                    <a:graphicData uri="http://schemas.openxmlformats.org/drawingml/2006/picture">
+                      <pic:pic xmlns:pic="http://schemas.openxmlformats.org/drawingml/2006/picture">
+                        <pic:nvPicPr>
+                          <pic:cNvPr id="115" name="图片 115" descr="sc"/>
+                          <pic:cNvPicPr>
+                            <a:picLocks noChangeAspect="1"/>
+                          </pic:cNvPicPr>
+                        </pic:nvPicPr>
+                        <pic:blipFill>
+                          <a:blip r:embed="rId38"/>
+                          <a:stretch>
+                            <a:fillRect/>
+                          </a:stretch>
+                        </pic:blipFill>
+                        <pic:spPr>
+                          <a:xfrm>
+                            <a:off x="0" y="0"/>
+                            <a:ext cx="360045" cy="360045"/>
+                          </a:xfrm>
+                          <a:prstGeom prst="rect">
+                            <a:avLst/>
+                          </a:prstGeom>
+                        </pic:spPr>
+                      </pic:pic>
+                    </a:graphicData>
+                  </a:graphic>
+                </wp:inline>
+              </w:drawing>
+            </w:r>
+            <w:r>
+              <w:rPr>
+                <w:rFonts w:hint="eastAsia" w:asciiTheme="minorEastAsia" w:hAnsiTheme="minorEastAsia" w:cstheme="minorEastAsia"/>
+                <w:sz w:val="52"/>
+                <w:szCs w:val="52"/>
+                <w:vertAlign w:val="baseline"/>
+                <w:lang w:val="en-US" w:eastAsia="zh-CN"/>
+              </w:rPr>
+              <w:t>作部首</w:t>
+            </w:r>
           </w:p>
         </w:tc>
         <w:tc>
@@ -10266,6 +11138,128 @@
                 <w:lang w:val="en-US" w:eastAsia="zh-CN"/>
               </w:rPr>
             </w:pPr>
+            <w:r>
+              <w:rPr>
+                <w:rFonts w:hint="eastAsia" w:asciiTheme="minorEastAsia" w:hAnsiTheme="minorEastAsia" w:cstheme="minorEastAsia"/>
+                <w:sz w:val="52"/>
+                <w:szCs w:val="52"/>
+                <w:vertAlign w:val="baseline"/>
+                <w:lang w:val="en-US" w:eastAsia="zh-CN"/>
+              </w:rPr>
+              <w:t>也考慮到美觀，兩個</w:t>
+            </w:r>
+            <w:r>
+              <w:rPr>
+                <w:rFonts w:hint="eastAsia" w:asciiTheme="minorEastAsia" w:hAnsiTheme="minorEastAsia" w:cstheme="minorEastAsia"/>
+                <w:sz w:val="52"/>
+                <w:szCs w:val="52"/>
+                <w:vertAlign w:val="baseline"/>
+                <w:lang w:val="en-US" w:eastAsia="zh-CN"/>
+              </w:rPr>
+              <w:drawing>
+                <wp:inline distT="0" distB="0" distL="114300" distR="114300">
+                  <wp:extent cx="360045" cy="360045"/>
+                  <wp:effectExtent l="0" t="0" r="1905" b="1905"/>
+                  <wp:docPr id="112" name="图片 112" descr="e"/>
+                  <wp:cNvGraphicFramePr>
+                    <a:graphicFrameLocks xmlns:a="http://schemas.openxmlformats.org/drawingml/2006/main" noChangeAspect="1"/>
+                  </wp:cNvGraphicFramePr>
+                  <a:graphic xmlns:a="http://schemas.openxmlformats.org/drawingml/2006/main">
+                    <a:graphicData uri="http://schemas.openxmlformats.org/drawingml/2006/picture">
+                      <pic:pic xmlns:pic="http://schemas.openxmlformats.org/drawingml/2006/picture">
+                        <pic:nvPicPr>
+                          <pic:cNvPr id="112" name="图片 112" descr="e"/>
+                          <pic:cNvPicPr>
+                            <a:picLocks noChangeAspect="1"/>
+                          </pic:cNvPicPr>
+                        </pic:nvPicPr>
+                        <pic:blipFill>
+                          <a:blip r:embed="rId32"/>
+                          <a:stretch>
+                            <a:fillRect/>
+                          </a:stretch>
+                        </pic:blipFill>
+                        <pic:spPr>
+                          <a:xfrm>
+                            <a:off x="0" y="0"/>
+                            <a:ext cx="360045" cy="360045"/>
+                          </a:xfrm>
+                          <a:prstGeom prst="rect">
+                            <a:avLst/>
+                          </a:prstGeom>
+                        </pic:spPr>
+                      </pic:pic>
+                    </a:graphicData>
+                  </a:graphic>
+                </wp:inline>
+              </w:drawing>
+            </w:r>
+            <w:r>
+              <w:rPr>
+                <w:rFonts w:hint="eastAsia" w:asciiTheme="minorEastAsia" w:hAnsiTheme="minorEastAsia" w:cstheme="minorEastAsia"/>
+                <w:sz w:val="52"/>
+                <w:szCs w:val="52"/>
+                <w:vertAlign w:val="baseline"/>
+                <w:lang w:val="en-US" w:eastAsia="zh-CN"/>
+              </w:rPr>
+              <w:t>堆在一起，右邊又放個</w:t>
+            </w:r>
+            <w:r>
+              <w:rPr>
+                <w:rFonts w:hint="eastAsia" w:asciiTheme="minorEastAsia" w:hAnsiTheme="minorEastAsia" w:cstheme="minorEastAsia"/>
+                <w:sz w:val="52"/>
+                <w:szCs w:val="52"/>
+                <w:vertAlign w:val="baseline"/>
+                <w:lang w:val="en-US" w:eastAsia="zh-CN"/>
+              </w:rPr>
+              <w:drawing>
+                <wp:inline distT="0" distB="0" distL="114300" distR="114300">
+                  <wp:extent cx="360045" cy="360045"/>
+                  <wp:effectExtent l="0" t="0" r="1905" b="1905"/>
+                  <wp:docPr id="113" name="图片 113" descr="t"/>
+                  <wp:cNvGraphicFramePr>
+                    <a:graphicFrameLocks xmlns:a="http://schemas.openxmlformats.org/drawingml/2006/main" noChangeAspect="1"/>
+                  </wp:cNvGraphicFramePr>
+                  <a:graphic xmlns:a="http://schemas.openxmlformats.org/drawingml/2006/main">
+                    <a:graphicData uri="http://schemas.openxmlformats.org/drawingml/2006/picture">
+                      <pic:pic xmlns:pic="http://schemas.openxmlformats.org/drawingml/2006/picture">
+                        <pic:nvPicPr>
+                          <pic:cNvPr id="113" name="图片 113" descr="t"/>
+                          <pic:cNvPicPr>
+                            <a:picLocks noChangeAspect="1"/>
+                          </pic:cNvPicPr>
+                        </pic:nvPicPr>
+                        <pic:blipFill>
+                          <a:blip r:embed="rId20"/>
+                          <a:stretch>
+                            <a:fillRect/>
+                          </a:stretch>
+                        </pic:blipFill>
+                        <pic:spPr>
+                          <a:xfrm>
+                            <a:off x="0" y="0"/>
+                            <a:ext cx="360045" cy="360045"/>
+                          </a:xfrm>
+                          <a:prstGeom prst="rect">
+                            <a:avLst/>
+                          </a:prstGeom>
+                        </pic:spPr>
+                      </pic:pic>
+                    </a:graphicData>
+                  </a:graphic>
+                </wp:inline>
+              </w:drawing>
+            </w:r>
+            <w:r>
+              <w:rPr>
+                <w:rFonts w:hint="eastAsia" w:asciiTheme="minorEastAsia" w:hAnsiTheme="minorEastAsia" w:cstheme="minorEastAsia"/>
+                <w:sz w:val="52"/>
+                <w:szCs w:val="52"/>
+                <w:vertAlign w:val="baseline"/>
+                <w:lang w:val="en-US" w:eastAsia="zh-CN"/>
+              </w:rPr>
+              <w:t>不好看。</w:t>
+            </w:r>
           </w:p>
         </w:tc>
         <w:tc>
@@ -10304,6 +11298,72 @@
                 <w:lang w:val="en-US" w:eastAsia="zh-CN"/>
               </w:rPr>
             </w:pPr>
+            <w:r>
+              <w:rPr>
+                <w:rFonts w:hint="eastAsia" w:asciiTheme="minorEastAsia" w:hAnsiTheme="minorEastAsia" w:eastAsiaTheme="minorEastAsia" w:cstheme="minorEastAsia"/>
+                <w:sz w:val="52"/>
+                <w:szCs w:val="52"/>
+                <w:vertAlign w:val="baseline"/>
+                <w:lang w:val="en-US" w:eastAsia="zh-CN"/>
+              </w:rPr>
+              <w:t>元音盡量在一起，如street作</w:t>
+            </w:r>
+            <w:r>
+              <w:rPr>
+                <w:rFonts w:hint="eastAsia" w:asciiTheme="minorEastAsia" w:hAnsiTheme="minorEastAsia" w:cstheme="minorEastAsia"/>
+                <w:sz w:val="52"/>
+                <w:szCs w:val="52"/>
+                <w:vertAlign w:val="baseline"/>
+                <w:lang w:val="en-US" w:eastAsia="zh-CN"/>
+              </w:rPr>
+              <w:drawing>
+                <wp:inline distT="0" distB="0" distL="114300" distR="114300">
+                  <wp:extent cx="360045" cy="360045"/>
+                  <wp:effectExtent l="0" t="0" r="1905" b="1905"/>
+                  <wp:docPr id="111" name="图片 111" descr="street"/>
+                  <wp:cNvGraphicFramePr>
+                    <a:graphicFrameLocks xmlns:a="http://schemas.openxmlformats.org/drawingml/2006/main" noChangeAspect="1"/>
+                  </wp:cNvGraphicFramePr>
+                  <a:graphic xmlns:a="http://schemas.openxmlformats.org/drawingml/2006/main">
+                    <a:graphicData uri="http://schemas.openxmlformats.org/drawingml/2006/picture">
+                      <pic:pic xmlns:pic="http://schemas.openxmlformats.org/drawingml/2006/picture">
+                        <pic:nvPicPr>
+                          <pic:cNvPr id="111" name="图片 111" descr="street"/>
+                          <pic:cNvPicPr>
+                            <a:picLocks noChangeAspect="1"/>
+                          </pic:cNvPicPr>
+                        </pic:nvPicPr>
+                        <pic:blipFill>
+                          <a:blip r:embed="rId84"/>
+                          <a:stretch>
+                            <a:fillRect/>
+                          </a:stretch>
+                        </pic:blipFill>
+                        <pic:spPr>
+                          <a:xfrm>
+                            <a:off x="0" y="0"/>
+                            <a:ext cx="360045" cy="360045"/>
+                          </a:xfrm>
+                          <a:prstGeom prst="rect">
+                            <a:avLst/>
+                          </a:prstGeom>
+                        </pic:spPr>
+                      </pic:pic>
+                    </a:graphicData>
+                  </a:graphic>
+                </wp:inline>
+              </w:drawing>
+            </w:r>
+            <w:r>
+              <w:rPr>
+                <w:rFonts w:hint="eastAsia" w:asciiTheme="minorEastAsia" w:hAnsiTheme="minorEastAsia" w:cstheme="minorEastAsia"/>
+                <w:sz w:val="52"/>
+                <w:szCs w:val="52"/>
+                <w:vertAlign w:val="baseline"/>
+                <w:lang w:val="en-US" w:eastAsia="zh-CN"/>
+              </w:rPr>
+              <w:t>。eet不取左右結構，</w:t>
+            </w:r>
           </w:p>
         </w:tc>
       </w:tr>
@@ -10597,6 +11657,18 @@
                 <w:lang w:val="en-US" w:eastAsia="zh-CN"/>
               </w:rPr>
             </w:pPr>
+            <w:r>
+              <w:rPr>
+                <w:rFonts w:hint="eastAsia" w:asciiTheme="minorEastAsia" w:hAnsiTheme="minorEastAsia" w:cstheme="minorEastAsia"/>
+                <w:sz w:val="52"/>
+                <w:szCs w:val="52"/>
+                <w:vertAlign w:val="baseline"/>
+                <w:lang w:val="en-US" w:eastAsia="zh-CN"/>
+              </w:rPr>
+              <w:t>在頂上，可以變化爲冡頭，如lay作。</w:t>
+            </w:r>
+            <w:bookmarkStart w:id="0" w:name="_GoBack"/>
+            <w:bookmarkEnd w:id="0"/>
           </w:p>
         </w:tc>
         <w:tc>
@@ -10636,6 +11708,72 @@
                 <w:lang w:val="en-US" w:eastAsia="zh-CN"/>
               </w:rPr>
             </w:pPr>
+            <w:r>
+              <w:rPr>
+                <w:rFonts w:hint="eastAsia" w:asciiTheme="minorEastAsia" w:hAnsiTheme="minorEastAsia" w:cstheme="minorEastAsia"/>
+                <w:sz w:val="52"/>
+                <w:szCs w:val="52"/>
+                <w:vertAlign w:val="baseline"/>
+                <w:lang w:val="en-US" w:eastAsia="zh-CN"/>
+              </w:rPr>
+              <w:t>一般作</w:t>
+            </w:r>
+            <w:r>
+              <w:rPr>
+                <w:rFonts w:hint="eastAsia" w:asciiTheme="minorEastAsia" w:hAnsiTheme="minorEastAsia" w:cstheme="minorEastAsia"/>
+                <w:sz w:val="52"/>
+                <w:szCs w:val="52"/>
+                <w:vertAlign w:val="baseline"/>
+                <w:lang w:val="en-US" w:eastAsia="zh-CN"/>
+              </w:rPr>
+              <w:drawing>
+                <wp:inline distT="0" distB="0" distL="114300" distR="114300">
+                  <wp:extent cx="360045" cy="360045"/>
+                  <wp:effectExtent l="0" t="0" r="1905" b="1905"/>
+                  <wp:docPr id="121" name="图片 121" descr="a"/>
+                  <wp:cNvGraphicFramePr>
+                    <a:graphicFrameLocks xmlns:a="http://schemas.openxmlformats.org/drawingml/2006/main" noChangeAspect="1"/>
+                  </wp:cNvGraphicFramePr>
+                  <a:graphic xmlns:a="http://schemas.openxmlformats.org/drawingml/2006/main">
+                    <a:graphicData uri="http://schemas.openxmlformats.org/drawingml/2006/picture">
+                      <pic:pic xmlns:pic="http://schemas.openxmlformats.org/drawingml/2006/picture">
+                        <pic:nvPicPr>
+                          <pic:cNvPr id="121" name="图片 121" descr="a"/>
+                          <pic:cNvPicPr>
+                            <a:picLocks noChangeAspect="1"/>
+                          </pic:cNvPicPr>
+                        </pic:nvPicPr>
+                        <pic:blipFill>
+                          <a:blip r:embed="rId28"/>
+                          <a:stretch>
+                            <a:fillRect/>
+                          </a:stretch>
+                        </pic:blipFill>
+                        <pic:spPr>
+                          <a:xfrm>
+                            <a:off x="0" y="0"/>
+                            <a:ext cx="360045" cy="360045"/>
+                          </a:xfrm>
+                          <a:prstGeom prst="rect">
+                            <a:avLst/>
+                          </a:prstGeom>
+                        </pic:spPr>
+                      </pic:pic>
+                    </a:graphicData>
+                  </a:graphic>
+                </wp:inline>
+              </w:drawing>
+            </w:r>
+            <w:r>
+              <w:rPr>
+                <w:rFonts w:hint="eastAsia" w:asciiTheme="minorEastAsia" w:hAnsiTheme="minorEastAsia" w:cstheme="minorEastAsia"/>
+                <w:sz w:val="52"/>
+                <w:szCs w:val="52"/>
+                <w:vertAlign w:val="baseline"/>
+                <w:lang w:val="en-US" w:eastAsia="zh-CN"/>
+              </w:rPr>
+              <w:t>。</w:t>
+            </w:r>
           </w:p>
         </w:tc>
         <w:tc>
@@ -10675,6 +11813,62 @@
                 <w:lang w:val="en-US" w:eastAsia="zh-CN"/>
               </w:rPr>
             </w:pPr>
+            <w:r>
+              <w:rPr>
+                <w:rFonts w:hint="eastAsia" w:asciiTheme="minorEastAsia" w:hAnsiTheme="minorEastAsia" w:cstheme="minorEastAsia"/>
+                <w:sz w:val="52"/>
+                <w:szCs w:val="52"/>
+                <w:vertAlign w:val="baseline"/>
+                <w:lang w:val="en-US" w:eastAsia="zh-CN"/>
+              </w:rPr>
+              <w:t>〇</w:t>
+            </w:r>
+            <w:r>
+              <w:rPr>
+                <w:rFonts w:hint="eastAsia" w:asciiTheme="minorEastAsia" w:hAnsiTheme="minorEastAsia" w:cstheme="minorEastAsia"/>
+                <w:sz w:val="52"/>
+                <w:szCs w:val="52"/>
+                <w:vertAlign w:val="baseline"/>
+                <w:lang w:val="en-US" w:eastAsia="zh-CN"/>
+              </w:rPr>
+              <w:drawing>
+                <wp:inline distT="0" distB="0" distL="114300" distR="114300">
+                  <wp:extent cx="360045" cy="360045"/>
+                  <wp:effectExtent l="0" t="0" r="1905" b="1905"/>
+                  <wp:docPr id="120" name="图片 120" descr="a"/>
+                  <wp:cNvGraphicFramePr>
+                    <a:graphicFrameLocks xmlns:a="http://schemas.openxmlformats.org/drawingml/2006/main" noChangeAspect="1"/>
+                  </wp:cNvGraphicFramePr>
+                  <a:graphic xmlns:a="http://schemas.openxmlformats.org/drawingml/2006/main">
+                    <a:graphicData uri="http://schemas.openxmlformats.org/drawingml/2006/picture">
+                      <pic:pic xmlns:pic="http://schemas.openxmlformats.org/drawingml/2006/picture">
+                        <pic:nvPicPr>
+                          <pic:cNvPr id="120" name="图片 120" descr="a"/>
+                          <pic:cNvPicPr>
+                            <a:picLocks noChangeAspect="1"/>
+                          </pic:cNvPicPr>
+                        </pic:nvPicPr>
+                        <pic:blipFill>
+                          <a:blip r:embed="rId28"/>
+                          <a:stretch>
+                            <a:fillRect/>
+                          </a:stretch>
+                        </pic:blipFill>
+                        <pic:spPr>
+                          <a:xfrm>
+                            <a:off x="0" y="0"/>
+                            <a:ext cx="360045" cy="360045"/>
+                          </a:xfrm>
+                          <a:prstGeom prst="rect">
+                            <a:avLst/>
+                          </a:prstGeom>
+                        </pic:spPr>
+                      </pic:pic>
+                    </a:graphicData>
+                  </a:graphic>
+                </wp:inline>
+              </w:drawing>
+            </w:r>
           </w:p>
         </w:tc>
         <w:tc>
@@ -10714,6 +11908,16 @@
                 <w:lang w:val="en-US" w:eastAsia="zh-CN"/>
               </w:rPr>
             </w:pPr>
+            <w:r>
+              <w:rPr>
+                <w:rFonts w:hint="eastAsia" w:asciiTheme="minorEastAsia" w:hAnsiTheme="minorEastAsia" w:cstheme="minorEastAsia"/>
+                <w:sz w:val="52"/>
+                <w:szCs w:val="52"/>
+                <w:vertAlign w:val="baseline"/>
+                <w:lang w:val="en-US" w:eastAsia="zh-CN"/>
+              </w:rPr>
+              <w:t>舉幾個例字，其餘的請看字符集。</w:t>
+            </w:r>
           </w:p>
         </w:tc>
         <w:tc>
@@ -10752,6 +11956,16 @@
                 <w:lang w:val="en-US" w:eastAsia="zh-CN"/>
               </w:rPr>
             </w:pPr>
+            <w:r>
+              <w:rPr>
+                <w:rFonts w:hint="eastAsia" w:asciiTheme="minorEastAsia" w:hAnsiTheme="minorEastAsia" w:cstheme="minorEastAsia"/>
+                <w:sz w:val="52"/>
+                <w:szCs w:val="52"/>
+                <w:vertAlign w:val="baseline"/>
+                <w:lang w:val="en-US" w:eastAsia="zh-CN"/>
+              </w:rPr>
+              <w:t>字母的特殊性</w:t>
+            </w:r>
           </w:p>
         </w:tc>
       </w:tr>

--- a/英方書/【英方書】英文方塊字規則20181216.docx
+++ b/英方書/【英方書】英文方塊字規則20181216.docx
@@ -675,12 +675,6 @@
             <w:insideV w:val="single" w:color="auto" w:sz="4" w:space="0"/>
           </w:tblBorders>
           <w:tblLayout w:type="fixed"/>
-          <w:tblCellMar>
-            <w:top w:w="0" w:type="dxa"/>
-            <w:left w:w="108" w:type="dxa"/>
-            <w:bottom w:w="0" w:type="dxa"/>
-            <w:right w:w="108" w:type="dxa"/>
-          </w:tblCellMar>
         </w:tblPrEx>
         <w:trPr>
           <w:trHeight w:val="13606" w:hRule="atLeast"/>
@@ -7949,63 +7943,7 @@
                 <w:vertAlign w:val="baseline"/>
                 <w:lang w:val="en-US" w:eastAsia="zh-CN"/>
               </w:rPr>
-              <w:t>，又如grow作</w:t>
-            </w:r>
-            <w:r>
-              <w:rPr>
-                <w:rFonts w:hint="eastAsia" w:asciiTheme="minorEastAsia" w:hAnsiTheme="minorEastAsia" w:cstheme="minorEastAsia"/>
-                <w:sz w:val="52"/>
-                <w:szCs w:val="52"/>
-                <w:vertAlign w:val="baseline"/>
-                <w:lang w:val="en-US" w:eastAsia="zh-CN"/>
-              </w:rPr>
-              <w:drawing>
-                <wp:inline distT="0" distB="0" distL="114300" distR="114300">
-                  <wp:extent cx="360045" cy="360045"/>
-                  <wp:effectExtent l="0" t="0" r="1905" b="1905"/>
-                  <wp:docPr id="99" name="图片 99" descr="grow"/>
-                  <wp:cNvGraphicFramePr>
-                    <a:graphicFrameLocks xmlns:a="http://schemas.openxmlformats.org/drawingml/2006/main" noChangeAspect="1"/>
-                  </wp:cNvGraphicFramePr>
-                  <a:graphic xmlns:a="http://schemas.openxmlformats.org/drawingml/2006/main">
-                    <a:graphicData uri="http://schemas.openxmlformats.org/drawingml/2006/picture">
-                      <pic:pic xmlns:pic="http://schemas.openxmlformats.org/drawingml/2006/picture">
-                        <pic:nvPicPr>
-                          <pic:cNvPr id="99" name="图片 99" descr="grow"/>
-                          <pic:cNvPicPr>
-                            <a:picLocks noChangeAspect="1"/>
-                          </pic:cNvPicPr>
-                        </pic:nvPicPr>
-                        <pic:blipFill>
-                          <a:blip r:embed="rId73"/>
-                          <a:stretch>
-                            <a:fillRect/>
-                          </a:stretch>
-                        </pic:blipFill>
-                        <pic:spPr>
-                          <a:xfrm>
-                            <a:off x="0" y="0"/>
-                            <a:ext cx="360045" cy="360045"/>
-                          </a:xfrm>
-                          <a:prstGeom prst="rect">
-                            <a:avLst/>
-                          </a:prstGeom>
-                        </pic:spPr>
-                      </pic:pic>
-                    </a:graphicData>
-                  </a:graphic>
-                </wp:inline>
-              </w:drawing>
-            </w:r>
-            <w:r>
-              <w:rPr>
-                <w:rFonts w:hint="eastAsia" w:asciiTheme="minorEastAsia" w:hAnsiTheme="minorEastAsia" w:cstheme="minorEastAsia"/>
-                <w:sz w:val="52"/>
-                <w:szCs w:val="52"/>
-                <w:vertAlign w:val="baseline"/>
-                <w:lang w:val="en-US" w:eastAsia="zh-CN"/>
-              </w:rPr>
-              <w:t>，比較好看。</w:t>
+              <w:t>。</w:t>
             </w:r>
           </w:p>
         </w:tc>
@@ -8243,6 +8181,52 @@
                           </pic:cNvPicPr>
                         </pic:nvPicPr>
                         <pic:blipFill>
+                          <a:blip r:embed="rId73"/>
+                          <a:stretch>
+                            <a:fillRect/>
+                          </a:stretch>
+                        </pic:blipFill>
+                        <pic:spPr>
+                          <a:xfrm>
+                            <a:off x="0" y="0"/>
+                            <a:ext cx="360045" cy="360045"/>
+                          </a:xfrm>
+                          <a:prstGeom prst="rect">
+                            <a:avLst/>
+                          </a:prstGeom>
+                        </pic:spPr>
+                      </pic:pic>
+                    </a:graphicData>
+                  </a:graphic>
+                </wp:inline>
+              </w:drawing>
+            </w:r>
+            <w:r>
+              <w:rPr>
+                <w:rFonts w:hint="eastAsia" w:asciiTheme="minorEastAsia" w:hAnsiTheme="minorEastAsia" w:cstheme="minorEastAsia"/>
+                <w:sz w:val="52"/>
+                <w:szCs w:val="52"/>
+                <w:vertAlign w:val="baseline"/>
+                <w:lang w:val="en-US" w:eastAsia="zh-CN"/>
+              </w:rPr>
+              <w:drawing>
+                <wp:inline distT="0" distB="0" distL="114300" distR="114300">
+                  <wp:extent cx="360045" cy="360045"/>
+                  <wp:effectExtent l="0" t="0" r="1905" b="1905"/>
+                  <wp:docPr id="99" name="图片 99" descr="grow"/>
+                  <wp:cNvGraphicFramePr>
+                    <a:graphicFrameLocks xmlns:a="http://schemas.openxmlformats.org/drawingml/2006/main" noChangeAspect="1"/>
+                  </wp:cNvGraphicFramePr>
+                  <a:graphic xmlns:a="http://schemas.openxmlformats.org/drawingml/2006/main">
+                    <a:graphicData uri="http://schemas.openxmlformats.org/drawingml/2006/picture">
+                      <pic:pic xmlns:pic="http://schemas.openxmlformats.org/drawingml/2006/picture">
+                        <pic:nvPicPr>
+                          <pic:cNvPr id="99" name="图片 99" descr="grow"/>
+                          <pic:cNvPicPr>
+                            <a:picLocks noChangeAspect="1"/>
+                          </pic:cNvPicPr>
+                        </pic:nvPicPr>
+                        <pic:blipFill>
                           <a:blip r:embed="rId74"/>
                           <a:stretch>
                             <a:fillRect/>
@@ -8263,6 +8247,8 @@
                 </wp:inline>
               </w:drawing>
             </w:r>
+            <w:bookmarkStart w:id="0" w:name="_GoBack"/>
+            <w:bookmarkEnd w:id="0"/>
             <w:r>
               <w:rPr>
                 <w:rFonts w:hint="eastAsia" w:asciiTheme="minorEastAsia" w:hAnsiTheme="minorEastAsia" w:cstheme="minorEastAsia"/>
@@ -11667,8 +11653,6 @@
               </w:rPr>
               <w:t>在頂上，可以變化爲冡頭，如lay作。</w:t>
             </w:r>
-            <w:bookmarkStart w:id="0" w:name="_GoBack"/>
-            <w:bookmarkEnd w:id="0"/>
           </w:p>
         </w:tc>
         <w:tc>

--- a/英方書/【英方書】英文方塊字規則20181216.docx
+++ b/英方書/【英方書】英文方塊字規則20181216.docx
@@ -675,6 +675,12 @@
             <w:insideV w:val="single" w:color="auto" w:sz="4" w:space="0"/>
           </w:tblBorders>
           <w:tblLayout w:type="fixed"/>
+          <w:tblCellMar>
+            <w:top w:w="0" w:type="dxa"/>
+            <w:left w:w="108" w:type="dxa"/>
+            <w:bottom w:w="0" w:type="dxa"/>
+            <w:right w:w="108" w:type="dxa"/>
+          </w:tblCellMar>
         </w:tblPrEx>
         <w:trPr>
           <w:trHeight w:val="13606" w:hRule="atLeast"/>
@@ -7784,12 +7790,6 @@
             <w:insideV w:val="single" w:color="auto" w:sz="4" w:space="0"/>
           </w:tblBorders>
           <w:tblLayout w:type="fixed"/>
-          <w:tblCellMar>
-            <w:top w:w="0" w:type="dxa"/>
-            <w:left w:w="108" w:type="dxa"/>
-            <w:bottom w:w="0" w:type="dxa"/>
-            <w:right w:w="108" w:type="dxa"/>
-          </w:tblCellMar>
         </w:tblPrEx>
         <w:trPr>
           <w:trHeight w:val="13606" w:hRule="atLeast"/>
@@ -8247,8 +8247,6 @@
                 </wp:inline>
               </w:drawing>
             </w:r>
-            <w:bookmarkStart w:id="0" w:name="_GoBack"/>
-            <w:bookmarkEnd w:id="0"/>
             <w:r>
               <w:rPr>
                 <w:rFonts w:hint="eastAsia" w:asciiTheme="minorEastAsia" w:hAnsiTheme="minorEastAsia" w:cstheme="minorEastAsia"/>
@@ -11448,6 +11446,128 @@
                 <w:lang w:val="en-US" w:eastAsia="zh-CN"/>
               </w:rPr>
             </w:pPr>
+            <w:r>
+              <w:rPr>
+                <w:rFonts w:hint="eastAsia" w:asciiTheme="minorEastAsia" w:hAnsiTheme="minorEastAsia" w:cstheme="minorEastAsia"/>
+                <w:sz w:val="52"/>
+                <w:szCs w:val="52"/>
+                <w:vertAlign w:val="baseline"/>
+                <w:lang w:val="en-US" w:eastAsia="zh-CN"/>
+              </w:rPr>
+              <w:t>在頂上，可以變化爲一點，如tian作</w:t>
+            </w:r>
+            <w:r>
+              <w:rPr>
+                <w:rFonts w:hint="eastAsia" w:asciiTheme="minorEastAsia" w:hAnsiTheme="minorEastAsia" w:cstheme="minorEastAsia"/>
+                <w:sz w:val="52"/>
+                <w:szCs w:val="52"/>
+                <w:vertAlign w:val="baseline"/>
+                <w:lang w:val="en-US" w:eastAsia="zh-CN"/>
+              </w:rPr>
+              <w:drawing>
+                <wp:inline distT="0" distB="0" distL="114300" distR="114300">
+                  <wp:extent cx="360045" cy="360045"/>
+                  <wp:effectExtent l="0" t="0" r="1905" b="1905"/>
+                  <wp:docPr id="128" name="图片 128" descr="tian"/>
+                  <wp:cNvGraphicFramePr>
+                    <a:graphicFrameLocks xmlns:a="http://schemas.openxmlformats.org/drawingml/2006/main" noChangeAspect="1"/>
+                  </wp:cNvGraphicFramePr>
+                  <a:graphic xmlns:a="http://schemas.openxmlformats.org/drawingml/2006/main">
+                    <a:graphicData uri="http://schemas.openxmlformats.org/drawingml/2006/picture">
+                      <pic:pic xmlns:pic="http://schemas.openxmlformats.org/drawingml/2006/picture">
+                        <pic:nvPicPr>
+                          <pic:cNvPr id="128" name="图片 128" descr="tian"/>
+                          <pic:cNvPicPr>
+                            <a:picLocks noChangeAspect="1"/>
+                          </pic:cNvPicPr>
+                        </pic:nvPicPr>
+                        <pic:blipFill>
+                          <a:blip r:embed="rId89"/>
+                          <a:stretch>
+                            <a:fillRect/>
+                          </a:stretch>
+                        </pic:blipFill>
+                        <pic:spPr>
+                          <a:xfrm>
+                            <a:off x="0" y="0"/>
+                            <a:ext cx="360045" cy="360045"/>
+                          </a:xfrm>
+                          <a:prstGeom prst="rect">
+                            <a:avLst/>
+                          </a:prstGeom>
+                        </pic:spPr>
+                      </pic:pic>
+                    </a:graphicData>
+                  </a:graphic>
+                </wp:inline>
+              </w:drawing>
+            </w:r>
+            <w:r>
+              <w:rPr>
+                <w:rFonts w:hint="eastAsia" w:asciiTheme="minorEastAsia" w:hAnsiTheme="minorEastAsia" w:cstheme="minorEastAsia"/>
+                <w:sz w:val="52"/>
+                <w:szCs w:val="52"/>
+                <w:vertAlign w:val="baseline"/>
+                <w:lang w:val="en-US" w:eastAsia="zh-CN"/>
+              </w:rPr>
+              <w:t>，is作</w:t>
+            </w:r>
+            <w:r>
+              <w:rPr>
+                <w:rFonts w:hint="eastAsia" w:asciiTheme="minorEastAsia" w:hAnsiTheme="minorEastAsia" w:cstheme="minorEastAsia"/>
+                <w:sz w:val="52"/>
+                <w:szCs w:val="52"/>
+                <w:vertAlign w:val="baseline"/>
+                <w:lang w:val="en-US" w:eastAsia="zh-CN"/>
+              </w:rPr>
+              <w:drawing>
+                <wp:inline distT="0" distB="0" distL="114300" distR="114300">
+                  <wp:extent cx="360045" cy="360045"/>
+                  <wp:effectExtent l="0" t="0" r="1905" b="1905"/>
+                  <wp:docPr id="132" name="图片 132" descr="is"/>
+                  <wp:cNvGraphicFramePr>
+                    <a:graphicFrameLocks xmlns:a="http://schemas.openxmlformats.org/drawingml/2006/main" noChangeAspect="1"/>
+                  </wp:cNvGraphicFramePr>
+                  <a:graphic xmlns:a="http://schemas.openxmlformats.org/drawingml/2006/main">
+                    <a:graphicData uri="http://schemas.openxmlformats.org/drawingml/2006/picture">
+                      <pic:pic xmlns:pic="http://schemas.openxmlformats.org/drawingml/2006/picture">
+                        <pic:nvPicPr>
+                          <pic:cNvPr id="132" name="图片 132" descr="is"/>
+                          <pic:cNvPicPr>
+                            <a:picLocks noChangeAspect="1"/>
+                          </pic:cNvPicPr>
+                        </pic:nvPicPr>
+                        <pic:blipFill>
+                          <a:blip r:embed="rId90"/>
+                          <a:stretch>
+                            <a:fillRect/>
+                          </a:stretch>
+                        </pic:blipFill>
+                        <pic:spPr>
+                          <a:xfrm>
+                            <a:off x="0" y="0"/>
+                            <a:ext cx="360045" cy="360045"/>
+                          </a:xfrm>
+                          <a:prstGeom prst="rect">
+                            <a:avLst/>
+                          </a:prstGeom>
+                        </pic:spPr>
+                      </pic:pic>
+                    </a:graphicData>
+                  </a:graphic>
+                </wp:inline>
+              </w:drawing>
+            </w:r>
+            <w:r>
+              <w:rPr>
+                <w:rFonts w:hint="eastAsia" w:asciiTheme="minorEastAsia" w:hAnsiTheme="minorEastAsia" w:cstheme="minorEastAsia"/>
+                <w:sz w:val="52"/>
+                <w:szCs w:val="52"/>
+                <w:vertAlign w:val="baseline"/>
+                <w:lang w:val="en-US" w:eastAsia="zh-CN"/>
+              </w:rPr>
+              <w:t>，it作</w:t>
+            </w:r>
           </w:p>
         </w:tc>
         <w:tc>
@@ -11487,6 +11607,72 @@
                 <w:lang w:val="en-US" w:eastAsia="zh-CN"/>
               </w:rPr>
             </w:pPr>
+            <w:r>
+              <w:rPr>
+                <w:rFonts w:hint="eastAsia" w:asciiTheme="minorEastAsia" w:hAnsiTheme="minorEastAsia" w:cstheme="minorEastAsia"/>
+                <w:sz w:val="52"/>
+                <w:szCs w:val="52"/>
+                <w:vertAlign w:val="baseline"/>
+                <w:lang w:val="en-US" w:eastAsia="zh-CN"/>
+              </w:rPr>
+              <w:t>一般作</w:t>
+            </w:r>
+            <w:r>
+              <w:rPr>
+                <w:rFonts w:hint="eastAsia" w:asciiTheme="minorEastAsia" w:hAnsiTheme="minorEastAsia" w:cstheme="minorEastAsia"/>
+                <w:sz w:val="52"/>
+                <w:szCs w:val="52"/>
+                <w:vertAlign w:val="baseline"/>
+                <w:lang w:val="en-US" w:eastAsia="zh-CN"/>
+              </w:rPr>
+              <w:drawing>
+                <wp:inline distT="0" distB="0" distL="114300" distR="114300">
+                  <wp:extent cx="360045" cy="360045"/>
+                  <wp:effectExtent l="0" t="0" r="1905" b="1905"/>
+                  <wp:docPr id="127" name="图片 127" descr="i"/>
+                  <wp:cNvGraphicFramePr>
+                    <a:graphicFrameLocks xmlns:a="http://schemas.openxmlformats.org/drawingml/2006/main" noChangeAspect="1"/>
+                  </wp:cNvGraphicFramePr>
+                  <a:graphic xmlns:a="http://schemas.openxmlformats.org/drawingml/2006/main">
+                    <a:graphicData uri="http://schemas.openxmlformats.org/drawingml/2006/picture">
+                      <pic:pic xmlns:pic="http://schemas.openxmlformats.org/drawingml/2006/picture">
+                        <pic:nvPicPr>
+                          <pic:cNvPr id="127" name="图片 127" descr="i"/>
+                          <pic:cNvPicPr>
+                            <a:picLocks noChangeAspect="1"/>
+                          </pic:cNvPicPr>
+                        </pic:nvPicPr>
+                        <pic:blipFill>
+                          <a:blip r:embed="rId22"/>
+                          <a:stretch>
+                            <a:fillRect/>
+                          </a:stretch>
+                        </pic:blipFill>
+                        <pic:spPr>
+                          <a:xfrm>
+                            <a:off x="0" y="0"/>
+                            <a:ext cx="360045" cy="360045"/>
+                          </a:xfrm>
+                          <a:prstGeom prst="rect">
+                            <a:avLst/>
+                          </a:prstGeom>
+                        </pic:spPr>
+                      </pic:pic>
+                    </a:graphicData>
+                  </a:graphic>
+                </wp:inline>
+              </w:drawing>
+            </w:r>
+            <w:r>
+              <w:rPr>
+                <w:rFonts w:hint="eastAsia" w:asciiTheme="minorEastAsia" w:hAnsiTheme="minorEastAsia" w:cstheme="minorEastAsia"/>
+                <w:sz w:val="52"/>
+                <w:szCs w:val="52"/>
+                <w:vertAlign w:val="baseline"/>
+                <w:lang w:val="en-US" w:eastAsia="zh-CN"/>
+              </w:rPr>
+              <w:t>。</w:t>
+            </w:r>
           </w:p>
         </w:tc>
         <w:tc>
@@ -11526,6 +11712,62 @@
                 <w:lang w:val="en-US" w:eastAsia="zh-CN"/>
               </w:rPr>
             </w:pPr>
+            <w:r>
+              <w:rPr>
+                <w:rFonts w:hint="eastAsia" w:asciiTheme="minorEastAsia" w:hAnsiTheme="minorEastAsia" w:cstheme="minorEastAsia"/>
+                <w:sz w:val="52"/>
+                <w:szCs w:val="52"/>
+                <w:vertAlign w:val="baseline"/>
+                <w:lang w:val="en-US" w:eastAsia="zh-CN"/>
+              </w:rPr>
+              <w:t>〇第八個字母</w:t>
+            </w:r>
+            <w:r>
+              <w:rPr>
+                <w:rFonts w:hint="eastAsia" w:asciiTheme="minorEastAsia" w:hAnsiTheme="minorEastAsia" w:cstheme="minorEastAsia"/>
+                <w:sz w:val="52"/>
+                <w:szCs w:val="52"/>
+                <w:vertAlign w:val="baseline"/>
+                <w:lang w:val="en-US" w:eastAsia="zh-CN"/>
+              </w:rPr>
+              <w:drawing>
+                <wp:inline distT="0" distB="0" distL="114300" distR="114300">
+                  <wp:extent cx="360045" cy="360045"/>
+                  <wp:effectExtent l="0" t="0" r="1905" b="1905"/>
+                  <wp:docPr id="126" name="图片 126" descr="i"/>
+                  <wp:cNvGraphicFramePr>
+                    <a:graphicFrameLocks xmlns:a="http://schemas.openxmlformats.org/drawingml/2006/main" noChangeAspect="1"/>
+                  </wp:cNvGraphicFramePr>
+                  <a:graphic xmlns:a="http://schemas.openxmlformats.org/drawingml/2006/main">
+                    <a:graphicData uri="http://schemas.openxmlformats.org/drawingml/2006/picture">
+                      <pic:pic xmlns:pic="http://schemas.openxmlformats.org/drawingml/2006/picture">
+                        <pic:nvPicPr>
+                          <pic:cNvPr id="126" name="图片 126" descr="i"/>
+                          <pic:cNvPicPr>
+                            <a:picLocks noChangeAspect="1"/>
+                          </pic:cNvPicPr>
+                        </pic:nvPicPr>
+                        <pic:blipFill>
+                          <a:blip r:embed="rId22"/>
+                          <a:stretch>
+                            <a:fillRect/>
+                          </a:stretch>
+                        </pic:blipFill>
+                        <pic:spPr>
+                          <a:xfrm>
+                            <a:off x="0" y="0"/>
+                            <a:ext cx="360045" cy="360045"/>
+                          </a:xfrm>
+                          <a:prstGeom prst="rect">
+                            <a:avLst/>
+                          </a:prstGeom>
+                        </pic:spPr>
+                      </pic:pic>
+                    </a:graphicData>
+                  </a:graphic>
+                </wp:inline>
+              </w:drawing>
+            </w:r>
           </w:p>
         </w:tc>
         <w:tc>
@@ -11565,6 +11807,118 @@
                 <w:lang w:val="en-US" w:eastAsia="zh-CN"/>
               </w:rPr>
             </w:pPr>
+            <w:r>
+              <w:rPr>
+                <w:rFonts w:hint="eastAsia" w:asciiTheme="minorEastAsia" w:hAnsiTheme="minorEastAsia" w:cstheme="minorEastAsia"/>
+                <w:sz w:val="52"/>
+                <w:szCs w:val="52"/>
+                <w:vertAlign w:val="baseline"/>
+                <w:lang w:val="en-US" w:eastAsia="zh-CN"/>
+              </w:rPr>
+              <w:drawing>
+                <wp:inline distT="0" distB="0" distL="114300" distR="114300">
+                  <wp:extent cx="360045" cy="360045"/>
+                  <wp:effectExtent l="0" t="0" r="1905" b="1905"/>
+                  <wp:docPr id="124" name="图片 124" descr="tam"/>
+                  <wp:cNvGraphicFramePr>
+                    <a:graphicFrameLocks xmlns:a="http://schemas.openxmlformats.org/drawingml/2006/main" noChangeAspect="1"/>
+                  </wp:cNvGraphicFramePr>
+                  <a:graphic xmlns:a="http://schemas.openxmlformats.org/drawingml/2006/main">
+                    <a:graphicData uri="http://schemas.openxmlformats.org/drawingml/2006/picture">
+                      <pic:pic xmlns:pic="http://schemas.openxmlformats.org/drawingml/2006/picture">
+                        <pic:nvPicPr>
+                          <pic:cNvPr id="124" name="图片 124" descr="tam"/>
+                          <pic:cNvPicPr>
+                            <a:picLocks noChangeAspect="1"/>
+                          </pic:cNvPicPr>
+                        </pic:nvPicPr>
+                        <pic:blipFill>
+                          <a:blip r:embed="rId91"/>
+                          <a:stretch>
+                            <a:fillRect/>
+                          </a:stretch>
+                        </pic:blipFill>
+                        <pic:spPr>
+                          <a:xfrm>
+                            <a:off x="0" y="0"/>
+                            <a:ext cx="360045" cy="360045"/>
+                          </a:xfrm>
+                          <a:prstGeom prst="rect">
+                            <a:avLst/>
+                          </a:prstGeom>
+                        </pic:spPr>
+                      </pic:pic>
+                    </a:graphicData>
+                  </a:graphic>
+                </wp:inline>
+              </w:drawing>
+            </w:r>
+            <w:r>
+              <w:rPr>
+                <w:rFonts w:hint="eastAsia" w:asciiTheme="minorEastAsia" w:hAnsiTheme="minorEastAsia" w:cstheme="minorEastAsia"/>
+                <w:sz w:val="52"/>
+                <w:szCs w:val="52"/>
+                <w:vertAlign w:val="baseline"/>
+                <w:lang w:val="en-US" w:eastAsia="zh-CN"/>
+              </w:rPr>
+              <w:t>，tant作</w:t>
+            </w:r>
+            <w:r>
+              <w:rPr>
+                <w:rFonts w:hint="eastAsia" w:asciiTheme="minorEastAsia" w:hAnsiTheme="minorEastAsia" w:cstheme="minorEastAsia"/>
+                <w:sz w:val="52"/>
+                <w:szCs w:val="52"/>
+                <w:vertAlign w:val="baseline"/>
+                <w:lang w:val="en-US" w:eastAsia="zh-CN"/>
+              </w:rPr>
+              <w:drawing>
+                <wp:inline distT="0" distB="0" distL="114300" distR="114300">
+                  <wp:extent cx="360045" cy="360045"/>
+                  <wp:effectExtent l="0" t="0" r="1905" b="1905"/>
+                  <wp:docPr id="125" name="图片 125" descr="tant"/>
+                  <wp:cNvGraphicFramePr>
+                    <a:graphicFrameLocks xmlns:a="http://schemas.openxmlformats.org/drawingml/2006/main" noChangeAspect="1"/>
+                  </wp:cNvGraphicFramePr>
+                  <a:graphic xmlns:a="http://schemas.openxmlformats.org/drawingml/2006/main">
+                    <a:graphicData uri="http://schemas.openxmlformats.org/drawingml/2006/picture">
+                      <pic:pic xmlns:pic="http://schemas.openxmlformats.org/drawingml/2006/picture">
+                        <pic:nvPicPr>
+                          <pic:cNvPr id="125" name="图片 125" descr="tant"/>
+                          <pic:cNvPicPr>
+                            <a:picLocks noChangeAspect="1"/>
+                          </pic:cNvPicPr>
+                        </pic:nvPicPr>
+                        <pic:blipFill>
+                          <a:blip r:embed="rId92"/>
+                          <a:stretch>
+                            <a:fillRect/>
+                          </a:stretch>
+                        </pic:blipFill>
+                        <pic:spPr>
+                          <a:xfrm>
+                            <a:off x="0" y="0"/>
+                            <a:ext cx="360045" cy="360045"/>
+                          </a:xfrm>
+                          <a:prstGeom prst="rect">
+                            <a:avLst/>
+                          </a:prstGeom>
+                        </pic:spPr>
+                      </pic:pic>
+                    </a:graphicData>
+                  </a:graphic>
+                </wp:inline>
+              </w:drawing>
+            </w:r>
+            <w:r>
+              <w:rPr>
+                <w:rFonts w:hint="eastAsia" w:asciiTheme="minorEastAsia" w:hAnsiTheme="minorEastAsia" w:cstheme="minorEastAsia"/>
+                <w:sz w:val="52"/>
+                <w:szCs w:val="52"/>
+                <w:vertAlign w:val="baseline"/>
+                <w:lang w:val="en-US" w:eastAsia="zh-CN"/>
+              </w:rPr>
+              <w:t>。</w:t>
+            </w:r>
           </w:p>
         </w:tc>
         <w:tc>
@@ -11604,6 +11958,128 @@
                 <w:lang w:val="en-US" w:eastAsia="zh-CN"/>
               </w:rPr>
             </w:pPr>
+            <w:r>
+              <w:rPr>
+                <w:rFonts w:hint="eastAsia" w:asciiTheme="minorEastAsia" w:hAnsiTheme="minorEastAsia" w:cstheme="minorEastAsia"/>
+                <w:sz w:val="52"/>
+                <w:szCs w:val="52"/>
+                <w:vertAlign w:val="baseline"/>
+                <w:lang w:val="en-US" w:eastAsia="zh-CN"/>
+              </w:rPr>
+              <w:t>上下結構中，後接</w:t>
+            </w:r>
+            <w:r>
+              <w:rPr>
+                <w:rFonts w:hint="eastAsia" w:asciiTheme="minorEastAsia" w:hAnsiTheme="minorEastAsia" w:cstheme="minorEastAsia"/>
+                <w:sz w:val="52"/>
+                <w:szCs w:val="52"/>
+                <w:vertAlign w:val="baseline"/>
+                <w:lang w:val="en-US" w:eastAsia="zh-CN"/>
+              </w:rPr>
+              <w:drawing>
+                <wp:inline distT="0" distB="0" distL="114300" distR="114300">
+                  <wp:extent cx="360045" cy="360045"/>
+                  <wp:effectExtent l="0" t="0" r="1905" b="1905"/>
+                  <wp:docPr id="122" name="图片 122" descr="m"/>
+                  <wp:cNvGraphicFramePr>
+                    <a:graphicFrameLocks xmlns:a="http://schemas.openxmlformats.org/drawingml/2006/main" noChangeAspect="1"/>
+                  </wp:cNvGraphicFramePr>
+                  <a:graphic xmlns:a="http://schemas.openxmlformats.org/drawingml/2006/main">
+                    <a:graphicData uri="http://schemas.openxmlformats.org/drawingml/2006/picture">
+                      <pic:pic xmlns:pic="http://schemas.openxmlformats.org/drawingml/2006/picture">
+                        <pic:nvPicPr>
+                          <pic:cNvPr id="122" name="图片 122" descr="m"/>
+                          <pic:cNvPicPr>
+                            <a:picLocks noChangeAspect="1"/>
+                          </pic:cNvPicPr>
+                        </pic:nvPicPr>
+                        <pic:blipFill>
+                          <a:blip r:embed="rId26"/>
+                          <a:stretch>
+                            <a:fillRect/>
+                          </a:stretch>
+                        </pic:blipFill>
+                        <pic:spPr>
+                          <a:xfrm>
+                            <a:off x="0" y="0"/>
+                            <a:ext cx="360045" cy="360045"/>
+                          </a:xfrm>
+                          <a:prstGeom prst="rect">
+                            <a:avLst/>
+                          </a:prstGeom>
+                        </pic:spPr>
+                      </pic:pic>
+                    </a:graphicData>
+                  </a:graphic>
+                </wp:inline>
+              </w:drawing>
+            </w:r>
+            <w:r>
+              <w:rPr>
+                <w:rFonts w:hint="eastAsia" w:asciiTheme="minorEastAsia" w:hAnsiTheme="minorEastAsia" w:cstheme="minorEastAsia"/>
+                <w:sz w:val="52"/>
+                <w:szCs w:val="52"/>
+                <w:vertAlign w:val="baseline"/>
+                <w:lang w:val="en-US" w:eastAsia="zh-CN"/>
+              </w:rPr>
+              <w:t>或</w:t>
+            </w:r>
+            <w:r>
+              <w:rPr>
+                <w:rFonts w:hint="eastAsia" w:asciiTheme="minorEastAsia" w:hAnsiTheme="minorEastAsia" w:cstheme="minorEastAsia"/>
+                <w:sz w:val="52"/>
+                <w:szCs w:val="52"/>
+                <w:vertAlign w:val="baseline"/>
+                <w:lang w:val="en-US" w:eastAsia="zh-CN"/>
+              </w:rPr>
+              <w:drawing>
+                <wp:inline distT="0" distB="0" distL="114300" distR="114300">
+                  <wp:extent cx="360045" cy="360045"/>
+                  <wp:effectExtent l="0" t="0" r="1905" b="1905"/>
+                  <wp:docPr id="123" name="图片 123" descr="n"/>
+                  <wp:cNvGraphicFramePr>
+                    <a:graphicFrameLocks xmlns:a="http://schemas.openxmlformats.org/drawingml/2006/main" noChangeAspect="1"/>
+                  </wp:cNvGraphicFramePr>
+                  <a:graphic xmlns:a="http://schemas.openxmlformats.org/drawingml/2006/main">
+                    <a:graphicData uri="http://schemas.openxmlformats.org/drawingml/2006/picture">
+                      <pic:pic xmlns:pic="http://schemas.openxmlformats.org/drawingml/2006/picture">
+                        <pic:nvPicPr>
+                          <pic:cNvPr id="123" name="图片 123" descr="n"/>
+                          <pic:cNvPicPr>
+                            <a:picLocks noChangeAspect="1"/>
+                          </pic:cNvPicPr>
+                        </pic:nvPicPr>
+                        <pic:blipFill>
+                          <a:blip r:embed="rId27"/>
+                          <a:stretch>
+                            <a:fillRect/>
+                          </a:stretch>
+                        </pic:blipFill>
+                        <pic:spPr>
+                          <a:xfrm>
+                            <a:off x="0" y="0"/>
+                            <a:ext cx="360045" cy="360045"/>
+                          </a:xfrm>
+                          <a:prstGeom prst="rect">
+                            <a:avLst/>
+                          </a:prstGeom>
+                        </pic:spPr>
+                      </pic:pic>
+                    </a:graphicData>
+                  </a:graphic>
+                </wp:inline>
+              </w:drawing>
+            </w:r>
+            <w:r>
+              <w:rPr>
+                <w:rFonts w:hint="eastAsia" w:asciiTheme="minorEastAsia" w:hAnsiTheme="minorEastAsia" w:cstheme="minorEastAsia"/>
+                <w:sz w:val="52"/>
+                <w:szCs w:val="52"/>
+                <w:vertAlign w:val="baseline"/>
+                <w:lang w:val="en-US" w:eastAsia="zh-CN"/>
+              </w:rPr>
+              <w:t>，可以與之連成一體，如tam作</w:t>
+            </w:r>
           </w:p>
         </w:tc>
         <w:tc>
@@ -11651,7 +12127,63 @@
                 <w:vertAlign w:val="baseline"/>
                 <w:lang w:val="en-US" w:eastAsia="zh-CN"/>
               </w:rPr>
-              <w:t>在頂上，可以變化爲冡頭，如lay作。</w:t>
+              <w:t>在頂上，可以變化爲冡頭，如lay作</w:t>
+            </w:r>
+            <w:r>
+              <w:rPr>
+                <w:rFonts w:hint="eastAsia" w:asciiTheme="minorEastAsia" w:hAnsiTheme="minorEastAsia" w:cstheme="minorEastAsia"/>
+                <w:sz w:val="52"/>
+                <w:szCs w:val="52"/>
+                <w:vertAlign w:val="baseline"/>
+                <w:lang w:val="en-US" w:eastAsia="zh-CN"/>
+              </w:rPr>
+              <w:drawing>
+                <wp:inline distT="0" distB="0" distL="114300" distR="114300">
+                  <wp:extent cx="360045" cy="360045"/>
+                  <wp:effectExtent l="0" t="0" r="1905" b="1905"/>
+                  <wp:docPr id="81" name="图片 81" descr="lay"/>
+                  <wp:cNvGraphicFramePr>
+                    <a:graphicFrameLocks xmlns:a="http://schemas.openxmlformats.org/drawingml/2006/main" noChangeAspect="1"/>
+                  </wp:cNvGraphicFramePr>
+                  <a:graphic xmlns:a="http://schemas.openxmlformats.org/drawingml/2006/main">
+                    <a:graphicData uri="http://schemas.openxmlformats.org/drawingml/2006/picture">
+                      <pic:pic xmlns:pic="http://schemas.openxmlformats.org/drawingml/2006/picture">
+                        <pic:nvPicPr>
+                          <pic:cNvPr id="81" name="图片 81" descr="lay"/>
+                          <pic:cNvPicPr>
+                            <a:picLocks noChangeAspect="1"/>
+                          </pic:cNvPicPr>
+                        </pic:nvPicPr>
+                        <pic:blipFill>
+                          <a:blip r:embed="rId93"/>
+                          <a:stretch>
+                            <a:fillRect/>
+                          </a:stretch>
+                        </pic:blipFill>
+                        <pic:spPr>
+                          <a:xfrm>
+                            <a:off x="0" y="0"/>
+                            <a:ext cx="360045" cy="360045"/>
+                          </a:xfrm>
+                          <a:prstGeom prst="rect">
+                            <a:avLst/>
+                          </a:prstGeom>
+                        </pic:spPr>
+                      </pic:pic>
+                    </a:graphicData>
+                  </a:graphic>
+                </wp:inline>
+              </w:drawing>
+            </w:r>
+            <w:r>
+              <w:rPr>
+                <w:rFonts w:hint="eastAsia" w:asciiTheme="minorEastAsia" w:hAnsiTheme="minorEastAsia" w:cstheme="minorEastAsia"/>
+                <w:sz w:val="52"/>
+                <w:szCs w:val="52"/>
+                <w:vertAlign w:val="baseline"/>
+                <w:lang w:val="en-US" w:eastAsia="zh-CN"/>
+              </w:rPr>
+              <w:t>。</w:t>
             </w:r>
           </w:p>
         </w:tc>
@@ -11805,7 +12337,7 @@
                 <w:vertAlign w:val="baseline"/>
                 <w:lang w:val="en-US" w:eastAsia="zh-CN"/>
               </w:rPr>
-              <w:t>〇</w:t>
+              <w:t>〇第一個字母</w:t>
             </w:r>
             <w:r>
               <w:rPr>
@@ -12087,6 +12619,16 @@
                 <w:lang w:val="en-US" w:eastAsia="zh-CN"/>
               </w:rPr>
             </w:pPr>
+            <w:r>
+              <w:rPr>
+                <w:rFonts w:hint="eastAsia" w:asciiTheme="minorEastAsia" w:hAnsiTheme="minorEastAsia" w:cstheme="minorEastAsia"/>
+                <w:sz w:val="52"/>
+                <w:szCs w:val="52"/>
+                <w:vertAlign w:val="baseline"/>
+                <w:lang w:val="en-US" w:eastAsia="zh-CN"/>
+              </w:rPr>
+              <w:t>字母親密性原則的一個表現。</w:t>
+            </w:r>
           </w:p>
         </w:tc>
         <w:tc>
@@ -12126,6 +12668,240 @@
                 <w:lang w:val="en-US" w:eastAsia="zh-CN"/>
               </w:rPr>
             </w:pPr>
+            <w:r>
+              <w:rPr>
+                <w:rFonts w:hint="eastAsia" w:asciiTheme="minorEastAsia" w:hAnsiTheme="minorEastAsia" w:cstheme="minorEastAsia"/>
+                <w:sz w:val="52"/>
+                <w:szCs w:val="52"/>
+                <w:vertAlign w:val="baseline"/>
+                <w:lang w:val="en-US" w:eastAsia="zh-CN"/>
+              </w:rPr>
+              <w:t>如ve作</w:t>
+            </w:r>
+            <w:r>
+              <w:rPr>
+                <w:rFonts w:hint="eastAsia" w:asciiTheme="minorEastAsia" w:hAnsiTheme="minorEastAsia" w:cstheme="minorEastAsia"/>
+                <w:sz w:val="52"/>
+                <w:szCs w:val="52"/>
+                <w:vertAlign w:val="baseline"/>
+                <w:lang w:val="en-US" w:eastAsia="zh-CN"/>
+              </w:rPr>
+              <w:drawing>
+                <wp:inline distT="0" distB="0" distL="114300" distR="114300">
+                  <wp:extent cx="360045" cy="360045"/>
+                  <wp:effectExtent l="0" t="0" r="1905" b="1905"/>
+                  <wp:docPr id="140" name="图片 140" descr="ve"/>
+                  <wp:cNvGraphicFramePr>
+                    <a:graphicFrameLocks xmlns:a="http://schemas.openxmlformats.org/drawingml/2006/main" noChangeAspect="1"/>
+                  </wp:cNvGraphicFramePr>
+                  <a:graphic xmlns:a="http://schemas.openxmlformats.org/drawingml/2006/main">
+                    <a:graphicData uri="http://schemas.openxmlformats.org/drawingml/2006/picture">
+                      <pic:pic xmlns:pic="http://schemas.openxmlformats.org/drawingml/2006/picture">
+                        <pic:nvPicPr>
+                          <pic:cNvPr id="140" name="图片 140" descr="ve"/>
+                          <pic:cNvPicPr>
+                            <a:picLocks noChangeAspect="1"/>
+                          </pic:cNvPicPr>
+                        </pic:nvPicPr>
+                        <pic:blipFill>
+                          <a:blip r:embed="rId94"/>
+                          <a:stretch>
+                            <a:fillRect/>
+                          </a:stretch>
+                        </pic:blipFill>
+                        <pic:spPr>
+                          <a:xfrm>
+                            <a:off x="0" y="0"/>
+                            <a:ext cx="360045" cy="360045"/>
+                          </a:xfrm>
+                          <a:prstGeom prst="rect">
+                            <a:avLst/>
+                          </a:prstGeom>
+                        </pic:spPr>
+                      </pic:pic>
+                    </a:graphicData>
+                  </a:graphic>
+                </wp:inline>
+              </w:drawing>
+            </w:r>
+            <w:r>
+              <w:rPr>
+                <w:rFonts w:hint="eastAsia" w:asciiTheme="minorEastAsia" w:hAnsiTheme="minorEastAsia" w:cstheme="minorEastAsia"/>
+                <w:sz w:val="52"/>
+                <w:szCs w:val="52"/>
+                <w:vertAlign w:val="baseline"/>
+                <w:lang w:val="en-US" w:eastAsia="zh-CN"/>
+              </w:rPr>
+              <w:t>，vi作</w:t>
+            </w:r>
+            <w:r>
+              <w:rPr>
+                <w:rFonts w:hint="eastAsia" w:asciiTheme="minorEastAsia" w:hAnsiTheme="minorEastAsia" w:cstheme="minorEastAsia"/>
+                <w:sz w:val="52"/>
+                <w:szCs w:val="52"/>
+                <w:vertAlign w:val="baseline"/>
+                <w:lang w:val="en-US" w:eastAsia="zh-CN"/>
+              </w:rPr>
+              <w:drawing>
+                <wp:inline distT="0" distB="0" distL="114300" distR="114300">
+                  <wp:extent cx="360045" cy="360045"/>
+                  <wp:effectExtent l="0" t="0" r="1905" b="1905"/>
+                  <wp:docPr id="141" name="图片 141" descr="vi"/>
+                  <wp:cNvGraphicFramePr>
+                    <a:graphicFrameLocks xmlns:a="http://schemas.openxmlformats.org/drawingml/2006/main" noChangeAspect="1"/>
+                  </wp:cNvGraphicFramePr>
+                  <a:graphic xmlns:a="http://schemas.openxmlformats.org/drawingml/2006/main">
+                    <a:graphicData uri="http://schemas.openxmlformats.org/drawingml/2006/picture">
+                      <pic:pic xmlns:pic="http://schemas.openxmlformats.org/drawingml/2006/picture">
+                        <pic:nvPicPr>
+                          <pic:cNvPr id="141" name="图片 141" descr="vi"/>
+                          <pic:cNvPicPr>
+                            <a:picLocks noChangeAspect="1"/>
+                          </pic:cNvPicPr>
+                        </pic:nvPicPr>
+                        <pic:blipFill>
+                          <a:blip r:embed="rId95"/>
+                          <a:stretch>
+                            <a:fillRect/>
+                          </a:stretch>
+                        </pic:blipFill>
+                        <pic:spPr>
+                          <a:xfrm>
+                            <a:off x="0" y="0"/>
+                            <a:ext cx="360045" cy="360045"/>
+                          </a:xfrm>
+                          <a:prstGeom prst="rect">
+                            <a:avLst/>
+                          </a:prstGeom>
+                        </pic:spPr>
+                      </pic:pic>
+                    </a:graphicData>
+                  </a:graphic>
+                </wp:inline>
+              </w:drawing>
+            </w:r>
+            <w:r>
+              <w:rPr>
+                <w:rFonts w:hint="eastAsia" w:asciiTheme="minorEastAsia" w:hAnsiTheme="minorEastAsia" w:cstheme="minorEastAsia"/>
+                <w:sz w:val="52"/>
+                <w:szCs w:val="52"/>
+                <w:vertAlign w:val="baseline"/>
+                <w:lang w:val="en-US" w:eastAsia="zh-CN"/>
+              </w:rPr>
+              <w:t>。viou作</w:t>
+            </w:r>
+            <w:r>
+              <w:rPr>
+                <w:rFonts w:hint="eastAsia" w:asciiTheme="minorEastAsia" w:hAnsiTheme="minorEastAsia" w:cstheme="minorEastAsia"/>
+                <w:sz w:val="52"/>
+                <w:szCs w:val="52"/>
+                <w:vertAlign w:val="baseline"/>
+                <w:lang w:val="en-US" w:eastAsia="zh-CN"/>
+              </w:rPr>
+              <w:drawing>
+                <wp:inline distT="0" distB="0" distL="114300" distR="114300">
+                  <wp:extent cx="360045" cy="360045"/>
+                  <wp:effectExtent l="0" t="0" r="1905" b="1905"/>
+                  <wp:docPr id="142" name="图片 142" descr="viou"/>
+                  <wp:cNvGraphicFramePr>
+                    <a:graphicFrameLocks xmlns:a="http://schemas.openxmlformats.org/drawingml/2006/main" noChangeAspect="1"/>
+                  </wp:cNvGraphicFramePr>
+                  <a:graphic xmlns:a="http://schemas.openxmlformats.org/drawingml/2006/main">
+                    <a:graphicData uri="http://schemas.openxmlformats.org/drawingml/2006/picture">
+                      <pic:pic xmlns:pic="http://schemas.openxmlformats.org/drawingml/2006/picture">
+                        <pic:nvPicPr>
+                          <pic:cNvPr id="142" name="图片 142" descr="viou"/>
+                          <pic:cNvPicPr>
+                            <a:picLocks noChangeAspect="1"/>
+                          </pic:cNvPicPr>
+                        </pic:nvPicPr>
+                        <pic:blipFill>
+                          <a:blip r:embed="rId96"/>
+                          <a:stretch>
+                            <a:fillRect/>
+                          </a:stretch>
+                        </pic:blipFill>
+                        <pic:spPr>
+                          <a:xfrm>
+                            <a:off x="0" y="0"/>
+                            <a:ext cx="360045" cy="360045"/>
+                          </a:xfrm>
+                          <a:prstGeom prst="rect">
+                            <a:avLst/>
+                          </a:prstGeom>
+                        </pic:spPr>
+                      </pic:pic>
+                    </a:graphicData>
+                  </a:graphic>
+                </wp:inline>
+              </w:drawing>
+            </w:r>
+            <w:r>
+              <w:rPr>
+                <w:rFonts w:hint="eastAsia" w:asciiTheme="minorEastAsia" w:hAnsiTheme="minorEastAsia" w:cstheme="minorEastAsia"/>
+                <w:sz w:val="52"/>
+                <w:szCs w:val="52"/>
+                <w:vertAlign w:val="baseline"/>
+                <w:lang w:val="en-US" w:eastAsia="zh-CN"/>
+              </w:rPr>
+              <w:t>，而vious作</w:t>
+            </w:r>
+            <w:r>
+              <w:rPr>
+                <w:rFonts w:hint="eastAsia" w:asciiTheme="minorEastAsia" w:hAnsiTheme="minorEastAsia" w:cstheme="minorEastAsia"/>
+                <w:sz w:val="52"/>
+                <w:szCs w:val="52"/>
+                <w:vertAlign w:val="baseline"/>
+                <w:lang w:val="en-US" w:eastAsia="zh-CN"/>
+              </w:rPr>
+              <w:drawing>
+                <wp:inline distT="0" distB="0" distL="114300" distR="114300">
+                  <wp:extent cx="360045" cy="360045"/>
+                  <wp:effectExtent l="0" t="0" r="1905" b="1905"/>
+                  <wp:docPr id="143" name="图片 143" descr="vious"/>
+                  <wp:cNvGraphicFramePr>
+                    <a:graphicFrameLocks xmlns:a="http://schemas.openxmlformats.org/drawingml/2006/main" noChangeAspect="1"/>
+                  </wp:cNvGraphicFramePr>
+                  <a:graphic xmlns:a="http://schemas.openxmlformats.org/drawingml/2006/main">
+                    <a:graphicData uri="http://schemas.openxmlformats.org/drawingml/2006/picture">
+                      <pic:pic xmlns:pic="http://schemas.openxmlformats.org/drawingml/2006/picture">
+                        <pic:nvPicPr>
+                          <pic:cNvPr id="143" name="图片 143" descr="vious"/>
+                          <pic:cNvPicPr>
+                            <a:picLocks noChangeAspect="1"/>
+                          </pic:cNvPicPr>
+                        </pic:nvPicPr>
+                        <pic:blipFill>
+                          <a:blip r:embed="rId97"/>
+                          <a:stretch>
+                            <a:fillRect/>
+                          </a:stretch>
+                        </pic:blipFill>
+                        <pic:spPr>
+                          <a:xfrm>
+                            <a:off x="0" y="0"/>
+                            <a:ext cx="360045" cy="360045"/>
+                          </a:xfrm>
+                          <a:prstGeom prst="rect">
+                            <a:avLst/>
+                          </a:prstGeom>
+                        </pic:spPr>
+                      </pic:pic>
+                    </a:graphicData>
+                  </a:graphic>
+                </wp:inline>
+              </w:drawing>
+            </w:r>
+            <w:r>
+              <w:rPr>
+                <w:rFonts w:hint="eastAsia" w:asciiTheme="minorEastAsia" w:hAnsiTheme="minorEastAsia" w:cstheme="minorEastAsia"/>
+                <w:sz w:val="52"/>
+                <w:szCs w:val="52"/>
+                <w:vertAlign w:val="baseline"/>
+                <w:lang w:val="en-US" w:eastAsia="zh-CN"/>
+              </w:rPr>
+              <w:t>，這也是</w:t>
+            </w:r>
           </w:p>
         </w:tc>
         <w:tc>
@@ -12165,6 +12941,62 @@
                 <w:lang w:val="en-US" w:eastAsia="zh-CN"/>
               </w:rPr>
             </w:pPr>
+            <w:r>
+              <w:rPr>
+                <w:rFonts w:hint="eastAsia" w:asciiTheme="minorEastAsia" w:hAnsiTheme="minorEastAsia" w:cstheme="minorEastAsia"/>
+                <w:sz w:val="52"/>
+                <w:szCs w:val="52"/>
+                <w:vertAlign w:val="baseline"/>
+                <w:lang w:val="en-US" w:eastAsia="zh-CN"/>
+              </w:rPr>
+              <w:drawing>
+                <wp:inline distT="0" distB="0" distL="114300" distR="114300">
+                  <wp:extent cx="360045" cy="360045"/>
+                  <wp:effectExtent l="0" t="0" r="1905" b="1905"/>
+                  <wp:docPr id="139" name="图片 139" descr="v"/>
+                  <wp:cNvGraphicFramePr>
+                    <a:graphicFrameLocks xmlns:a="http://schemas.openxmlformats.org/drawingml/2006/main" noChangeAspect="1"/>
+                  </wp:cNvGraphicFramePr>
+                  <a:graphic xmlns:a="http://schemas.openxmlformats.org/drawingml/2006/main">
+                    <a:graphicData uri="http://schemas.openxmlformats.org/drawingml/2006/picture">
+                      <pic:pic xmlns:pic="http://schemas.openxmlformats.org/drawingml/2006/picture">
+                        <pic:nvPicPr>
+                          <pic:cNvPr id="139" name="图片 139" descr="v"/>
+                          <pic:cNvPicPr>
+                            <a:picLocks noChangeAspect="1"/>
+                          </pic:cNvPicPr>
+                        </pic:nvPicPr>
+                        <pic:blipFill>
+                          <a:blip r:embed="rId9"/>
+                          <a:stretch>
+                            <a:fillRect/>
+                          </a:stretch>
+                        </pic:blipFill>
+                        <pic:spPr>
+                          <a:xfrm>
+                            <a:off x="0" y="0"/>
+                            <a:ext cx="360045" cy="360045"/>
+                          </a:xfrm>
+                          <a:prstGeom prst="rect">
+                            <a:avLst/>
+                          </a:prstGeom>
+                        </pic:spPr>
+                      </pic:pic>
+                    </a:graphicData>
+                  </a:graphic>
+                </wp:inline>
+              </w:drawing>
+            </w:r>
+            <w:r>
+              <w:rPr>
+                <w:rFonts w:hint="eastAsia" w:asciiTheme="minorEastAsia" w:hAnsiTheme="minorEastAsia" w:cstheme="minorEastAsia"/>
+                <w:sz w:val="52"/>
+                <w:szCs w:val="52"/>
+                <w:vertAlign w:val="baseline"/>
+                <w:lang w:val="en-US" w:eastAsia="zh-CN"/>
+              </w:rPr>
+              <w:t>不單行作部首，要與其他字母連在一起。</w:t>
+            </w:r>
           </w:p>
         </w:tc>
         <w:tc>
@@ -12204,6 +13036,62 @@
                 <w:lang w:val="en-US" w:eastAsia="zh-CN"/>
               </w:rPr>
             </w:pPr>
+            <w:r>
+              <w:rPr>
+                <w:rFonts w:hint="eastAsia" w:asciiTheme="minorEastAsia" w:hAnsiTheme="minorEastAsia" w:cstheme="minorEastAsia"/>
+                <w:sz w:val="52"/>
+                <w:szCs w:val="52"/>
+                <w:vertAlign w:val="baseline"/>
+                <w:lang w:val="en-US" w:eastAsia="zh-CN"/>
+              </w:rPr>
+              <w:t>〇第二十二個字母</w:t>
+            </w:r>
+            <w:r>
+              <w:rPr>
+                <w:rFonts w:hint="eastAsia" w:asciiTheme="minorEastAsia" w:hAnsiTheme="minorEastAsia" w:cstheme="minorEastAsia"/>
+                <w:sz w:val="52"/>
+                <w:szCs w:val="52"/>
+                <w:vertAlign w:val="baseline"/>
+                <w:lang w:val="en-US" w:eastAsia="zh-CN"/>
+              </w:rPr>
+              <w:drawing>
+                <wp:inline distT="0" distB="0" distL="114300" distR="114300">
+                  <wp:extent cx="360045" cy="360045"/>
+                  <wp:effectExtent l="0" t="0" r="1905" b="1905"/>
+                  <wp:docPr id="138" name="图片 138" descr="v"/>
+                  <wp:cNvGraphicFramePr>
+                    <a:graphicFrameLocks xmlns:a="http://schemas.openxmlformats.org/drawingml/2006/main" noChangeAspect="1"/>
+                  </wp:cNvGraphicFramePr>
+                  <a:graphic xmlns:a="http://schemas.openxmlformats.org/drawingml/2006/main">
+                    <a:graphicData uri="http://schemas.openxmlformats.org/drawingml/2006/picture">
+                      <pic:pic xmlns:pic="http://schemas.openxmlformats.org/drawingml/2006/picture">
+                        <pic:nvPicPr>
+                          <pic:cNvPr id="138" name="图片 138" descr="v"/>
+                          <pic:cNvPicPr>
+                            <a:picLocks noChangeAspect="1"/>
+                          </pic:cNvPicPr>
+                        </pic:nvPicPr>
+                        <pic:blipFill>
+                          <a:blip r:embed="rId9"/>
+                          <a:stretch>
+                            <a:fillRect/>
+                          </a:stretch>
+                        </pic:blipFill>
+                        <pic:spPr>
+                          <a:xfrm>
+                            <a:off x="0" y="0"/>
+                            <a:ext cx="360045" cy="360045"/>
+                          </a:xfrm>
+                          <a:prstGeom prst="rect">
+                            <a:avLst/>
+                          </a:prstGeom>
+                        </pic:spPr>
+                      </pic:pic>
+                    </a:graphicData>
+                  </a:graphic>
+                </wp:inline>
+              </w:drawing>
+            </w:r>
           </w:p>
         </w:tc>
         <w:tc>
@@ -12243,6 +13131,62 @@
                 <w:lang w:val="en-US" w:eastAsia="zh-CN"/>
               </w:rPr>
             </w:pPr>
+            <w:r>
+              <w:rPr>
+                <w:rFonts w:hint="eastAsia" w:asciiTheme="minorEastAsia" w:hAnsiTheme="minorEastAsia" w:cstheme="minorEastAsia"/>
+                <w:sz w:val="52"/>
+                <w:szCs w:val="52"/>
+                <w:vertAlign w:val="baseline"/>
+                <w:lang w:val="en-US" w:eastAsia="zh-CN"/>
+              </w:rPr>
+              <w:drawing>
+                <wp:inline distT="0" distB="0" distL="114300" distR="114300">
+                  <wp:extent cx="360045" cy="360045"/>
+                  <wp:effectExtent l="0" t="0" r="1905" b="1905"/>
+                  <wp:docPr id="137" name="图片 137" descr="m"/>
+                  <wp:cNvGraphicFramePr>
+                    <a:graphicFrameLocks xmlns:a="http://schemas.openxmlformats.org/drawingml/2006/main" noChangeAspect="1"/>
+                  </wp:cNvGraphicFramePr>
+                  <a:graphic xmlns:a="http://schemas.openxmlformats.org/drawingml/2006/main">
+                    <a:graphicData uri="http://schemas.openxmlformats.org/drawingml/2006/picture">
+                      <pic:pic xmlns:pic="http://schemas.openxmlformats.org/drawingml/2006/picture">
+                        <pic:nvPicPr>
+                          <pic:cNvPr id="137" name="图片 137" descr="m"/>
+                          <pic:cNvPicPr>
+                            <a:picLocks noChangeAspect="1"/>
+                          </pic:cNvPicPr>
+                        </pic:nvPicPr>
+                        <pic:blipFill>
+                          <a:blip r:embed="rId26"/>
+                          <a:stretch>
+                            <a:fillRect/>
+                          </a:stretch>
+                        </pic:blipFill>
+                        <pic:spPr>
+                          <a:xfrm>
+                            <a:off x="0" y="0"/>
+                            <a:ext cx="360045" cy="360045"/>
+                          </a:xfrm>
+                          <a:prstGeom prst="rect">
+                            <a:avLst/>
+                          </a:prstGeom>
+                        </pic:spPr>
+                      </pic:pic>
+                    </a:graphicData>
+                  </a:graphic>
+                </wp:inline>
+              </w:drawing>
+            </w:r>
+            <w:r>
+              <w:rPr>
+                <w:rFonts w:hint="eastAsia" w:asciiTheme="minorEastAsia" w:hAnsiTheme="minorEastAsia" w:cstheme="minorEastAsia"/>
+                <w:sz w:val="52"/>
+                <w:szCs w:val="52"/>
+                <w:vertAlign w:val="baseline"/>
+                <w:lang w:val="en-US" w:eastAsia="zh-CN"/>
+              </w:rPr>
+              <w:t>同理，只是冖中多了一小豎。</w:t>
+            </w:r>
           </w:p>
         </w:tc>
         <w:tc>
@@ -12282,6 +13226,72 @@
                 <w:lang w:val="en-US" w:eastAsia="zh-CN"/>
               </w:rPr>
             </w:pPr>
+            <w:r>
+              <w:rPr>
+                <w:rFonts w:hint="eastAsia" w:asciiTheme="minorEastAsia" w:hAnsiTheme="minorEastAsia" w:cstheme="minorEastAsia"/>
+                <w:sz w:val="52"/>
+                <w:szCs w:val="52"/>
+                <w:vertAlign w:val="baseline"/>
+                <w:lang w:val="en-US" w:eastAsia="zh-CN"/>
+              </w:rPr>
+              <w:t>在上下結構中居上，可以變化成冖頭，如nal作</w:t>
+            </w:r>
+            <w:r>
+              <w:rPr>
+                <w:rFonts w:hint="eastAsia" w:asciiTheme="minorEastAsia" w:hAnsiTheme="minorEastAsia" w:cstheme="minorEastAsia"/>
+                <w:sz w:val="52"/>
+                <w:szCs w:val="52"/>
+                <w:vertAlign w:val="baseline"/>
+                <w:lang w:val="en-US" w:eastAsia="zh-CN"/>
+              </w:rPr>
+              <w:drawing>
+                <wp:inline distT="0" distB="0" distL="114300" distR="114300">
+                  <wp:extent cx="360045" cy="360045"/>
+                  <wp:effectExtent l="0" t="0" r="1905" b="1905"/>
+                  <wp:docPr id="136" name="图片 136" descr="nal"/>
+                  <wp:cNvGraphicFramePr>
+                    <a:graphicFrameLocks xmlns:a="http://schemas.openxmlformats.org/drawingml/2006/main" noChangeAspect="1"/>
+                  </wp:cNvGraphicFramePr>
+                  <a:graphic xmlns:a="http://schemas.openxmlformats.org/drawingml/2006/main">
+                    <a:graphicData uri="http://schemas.openxmlformats.org/drawingml/2006/picture">
+                      <pic:pic xmlns:pic="http://schemas.openxmlformats.org/drawingml/2006/picture">
+                        <pic:nvPicPr>
+                          <pic:cNvPr id="136" name="图片 136" descr="nal"/>
+                          <pic:cNvPicPr>
+                            <a:picLocks noChangeAspect="1"/>
+                          </pic:cNvPicPr>
+                        </pic:nvPicPr>
+                        <pic:blipFill>
+                          <a:blip r:embed="rId76"/>
+                          <a:stretch>
+                            <a:fillRect/>
+                          </a:stretch>
+                        </pic:blipFill>
+                        <pic:spPr>
+                          <a:xfrm>
+                            <a:off x="0" y="0"/>
+                            <a:ext cx="360045" cy="360045"/>
+                          </a:xfrm>
+                          <a:prstGeom prst="rect">
+                            <a:avLst/>
+                          </a:prstGeom>
+                        </pic:spPr>
+                      </pic:pic>
+                    </a:graphicData>
+                  </a:graphic>
+                </wp:inline>
+              </w:drawing>
+            </w:r>
+            <w:r>
+              <w:rPr>
+                <w:rFonts w:hint="eastAsia" w:asciiTheme="minorEastAsia" w:hAnsiTheme="minorEastAsia" w:cstheme="minorEastAsia"/>
+                <w:sz w:val="52"/>
+                <w:szCs w:val="52"/>
+                <w:vertAlign w:val="baseline"/>
+                <w:lang w:val="en-US" w:eastAsia="zh-CN"/>
+              </w:rPr>
+              <w:t>。</w:t>
+            </w:r>
           </w:p>
         </w:tc>
         <w:tc>
@@ -12321,6 +13331,72 @@
                 <w:lang w:val="en-US" w:eastAsia="zh-CN"/>
               </w:rPr>
             </w:pPr>
+            <w:r>
+              <w:rPr>
+                <w:rFonts w:hint="eastAsia" w:asciiTheme="minorEastAsia" w:hAnsiTheme="minorEastAsia" w:cstheme="minorEastAsia"/>
+                <w:sz w:val="52"/>
+                <w:szCs w:val="52"/>
+                <w:vertAlign w:val="baseline"/>
+                <w:lang w:val="en-US" w:eastAsia="zh-CN"/>
+              </w:rPr>
+              <w:t>一般作</w:t>
+            </w:r>
+            <w:r>
+              <w:rPr>
+                <w:rFonts w:hint="eastAsia" w:asciiTheme="minorEastAsia" w:hAnsiTheme="minorEastAsia" w:cstheme="minorEastAsia"/>
+                <w:sz w:val="52"/>
+                <w:szCs w:val="52"/>
+                <w:vertAlign w:val="baseline"/>
+                <w:lang w:val="en-US" w:eastAsia="zh-CN"/>
+              </w:rPr>
+              <w:drawing>
+                <wp:inline distT="0" distB="0" distL="114300" distR="114300">
+                  <wp:extent cx="360045" cy="360045"/>
+                  <wp:effectExtent l="0" t="0" r="1905" b="1905"/>
+                  <wp:docPr id="135" name="图片 135" descr="n"/>
+                  <wp:cNvGraphicFramePr>
+                    <a:graphicFrameLocks xmlns:a="http://schemas.openxmlformats.org/drawingml/2006/main" noChangeAspect="1"/>
+                  </wp:cNvGraphicFramePr>
+                  <a:graphic xmlns:a="http://schemas.openxmlformats.org/drawingml/2006/main">
+                    <a:graphicData uri="http://schemas.openxmlformats.org/drawingml/2006/picture">
+                      <pic:pic xmlns:pic="http://schemas.openxmlformats.org/drawingml/2006/picture">
+                        <pic:nvPicPr>
+                          <pic:cNvPr id="135" name="图片 135" descr="n"/>
+                          <pic:cNvPicPr>
+                            <a:picLocks noChangeAspect="1"/>
+                          </pic:cNvPicPr>
+                        </pic:nvPicPr>
+                        <pic:blipFill>
+                          <a:blip r:embed="rId27"/>
+                          <a:stretch>
+                            <a:fillRect/>
+                          </a:stretch>
+                        </pic:blipFill>
+                        <pic:spPr>
+                          <a:xfrm>
+                            <a:off x="0" y="0"/>
+                            <a:ext cx="360045" cy="360045"/>
+                          </a:xfrm>
+                          <a:prstGeom prst="rect">
+                            <a:avLst/>
+                          </a:prstGeom>
+                        </pic:spPr>
+                      </pic:pic>
+                    </a:graphicData>
+                  </a:graphic>
+                </wp:inline>
+              </w:drawing>
+            </w:r>
+            <w:r>
+              <w:rPr>
+                <w:rFonts w:hint="eastAsia" w:asciiTheme="minorEastAsia" w:hAnsiTheme="minorEastAsia" w:cstheme="minorEastAsia"/>
+                <w:sz w:val="52"/>
+                <w:szCs w:val="52"/>
+                <w:vertAlign w:val="baseline"/>
+                <w:lang w:val="en-US" w:eastAsia="zh-CN"/>
+              </w:rPr>
+              <w:t>。</w:t>
+            </w:r>
           </w:p>
         </w:tc>
         <w:tc>
@@ -12360,6 +13436,62 @@
                 <w:lang w:val="en-US" w:eastAsia="zh-CN"/>
               </w:rPr>
             </w:pPr>
+            <w:r>
+              <w:rPr>
+                <w:rFonts w:hint="eastAsia" w:asciiTheme="minorEastAsia" w:hAnsiTheme="minorEastAsia" w:cstheme="minorEastAsia"/>
+                <w:sz w:val="52"/>
+                <w:szCs w:val="52"/>
+                <w:vertAlign w:val="baseline"/>
+                <w:lang w:val="en-US" w:eastAsia="zh-CN"/>
+              </w:rPr>
+              <w:t>〇第十四個字母</w:t>
+            </w:r>
+            <w:r>
+              <w:rPr>
+                <w:rFonts w:hint="eastAsia" w:asciiTheme="minorEastAsia" w:hAnsiTheme="minorEastAsia" w:cstheme="minorEastAsia"/>
+                <w:sz w:val="52"/>
+                <w:szCs w:val="52"/>
+                <w:vertAlign w:val="baseline"/>
+                <w:lang w:val="en-US" w:eastAsia="zh-CN"/>
+              </w:rPr>
+              <w:drawing>
+                <wp:inline distT="0" distB="0" distL="114300" distR="114300">
+                  <wp:extent cx="360045" cy="360045"/>
+                  <wp:effectExtent l="0" t="0" r="1905" b="1905"/>
+                  <wp:docPr id="134" name="图片 134" descr="n"/>
+                  <wp:cNvGraphicFramePr>
+                    <a:graphicFrameLocks xmlns:a="http://schemas.openxmlformats.org/drawingml/2006/main" noChangeAspect="1"/>
+                  </wp:cNvGraphicFramePr>
+                  <a:graphic xmlns:a="http://schemas.openxmlformats.org/drawingml/2006/main">
+                    <a:graphicData uri="http://schemas.openxmlformats.org/drawingml/2006/picture">
+                      <pic:pic xmlns:pic="http://schemas.openxmlformats.org/drawingml/2006/picture">
+                        <pic:nvPicPr>
+                          <pic:cNvPr id="134" name="图片 134" descr="n"/>
+                          <pic:cNvPicPr>
+                            <a:picLocks noChangeAspect="1"/>
+                          </pic:cNvPicPr>
+                        </pic:nvPicPr>
+                        <pic:blipFill>
+                          <a:blip r:embed="rId27"/>
+                          <a:stretch>
+                            <a:fillRect/>
+                          </a:stretch>
+                        </pic:blipFill>
+                        <pic:spPr>
+                          <a:xfrm>
+                            <a:off x="0" y="0"/>
+                            <a:ext cx="360045" cy="360045"/>
+                          </a:xfrm>
+                          <a:prstGeom prst="rect">
+                            <a:avLst/>
+                          </a:prstGeom>
+                        </pic:spPr>
+                      </pic:pic>
+                    </a:graphicData>
+                  </a:graphic>
+                </wp:inline>
+              </w:drawing>
+            </w:r>
           </w:p>
         </w:tc>
         <w:tc>
@@ -12398,6 +13530,118 @@
                 <w:lang w:val="en-US" w:eastAsia="zh-CN"/>
               </w:rPr>
             </w:pPr>
+            <w:r>
+              <w:rPr>
+                <w:rFonts w:hint="eastAsia" w:asciiTheme="minorEastAsia" w:hAnsiTheme="minorEastAsia" w:cstheme="minorEastAsia"/>
+                <w:sz w:val="52"/>
+                <w:szCs w:val="52"/>
+                <w:vertAlign w:val="baseline"/>
+                <w:lang w:val="en-US" w:eastAsia="zh-CN"/>
+              </w:rPr>
+              <w:drawing>
+                <wp:inline distT="0" distB="0" distL="114300" distR="114300">
+                  <wp:extent cx="360045" cy="360045"/>
+                  <wp:effectExtent l="0" t="0" r="1905" b="1905"/>
+                  <wp:docPr id="131" name="图片 131" descr="it"/>
+                  <wp:cNvGraphicFramePr>
+                    <a:graphicFrameLocks xmlns:a="http://schemas.openxmlformats.org/drawingml/2006/main" noChangeAspect="1"/>
+                  </wp:cNvGraphicFramePr>
+                  <a:graphic xmlns:a="http://schemas.openxmlformats.org/drawingml/2006/main">
+                    <a:graphicData uri="http://schemas.openxmlformats.org/drawingml/2006/picture">
+                      <pic:pic xmlns:pic="http://schemas.openxmlformats.org/drawingml/2006/picture">
+                        <pic:nvPicPr>
+                          <pic:cNvPr id="131" name="图片 131" descr="it"/>
+                          <pic:cNvPicPr>
+                            <a:picLocks noChangeAspect="1"/>
+                          </pic:cNvPicPr>
+                        </pic:nvPicPr>
+                        <pic:blipFill>
+                          <a:blip r:embed="rId98"/>
+                          <a:stretch>
+                            <a:fillRect/>
+                          </a:stretch>
+                        </pic:blipFill>
+                        <pic:spPr>
+                          <a:xfrm>
+                            <a:off x="0" y="0"/>
+                            <a:ext cx="360045" cy="360045"/>
+                          </a:xfrm>
+                          <a:prstGeom prst="rect">
+                            <a:avLst/>
+                          </a:prstGeom>
+                        </pic:spPr>
+                      </pic:pic>
+                    </a:graphicData>
+                  </a:graphic>
+                </wp:inline>
+              </w:drawing>
+            </w:r>
+            <w:r>
+              <w:rPr>
+                <w:rFonts w:hint="eastAsia" w:asciiTheme="minorEastAsia" w:hAnsiTheme="minorEastAsia" w:cstheme="minorEastAsia"/>
+                <w:sz w:val="52"/>
+                <w:szCs w:val="52"/>
+                <w:vertAlign w:val="baseline"/>
+                <w:lang w:val="en-US" w:eastAsia="zh-CN"/>
+              </w:rPr>
+              <w:t>，in作</w:t>
+            </w:r>
+            <w:r>
+              <w:rPr>
+                <w:rFonts w:hint="eastAsia" w:asciiTheme="minorEastAsia" w:hAnsiTheme="minorEastAsia" w:cstheme="minorEastAsia"/>
+                <w:sz w:val="52"/>
+                <w:szCs w:val="52"/>
+                <w:vertAlign w:val="baseline"/>
+                <w:lang w:val="en-US" w:eastAsia="zh-CN"/>
+              </w:rPr>
+              <w:drawing>
+                <wp:inline distT="0" distB="0" distL="114300" distR="114300">
+                  <wp:extent cx="360045" cy="360045"/>
+                  <wp:effectExtent l="0" t="0" r="1905" b="1905"/>
+                  <wp:docPr id="133" name="图片 133" descr="in"/>
+                  <wp:cNvGraphicFramePr>
+                    <a:graphicFrameLocks xmlns:a="http://schemas.openxmlformats.org/drawingml/2006/main" noChangeAspect="1"/>
+                  </wp:cNvGraphicFramePr>
+                  <a:graphic xmlns:a="http://schemas.openxmlformats.org/drawingml/2006/main">
+                    <a:graphicData uri="http://schemas.openxmlformats.org/drawingml/2006/picture">
+                      <pic:pic xmlns:pic="http://schemas.openxmlformats.org/drawingml/2006/picture">
+                        <pic:nvPicPr>
+                          <pic:cNvPr id="133" name="图片 133" descr="in"/>
+                          <pic:cNvPicPr>
+                            <a:picLocks noChangeAspect="1"/>
+                          </pic:cNvPicPr>
+                        </pic:nvPicPr>
+                        <pic:blipFill>
+                          <a:blip r:embed="rId99"/>
+                          <a:stretch>
+                            <a:fillRect/>
+                          </a:stretch>
+                        </pic:blipFill>
+                        <pic:spPr>
+                          <a:xfrm>
+                            <a:off x="0" y="0"/>
+                            <a:ext cx="360045" cy="360045"/>
+                          </a:xfrm>
+                          <a:prstGeom prst="rect">
+                            <a:avLst/>
+                          </a:prstGeom>
+                        </pic:spPr>
+                      </pic:pic>
+                    </a:graphicData>
+                  </a:graphic>
+                </wp:inline>
+              </w:drawing>
+            </w:r>
+            <w:r>
+              <w:rPr>
+                <w:rFonts w:hint="eastAsia" w:asciiTheme="minorEastAsia" w:hAnsiTheme="minorEastAsia" w:cstheme="minorEastAsia"/>
+                <w:sz w:val="52"/>
+                <w:szCs w:val="52"/>
+                <w:vertAlign w:val="baseline"/>
+                <w:lang w:val="en-US" w:eastAsia="zh-CN"/>
+              </w:rPr>
+              <w:t>。</w:t>
+            </w:r>
           </w:p>
         </w:tc>
       </w:tr>
@@ -12450,12 +13694,6 @@
             <w:insideV w:val="single" w:color="auto" w:sz="4" w:space="0"/>
           </w:tblBorders>
           <w:tblLayout w:type="fixed"/>
-          <w:tblCellMar>
-            <w:top w:w="0" w:type="dxa"/>
-            <w:left w:w="108" w:type="dxa"/>
-            <w:bottom w:w="0" w:type="dxa"/>
-            <w:right w:w="108" w:type="dxa"/>
-          </w:tblCellMar>
         </w:tblPrEx>
         <w:trPr>
           <w:trHeight w:val="13606" w:hRule="atLeast"/>
@@ -12769,6 +14007,223 @@
                 <w:lang w:val="en-US" w:eastAsia="zh-CN"/>
               </w:rPr>
             </w:pPr>
+            <w:r>
+              <w:rPr>
+                <w:rFonts w:hint="eastAsia" w:eastAsiaTheme="minorEastAsia"/>
+                <w:lang w:eastAsia="zh-CN"/>
+              </w:rPr>
+              <w:drawing>
+                <wp:inline distT="0" distB="0" distL="114300" distR="114300">
+                  <wp:extent cx="360045" cy="360045"/>
+                  <wp:effectExtent l="0" t="0" r="1905" b="1905"/>
+                  <wp:docPr id="164" name="图片 164" descr="es"/>
+                  <wp:cNvGraphicFramePr>
+                    <a:graphicFrameLocks xmlns:a="http://schemas.openxmlformats.org/drawingml/2006/main" noChangeAspect="1"/>
+                  </wp:cNvGraphicFramePr>
+                  <a:graphic xmlns:a="http://schemas.openxmlformats.org/drawingml/2006/main">
+                    <a:graphicData uri="http://schemas.openxmlformats.org/drawingml/2006/picture">
+                      <pic:pic xmlns:pic="http://schemas.openxmlformats.org/drawingml/2006/picture">
+                        <pic:nvPicPr>
+                          <pic:cNvPr id="164" name="图片 164" descr="es"/>
+                          <pic:cNvPicPr>
+                            <a:picLocks noChangeAspect="1"/>
+                          </pic:cNvPicPr>
+                        </pic:nvPicPr>
+                        <pic:blipFill>
+                          <a:blip r:embed="rId88"/>
+                          <a:stretch>
+                            <a:fillRect/>
+                          </a:stretch>
+                        </pic:blipFill>
+                        <pic:spPr>
+                          <a:xfrm>
+                            <a:off x="0" y="0"/>
+                            <a:ext cx="360045" cy="360045"/>
+                          </a:xfrm>
+                          <a:prstGeom prst="rect">
+                            <a:avLst/>
+                          </a:prstGeom>
+                        </pic:spPr>
+                      </pic:pic>
+                    </a:graphicData>
+                  </a:graphic>
+                </wp:inline>
+              </w:drawing>
+            </w:r>
+            <w:r>
+              <w:rPr>
+                <w:rFonts w:hint="eastAsia" w:eastAsiaTheme="minorEastAsia"/>
+                <w:lang w:eastAsia="zh-CN"/>
+              </w:rPr>
+              <w:drawing>
+                <wp:inline distT="0" distB="0" distL="114300" distR="114300">
+                  <wp:extent cx="360045" cy="360045"/>
+                  <wp:effectExtent l="0" t="0" r="1905" b="1905"/>
+                  <wp:docPr id="165" name="图片 165" descr="f"/>
+                  <wp:cNvGraphicFramePr>
+                    <a:graphicFrameLocks xmlns:a="http://schemas.openxmlformats.org/drawingml/2006/main" noChangeAspect="1"/>
+                  </wp:cNvGraphicFramePr>
+                  <a:graphic xmlns:a="http://schemas.openxmlformats.org/drawingml/2006/main">
+                    <a:graphicData uri="http://schemas.openxmlformats.org/drawingml/2006/picture">
+                      <pic:pic xmlns:pic="http://schemas.openxmlformats.org/drawingml/2006/picture">
+                        <pic:nvPicPr>
+                          <pic:cNvPr id="165" name="图片 165" descr="f"/>
+                          <pic:cNvPicPr>
+                            <a:picLocks noChangeAspect="1"/>
+                          </pic:cNvPicPr>
+                        </pic:nvPicPr>
+                        <pic:blipFill>
+                          <a:blip r:embed="rId8"/>
+                          <a:stretch>
+                            <a:fillRect/>
+                          </a:stretch>
+                        </pic:blipFill>
+                        <pic:spPr>
+                          <a:xfrm>
+                            <a:off x="0" y="0"/>
+                            <a:ext cx="360045" cy="360045"/>
+                          </a:xfrm>
+                          <a:prstGeom prst="rect">
+                            <a:avLst/>
+                          </a:prstGeom>
+                        </pic:spPr>
+                      </pic:pic>
+                    </a:graphicData>
+                  </a:graphic>
+                </wp:inline>
+              </w:drawing>
+            </w:r>
+            <w:r>
+              <w:rPr>
+                <w:rFonts w:hint="eastAsia" w:eastAsiaTheme="minorEastAsia"/>
+                <w:lang w:eastAsia="zh-CN"/>
+              </w:rPr>
+              <w:drawing>
+                <wp:inline distT="0" distB="0" distL="114300" distR="114300">
+                  <wp:extent cx="360045" cy="360045"/>
+                  <wp:effectExtent l="0" t="0" r="1905" b="1905"/>
+                  <wp:docPr id="166" name="图片 166" descr="from"/>
+                  <wp:cNvGraphicFramePr>
+                    <a:graphicFrameLocks xmlns:a="http://schemas.openxmlformats.org/drawingml/2006/main" noChangeAspect="1"/>
+                  </wp:cNvGraphicFramePr>
+                  <a:graphic xmlns:a="http://schemas.openxmlformats.org/drawingml/2006/main">
+                    <a:graphicData uri="http://schemas.openxmlformats.org/drawingml/2006/picture">
+                      <pic:pic xmlns:pic="http://schemas.openxmlformats.org/drawingml/2006/picture">
+                        <pic:nvPicPr>
+                          <pic:cNvPr id="166" name="图片 166" descr="from"/>
+                          <pic:cNvPicPr>
+                            <a:picLocks noChangeAspect="1"/>
+                          </pic:cNvPicPr>
+                        </pic:nvPicPr>
+                        <pic:blipFill>
+                          <a:blip r:embed="rId75"/>
+                          <a:stretch>
+                            <a:fillRect/>
+                          </a:stretch>
+                        </pic:blipFill>
+                        <pic:spPr>
+                          <a:xfrm>
+                            <a:off x="0" y="0"/>
+                            <a:ext cx="360045" cy="360045"/>
+                          </a:xfrm>
+                          <a:prstGeom prst="rect">
+                            <a:avLst/>
+                          </a:prstGeom>
+                        </pic:spPr>
+                      </pic:pic>
+                    </a:graphicData>
+                  </a:graphic>
+                </wp:inline>
+              </w:drawing>
+            </w:r>
+            <w:r>
+              <w:rPr>
+                <w:rFonts w:hint="eastAsia" w:eastAsiaTheme="minorEastAsia"/>
+                <w:lang w:eastAsia="zh-CN"/>
+              </w:rPr>
+              <w:drawing>
+                <wp:inline distT="0" distB="0" distL="114300" distR="114300">
+                  <wp:extent cx="360045" cy="360045"/>
+                  <wp:effectExtent l="0" t="0" r="1905" b="1905"/>
+                  <wp:docPr id="167" name="图片 167" descr="fron"/>
+                  <wp:cNvGraphicFramePr>
+                    <a:graphicFrameLocks xmlns:a="http://schemas.openxmlformats.org/drawingml/2006/main" noChangeAspect="1"/>
+                  </wp:cNvGraphicFramePr>
+                  <a:graphic xmlns:a="http://schemas.openxmlformats.org/drawingml/2006/main">
+                    <a:graphicData uri="http://schemas.openxmlformats.org/drawingml/2006/picture">
+                      <pic:pic xmlns:pic="http://schemas.openxmlformats.org/drawingml/2006/picture">
+                        <pic:nvPicPr>
+                          <pic:cNvPr id="167" name="图片 167" descr="fron"/>
+                          <pic:cNvPicPr>
+                            <a:picLocks noChangeAspect="1"/>
+                          </pic:cNvPicPr>
+                        </pic:nvPicPr>
+                        <pic:blipFill>
+                          <a:blip r:embed="rId73"/>
+                          <a:stretch>
+                            <a:fillRect/>
+                          </a:stretch>
+                        </pic:blipFill>
+                        <pic:spPr>
+                          <a:xfrm>
+                            <a:off x="0" y="0"/>
+                            <a:ext cx="360045" cy="360045"/>
+                          </a:xfrm>
+                          <a:prstGeom prst="rect">
+                            <a:avLst/>
+                          </a:prstGeom>
+                        </pic:spPr>
+                      </pic:pic>
+                    </a:graphicData>
+                  </a:graphic>
+                </wp:inline>
+              </w:drawing>
+            </w:r>
+            <w:r>
+              <w:rPr>
+                <w:rFonts w:hint="eastAsia" w:eastAsiaTheme="minorEastAsia"/>
+                <w:lang w:eastAsia="zh-CN"/>
+              </w:rPr>
+              <w:drawing>
+                <wp:inline distT="0" distB="0" distL="114300" distR="114300">
+                  <wp:extent cx="360045" cy="360045"/>
+                  <wp:effectExtent l="0" t="0" r="1905" b="1905"/>
+                  <wp:docPr id="168" name="图片 168" descr="g"/>
+                  <wp:cNvGraphicFramePr>
+                    <a:graphicFrameLocks xmlns:a="http://schemas.openxmlformats.org/drawingml/2006/main" noChangeAspect="1"/>
+                  </wp:cNvGraphicFramePr>
+                  <a:graphic xmlns:a="http://schemas.openxmlformats.org/drawingml/2006/main">
+                    <a:graphicData uri="http://schemas.openxmlformats.org/drawingml/2006/picture">
+                      <pic:pic xmlns:pic="http://schemas.openxmlformats.org/drawingml/2006/picture">
+                        <pic:nvPicPr>
+                          <pic:cNvPr id="168" name="图片 168" descr="g"/>
+                          <pic:cNvPicPr>
+                            <a:picLocks noChangeAspect="1"/>
+                          </pic:cNvPicPr>
+                        </pic:nvPicPr>
+                        <pic:blipFill>
+                          <a:blip r:embed="rId33"/>
+                          <a:stretch>
+                            <a:fillRect/>
+                          </a:stretch>
+                        </pic:blipFill>
+                        <pic:spPr>
+                          <a:xfrm>
+                            <a:off x="0" y="0"/>
+                            <a:ext cx="360045" cy="360045"/>
+                          </a:xfrm>
+                          <a:prstGeom prst="rect">
+                            <a:avLst/>
+                          </a:prstGeom>
+                        </pic:spPr>
+                      </pic:pic>
+                    </a:graphicData>
+                  </a:graphic>
+                </wp:inline>
+              </w:drawing>
+            </w:r>
+            <w:bookmarkStart w:id="0" w:name="_GoBack"/>
+            <w:bookmarkEnd w:id="0"/>
           </w:p>
         </w:tc>
         <w:tc>
@@ -12808,6 +14263,866 @@
                 <w:lang w:val="en-US" w:eastAsia="zh-CN"/>
               </w:rPr>
             </w:pPr>
+            <w:r>
+              <w:rPr>
+                <w:rFonts w:hint="eastAsia" w:eastAsiaTheme="minorEastAsia"/>
+                <w:lang w:eastAsia="zh-CN"/>
+              </w:rPr>
+              <w:drawing>
+                <wp:inline distT="0" distB="0" distL="114300" distR="114300">
+                  <wp:extent cx="360045" cy="360045"/>
+                  <wp:effectExtent l="0" t="0" r="1905" b="1905"/>
+                  <wp:docPr id="144" name="图片 144" descr="a"/>
+                  <wp:cNvGraphicFramePr>
+                    <a:graphicFrameLocks xmlns:a="http://schemas.openxmlformats.org/drawingml/2006/main" noChangeAspect="1"/>
+                  </wp:cNvGraphicFramePr>
+                  <a:graphic xmlns:a="http://schemas.openxmlformats.org/drawingml/2006/main">
+                    <a:graphicData uri="http://schemas.openxmlformats.org/drawingml/2006/picture">
+                      <pic:pic xmlns:pic="http://schemas.openxmlformats.org/drawingml/2006/picture">
+                        <pic:nvPicPr>
+                          <pic:cNvPr id="144" name="图片 144" descr="a"/>
+                          <pic:cNvPicPr>
+                            <a:picLocks noChangeAspect="1"/>
+                          </pic:cNvPicPr>
+                        </pic:nvPicPr>
+                        <pic:blipFill>
+                          <a:blip r:embed="rId28"/>
+                          <a:stretch>
+                            <a:fillRect/>
+                          </a:stretch>
+                        </pic:blipFill>
+                        <pic:spPr>
+                          <a:xfrm>
+                            <a:off x="0" y="0"/>
+                            <a:ext cx="360045" cy="360045"/>
+                          </a:xfrm>
+                          <a:prstGeom prst="rect">
+                            <a:avLst/>
+                          </a:prstGeom>
+                        </pic:spPr>
+                      </pic:pic>
+                    </a:graphicData>
+                  </a:graphic>
+                </wp:inline>
+              </w:drawing>
+            </w:r>
+            <w:r>
+              <w:rPr>
+                <w:rFonts w:hint="eastAsia" w:eastAsiaTheme="minorEastAsia"/>
+                <w:lang w:eastAsia="zh-CN"/>
+              </w:rPr>
+              <w:drawing>
+                <wp:inline distT="0" distB="0" distL="114300" distR="114300">
+                  <wp:extent cx="360045" cy="360045"/>
+                  <wp:effectExtent l="0" t="0" r="1905" b="1905"/>
+                  <wp:docPr id="145" name="图片 145" descr="am"/>
+                  <wp:cNvGraphicFramePr>
+                    <a:graphicFrameLocks xmlns:a="http://schemas.openxmlformats.org/drawingml/2006/main" noChangeAspect="1"/>
+                  </wp:cNvGraphicFramePr>
+                  <a:graphic xmlns:a="http://schemas.openxmlformats.org/drawingml/2006/main">
+                    <a:graphicData uri="http://schemas.openxmlformats.org/drawingml/2006/picture">
+                      <pic:pic xmlns:pic="http://schemas.openxmlformats.org/drawingml/2006/picture">
+                        <pic:nvPicPr>
+                          <pic:cNvPr id="145" name="图片 145" descr="am"/>
+                          <pic:cNvPicPr>
+                            <a:picLocks noChangeAspect="1"/>
+                          </pic:cNvPicPr>
+                        </pic:nvPicPr>
+                        <pic:blipFill>
+                          <a:blip r:embed="rId77"/>
+                          <a:stretch>
+                            <a:fillRect/>
+                          </a:stretch>
+                        </pic:blipFill>
+                        <pic:spPr>
+                          <a:xfrm>
+                            <a:off x="0" y="0"/>
+                            <a:ext cx="360045" cy="360045"/>
+                          </a:xfrm>
+                          <a:prstGeom prst="rect">
+                            <a:avLst/>
+                          </a:prstGeom>
+                        </pic:spPr>
+                      </pic:pic>
+                    </a:graphicData>
+                  </a:graphic>
+                </wp:inline>
+              </w:drawing>
+            </w:r>
+            <w:r>
+              <w:rPr>
+                <w:rFonts w:hint="eastAsia" w:eastAsiaTheme="minorEastAsia"/>
+                <w:lang w:eastAsia="zh-CN"/>
+              </w:rPr>
+              <w:drawing>
+                <wp:inline distT="0" distB="0" distL="114300" distR="114300">
+                  <wp:extent cx="360045" cy="360045"/>
+                  <wp:effectExtent l="0" t="0" r="1905" b="1905"/>
+                  <wp:docPr id="146" name="图片 146" descr="an"/>
+                  <wp:cNvGraphicFramePr>
+                    <a:graphicFrameLocks xmlns:a="http://schemas.openxmlformats.org/drawingml/2006/main" noChangeAspect="1"/>
+                  </wp:cNvGraphicFramePr>
+                  <a:graphic xmlns:a="http://schemas.openxmlformats.org/drawingml/2006/main">
+                    <a:graphicData uri="http://schemas.openxmlformats.org/drawingml/2006/picture">
+                      <pic:pic xmlns:pic="http://schemas.openxmlformats.org/drawingml/2006/picture">
+                        <pic:nvPicPr>
+                          <pic:cNvPr id="146" name="图片 146" descr="an"/>
+                          <pic:cNvPicPr>
+                            <a:picLocks noChangeAspect="1"/>
+                          </pic:cNvPicPr>
+                        </pic:nvPicPr>
+                        <pic:blipFill>
+                          <a:blip r:embed="rId78"/>
+                          <a:stretch>
+                            <a:fillRect/>
+                          </a:stretch>
+                        </pic:blipFill>
+                        <pic:spPr>
+                          <a:xfrm>
+                            <a:off x="0" y="0"/>
+                            <a:ext cx="360045" cy="360045"/>
+                          </a:xfrm>
+                          <a:prstGeom prst="rect">
+                            <a:avLst/>
+                          </a:prstGeom>
+                        </pic:spPr>
+                      </pic:pic>
+                    </a:graphicData>
+                  </a:graphic>
+                </wp:inline>
+              </w:drawing>
+            </w:r>
+            <w:r>
+              <w:rPr>
+                <w:rFonts w:hint="eastAsia" w:eastAsiaTheme="minorEastAsia"/>
+                <w:lang w:eastAsia="zh-CN"/>
+              </w:rPr>
+              <w:drawing>
+                <wp:inline distT="0" distB="0" distL="114300" distR="114300">
+                  <wp:extent cx="360045" cy="360045"/>
+                  <wp:effectExtent l="0" t="0" r="1905" b="1905"/>
+                  <wp:docPr id="147" name="图片 147" descr="ap"/>
+                  <wp:cNvGraphicFramePr>
+                    <a:graphicFrameLocks xmlns:a="http://schemas.openxmlformats.org/drawingml/2006/main" noChangeAspect="1"/>
+                  </wp:cNvGraphicFramePr>
+                  <a:graphic xmlns:a="http://schemas.openxmlformats.org/drawingml/2006/main">
+                    <a:graphicData uri="http://schemas.openxmlformats.org/drawingml/2006/picture">
+                      <pic:pic xmlns:pic="http://schemas.openxmlformats.org/drawingml/2006/picture">
+                        <pic:nvPicPr>
+                          <pic:cNvPr id="147" name="图片 147" descr="ap"/>
+                          <pic:cNvPicPr>
+                            <a:picLocks noChangeAspect="1"/>
+                          </pic:cNvPicPr>
+                        </pic:nvPicPr>
+                        <pic:blipFill>
+                          <a:blip r:embed="rId63"/>
+                          <a:stretch>
+                            <a:fillRect/>
+                          </a:stretch>
+                        </pic:blipFill>
+                        <pic:spPr>
+                          <a:xfrm>
+                            <a:off x="0" y="0"/>
+                            <a:ext cx="360045" cy="360045"/>
+                          </a:xfrm>
+                          <a:prstGeom prst="rect">
+                            <a:avLst/>
+                          </a:prstGeom>
+                        </pic:spPr>
+                      </pic:pic>
+                    </a:graphicData>
+                  </a:graphic>
+                </wp:inline>
+              </w:drawing>
+            </w:r>
+            <w:r>
+              <w:rPr>
+                <w:rFonts w:hint="eastAsia" w:eastAsiaTheme="minorEastAsia"/>
+                <w:lang w:eastAsia="zh-CN"/>
+              </w:rPr>
+              <w:drawing>
+                <wp:inline distT="0" distB="0" distL="114300" distR="114300">
+                  <wp:extent cx="360045" cy="360045"/>
+                  <wp:effectExtent l="0" t="0" r="1905" b="1905"/>
+                  <wp:docPr id="148" name="图片 148" descr="ar"/>
+                  <wp:cNvGraphicFramePr>
+                    <a:graphicFrameLocks xmlns:a="http://schemas.openxmlformats.org/drawingml/2006/main" noChangeAspect="1"/>
+                  </wp:cNvGraphicFramePr>
+                  <a:graphic xmlns:a="http://schemas.openxmlformats.org/drawingml/2006/main">
+                    <a:graphicData uri="http://schemas.openxmlformats.org/drawingml/2006/picture">
+                      <pic:pic xmlns:pic="http://schemas.openxmlformats.org/drawingml/2006/picture">
+                        <pic:nvPicPr>
+                          <pic:cNvPr id="148" name="图片 148" descr="ar"/>
+                          <pic:cNvPicPr>
+                            <a:picLocks noChangeAspect="1"/>
+                          </pic:cNvPicPr>
+                        </pic:nvPicPr>
+                        <pic:blipFill>
+                          <a:blip r:embed="rId81"/>
+                          <a:stretch>
+                            <a:fillRect/>
+                          </a:stretch>
+                        </pic:blipFill>
+                        <pic:spPr>
+                          <a:xfrm>
+                            <a:off x="0" y="0"/>
+                            <a:ext cx="360045" cy="360045"/>
+                          </a:xfrm>
+                          <a:prstGeom prst="rect">
+                            <a:avLst/>
+                          </a:prstGeom>
+                        </pic:spPr>
+                      </pic:pic>
+                    </a:graphicData>
+                  </a:graphic>
+                </wp:inline>
+              </w:drawing>
+            </w:r>
+            <w:r>
+              <w:rPr>
+                <w:rFonts w:hint="eastAsia" w:eastAsiaTheme="minorEastAsia"/>
+                <w:lang w:eastAsia="zh-CN"/>
+              </w:rPr>
+              <w:drawing>
+                <wp:inline distT="0" distB="0" distL="114300" distR="114300">
+                  <wp:extent cx="360045" cy="360045"/>
+                  <wp:effectExtent l="0" t="0" r="1905" b="1905"/>
+                  <wp:docPr id="149" name="图片 149" descr="as"/>
+                  <wp:cNvGraphicFramePr>
+                    <a:graphicFrameLocks xmlns:a="http://schemas.openxmlformats.org/drawingml/2006/main" noChangeAspect="1"/>
+                  </wp:cNvGraphicFramePr>
+                  <a:graphic xmlns:a="http://schemas.openxmlformats.org/drawingml/2006/main">
+                    <a:graphicData uri="http://schemas.openxmlformats.org/drawingml/2006/picture">
+                      <pic:pic xmlns:pic="http://schemas.openxmlformats.org/drawingml/2006/picture">
+                        <pic:nvPicPr>
+                          <pic:cNvPr id="149" name="图片 149" descr="as"/>
+                          <pic:cNvPicPr>
+                            <a:picLocks noChangeAspect="1"/>
+                          </pic:cNvPicPr>
+                        </pic:nvPicPr>
+                        <pic:blipFill>
+                          <a:blip r:embed="rId100"/>
+                          <a:stretch>
+                            <a:fillRect/>
+                          </a:stretch>
+                        </pic:blipFill>
+                        <pic:spPr>
+                          <a:xfrm>
+                            <a:off x="0" y="0"/>
+                            <a:ext cx="360045" cy="360045"/>
+                          </a:xfrm>
+                          <a:prstGeom prst="rect">
+                            <a:avLst/>
+                          </a:prstGeom>
+                        </pic:spPr>
+                      </pic:pic>
+                    </a:graphicData>
+                  </a:graphic>
+                </wp:inline>
+              </w:drawing>
+            </w:r>
+            <w:r>
+              <w:rPr>
+                <w:rFonts w:hint="eastAsia" w:eastAsiaTheme="minorEastAsia"/>
+                <w:lang w:eastAsia="zh-CN"/>
+              </w:rPr>
+              <w:drawing>
+                <wp:inline distT="0" distB="0" distL="114300" distR="114300">
+                  <wp:extent cx="360045" cy="360045"/>
+                  <wp:effectExtent l="0" t="0" r="1905" b="1905"/>
+                  <wp:docPr id="150" name="图片 150" descr="at"/>
+                  <wp:cNvGraphicFramePr>
+                    <a:graphicFrameLocks xmlns:a="http://schemas.openxmlformats.org/drawingml/2006/main" noChangeAspect="1"/>
+                  </wp:cNvGraphicFramePr>
+                  <a:graphic xmlns:a="http://schemas.openxmlformats.org/drawingml/2006/main">
+                    <a:graphicData uri="http://schemas.openxmlformats.org/drawingml/2006/picture">
+                      <pic:pic xmlns:pic="http://schemas.openxmlformats.org/drawingml/2006/picture">
+                        <pic:nvPicPr>
+                          <pic:cNvPr id="150" name="图片 150" descr="at"/>
+                          <pic:cNvPicPr>
+                            <a:picLocks noChangeAspect="1"/>
+                          </pic:cNvPicPr>
+                        </pic:nvPicPr>
+                        <pic:blipFill>
+                          <a:blip r:embed="rId71"/>
+                          <a:stretch>
+                            <a:fillRect/>
+                          </a:stretch>
+                        </pic:blipFill>
+                        <pic:spPr>
+                          <a:xfrm>
+                            <a:off x="0" y="0"/>
+                            <a:ext cx="360045" cy="360045"/>
+                          </a:xfrm>
+                          <a:prstGeom prst="rect">
+                            <a:avLst/>
+                          </a:prstGeom>
+                        </pic:spPr>
+                      </pic:pic>
+                    </a:graphicData>
+                  </a:graphic>
+                </wp:inline>
+              </w:drawing>
+            </w:r>
+            <w:r>
+              <w:rPr>
+                <w:rFonts w:hint="eastAsia" w:eastAsiaTheme="minorEastAsia"/>
+                <w:lang w:eastAsia="zh-CN"/>
+              </w:rPr>
+              <w:drawing>
+                <wp:inline distT="0" distB="0" distL="114300" distR="114300">
+                  <wp:extent cx="360045" cy="360045"/>
+                  <wp:effectExtent l="0" t="0" r="1905" b="1905"/>
+                  <wp:docPr id="151" name="图片 151" descr="b"/>
+                  <wp:cNvGraphicFramePr>
+                    <a:graphicFrameLocks xmlns:a="http://schemas.openxmlformats.org/drawingml/2006/main" noChangeAspect="1"/>
+                  </wp:cNvGraphicFramePr>
+                  <a:graphic xmlns:a="http://schemas.openxmlformats.org/drawingml/2006/main">
+                    <a:graphicData uri="http://schemas.openxmlformats.org/drawingml/2006/picture">
+                      <pic:pic xmlns:pic="http://schemas.openxmlformats.org/drawingml/2006/picture">
+                        <pic:nvPicPr>
+                          <pic:cNvPr id="151" name="图片 151" descr="b"/>
+                          <pic:cNvPicPr>
+                            <a:picLocks noChangeAspect="1"/>
+                          </pic:cNvPicPr>
+                        </pic:nvPicPr>
+                        <pic:blipFill>
+                          <a:blip r:embed="rId29"/>
+                          <a:stretch>
+                            <a:fillRect/>
+                          </a:stretch>
+                        </pic:blipFill>
+                        <pic:spPr>
+                          <a:xfrm>
+                            <a:off x="0" y="0"/>
+                            <a:ext cx="360045" cy="360045"/>
+                          </a:xfrm>
+                          <a:prstGeom prst="rect">
+                            <a:avLst/>
+                          </a:prstGeom>
+                        </pic:spPr>
+                      </pic:pic>
+                    </a:graphicData>
+                  </a:graphic>
+                </wp:inline>
+              </w:drawing>
+            </w:r>
+            <w:r>
+              <w:rPr>
+                <w:rFonts w:hint="eastAsia" w:eastAsiaTheme="minorEastAsia"/>
+                <w:lang w:eastAsia="zh-CN"/>
+              </w:rPr>
+              <w:drawing>
+                <wp:inline distT="0" distB="0" distL="114300" distR="114300">
+                  <wp:extent cx="360045" cy="360045"/>
+                  <wp:effectExtent l="0" t="0" r="1905" b="1905"/>
+                  <wp:docPr id="152" name="图片 152" descr="ba"/>
+                  <wp:cNvGraphicFramePr>
+                    <a:graphicFrameLocks xmlns:a="http://schemas.openxmlformats.org/drawingml/2006/main" noChangeAspect="1"/>
+                  </wp:cNvGraphicFramePr>
+                  <a:graphic xmlns:a="http://schemas.openxmlformats.org/drawingml/2006/main">
+                    <a:graphicData uri="http://schemas.openxmlformats.org/drawingml/2006/picture">
+                      <pic:pic xmlns:pic="http://schemas.openxmlformats.org/drawingml/2006/picture">
+                        <pic:nvPicPr>
+                          <pic:cNvPr id="152" name="图片 152" descr="ba"/>
+                          <pic:cNvPicPr>
+                            <a:picLocks noChangeAspect="1"/>
+                          </pic:cNvPicPr>
+                        </pic:nvPicPr>
+                        <pic:blipFill>
+                          <a:blip r:embed="rId80"/>
+                          <a:stretch>
+                            <a:fillRect/>
+                          </a:stretch>
+                        </pic:blipFill>
+                        <pic:spPr>
+                          <a:xfrm>
+                            <a:off x="0" y="0"/>
+                            <a:ext cx="360045" cy="360045"/>
+                          </a:xfrm>
+                          <a:prstGeom prst="rect">
+                            <a:avLst/>
+                          </a:prstGeom>
+                        </pic:spPr>
+                      </pic:pic>
+                    </a:graphicData>
+                  </a:graphic>
+                </wp:inline>
+              </w:drawing>
+            </w:r>
+            <w:r>
+              <w:rPr>
+                <w:rFonts w:hint="eastAsia" w:eastAsiaTheme="minorEastAsia"/>
+                <w:lang w:eastAsia="zh-CN"/>
+              </w:rPr>
+              <w:drawing>
+                <wp:inline distT="0" distB="0" distL="114300" distR="114300">
+                  <wp:extent cx="360045" cy="360045"/>
+                  <wp:effectExtent l="0" t="0" r="1905" b="1905"/>
+                  <wp:docPr id="153" name="图片 153" descr="be"/>
+                  <wp:cNvGraphicFramePr>
+                    <a:graphicFrameLocks xmlns:a="http://schemas.openxmlformats.org/drawingml/2006/main" noChangeAspect="1"/>
+                  </wp:cNvGraphicFramePr>
+                  <a:graphic xmlns:a="http://schemas.openxmlformats.org/drawingml/2006/main">
+                    <a:graphicData uri="http://schemas.openxmlformats.org/drawingml/2006/picture">
+                      <pic:pic xmlns:pic="http://schemas.openxmlformats.org/drawingml/2006/picture">
+                        <pic:nvPicPr>
+                          <pic:cNvPr id="153" name="图片 153" descr="be"/>
+                          <pic:cNvPicPr>
+                            <a:picLocks noChangeAspect="1"/>
+                          </pic:cNvPicPr>
+                        </pic:nvPicPr>
+                        <pic:blipFill>
+                          <a:blip r:embed="rId101"/>
+                          <a:stretch>
+                            <a:fillRect/>
+                          </a:stretch>
+                        </pic:blipFill>
+                        <pic:spPr>
+                          <a:xfrm>
+                            <a:off x="0" y="0"/>
+                            <a:ext cx="360045" cy="360045"/>
+                          </a:xfrm>
+                          <a:prstGeom prst="rect">
+                            <a:avLst/>
+                          </a:prstGeom>
+                        </pic:spPr>
+                      </pic:pic>
+                    </a:graphicData>
+                  </a:graphic>
+                </wp:inline>
+              </w:drawing>
+            </w:r>
+            <w:r>
+              <w:rPr>
+                <w:rFonts w:hint="eastAsia" w:eastAsiaTheme="minorEastAsia"/>
+                <w:lang w:eastAsia="zh-CN"/>
+              </w:rPr>
+              <w:drawing>
+                <wp:inline distT="0" distB="0" distL="114300" distR="114300">
+                  <wp:extent cx="360045" cy="360045"/>
+                  <wp:effectExtent l="0" t="0" r="1905" b="1905"/>
+                  <wp:docPr id="154" name="图片 154" descr="bi"/>
+                  <wp:cNvGraphicFramePr>
+                    <a:graphicFrameLocks xmlns:a="http://schemas.openxmlformats.org/drawingml/2006/main" noChangeAspect="1"/>
+                  </wp:cNvGraphicFramePr>
+                  <a:graphic xmlns:a="http://schemas.openxmlformats.org/drawingml/2006/main">
+                    <a:graphicData uri="http://schemas.openxmlformats.org/drawingml/2006/picture">
+                      <pic:pic xmlns:pic="http://schemas.openxmlformats.org/drawingml/2006/picture">
+                        <pic:nvPicPr>
+                          <pic:cNvPr id="154" name="图片 154" descr="bi"/>
+                          <pic:cNvPicPr>
+                            <a:picLocks noChangeAspect="1"/>
+                          </pic:cNvPicPr>
+                        </pic:nvPicPr>
+                        <pic:blipFill>
+                          <a:blip r:embed="rId102"/>
+                          <a:stretch>
+                            <a:fillRect/>
+                          </a:stretch>
+                        </pic:blipFill>
+                        <pic:spPr>
+                          <a:xfrm>
+                            <a:off x="0" y="0"/>
+                            <a:ext cx="360045" cy="360045"/>
+                          </a:xfrm>
+                          <a:prstGeom prst="rect">
+                            <a:avLst/>
+                          </a:prstGeom>
+                        </pic:spPr>
+                      </pic:pic>
+                    </a:graphicData>
+                  </a:graphic>
+                </wp:inline>
+              </w:drawing>
+            </w:r>
+            <w:r>
+              <w:rPr>
+                <w:rFonts w:hint="eastAsia" w:eastAsiaTheme="minorEastAsia"/>
+                <w:lang w:eastAsia="zh-CN"/>
+              </w:rPr>
+              <w:drawing>
+                <wp:inline distT="0" distB="0" distL="114300" distR="114300">
+                  <wp:extent cx="360045" cy="360045"/>
+                  <wp:effectExtent l="0" t="0" r="1905" b="1905"/>
+                  <wp:docPr id="155" name="图片 155" descr="ble"/>
+                  <wp:cNvGraphicFramePr>
+                    <a:graphicFrameLocks xmlns:a="http://schemas.openxmlformats.org/drawingml/2006/main" noChangeAspect="1"/>
+                  </wp:cNvGraphicFramePr>
+                  <a:graphic xmlns:a="http://schemas.openxmlformats.org/drawingml/2006/main">
+                    <a:graphicData uri="http://schemas.openxmlformats.org/drawingml/2006/picture">
+                      <pic:pic xmlns:pic="http://schemas.openxmlformats.org/drawingml/2006/picture">
+                        <pic:nvPicPr>
+                          <pic:cNvPr id="155" name="图片 155" descr="ble"/>
+                          <pic:cNvPicPr>
+                            <a:picLocks noChangeAspect="1"/>
+                          </pic:cNvPicPr>
+                        </pic:nvPicPr>
+                        <pic:blipFill>
+                          <a:blip r:embed="rId69"/>
+                          <a:stretch>
+                            <a:fillRect/>
+                          </a:stretch>
+                        </pic:blipFill>
+                        <pic:spPr>
+                          <a:xfrm>
+                            <a:off x="0" y="0"/>
+                            <a:ext cx="360045" cy="360045"/>
+                          </a:xfrm>
+                          <a:prstGeom prst="rect">
+                            <a:avLst/>
+                          </a:prstGeom>
+                        </pic:spPr>
+                      </pic:pic>
+                    </a:graphicData>
+                  </a:graphic>
+                </wp:inline>
+              </w:drawing>
+            </w:r>
+            <w:r>
+              <w:rPr>
+                <w:rFonts w:hint="eastAsia" w:eastAsiaTheme="minorEastAsia"/>
+                <w:lang w:eastAsia="zh-CN"/>
+              </w:rPr>
+              <w:drawing>
+                <wp:inline distT="0" distB="0" distL="114300" distR="114300">
+                  <wp:extent cx="360045" cy="360045"/>
+                  <wp:effectExtent l="0" t="0" r="1905" b="1905"/>
+                  <wp:docPr id="156" name="图片 156" descr="bo"/>
+                  <wp:cNvGraphicFramePr>
+                    <a:graphicFrameLocks xmlns:a="http://schemas.openxmlformats.org/drawingml/2006/main" noChangeAspect="1"/>
+                  </wp:cNvGraphicFramePr>
+                  <a:graphic xmlns:a="http://schemas.openxmlformats.org/drawingml/2006/main">
+                    <a:graphicData uri="http://schemas.openxmlformats.org/drawingml/2006/picture">
+                      <pic:pic xmlns:pic="http://schemas.openxmlformats.org/drawingml/2006/picture">
+                        <pic:nvPicPr>
+                          <pic:cNvPr id="156" name="图片 156" descr="bo"/>
+                          <pic:cNvPicPr>
+                            <a:picLocks noChangeAspect="1"/>
+                          </pic:cNvPicPr>
+                        </pic:nvPicPr>
+                        <pic:blipFill>
+                          <a:blip r:embed="rId103"/>
+                          <a:stretch>
+                            <a:fillRect/>
+                          </a:stretch>
+                        </pic:blipFill>
+                        <pic:spPr>
+                          <a:xfrm>
+                            <a:off x="0" y="0"/>
+                            <a:ext cx="360045" cy="360045"/>
+                          </a:xfrm>
+                          <a:prstGeom prst="rect">
+                            <a:avLst/>
+                          </a:prstGeom>
+                        </pic:spPr>
+                      </pic:pic>
+                    </a:graphicData>
+                  </a:graphic>
+                </wp:inline>
+              </w:drawing>
+            </w:r>
+            <w:r>
+              <w:rPr>
+                <w:rFonts w:hint="eastAsia" w:eastAsiaTheme="minorEastAsia"/>
+                <w:lang w:eastAsia="zh-CN"/>
+              </w:rPr>
+              <w:drawing>
+                <wp:inline distT="0" distB="0" distL="114300" distR="114300">
+                  <wp:extent cx="360045" cy="360045"/>
+                  <wp:effectExtent l="0" t="0" r="1905" b="1905"/>
+                  <wp:docPr id="157" name="图片 157" descr="bu"/>
+                  <wp:cNvGraphicFramePr>
+                    <a:graphicFrameLocks xmlns:a="http://schemas.openxmlformats.org/drawingml/2006/main" noChangeAspect="1"/>
+                  </wp:cNvGraphicFramePr>
+                  <a:graphic xmlns:a="http://schemas.openxmlformats.org/drawingml/2006/main">
+                    <a:graphicData uri="http://schemas.openxmlformats.org/drawingml/2006/picture">
+                      <pic:pic xmlns:pic="http://schemas.openxmlformats.org/drawingml/2006/picture">
+                        <pic:nvPicPr>
+                          <pic:cNvPr id="157" name="图片 157" descr="bu"/>
+                          <pic:cNvPicPr>
+                            <a:picLocks noChangeAspect="1"/>
+                          </pic:cNvPicPr>
+                        </pic:nvPicPr>
+                        <pic:blipFill>
+                          <a:blip r:embed="rId104"/>
+                          <a:stretch>
+                            <a:fillRect/>
+                          </a:stretch>
+                        </pic:blipFill>
+                        <pic:spPr>
+                          <a:xfrm>
+                            <a:off x="0" y="0"/>
+                            <a:ext cx="360045" cy="360045"/>
+                          </a:xfrm>
+                          <a:prstGeom prst="rect">
+                            <a:avLst/>
+                          </a:prstGeom>
+                        </pic:spPr>
+                      </pic:pic>
+                    </a:graphicData>
+                  </a:graphic>
+                </wp:inline>
+              </w:drawing>
+            </w:r>
+            <w:r>
+              <w:rPr>
+                <w:rFonts w:hint="eastAsia" w:eastAsiaTheme="minorEastAsia"/>
+                <w:lang w:eastAsia="zh-CN"/>
+              </w:rPr>
+              <w:drawing>
+                <wp:inline distT="0" distB="0" distL="114300" distR="114300">
+                  <wp:extent cx="360045" cy="360045"/>
+                  <wp:effectExtent l="0" t="0" r="1905" b="1905"/>
+                  <wp:docPr id="158" name="图片 158" descr="c"/>
+                  <wp:cNvGraphicFramePr>
+                    <a:graphicFrameLocks xmlns:a="http://schemas.openxmlformats.org/drawingml/2006/main" noChangeAspect="1"/>
+                  </wp:cNvGraphicFramePr>
+                  <a:graphic xmlns:a="http://schemas.openxmlformats.org/drawingml/2006/main">
+                    <a:graphicData uri="http://schemas.openxmlformats.org/drawingml/2006/picture">
+                      <pic:pic xmlns:pic="http://schemas.openxmlformats.org/drawingml/2006/picture">
+                        <pic:nvPicPr>
+                          <pic:cNvPr id="158" name="图片 158" descr="c"/>
+                          <pic:cNvPicPr>
+                            <a:picLocks noChangeAspect="1"/>
+                          </pic:cNvPicPr>
+                        </pic:nvPicPr>
+                        <pic:blipFill>
+                          <a:blip r:embed="rId30"/>
+                          <a:stretch>
+                            <a:fillRect/>
+                          </a:stretch>
+                        </pic:blipFill>
+                        <pic:spPr>
+                          <a:xfrm>
+                            <a:off x="0" y="0"/>
+                            <a:ext cx="360045" cy="360045"/>
+                          </a:xfrm>
+                          <a:prstGeom prst="rect">
+                            <a:avLst/>
+                          </a:prstGeom>
+                        </pic:spPr>
+                      </pic:pic>
+                    </a:graphicData>
+                  </a:graphic>
+                </wp:inline>
+              </w:drawing>
+            </w:r>
+            <w:r>
+              <w:rPr>
+                <w:rFonts w:hint="eastAsia" w:eastAsiaTheme="minorEastAsia"/>
+                <w:lang w:eastAsia="zh-CN"/>
+              </w:rPr>
+              <w:drawing>
+                <wp:inline distT="0" distB="0" distL="114300" distR="114300">
+                  <wp:extent cx="360045" cy="360045"/>
+                  <wp:effectExtent l="0" t="0" r="1905" b="1905"/>
+                  <wp:docPr id="159" name="图片 159" descr="ca"/>
+                  <wp:cNvGraphicFramePr>
+                    <a:graphicFrameLocks xmlns:a="http://schemas.openxmlformats.org/drawingml/2006/main" noChangeAspect="1"/>
+                  </wp:cNvGraphicFramePr>
+                  <a:graphic xmlns:a="http://schemas.openxmlformats.org/drawingml/2006/main">
+                    <a:graphicData uri="http://schemas.openxmlformats.org/drawingml/2006/picture">
+                      <pic:pic xmlns:pic="http://schemas.openxmlformats.org/drawingml/2006/picture">
+                        <pic:nvPicPr>
+                          <pic:cNvPr id="159" name="图片 159" descr="ca"/>
+                          <pic:cNvPicPr>
+                            <a:picLocks noChangeAspect="1"/>
+                          </pic:cNvPicPr>
+                        </pic:nvPicPr>
+                        <pic:blipFill>
+                          <a:blip r:embed="rId65"/>
+                          <a:stretch>
+                            <a:fillRect/>
+                          </a:stretch>
+                        </pic:blipFill>
+                        <pic:spPr>
+                          <a:xfrm>
+                            <a:off x="0" y="0"/>
+                            <a:ext cx="360045" cy="360045"/>
+                          </a:xfrm>
+                          <a:prstGeom prst="rect">
+                            <a:avLst/>
+                          </a:prstGeom>
+                        </pic:spPr>
+                      </pic:pic>
+                    </a:graphicData>
+                  </a:graphic>
+                </wp:inline>
+              </w:drawing>
+            </w:r>
+            <w:r>
+              <w:rPr>
+                <w:rFonts w:hint="eastAsia" w:eastAsiaTheme="minorEastAsia"/>
+                <w:lang w:eastAsia="zh-CN"/>
+              </w:rPr>
+              <w:drawing>
+                <wp:inline distT="0" distB="0" distL="114300" distR="114300">
+                  <wp:extent cx="360045" cy="360045"/>
+                  <wp:effectExtent l="0" t="0" r="1905" b="1905"/>
+                  <wp:docPr id="160" name="图片 160" descr="d"/>
+                  <wp:cNvGraphicFramePr>
+                    <a:graphicFrameLocks xmlns:a="http://schemas.openxmlformats.org/drawingml/2006/main" noChangeAspect="1"/>
+                  </wp:cNvGraphicFramePr>
+                  <a:graphic xmlns:a="http://schemas.openxmlformats.org/drawingml/2006/main">
+                    <a:graphicData uri="http://schemas.openxmlformats.org/drawingml/2006/picture">
+                      <pic:pic xmlns:pic="http://schemas.openxmlformats.org/drawingml/2006/picture">
+                        <pic:nvPicPr>
+                          <pic:cNvPr id="160" name="图片 160" descr="d"/>
+                          <pic:cNvPicPr>
+                            <a:picLocks noChangeAspect="1"/>
+                          </pic:cNvPicPr>
+                        </pic:nvPicPr>
+                        <pic:blipFill>
+                          <a:blip r:embed="rId31"/>
+                          <a:stretch>
+                            <a:fillRect/>
+                          </a:stretch>
+                        </pic:blipFill>
+                        <pic:spPr>
+                          <a:xfrm>
+                            <a:off x="0" y="0"/>
+                            <a:ext cx="360045" cy="360045"/>
+                          </a:xfrm>
+                          <a:prstGeom prst="rect">
+                            <a:avLst/>
+                          </a:prstGeom>
+                        </pic:spPr>
+                      </pic:pic>
+                    </a:graphicData>
+                  </a:graphic>
+                </wp:inline>
+              </w:drawing>
+            </w:r>
+            <w:r>
+              <w:rPr>
+                <w:rFonts w:hint="eastAsia" w:eastAsiaTheme="minorEastAsia"/>
+                <w:lang w:eastAsia="zh-CN"/>
+              </w:rPr>
+              <w:drawing>
+                <wp:inline distT="0" distB="0" distL="114300" distR="114300">
+                  <wp:extent cx="360045" cy="360045"/>
+                  <wp:effectExtent l="0" t="0" r="1905" b="1905"/>
+                  <wp:docPr id="161" name="图片 161" descr="e"/>
+                  <wp:cNvGraphicFramePr>
+                    <a:graphicFrameLocks xmlns:a="http://schemas.openxmlformats.org/drawingml/2006/main" noChangeAspect="1"/>
+                  </wp:cNvGraphicFramePr>
+                  <a:graphic xmlns:a="http://schemas.openxmlformats.org/drawingml/2006/main">
+                    <a:graphicData uri="http://schemas.openxmlformats.org/drawingml/2006/picture">
+                      <pic:pic xmlns:pic="http://schemas.openxmlformats.org/drawingml/2006/picture">
+                        <pic:nvPicPr>
+                          <pic:cNvPr id="161" name="图片 161" descr="e"/>
+                          <pic:cNvPicPr>
+                            <a:picLocks noChangeAspect="1"/>
+                          </pic:cNvPicPr>
+                        </pic:nvPicPr>
+                        <pic:blipFill>
+                          <a:blip r:embed="rId32"/>
+                          <a:stretch>
+                            <a:fillRect/>
+                          </a:stretch>
+                        </pic:blipFill>
+                        <pic:spPr>
+                          <a:xfrm>
+                            <a:off x="0" y="0"/>
+                            <a:ext cx="360045" cy="360045"/>
+                          </a:xfrm>
+                          <a:prstGeom prst="rect">
+                            <a:avLst/>
+                          </a:prstGeom>
+                        </pic:spPr>
+                      </pic:pic>
+                    </a:graphicData>
+                  </a:graphic>
+                </wp:inline>
+              </w:drawing>
+            </w:r>
+            <w:r>
+              <w:rPr>
+                <w:rFonts w:hint="eastAsia" w:eastAsiaTheme="minorEastAsia"/>
+                <w:lang w:eastAsia="zh-CN"/>
+              </w:rPr>
+              <w:drawing>
+                <wp:inline distT="0" distB="0" distL="114300" distR="114300">
+                  <wp:extent cx="360045" cy="360045"/>
+                  <wp:effectExtent l="0" t="0" r="1905" b="1905"/>
+                  <wp:docPr id="162" name="图片 162" descr="eight"/>
+                  <wp:cNvGraphicFramePr>
+                    <a:graphicFrameLocks xmlns:a="http://schemas.openxmlformats.org/drawingml/2006/main" noChangeAspect="1"/>
+                  </wp:cNvGraphicFramePr>
+                  <a:graphic xmlns:a="http://schemas.openxmlformats.org/drawingml/2006/main">
+                    <a:graphicData uri="http://schemas.openxmlformats.org/drawingml/2006/picture">
+                      <pic:pic xmlns:pic="http://schemas.openxmlformats.org/drawingml/2006/picture">
+                        <pic:nvPicPr>
+                          <pic:cNvPr id="162" name="图片 162" descr="eight"/>
+                          <pic:cNvPicPr>
+                            <a:picLocks noChangeAspect="1"/>
+                          </pic:cNvPicPr>
+                        </pic:nvPicPr>
+                        <pic:blipFill>
+                          <a:blip r:embed="rId72"/>
+                          <a:stretch>
+                            <a:fillRect/>
+                          </a:stretch>
+                        </pic:blipFill>
+                        <pic:spPr>
+                          <a:xfrm>
+                            <a:off x="0" y="0"/>
+                            <a:ext cx="360045" cy="360045"/>
+                          </a:xfrm>
+                          <a:prstGeom prst="rect">
+                            <a:avLst/>
+                          </a:prstGeom>
+                        </pic:spPr>
+                      </pic:pic>
+                    </a:graphicData>
+                  </a:graphic>
+                </wp:inline>
+              </w:drawing>
+            </w:r>
+            <w:r>
+              <w:rPr>
+                <w:rFonts w:hint="eastAsia" w:eastAsiaTheme="minorEastAsia"/>
+                <w:lang w:eastAsia="zh-CN"/>
+              </w:rPr>
+              <w:drawing>
+                <wp:inline distT="0" distB="0" distL="114300" distR="114300">
+                  <wp:extent cx="360045" cy="360045"/>
+                  <wp:effectExtent l="0" t="0" r="1905" b="1905"/>
+                  <wp:docPr id="163" name="图片 163" descr="eng"/>
+                  <wp:cNvGraphicFramePr>
+                    <a:graphicFrameLocks xmlns:a="http://schemas.openxmlformats.org/drawingml/2006/main" noChangeAspect="1"/>
+                  </wp:cNvGraphicFramePr>
+                  <a:graphic xmlns:a="http://schemas.openxmlformats.org/drawingml/2006/main">
+                    <a:graphicData uri="http://schemas.openxmlformats.org/drawingml/2006/picture">
+                      <pic:pic xmlns:pic="http://schemas.openxmlformats.org/drawingml/2006/picture">
+                        <pic:nvPicPr>
+                          <pic:cNvPr id="163" name="图片 163" descr="eng"/>
+                          <pic:cNvPicPr>
+                            <a:picLocks noChangeAspect="1"/>
+                          </pic:cNvPicPr>
+                        </pic:nvPicPr>
+                        <pic:blipFill>
+                          <a:blip r:embed="rId61"/>
+                          <a:stretch>
+                            <a:fillRect/>
+                          </a:stretch>
+                        </pic:blipFill>
+                        <pic:spPr>
+                          <a:xfrm>
+                            <a:off x="0" y="0"/>
+                            <a:ext cx="360045" cy="360045"/>
+                          </a:xfrm>
+                          <a:prstGeom prst="rect">
+                            <a:avLst/>
+                          </a:prstGeom>
+                        </pic:spPr>
+                      </pic:pic>
+                    </a:graphicData>
+                  </a:graphic>
+                </wp:inline>
+              </w:drawing>
+            </w:r>
           </w:p>
         </w:tc>
         <w:tc>
@@ -12846,6 +15161,27 @@
                 <w:lang w:val="en-US" w:eastAsia="zh-CN"/>
               </w:rPr>
             </w:pPr>
+            <w:r>
+              <w:rPr>
+                <w:rFonts w:hint="eastAsia" w:asciiTheme="minorEastAsia" w:hAnsiTheme="minorEastAsia" w:cstheme="minorEastAsia"/>
+                <w:sz w:val="52"/>
+                <w:szCs w:val="52"/>
+                <w:vertAlign w:val="baseline"/>
+                <w:lang w:val="en-US" w:eastAsia="zh-CN"/>
+              </w:rPr>
+              <w:t>字符集</w:t>
+            </w:r>
+            <w:r>
+              <w:rPr>
+                <w:rFonts w:hint="eastAsia" w:asciiTheme="minorEastAsia" w:hAnsiTheme="minorEastAsia" w:cstheme="minorEastAsia"/>
+                <w:sz w:val="52"/>
+                <w:szCs w:val="52"/>
+                <w:vertAlign w:val="baseline"/>
+                <w:lang w:val="en-US" w:eastAsia="zh-CN"/>
+                <w:eastAsianLayout w:id="32" w:combine="1"/>
+              </w:rPr>
+              <w:t>目前只存入部分已製字符，共八十多個。之後增加的字符，暫不隨時更新，待以後統一整理，再更新入本表。</w:t>
+            </w:r>
           </w:p>
         </w:tc>
       </w:tr>

--- a/英方書/【英方書】英文方塊字規則20181216.docx
+++ b/英方書/【英方書】英文方塊字規則20181216.docx
@@ -685,6 +685,12 @@
             <w:insideV w:val="single" w:color="auto" w:sz="4" w:space="0"/>
           </w:tblBorders>
           <w:tblLayout w:type="fixed"/>
+          <w:tblCellMar>
+            <w:top w:w="0" w:type="dxa"/>
+            <w:left w:w="108" w:type="dxa"/>
+            <w:bottom w:w="0" w:type="dxa"/>
+            <w:right w:w="108" w:type="dxa"/>
+          </w:tblCellMar>
         </w:tblPrEx>
         <w:trPr>
           <w:trHeight w:val="13606" w:hRule="atLeast"/>
@@ -1642,6 +1648,16 @@
                 <w:lang w:val="en-US" w:eastAsia="zh-CN"/>
               </w:rPr>
             </w:pPr>
+            <w:r>
+              <w:rPr>
+                <w:rFonts w:hint="eastAsia" w:asciiTheme="minorEastAsia" w:hAnsiTheme="minorEastAsia" w:cstheme="minorEastAsia"/>
+                <w:sz w:val="52"/>
+                <w:szCs w:val="52"/>
+                <w:vertAlign w:val="baseline"/>
+                <w:lang w:val="en-US" w:eastAsia="zh-CN"/>
+              </w:rPr>
+              <w:t>符集和試用了。</w:t>
+            </w:r>
           </w:p>
         </w:tc>
         <w:tc>
@@ -1681,6 +1697,28 @@
                 <w:lang w:val="en-US" w:eastAsia="zh-CN"/>
               </w:rPr>
             </w:pPr>
+            <w:r>
+              <w:rPr>
+                <w:rFonts w:hint="eastAsia" w:asciiTheme="minorEastAsia" w:hAnsiTheme="minorEastAsia" w:cstheme="minorEastAsia"/>
+                <w:sz w:val="52"/>
+                <w:szCs w:val="52"/>
+                <w:vertAlign w:val="baseline"/>
+                <w:lang w:val="en-US" w:eastAsia="zh-CN"/>
+              </w:rPr>
+              <w:t>十二月二十三號，文</w:t>
+            </w:r>
+            <w:bookmarkStart w:id="0" w:name="_GoBack"/>
+            <w:bookmarkEnd w:id="0"/>
+            <w:r>
+              <w:rPr>
+                <w:rFonts w:hint="eastAsia" w:asciiTheme="minorEastAsia" w:hAnsiTheme="minorEastAsia" w:cstheme="minorEastAsia"/>
+                <w:sz w:val="52"/>
+                <w:szCs w:val="52"/>
+                <w:vertAlign w:val="baseline"/>
+                <w:lang w:val="en-US" w:eastAsia="zh-CN"/>
+              </w:rPr>
+              <w:t>檔部分重製完成。之後就只要擴充字</w:t>
+            </w:r>
           </w:p>
         </w:tc>
         <w:tc>
@@ -15110,7 +15148,6 @@
               </w:rPr>
               <w:t>〇第十四個字母</w:t>
             </w:r>
-            <w:bookmarkStart w:id="0" w:name="_GoBack"/>
             <w:r>
               <w:rPr>
                 <w:rFonts w:hint="eastAsia" w:asciiTheme="minorEastAsia" w:hAnsiTheme="minorEastAsia" w:cstheme="minorEastAsia"/>
@@ -15157,7 +15194,6 @@
                 </wp:inline>
               </w:drawing>
             </w:r>
-            <w:bookmarkEnd w:id="0"/>
           </w:p>
         </w:tc>
         <w:tc>
@@ -15601,6 +15637,282 @@
                 <w:lang w:val="en-US" w:eastAsia="zh-CN"/>
               </w:rPr>
             </w:pPr>
+            <w:r>
+              <w:rPr>
+                <w:rFonts w:hint="eastAsia" w:asciiTheme="minorEastAsia" w:hAnsiTheme="minorEastAsia" w:cstheme="minorEastAsia"/>
+                <w:sz w:val="52"/>
+                <w:szCs w:val="52"/>
+                <w:vertAlign w:val="baseline"/>
+                <w:lang w:val="en-US" w:eastAsia="zh-CN"/>
+              </w:rPr>
+              <w:drawing>
+                <wp:inline distT="0" distB="0" distL="114300" distR="114300">
+                  <wp:extent cx="323850" cy="323850"/>
+                  <wp:effectExtent l="0" t="0" r="0" b="0"/>
+                  <wp:docPr id="248" name="图片 248" descr="viou"/>
+                  <wp:cNvGraphicFramePr>
+                    <a:graphicFrameLocks xmlns:a="http://schemas.openxmlformats.org/drawingml/2006/main" noChangeAspect="1"/>
+                  </wp:cNvGraphicFramePr>
+                  <a:graphic xmlns:a="http://schemas.openxmlformats.org/drawingml/2006/main">
+                    <a:graphicData uri="http://schemas.openxmlformats.org/drawingml/2006/picture">
+                      <pic:pic xmlns:pic="http://schemas.openxmlformats.org/drawingml/2006/picture">
+                        <pic:nvPicPr>
+                          <pic:cNvPr id="248" name="图片 248" descr="viou"/>
+                          <pic:cNvPicPr>
+                            <a:picLocks noChangeAspect="1"/>
+                          </pic:cNvPicPr>
+                        </pic:nvPicPr>
+                        <pic:blipFill>
+                          <a:blip r:embed="rId122"/>
+                          <a:stretch>
+                            <a:fillRect/>
+                          </a:stretch>
+                        </pic:blipFill>
+                        <pic:spPr>
+                          <a:xfrm>
+                            <a:off x="0" y="0"/>
+                            <a:ext cx="323850" cy="323850"/>
+                          </a:xfrm>
+                          <a:prstGeom prst="rect">
+                            <a:avLst/>
+                          </a:prstGeom>
+                        </pic:spPr>
+                      </pic:pic>
+                    </a:graphicData>
+                  </a:graphic>
+                </wp:inline>
+              </w:drawing>
+            </w:r>
+            <w:r>
+              <w:rPr>
+                <w:rFonts w:hint="eastAsia" w:asciiTheme="minorEastAsia" w:hAnsiTheme="minorEastAsia" w:cstheme="minorEastAsia"/>
+                <w:sz w:val="52"/>
+                <w:szCs w:val="52"/>
+                <w:vertAlign w:val="baseline"/>
+                <w:lang w:val="en-US" w:eastAsia="zh-CN"/>
+              </w:rPr>
+              <w:drawing>
+                <wp:inline distT="0" distB="0" distL="114300" distR="114300">
+                  <wp:extent cx="323850" cy="323850"/>
+                  <wp:effectExtent l="0" t="0" r="0" b="0"/>
+                  <wp:docPr id="247" name="图片 247" descr="vious"/>
+                  <wp:cNvGraphicFramePr>
+                    <a:graphicFrameLocks xmlns:a="http://schemas.openxmlformats.org/drawingml/2006/main" noChangeAspect="1"/>
+                  </wp:cNvGraphicFramePr>
+                  <a:graphic xmlns:a="http://schemas.openxmlformats.org/drawingml/2006/main">
+                    <a:graphicData uri="http://schemas.openxmlformats.org/drawingml/2006/picture">
+                      <pic:pic xmlns:pic="http://schemas.openxmlformats.org/drawingml/2006/picture">
+                        <pic:nvPicPr>
+                          <pic:cNvPr id="247" name="图片 247" descr="vious"/>
+                          <pic:cNvPicPr>
+                            <a:picLocks noChangeAspect="1"/>
+                          </pic:cNvPicPr>
+                        </pic:nvPicPr>
+                        <pic:blipFill>
+                          <a:blip r:embed="rId123"/>
+                          <a:stretch>
+                            <a:fillRect/>
+                          </a:stretch>
+                        </pic:blipFill>
+                        <pic:spPr>
+                          <a:xfrm>
+                            <a:off x="0" y="0"/>
+                            <a:ext cx="323850" cy="323850"/>
+                          </a:xfrm>
+                          <a:prstGeom prst="rect">
+                            <a:avLst/>
+                          </a:prstGeom>
+                        </pic:spPr>
+                      </pic:pic>
+                    </a:graphicData>
+                  </a:graphic>
+                </wp:inline>
+              </w:drawing>
+            </w:r>
+            <w:r>
+              <w:rPr>
+                <w:rFonts w:hint="eastAsia" w:asciiTheme="minorEastAsia" w:hAnsiTheme="minorEastAsia" w:cstheme="minorEastAsia"/>
+                <w:sz w:val="52"/>
+                <w:szCs w:val="52"/>
+                <w:vertAlign w:val="baseline"/>
+                <w:lang w:val="en-US" w:eastAsia="zh-CN"/>
+              </w:rPr>
+              <w:drawing>
+                <wp:inline distT="0" distB="0" distL="114300" distR="114300">
+                  <wp:extent cx="323850" cy="323850"/>
+                  <wp:effectExtent l="0" t="0" r="0" b="0"/>
+                  <wp:docPr id="246" name="图片 246" descr="w"/>
+                  <wp:cNvGraphicFramePr>
+                    <a:graphicFrameLocks xmlns:a="http://schemas.openxmlformats.org/drawingml/2006/main" noChangeAspect="1"/>
+                  </wp:cNvGraphicFramePr>
+                  <a:graphic xmlns:a="http://schemas.openxmlformats.org/drawingml/2006/main">
+                    <a:graphicData uri="http://schemas.openxmlformats.org/drawingml/2006/picture">
+                      <pic:pic xmlns:pic="http://schemas.openxmlformats.org/drawingml/2006/picture">
+                        <pic:nvPicPr>
+                          <pic:cNvPr id="246" name="图片 246" descr="w"/>
+                          <pic:cNvPicPr>
+                            <a:picLocks noChangeAspect="1"/>
+                          </pic:cNvPicPr>
+                        </pic:nvPicPr>
+                        <pic:blipFill>
+                          <a:blip r:embed="rId12"/>
+                          <a:stretch>
+                            <a:fillRect/>
+                          </a:stretch>
+                        </pic:blipFill>
+                        <pic:spPr>
+                          <a:xfrm>
+                            <a:off x="0" y="0"/>
+                            <a:ext cx="323850" cy="323850"/>
+                          </a:xfrm>
+                          <a:prstGeom prst="rect">
+                            <a:avLst/>
+                          </a:prstGeom>
+                        </pic:spPr>
+                      </pic:pic>
+                    </a:graphicData>
+                  </a:graphic>
+                </wp:inline>
+              </w:drawing>
+            </w:r>
+            <w:r>
+              <w:rPr>
+                <w:rFonts w:hint="eastAsia" w:asciiTheme="minorEastAsia" w:hAnsiTheme="minorEastAsia" w:cstheme="minorEastAsia"/>
+                <w:sz w:val="52"/>
+                <w:szCs w:val="52"/>
+                <w:vertAlign w:val="baseline"/>
+                <w:lang w:val="en-US" w:eastAsia="zh-CN"/>
+              </w:rPr>
+              <w:drawing>
+                <wp:inline distT="0" distB="0" distL="114300" distR="114300">
+                  <wp:extent cx="323850" cy="323850"/>
+                  <wp:effectExtent l="0" t="0" r="0" b="0"/>
+                  <wp:docPr id="245" name="图片 245" descr="x"/>
+                  <wp:cNvGraphicFramePr>
+                    <a:graphicFrameLocks xmlns:a="http://schemas.openxmlformats.org/drawingml/2006/main" noChangeAspect="1"/>
+                  </wp:cNvGraphicFramePr>
+                  <a:graphic xmlns:a="http://schemas.openxmlformats.org/drawingml/2006/main">
+                    <a:graphicData uri="http://schemas.openxmlformats.org/drawingml/2006/picture">
+                      <pic:pic xmlns:pic="http://schemas.openxmlformats.org/drawingml/2006/picture">
+                        <pic:nvPicPr>
+                          <pic:cNvPr id="245" name="图片 245" descr="x"/>
+                          <pic:cNvPicPr>
+                            <a:picLocks noChangeAspect="1"/>
+                          </pic:cNvPicPr>
+                        </pic:nvPicPr>
+                        <pic:blipFill>
+                          <a:blip r:embed="rId13"/>
+                          <a:stretch>
+                            <a:fillRect/>
+                          </a:stretch>
+                        </pic:blipFill>
+                        <pic:spPr>
+                          <a:xfrm>
+                            <a:off x="0" y="0"/>
+                            <a:ext cx="323850" cy="323850"/>
+                          </a:xfrm>
+                          <a:prstGeom prst="rect">
+                            <a:avLst/>
+                          </a:prstGeom>
+                        </pic:spPr>
+                      </pic:pic>
+                    </a:graphicData>
+                  </a:graphic>
+                </wp:inline>
+              </w:drawing>
+            </w:r>
+            <w:r>
+              <w:rPr>
+                <w:rFonts w:hint="eastAsia" w:asciiTheme="minorEastAsia" w:hAnsiTheme="minorEastAsia" w:cstheme="minorEastAsia"/>
+                <w:sz w:val="52"/>
+                <w:szCs w:val="52"/>
+                <w:vertAlign w:val="baseline"/>
+                <w:lang w:val="en-US" w:eastAsia="zh-CN"/>
+              </w:rPr>
+              <w:drawing>
+                <wp:inline distT="0" distB="0" distL="114300" distR="114300">
+                  <wp:extent cx="323850" cy="323850"/>
+                  <wp:effectExtent l="0" t="0" r="0" b="0"/>
+                  <wp:docPr id="244" name="图片 244" descr="y"/>
+                  <wp:cNvGraphicFramePr>
+                    <a:graphicFrameLocks xmlns:a="http://schemas.openxmlformats.org/drawingml/2006/main" noChangeAspect="1"/>
+                  </wp:cNvGraphicFramePr>
+                  <a:graphic xmlns:a="http://schemas.openxmlformats.org/drawingml/2006/main">
+                    <a:graphicData uri="http://schemas.openxmlformats.org/drawingml/2006/picture">
+                      <pic:pic xmlns:pic="http://schemas.openxmlformats.org/drawingml/2006/picture">
+                        <pic:nvPicPr>
+                          <pic:cNvPr id="244" name="图片 244" descr="y"/>
+                          <pic:cNvPicPr>
+                            <a:picLocks noChangeAspect="1"/>
+                          </pic:cNvPicPr>
+                        </pic:nvPicPr>
+                        <pic:blipFill>
+                          <a:blip r:embed="rId14"/>
+                          <a:stretch>
+                            <a:fillRect/>
+                          </a:stretch>
+                        </pic:blipFill>
+                        <pic:spPr>
+                          <a:xfrm>
+                            <a:off x="0" y="0"/>
+                            <a:ext cx="323850" cy="323850"/>
+                          </a:xfrm>
+                          <a:prstGeom prst="rect">
+                            <a:avLst/>
+                          </a:prstGeom>
+                        </pic:spPr>
+                      </pic:pic>
+                    </a:graphicData>
+                  </a:graphic>
+                </wp:inline>
+              </w:drawing>
+            </w:r>
+            <w:r>
+              <w:rPr>
+                <w:rFonts w:hint="eastAsia" w:asciiTheme="minorEastAsia" w:hAnsiTheme="minorEastAsia" w:cstheme="minorEastAsia"/>
+                <w:sz w:val="52"/>
+                <w:szCs w:val="52"/>
+                <w:vertAlign w:val="baseline"/>
+                <w:lang w:val="en-US" w:eastAsia="zh-CN"/>
+              </w:rPr>
+              <w:drawing>
+                <wp:inline distT="0" distB="0" distL="114300" distR="114300">
+                  <wp:extent cx="323850" cy="323850"/>
+                  <wp:effectExtent l="0" t="0" r="0" b="0"/>
+                  <wp:docPr id="243" name="图片 243" descr="z"/>
+                  <wp:cNvGraphicFramePr>
+                    <a:graphicFrameLocks xmlns:a="http://schemas.openxmlformats.org/drawingml/2006/main" noChangeAspect="1"/>
+                  </wp:cNvGraphicFramePr>
+                  <a:graphic xmlns:a="http://schemas.openxmlformats.org/drawingml/2006/main">
+                    <a:graphicData uri="http://schemas.openxmlformats.org/drawingml/2006/picture">
+                      <pic:pic xmlns:pic="http://schemas.openxmlformats.org/drawingml/2006/picture">
+                        <pic:nvPicPr>
+                          <pic:cNvPr id="243" name="图片 243" descr="z"/>
+                          <pic:cNvPicPr>
+                            <a:picLocks noChangeAspect="1"/>
+                          </pic:cNvPicPr>
+                        </pic:nvPicPr>
+                        <pic:blipFill>
+                          <a:blip r:embed="rId15"/>
+                          <a:stretch>
+                            <a:fillRect/>
+                          </a:stretch>
+                        </pic:blipFill>
+                        <pic:spPr>
+                          <a:xfrm>
+                            <a:off x="0" y="0"/>
+                            <a:ext cx="323850" cy="323850"/>
+                          </a:xfrm>
+                          <a:prstGeom prst="rect">
+                            <a:avLst/>
+                          </a:prstGeom>
+                        </pic:spPr>
+                      </pic:pic>
+                    </a:graphicData>
+                  </a:graphic>
+                </wp:inline>
+              </w:drawing>
+            </w:r>
           </w:p>
         </w:tc>
         <w:tc>
@@ -15640,6 +15952,1156 @@
                 <w:lang w:val="en-US" w:eastAsia="zh-CN"/>
               </w:rPr>
             </w:pPr>
+            <w:r>
+              <w:rPr>
+                <w:rFonts w:hint="eastAsia" w:asciiTheme="minorEastAsia" w:hAnsiTheme="minorEastAsia" w:cstheme="minorEastAsia"/>
+                <w:sz w:val="52"/>
+                <w:szCs w:val="52"/>
+                <w:vertAlign w:val="baseline"/>
+                <w:lang w:val="en-US" w:eastAsia="zh-CN"/>
+              </w:rPr>
+              <w:drawing>
+                <wp:inline distT="0" distB="0" distL="114300" distR="114300">
+                  <wp:extent cx="323850" cy="323850"/>
+                  <wp:effectExtent l="0" t="0" r="0" b="0"/>
+                  <wp:docPr id="228" name="图片 228" descr="r"/>
+                  <wp:cNvGraphicFramePr>
+                    <a:graphicFrameLocks xmlns:a="http://schemas.openxmlformats.org/drawingml/2006/main" noChangeAspect="1"/>
+                  </wp:cNvGraphicFramePr>
+                  <a:graphic xmlns:a="http://schemas.openxmlformats.org/drawingml/2006/main">
+                    <a:graphicData uri="http://schemas.openxmlformats.org/drawingml/2006/picture">
+                      <pic:pic xmlns:pic="http://schemas.openxmlformats.org/drawingml/2006/picture">
+                        <pic:nvPicPr>
+                          <pic:cNvPr id="228" name="图片 228" descr="r"/>
+                          <pic:cNvPicPr>
+                            <a:picLocks noChangeAspect="1"/>
+                          </pic:cNvPicPr>
+                        </pic:nvPicPr>
+                        <pic:blipFill>
+                          <a:blip r:embed="rId18"/>
+                          <a:stretch>
+                            <a:fillRect/>
+                          </a:stretch>
+                        </pic:blipFill>
+                        <pic:spPr>
+                          <a:xfrm>
+                            <a:off x="0" y="0"/>
+                            <a:ext cx="323850" cy="323850"/>
+                          </a:xfrm>
+                          <a:prstGeom prst="rect">
+                            <a:avLst/>
+                          </a:prstGeom>
+                        </pic:spPr>
+                      </pic:pic>
+                    </a:graphicData>
+                  </a:graphic>
+                </wp:inline>
+              </w:drawing>
+            </w:r>
+            <w:r>
+              <w:rPr>
+                <w:rFonts w:hint="eastAsia" w:asciiTheme="minorEastAsia" w:hAnsiTheme="minorEastAsia" w:cstheme="minorEastAsia"/>
+                <w:sz w:val="52"/>
+                <w:szCs w:val="52"/>
+                <w:vertAlign w:val="baseline"/>
+                <w:lang w:val="en-US" w:eastAsia="zh-CN"/>
+              </w:rPr>
+              <w:drawing>
+                <wp:inline distT="0" distB="0" distL="114300" distR="114300">
+                  <wp:extent cx="323850" cy="323850"/>
+                  <wp:effectExtent l="0" t="0" r="0" b="0"/>
+                  <wp:docPr id="227" name="图片 227" descr="ra"/>
+                  <wp:cNvGraphicFramePr>
+                    <a:graphicFrameLocks xmlns:a="http://schemas.openxmlformats.org/drawingml/2006/main" noChangeAspect="1"/>
+                  </wp:cNvGraphicFramePr>
+                  <a:graphic xmlns:a="http://schemas.openxmlformats.org/drawingml/2006/main">
+                    <a:graphicData uri="http://schemas.openxmlformats.org/drawingml/2006/picture">
+                      <pic:pic xmlns:pic="http://schemas.openxmlformats.org/drawingml/2006/picture">
+                        <pic:nvPicPr>
+                          <pic:cNvPr id="227" name="图片 227" descr="ra"/>
+                          <pic:cNvPicPr>
+                            <a:picLocks noChangeAspect="1"/>
+                          </pic:cNvPicPr>
+                        </pic:nvPicPr>
+                        <pic:blipFill>
+                          <a:blip r:embed="rId126"/>
+                          <a:stretch>
+                            <a:fillRect/>
+                          </a:stretch>
+                        </pic:blipFill>
+                        <pic:spPr>
+                          <a:xfrm>
+                            <a:off x="0" y="0"/>
+                            <a:ext cx="323850" cy="323850"/>
+                          </a:xfrm>
+                          <a:prstGeom prst="rect">
+                            <a:avLst/>
+                          </a:prstGeom>
+                        </pic:spPr>
+                      </pic:pic>
+                    </a:graphicData>
+                  </a:graphic>
+                </wp:inline>
+              </w:drawing>
+            </w:r>
+            <w:r>
+              <w:rPr>
+                <w:rFonts w:hint="eastAsia" w:asciiTheme="minorEastAsia" w:hAnsiTheme="minorEastAsia" w:cstheme="minorEastAsia"/>
+                <w:sz w:val="52"/>
+                <w:szCs w:val="52"/>
+                <w:vertAlign w:val="baseline"/>
+                <w:lang w:val="en-US" w:eastAsia="zh-CN"/>
+              </w:rPr>
+              <w:drawing>
+                <wp:inline distT="0" distB="0" distL="114300" distR="114300">
+                  <wp:extent cx="323850" cy="323850"/>
+                  <wp:effectExtent l="0" t="0" r="0" b="0"/>
+                  <wp:docPr id="226" name="图片 226" descr="re"/>
+                  <wp:cNvGraphicFramePr>
+                    <a:graphicFrameLocks xmlns:a="http://schemas.openxmlformats.org/drawingml/2006/main" noChangeAspect="1"/>
+                  </wp:cNvGraphicFramePr>
+                  <a:graphic xmlns:a="http://schemas.openxmlformats.org/drawingml/2006/main">
+                    <a:graphicData uri="http://schemas.openxmlformats.org/drawingml/2006/picture">
+                      <pic:pic xmlns:pic="http://schemas.openxmlformats.org/drawingml/2006/picture">
+                        <pic:nvPicPr>
+                          <pic:cNvPr id="226" name="图片 226" descr="re"/>
+                          <pic:cNvPicPr>
+                            <a:picLocks noChangeAspect="1"/>
+                          </pic:cNvPicPr>
+                        </pic:nvPicPr>
+                        <pic:blipFill>
+                          <a:blip r:embed="rId82"/>
+                          <a:stretch>
+                            <a:fillRect/>
+                          </a:stretch>
+                        </pic:blipFill>
+                        <pic:spPr>
+                          <a:xfrm>
+                            <a:off x="0" y="0"/>
+                            <a:ext cx="323850" cy="323850"/>
+                          </a:xfrm>
+                          <a:prstGeom prst="rect">
+                            <a:avLst/>
+                          </a:prstGeom>
+                        </pic:spPr>
+                      </pic:pic>
+                    </a:graphicData>
+                  </a:graphic>
+                </wp:inline>
+              </w:drawing>
+            </w:r>
+            <w:r>
+              <w:rPr>
+                <w:rFonts w:hint="eastAsia" w:asciiTheme="minorEastAsia" w:hAnsiTheme="minorEastAsia" w:cstheme="minorEastAsia"/>
+                <w:sz w:val="52"/>
+                <w:szCs w:val="52"/>
+                <w:vertAlign w:val="baseline"/>
+                <w:lang w:val="en-US" w:eastAsia="zh-CN"/>
+              </w:rPr>
+              <w:drawing>
+                <wp:inline distT="0" distB="0" distL="114300" distR="114300">
+                  <wp:extent cx="323850" cy="323850"/>
+                  <wp:effectExtent l="0" t="0" r="0" b="0"/>
+                  <wp:docPr id="225" name="图片 225" descr="s"/>
+                  <wp:cNvGraphicFramePr>
+                    <a:graphicFrameLocks xmlns:a="http://schemas.openxmlformats.org/drawingml/2006/main" noChangeAspect="1"/>
+                  </wp:cNvGraphicFramePr>
+                  <a:graphic xmlns:a="http://schemas.openxmlformats.org/drawingml/2006/main">
+                    <a:graphicData uri="http://schemas.openxmlformats.org/drawingml/2006/picture">
+                      <pic:pic xmlns:pic="http://schemas.openxmlformats.org/drawingml/2006/picture">
+                        <pic:nvPicPr>
+                          <pic:cNvPr id="225" name="图片 225" descr="s"/>
+                          <pic:cNvPicPr>
+                            <a:picLocks noChangeAspect="1"/>
+                          </pic:cNvPicPr>
+                        </pic:nvPicPr>
+                        <pic:blipFill>
+                          <a:blip r:embed="rId19"/>
+                          <a:stretch>
+                            <a:fillRect/>
+                          </a:stretch>
+                        </pic:blipFill>
+                        <pic:spPr>
+                          <a:xfrm>
+                            <a:off x="0" y="0"/>
+                            <a:ext cx="323850" cy="323850"/>
+                          </a:xfrm>
+                          <a:prstGeom prst="rect">
+                            <a:avLst/>
+                          </a:prstGeom>
+                        </pic:spPr>
+                      </pic:pic>
+                    </a:graphicData>
+                  </a:graphic>
+                </wp:inline>
+              </w:drawing>
+            </w:r>
+            <w:r>
+              <w:rPr>
+                <w:rFonts w:hint="eastAsia" w:asciiTheme="minorEastAsia" w:hAnsiTheme="minorEastAsia" w:cstheme="minorEastAsia"/>
+                <w:sz w:val="52"/>
+                <w:szCs w:val="52"/>
+                <w:vertAlign w:val="baseline"/>
+                <w:lang w:val="en-US" w:eastAsia="zh-CN"/>
+              </w:rPr>
+              <w:drawing>
+                <wp:inline distT="0" distB="0" distL="114300" distR="114300">
+                  <wp:extent cx="323850" cy="323850"/>
+                  <wp:effectExtent l="0" t="0" r="0" b="0"/>
+                  <wp:docPr id="224" name="图片 224" descr="sad"/>
+                  <wp:cNvGraphicFramePr>
+                    <a:graphicFrameLocks xmlns:a="http://schemas.openxmlformats.org/drawingml/2006/main" noChangeAspect="1"/>
+                  </wp:cNvGraphicFramePr>
+                  <a:graphic xmlns:a="http://schemas.openxmlformats.org/drawingml/2006/main">
+                    <a:graphicData uri="http://schemas.openxmlformats.org/drawingml/2006/picture">
+                      <pic:pic xmlns:pic="http://schemas.openxmlformats.org/drawingml/2006/picture">
+                        <pic:nvPicPr>
+                          <pic:cNvPr id="224" name="图片 224" descr="sad"/>
+                          <pic:cNvPicPr>
+                            <a:picLocks noChangeAspect="1"/>
+                          </pic:cNvPicPr>
+                        </pic:nvPicPr>
+                        <pic:blipFill>
+                          <a:blip r:embed="rId127"/>
+                          <a:stretch>
+                            <a:fillRect/>
+                          </a:stretch>
+                        </pic:blipFill>
+                        <pic:spPr>
+                          <a:xfrm>
+                            <a:off x="0" y="0"/>
+                            <a:ext cx="323850" cy="323850"/>
+                          </a:xfrm>
+                          <a:prstGeom prst="rect">
+                            <a:avLst/>
+                          </a:prstGeom>
+                        </pic:spPr>
+                      </pic:pic>
+                    </a:graphicData>
+                  </a:graphic>
+                </wp:inline>
+              </w:drawing>
+            </w:r>
+            <w:r>
+              <w:rPr>
+                <w:rFonts w:hint="eastAsia" w:asciiTheme="minorEastAsia" w:hAnsiTheme="minorEastAsia" w:cstheme="minorEastAsia"/>
+                <w:sz w:val="52"/>
+                <w:szCs w:val="52"/>
+                <w:vertAlign w:val="baseline"/>
+                <w:lang w:val="en-US" w:eastAsia="zh-CN"/>
+              </w:rPr>
+              <w:drawing>
+                <wp:inline distT="0" distB="0" distL="114300" distR="114300">
+                  <wp:extent cx="323850" cy="323850"/>
+                  <wp:effectExtent l="0" t="0" r="0" b="0"/>
+                  <wp:docPr id="223" name="图片 223" descr="said"/>
+                  <wp:cNvGraphicFramePr>
+                    <a:graphicFrameLocks xmlns:a="http://schemas.openxmlformats.org/drawingml/2006/main" noChangeAspect="1"/>
+                  </wp:cNvGraphicFramePr>
+                  <a:graphic xmlns:a="http://schemas.openxmlformats.org/drawingml/2006/main">
+                    <a:graphicData uri="http://schemas.openxmlformats.org/drawingml/2006/picture">
+                      <pic:pic xmlns:pic="http://schemas.openxmlformats.org/drawingml/2006/picture">
+                        <pic:nvPicPr>
+                          <pic:cNvPr id="223" name="图片 223" descr="said"/>
+                          <pic:cNvPicPr>
+                            <a:picLocks noChangeAspect="1"/>
+                          </pic:cNvPicPr>
+                        </pic:nvPicPr>
+                        <pic:blipFill>
+                          <a:blip r:embed="rId96"/>
+                          <a:stretch>
+                            <a:fillRect/>
+                          </a:stretch>
+                        </pic:blipFill>
+                        <pic:spPr>
+                          <a:xfrm>
+                            <a:off x="0" y="0"/>
+                            <a:ext cx="323850" cy="323850"/>
+                          </a:xfrm>
+                          <a:prstGeom prst="rect">
+                            <a:avLst/>
+                          </a:prstGeom>
+                        </pic:spPr>
+                      </pic:pic>
+                    </a:graphicData>
+                  </a:graphic>
+                </wp:inline>
+              </w:drawing>
+            </w:r>
+            <w:r>
+              <w:rPr>
+                <w:rFonts w:hint="eastAsia" w:asciiTheme="minorEastAsia" w:hAnsiTheme="minorEastAsia" w:cstheme="minorEastAsia"/>
+                <w:sz w:val="52"/>
+                <w:szCs w:val="52"/>
+                <w:vertAlign w:val="baseline"/>
+                <w:lang w:val="en-US" w:eastAsia="zh-CN"/>
+              </w:rPr>
+              <w:drawing>
+                <wp:inline distT="0" distB="0" distL="114300" distR="114300">
+                  <wp:extent cx="323850" cy="323850"/>
+                  <wp:effectExtent l="0" t="0" r="0" b="0"/>
+                  <wp:docPr id="222" name="图片 222" descr="school"/>
+                  <wp:cNvGraphicFramePr>
+                    <a:graphicFrameLocks xmlns:a="http://schemas.openxmlformats.org/drawingml/2006/main" noChangeAspect="1"/>
+                  </wp:cNvGraphicFramePr>
+                  <a:graphic xmlns:a="http://schemas.openxmlformats.org/drawingml/2006/main">
+                    <a:graphicData uri="http://schemas.openxmlformats.org/drawingml/2006/picture">
+                      <pic:pic xmlns:pic="http://schemas.openxmlformats.org/drawingml/2006/picture">
+                        <pic:nvPicPr>
+                          <pic:cNvPr id="222" name="图片 222" descr="school"/>
+                          <pic:cNvPicPr>
+                            <a:picLocks noChangeAspect="1"/>
+                          </pic:cNvPicPr>
+                        </pic:nvPicPr>
+                        <pic:blipFill>
+                          <a:blip r:embed="rId109"/>
+                          <a:stretch>
+                            <a:fillRect/>
+                          </a:stretch>
+                        </pic:blipFill>
+                        <pic:spPr>
+                          <a:xfrm>
+                            <a:off x="0" y="0"/>
+                            <a:ext cx="323850" cy="323850"/>
+                          </a:xfrm>
+                          <a:prstGeom prst="rect">
+                            <a:avLst/>
+                          </a:prstGeom>
+                        </pic:spPr>
+                      </pic:pic>
+                    </a:graphicData>
+                  </a:graphic>
+                </wp:inline>
+              </w:drawing>
+            </w:r>
+            <w:r>
+              <w:rPr>
+                <w:rFonts w:hint="eastAsia" w:asciiTheme="minorEastAsia" w:hAnsiTheme="minorEastAsia" w:cstheme="minorEastAsia"/>
+                <w:sz w:val="52"/>
+                <w:szCs w:val="52"/>
+                <w:vertAlign w:val="baseline"/>
+                <w:lang w:val="en-US" w:eastAsia="zh-CN"/>
+              </w:rPr>
+              <w:drawing>
+                <wp:inline distT="0" distB="0" distL="114300" distR="114300">
+                  <wp:extent cx="323850" cy="323850"/>
+                  <wp:effectExtent l="0" t="0" r="0" b="0"/>
+                  <wp:docPr id="221" name="图片 221" descr="sing"/>
+                  <wp:cNvGraphicFramePr>
+                    <a:graphicFrameLocks xmlns:a="http://schemas.openxmlformats.org/drawingml/2006/main" noChangeAspect="1"/>
+                  </wp:cNvGraphicFramePr>
+                  <a:graphic xmlns:a="http://schemas.openxmlformats.org/drawingml/2006/main">
+                    <a:graphicData uri="http://schemas.openxmlformats.org/drawingml/2006/picture">
+                      <pic:pic xmlns:pic="http://schemas.openxmlformats.org/drawingml/2006/picture">
+                        <pic:nvPicPr>
+                          <pic:cNvPr id="221" name="图片 221" descr="sing"/>
+                          <pic:cNvPicPr>
+                            <a:picLocks noChangeAspect="1"/>
+                          </pic:cNvPicPr>
+                        </pic:nvPicPr>
+                        <pic:blipFill>
+                          <a:blip r:embed="rId112"/>
+                          <a:stretch>
+                            <a:fillRect/>
+                          </a:stretch>
+                        </pic:blipFill>
+                        <pic:spPr>
+                          <a:xfrm>
+                            <a:off x="0" y="0"/>
+                            <a:ext cx="323850" cy="323850"/>
+                          </a:xfrm>
+                          <a:prstGeom prst="rect">
+                            <a:avLst/>
+                          </a:prstGeom>
+                        </pic:spPr>
+                      </pic:pic>
+                    </a:graphicData>
+                  </a:graphic>
+                </wp:inline>
+              </w:drawing>
+            </w:r>
+            <w:r>
+              <w:rPr>
+                <w:rFonts w:hint="eastAsia" w:asciiTheme="minorEastAsia" w:hAnsiTheme="minorEastAsia" w:cstheme="minorEastAsia"/>
+                <w:sz w:val="52"/>
+                <w:szCs w:val="52"/>
+                <w:vertAlign w:val="baseline"/>
+                <w:lang w:val="en-US" w:eastAsia="zh-CN"/>
+              </w:rPr>
+              <w:drawing>
+                <wp:inline distT="0" distB="0" distL="114300" distR="114300">
+                  <wp:extent cx="323850" cy="323850"/>
+                  <wp:effectExtent l="0" t="0" r="0" b="0"/>
+                  <wp:docPr id="220" name="图片 220" descr="soul"/>
+                  <wp:cNvGraphicFramePr>
+                    <a:graphicFrameLocks xmlns:a="http://schemas.openxmlformats.org/drawingml/2006/main" noChangeAspect="1"/>
+                  </wp:cNvGraphicFramePr>
+                  <a:graphic xmlns:a="http://schemas.openxmlformats.org/drawingml/2006/main">
+                    <a:graphicData uri="http://schemas.openxmlformats.org/drawingml/2006/picture">
+                      <pic:pic xmlns:pic="http://schemas.openxmlformats.org/drawingml/2006/picture">
+                        <pic:nvPicPr>
+                          <pic:cNvPr id="220" name="图片 220" descr="soul"/>
+                          <pic:cNvPicPr>
+                            <a:picLocks noChangeAspect="1"/>
+                          </pic:cNvPicPr>
+                        </pic:nvPicPr>
+                        <pic:blipFill>
+                          <a:blip r:embed="rId93"/>
+                          <a:stretch>
+                            <a:fillRect/>
+                          </a:stretch>
+                        </pic:blipFill>
+                        <pic:spPr>
+                          <a:xfrm>
+                            <a:off x="0" y="0"/>
+                            <a:ext cx="323850" cy="323850"/>
+                          </a:xfrm>
+                          <a:prstGeom prst="rect">
+                            <a:avLst/>
+                          </a:prstGeom>
+                        </pic:spPr>
+                      </pic:pic>
+                    </a:graphicData>
+                  </a:graphic>
+                </wp:inline>
+              </w:drawing>
+            </w:r>
+            <w:r>
+              <w:rPr>
+                <w:rFonts w:hint="eastAsia" w:asciiTheme="minorEastAsia" w:hAnsiTheme="minorEastAsia" w:cstheme="minorEastAsia"/>
+                <w:sz w:val="52"/>
+                <w:szCs w:val="52"/>
+                <w:vertAlign w:val="baseline"/>
+                <w:lang w:val="en-US" w:eastAsia="zh-CN"/>
+              </w:rPr>
+              <w:drawing>
+                <wp:inline distT="0" distB="0" distL="114300" distR="114300">
+                  <wp:extent cx="323850" cy="323850"/>
+                  <wp:effectExtent l="0" t="0" r="0" b="0"/>
+                  <wp:docPr id="219" name="图片 219" descr="street"/>
+                  <wp:cNvGraphicFramePr>
+                    <a:graphicFrameLocks xmlns:a="http://schemas.openxmlformats.org/drawingml/2006/main" noChangeAspect="1"/>
+                  </wp:cNvGraphicFramePr>
+                  <a:graphic xmlns:a="http://schemas.openxmlformats.org/drawingml/2006/main">
+                    <a:graphicData uri="http://schemas.openxmlformats.org/drawingml/2006/picture">
+                      <pic:pic xmlns:pic="http://schemas.openxmlformats.org/drawingml/2006/picture">
+                        <pic:nvPicPr>
+                          <pic:cNvPr id="219" name="图片 219" descr="street"/>
+                          <pic:cNvPicPr>
+                            <a:picLocks noChangeAspect="1"/>
+                          </pic:cNvPicPr>
+                        </pic:nvPicPr>
+                        <pic:blipFill>
+                          <a:blip r:embed="rId110"/>
+                          <a:stretch>
+                            <a:fillRect/>
+                          </a:stretch>
+                        </pic:blipFill>
+                        <pic:spPr>
+                          <a:xfrm>
+                            <a:off x="0" y="0"/>
+                            <a:ext cx="323850" cy="323850"/>
+                          </a:xfrm>
+                          <a:prstGeom prst="rect">
+                            <a:avLst/>
+                          </a:prstGeom>
+                        </pic:spPr>
+                      </pic:pic>
+                    </a:graphicData>
+                  </a:graphic>
+                </wp:inline>
+              </w:drawing>
+            </w:r>
+            <w:r>
+              <w:rPr>
+                <w:rFonts w:hint="eastAsia" w:asciiTheme="minorEastAsia" w:hAnsiTheme="minorEastAsia" w:cstheme="minorEastAsia"/>
+                <w:sz w:val="52"/>
+                <w:szCs w:val="52"/>
+                <w:vertAlign w:val="baseline"/>
+                <w:lang w:val="en-US" w:eastAsia="zh-CN"/>
+              </w:rPr>
+              <w:drawing>
+                <wp:inline distT="0" distB="0" distL="114300" distR="114300">
+                  <wp:extent cx="323850" cy="323850"/>
+                  <wp:effectExtent l="0" t="0" r="0" b="0"/>
+                  <wp:docPr id="218" name="图片 218" descr="strow"/>
+                  <wp:cNvGraphicFramePr>
+                    <a:graphicFrameLocks xmlns:a="http://schemas.openxmlformats.org/drawingml/2006/main" noChangeAspect="1"/>
+                  </wp:cNvGraphicFramePr>
+                  <a:graphic xmlns:a="http://schemas.openxmlformats.org/drawingml/2006/main">
+                    <a:graphicData uri="http://schemas.openxmlformats.org/drawingml/2006/picture">
+                      <pic:pic xmlns:pic="http://schemas.openxmlformats.org/drawingml/2006/picture">
+                        <pic:nvPicPr>
+                          <pic:cNvPr id="218" name="图片 218" descr="strow"/>
+                          <pic:cNvPicPr>
+                            <a:picLocks noChangeAspect="1"/>
+                          </pic:cNvPicPr>
+                        </pic:nvPicPr>
+                        <pic:blipFill>
+                          <a:blip r:embed="rId128"/>
+                          <a:stretch>
+                            <a:fillRect/>
+                          </a:stretch>
+                        </pic:blipFill>
+                        <pic:spPr>
+                          <a:xfrm>
+                            <a:off x="0" y="0"/>
+                            <a:ext cx="323850" cy="323850"/>
+                          </a:xfrm>
+                          <a:prstGeom prst="rect">
+                            <a:avLst/>
+                          </a:prstGeom>
+                        </pic:spPr>
+                      </pic:pic>
+                    </a:graphicData>
+                  </a:graphic>
+                </wp:inline>
+              </w:drawing>
+            </w:r>
+            <w:r>
+              <w:rPr>
+                <w:rFonts w:hint="eastAsia" w:asciiTheme="minorEastAsia" w:hAnsiTheme="minorEastAsia" w:cstheme="minorEastAsia"/>
+                <w:sz w:val="52"/>
+                <w:szCs w:val="52"/>
+                <w:vertAlign w:val="baseline"/>
+                <w:lang w:val="en-US" w:eastAsia="zh-CN"/>
+              </w:rPr>
+              <w:drawing>
+                <wp:inline distT="0" distB="0" distL="114300" distR="114300">
+                  <wp:extent cx="323850" cy="323850"/>
+                  <wp:effectExtent l="0" t="0" r="0" b="0"/>
+                  <wp:docPr id="237" name="图片 237" descr="t"/>
+                  <wp:cNvGraphicFramePr>
+                    <a:graphicFrameLocks xmlns:a="http://schemas.openxmlformats.org/drawingml/2006/main" noChangeAspect="1"/>
+                  </wp:cNvGraphicFramePr>
+                  <a:graphic xmlns:a="http://schemas.openxmlformats.org/drawingml/2006/main">
+                    <a:graphicData uri="http://schemas.openxmlformats.org/drawingml/2006/picture">
+                      <pic:pic xmlns:pic="http://schemas.openxmlformats.org/drawingml/2006/picture">
+                        <pic:nvPicPr>
+                          <pic:cNvPr id="237" name="图片 237" descr="t"/>
+                          <pic:cNvPicPr>
+                            <a:picLocks noChangeAspect="1"/>
+                          </pic:cNvPicPr>
+                        </pic:nvPicPr>
+                        <pic:blipFill>
+                          <a:blip r:embed="rId20"/>
+                          <a:stretch>
+                            <a:fillRect/>
+                          </a:stretch>
+                        </pic:blipFill>
+                        <pic:spPr>
+                          <a:xfrm>
+                            <a:off x="0" y="0"/>
+                            <a:ext cx="323850" cy="323850"/>
+                          </a:xfrm>
+                          <a:prstGeom prst="rect">
+                            <a:avLst/>
+                          </a:prstGeom>
+                        </pic:spPr>
+                      </pic:pic>
+                    </a:graphicData>
+                  </a:graphic>
+                </wp:inline>
+              </w:drawing>
+            </w:r>
+            <w:r>
+              <w:rPr>
+                <w:rFonts w:hint="eastAsia" w:asciiTheme="minorEastAsia" w:hAnsiTheme="minorEastAsia" w:cstheme="minorEastAsia"/>
+                <w:sz w:val="52"/>
+                <w:szCs w:val="52"/>
+                <w:vertAlign w:val="baseline"/>
+                <w:lang w:val="en-US" w:eastAsia="zh-CN"/>
+              </w:rPr>
+              <w:drawing>
+                <wp:inline distT="0" distB="0" distL="114300" distR="114300">
+                  <wp:extent cx="323850" cy="323850"/>
+                  <wp:effectExtent l="0" t="0" r="0" b="0"/>
+                  <wp:docPr id="236" name="图片 236" descr="tam"/>
+                  <wp:cNvGraphicFramePr>
+                    <a:graphicFrameLocks xmlns:a="http://schemas.openxmlformats.org/drawingml/2006/main" noChangeAspect="1"/>
+                  </wp:cNvGraphicFramePr>
+                  <a:graphic xmlns:a="http://schemas.openxmlformats.org/drawingml/2006/main">
+                    <a:graphicData uri="http://schemas.openxmlformats.org/drawingml/2006/picture">
+                      <pic:pic xmlns:pic="http://schemas.openxmlformats.org/drawingml/2006/picture">
+                        <pic:nvPicPr>
+                          <pic:cNvPr id="236" name="图片 236" descr="tam"/>
+                          <pic:cNvPicPr>
+                            <a:picLocks noChangeAspect="1"/>
+                          </pic:cNvPicPr>
+                        </pic:nvPicPr>
+                        <pic:blipFill>
+                          <a:blip r:embed="rId117"/>
+                          <a:stretch>
+                            <a:fillRect/>
+                          </a:stretch>
+                        </pic:blipFill>
+                        <pic:spPr>
+                          <a:xfrm>
+                            <a:off x="0" y="0"/>
+                            <a:ext cx="323850" cy="323850"/>
+                          </a:xfrm>
+                          <a:prstGeom prst="rect">
+                            <a:avLst/>
+                          </a:prstGeom>
+                        </pic:spPr>
+                      </pic:pic>
+                    </a:graphicData>
+                  </a:graphic>
+                </wp:inline>
+              </w:drawing>
+            </w:r>
+            <w:r>
+              <w:rPr>
+                <w:rFonts w:hint="eastAsia" w:asciiTheme="minorEastAsia" w:hAnsiTheme="minorEastAsia" w:cstheme="minorEastAsia"/>
+                <w:sz w:val="52"/>
+                <w:szCs w:val="52"/>
+                <w:vertAlign w:val="baseline"/>
+                <w:lang w:val="en-US" w:eastAsia="zh-CN"/>
+              </w:rPr>
+              <w:drawing>
+                <wp:inline distT="0" distB="0" distL="114300" distR="114300">
+                  <wp:extent cx="323850" cy="323850"/>
+                  <wp:effectExtent l="0" t="0" r="0" b="0"/>
+                  <wp:docPr id="235" name="图片 235" descr="tan"/>
+                  <wp:cNvGraphicFramePr>
+                    <a:graphicFrameLocks xmlns:a="http://schemas.openxmlformats.org/drawingml/2006/main" noChangeAspect="1"/>
+                  </wp:cNvGraphicFramePr>
+                  <a:graphic xmlns:a="http://schemas.openxmlformats.org/drawingml/2006/main">
+                    <a:graphicData uri="http://schemas.openxmlformats.org/drawingml/2006/picture">
+                      <pic:pic xmlns:pic="http://schemas.openxmlformats.org/drawingml/2006/picture">
+                        <pic:nvPicPr>
+                          <pic:cNvPr id="235" name="图片 235" descr="tan"/>
+                          <pic:cNvPicPr>
+                            <a:picLocks noChangeAspect="1"/>
+                          </pic:cNvPicPr>
+                        </pic:nvPicPr>
+                        <pic:blipFill>
+                          <a:blip r:embed="rId129"/>
+                          <a:stretch>
+                            <a:fillRect/>
+                          </a:stretch>
+                        </pic:blipFill>
+                        <pic:spPr>
+                          <a:xfrm>
+                            <a:off x="0" y="0"/>
+                            <a:ext cx="323850" cy="323850"/>
+                          </a:xfrm>
+                          <a:prstGeom prst="rect">
+                            <a:avLst/>
+                          </a:prstGeom>
+                        </pic:spPr>
+                      </pic:pic>
+                    </a:graphicData>
+                  </a:graphic>
+                </wp:inline>
+              </w:drawing>
+            </w:r>
+            <w:r>
+              <w:rPr>
+                <w:rFonts w:hint="eastAsia" w:asciiTheme="minorEastAsia" w:hAnsiTheme="minorEastAsia" w:cstheme="minorEastAsia"/>
+                <w:sz w:val="52"/>
+                <w:szCs w:val="52"/>
+                <w:vertAlign w:val="baseline"/>
+                <w:lang w:val="en-US" w:eastAsia="zh-CN"/>
+              </w:rPr>
+              <w:drawing>
+                <wp:inline distT="0" distB="0" distL="114300" distR="114300">
+                  <wp:extent cx="323850" cy="323850"/>
+                  <wp:effectExtent l="0" t="0" r="0" b="0"/>
+                  <wp:docPr id="234" name="图片 234" descr="tant"/>
+                  <wp:cNvGraphicFramePr>
+                    <a:graphicFrameLocks xmlns:a="http://schemas.openxmlformats.org/drawingml/2006/main" noChangeAspect="1"/>
+                  </wp:cNvGraphicFramePr>
+                  <a:graphic xmlns:a="http://schemas.openxmlformats.org/drawingml/2006/main">
+                    <a:graphicData uri="http://schemas.openxmlformats.org/drawingml/2006/picture">
+                      <pic:pic xmlns:pic="http://schemas.openxmlformats.org/drawingml/2006/picture">
+                        <pic:nvPicPr>
+                          <pic:cNvPr id="234" name="图片 234" descr="tant"/>
+                          <pic:cNvPicPr>
+                            <a:picLocks noChangeAspect="1"/>
+                          </pic:cNvPicPr>
+                        </pic:nvPicPr>
+                        <pic:blipFill>
+                          <a:blip r:embed="rId118"/>
+                          <a:stretch>
+                            <a:fillRect/>
+                          </a:stretch>
+                        </pic:blipFill>
+                        <pic:spPr>
+                          <a:xfrm>
+                            <a:off x="0" y="0"/>
+                            <a:ext cx="323850" cy="323850"/>
+                          </a:xfrm>
+                          <a:prstGeom prst="rect">
+                            <a:avLst/>
+                          </a:prstGeom>
+                        </pic:spPr>
+                      </pic:pic>
+                    </a:graphicData>
+                  </a:graphic>
+                </wp:inline>
+              </w:drawing>
+            </w:r>
+            <w:r>
+              <w:rPr>
+                <w:rFonts w:hint="eastAsia" w:asciiTheme="minorEastAsia" w:hAnsiTheme="minorEastAsia" w:cstheme="minorEastAsia"/>
+                <w:sz w:val="52"/>
+                <w:szCs w:val="52"/>
+                <w:vertAlign w:val="baseline"/>
+                <w:lang w:val="en-US" w:eastAsia="zh-CN"/>
+              </w:rPr>
+              <w:drawing>
+                <wp:inline distT="0" distB="0" distL="114300" distR="114300">
+                  <wp:extent cx="323850" cy="323850"/>
+                  <wp:effectExtent l="0" t="0" r="0" b="0"/>
+                  <wp:docPr id="233" name="图片 233" descr="te"/>
+                  <wp:cNvGraphicFramePr>
+                    <a:graphicFrameLocks xmlns:a="http://schemas.openxmlformats.org/drawingml/2006/main" noChangeAspect="1"/>
+                  </wp:cNvGraphicFramePr>
+                  <a:graphic xmlns:a="http://schemas.openxmlformats.org/drawingml/2006/main">
+                    <a:graphicData uri="http://schemas.openxmlformats.org/drawingml/2006/picture">
+                      <pic:pic xmlns:pic="http://schemas.openxmlformats.org/drawingml/2006/picture">
+                        <pic:nvPicPr>
+                          <pic:cNvPr id="233" name="图片 233" descr="te"/>
+                          <pic:cNvPicPr>
+                            <a:picLocks noChangeAspect="1"/>
+                          </pic:cNvPicPr>
+                        </pic:nvPicPr>
+                        <pic:blipFill>
+                          <a:blip r:embed="rId86"/>
+                          <a:stretch>
+                            <a:fillRect/>
+                          </a:stretch>
+                        </pic:blipFill>
+                        <pic:spPr>
+                          <a:xfrm>
+                            <a:off x="0" y="0"/>
+                            <a:ext cx="323850" cy="323850"/>
+                          </a:xfrm>
+                          <a:prstGeom prst="rect">
+                            <a:avLst/>
+                          </a:prstGeom>
+                        </pic:spPr>
+                      </pic:pic>
+                    </a:graphicData>
+                  </a:graphic>
+                </wp:inline>
+              </w:drawing>
+            </w:r>
+            <w:r>
+              <w:rPr>
+                <w:rFonts w:hint="eastAsia" w:asciiTheme="minorEastAsia" w:hAnsiTheme="minorEastAsia" w:cstheme="minorEastAsia"/>
+                <w:sz w:val="52"/>
+                <w:szCs w:val="52"/>
+                <w:vertAlign w:val="baseline"/>
+                <w:lang w:val="en-US" w:eastAsia="zh-CN"/>
+              </w:rPr>
+              <w:drawing>
+                <wp:inline distT="0" distB="0" distL="114300" distR="114300">
+                  <wp:extent cx="323850" cy="323850"/>
+                  <wp:effectExtent l="0" t="0" r="0" b="0"/>
+                  <wp:docPr id="232" name="图片 232" descr="the"/>
+                  <wp:cNvGraphicFramePr>
+                    <a:graphicFrameLocks xmlns:a="http://schemas.openxmlformats.org/drawingml/2006/main" noChangeAspect="1"/>
+                  </wp:cNvGraphicFramePr>
+                  <a:graphic xmlns:a="http://schemas.openxmlformats.org/drawingml/2006/main">
+                    <a:graphicData uri="http://schemas.openxmlformats.org/drawingml/2006/picture">
+                      <pic:pic xmlns:pic="http://schemas.openxmlformats.org/drawingml/2006/picture">
+                        <pic:nvPicPr>
+                          <pic:cNvPr id="232" name="图片 232" descr="the"/>
+                          <pic:cNvPicPr>
+                            <a:picLocks noChangeAspect="1"/>
+                          </pic:cNvPicPr>
+                        </pic:nvPicPr>
+                        <pic:blipFill>
+                          <a:blip r:embed="rId83"/>
+                          <a:stretch>
+                            <a:fillRect/>
+                          </a:stretch>
+                        </pic:blipFill>
+                        <pic:spPr>
+                          <a:xfrm>
+                            <a:off x="0" y="0"/>
+                            <a:ext cx="323850" cy="323850"/>
+                          </a:xfrm>
+                          <a:prstGeom prst="rect">
+                            <a:avLst/>
+                          </a:prstGeom>
+                        </pic:spPr>
+                      </pic:pic>
+                    </a:graphicData>
+                  </a:graphic>
+                </wp:inline>
+              </w:drawing>
+            </w:r>
+            <w:r>
+              <w:rPr>
+                <w:rFonts w:hint="eastAsia" w:asciiTheme="minorEastAsia" w:hAnsiTheme="minorEastAsia" w:cstheme="minorEastAsia"/>
+                <w:sz w:val="52"/>
+                <w:szCs w:val="52"/>
+                <w:vertAlign w:val="baseline"/>
+                <w:lang w:val="en-US" w:eastAsia="zh-CN"/>
+              </w:rPr>
+              <w:drawing>
+                <wp:inline distT="0" distB="0" distL="114300" distR="114300">
+                  <wp:extent cx="323850" cy="323850"/>
+                  <wp:effectExtent l="0" t="0" r="0" b="0"/>
+                  <wp:docPr id="231" name="图片 231" descr="tian"/>
+                  <wp:cNvGraphicFramePr>
+                    <a:graphicFrameLocks xmlns:a="http://schemas.openxmlformats.org/drawingml/2006/main" noChangeAspect="1"/>
+                  </wp:cNvGraphicFramePr>
+                  <a:graphic xmlns:a="http://schemas.openxmlformats.org/drawingml/2006/main">
+                    <a:graphicData uri="http://schemas.openxmlformats.org/drawingml/2006/picture">
+                      <pic:pic xmlns:pic="http://schemas.openxmlformats.org/drawingml/2006/picture">
+                        <pic:nvPicPr>
+                          <pic:cNvPr id="231" name="图片 231" descr="tian"/>
+                          <pic:cNvPicPr>
+                            <a:picLocks noChangeAspect="1"/>
+                          </pic:cNvPicPr>
+                        </pic:nvPicPr>
+                        <pic:blipFill>
+                          <a:blip r:embed="rId115"/>
+                          <a:stretch>
+                            <a:fillRect/>
+                          </a:stretch>
+                        </pic:blipFill>
+                        <pic:spPr>
+                          <a:xfrm>
+                            <a:off x="0" y="0"/>
+                            <a:ext cx="323850" cy="323850"/>
+                          </a:xfrm>
+                          <a:prstGeom prst="rect">
+                            <a:avLst/>
+                          </a:prstGeom>
+                        </pic:spPr>
+                      </pic:pic>
+                    </a:graphicData>
+                  </a:graphic>
+                </wp:inline>
+              </w:drawing>
+            </w:r>
+            <w:r>
+              <w:rPr>
+                <w:rFonts w:hint="eastAsia" w:asciiTheme="minorEastAsia" w:hAnsiTheme="minorEastAsia" w:cstheme="minorEastAsia"/>
+                <w:sz w:val="52"/>
+                <w:szCs w:val="52"/>
+                <w:vertAlign w:val="baseline"/>
+                <w:lang w:val="en-US" w:eastAsia="zh-CN"/>
+              </w:rPr>
+              <w:drawing>
+                <wp:inline distT="0" distB="0" distL="114300" distR="114300">
+                  <wp:extent cx="323850" cy="323850"/>
+                  <wp:effectExtent l="0" t="0" r="0" b="0"/>
+                  <wp:docPr id="230" name="图片 230" descr="tion"/>
+                  <wp:cNvGraphicFramePr>
+                    <a:graphicFrameLocks xmlns:a="http://schemas.openxmlformats.org/drawingml/2006/main" noChangeAspect="1"/>
+                  </wp:cNvGraphicFramePr>
+                  <a:graphic xmlns:a="http://schemas.openxmlformats.org/drawingml/2006/main">
+                    <a:graphicData uri="http://schemas.openxmlformats.org/drawingml/2006/picture">
+                      <pic:pic xmlns:pic="http://schemas.openxmlformats.org/drawingml/2006/picture">
+                        <pic:nvPicPr>
+                          <pic:cNvPr id="230" name="图片 230" descr="tion"/>
+                          <pic:cNvPicPr>
+                            <a:picLocks noChangeAspect="1"/>
+                          </pic:cNvPicPr>
+                        </pic:nvPicPr>
+                        <pic:blipFill>
+                          <a:blip r:embed="rId92"/>
+                          <a:stretch>
+                            <a:fillRect/>
+                          </a:stretch>
+                        </pic:blipFill>
+                        <pic:spPr>
+                          <a:xfrm>
+                            <a:off x="0" y="0"/>
+                            <a:ext cx="323850" cy="323850"/>
+                          </a:xfrm>
+                          <a:prstGeom prst="rect">
+                            <a:avLst/>
+                          </a:prstGeom>
+                        </pic:spPr>
+                      </pic:pic>
+                    </a:graphicData>
+                  </a:graphic>
+                </wp:inline>
+              </w:drawing>
+            </w:r>
+            <w:r>
+              <w:rPr>
+                <w:rFonts w:hint="eastAsia" w:asciiTheme="minorEastAsia" w:hAnsiTheme="minorEastAsia" w:cstheme="minorEastAsia"/>
+                <w:sz w:val="52"/>
+                <w:szCs w:val="52"/>
+                <w:vertAlign w:val="baseline"/>
+                <w:lang w:val="en-US" w:eastAsia="zh-CN"/>
+              </w:rPr>
+              <w:drawing>
+                <wp:inline distT="0" distB="0" distL="114300" distR="114300">
+                  <wp:extent cx="323850" cy="323850"/>
+                  <wp:effectExtent l="0" t="0" r="0" b="0"/>
+                  <wp:docPr id="229" name="图片 229" descr="trans"/>
+                  <wp:cNvGraphicFramePr>
+                    <a:graphicFrameLocks xmlns:a="http://schemas.openxmlformats.org/drawingml/2006/main" noChangeAspect="1"/>
+                  </wp:cNvGraphicFramePr>
+                  <a:graphic xmlns:a="http://schemas.openxmlformats.org/drawingml/2006/main">
+                    <a:graphicData uri="http://schemas.openxmlformats.org/drawingml/2006/picture">
+                      <pic:pic xmlns:pic="http://schemas.openxmlformats.org/drawingml/2006/picture">
+                        <pic:nvPicPr>
+                          <pic:cNvPr id="229" name="图片 229" descr="trans"/>
+                          <pic:cNvPicPr>
+                            <a:picLocks noChangeAspect="1"/>
+                          </pic:cNvPicPr>
+                        </pic:nvPicPr>
+                        <pic:blipFill>
+                          <a:blip r:embed="rId84"/>
+                          <a:stretch>
+                            <a:fillRect/>
+                          </a:stretch>
+                        </pic:blipFill>
+                        <pic:spPr>
+                          <a:xfrm>
+                            <a:off x="0" y="0"/>
+                            <a:ext cx="323850" cy="323850"/>
+                          </a:xfrm>
+                          <a:prstGeom prst="rect">
+                            <a:avLst/>
+                          </a:prstGeom>
+                        </pic:spPr>
+                      </pic:pic>
+                    </a:graphicData>
+                  </a:graphic>
+                </wp:inline>
+              </w:drawing>
+            </w:r>
+            <w:r>
+              <w:rPr>
+                <w:rFonts w:hint="eastAsia" w:asciiTheme="minorEastAsia" w:hAnsiTheme="minorEastAsia" w:cstheme="minorEastAsia"/>
+                <w:sz w:val="52"/>
+                <w:szCs w:val="52"/>
+                <w:vertAlign w:val="baseline"/>
+                <w:lang w:val="en-US" w:eastAsia="zh-CN"/>
+              </w:rPr>
+              <w:drawing>
+                <wp:inline distT="0" distB="0" distL="114300" distR="114300">
+                  <wp:extent cx="323850" cy="323850"/>
+                  <wp:effectExtent l="0" t="0" r="0" b="0"/>
+                  <wp:docPr id="242" name="图片 242" descr="u"/>
+                  <wp:cNvGraphicFramePr>
+                    <a:graphicFrameLocks xmlns:a="http://schemas.openxmlformats.org/drawingml/2006/main" noChangeAspect="1"/>
+                  </wp:cNvGraphicFramePr>
+                  <a:graphic xmlns:a="http://schemas.openxmlformats.org/drawingml/2006/main">
+                    <a:graphicData uri="http://schemas.openxmlformats.org/drawingml/2006/picture">
+                      <pic:pic xmlns:pic="http://schemas.openxmlformats.org/drawingml/2006/picture">
+                        <pic:nvPicPr>
+                          <pic:cNvPr id="242" name="图片 242" descr="u"/>
+                          <pic:cNvPicPr>
+                            <a:picLocks noChangeAspect="1"/>
+                          </pic:cNvPicPr>
+                        </pic:nvPicPr>
+                        <pic:blipFill>
+                          <a:blip r:embed="rId111"/>
+                          <a:stretch>
+                            <a:fillRect/>
+                          </a:stretch>
+                        </pic:blipFill>
+                        <pic:spPr>
+                          <a:xfrm>
+                            <a:off x="0" y="0"/>
+                            <a:ext cx="323850" cy="323850"/>
+                          </a:xfrm>
+                          <a:prstGeom prst="rect">
+                            <a:avLst/>
+                          </a:prstGeom>
+                        </pic:spPr>
+                      </pic:pic>
+                    </a:graphicData>
+                  </a:graphic>
+                </wp:inline>
+              </w:drawing>
+            </w:r>
+            <w:r>
+              <w:rPr>
+                <w:rFonts w:hint="eastAsia" w:asciiTheme="minorEastAsia" w:hAnsiTheme="minorEastAsia" w:cstheme="minorEastAsia"/>
+                <w:sz w:val="52"/>
+                <w:szCs w:val="52"/>
+                <w:vertAlign w:val="baseline"/>
+                <w:lang w:val="en-US" w:eastAsia="zh-CN"/>
+              </w:rPr>
+              <w:drawing>
+                <wp:inline distT="0" distB="0" distL="114300" distR="114300">
+                  <wp:extent cx="323850" cy="323850"/>
+                  <wp:effectExtent l="0" t="0" r="0" b="0"/>
+                  <wp:docPr id="241" name="图片 241" descr="v"/>
+                  <wp:cNvGraphicFramePr>
+                    <a:graphicFrameLocks xmlns:a="http://schemas.openxmlformats.org/drawingml/2006/main" noChangeAspect="1"/>
+                  </wp:cNvGraphicFramePr>
+                  <a:graphic xmlns:a="http://schemas.openxmlformats.org/drawingml/2006/main">
+                    <a:graphicData uri="http://schemas.openxmlformats.org/drawingml/2006/picture">
+                      <pic:pic xmlns:pic="http://schemas.openxmlformats.org/drawingml/2006/picture">
+                        <pic:nvPicPr>
+                          <pic:cNvPr id="241" name="图片 241" descr="v"/>
+                          <pic:cNvPicPr>
+                            <a:picLocks noChangeAspect="1"/>
+                          </pic:cNvPicPr>
+                        </pic:nvPicPr>
+                        <pic:blipFill>
+                          <a:blip r:embed="rId9"/>
+                          <a:stretch>
+                            <a:fillRect/>
+                          </a:stretch>
+                        </pic:blipFill>
+                        <pic:spPr>
+                          <a:xfrm>
+                            <a:off x="0" y="0"/>
+                            <a:ext cx="323850" cy="323850"/>
+                          </a:xfrm>
+                          <a:prstGeom prst="rect">
+                            <a:avLst/>
+                          </a:prstGeom>
+                        </pic:spPr>
+                      </pic:pic>
+                    </a:graphicData>
+                  </a:graphic>
+                </wp:inline>
+              </w:drawing>
+            </w:r>
+            <w:r>
+              <w:rPr>
+                <w:rFonts w:hint="eastAsia" w:asciiTheme="minorEastAsia" w:hAnsiTheme="minorEastAsia" w:cstheme="minorEastAsia"/>
+                <w:sz w:val="52"/>
+                <w:szCs w:val="52"/>
+                <w:vertAlign w:val="baseline"/>
+                <w:lang w:val="en-US" w:eastAsia="zh-CN"/>
+              </w:rPr>
+              <w:drawing>
+                <wp:inline distT="0" distB="0" distL="114300" distR="114300">
+                  <wp:extent cx="323850" cy="323850"/>
+                  <wp:effectExtent l="0" t="0" r="0" b="0"/>
+                  <wp:docPr id="240" name="图片 240" descr="va"/>
+                  <wp:cNvGraphicFramePr>
+                    <a:graphicFrameLocks xmlns:a="http://schemas.openxmlformats.org/drawingml/2006/main" noChangeAspect="1"/>
+                  </wp:cNvGraphicFramePr>
+                  <a:graphic xmlns:a="http://schemas.openxmlformats.org/drawingml/2006/main">
+                    <a:graphicData uri="http://schemas.openxmlformats.org/drawingml/2006/picture">
+                      <pic:pic xmlns:pic="http://schemas.openxmlformats.org/drawingml/2006/picture">
+                        <pic:nvPicPr>
+                          <pic:cNvPr id="240" name="图片 240" descr="va"/>
+                          <pic:cNvPicPr>
+                            <a:picLocks noChangeAspect="1"/>
+                          </pic:cNvPicPr>
+                        </pic:nvPicPr>
+                        <pic:blipFill>
+                          <a:blip r:embed="rId130"/>
+                          <a:stretch>
+                            <a:fillRect/>
+                          </a:stretch>
+                        </pic:blipFill>
+                        <pic:spPr>
+                          <a:xfrm>
+                            <a:off x="0" y="0"/>
+                            <a:ext cx="323850" cy="323850"/>
+                          </a:xfrm>
+                          <a:prstGeom prst="rect">
+                            <a:avLst/>
+                          </a:prstGeom>
+                        </pic:spPr>
+                      </pic:pic>
+                    </a:graphicData>
+                  </a:graphic>
+                </wp:inline>
+              </w:drawing>
+            </w:r>
+            <w:r>
+              <w:rPr>
+                <w:rFonts w:hint="eastAsia" w:asciiTheme="minorEastAsia" w:hAnsiTheme="minorEastAsia" w:cstheme="minorEastAsia"/>
+                <w:sz w:val="52"/>
+                <w:szCs w:val="52"/>
+                <w:vertAlign w:val="baseline"/>
+                <w:lang w:val="en-US" w:eastAsia="zh-CN"/>
+              </w:rPr>
+              <w:drawing>
+                <wp:inline distT="0" distB="0" distL="114300" distR="114300">
+                  <wp:extent cx="323850" cy="323850"/>
+                  <wp:effectExtent l="0" t="0" r="0" b="0"/>
+                  <wp:docPr id="239" name="图片 239" descr="ve"/>
+                  <wp:cNvGraphicFramePr>
+                    <a:graphicFrameLocks xmlns:a="http://schemas.openxmlformats.org/drawingml/2006/main" noChangeAspect="1"/>
+                  </wp:cNvGraphicFramePr>
+                  <a:graphic xmlns:a="http://schemas.openxmlformats.org/drawingml/2006/main">
+                    <a:graphicData uri="http://schemas.openxmlformats.org/drawingml/2006/picture">
+                      <pic:pic xmlns:pic="http://schemas.openxmlformats.org/drawingml/2006/picture">
+                        <pic:nvPicPr>
+                          <pic:cNvPr id="239" name="图片 239" descr="ve"/>
+                          <pic:cNvPicPr>
+                            <a:picLocks noChangeAspect="1"/>
+                          </pic:cNvPicPr>
+                        </pic:nvPicPr>
+                        <pic:blipFill>
+                          <a:blip r:embed="rId120"/>
+                          <a:stretch>
+                            <a:fillRect/>
+                          </a:stretch>
+                        </pic:blipFill>
+                        <pic:spPr>
+                          <a:xfrm>
+                            <a:off x="0" y="0"/>
+                            <a:ext cx="323850" cy="323850"/>
+                          </a:xfrm>
+                          <a:prstGeom prst="rect">
+                            <a:avLst/>
+                          </a:prstGeom>
+                        </pic:spPr>
+                      </pic:pic>
+                    </a:graphicData>
+                  </a:graphic>
+                </wp:inline>
+              </w:drawing>
+            </w:r>
+            <w:r>
+              <w:rPr>
+                <w:rFonts w:hint="eastAsia" w:asciiTheme="minorEastAsia" w:hAnsiTheme="minorEastAsia" w:cstheme="minorEastAsia"/>
+                <w:sz w:val="52"/>
+                <w:szCs w:val="52"/>
+                <w:vertAlign w:val="baseline"/>
+                <w:lang w:val="en-US" w:eastAsia="zh-CN"/>
+              </w:rPr>
+              <w:drawing>
+                <wp:inline distT="0" distB="0" distL="114300" distR="114300">
+                  <wp:extent cx="323850" cy="323850"/>
+                  <wp:effectExtent l="0" t="0" r="0" b="0"/>
+                  <wp:docPr id="238" name="图片 238" descr="vi"/>
+                  <wp:cNvGraphicFramePr>
+                    <a:graphicFrameLocks xmlns:a="http://schemas.openxmlformats.org/drawingml/2006/main" noChangeAspect="1"/>
+                  </wp:cNvGraphicFramePr>
+                  <a:graphic xmlns:a="http://schemas.openxmlformats.org/drawingml/2006/main">
+                    <a:graphicData uri="http://schemas.openxmlformats.org/drawingml/2006/picture">
+                      <pic:pic xmlns:pic="http://schemas.openxmlformats.org/drawingml/2006/picture">
+                        <pic:nvPicPr>
+                          <pic:cNvPr id="238" name="图片 238" descr="vi"/>
+                          <pic:cNvPicPr>
+                            <a:picLocks noChangeAspect="1"/>
+                          </pic:cNvPicPr>
+                        </pic:nvPicPr>
+                        <pic:blipFill>
+                          <a:blip r:embed="rId121"/>
+                          <a:stretch>
+                            <a:fillRect/>
+                          </a:stretch>
+                        </pic:blipFill>
+                        <pic:spPr>
+                          <a:xfrm>
+                            <a:off x="0" y="0"/>
+                            <a:ext cx="323850" cy="323850"/>
+                          </a:xfrm>
+                          <a:prstGeom prst="rect">
+                            <a:avLst/>
+                          </a:prstGeom>
+                        </pic:spPr>
+                      </pic:pic>
+                    </a:graphicData>
+                  </a:graphic>
+                </wp:inline>
+              </w:drawing>
+            </w:r>
           </w:p>
         </w:tc>
         <w:tc>
@@ -16349,7 +17811,467 @@
                           </pic:cNvPicPr>
                         </pic:nvPicPr>
                         <pic:blipFill>
-                          <a:blip r:embed="rId126"/>
+                          <a:blip r:embed="rId131"/>
+                          <a:stretch>
+                            <a:fillRect/>
+                          </a:stretch>
+                        </pic:blipFill>
+                        <pic:spPr>
+                          <a:xfrm>
+                            <a:off x="0" y="0"/>
+                            <a:ext cx="323850" cy="323850"/>
+                          </a:xfrm>
+                          <a:prstGeom prst="rect">
+                            <a:avLst/>
+                          </a:prstGeom>
+                        </pic:spPr>
+                      </pic:pic>
+                    </a:graphicData>
+                  </a:graphic>
+                </wp:inline>
+              </w:drawing>
+            </w:r>
+            <w:r>
+              <w:rPr>
+                <w:rFonts w:hint="eastAsia" w:asciiTheme="minorEastAsia" w:hAnsiTheme="minorEastAsia" w:cstheme="minorEastAsia"/>
+                <w:sz w:val="52"/>
+                <w:szCs w:val="52"/>
+                <w:vertAlign w:val="baseline"/>
+                <w:lang w:val="en-US" w:eastAsia="zh-CN"/>
+              </w:rPr>
+              <w:drawing>
+                <wp:inline distT="0" distB="0" distL="114300" distR="114300">
+                  <wp:extent cx="323850" cy="323850"/>
+                  <wp:effectExtent l="0" t="0" r="0" b="0"/>
+                  <wp:docPr id="212" name="图片 212" descr="man"/>
+                  <wp:cNvGraphicFramePr>
+                    <a:graphicFrameLocks xmlns:a="http://schemas.openxmlformats.org/drawingml/2006/main" noChangeAspect="1"/>
+                  </wp:cNvGraphicFramePr>
+                  <a:graphic xmlns:a="http://schemas.openxmlformats.org/drawingml/2006/main">
+                    <a:graphicData uri="http://schemas.openxmlformats.org/drawingml/2006/picture">
+                      <pic:pic xmlns:pic="http://schemas.openxmlformats.org/drawingml/2006/picture">
+                        <pic:nvPicPr>
+                          <pic:cNvPr id="212" name="图片 212" descr="man"/>
+                          <pic:cNvPicPr>
+                            <a:picLocks noChangeAspect="1"/>
+                          </pic:cNvPicPr>
+                        </pic:nvPicPr>
+                        <pic:blipFill>
+                          <a:blip r:embed="rId105"/>
+                          <a:stretch>
+                            <a:fillRect/>
+                          </a:stretch>
+                        </pic:blipFill>
+                        <pic:spPr>
+                          <a:xfrm>
+                            <a:off x="0" y="0"/>
+                            <a:ext cx="323850" cy="323850"/>
+                          </a:xfrm>
+                          <a:prstGeom prst="rect">
+                            <a:avLst/>
+                          </a:prstGeom>
+                        </pic:spPr>
+                      </pic:pic>
+                    </a:graphicData>
+                  </a:graphic>
+                </wp:inline>
+              </w:drawing>
+            </w:r>
+            <w:r>
+              <w:rPr>
+                <w:rFonts w:hint="eastAsia" w:asciiTheme="minorEastAsia" w:hAnsiTheme="minorEastAsia" w:cstheme="minorEastAsia"/>
+                <w:sz w:val="52"/>
+                <w:szCs w:val="52"/>
+                <w:vertAlign w:val="baseline"/>
+                <w:lang w:val="en-US" w:eastAsia="zh-CN"/>
+              </w:rPr>
+              <w:drawing>
+                <wp:inline distT="0" distB="0" distL="114300" distR="114300">
+                  <wp:extent cx="323850" cy="323850"/>
+                  <wp:effectExtent l="0" t="0" r="0" b="0"/>
+                  <wp:docPr id="211" name="图片 211" descr="mas"/>
+                  <wp:cNvGraphicFramePr>
+                    <a:graphicFrameLocks xmlns:a="http://schemas.openxmlformats.org/drawingml/2006/main" noChangeAspect="1"/>
+                  </wp:cNvGraphicFramePr>
+                  <a:graphic xmlns:a="http://schemas.openxmlformats.org/drawingml/2006/main">
+                    <a:graphicData uri="http://schemas.openxmlformats.org/drawingml/2006/picture">
+                      <pic:pic xmlns:pic="http://schemas.openxmlformats.org/drawingml/2006/picture">
+                        <pic:nvPicPr>
+                          <pic:cNvPr id="211" name="图片 211" descr="mas"/>
+                          <pic:cNvPicPr>
+                            <a:picLocks noChangeAspect="1"/>
+                          </pic:cNvPicPr>
+                        </pic:nvPicPr>
+                        <pic:blipFill>
+                          <a:blip r:embed="rId113"/>
+                          <a:stretch>
+                            <a:fillRect/>
+                          </a:stretch>
+                        </pic:blipFill>
+                        <pic:spPr>
+                          <a:xfrm>
+                            <a:off x="0" y="0"/>
+                            <a:ext cx="323850" cy="323850"/>
+                          </a:xfrm>
+                          <a:prstGeom prst="rect">
+                            <a:avLst/>
+                          </a:prstGeom>
+                        </pic:spPr>
+                      </pic:pic>
+                    </a:graphicData>
+                  </a:graphic>
+                </wp:inline>
+              </w:drawing>
+            </w:r>
+            <w:r>
+              <w:rPr>
+                <w:rFonts w:hint="eastAsia" w:asciiTheme="minorEastAsia" w:hAnsiTheme="minorEastAsia" w:cstheme="minorEastAsia"/>
+                <w:sz w:val="52"/>
+                <w:szCs w:val="52"/>
+                <w:vertAlign w:val="baseline"/>
+                <w:lang w:val="en-US" w:eastAsia="zh-CN"/>
+              </w:rPr>
+              <w:drawing>
+                <wp:inline distT="0" distB="0" distL="114300" distR="114300">
+                  <wp:extent cx="323850" cy="323850"/>
+                  <wp:effectExtent l="0" t="0" r="0" b="0"/>
+                  <wp:docPr id="210" name="图片 210" descr="n"/>
+                  <wp:cNvGraphicFramePr>
+                    <a:graphicFrameLocks xmlns:a="http://schemas.openxmlformats.org/drawingml/2006/main" noChangeAspect="1"/>
+                  </wp:cNvGraphicFramePr>
+                  <a:graphic xmlns:a="http://schemas.openxmlformats.org/drawingml/2006/main">
+                    <a:graphicData uri="http://schemas.openxmlformats.org/drawingml/2006/picture">
+                      <pic:pic xmlns:pic="http://schemas.openxmlformats.org/drawingml/2006/picture">
+                        <pic:nvPicPr>
+                          <pic:cNvPr id="210" name="图片 210" descr="n"/>
+                          <pic:cNvPicPr>
+                            <a:picLocks noChangeAspect="1"/>
+                          </pic:cNvPicPr>
+                        </pic:nvPicPr>
+                        <pic:blipFill>
+                          <a:blip r:embed="rId27"/>
+                          <a:stretch>
+                            <a:fillRect/>
+                          </a:stretch>
+                        </pic:blipFill>
+                        <pic:spPr>
+                          <a:xfrm>
+                            <a:off x="0" y="0"/>
+                            <a:ext cx="323850" cy="323850"/>
+                          </a:xfrm>
+                          <a:prstGeom prst="rect">
+                            <a:avLst/>
+                          </a:prstGeom>
+                        </pic:spPr>
+                      </pic:pic>
+                    </a:graphicData>
+                  </a:graphic>
+                </wp:inline>
+              </w:drawing>
+            </w:r>
+            <w:r>
+              <w:rPr>
+                <w:rFonts w:hint="eastAsia" w:asciiTheme="minorEastAsia" w:hAnsiTheme="minorEastAsia" w:cstheme="minorEastAsia"/>
+                <w:sz w:val="52"/>
+                <w:szCs w:val="52"/>
+                <w:vertAlign w:val="baseline"/>
+                <w:lang w:val="en-US" w:eastAsia="zh-CN"/>
+              </w:rPr>
+              <w:drawing>
+                <wp:inline distT="0" distB="0" distL="114300" distR="114300">
+                  <wp:extent cx="323850" cy="323850"/>
+                  <wp:effectExtent l="0" t="0" r="0" b="0"/>
+                  <wp:docPr id="209" name="图片 209" descr="nal"/>
+                  <wp:cNvGraphicFramePr>
+                    <a:graphicFrameLocks xmlns:a="http://schemas.openxmlformats.org/drawingml/2006/main" noChangeAspect="1"/>
+                  </wp:cNvGraphicFramePr>
+                  <a:graphic xmlns:a="http://schemas.openxmlformats.org/drawingml/2006/main">
+                    <a:graphicData uri="http://schemas.openxmlformats.org/drawingml/2006/picture">
+                      <pic:pic xmlns:pic="http://schemas.openxmlformats.org/drawingml/2006/picture">
+                        <pic:nvPicPr>
+                          <pic:cNvPr id="209" name="图片 209" descr="nal"/>
+                          <pic:cNvPicPr>
+                            <a:picLocks noChangeAspect="1"/>
+                          </pic:cNvPicPr>
+                        </pic:nvPicPr>
+                        <pic:blipFill>
+                          <a:blip r:embed="rId102"/>
+                          <a:stretch>
+                            <a:fillRect/>
+                          </a:stretch>
+                        </pic:blipFill>
+                        <pic:spPr>
+                          <a:xfrm>
+                            <a:off x="0" y="0"/>
+                            <a:ext cx="323850" cy="323850"/>
+                          </a:xfrm>
+                          <a:prstGeom prst="rect">
+                            <a:avLst/>
+                          </a:prstGeom>
+                        </pic:spPr>
+                      </pic:pic>
+                    </a:graphicData>
+                  </a:graphic>
+                </wp:inline>
+              </w:drawing>
+            </w:r>
+            <w:r>
+              <w:rPr>
+                <w:rFonts w:hint="eastAsia" w:asciiTheme="minorEastAsia" w:hAnsiTheme="minorEastAsia" w:cstheme="minorEastAsia"/>
+                <w:sz w:val="52"/>
+                <w:szCs w:val="52"/>
+                <w:vertAlign w:val="baseline"/>
+                <w:lang w:val="en-US" w:eastAsia="zh-CN"/>
+              </w:rPr>
+              <w:drawing>
+                <wp:inline distT="0" distB="0" distL="114300" distR="114300">
+                  <wp:extent cx="323850" cy="323850"/>
+                  <wp:effectExtent l="0" t="0" r="0" b="0"/>
+                  <wp:docPr id="179" name="图片 179" descr="o"/>
+                  <wp:cNvGraphicFramePr>
+                    <a:graphicFrameLocks xmlns:a="http://schemas.openxmlformats.org/drawingml/2006/main" noChangeAspect="1"/>
+                  </wp:cNvGraphicFramePr>
+                  <a:graphic xmlns:a="http://schemas.openxmlformats.org/drawingml/2006/main">
+                    <a:graphicData uri="http://schemas.openxmlformats.org/drawingml/2006/picture">
+                      <pic:pic xmlns:pic="http://schemas.openxmlformats.org/drawingml/2006/picture">
+                        <pic:nvPicPr>
+                          <pic:cNvPr id="179" name="图片 179" descr="o"/>
+                          <pic:cNvPicPr>
+                            <a:picLocks noChangeAspect="1"/>
+                          </pic:cNvPicPr>
+                        </pic:nvPicPr>
+                        <pic:blipFill>
+                          <a:blip r:embed="rId16"/>
+                          <a:stretch>
+                            <a:fillRect/>
+                          </a:stretch>
+                        </pic:blipFill>
+                        <pic:spPr>
+                          <a:xfrm>
+                            <a:off x="0" y="0"/>
+                            <a:ext cx="323850" cy="323850"/>
+                          </a:xfrm>
+                          <a:prstGeom prst="rect">
+                            <a:avLst/>
+                          </a:prstGeom>
+                        </pic:spPr>
+                      </pic:pic>
+                    </a:graphicData>
+                  </a:graphic>
+                </wp:inline>
+              </w:drawing>
+            </w:r>
+            <w:r>
+              <w:rPr>
+                <w:rFonts w:hint="eastAsia" w:asciiTheme="minorEastAsia" w:hAnsiTheme="minorEastAsia" w:cstheme="minorEastAsia"/>
+                <w:sz w:val="52"/>
+                <w:szCs w:val="52"/>
+                <w:vertAlign w:val="baseline"/>
+                <w:lang w:val="en-US" w:eastAsia="zh-CN"/>
+              </w:rPr>
+              <w:drawing>
+                <wp:inline distT="0" distB="0" distL="114300" distR="114300">
+                  <wp:extent cx="323850" cy="323850"/>
+                  <wp:effectExtent l="0" t="0" r="0" b="0"/>
+                  <wp:docPr id="217" name="图片 217" descr="ou"/>
+                  <wp:cNvGraphicFramePr>
+                    <a:graphicFrameLocks xmlns:a="http://schemas.openxmlformats.org/drawingml/2006/main" noChangeAspect="1"/>
+                  </wp:cNvGraphicFramePr>
+                  <a:graphic xmlns:a="http://schemas.openxmlformats.org/drawingml/2006/main">
+                    <a:graphicData uri="http://schemas.openxmlformats.org/drawingml/2006/picture">
+                      <pic:pic xmlns:pic="http://schemas.openxmlformats.org/drawingml/2006/picture">
+                        <pic:nvPicPr>
+                          <pic:cNvPr id="217" name="图片 217" descr="ou"/>
+                          <pic:cNvPicPr>
+                            <a:picLocks noChangeAspect="1"/>
+                          </pic:cNvPicPr>
+                        </pic:nvPicPr>
+                        <pic:blipFill>
+                          <a:blip r:embed="rId94"/>
+                          <a:stretch>
+                            <a:fillRect/>
+                          </a:stretch>
+                        </pic:blipFill>
+                        <pic:spPr>
+                          <a:xfrm>
+                            <a:off x="0" y="0"/>
+                            <a:ext cx="323850" cy="323850"/>
+                          </a:xfrm>
+                          <a:prstGeom prst="rect">
+                            <a:avLst/>
+                          </a:prstGeom>
+                        </pic:spPr>
+                      </pic:pic>
+                    </a:graphicData>
+                  </a:graphic>
+                </wp:inline>
+              </w:drawing>
+            </w:r>
+            <w:r>
+              <w:rPr>
+                <w:rFonts w:hint="eastAsia" w:asciiTheme="minorEastAsia" w:hAnsiTheme="minorEastAsia" w:cstheme="minorEastAsia"/>
+                <w:sz w:val="52"/>
+                <w:szCs w:val="52"/>
+                <w:vertAlign w:val="baseline"/>
+                <w:lang w:val="en-US" w:eastAsia="zh-CN"/>
+              </w:rPr>
+              <w:drawing>
+                <wp:inline distT="0" distB="0" distL="114300" distR="114300">
+                  <wp:extent cx="323850" cy="323850"/>
+                  <wp:effectExtent l="0" t="0" r="0" b="0"/>
+                  <wp:docPr id="216" name="图片 216" descr="p"/>
+                  <wp:cNvGraphicFramePr>
+                    <a:graphicFrameLocks xmlns:a="http://schemas.openxmlformats.org/drawingml/2006/main" noChangeAspect="1"/>
+                  </wp:cNvGraphicFramePr>
+                  <a:graphic xmlns:a="http://schemas.openxmlformats.org/drawingml/2006/main">
+                    <a:graphicData uri="http://schemas.openxmlformats.org/drawingml/2006/picture">
+                      <pic:pic xmlns:pic="http://schemas.openxmlformats.org/drawingml/2006/picture">
+                        <pic:nvPicPr>
+                          <pic:cNvPr id="216" name="图片 216" descr="p"/>
+                          <pic:cNvPicPr>
+                            <a:picLocks noChangeAspect="1"/>
+                          </pic:cNvPicPr>
+                        </pic:nvPicPr>
+                        <pic:blipFill>
+                          <a:blip r:embed="rId7"/>
+                          <a:stretch>
+                            <a:fillRect/>
+                          </a:stretch>
+                        </pic:blipFill>
+                        <pic:spPr>
+                          <a:xfrm>
+                            <a:off x="0" y="0"/>
+                            <a:ext cx="323850" cy="323850"/>
+                          </a:xfrm>
+                          <a:prstGeom prst="rect">
+                            <a:avLst/>
+                          </a:prstGeom>
+                        </pic:spPr>
+                      </pic:pic>
+                    </a:graphicData>
+                  </a:graphic>
+                </wp:inline>
+              </w:drawing>
+            </w:r>
+            <w:r>
+              <w:rPr>
+                <w:rFonts w:hint="eastAsia" w:asciiTheme="minorEastAsia" w:hAnsiTheme="minorEastAsia" w:cstheme="minorEastAsia"/>
+                <w:sz w:val="52"/>
+                <w:szCs w:val="52"/>
+                <w:vertAlign w:val="baseline"/>
+                <w:lang w:val="en-US" w:eastAsia="zh-CN"/>
+              </w:rPr>
+              <w:drawing>
+                <wp:inline distT="0" distB="0" distL="114300" distR="114300">
+                  <wp:extent cx="323850" cy="323850"/>
+                  <wp:effectExtent l="0" t="0" r="0" b="0"/>
+                  <wp:docPr id="215" name="图片 215" descr="pli"/>
+                  <wp:cNvGraphicFramePr>
+                    <a:graphicFrameLocks xmlns:a="http://schemas.openxmlformats.org/drawingml/2006/main" noChangeAspect="1"/>
+                  </wp:cNvGraphicFramePr>
+                  <a:graphic xmlns:a="http://schemas.openxmlformats.org/drawingml/2006/main">
+                    <a:graphicData uri="http://schemas.openxmlformats.org/drawingml/2006/picture">
+                      <pic:pic xmlns:pic="http://schemas.openxmlformats.org/drawingml/2006/picture">
+                        <pic:nvPicPr>
+                          <pic:cNvPr id="215" name="图片 215" descr="pli"/>
+                          <pic:cNvPicPr>
+                            <a:picLocks noChangeAspect="1"/>
+                          </pic:cNvPicPr>
+                        </pic:nvPicPr>
+                        <pic:blipFill>
+                          <a:blip r:embed="rId90"/>
+                          <a:stretch>
+                            <a:fillRect/>
+                          </a:stretch>
+                        </pic:blipFill>
+                        <pic:spPr>
+                          <a:xfrm>
+                            <a:off x="0" y="0"/>
+                            <a:ext cx="323850" cy="323850"/>
+                          </a:xfrm>
+                          <a:prstGeom prst="rect">
+                            <a:avLst/>
+                          </a:prstGeom>
+                        </pic:spPr>
+                      </pic:pic>
+                    </a:graphicData>
+                  </a:graphic>
+                </wp:inline>
+              </w:drawing>
+            </w:r>
+            <w:r>
+              <w:rPr>
+                <w:rFonts w:hint="eastAsia" w:asciiTheme="minorEastAsia" w:hAnsiTheme="minorEastAsia" w:cstheme="minorEastAsia"/>
+                <w:sz w:val="52"/>
+                <w:szCs w:val="52"/>
+                <w:vertAlign w:val="baseline"/>
+                <w:lang w:val="en-US" w:eastAsia="zh-CN"/>
+              </w:rPr>
+              <w:drawing>
+                <wp:inline distT="0" distB="0" distL="114300" distR="114300">
+                  <wp:extent cx="323850" cy="323850"/>
+                  <wp:effectExtent l="0" t="0" r="0" b="0"/>
+                  <wp:docPr id="214" name="图片 214" descr="q"/>
+                  <wp:cNvGraphicFramePr>
+                    <a:graphicFrameLocks xmlns:a="http://schemas.openxmlformats.org/drawingml/2006/main" noChangeAspect="1"/>
+                  </wp:cNvGraphicFramePr>
+                  <a:graphic xmlns:a="http://schemas.openxmlformats.org/drawingml/2006/main">
+                    <a:graphicData uri="http://schemas.openxmlformats.org/drawingml/2006/picture">
+                      <pic:pic xmlns:pic="http://schemas.openxmlformats.org/drawingml/2006/picture">
+                        <pic:nvPicPr>
+                          <pic:cNvPr id="214" name="图片 214" descr="q"/>
+                          <pic:cNvPicPr>
+                            <a:picLocks noChangeAspect="1"/>
+                          </pic:cNvPicPr>
+                        </pic:nvPicPr>
+                        <pic:blipFill>
+                          <a:blip r:embed="rId17"/>
+                          <a:stretch>
+                            <a:fillRect/>
+                          </a:stretch>
+                        </pic:blipFill>
+                        <pic:spPr>
+                          <a:xfrm>
+                            <a:off x="0" y="0"/>
+                            <a:ext cx="323850" cy="323850"/>
+                          </a:xfrm>
+                          <a:prstGeom prst="rect">
+                            <a:avLst/>
+                          </a:prstGeom>
+                        </pic:spPr>
+                      </pic:pic>
+                    </a:graphicData>
+                  </a:graphic>
+                </wp:inline>
+              </w:drawing>
+            </w:r>
+            <w:r>
+              <w:rPr>
+                <w:rFonts w:hint="eastAsia" w:asciiTheme="minorEastAsia" w:hAnsiTheme="minorEastAsia" w:cstheme="minorEastAsia"/>
+                <w:sz w:val="52"/>
+                <w:szCs w:val="52"/>
+                <w:vertAlign w:val="baseline"/>
+                <w:lang w:val="en-US" w:eastAsia="zh-CN"/>
+              </w:rPr>
+              <w:drawing>
+                <wp:inline distT="0" distB="0" distL="114300" distR="114300">
+                  <wp:extent cx="323850" cy="323850"/>
+                  <wp:effectExtent l="0" t="0" r="0" b="0"/>
+                  <wp:docPr id="213" name="图片 213" descr="qa"/>
+                  <wp:cNvGraphicFramePr>
+                    <a:graphicFrameLocks xmlns:a="http://schemas.openxmlformats.org/drawingml/2006/main" noChangeAspect="1"/>
+                  </wp:cNvGraphicFramePr>
+                  <a:graphic xmlns:a="http://schemas.openxmlformats.org/drawingml/2006/main">
+                    <a:graphicData uri="http://schemas.openxmlformats.org/drawingml/2006/picture">
+                      <pic:pic xmlns:pic="http://schemas.openxmlformats.org/drawingml/2006/picture">
+                        <pic:nvPicPr>
+                          <pic:cNvPr id="213" name="图片 213" descr="qa"/>
+                          <pic:cNvPicPr>
+                            <a:picLocks noChangeAspect="1"/>
+                          </pic:cNvPicPr>
+                        </pic:nvPicPr>
+                        <pic:blipFill>
+                          <a:blip r:embed="rId132"/>
                           <a:stretch>
                             <a:fillRect/>
                           </a:stretch>
@@ -16646,7 +18568,7 @@
                           </pic:cNvPicPr>
                         </pic:nvPicPr>
                         <pic:blipFill>
-                          <a:blip r:embed="rId127"/>
+                          <a:blip r:embed="rId133"/>
                           <a:stretch>
                             <a:fillRect/>
                           </a:stretch>
@@ -16818,7 +18740,7 @@
                           </pic:cNvPicPr>
                         </pic:nvPicPr>
                         <pic:blipFill>
-                          <a:blip r:embed="rId128"/>
+                          <a:blip r:embed="rId134"/>
                           <a:stretch>
                             <a:fillRect/>
                           </a:stretch>
@@ -16861,7 +18783,7 @@
                           </pic:cNvPicPr>
                         </pic:nvPicPr>
                         <pic:blipFill>
-                          <a:blip r:embed="rId129"/>
+                          <a:blip r:embed="rId135"/>
                           <a:stretch>
                             <a:fillRect/>
                           </a:stretch>
@@ -16947,7 +18869,7 @@
                           </pic:cNvPicPr>
                         </pic:nvPicPr>
                         <pic:blipFill>
-                          <a:blip r:embed="rId130"/>
+                          <a:blip r:embed="rId136"/>
                           <a:stretch>
                             <a:fillRect/>
                           </a:stretch>
@@ -16990,7 +18912,7 @@
                           </pic:cNvPicPr>
                         </pic:nvPicPr>
                         <pic:blipFill>
-                          <a:blip r:embed="rId131"/>
+                          <a:blip r:embed="rId137"/>
                           <a:stretch>
                             <a:fillRect/>
                           </a:stretch>
@@ -17594,6 +19516,12 @@
             <w:insideV w:val="single" w:color="auto" w:sz="4" w:space="0"/>
           </w:tblBorders>
           <w:tblLayout w:type="fixed"/>
+          <w:tblCellMar>
+            <w:top w:w="0" w:type="dxa"/>
+            <w:left w:w="108" w:type="dxa"/>
+            <w:bottom w:w="0" w:type="dxa"/>
+            <w:right w:w="108" w:type="dxa"/>
+          </w:tblCellMar>
         </w:tblPrEx>
         <w:trPr>
           <w:trHeight w:val="13606" w:hRule="atLeast"/>
